--- a/CourseWork/Записка/Основна частина.docx
+++ b/CourseWork/Записка/Основна частина.docx
@@ -1195,6 +1195,26 @@
           <w:lang w:val="uk-UA" w:eastAsia="en-US"/>
         </w:rPr>
       </w:pPr>
+      <w:r>
+        <w:rPr>
+          <w:rFonts w:eastAsia="Calibri"/>
+          <w:color w:val="000000" w:themeColor="text1"/>
+          <w:sz w:val="28"/>
+          <w:szCs w:val="28"/>
+          <w:lang w:eastAsia="en-US"/>
+        </w:rPr>
+        <w:t xml:space="preserve">// 2 </w:t>
+      </w:r>
+      <w:r>
+        <w:rPr>
+          <w:rFonts w:eastAsia="Calibri"/>
+          <w:color w:val="000000" w:themeColor="text1"/>
+          <w:sz w:val="28"/>
+          <w:szCs w:val="28"/>
+          <w:lang w:val="uk-UA" w:eastAsia="en-US"/>
+        </w:rPr>
+        <w:t>сторінки</w:t>
+      </w:r>
     </w:p>
     <w:p>
       <w:pPr>
@@ -1462,6 +1482,285 @@
           <w:lang w:val="uk-UA"/>
         </w:rPr>
         <w:t>необхідний чіткий алгоритм реалізації створення програмного забезпечення.</w:t>
+      </w:r>
+    </w:p>
+    <w:p>
+      <w:pPr>
+        <w:spacing w:line="360" w:lineRule="auto"/>
+        <w:ind w:firstLine="709"/>
+        <w:jc w:val="both"/>
+        <w:rPr>
+          <w:color w:val="000000" w:themeColor="text1"/>
+          <w:sz w:val="28"/>
+          <w:szCs w:val="28"/>
+          <w:lang w:val="uk-UA"/>
+        </w:rPr>
+      </w:pPr>
+      <w:r>
+        <w:rPr>
+          <w:color w:val="000000" w:themeColor="text1"/>
+          <w:sz w:val="28"/>
+          <w:szCs w:val="28"/>
+          <w:lang w:val="uk-UA"/>
+        </w:rPr>
+        <w:t>Програмний застосунок повинен відповідати таким вимогам:</w:t>
+      </w:r>
+    </w:p>
+    <w:p>
+      <w:pPr>
+        <w:pStyle w:val="a8"/>
+        <w:spacing w:line="360" w:lineRule="auto"/>
+        <w:ind w:left="709"/>
+        <w:jc w:val="both"/>
+        <w:rPr>
+          <w:color w:val="000000" w:themeColor="text1"/>
+          <w:sz w:val="28"/>
+          <w:szCs w:val="28"/>
+          <w:lang w:val="uk-UA"/>
+        </w:rPr>
+      </w:pPr>
+      <w:r>
+        <w:rPr>
+          <w:color w:val="000000" w:themeColor="text1"/>
+          <w:sz w:val="28"/>
+          <w:szCs w:val="28"/>
+          <w:lang w:val="uk-UA"/>
+        </w:rPr>
+        <w:t xml:space="preserve">- </w:t>
+      </w:r>
+      <w:r>
+        <w:rPr>
+          <w:color w:val="000000" w:themeColor="text1"/>
+          <w:sz w:val="28"/>
+          <w:szCs w:val="28"/>
+          <w:lang w:val="uk-UA"/>
+        </w:rPr>
+        <w:t>користувач може обирати вид необхідної характеристики;</w:t>
+      </w:r>
+    </w:p>
+    <w:p>
+      <w:pPr>
+        <w:spacing w:line="360" w:lineRule="auto"/>
+        <w:ind w:firstLine="709"/>
+        <w:jc w:val="both"/>
+        <w:rPr>
+          <w:color w:val="000000" w:themeColor="text1"/>
+          <w:sz w:val="28"/>
+          <w:szCs w:val="28"/>
+          <w:lang w:val="uk-UA"/>
+        </w:rPr>
+      </w:pPr>
+      <w:r>
+        <w:rPr>
+          <w:color w:val="000000" w:themeColor="text1"/>
+          <w:sz w:val="28"/>
+          <w:szCs w:val="28"/>
+          <w:lang w:val="uk-UA"/>
+        </w:rPr>
+        <w:t xml:space="preserve">- </w:t>
+      </w:r>
+      <w:r>
+        <w:rPr>
+          <w:color w:val="000000" w:themeColor="text1"/>
+          <w:sz w:val="28"/>
+          <w:szCs w:val="28"/>
+          <w:lang w:val="uk-UA"/>
+        </w:rPr>
+        <w:t>при введенні даних про особу програма повинна</w:t>
+      </w:r>
+      <w:r>
+        <w:rPr>
+          <w:color w:val="000000" w:themeColor="text1"/>
+          <w:sz w:val="28"/>
+          <w:szCs w:val="28"/>
+          <w:lang w:val="uk-UA"/>
+        </w:rPr>
+        <w:t xml:space="preserve"> перевірити їх</w:t>
+      </w:r>
+      <w:r>
+        <w:rPr>
+          <w:color w:val="000000" w:themeColor="text1"/>
+          <w:sz w:val="28"/>
+          <w:szCs w:val="28"/>
+          <w:lang w:val="uk-UA"/>
+        </w:rPr>
+        <w:t>;</w:t>
+      </w:r>
+    </w:p>
+    <w:p>
+      <w:pPr>
+        <w:spacing w:line="360" w:lineRule="auto"/>
+        <w:ind w:firstLine="709"/>
+        <w:jc w:val="both"/>
+        <w:rPr>
+          <w:color w:val="000000" w:themeColor="text1"/>
+          <w:sz w:val="28"/>
+          <w:szCs w:val="28"/>
+          <w:lang w:val="uk-UA"/>
+        </w:rPr>
+      </w:pPr>
+      <w:r>
+        <w:rPr>
+          <w:color w:val="000000" w:themeColor="text1"/>
+          <w:sz w:val="28"/>
+          <w:szCs w:val="28"/>
+          <w:lang w:val="uk-UA"/>
+        </w:rPr>
+        <w:t>-</w:t>
+      </w:r>
+      <w:r>
+        <w:rPr>
+          <w:color w:val="000000" w:themeColor="text1"/>
+          <w:sz w:val="28"/>
+          <w:szCs w:val="28"/>
+          <w:lang w:val="uk-UA"/>
+        </w:rPr>
+        <w:t xml:space="preserve"> </w:t>
+      </w:r>
+      <w:r>
+        <w:rPr>
+          <w:color w:val="000000" w:themeColor="text1"/>
+          <w:sz w:val="28"/>
+          <w:szCs w:val="28"/>
+          <w:lang w:val="uk-UA"/>
+        </w:rPr>
+        <w:t>базою даних слугує файл, в який записуються вхідні дані;</w:t>
+      </w:r>
+    </w:p>
+    <w:p>
+      <w:pPr>
+        <w:spacing w:line="360" w:lineRule="auto"/>
+        <w:ind w:firstLine="709"/>
+        <w:jc w:val="both"/>
+        <w:rPr>
+          <w:color w:val="000000" w:themeColor="text1"/>
+          <w:sz w:val="28"/>
+          <w:szCs w:val="28"/>
+          <w:lang w:val="uk-UA"/>
+        </w:rPr>
+      </w:pPr>
+      <w:r>
+        <w:rPr>
+          <w:color w:val="000000" w:themeColor="text1"/>
+          <w:sz w:val="28"/>
+          <w:szCs w:val="28"/>
+          <w:lang w:val="uk-UA"/>
+        </w:rPr>
+        <w:t xml:space="preserve">- </w:t>
+      </w:r>
+      <w:r>
+        <w:rPr>
+          <w:color w:val="000000" w:themeColor="text1"/>
+          <w:sz w:val="28"/>
+          <w:szCs w:val="28"/>
+          <w:lang w:val="uk-UA"/>
+        </w:rPr>
+        <w:t xml:space="preserve">за бажанням користувача </w:t>
+      </w:r>
+      <w:r>
+        <w:rPr>
+          <w:color w:val="000000" w:themeColor="text1"/>
+          <w:sz w:val="28"/>
+          <w:szCs w:val="28"/>
+          <w:lang w:val="uk-UA"/>
+        </w:rPr>
+        <w:t xml:space="preserve">має бути можливість </w:t>
+      </w:r>
+      <w:r>
+        <w:rPr>
+          <w:color w:val="000000" w:themeColor="text1"/>
+          <w:sz w:val="28"/>
+          <w:szCs w:val="28"/>
+          <w:lang w:val="uk-UA"/>
+        </w:rPr>
+        <w:t>створити нову папку для збереження файлу</w:t>
+      </w:r>
+      <w:r>
+        <w:rPr>
+          <w:color w:val="000000" w:themeColor="text1"/>
+          <w:sz w:val="28"/>
+          <w:szCs w:val="28"/>
+          <w:lang w:val="uk-UA"/>
+        </w:rPr>
+        <w:t>;</w:t>
+      </w:r>
+    </w:p>
+    <w:p>
+      <w:pPr>
+        <w:pStyle w:val="a8"/>
+        <w:spacing w:line="360" w:lineRule="auto"/>
+        <w:ind w:left="0" w:firstLine="709"/>
+        <w:jc w:val="both"/>
+        <w:rPr>
+          <w:color w:val="000000" w:themeColor="text1"/>
+          <w:sz w:val="28"/>
+          <w:szCs w:val="28"/>
+          <w:lang w:val="uk-UA"/>
+        </w:rPr>
+      </w:pPr>
+      <w:r>
+        <w:rPr>
+          <w:color w:val="000000" w:themeColor="text1"/>
+          <w:sz w:val="28"/>
+          <w:szCs w:val="28"/>
+          <w:lang w:val="uk-UA"/>
+        </w:rPr>
+        <w:t>- на основі введених даних має бути сформована готова характеристика та записана у файл;</w:t>
+      </w:r>
+    </w:p>
+    <w:p>
+      <w:pPr>
+        <w:pStyle w:val="a8"/>
+        <w:spacing w:line="360" w:lineRule="auto"/>
+        <w:ind w:left="0" w:firstLine="709"/>
+        <w:jc w:val="both"/>
+        <w:rPr>
+          <w:color w:val="000000" w:themeColor="text1"/>
+          <w:sz w:val="28"/>
+          <w:szCs w:val="28"/>
+          <w:lang w:val="uk-UA"/>
+        </w:rPr>
+      </w:pPr>
+      <w:r>
+        <w:rPr>
+          <w:color w:val="000000" w:themeColor="text1"/>
+          <w:sz w:val="28"/>
+          <w:szCs w:val="28"/>
+          <w:lang w:val="uk-UA"/>
+        </w:rPr>
+        <w:t xml:space="preserve">- </w:t>
+      </w:r>
+      <w:r>
+        <w:rPr>
+          <w:color w:val="000000" w:themeColor="text1"/>
+          <w:sz w:val="28"/>
+          <w:szCs w:val="28"/>
+          <w:lang w:val="uk-UA"/>
+        </w:rPr>
+        <w:t>інтерфейс програми має бути зрозумілим та зручним для всіх користувачів.</w:t>
+      </w:r>
+    </w:p>
+    <w:p>
+      <w:pPr>
+        <w:pStyle w:val="a8"/>
+        <w:spacing w:line="360" w:lineRule="auto"/>
+        <w:ind w:left="0" w:firstLine="709"/>
+        <w:jc w:val="both"/>
+        <w:rPr>
+          <w:color w:val="000000" w:themeColor="text1"/>
+          <w:sz w:val="28"/>
+          <w:szCs w:val="28"/>
+          <w:lang w:val="uk-UA"/>
+        </w:rPr>
+      </w:pPr>
+      <w:r>
+        <w:rPr>
+          <w:color w:val="000000" w:themeColor="text1"/>
+          <w:sz w:val="28"/>
+          <w:szCs w:val="28"/>
+          <w:lang w:val="uk-UA"/>
+        </w:rPr>
+        <w:t>…</w:t>
       </w:r>
     </w:p>
     <w:p>
@@ -1636,6 +1935,7 @@
           <w:szCs w:val="28"/>
           <w:lang w:val="uk-UA"/>
         </w:rPr>
+        <w:lastRenderedPageBreak/>
         <w:t>рік народження</w:t>
       </w:r>
       <w:r>
@@ -1829,14 +2129,13 @@
           <w:szCs w:val="28"/>
           <w:lang w:val="uk-UA"/>
         </w:rPr>
-        <w:t>Вище перелічені реквізити виступають вхідними даними у програмі.</w:t>
-      </w:r>
-      <w:r>
-        <w:rPr>
-          <w:color w:val="000000" w:themeColor="text1"/>
-          <w:sz w:val="28"/>
-          <w:szCs w:val="28"/>
-          <w:lang w:val="uk-UA"/>
+        <w:t>Вище</w:t>
+      </w:r>
+      <w:r>
+        <w:rPr>
+          <w:color w:val="000000" w:themeColor="text1"/>
+          <w:sz w:val="28"/>
+          <w:szCs w:val="28"/>
         </w:rPr>
         <w:t xml:space="preserve"> </w:t>
       </w:r>
@@ -1847,6 +2146,24 @@
           <w:szCs w:val="28"/>
           <w:lang w:val="uk-UA"/>
         </w:rPr>
+        <w:t>перелічені реквізити виступають вхідними даними у програмі.</w:t>
+      </w:r>
+      <w:r>
+        <w:rPr>
+          <w:color w:val="000000" w:themeColor="text1"/>
+          <w:sz w:val="28"/>
+          <w:szCs w:val="28"/>
+          <w:lang w:val="uk-UA"/>
+        </w:rPr>
+        <w:t xml:space="preserve"> </w:t>
+      </w:r>
+      <w:r>
+        <w:rPr>
+          <w:color w:val="000000" w:themeColor="text1"/>
+          <w:sz w:val="28"/>
+          <w:szCs w:val="28"/>
+          <w:lang w:val="uk-UA"/>
+        </w:rPr>
         <w:t>Комунікація з користувачем здійснюється за допомогою консолі.</w:t>
       </w:r>
       <w:r>
@@ -1873,17 +2190,7 @@
           <w:szCs w:val="28"/>
           <w:lang w:val="uk-UA"/>
         </w:rPr>
-        <w:t xml:space="preserve">, тому введення відбувається </w:t>
-      </w:r>
-      <w:r>
-        <w:rPr>
-          <w:color w:val="000000" w:themeColor="text1"/>
-          <w:sz w:val="28"/>
-          <w:szCs w:val="28"/>
-          <w:lang w:val="uk-UA"/>
-        </w:rPr>
-        <w:lastRenderedPageBreak/>
-        <w:t>у зручному та зрозумілому форматі</w:t>
+        <w:t>, тому введення відбувається у зручному та зрозумілому форматі</w:t>
       </w:r>
       <w:r>
         <w:rPr>
@@ -1951,6 +2258,761 @@
           <w:lang w:val="uk-UA"/>
         </w:rPr>
         <w:t xml:space="preserve"> Необхідною умовою є виведення дати створення характеристики.</w:t>
+      </w:r>
+    </w:p>
+    <w:p>
+      <w:pPr>
+        <w:spacing w:before="320" w:after="320" w:line="360" w:lineRule="auto"/>
+        <w:ind w:firstLine="709"/>
+        <w:jc w:val="both"/>
+        <w:rPr>
+          <w:b/>
+          <w:color w:val="000000" w:themeColor="text1"/>
+          <w:sz w:val="32"/>
+          <w:szCs w:val="32"/>
+          <w:lang w:val="uk-UA"/>
+        </w:rPr>
+      </w:pPr>
+      <w:r>
+        <w:rPr>
+          <w:b/>
+          <w:color w:val="000000" w:themeColor="text1"/>
+          <w:sz w:val="32"/>
+          <w:szCs w:val="32"/>
+          <w:lang w:val="uk-UA"/>
+        </w:rPr>
+        <w:t>1.3. Вибір мови програмування та системи</w:t>
+      </w:r>
+      <w:r>
+        <w:rPr>
+          <w:b/>
+          <w:color w:val="000000" w:themeColor="text1"/>
+          <w:sz w:val="32"/>
+          <w:szCs w:val="32"/>
+          <w:lang w:val="uk-UA"/>
+        </w:rPr>
+        <w:t xml:space="preserve"> розробки</w:t>
+      </w:r>
+    </w:p>
+    <w:p>
+      <w:pPr>
+        <w:spacing w:line="360" w:lineRule="auto"/>
+        <w:ind w:firstLine="709"/>
+        <w:rPr>
+          <w:color w:val="000000" w:themeColor="text1"/>
+          <w:sz w:val="28"/>
+          <w:szCs w:val="28"/>
+          <w:shd w:val="clear" w:color="auto" w:fill="FFFFFF"/>
+          <w:lang w:val="uk-UA"/>
+        </w:rPr>
+      </w:pPr>
+      <w:r>
+        <w:rPr>
+          <w:color w:val="000000" w:themeColor="text1"/>
+          <w:sz w:val="28"/>
+          <w:szCs w:val="28"/>
+          <w:lang w:val="uk-UA"/>
+        </w:rPr>
+        <w:t>Для роботи над алгоритмами та безпосереднього написання коду необхідно було обрати підходящу мову</w:t>
+      </w:r>
+      <w:r>
+        <w:rPr>
+          <w:color w:val="000000" w:themeColor="text1"/>
+          <w:sz w:val="28"/>
+          <w:szCs w:val="28"/>
+        </w:rPr>
+        <w:t>(</w:t>
+      </w:r>
+      <w:r>
+        <w:rPr>
+          <w:color w:val="000000" w:themeColor="text1"/>
+          <w:sz w:val="28"/>
+          <w:szCs w:val="28"/>
+          <w:lang w:val="en-US"/>
+        </w:rPr>
+        <w:t>C</w:t>
+      </w:r>
+      <w:r>
+        <w:rPr>
+          <w:color w:val="000000" w:themeColor="text1"/>
+          <w:sz w:val="28"/>
+          <w:szCs w:val="28"/>
+        </w:rPr>
+        <w:t>/</w:t>
+      </w:r>
+      <w:r>
+        <w:rPr>
+          <w:color w:val="000000" w:themeColor="text1"/>
+          <w:sz w:val="28"/>
+          <w:szCs w:val="28"/>
+          <w:lang w:val="en-US"/>
+        </w:rPr>
+        <w:t>C</w:t>
+      </w:r>
+      <w:r>
+        <w:rPr>
+          <w:color w:val="000000" w:themeColor="text1"/>
+          <w:sz w:val="28"/>
+          <w:szCs w:val="28"/>
+        </w:rPr>
+        <w:t>++)</w:t>
+      </w:r>
+      <w:r>
+        <w:rPr>
+          <w:color w:val="000000" w:themeColor="text1"/>
+          <w:sz w:val="28"/>
+          <w:szCs w:val="28"/>
+          <w:lang w:val="uk-UA"/>
+        </w:rPr>
+        <w:t xml:space="preserve"> та середовище програмування. Було прийняте рішення обрати об</w:t>
+      </w:r>
+      <w:r>
+        <w:rPr>
+          <w:color w:val="000000" w:themeColor="text1"/>
+          <w:sz w:val="28"/>
+          <w:szCs w:val="28"/>
+        </w:rPr>
+        <w:t>’</w:t>
+      </w:r>
+      <w:proofErr w:type="spellStart"/>
+      <w:r>
+        <w:rPr>
+          <w:color w:val="000000" w:themeColor="text1"/>
+          <w:sz w:val="28"/>
+          <w:szCs w:val="28"/>
+          <w:lang w:val="uk-UA"/>
+        </w:rPr>
+        <w:t>єктно</w:t>
+      </w:r>
+      <w:proofErr w:type="spellEnd"/>
+      <w:r>
+        <w:rPr>
+          <w:color w:val="000000" w:themeColor="text1"/>
+          <w:sz w:val="28"/>
+          <w:szCs w:val="28"/>
+          <w:lang w:val="uk-UA"/>
+        </w:rPr>
+        <w:t>-</w:t>
+      </w:r>
+      <w:r>
+        <w:rPr>
+          <w:color w:val="000000" w:themeColor="text1"/>
+          <w:sz w:val="28"/>
+          <w:szCs w:val="28"/>
+          <w:lang w:val="uk-UA"/>
+        </w:rPr>
+        <w:t xml:space="preserve">орієнтовану мову С++, а середовище розробки </w:t>
+      </w:r>
+      <w:r>
+        <w:rPr>
+          <w:color w:val="000000" w:themeColor="text1"/>
+          <w:sz w:val="28"/>
+          <w:szCs w:val="28"/>
+          <w:shd w:val="clear" w:color="auto" w:fill="FFFFFF"/>
+        </w:rPr>
+        <w:t>—</w:t>
+      </w:r>
+      <w:r>
+        <w:rPr>
+          <w:color w:val="000000" w:themeColor="text1"/>
+          <w:sz w:val="28"/>
+          <w:szCs w:val="28"/>
+          <w:shd w:val="clear" w:color="auto" w:fill="FFFFFF"/>
+          <w:lang w:val="uk-UA"/>
+        </w:rPr>
+        <w:t xml:space="preserve"> </w:t>
+      </w:r>
+      <w:r>
+        <w:rPr>
+          <w:color w:val="000000" w:themeColor="text1"/>
+          <w:sz w:val="28"/>
+          <w:szCs w:val="28"/>
+          <w:shd w:val="clear" w:color="auto" w:fill="FFFFFF"/>
+          <w:lang w:val="en-US"/>
+        </w:rPr>
+        <w:t>Visual</w:t>
+      </w:r>
+      <w:r>
+        <w:rPr>
+          <w:color w:val="000000" w:themeColor="text1"/>
+          <w:sz w:val="28"/>
+          <w:szCs w:val="28"/>
+          <w:shd w:val="clear" w:color="auto" w:fill="FFFFFF"/>
+        </w:rPr>
+        <w:t xml:space="preserve"> </w:t>
+      </w:r>
+      <w:r>
+        <w:rPr>
+          <w:color w:val="000000" w:themeColor="text1"/>
+          <w:sz w:val="28"/>
+          <w:szCs w:val="28"/>
+          <w:shd w:val="clear" w:color="auto" w:fill="FFFFFF"/>
+          <w:lang w:val="en-US"/>
+        </w:rPr>
+        <w:t>Studio</w:t>
+      </w:r>
+      <w:r>
+        <w:rPr>
+          <w:color w:val="000000" w:themeColor="text1"/>
+          <w:sz w:val="28"/>
+          <w:szCs w:val="28"/>
+          <w:shd w:val="clear" w:color="auto" w:fill="FFFFFF"/>
+        </w:rPr>
+        <w:t>.</w:t>
+      </w:r>
+      <w:r>
+        <w:rPr>
+          <w:color w:val="000000" w:themeColor="text1"/>
+          <w:sz w:val="28"/>
+          <w:szCs w:val="28"/>
+          <w:shd w:val="clear" w:color="auto" w:fill="FFFFFF"/>
+          <w:lang w:val="uk-UA"/>
+        </w:rPr>
+        <w:t xml:space="preserve"> Для колективної розробки було використано веб-сервіс </w:t>
+      </w:r>
+      <w:r>
+        <w:rPr>
+          <w:color w:val="000000" w:themeColor="text1"/>
+          <w:sz w:val="28"/>
+          <w:szCs w:val="28"/>
+          <w:shd w:val="clear" w:color="auto" w:fill="FFFFFF"/>
+          <w:lang w:val="en-US"/>
+        </w:rPr>
+        <w:t>GitHub</w:t>
+      </w:r>
+      <w:r>
+        <w:rPr>
+          <w:color w:val="000000" w:themeColor="text1"/>
+          <w:sz w:val="28"/>
+          <w:szCs w:val="28"/>
+          <w:shd w:val="clear" w:color="auto" w:fill="FFFFFF"/>
+          <w:lang w:val="uk-UA"/>
+        </w:rPr>
+        <w:t>.</w:t>
+      </w:r>
+    </w:p>
+    <w:p>
+      <w:pPr>
+        <w:spacing w:line="360" w:lineRule="auto"/>
+        <w:ind w:firstLine="709"/>
+        <w:jc w:val="both"/>
+        <w:rPr>
+          <w:color w:val="000000" w:themeColor="text1"/>
+          <w:sz w:val="28"/>
+          <w:szCs w:val="28"/>
+          <w:shd w:val="clear" w:color="auto" w:fill="FFFFFF"/>
+          <w:lang w:val="uk-UA"/>
+        </w:rPr>
+      </w:pPr>
+      <w:r>
+        <w:rPr>
+          <w:color w:val="000000" w:themeColor="text1"/>
+          <w:sz w:val="28"/>
+          <w:szCs w:val="28"/>
+          <w:lang w:val="uk-UA"/>
+        </w:rPr>
+        <w:t xml:space="preserve">С++ </w:t>
+      </w:r>
+      <w:r>
+        <w:rPr>
+          <w:color w:val="000000" w:themeColor="text1"/>
+          <w:sz w:val="28"/>
+          <w:szCs w:val="28"/>
+          <w:shd w:val="clear" w:color="auto" w:fill="FFFFFF"/>
+          <w:lang w:val="uk-UA"/>
+        </w:rPr>
+        <w:t>—</w:t>
+      </w:r>
+      <w:r>
+        <w:rPr>
+          <w:color w:val="000000" w:themeColor="text1"/>
+          <w:sz w:val="28"/>
+          <w:szCs w:val="28"/>
+          <w:shd w:val="clear" w:color="auto" w:fill="FFFFFF"/>
+          <w:lang w:val="uk-UA"/>
+        </w:rPr>
+        <w:t xml:space="preserve"> мова програмування високого рівня, що підтримує декілька парадигм програмування: </w:t>
+      </w:r>
+      <w:r>
+        <w:rPr>
+          <w:color w:val="000000" w:themeColor="text1"/>
+          <w:sz w:val="28"/>
+          <w:szCs w:val="28"/>
+          <w:shd w:val="clear" w:color="auto" w:fill="FFFFFF"/>
+          <w:lang w:val="uk-UA"/>
+        </w:rPr>
+        <w:t>об'єктно-орієнтованої, узагальненої та процедурної</w:t>
+      </w:r>
+      <w:r>
+        <w:rPr>
+          <w:color w:val="000000" w:themeColor="text1"/>
+          <w:sz w:val="28"/>
+          <w:szCs w:val="28"/>
+          <w:shd w:val="clear" w:color="auto" w:fill="FFFFFF"/>
+          <w:lang w:val="uk-UA"/>
+        </w:rPr>
+        <w:t>. Була розроблена у 1979 році.</w:t>
+      </w:r>
+    </w:p>
+    <w:p>
+      <w:pPr>
+        <w:spacing w:line="360" w:lineRule="auto"/>
+        <w:ind w:firstLine="709"/>
+        <w:jc w:val="both"/>
+        <w:rPr>
+          <w:color w:val="000000" w:themeColor="text1"/>
+          <w:sz w:val="28"/>
+          <w:szCs w:val="28"/>
+          <w:shd w:val="clear" w:color="auto" w:fill="FFFFFF"/>
+          <w:lang w:val="uk-UA"/>
+        </w:rPr>
+      </w:pPr>
+      <w:r>
+        <w:rPr>
+          <w:color w:val="000000" w:themeColor="text1"/>
+          <w:sz w:val="28"/>
+          <w:szCs w:val="28"/>
+          <w:shd w:val="clear" w:color="auto" w:fill="FFFFFF"/>
+          <w:lang w:val="uk-UA"/>
+        </w:rPr>
+        <w:t>Розвиток мови С ++ відбував</w:t>
+      </w:r>
+      <w:r>
+        <w:rPr>
+          <w:color w:val="000000" w:themeColor="text1"/>
+          <w:sz w:val="28"/>
+          <w:szCs w:val="28"/>
+          <w:shd w:val="clear" w:color="auto" w:fill="FFFFFF"/>
+          <w:lang w:val="uk-UA"/>
+        </w:rPr>
+        <w:t>ся на базі мови С, і, за невелик</w:t>
+      </w:r>
+      <w:r>
+        <w:rPr>
+          <w:color w:val="000000" w:themeColor="text1"/>
+          <w:sz w:val="28"/>
+          <w:szCs w:val="28"/>
+          <w:shd w:val="clear" w:color="auto" w:fill="FFFFFF"/>
+          <w:lang w:val="uk-UA"/>
+        </w:rPr>
+        <w:t>им винятком, мова С була збережена як підмножина</w:t>
+      </w:r>
+      <w:r>
+        <w:rPr>
+          <w:color w:val="000000" w:themeColor="text1"/>
+          <w:sz w:val="28"/>
+          <w:szCs w:val="28"/>
+          <w:shd w:val="clear" w:color="auto" w:fill="FFFFFF"/>
+          <w:lang w:val="uk-UA"/>
+        </w:rPr>
+        <w:t xml:space="preserve"> C ++.</w:t>
+      </w:r>
+      <w:r>
+        <w:rPr>
+          <w:color w:val="000000" w:themeColor="text1"/>
+          <w:sz w:val="28"/>
+          <w:szCs w:val="28"/>
+          <w:shd w:val="clear" w:color="auto" w:fill="FFFFFF"/>
+          <w:lang w:val="uk-UA"/>
+        </w:rPr>
+        <w:t xml:space="preserve"> </w:t>
+      </w:r>
+      <w:r>
+        <w:rPr>
+          <w:color w:val="000000" w:themeColor="text1"/>
+          <w:sz w:val="28"/>
+          <w:szCs w:val="28"/>
+          <w:shd w:val="clear" w:color="auto" w:fill="FFFFFF"/>
+          <w:lang w:val="uk-UA"/>
+        </w:rPr>
+        <w:t>Мову використовують для системного програмування, розробки програмного забезпечення, написання драйверів, потужних серверних та клієнтських програм, а також для розробки розважальних програм.</w:t>
+      </w:r>
+    </w:p>
+    <w:p>
+      <w:pPr>
+        <w:spacing w:line="360" w:lineRule="auto"/>
+        <w:ind w:firstLine="709"/>
+        <w:jc w:val="both"/>
+        <w:rPr>
+          <w:color w:val="000000" w:themeColor="text1"/>
+          <w:sz w:val="28"/>
+          <w:szCs w:val="28"/>
+          <w:shd w:val="clear" w:color="auto" w:fill="FFFFFF"/>
+          <w:lang w:val="uk-UA"/>
+        </w:rPr>
+      </w:pPr>
+      <w:r>
+        <w:rPr>
+          <w:color w:val="000000" w:themeColor="text1"/>
+          <w:sz w:val="28"/>
+          <w:szCs w:val="28"/>
+          <w:shd w:val="clear" w:color="auto" w:fill="FFFFFF"/>
+          <w:lang w:val="uk-UA"/>
+        </w:rPr>
+        <w:lastRenderedPageBreak/>
+        <w:t>Серед основних причин вибору мови С++ є можливості об</w:t>
+      </w:r>
+      <w:r>
+        <w:rPr>
+          <w:color w:val="000000" w:themeColor="text1"/>
+          <w:sz w:val="28"/>
+          <w:szCs w:val="28"/>
+          <w:shd w:val="clear" w:color="auto" w:fill="FFFFFF"/>
+        </w:rPr>
+        <w:t>’</w:t>
+      </w:r>
+      <w:proofErr w:type="spellStart"/>
+      <w:r>
+        <w:rPr>
+          <w:color w:val="000000" w:themeColor="text1"/>
+          <w:sz w:val="28"/>
+          <w:szCs w:val="28"/>
+          <w:shd w:val="clear" w:color="auto" w:fill="FFFFFF"/>
+          <w:lang w:val="uk-UA"/>
+        </w:rPr>
+        <w:t>єктно</w:t>
+      </w:r>
+      <w:proofErr w:type="spellEnd"/>
+      <w:r>
+        <w:rPr>
+          <w:color w:val="000000" w:themeColor="text1"/>
+          <w:sz w:val="28"/>
+          <w:szCs w:val="28"/>
+          <w:shd w:val="clear" w:color="auto" w:fill="FFFFFF"/>
+          <w:lang w:val="uk-UA"/>
+        </w:rPr>
+        <w:t>-орієнтованого програмування,</w:t>
+      </w:r>
+      <w:r>
+        <w:rPr>
+          <w:color w:val="000000" w:themeColor="text1"/>
+          <w:sz w:val="28"/>
+          <w:szCs w:val="28"/>
+          <w:shd w:val="clear" w:color="auto" w:fill="FFFFFF"/>
+          <w:lang w:val="uk-UA"/>
+        </w:rPr>
+        <w:t xml:space="preserve"> можливе завдяки трьом основним </w:t>
+      </w:r>
+      <w:r>
+        <w:rPr>
+          <w:color w:val="000000" w:themeColor="text1"/>
+          <w:sz w:val="28"/>
+          <w:szCs w:val="28"/>
+          <w:shd w:val="clear" w:color="auto" w:fill="FFFFFF"/>
+          <w:lang w:val="uk-UA"/>
+        </w:rPr>
+        <w:t>поняттям на яких базується саме ООП:</w:t>
+      </w:r>
+    </w:p>
+    <w:p>
+      <w:pPr>
+        <w:spacing w:line="360" w:lineRule="auto"/>
+        <w:ind w:firstLine="709"/>
+        <w:jc w:val="both"/>
+        <w:rPr>
+          <w:color w:val="000000" w:themeColor="text1"/>
+          <w:sz w:val="28"/>
+          <w:szCs w:val="28"/>
+          <w:shd w:val="clear" w:color="auto" w:fill="FFFFFF"/>
+          <w:lang w:val="uk-UA"/>
+        </w:rPr>
+      </w:pPr>
+      <w:r>
+        <w:rPr>
+          <w:color w:val="000000" w:themeColor="text1"/>
+          <w:sz w:val="28"/>
+          <w:szCs w:val="28"/>
+          <w:shd w:val="clear" w:color="auto" w:fill="FFFFFF"/>
+          <w:lang w:val="uk-UA"/>
+        </w:rPr>
+        <w:t>1. І</w:t>
+      </w:r>
+      <w:r>
+        <w:rPr>
+          <w:color w:val="000000" w:themeColor="text1"/>
+          <w:sz w:val="28"/>
+          <w:szCs w:val="28"/>
+          <w:shd w:val="clear" w:color="auto" w:fill="FFFFFF"/>
+          <w:lang w:val="uk-UA"/>
+        </w:rPr>
+        <w:t>нкапсуляція. Також відома як приховування даних. Зміст інкапсуляції полягає у приховуванні від зовнішнього користувача деталей реалізації об'єкта, замість цього над</w:t>
+      </w:r>
+      <w:r>
+        <w:rPr>
+          <w:color w:val="000000" w:themeColor="text1"/>
+          <w:sz w:val="28"/>
+          <w:szCs w:val="28"/>
+          <w:shd w:val="clear" w:color="auto" w:fill="FFFFFF"/>
+          <w:lang w:val="uk-UA"/>
+        </w:rPr>
+        <w:t>аючи інтерфейс взаємодії з ним.</w:t>
+      </w:r>
+    </w:p>
+    <w:p>
+      <w:pPr>
+        <w:spacing w:line="360" w:lineRule="auto"/>
+        <w:ind w:firstLine="709"/>
+        <w:jc w:val="both"/>
+        <w:rPr>
+          <w:color w:val="000000" w:themeColor="text1"/>
+          <w:sz w:val="28"/>
+          <w:szCs w:val="28"/>
+          <w:shd w:val="clear" w:color="auto" w:fill="FFFFFF"/>
+          <w:lang w:val="uk-UA"/>
+        </w:rPr>
+      </w:pPr>
+      <w:r>
+        <w:rPr>
+          <w:color w:val="000000" w:themeColor="text1"/>
+          <w:sz w:val="28"/>
+          <w:szCs w:val="28"/>
+          <w:shd w:val="clear" w:color="auto" w:fill="FFFFFF"/>
+          <w:lang w:val="uk-UA"/>
+        </w:rPr>
+        <w:t>2. У</w:t>
+      </w:r>
+      <w:r>
+        <w:rPr>
+          <w:color w:val="000000" w:themeColor="text1"/>
+          <w:sz w:val="28"/>
+          <w:szCs w:val="28"/>
+          <w:shd w:val="clear" w:color="auto" w:fill="FFFFFF"/>
+          <w:lang w:val="uk-UA"/>
+        </w:rPr>
+        <w:t>спадкування. Це означає, що об'єкти (класи) можуть переймати деякі властивості у своїх прабатьків</w:t>
+      </w:r>
+      <w:r>
+        <w:rPr>
+          <w:color w:val="000000" w:themeColor="text1"/>
+          <w:sz w:val="28"/>
+          <w:szCs w:val="28"/>
+          <w:shd w:val="clear" w:color="auto" w:fill="FFFFFF"/>
+          <w:lang w:val="uk-UA"/>
+        </w:rPr>
+        <w:t>. Ц</w:t>
+      </w:r>
+      <w:r>
+        <w:rPr>
+          <w:color w:val="000000" w:themeColor="text1"/>
+          <w:sz w:val="28"/>
+          <w:szCs w:val="28"/>
+          <w:shd w:val="clear" w:color="auto" w:fill="FFFFFF"/>
+          <w:lang w:val="uk-UA"/>
+        </w:rPr>
+        <w:t xml:space="preserve">е призводить до повторного використання вже написаного одного разу коду. Підкласи успадковують атрибути та поведінку своїх батьківських класів, і можуть мати нові власні атрибути. Тобто утворюється ієрархія з класів, де від </w:t>
+      </w:r>
+      <w:r>
+        <w:rPr>
+          <w:color w:val="000000" w:themeColor="text1"/>
+          <w:sz w:val="28"/>
+          <w:szCs w:val="28"/>
+          <w:shd w:val="clear" w:color="auto" w:fill="FFFFFF"/>
+          <w:lang w:val="uk-UA"/>
+        </w:rPr>
+        <w:t xml:space="preserve">батьківського </w:t>
+      </w:r>
+      <w:r>
+        <w:rPr>
+          <w:color w:val="000000" w:themeColor="text1"/>
+          <w:sz w:val="28"/>
+          <w:szCs w:val="28"/>
+          <w:shd w:val="clear" w:color="auto" w:fill="FFFFFF"/>
+          <w:lang w:val="uk-UA"/>
+        </w:rPr>
+        <w:t>класу</w:t>
+      </w:r>
+      <w:r>
+        <w:rPr>
+          <w:color w:val="000000" w:themeColor="text1"/>
+          <w:sz w:val="28"/>
+          <w:szCs w:val="28"/>
+          <w:shd w:val="clear" w:color="auto" w:fill="FFFFFF"/>
+          <w:lang w:val="uk-UA"/>
+        </w:rPr>
+        <w:t xml:space="preserve"> </w:t>
+      </w:r>
+      <w:r>
+        <w:rPr>
+          <w:color w:val="000000" w:themeColor="text1"/>
+          <w:sz w:val="28"/>
+          <w:szCs w:val="28"/>
+          <w:shd w:val="clear" w:color="auto" w:fill="FFFFFF"/>
+          <w:lang w:val="uk-UA"/>
+        </w:rPr>
+        <w:t>походять усі інші</w:t>
+      </w:r>
+      <w:r>
+        <w:rPr>
+          <w:color w:val="000000" w:themeColor="text1"/>
+          <w:sz w:val="28"/>
+          <w:szCs w:val="28"/>
+          <w:shd w:val="clear" w:color="auto" w:fill="FFFFFF"/>
+          <w:lang w:val="uk-UA"/>
+        </w:rPr>
+        <w:t xml:space="preserve"> дочірні</w:t>
+      </w:r>
+      <w:r>
+        <w:rPr>
+          <w:color w:val="000000" w:themeColor="text1"/>
+          <w:sz w:val="28"/>
+          <w:szCs w:val="28"/>
+          <w:shd w:val="clear" w:color="auto" w:fill="FFFFFF"/>
+          <w:lang w:val="uk-UA"/>
+        </w:rPr>
+        <w:t xml:space="preserve"> класи. </w:t>
+      </w:r>
+    </w:p>
+    <w:p>
+      <w:pPr>
+        <w:spacing w:line="360" w:lineRule="auto"/>
+        <w:ind w:firstLine="709"/>
+        <w:jc w:val="both"/>
+        <w:rPr>
+          <w:color w:val="000000" w:themeColor="text1"/>
+          <w:sz w:val="28"/>
+          <w:szCs w:val="28"/>
+          <w:shd w:val="clear" w:color="auto" w:fill="FFFFFF"/>
+          <w:lang w:val="uk-UA"/>
+        </w:rPr>
+      </w:pPr>
+      <w:r>
+        <w:rPr>
+          <w:color w:val="000000" w:themeColor="text1"/>
+          <w:sz w:val="28"/>
+          <w:szCs w:val="28"/>
+          <w:shd w:val="clear" w:color="auto" w:fill="FFFFFF"/>
+          <w:lang w:val="uk-UA"/>
+        </w:rPr>
+        <w:t>- Поліморфізм означає залежність поведінки від класу, в якому ця поведінка викликається, тобто, два або більше класів можуть реагувати по різному на однакові повідомлення. Це спричинене зміною в одного з класів якогось методу, шляхом запису іншого алгоритму</w:t>
+      </w:r>
+      <w:r>
+        <w:rPr>
+          <w:color w:val="000000" w:themeColor="text1"/>
+          <w:sz w:val="28"/>
+          <w:szCs w:val="28"/>
+          <w:shd w:val="clear" w:color="auto" w:fill="FFFFFF"/>
+        </w:rPr>
+        <w:t>[ ]</w:t>
+      </w:r>
+      <w:r>
+        <w:rPr>
+          <w:color w:val="000000" w:themeColor="text1"/>
+          <w:sz w:val="28"/>
+          <w:szCs w:val="28"/>
+          <w:shd w:val="clear" w:color="auto" w:fill="FFFFFF"/>
+          <w:lang w:val="uk-UA"/>
+        </w:rPr>
+        <w:t xml:space="preserve">. </w:t>
+      </w:r>
+    </w:p>
+    <w:p>
+      <w:pPr>
+        <w:spacing w:line="360" w:lineRule="auto"/>
+        <w:ind w:firstLine="709"/>
+        <w:jc w:val="both"/>
+        <w:rPr>
+          <w:color w:val="000000" w:themeColor="text1"/>
+          <w:sz w:val="28"/>
+          <w:szCs w:val="28"/>
+          <w:shd w:val="clear" w:color="auto" w:fill="FFFFFF"/>
+          <w:lang w:val="uk-UA"/>
+        </w:rPr>
+      </w:pPr>
+      <w:r>
+        <w:rPr>
+          <w:color w:val="000000" w:themeColor="text1"/>
+          <w:sz w:val="28"/>
+          <w:szCs w:val="28"/>
+          <w:shd w:val="clear" w:color="auto" w:fill="FFFFFF"/>
+          <w:lang w:val="uk-UA"/>
+        </w:rPr>
+        <w:t xml:space="preserve">В якості середовища програмування було обране </w:t>
+      </w:r>
+      <w:r>
+        <w:rPr>
+          <w:color w:val="000000" w:themeColor="text1"/>
+          <w:sz w:val="28"/>
+          <w:szCs w:val="28"/>
+          <w:shd w:val="clear" w:color="auto" w:fill="FFFFFF"/>
+          <w:lang w:val="en-US"/>
+        </w:rPr>
+        <w:t>Visual</w:t>
+      </w:r>
+      <w:r>
+        <w:rPr>
+          <w:color w:val="000000" w:themeColor="text1"/>
+          <w:sz w:val="28"/>
+          <w:szCs w:val="28"/>
+          <w:shd w:val="clear" w:color="auto" w:fill="FFFFFF"/>
+        </w:rPr>
+        <w:t xml:space="preserve"> </w:t>
+      </w:r>
+      <w:r>
+        <w:rPr>
+          <w:color w:val="000000" w:themeColor="text1"/>
+          <w:sz w:val="28"/>
+          <w:szCs w:val="28"/>
+          <w:shd w:val="clear" w:color="auto" w:fill="FFFFFF"/>
+          <w:lang w:val="en-US"/>
+        </w:rPr>
+        <w:t>Studio</w:t>
+      </w:r>
+      <w:r>
+        <w:rPr>
+          <w:color w:val="000000" w:themeColor="text1"/>
+          <w:sz w:val="28"/>
+          <w:szCs w:val="28"/>
+          <w:shd w:val="clear" w:color="auto" w:fill="FFFFFF"/>
+        </w:rPr>
+        <w:t xml:space="preserve">. </w:t>
+      </w:r>
+    </w:p>
+    <w:p>
+      <w:pPr>
+        <w:spacing w:line="360" w:lineRule="auto"/>
+        <w:ind w:firstLine="709"/>
+        <w:jc w:val="both"/>
+        <w:rPr>
+          <w:b/>
+          <w:color w:val="000000" w:themeColor="text1"/>
+          <w:sz w:val="28"/>
+          <w:szCs w:val="28"/>
+          <w:lang w:val="uk-UA"/>
+        </w:rPr>
+      </w:pPr>
+    </w:p>
+    <w:p>
+      <w:pPr>
+        <w:spacing w:line="360" w:lineRule="auto"/>
+        <w:ind w:firstLine="709"/>
+        <w:jc w:val="both"/>
+        <w:rPr>
+          <w:rFonts w:eastAsia="Calibri"/>
+          <w:color w:val="000000" w:themeColor="text1"/>
+          <w:sz w:val="28"/>
+          <w:szCs w:val="28"/>
+          <w:lang w:val="uk-UA" w:eastAsia="en-US"/>
+        </w:rPr>
+      </w:pPr>
+      <w:r>
+        <w:rPr>
+          <w:rFonts w:eastAsia="Calibri"/>
+          <w:color w:val="000000" w:themeColor="text1"/>
+          <w:sz w:val="28"/>
+          <w:szCs w:val="28"/>
+          <w:lang w:val="en-US" w:eastAsia="en-US"/>
+        </w:rPr>
+        <w:t xml:space="preserve">// 8 </w:t>
+      </w:r>
+      <w:r>
+        <w:rPr>
+          <w:rFonts w:eastAsia="Calibri"/>
+          <w:color w:val="000000" w:themeColor="text1"/>
+          <w:sz w:val="28"/>
+          <w:szCs w:val="28"/>
+          <w:lang w:val="uk-UA" w:eastAsia="en-US"/>
+        </w:rPr>
+        <w:t>сторінок</w:t>
       </w:r>
     </w:p>
     <w:p>
@@ -1984,26 +3046,13 @@
           <w:b/>
           <w:bCs/>
           <w:color w:val="000000" w:themeColor="text1"/>
-          <w:sz w:val="28"/>
-          <w:szCs w:val="28"/>
-          <w:lang w:val="uk-UA" w:eastAsia="en-US"/>
-        </w:rPr>
-      </w:pPr>
-      <w:bookmarkStart w:id="0" w:name="_Toc41768370"/>
-      <w:bookmarkStart w:id="1" w:name="_Toc42118312"/>
-      <w:r>
-        <w:rPr>
-          <w:b/>
-          <w:bCs/>
-          <w:color w:val="000000" w:themeColor="text1"/>
           <w:sz w:val="36"/>
           <w:szCs w:val="36"/>
           <w:lang w:val="uk-UA" w:eastAsia="en-US"/>
         </w:rPr>
-        <w:lastRenderedPageBreak/>
-        <w:t xml:space="preserve">РОЗДІЛ 2. </w:t>
-      </w:r>
-      <w:bookmarkEnd w:id="0"/>
+      </w:pPr>
+      <w:bookmarkStart w:id="0" w:name="_Toc41768370"/>
+      <w:bookmarkStart w:id="1" w:name="_Toc42118312"/>
       <w:r>
         <w:rPr>
           <w:b/>
@@ -2013,183 +3062,58 @@
           <w:szCs w:val="36"/>
           <w:lang w:val="uk-UA" w:eastAsia="en-US"/>
         </w:rPr>
+        <w:lastRenderedPageBreak/>
+        <w:t xml:space="preserve">РОЗДІЛ 2. </w:t>
+      </w:r>
+      <w:bookmarkEnd w:id="0"/>
+      <w:r>
+        <w:rPr>
+          <w:b/>
+          <w:bCs/>
+          <w:color w:val="000000" w:themeColor="text1"/>
+          <w:sz w:val="36"/>
+          <w:szCs w:val="36"/>
+          <w:lang w:val="uk-UA" w:eastAsia="en-US"/>
+        </w:rPr>
         <w:t>РОЗРОБКА ПРОГРАМНОГО ПРОДУКТУ</w:t>
       </w:r>
       <w:bookmarkEnd w:id="1"/>
     </w:p>
     <w:p>
       <w:pPr>
-        <w:spacing w:line="360" w:lineRule="auto"/>
+        <w:keepNext/>
+        <w:keepLines/>
+        <w:spacing w:after="560" w:line="360" w:lineRule="auto"/>
         <w:ind w:firstLine="709"/>
-        <w:rPr>
-          <w:color w:val="000000" w:themeColor="text1"/>
-          <w:sz w:val="28"/>
-          <w:szCs w:val="28"/>
-          <w:shd w:val="clear" w:color="auto" w:fill="FFFFFF"/>
-        </w:rPr>
-      </w:pPr>
-      <w:r>
-        <w:rPr>
-          <w:color w:val="000000" w:themeColor="text1"/>
-          <w:sz w:val="28"/>
-          <w:szCs w:val="28"/>
-          <w:lang w:val="uk-UA"/>
-        </w:rPr>
-        <w:t xml:space="preserve">Для роботи над алгоритмами та безпосереднього </w:t>
-      </w:r>
-      <w:r>
-        <w:rPr>
-          <w:color w:val="000000" w:themeColor="text1"/>
-          <w:sz w:val="28"/>
-          <w:szCs w:val="28"/>
-          <w:lang w:val="uk-UA"/>
-        </w:rPr>
-        <w:t>написання коду необхідно було обрати підходящу мову</w:t>
-      </w:r>
-      <w:r>
-        <w:rPr>
-          <w:color w:val="000000" w:themeColor="text1"/>
-          <w:sz w:val="28"/>
-          <w:szCs w:val="28"/>
-        </w:rPr>
-        <w:t>(</w:t>
-      </w:r>
-      <w:r>
-        <w:rPr>
-          <w:color w:val="000000" w:themeColor="text1"/>
-          <w:sz w:val="28"/>
-          <w:szCs w:val="28"/>
-          <w:lang w:val="en-US"/>
-        </w:rPr>
-        <w:t>C</w:t>
-      </w:r>
-      <w:r>
-        <w:rPr>
-          <w:color w:val="000000" w:themeColor="text1"/>
-          <w:sz w:val="28"/>
-          <w:szCs w:val="28"/>
-        </w:rPr>
-        <w:t>/</w:t>
-      </w:r>
-      <w:r>
-        <w:rPr>
-          <w:color w:val="000000" w:themeColor="text1"/>
-          <w:sz w:val="28"/>
-          <w:szCs w:val="28"/>
-          <w:lang w:val="en-US"/>
-        </w:rPr>
-        <w:t>C</w:t>
-      </w:r>
-      <w:r>
-        <w:rPr>
-          <w:color w:val="000000" w:themeColor="text1"/>
-          <w:sz w:val="28"/>
-          <w:szCs w:val="28"/>
-        </w:rPr>
-        <w:t>++)</w:t>
-      </w:r>
-      <w:r>
-        <w:rPr>
-          <w:color w:val="000000" w:themeColor="text1"/>
-          <w:sz w:val="28"/>
-          <w:szCs w:val="28"/>
-          <w:lang w:val="uk-UA"/>
-        </w:rPr>
-        <w:t xml:space="preserve"> та середовище програмування.</w:t>
-      </w:r>
-      <w:r>
-        <w:rPr>
-          <w:color w:val="000000" w:themeColor="text1"/>
-          <w:sz w:val="28"/>
-          <w:szCs w:val="28"/>
-          <w:lang w:val="uk-UA"/>
-        </w:rPr>
-        <w:t xml:space="preserve"> Було прийняте рішення обрати об</w:t>
-      </w:r>
-      <w:r>
-        <w:rPr>
-          <w:color w:val="000000" w:themeColor="text1"/>
-          <w:sz w:val="28"/>
-          <w:szCs w:val="28"/>
-        </w:rPr>
-        <w:t>’</w:t>
-      </w:r>
-      <w:proofErr w:type="spellStart"/>
-      <w:r>
-        <w:rPr>
-          <w:color w:val="000000" w:themeColor="text1"/>
-          <w:sz w:val="28"/>
-          <w:szCs w:val="28"/>
-          <w:lang w:val="uk-UA"/>
-        </w:rPr>
-        <w:t>єктно</w:t>
-      </w:r>
-      <w:proofErr w:type="spellEnd"/>
-      <w:r>
-        <w:rPr>
-          <w:color w:val="000000" w:themeColor="text1"/>
-          <w:sz w:val="28"/>
-          <w:szCs w:val="28"/>
-          <w:lang w:val="uk-UA"/>
-        </w:rPr>
-        <w:t xml:space="preserve"> орієнтовану мову С++, а середовище розробки </w:t>
-      </w:r>
-      <w:r>
-        <w:rPr>
-          <w:color w:val="000000" w:themeColor="text1"/>
-          <w:sz w:val="28"/>
-          <w:szCs w:val="28"/>
-          <w:shd w:val="clear" w:color="auto" w:fill="FFFFFF"/>
-        </w:rPr>
-        <w:t>—</w:t>
-      </w:r>
-      <w:r>
-        <w:rPr>
-          <w:color w:val="000000" w:themeColor="text1"/>
-          <w:sz w:val="28"/>
-          <w:szCs w:val="28"/>
-          <w:shd w:val="clear" w:color="auto" w:fill="FFFFFF"/>
-          <w:lang w:val="uk-UA"/>
-        </w:rPr>
-        <w:t xml:space="preserve"> </w:t>
-      </w:r>
-      <w:r>
-        <w:rPr>
-          <w:color w:val="000000" w:themeColor="text1"/>
-          <w:sz w:val="28"/>
-          <w:szCs w:val="28"/>
-          <w:shd w:val="clear" w:color="auto" w:fill="FFFFFF"/>
-          <w:lang w:val="en-US"/>
-        </w:rPr>
-        <w:t>Visual</w:t>
-      </w:r>
-      <w:r>
-        <w:rPr>
-          <w:color w:val="000000" w:themeColor="text1"/>
-          <w:sz w:val="28"/>
-          <w:szCs w:val="28"/>
-          <w:shd w:val="clear" w:color="auto" w:fill="FFFFFF"/>
-        </w:rPr>
-        <w:t xml:space="preserve"> </w:t>
-      </w:r>
-      <w:r>
-        <w:rPr>
-          <w:color w:val="000000" w:themeColor="text1"/>
-          <w:sz w:val="28"/>
-          <w:szCs w:val="28"/>
-          <w:shd w:val="clear" w:color="auto" w:fill="FFFFFF"/>
-          <w:lang w:val="en-US"/>
-        </w:rPr>
-        <w:t>Studio</w:t>
-      </w:r>
-      <w:r>
-        <w:rPr>
-          <w:color w:val="000000" w:themeColor="text1"/>
-          <w:sz w:val="28"/>
-          <w:szCs w:val="28"/>
-          <w:shd w:val="clear" w:color="auto" w:fill="FFFFFF"/>
-        </w:rPr>
-        <w:t>.</w:t>
+        <w:jc w:val="both"/>
+        <w:outlineLvl w:val="0"/>
+        <w:rPr>
+          <w:bCs/>
+          <w:color w:val="000000" w:themeColor="text1"/>
+          <w:sz w:val="28"/>
+          <w:szCs w:val="28"/>
+          <w:lang w:val="uk-UA" w:eastAsia="en-US"/>
+        </w:rPr>
+      </w:pPr>
+      <w:r>
+        <w:rPr>
+          <w:bCs/>
+          <w:color w:val="000000" w:themeColor="text1"/>
+          <w:sz w:val="28"/>
+          <w:szCs w:val="28"/>
+          <w:lang w:val="uk-UA" w:eastAsia="en-US"/>
+        </w:rPr>
+        <w:t xml:space="preserve">Розроблений проект був створений методами колективної розробки з постійним редагуванням та вдосконаленням програми новим функціоналом. </w:t>
+      </w:r>
+      <w:r>
+        <w:rPr>
+          <w:bCs/>
+          <w:color w:val="000000" w:themeColor="text1"/>
+          <w:sz w:val="28"/>
+          <w:szCs w:val="28"/>
+          <w:lang w:val="uk-UA" w:eastAsia="en-US"/>
+        </w:rPr>
+        <w:t>Додавались доопрацювання як для правильного функціонування програми, так і для зручності у використанні.</w:t>
       </w:r>
     </w:p>
     <w:p>
@@ -2213,7 +3137,17 @@
           <w:szCs w:val="32"/>
           <w:lang w:val="uk-UA"/>
         </w:rPr>
-        <w:t>2.1. Опис системи розробки</w:t>
+        <w:t>2.1</w:t>
+      </w:r>
+      <w:r>
+        <w:rPr>
+          <w:b/>
+          <w:color w:val="000000" w:themeColor="text1"/>
+          <w:sz w:val="32"/>
+          <w:szCs w:val="32"/>
+          <w:lang w:val="uk-UA"/>
+        </w:rPr>
+        <w:t>. Загальний опис продукту</w:t>
       </w:r>
     </w:p>
     <w:p>
@@ -2226,19 +3160,8 @@
           <w:color w:val="000000" w:themeColor="text1"/>
           <w:sz w:val="32"/>
           <w:szCs w:val="32"/>
-          <w:lang w:val="uk-UA"/>
-        </w:rPr>
-      </w:pPr>
-      <w:r>
-        <w:rPr>
-          <w:b/>
-          <w:color w:val="000000" w:themeColor="text1"/>
-          <w:sz w:val="32"/>
-          <w:szCs w:val="32"/>
-          <w:lang w:val="uk-UA"/>
-        </w:rPr>
-        <w:t>2.2. Загальний опис продукту</w:t>
-      </w:r>
+        </w:rPr>
+      </w:pPr>
     </w:p>
     <w:p>
       <w:pPr>
@@ -2261,7 +3184,7 @@
           <w:szCs w:val="32"/>
           <w:lang w:val="uk-UA"/>
         </w:rPr>
-        <w:t>2.3</w:t>
+        <w:t>2.2</w:t>
       </w:r>
       <w:r>
         <w:rPr>
@@ -2667,7 +3590,7 @@
           <w:p>
             <w:pPr>
               <w:spacing w:line="276" w:lineRule="auto"/>
-              <w:jc w:val="both"/>
+              <w:jc w:val="center"/>
               <w:rPr>
                 <w:color w:val="000000" w:themeColor="text1"/>
                 <w:sz w:val="28"/>
@@ -2705,7 +3628,7 @@
           <w:p>
             <w:pPr>
               <w:spacing w:line="276" w:lineRule="auto"/>
-              <w:jc w:val="both"/>
+              <w:jc w:val="center"/>
               <w:rPr>
                 <w:color w:val="000000" w:themeColor="text1"/>
                 <w:sz w:val="28"/>
@@ -2741,7 +3664,7 @@
           <w:p>
             <w:pPr>
               <w:spacing w:line="276" w:lineRule="auto"/>
-              <w:jc w:val="both"/>
+              <w:jc w:val="center"/>
               <w:rPr>
                 <w:color w:val="000000" w:themeColor="text1"/>
                 <w:sz w:val="28"/>
@@ -2763,7 +3686,7 @@
       </w:tr>
       <w:tr>
         <w:trPr>
-          <w:trHeight w:val="561"/>
+          <w:trHeight w:val="459"/>
           <w:jc w:val="center"/>
         </w:trPr>
         <w:tc>
@@ -2783,7 +3706,7 @@
           <w:p>
             <w:pPr>
               <w:spacing w:line="276" w:lineRule="auto"/>
-              <w:jc w:val="both"/>
+              <w:jc w:val="center"/>
               <w:rPr>
                 <w:color w:val="000000" w:themeColor="text1"/>
                 <w:sz w:val="28"/>
@@ -2821,7 +3744,7 @@
           <w:p>
             <w:pPr>
               <w:spacing w:line="276" w:lineRule="auto"/>
-              <w:jc w:val="both"/>
+              <w:jc w:val="center"/>
               <w:rPr>
                 <w:color w:val="000000" w:themeColor="text1"/>
                 <w:sz w:val="28"/>
@@ -2859,7 +3782,7 @@
           <w:p>
             <w:pPr>
               <w:spacing w:line="276" w:lineRule="auto"/>
-              <w:jc w:val="both"/>
+              <w:jc w:val="center"/>
               <w:rPr>
                 <w:color w:val="000000" w:themeColor="text1"/>
                 <w:sz w:val="28"/>
@@ -2901,7 +3824,7 @@
           <w:p>
             <w:pPr>
               <w:spacing w:line="276" w:lineRule="auto"/>
-              <w:jc w:val="both"/>
+              <w:jc w:val="center"/>
               <w:rPr>
                 <w:color w:val="000000" w:themeColor="text1"/>
                 <w:sz w:val="28"/>
@@ -2939,7 +3862,7 @@
           <w:p>
             <w:pPr>
               <w:spacing w:line="276" w:lineRule="auto"/>
-              <w:jc w:val="both"/>
+              <w:jc w:val="center"/>
               <w:rPr>
                 <w:color w:val="000000" w:themeColor="text1"/>
                 <w:sz w:val="28"/>
@@ -2975,7 +3898,7 @@
           <w:p>
             <w:pPr>
               <w:spacing w:line="276" w:lineRule="auto"/>
-              <w:jc w:val="both"/>
+              <w:jc w:val="center"/>
               <w:rPr>
                 <w:color w:val="000000" w:themeColor="text1"/>
                 <w:sz w:val="28"/>
@@ -3017,7 +3940,7 @@
           <w:p>
             <w:pPr>
               <w:spacing w:line="276" w:lineRule="auto"/>
-              <w:jc w:val="both"/>
+              <w:jc w:val="center"/>
               <w:rPr>
                 <w:color w:val="000000" w:themeColor="text1"/>
                 <w:sz w:val="28"/>
@@ -3055,7 +3978,7 @@
           <w:p>
             <w:pPr>
               <w:spacing w:line="276" w:lineRule="auto"/>
-              <w:jc w:val="both"/>
+              <w:jc w:val="center"/>
               <w:rPr>
                 <w:color w:val="000000" w:themeColor="text1"/>
                 <w:sz w:val="28"/>
@@ -3093,7 +4016,7 @@
           <w:p>
             <w:pPr>
               <w:spacing w:line="276" w:lineRule="auto"/>
-              <w:jc w:val="both"/>
+              <w:jc w:val="center"/>
               <w:rPr>
                 <w:color w:val="000000" w:themeColor="text1"/>
                 <w:sz w:val="28"/>
@@ -3115,7 +4038,7 @@
       </w:tr>
       <w:tr>
         <w:trPr>
-          <w:trHeight w:val="600"/>
+          <w:trHeight w:val="1020"/>
           <w:jc w:val="center"/>
         </w:trPr>
         <w:tc>
@@ -3135,7 +4058,7 @@
           <w:p>
             <w:pPr>
               <w:spacing w:line="276" w:lineRule="auto"/>
-              <w:jc w:val="both"/>
+              <w:jc w:val="center"/>
               <w:rPr>
                 <w:color w:val="000000" w:themeColor="text1"/>
                 <w:sz w:val="28"/>
@@ -3173,7 +4096,7 @@
           <w:p>
             <w:pPr>
               <w:spacing w:line="276" w:lineRule="auto"/>
-              <w:jc w:val="both"/>
+              <w:jc w:val="center"/>
               <w:rPr>
                 <w:color w:val="000000" w:themeColor="text1"/>
                 <w:sz w:val="28"/>
@@ -3210,7 +4133,7 @@
           <w:p>
             <w:pPr>
               <w:spacing w:line="276" w:lineRule="auto"/>
-              <w:jc w:val="both"/>
+              <w:jc w:val="center"/>
               <w:rPr>
                 <w:color w:val="000000" w:themeColor="text1"/>
                 <w:sz w:val="28"/>
@@ -3232,7 +4155,7 @@
       </w:tr>
       <w:tr>
         <w:trPr>
-          <w:trHeight w:val="1265"/>
+          <w:trHeight w:val="1036"/>
           <w:jc w:val="center"/>
         </w:trPr>
         <w:tc>
@@ -3575,7 +4498,17 @@
           <w:shd w:val="clear" w:color="auto" w:fill="FFFFFF"/>
           <w:lang w:val="uk-UA"/>
         </w:rPr>
-        <w:t xml:space="preserve">Таблиця 2.1. Поля класу </w:t>
+        <w:t>Таблиця 2.2</w:t>
+      </w:r>
+      <w:r>
+        <w:rPr>
+          <w:color w:val="000000" w:themeColor="text1"/>
+          <w:sz w:val="28"/>
+          <w:szCs w:val="28"/>
+          <w:shd w:val="clear" w:color="auto" w:fill="FFFFFF"/>
+          <w:lang w:val="uk-UA"/>
+        </w:rPr>
+        <w:t xml:space="preserve">. Поля класу </w:t>
       </w:r>
       <w:r>
         <w:rPr>
@@ -4069,7 +5002,7 @@
       </w:tr>
       <w:tr>
         <w:trPr>
-          <w:trHeight w:val="966"/>
+          <w:trHeight w:val="703"/>
           <w:jc w:val="center"/>
         </w:trPr>
         <w:tc>
@@ -4532,27 +5465,42 @@
     <w:p>
       <w:pPr>
         <w:spacing w:after="160" w:line="360" w:lineRule="auto"/>
-        <w:ind w:firstLine="709"/>
-        <w:rPr>
-          <w:sz w:val="28"/>
-          <w:szCs w:val="28"/>
-        </w:rPr>
-      </w:pPr>
-    </w:p>
-    <w:p>
-      <w:pPr>
-        <w:spacing w:after="160" w:line="360" w:lineRule="auto"/>
-        <w:jc w:val="center"/>
-        <w:rPr>
-          <w:sz w:val="36"/>
-          <w:szCs w:val="36"/>
-          <w:lang w:val="uk-UA"/>
-        </w:rPr>
-      </w:pPr>
-      <w:r>
-        <w:rPr>
-          <w:sz w:val="36"/>
-          <w:szCs w:val="36"/>
+        <w:rPr>
+          <w:sz w:val="28"/>
+          <w:szCs w:val="28"/>
+          <w:lang w:val="uk-UA"/>
+        </w:rPr>
+      </w:pPr>
+      <w:r>
+        <w:rPr>
+          <w:sz w:val="28"/>
+          <w:szCs w:val="28"/>
+          <w:lang w:val="en-US"/>
+        </w:rPr>
+        <w:t>//</w:t>
+      </w:r>
+      <w:r>
+        <w:rPr>
+          <w:sz w:val="28"/>
+          <w:szCs w:val="28"/>
+          <w:lang w:val="uk-UA"/>
+        </w:rPr>
+        <w:t>мет</w:t>
+      </w:r>
+      <w:bookmarkStart w:id="4" w:name="_GoBack"/>
+      <w:bookmarkEnd w:id="4"/>
+      <w:r>
+        <w:rPr>
+          <w:sz w:val="28"/>
+          <w:szCs w:val="28"/>
+          <w:lang w:val="uk-UA"/>
+        </w:rPr>
+        <w:t>оди класів</w:t>
+      </w:r>
+      <w:r>
+        <w:rPr>
+          <w:sz w:val="28"/>
+          <w:szCs w:val="28"/>
           <w:lang w:val="uk-UA"/>
         </w:rPr>
         <w:br w:type="page"/>
@@ -4606,28 +5554,192 @@
           <w:szCs w:val="36"/>
           <w:lang w:val="uk-UA" w:eastAsia="en-US"/>
         </w:rPr>
-        <w:t>КЕРІВНИЦТВО</w:t>
-      </w:r>
-      <w:bookmarkStart w:id="4" w:name="_GoBack"/>
-      <w:bookmarkEnd w:id="4"/>
-      <w:r>
+        <w:t>КЕРІВНИЦТВО КОРИСТУВАЧА</w:t>
+      </w:r>
+    </w:p>
+    <w:p>
+      <w:pPr>
+        <w:keepNext/>
+        <w:keepLines/>
+        <w:spacing w:after="560" w:line="360" w:lineRule="auto"/>
+        <w:ind w:firstLine="709"/>
+        <w:jc w:val="both"/>
+        <w:outlineLvl w:val="0"/>
+        <w:rPr>
+          <w:bCs/>
+          <w:color w:val="000000" w:themeColor="text1"/>
+          <w:sz w:val="28"/>
+          <w:szCs w:val="28"/>
+          <w:lang w:val="uk-UA" w:eastAsia="en-US"/>
+        </w:rPr>
+      </w:pPr>
+      <w:r>
+        <w:rPr>
+          <w:bCs/>
+          <w:color w:val="000000" w:themeColor="text1"/>
+          <w:sz w:val="28"/>
+          <w:szCs w:val="28"/>
+          <w:lang w:val="en-US" w:eastAsia="en-US"/>
+        </w:rPr>
+        <w:t>Text</w:t>
+      </w:r>
+    </w:p>
+    <w:p>
+      <w:pPr>
+        <w:spacing w:before="320" w:after="320" w:line="360" w:lineRule="auto"/>
+        <w:ind w:firstLine="709"/>
+        <w:jc w:val="both"/>
         <w:rPr>
           <w:b/>
-          <w:bCs/>
-          <w:color w:val="000000" w:themeColor="text1"/>
-          <w:sz w:val="36"/>
-          <w:szCs w:val="36"/>
-          <w:lang w:val="uk-UA" w:eastAsia="en-US"/>
-        </w:rPr>
-        <w:t xml:space="preserve"> КОРИСТУВАЧА</w:t>
-      </w:r>
-    </w:p>
-    <w:p>
-      <w:pPr>
-        <w:rPr>
-          <w:lang w:val="uk-UA"/>
-        </w:rPr>
-      </w:pPr>
+          <w:color w:val="000000" w:themeColor="text1"/>
+          <w:sz w:val="32"/>
+          <w:szCs w:val="32"/>
+          <w:lang w:val="uk-UA"/>
+        </w:rPr>
+      </w:pPr>
+      <w:r>
+        <w:rPr>
+          <w:b/>
+          <w:color w:val="000000" w:themeColor="text1"/>
+          <w:sz w:val="32"/>
+          <w:szCs w:val="32"/>
+          <w:lang w:val="uk-UA"/>
+        </w:rPr>
+        <w:t>3.1</w:t>
+      </w:r>
+      <w:r>
+        <w:rPr>
+          <w:b/>
+          <w:color w:val="000000" w:themeColor="text1"/>
+          <w:sz w:val="32"/>
+          <w:szCs w:val="32"/>
+          <w:lang w:val="uk-UA"/>
+        </w:rPr>
+        <w:t xml:space="preserve">. </w:t>
+      </w:r>
+      <w:r>
+        <w:rPr>
+          <w:b/>
+          <w:color w:val="000000" w:themeColor="text1"/>
+          <w:sz w:val="32"/>
+          <w:szCs w:val="32"/>
+          <w:lang w:val="uk-UA"/>
+        </w:rPr>
+        <w:t>О</w:t>
+      </w:r>
+      <w:r>
+        <w:rPr>
+          <w:b/>
+          <w:color w:val="000000" w:themeColor="text1"/>
+          <w:sz w:val="32"/>
+          <w:szCs w:val="32"/>
+          <w:lang w:val="uk-UA"/>
+        </w:rPr>
+        <w:t xml:space="preserve">пис </w:t>
+      </w:r>
+      <w:r>
+        <w:rPr>
+          <w:b/>
+          <w:color w:val="000000" w:themeColor="text1"/>
+          <w:sz w:val="32"/>
+          <w:szCs w:val="32"/>
+          <w:lang w:val="uk-UA"/>
+        </w:rPr>
+        <w:t>інтерфейс</w:t>
+      </w:r>
+      <w:r>
+        <w:rPr>
+          <w:b/>
+          <w:color w:val="000000" w:themeColor="text1"/>
+          <w:sz w:val="32"/>
+          <w:szCs w:val="32"/>
+          <w:lang w:val="uk-UA"/>
+        </w:rPr>
+        <w:t>у</w:t>
+      </w:r>
+    </w:p>
+    <w:p>
+      <w:pPr>
+        <w:spacing w:before="320" w:after="320" w:line="360" w:lineRule="auto"/>
+        <w:ind w:firstLine="709"/>
+        <w:jc w:val="both"/>
+        <w:rPr>
+          <w:color w:val="000000" w:themeColor="text1"/>
+          <w:sz w:val="32"/>
+          <w:szCs w:val="32"/>
+          <w:lang w:val="uk-UA"/>
+        </w:rPr>
+      </w:pPr>
+      <w:r>
+        <w:rPr>
+          <w:color w:val="000000" w:themeColor="text1"/>
+          <w:sz w:val="32"/>
+          <w:szCs w:val="32"/>
+        </w:rPr>
+        <w:t xml:space="preserve">// </w:t>
+      </w:r>
+      <w:r>
+        <w:rPr>
+          <w:color w:val="000000" w:themeColor="text1"/>
+          <w:sz w:val="32"/>
+          <w:szCs w:val="32"/>
+          <w:lang w:val="uk-UA"/>
+        </w:rPr>
+        <w:t>діаграма використання</w:t>
+      </w:r>
+    </w:p>
+    <w:p>
+      <w:pPr>
+        <w:spacing w:before="320" w:after="320" w:line="360" w:lineRule="auto"/>
+        <w:ind w:firstLine="709"/>
+        <w:jc w:val="both"/>
+        <w:rPr>
+          <w:b/>
+          <w:color w:val="000000" w:themeColor="text1"/>
+          <w:sz w:val="32"/>
+          <w:szCs w:val="32"/>
+          <w:lang w:val="uk-UA"/>
+        </w:rPr>
+      </w:pPr>
+      <w:r>
+        <w:rPr>
+          <w:b/>
+          <w:color w:val="000000" w:themeColor="text1"/>
+          <w:sz w:val="32"/>
+          <w:szCs w:val="32"/>
+        </w:rPr>
+        <w:t>//</w:t>
+      </w:r>
+      <w:r>
+        <w:rPr>
+          <w:b/>
+          <w:color w:val="000000" w:themeColor="text1"/>
+          <w:sz w:val="32"/>
+          <w:szCs w:val="32"/>
+          <w:lang w:val="uk-UA"/>
+        </w:rPr>
+        <w:t>3</w:t>
+      </w:r>
+      <w:r>
+        <w:rPr>
+          <w:b/>
+          <w:color w:val="000000" w:themeColor="text1"/>
+          <w:sz w:val="32"/>
+          <w:szCs w:val="32"/>
+          <w:lang w:val="uk-UA"/>
+        </w:rPr>
+        <w:t xml:space="preserve">.2. </w:t>
+      </w:r>
+      <w:r>
+        <w:rPr>
+          <w:b/>
+          <w:color w:val="000000" w:themeColor="text1"/>
+          <w:sz w:val="32"/>
+          <w:szCs w:val="32"/>
+          <w:lang w:val="uk-UA"/>
+        </w:rPr>
+        <w:t>Перевірка роботи програми</w:t>
+      </w:r>
     </w:p>
     <w:p>
       <w:pPr>
@@ -4740,7 +5852,34 @@
           <w:szCs w:val="28"/>
           <w:lang w:val="uk-UA" w:eastAsia="en-US"/>
         </w:rPr>
-        <w:t xml:space="preserve">В першому розділі записки було проведено аналіз </w:t>
+        <w:t>В першому розділі записки було проведено</w:t>
+      </w:r>
+      <w:r>
+        <w:rPr>
+          <w:color w:val="000000" w:themeColor="text1"/>
+          <w:sz w:val="28"/>
+          <w:szCs w:val="28"/>
+          <w:lang w:eastAsia="en-US"/>
+        </w:rPr>
+        <w:t xml:space="preserve"> </w:t>
+      </w:r>
+      <w:r>
+        <w:rPr>
+          <w:color w:val="000000" w:themeColor="text1"/>
+          <w:sz w:val="28"/>
+          <w:szCs w:val="28"/>
+          <w:lang w:val="uk-UA" w:eastAsia="en-US"/>
+        </w:rPr>
+        <w:t>детальний</w:t>
+      </w:r>
+      <w:r>
+        <w:rPr>
+          <w:color w:val="000000" w:themeColor="text1"/>
+          <w:sz w:val="28"/>
+          <w:szCs w:val="28"/>
+          <w:lang w:val="uk-UA" w:eastAsia="en-US"/>
+        </w:rPr>
+        <w:t xml:space="preserve"> аналіз </w:t>
       </w:r>
       <w:r>
         <w:rPr>
@@ -4928,6 +6067,16 @@
           <w:lang w:val="uk-UA" w:eastAsia="en-US"/>
         </w:rPr>
       </w:pPr>
+      <w:r>
+        <w:rPr>
+          <w:rFonts w:eastAsia="Calibri"/>
+          <w:color w:val="000000" w:themeColor="text1"/>
+          <w:sz w:val="28"/>
+          <w:szCs w:val="28"/>
+          <w:lang w:val="uk-UA" w:eastAsia="en-US"/>
+        </w:rPr>
+        <w:t>http://programming.in.ua/programming/basisprogramming/25-oop.html</w:t>
+      </w:r>
     </w:p>
     <w:p>
       <w:pPr>
@@ -4949,6 +6098,7 @@
       <w:pPr>
         <w:rPr>
           <w:color w:val="000000" w:themeColor="text1"/>
+          <w:lang w:val="uk-UA"/>
         </w:rPr>
       </w:pPr>
     </w:p>
@@ -5003,7 +6153,7 @@
       <w:rPr>
         <w:noProof/>
       </w:rPr>
-      <w:t>9</w:t>
+      <w:t>5</w:t>
     </w:r>
     <w:r>
       <w:fldChar w:fldCharType="end"/>
@@ -5039,6 +6189,119 @@
 <file path=word/numbering.xml><?xml version="1.0" encoding="utf-8"?>
 <w:numbering xmlns:wpc="http://schemas.microsoft.com/office/word/2010/wordprocessingCanvas" xmlns:cx="http://schemas.microsoft.com/office/drawing/2014/chartex" xmlns:mc="http://schemas.openxmlformats.org/markup-compatibility/2006" xmlns:o="urn:schemas-microsoft-com:office:office" xmlns:r="http://schemas.openxmlformats.org/officeDocument/2006/relationships" xmlns:m="http://schemas.openxmlformats.org/officeDocument/2006/math" xmlns:v="urn:schemas-microsoft-com:vml" xmlns:wp14="http://schemas.microsoft.com/office/word/2010/wordprocessingDrawing" xmlns:wp="http://schemas.openxmlformats.org/drawingml/2006/wordprocessingDrawing" xmlns:w10="urn:schemas-microsoft-com:office:word" xmlns:w="http://schemas.openxmlformats.org/wordprocessingml/2006/main" xmlns:w14="http://schemas.microsoft.com/office/word/2010/wordml" xmlns:w15="http://schemas.microsoft.com/office/word/2012/wordml" xmlns:w16se="http://schemas.microsoft.com/office/word/2015/wordml/symex" xmlns:wpg="http://schemas.microsoft.com/office/word/2010/wordprocessingGroup" xmlns:wpi="http://schemas.microsoft.com/office/word/2010/wordprocessingInk" xmlns:wne="http://schemas.microsoft.com/office/word/2006/wordml" xmlns:wps="http://schemas.microsoft.com/office/word/2010/wordprocessingShape" mc:Ignorable="w14 w15 w16se wp14">
   <w:abstractNum w:abstractNumId="0" w15:restartNumberingAfterBreak="0">
+    <w:nsid w:val="14DF56C8"/>
+    <w:multiLevelType w:val="hybridMultilevel"/>
+    <w:tmpl w:val="77AC9B88"/>
+    <w:lvl w:ilvl="0" w:tplc="F78A030E">
+      <w:start w:val="1"/>
+      <w:numFmt w:val="bullet"/>
+      <w:lvlText w:val="-"/>
+      <w:lvlJc w:val="left"/>
+      <w:pPr>
+        <w:ind w:left="1069" w:hanging="360"/>
+      </w:pPr>
+      <w:rPr>
+        <w:rFonts w:ascii="Times New Roman" w:eastAsia="Times New Roman" w:hAnsi="Times New Roman" w:cs="Times New Roman" w:hint="default"/>
+      </w:rPr>
+    </w:lvl>
+    <w:lvl w:ilvl="1" w:tplc="04090003" w:tentative="1">
+      <w:start w:val="1"/>
+      <w:numFmt w:val="bullet"/>
+      <w:lvlText w:val="o"/>
+      <w:lvlJc w:val="left"/>
+      <w:pPr>
+        <w:ind w:left="1789" w:hanging="360"/>
+      </w:pPr>
+      <w:rPr>
+        <w:rFonts w:ascii="Courier New" w:hAnsi="Courier New" w:cs="Courier New" w:hint="default"/>
+      </w:rPr>
+    </w:lvl>
+    <w:lvl w:ilvl="2" w:tplc="04090005" w:tentative="1">
+      <w:start w:val="1"/>
+      <w:numFmt w:val="bullet"/>
+      <w:lvlText w:val=""/>
+      <w:lvlJc w:val="left"/>
+      <w:pPr>
+        <w:ind w:left="2509" w:hanging="360"/>
+      </w:pPr>
+      <w:rPr>
+        <w:rFonts w:ascii="Wingdings" w:hAnsi="Wingdings" w:hint="default"/>
+      </w:rPr>
+    </w:lvl>
+    <w:lvl w:ilvl="3" w:tplc="04090001" w:tentative="1">
+      <w:start w:val="1"/>
+      <w:numFmt w:val="bullet"/>
+      <w:lvlText w:val=""/>
+      <w:lvlJc w:val="left"/>
+      <w:pPr>
+        <w:ind w:left="3229" w:hanging="360"/>
+      </w:pPr>
+      <w:rPr>
+        <w:rFonts w:ascii="Symbol" w:hAnsi="Symbol" w:hint="default"/>
+      </w:rPr>
+    </w:lvl>
+    <w:lvl w:ilvl="4" w:tplc="04090003" w:tentative="1">
+      <w:start w:val="1"/>
+      <w:numFmt w:val="bullet"/>
+      <w:lvlText w:val="o"/>
+      <w:lvlJc w:val="left"/>
+      <w:pPr>
+        <w:ind w:left="3949" w:hanging="360"/>
+      </w:pPr>
+      <w:rPr>
+        <w:rFonts w:ascii="Courier New" w:hAnsi="Courier New" w:cs="Courier New" w:hint="default"/>
+      </w:rPr>
+    </w:lvl>
+    <w:lvl w:ilvl="5" w:tplc="04090005" w:tentative="1">
+      <w:start w:val="1"/>
+      <w:numFmt w:val="bullet"/>
+      <w:lvlText w:val=""/>
+      <w:lvlJc w:val="left"/>
+      <w:pPr>
+        <w:ind w:left="4669" w:hanging="360"/>
+      </w:pPr>
+      <w:rPr>
+        <w:rFonts w:ascii="Wingdings" w:hAnsi="Wingdings" w:hint="default"/>
+      </w:rPr>
+    </w:lvl>
+    <w:lvl w:ilvl="6" w:tplc="04090001" w:tentative="1">
+      <w:start w:val="1"/>
+      <w:numFmt w:val="bullet"/>
+      <w:lvlText w:val=""/>
+      <w:lvlJc w:val="left"/>
+      <w:pPr>
+        <w:ind w:left="5389" w:hanging="360"/>
+      </w:pPr>
+      <w:rPr>
+        <w:rFonts w:ascii="Symbol" w:hAnsi="Symbol" w:hint="default"/>
+      </w:rPr>
+    </w:lvl>
+    <w:lvl w:ilvl="7" w:tplc="04090003" w:tentative="1">
+      <w:start w:val="1"/>
+      <w:numFmt w:val="bullet"/>
+      <w:lvlText w:val="o"/>
+      <w:lvlJc w:val="left"/>
+      <w:pPr>
+        <w:ind w:left="6109" w:hanging="360"/>
+      </w:pPr>
+      <w:rPr>
+        <w:rFonts w:ascii="Courier New" w:hAnsi="Courier New" w:cs="Courier New" w:hint="default"/>
+      </w:rPr>
+    </w:lvl>
+    <w:lvl w:ilvl="8" w:tplc="04090005" w:tentative="1">
+      <w:start w:val="1"/>
+      <w:numFmt w:val="bullet"/>
+      <w:lvlText w:val=""/>
+      <w:lvlJc w:val="left"/>
+      <w:pPr>
+        <w:ind w:left="6829" w:hanging="360"/>
+      </w:pPr>
+      <w:rPr>
+        <w:rFonts w:ascii="Wingdings" w:hAnsi="Wingdings" w:hint="default"/>
+      </w:rPr>
+    </w:lvl>
+  </w:abstractNum>
+  <w:abstractNum w:abstractNumId="1" w15:restartNumberingAfterBreak="0">
     <w:nsid w:val="16963EDE"/>
     <w:multiLevelType w:val="hybridMultilevel"/>
     <w:tmpl w:val="197C305C"/>
@@ -5152,7 +6415,93 @@
       </w:rPr>
     </w:lvl>
   </w:abstractNum>
-  <w:abstractNum w:abstractNumId="1" w15:restartNumberingAfterBreak="0">
+  <w:abstractNum w:abstractNumId="2" w15:restartNumberingAfterBreak="0">
+    <w:nsid w:val="20841A38"/>
+    <w:multiLevelType w:val="hybridMultilevel"/>
+    <w:tmpl w:val="06042266"/>
+    <w:lvl w:ilvl="0" w:tplc="0409000F">
+      <w:start w:val="1"/>
+      <w:numFmt w:val="decimal"/>
+      <w:lvlText w:val="%1."/>
+      <w:lvlJc w:val="left"/>
+      <w:pPr>
+        <w:ind w:left="1429" w:hanging="360"/>
+      </w:pPr>
+    </w:lvl>
+    <w:lvl w:ilvl="1" w:tplc="04090019" w:tentative="1">
+      <w:start w:val="1"/>
+      <w:numFmt w:val="lowerLetter"/>
+      <w:lvlText w:val="%2."/>
+      <w:lvlJc w:val="left"/>
+      <w:pPr>
+        <w:ind w:left="2149" w:hanging="360"/>
+      </w:pPr>
+    </w:lvl>
+    <w:lvl w:ilvl="2" w:tplc="0409001B" w:tentative="1">
+      <w:start w:val="1"/>
+      <w:numFmt w:val="lowerRoman"/>
+      <w:lvlText w:val="%3."/>
+      <w:lvlJc w:val="right"/>
+      <w:pPr>
+        <w:ind w:left="2869" w:hanging="180"/>
+      </w:pPr>
+    </w:lvl>
+    <w:lvl w:ilvl="3" w:tplc="0409000F" w:tentative="1">
+      <w:start w:val="1"/>
+      <w:numFmt w:val="decimal"/>
+      <w:lvlText w:val="%4."/>
+      <w:lvlJc w:val="left"/>
+      <w:pPr>
+        <w:ind w:left="3589" w:hanging="360"/>
+      </w:pPr>
+    </w:lvl>
+    <w:lvl w:ilvl="4" w:tplc="04090019" w:tentative="1">
+      <w:start w:val="1"/>
+      <w:numFmt w:val="lowerLetter"/>
+      <w:lvlText w:val="%5."/>
+      <w:lvlJc w:val="left"/>
+      <w:pPr>
+        <w:ind w:left="4309" w:hanging="360"/>
+      </w:pPr>
+    </w:lvl>
+    <w:lvl w:ilvl="5" w:tplc="0409001B" w:tentative="1">
+      <w:start w:val="1"/>
+      <w:numFmt w:val="lowerRoman"/>
+      <w:lvlText w:val="%6."/>
+      <w:lvlJc w:val="right"/>
+      <w:pPr>
+        <w:ind w:left="5029" w:hanging="180"/>
+      </w:pPr>
+    </w:lvl>
+    <w:lvl w:ilvl="6" w:tplc="0409000F" w:tentative="1">
+      <w:start w:val="1"/>
+      <w:numFmt w:val="decimal"/>
+      <w:lvlText w:val="%7."/>
+      <w:lvlJc w:val="left"/>
+      <w:pPr>
+        <w:ind w:left="5749" w:hanging="360"/>
+      </w:pPr>
+    </w:lvl>
+    <w:lvl w:ilvl="7" w:tplc="04090019" w:tentative="1">
+      <w:start w:val="1"/>
+      <w:numFmt w:val="lowerLetter"/>
+      <w:lvlText w:val="%8."/>
+      <w:lvlJc w:val="left"/>
+      <w:pPr>
+        <w:ind w:left="6469" w:hanging="360"/>
+      </w:pPr>
+    </w:lvl>
+    <w:lvl w:ilvl="8" w:tplc="0409001B" w:tentative="1">
+      <w:start w:val="1"/>
+      <w:numFmt w:val="lowerRoman"/>
+      <w:lvlText w:val="%9."/>
+      <w:lvlJc w:val="right"/>
+      <w:pPr>
+        <w:ind w:left="7189" w:hanging="180"/>
+      </w:pPr>
+    </w:lvl>
+  </w:abstractNum>
+  <w:abstractNum w:abstractNumId="3" w15:restartNumberingAfterBreak="0">
     <w:nsid w:val="3362700E"/>
     <w:multiLevelType w:val="hybridMultilevel"/>
     <w:tmpl w:val="561026C2"/>
@@ -5265,7 +6614,7 @@
       </w:rPr>
     </w:lvl>
   </w:abstractNum>
-  <w:abstractNum w:abstractNumId="2" w15:restartNumberingAfterBreak="0">
+  <w:abstractNum w:abstractNumId="4" w15:restartNumberingAfterBreak="0">
     <w:nsid w:val="3DBF191D"/>
     <w:multiLevelType w:val="multilevel"/>
     <w:tmpl w:val="6AD84BCE"/>
@@ -5379,13 +6728,19 @@
     </w:lvl>
   </w:abstractNum>
   <w:num w:numId="1">
+    <w:abstractNumId w:val="3"/>
+  </w:num>
+  <w:num w:numId="2">
     <w:abstractNumId w:val="1"/>
   </w:num>
-  <w:num w:numId="2">
+  <w:num w:numId="3">
+    <w:abstractNumId w:val="4"/>
+  </w:num>
+  <w:num w:numId="4">
+    <w:abstractNumId w:val="2"/>
+  </w:num>
+  <w:num w:numId="5">
     <w:abstractNumId w:val="0"/>
-  </w:num>
-  <w:num w:numId="3">
-    <w:abstractNumId w:val="2"/>
   </w:num>
 </w:numbering>
 </file>
@@ -6303,7 +7658,7 @@
 </file>
 
 <file path=customXml/itemProps1.xml><?xml version="1.0" encoding="utf-8"?>
-<ds:datastoreItem xmlns:ds="http://schemas.openxmlformats.org/officeDocument/2006/customXml" ds:itemID="{D19C311E-AA21-4553-8FE0-3F745B2C1771}">
+<ds:datastoreItem xmlns:ds="http://schemas.openxmlformats.org/officeDocument/2006/customXml" ds:itemID="{F7324478-9580-45A6-8968-CED231CBBC27}">
   <ds:schemaRefs>
     <ds:schemaRef ds:uri="http://schemas.openxmlformats.org/officeDocument/2006/bibliography"/>
   </ds:schemaRefs>

--- a/CourseWork/Записка/Основна частина.docx
+++ b/CourseWork/Записка/Основна частина.docx
@@ -488,21 +488,20 @@
         <w:ind w:firstLine="709"/>
         <w:jc w:val="both"/>
         <w:rPr>
+          <w:color w:val="000000" w:themeColor="text1"/>
+          <w:sz w:val="28"/>
+          <w:szCs w:val="28"/>
+          <w:lang w:val="uk-UA"/>
+        </w:rPr>
+      </w:pPr>
+      <w:r>
+        <w:rPr>
           <w:rFonts w:eastAsia="Calibri"/>
           <w:color w:val="000000" w:themeColor="text1"/>
           <w:sz w:val="28"/>
           <w:szCs w:val="28"/>
           <w:lang w:val="uk-UA" w:eastAsia="en-US"/>
         </w:rPr>
-      </w:pPr>
-      <w:r>
-        <w:rPr>
-          <w:rFonts w:eastAsia="Calibri"/>
-          <w:color w:val="000000" w:themeColor="text1"/>
-          <w:sz w:val="28"/>
-          <w:szCs w:val="28"/>
-          <w:lang w:val="uk-UA" w:eastAsia="en-US"/>
-        </w:rPr>
         <w:t xml:space="preserve">Актуальність: </w:t>
       </w:r>
       <w:r>
@@ -513,7 +512,36 @@
           <w:shd w:val="clear" w:color="auto" w:fill="FFFFFF"/>
           <w:lang w:val="uk-UA"/>
         </w:rPr>
-        <w:t xml:space="preserve">досліджувана тема актуальна, тому що написання характеристик необхідне у сучасному світі через серйозне практичне значення. Постає проблема в </w:t>
+        <w:t>досліджувана тема актуальна, тому що написання характеристик необхідне у сучасному світі через серйозне практичне значення. Постає проблема</w:t>
+      </w:r>
+      <w:r>
+        <w:rPr>
+          <w:color w:val="000000" w:themeColor="text1"/>
+          <w:sz w:val="28"/>
+          <w:szCs w:val="28"/>
+          <w:shd w:val="clear" w:color="auto" w:fill="FFFFFF"/>
+        </w:rPr>
+        <w:t xml:space="preserve"> </w:t>
+      </w:r>
+      <w:r>
+        <w:rPr>
+          <w:color w:val="000000" w:themeColor="text1"/>
+          <w:sz w:val="28"/>
+          <w:szCs w:val="28"/>
+          <w:shd w:val="clear" w:color="auto" w:fill="FFFFFF"/>
+          <w:lang w:val="uk-UA"/>
+        </w:rPr>
+        <w:t>для студентів, класних керівників та деканатів</w:t>
+      </w:r>
+      <w:r>
+        <w:rPr>
+          <w:color w:val="000000" w:themeColor="text1"/>
+          <w:sz w:val="28"/>
+          <w:szCs w:val="28"/>
+          <w:shd w:val="clear" w:color="auto" w:fill="FFFFFF"/>
+          <w:lang w:val="uk-UA"/>
+        </w:rPr>
+        <w:t xml:space="preserve"> в </w:t>
       </w:r>
       <w:r>
         <w:rPr>
@@ -527,18 +555,41 @@
       <w:r>
         <w:rPr>
           <w:color w:val="000000" w:themeColor="text1"/>
-        </w:rPr>
-        <w:t xml:space="preserve"> </w:t>
-      </w:r>
-      <w:r>
-        <w:rPr>
-          <w:color w:val="000000" w:themeColor="text1"/>
-          <w:sz w:val="28"/>
-          <w:szCs w:val="28"/>
-          <w:shd w:val="clear" w:color="auto" w:fill="FFFFFF"/>
-          <w:lang w:val="uk-UA"/>
-        </w:rPr>
-        <w:t>для студентів, класних керівників та деканатів. Є багато способів вирішення цієї проблеми, але автоматизація написання цього документа методами програмування вирішує її, полегшує даний процес, виключає неправильність самостійного складання</w:t>
+          <w:sz w:val="28"/>
+          <w:szCs w:val="28"/>
+          <w:lang w:val="uk-UA"/>
+        </w:rPr>
+        <w:t>, щоб кожну особу можна було охарактеризувати відповідно до її особливостей роботи й характеру</w:t>
+      </w:r>
+      <w:r>
+        <w:rPr>
+          <w:color w:val="000000" w:themeColor="text1"/>
+          <w:sz w:val="28"/>
+          <w:szCs w:val="28"/>
+          <w:shd w:val="clear" w:color="auto" w:fill="FFFFFF"/>
+          <w:lang w:val="uk-UA"/>
+        </w:rPr>
+        <w:t>. Є багато способів вирішення цієї проблеми, але автоматизація написання цього документа методами програмування вирішує її,</w:t>
+      </w:r>
+      <w:r>
+        <w:rPr>
+          <w:color w:val="000000" w:themeColor="text1"/>
+          <w:sz w:val="28"/>
+          <w:szCs w:val="28"/>
+          <w:shd w:val="clear" w:color="auto" w:fill="FFFFFF"/>
+          <w:lang w:val="uk-UA"/>
+        </w:rPr>
+        <w:t xml:space="preserve"> суттєво</w:t>
+      </w:r>
+      <w:r>
+        <w:rPr>
+          <w:color w:val="000000" w:themeColor="text1"/>
+          <w:sz w:val="28"/>
+          <w:szCs w:val="28"/>
+          <w:shd w:val="clear" w:color="auto" w:fill="FFFFFF"/>
+          <w:lang w:val="uk-UA"/>
+        </w:rPr>
+        <w:t xml:space="preserve"> полегшує даний процес, виключає неправильність самостійного складання</w:t>
       </w:r>
       <w:r>
         <w:rPr>
@@ -851,7 +902,16 @@
           <w:szCs w:val="28"/>
           <w:lang w:val="uk-UA"/>
         </w:rPr>
-        <w:t>– особливості реалізації алгоритму написання програмного продукту для автоматизації написання документу.</w:t>
+        <w:t xml:space="preserve">– особливості </w:t>
+      </w:r>
+      <w:r>
+        <w:rPr>
+          <w:color w:val="000000" w:themeColor="text1"/>
+          <w:sz w:val="28"/>
+          <w:szCs w:val="28"/>
+          <w:lang w:val="uk-UA"/>
+        </w:rPr>
+        <w:t>реалізації алгоритму написання програмного продукту для автоматизації написання документу.</w:t>
       </w:r>
     </w:p>
     <w:p>
@@ -982,6 +1042,7 @@
           <w:szCs w:val="28"/>
           <w:lang w:val="uk-UA"/>
         </w:rPr>
+        <w:lastRenderedPageBreak/>
         <w:t>-</w:t>
       </w:r>
       <w:r>
@@ -1022,7 +1083,6 @@
           <w:szCs w:val="28"/>
           <w:lang w:val="uk-UA"/>
         </w:rPr>
-        <w:lastRenderedPageBreak/>
         <w:t xml:space="preserve">- порівняння </w:t>
       </w:r>
       <w:r>
@@ -1179,8 +1239,67 @@
           <w:szCs w:val="28"/>
           <w:lang w:val="uk-UA"/>
         </w:rPr>
-        <w:t>- ….. .</w:t>
-      </w:r>
+        <w:t xml:space="preserve">- формалізація </w:t>
+      </w:r>
+      <w:r>
+        <w:rPr>
+          <w:color w:val="000000" w:themeColor="text1"/>
+          <w:sz w:val="28"/>
+          <w:szCs w:val="28"/>
+          <w:lang w:val="uk-UA"/>
+        </w:rPr>
+        <w:t>–</w:t>
+      </w:r>
+      <w:r>
+        <w:rPr>
+          <w:color w:val="000000" w:themeColor="text1"/>
+          <w:sz w:val="28"/>
+          <w:szCs w:val="28"/>
+          <w:lang w:val="uk-UA"/>
+        </w:rPr>
+        <w:t xml:space="preserve"> представлення об</w:t>
+      </w:r>
+      <w:r>
+        <w:rPr>
+          <w:color w:val="000000" w:themeColor="text1"/>
+          <w:sz w:val="28"/>
+          <w:szCs w:val="28"/>
+        </w:rPr>
+        <w:t>’</w:t>
+      </w:r>
+      <w:proofErr w:type="spellStart"/>
+      <w:r>
+        <w:rPr>
+          <w:color w:val="000000" w:themeColor="text1"/>
+          <w:sz w:val="28"/>
+          <w:szCs w:val="28"/>
+          <w:lang w:val="uk-UA"/>
+        </w:rPr>
+        <w:t>єктів</w:t>
+      </w:r>
+      <w:proofErr w:type="spellEnd"/>
+      <w:r>
+        <w:rPr>
+          <w:color w:val="000000" w:themeColor="text1"/>
+          <w:sz w:val="28"/>
+          <w:szCs w:val="28"/>
+          <w:lang w:val="uk-UA"/>
+        </w:rPr>
+        <w:t xml:space="preserve"> шляхом відображення їхнього змісту в знаковій формі, наприклад, у вигляді діаграми або таблиці.</w:t>
+      </w:r>
+    </w:p>
+    <w:p>
+      <w:pPr>
+        <w:spacing w:line="360" w:lineRule="auto"/>
+        <w:ind w:firstLine="709"/>
+        <w:jc w:val="both"/>
+        <w:rPr>
+          <w:color w:val="000000" w:themeColor="text1"/>
+          <w:sz w:val="28"/>
+          <w:szCs w:val="28"/>
+          <w:lang w:val="uk-UA"/>
+        </w:rPr>
+      </w:pPr>
     </w:p>
     <w:p>
       <w:pPr>
@@ -3000,7 +3119,7 @@
           <w:color w:val="000000" w:themeColor="text1"/>
           <w:sz w:val="28"/>
           <w:szCs w:val="28"/>
-          <w:lang w:val="en-US" w:eastAsia="en-US"/>
+          <w:lang w:eastAsia="en-US"/>
         </w:rPr>
         <w:t xml:space="preserve">// 8 </w:t>
       </w:r>
@@ -3152,6 +3271,68 @@
     </w:p>
     <w:p>
       <w:pPr>
+        <w:spacing w:line="360" w:lineRule="auto"/>
+        <w:ind w:firstLine="709"/>
+        <w:jc w:val="both"/>
+        <w:rPr>
+          <w:color w:val="000000" w:themeColor="text1"/>
+          <w:sz w:val="28"/>
+          <w:szCs w:val="28"/>
+          <w:lang w:val="uk-UA"/>
+        </w:rPr>
+      </w:pPr>
+      <w:r>
+        <w:rPr>
+          <w:color w:val="000000" w:themeColor="text1"/>
+          <w:sz w:val="28"/>
+          <w:szCs w:val="28"/>
+          <w:lang w:val="uk-UA"/>
+        </w:rPr>
+        <w:t>Весь код програми було вирішено розподілити в декілька файлів для ро</w:t>
+      </w:r>
+      <w:r>
+        <w:rPr>
+          <w:color w:val="000000" w:themeColor="text1"/>
+          <w:sz w:val="28"/>
+          <w:szCs w:val="28"/>
+          <w:lang w:val="uk-UA"/>
+        </w:rPr>
+        <w:t>збиття</w:t>
+      </w:r>
+      <w:r>
+        <w:rPr>
+          <w:color w:val="000000" w:themeColor="text1"/>
+          <w:sz w:val="28"/>
+          <w:szCs w:val="28"/>
+          <w:lang w:val="uk-UA"/>
+        </w:rPr>
+        <w:t xml:space="preserve"> </w:t>
+      </w:r>
+      <w:r>
+        <w:rPr>
+          <w:color w:val="000000" w:themeColor="text1"/>
+          <w:sz w:val="28"/>
+          <w:szCs w:val="28"/>
+          <w:lang w:val="uk-UA"/>
+        </w:rPr>
+        <w:t>на окремі модулі, розділення інтерфейсу з реалізацією та для зручності в роботі.</w:t>
+      </w:r>
+    </w:p>
+    <w:p>
+      <w:pPr>
+        <w:spacing w:line="360" w:lineRule="auto"/>
+        <w:ind w:firstLine="709"/>
+        <w:jc w:val="both"/>
+        <w:rPr>
+          <w:color w:val="000000" w:themeColor="text1"/>
+          <w:sz w:val="28"/>
+          <w:szCs w:val="28"/>
+          <w:lang w:val="uk-UA"/>
+        </w:rPr>
+      </w:pPr>
+    </w:p>
+    <w:p>
+      <w:pPr>
         <w:spacing w:before="320" w:after="320" w:line="360" w:lineRule="auto"/>
         <w:ind w:firstLine="709"/>
         <w:jc w:val="both"/>
@@ -3160,14 +3341,10 @@
           <w:color w:val="000000" w:themeColor="text1"/>
           <w:sz w:val="32"/>
           <w:szCs w:val="32"/>
-        </w:rPr>
-      </w:pPr>
-    </w:p>
-    <w:p>
-      <w:pPr>
-        <w:spacing w:before="320" w:after="320" w:line="360" w:lineRule="auto"/>
-        <w:ind w:firstLine="709"/>
-        <w:jc w:val="both"/>
+          <w:lang w:val="uk-UA"/>
+        </w:rPr>
+      </w:pPr>
+      <w:r>
         <w:rPr>
           <w:b/>
           <w:color w:val="000000" w:themeColor="text1"/>
@@ -3175,7 +3352,8 @@
           <w:szCs w:val="32"/>
           <w:lang w:val="uk-UA"/>
         </w:rPr>
-      </w:pPr>
+        <w:t>2.2</w:t>
+      </w:r>
       <w:r>
         <w:rPr>
           <w:b/>
@@ -3184,16 +3362,6 @@
           <w:szCs w:val="32"/>
           <w:lang w:val="uk-UA"/>
         </w:rPr>
-        <w:t>2.2</w:t>
-      </w:r>
-      <w:r>
-        <w:rPr>
-          <w:b/>
-          <w:color w:val="000000" w:themeColor="text1"/>
-          <w:sz w:val="32"/>
-          <w:szCs w:val="32"/>
-          <w:lang w:val="uk-UA"/>
-        </w:rPr>
         <w:t>. Опис головних класів і змінних програми</w:t>
       </w:r>
     </w:p>
@@ -3215,16 +3383,7 @@
           <w:szCs w:val="28"/>
           <w:lang w:val="uk-UA"/>
         </w:rPr>
-        <w:t>Вся програма розділена на декілька під</w:t>
-      </w:r>
-      <w:r>
-        <w:rPr>
-          <w:color w:val="000000" w:themeColor="text1"/>
-          <w:sz w:val="28"/>
-          <w:szCs w:val="28"/>
-          <w:lang w:val="uk-UA"/>
-        </w:rPr>
-        <w:t xml:space="preserve">розділів та функції </w:t>
+        <w:t xml:space="preserve">Вся програма розділена на декілька підрозділів та функції </w:t>
       </w:r>
       <w:r>
         <w:rPr>
@@ -3242,17 +3401,20 @@
           <w:szCs w:val="28"/>
           <w:lang w:val="uk-UA"/>
         </w:rPr>
-        <w:t>, яка зв’язує ці підрозділи та утворює повноцінний програмний продукт</w:t>
-      </w:r>
-      <w:r>
-        <w:rPr>
-          <w:color w:val="000000" w:themeColor="text1"/>
-          <w:sz w:val="28"/>
-          <w:szCs w:val="28"/>
-          <w:lang w:val="uk-UA"/>
-        </w:rPr>
-        <w:t xml:space="preserve">. </w:t>
-      </w:r>
+        <w:t>, яка зв’язує ці підрозділи та утворює повноцінний програмний продукт.</w:t>
+      </w:r>
+    </w:p>
+    <w:p>
+      <w:pPr>
+        <w:spacing w:line="360" w:lineRule="auto"/>
+        <w:ind w:firstLine="709"/>
+        <w:rPr>
+          <w:color w:val="000000" w:themeColor="text1"/>
+          <w:sz w:val="28"/>
+          <w:szCs w:val="28"/>
+          <w:lang w:val="uk-UA"/>
+        </w:rPr>
+      </w:pPr>
       <w:r>
         <w:rPr>
           <w:color w:val="000000" w:themeColor="text1"/>
@@ -4074,6 +4236,7 @@
                 <w:szCs w:val="28"/>
                 <w:lang w:val="en-US" w:eastAsia="en-US"/>
               </w:rPr>
+              <w:lastRenderedPageBreak/>
               <w:t>numOfQualities</w:t>
             </w:r>
             <w:proofErr w:type="spellEnd"/>
@@ -4191,7 +4354,6 @@
                 <w:szCs w:val="28"/>
                 <w:lang w:val="en-US" w:eastAsia="en-US"/>
               </w:rPr>
-              <w:lastRenderedPageBreak/>
               <w:t>studentQualities</w:t>
             </w:r>
             <w:proofErr w:type="spellEnd"/>
@@ -4395,6 +4557,381 @@
           <w:lang w:val="uk-UA"/>
         </w:rPr>
       </w:pPr>
+    </w:p>
+    <w:p>
+      <w:pPr>
+        <w:spacing w:line="360" w:lineRule="auto"/>
+        <w:ind w:firstLine="709"/>
+        <w:rPr>
+          <w:sz w:val="28"/>
+          <w:szCs w:val="28"/>
+          <w:lang w:val="uk-UA"/>
+        </w:rPr>
+      </w:pPr>
+      <w:r>
+        <w:rPr>
+          <w:sz w:val="28"/>
+          <w:szCs w:val="28"/>
+          <w:lang w:val="uk-UA"/>
+        </w:rPr>
+        <w:t xml:space="preserve">Методи, за допомогою яких можна </w:t>
+      </w:r>
+      <w:r>
+        <w:rPr>
+          <w:sz w:val="28"/>
+          <w:szCs w:val="28"/>
+          <w:lang w:val="uk-UA"/>
+        </w:rPr>
+        <w:t>виконувати дії над даними класу</w:t>
+      </w:r>
+      <w:r>
+        <w:rPr>
+          <w:sz w:val="28"/>
+          <w:szCs w:val="28"/>
+        </w:rPr>
+        <w:t xml:space="preserve"> </w:t>
+      </w:r>
+      <w:r>
+        <w:rPr>
+          <w:sz w:val="28"/>
+          <w:szCs w:val="28"/>
+          <w:lang w:val="en-US"/>
+        </w:rPr>
+        <w:t>Student</w:t>
+      </w:r>
+      <w:r>
+        <w:rPr>
+          <w:sz w:val="28"/>
+          <w:szCs w:val="28"/>
+          <w:lang w:val="uk-UA"/>
+        </w:rPr>
+        <w:t>:</w:t>
+      </w:r>
+    </w:p>
+    <w:p>
+      <w:pPr>
+        <w:spacing w:line="360" w:lineRule="auto"/>
+        <w:ind w:firstLine="709"/>
+        <w:rPr>
+          <w:color w:val="000000" w:themeColor="text1"/>
+          <w:sz w:val="28"/>
+          <w:szCs w:val="28"/>
+          <w:shd w:val="clear" w:color="auto" w:fill="FFFFFF"/>
+          <w:lang w:val="uk-UA"/>
+        </w:rPr>
+      </w:pPr>
+      <w:r>
+        <w:rPr>
+          <w:sz w:val="28"/>
+          <w:szCs w:val="28"/>
+          <w:lang w:val="uk-UA"/>
+        </w:rPr>
+        <w:t xml:space="preserve">- </w:t>
+      </w:r>
+      <w:proofErr w:type="spellStart"/>
+      <w:r>
+        <w:rPr>
+          <w:sz w:val="28"/>
+          <w:szCs w:val="28"/>
+          <w:lang w:val="uk-UA"/>
+        </w:rPr>
+        <w:t>void</w:t>
+      </w:r>
+      <w:proofErr w:type="spellEnd"/>
+      <w:r>
+        <w:rPr>
+          <w:sz w:val="28"/>
+          <w:szCs w:val="28"/>
+          <w:lang w:val="uk-UA"/>
+        </w:rPr>
+        <w:t xml:space="preserve"> </w:t>
+      </w:r>
+      <w:proofErr w:type="spellStart"/>
+      <w:r>
+        <w:rPr>
+          <w:sz w:val="28"/>
+          <w:szCs w:val="28"/>
+          <w:lang w:val="uk-UA"/>
+        </w:rPr>
+        <w:t>studentInput</w:t>
+      </w:r>
+      <w:proofErr w:type="spellEnd"/>
+      <w:r>
+        <w:rPr>
+          <w:sz w:val="28"/>
+          <w:szCs w:val="28"/>
+          <w:lang w:val="uk-UA"/>
+        </w:rPr>
+        <w:t xml:space="preserve">() </w:t>
+      </w:r>
+      <w:r>
+        <w:rPr>
+          <w:color w:val="000000" w:themeColor="text1"/>
+          <w:sz w:val="28"/>
+          <w:szCs w:val="28"/>
+          <w:shd w:val="clear" w:color="auto" w:fill="FFFFFF"/>
+          <w:lang w:val="uk-UA"/>
+        </w:rPr>
+        <w:t>—</w:t>
+      </w:r>
+      <w:r>
+        <w:rPr>
+          <w:color w:val="000000" w:themeColor="text1"/>
+          <w:sz w:val="28"/>
+          <w:szCs w:val="28"/>
+          <w:shd w:val="clear" w:color="auto" w:fill="FFFFFF"/>
+          <w:lang w:val="uk-UA"/>
+        </w:rPr>
+        <w:t xml:space="preserve"> </w:t>
+      </w:r>
+      <w:r>
+        <w:rPr>
+          <w:color w:val="000000" w:themeColor="text1"/>
+          <w:sz w:val="28"/>
+          <w:szCs w:val="28"/>
+          <w:shd w:val="clear" w:color="auto" w:fill="FFFFFF"/>
+          <w:lang w:val="uk-UA"/>
+        </w:rPr>
+        <w:t>функція, за допомогою якої користувач може ввести дані про</w:t>
+      </w:r>
+      <w:r>
+        <w:rPr>
+          <w:color w:val="000000" w:themeColor="text1"/>
+          <w:sz w:val="28"/>
+          <w:szCs w:val="28"/>
+          <w:shd w:val="clear" w:color="auto" w:fill="FFFFFF"/>
+          <w:lang w:val="uk-UA"/>
+        </w:rPr>
+        <w:t xml:space="preserve"> студента/учня;</w:t>
+      </w:r>
+    </w:p>
+    <w:p>
+      <w:pPr>
+        <w:spacing w:line="360" w:lineRule="auto"/>
+        <w:ind w:firstLine="709"/>
+        <w:rPr>
+          <w:color w:val="000000" w:themeColor="text1"/>
+          <w:sz w:val="28"/>
+          <w:szCs w:val="28"/>
+          <w:shd w:val="clear" w:color="auto" w:fill="FFFFFF"/>
+          <w:lang w:val="uk-UA"/>
+        </w:rPr>
+      </w:pPr>
+      <w:r>
+        <w:rPr>
+          <w:color w:val="000000" w:themeColor="text1"/>
+          <w:sz w:val="28"/>
+          <w:szCs w:val="28"/>
+          <w:shd w:val="clear" w:color="auto" w:fill="FFFFFF"/>
+          <w:lang w:val="uk-UA"/>
+        </w:rPr>
+        <w:t xml:space="preserve">- </w:t>
+      </w:r>
+      <w:proofErr w:type="spellStart"/>
+      <w:r>
+        <w:rPr>
+          <w:color w:val="000000" w:themeColor="text1"/>
+          <w:sz w:val="28"/>
+          <w:szCs w:val="28"/>
+          <w:shd w:val="clear" w:color="auto" w:fill="FFFFFF"/>
+          <w:lang w:val="uk-UA"/>
+        </w:rPr>
+        <w:t>bool</w:t>
+      </w:r>
+      <w:proofErr w:type="spellEnd"/>
+      <w:r>
+        <w:rPr>
+          <w:color w:val="000000" w:themeColor="text1"/>
+          <w:sz w:val="28"/>
+          <w:szCs w:val="28"/>
+          <w:shd w:val="clear" w:color="auto" w:fill="FFFFFF"/>
+          <w:lang w:val="uk-UA"/>
+        </w:rPr>
+        <w:t xml:space="preserve"> </w:t>
+      </w:r>
+      <w:proofErr w:type="spellStart"/>
+      <w:r>
+        <w:rPr>
+          <w:color w:val="000000" w:themeColor="text1"/>
+          <w:sz w:val="28"/>
+          <w:szCs w:val="28"/>
+          <w:shd w:val="clear" w:color="auto" w:fill="FFFFFF"/>
+          <w:lang w:val="uk-UA"/>
+        </w:rPr>
+        <w:t>studentCharact</w:t>
+      </w:r>
+      <w:proofErr w:type="spellEnd"/>
+      <w:r>
+        <w:rPr>
+          <w:color w:val="000000" w:themeColor="text1"/>
+          <w:sz w:val="28"/>
+          <w:szCs w:val="28"/>
+          <w:shd w:val="clear" w:color="auto" w:fill="FFFFFF"/>
+          <w:lang w:val="uk-UA"/>
+        </w:rPr>
+        <w:t>(</w:t>
+      </w:r>
+      <w:proofErr w:type="spellStart"/>
+      <w:r>
+        <w:rPr>
+          <w:color w:val="000000" w:themeColor="text1"/>
+          <w:sz w:val="28"/>
+          <w:szCs w:val="28"/>
+          <w:shd w:val="clear" w:color="auto" w:fill="FFFFFF"/>
+          <w:lang w:val="uk-UA"/>
+        </w:rPr>
+        <w:t>string</w:t>
+      </w:r>
+      <w:proofErr w:type="spellEnd"/>
+      <w:r>
+        <w:rPr>
+          <w:color w:val="000000" w:themeColor="text1"/>
+          <w:sz w:val="28"/>
+          <w:szCs w:val="28"/>
+          <w:shd w:val="clear" w:color="auto" w:fill="FFFFFF"/>
+          <w:lang w:val="uk-UA"/>
+        </w:rPr>
+        <w:t xml:space="preserve"> </w:t>
+      </w:r>
+      <w:proofErr w:type="spellStart"/>
+      <w:r>
+        <w:rPr>
+          <w:color w:val="000000" w:themeColor="text1"/>
+          <w:sz w:val="28"/>
+          <w:szCs w:val="28"/>
+          <w:shd w:val="clear" w:color="auto" w:fill="FFFFFF"/>
+          <w:lang w:val="uk-UA"/>
+        </w:rPr>
+        <w:t>inputFile</w:t>
+      </w:r>
+      <w:proofErr w:type="spellEnd"/>
+      <w:r>
+        <w:rPr>
+          <w:color w:val="000000" w:themeColor="text1"/>
+          <w:sz w:val="28"/>
+          <w:szCs w:val="28"/>
+          <w:shd w:val="clear" w:color="auto" w:fill="FFFFFF"/>
+          <w:lang w:val="uk-UA"/>
+        </w:rPr>
+        <w:t xml:space="preserve">, </w:t>
+      </w:r>
+      <w:proofErr w:type="spellStart"/>
+      <w:r>
+        <w:rPr>
+          <w:color w:val="000000" w:themeColor="text1"/>
+          <w:sz w:val="28"/>
+          <w:szCs w:val="28"/>
+          <w:shd w:val="clear" w:color="auto" w:fill="FFFFFF"/>
+          <w:lang w:val="uk-UA"/>
+        </w:rPr>
+        <w:t>string</w:t>
+      </w:r>
+      <w:proofErr w:type="spellEnd"/>
+      <w:r>
+        <w:rPr>
+          <w:color w:val="000000" w:themeColor="text1"/>
+          <w:sz w:val="28"/>
+          <w:szCs w:val="28"/>
+          <w:shd w:val="clear" w:color="auto" w:fill="FFFFFF"/>
+          <w:lang w:val="uk-UA"/>
+        </w:rPr>
+        <w:t xml:space="preserve"> </w:t>
+      </w:r>
+      <w:proofErr w:type="spellStart"/>
+      <w:r>
+        <w:rPr>
+          <w:color w:val="000000" w:themeColor="text1"/>
+          <w:sz w:val="28"/>
+          <w:szCs w:val="28"/>
+          <w:shd w:val="clear" w:color="auto" w:fill="FFFFFF"/>
+          <w:lang w:val="uk-UA"/>
+        </w:rPr>
+        <w:t>outputFile</w:t>
+      </w:r>
+      <w:proofErr w:type="spellEnd"/>
+      <w:r>
+        <w:rPr>
+          <w:color w:val="000000" w:themeColor="text1"/>
+          <w:sz w:val="28"/>
+          <w:szCs w:val="28"/>
+          <w:shd w:val="clear" w:color="auto" w:fill="FFFFFF"/>
+          <w:lang w:val="uk-UA"/>
+        </w:rPr>
+        <w:t>)</w:t>
+      </w:r>
+      <w:r>
+        <w:rPr>
+          <w:color w:val="000000" w:themeColor="text1"/>
+          <w:sz w:val="28"/>
+          <w:szCs w:val="28"/>
+          <w:shd w:val="clear" w:color="auto" w:fill="FFFFFF"/>
+          <w:lang w:val="uk-UA"/>
+        </w:rPr>
+        <w:t xml:space="preserve"> </w:t>
+      </w:r>
+      <w:r>
+        <w:rPr>
+          <w:color w:val="000000" w:themeColor="text1"/>
+          <w:sz w:val="28"/>
+          <w:szCs w:val="28"/>
+          <w:shd w:val="clear" w:color="auto" w:fill="FFFFFF"/>
+          <w:lang w:val="uk-UA"/>
+        </w:rPr>
+        <w:t>—</w:t>
+      </w:r>
+      <w:r>
+        <w:rPr>
+          <w:color w:val="000000" w:themeColor="text1"/>
+          <w:sz w:val="28"/>
+          <w:szCs w:val="28"/>
+          <w:shd w:val="clear" w:color="auto" w:fill="FFFFFF"/>
+          <w:lang w:val="uk-UA"/>
+        </w:rPr>
+        <w:t xml:space="preserve"> функція, що записує сформовану характеристику у файл; </w:t>
+      </w:r>
+      <w:r>
+        <w:rPr>
+          <w:color w:val="000000" w:themeColor="text1"/>
+          <w:sz w:val="28"/>
+          <w:szCs w:val="28"/>
+          <w:shd w:val="clear" w:color="auto" w:fill="FFFFFF"/>
+          <w:lang w:val="uk-UA"/>
+        </w:rPr>
+        <w:t>//</w:t>
+      </w:r>
+      <w:r>
+        <w:rPr>
+          <w:color w:val="000000" w:themeColor="text1"/>
+          <w:sz w:val="28"/>
+          <w:szCs w:val="28"/>
+          <w:shd w:val="clear" w:color="auto" w:fill="FFFFFF"/>
+          <w:lang w:val="uk-UA"/>
+        </w:rPr>
+        <w:t>параметри</w:t>
+      </w:r>
+    </w:p>
+    <w:p>
+      <w:pPr>
+        <w:spacing w:line="360" w:lineRule="auto"/>
+        <w:ind w:firstLine="709"/>
+        <w:rPr>
+          <w:sz w:val="28"/>
+          <w:szCs w:val="28"/>
+          <w:lang w:val="uk-UA"/>
+        </w:rPr>
+      </w:pPr>
+      <w:r>
+        <w:rPr>
+          <w:color w:val="000000" w:themeColor="text1"/>
+          <w:sz w:val="28"/>
+          <w:szCs w:val="28"/>
+          <w:shd w:val="clear" w:color="auto" w:fill="FFFFFF"/>
+          <w:lang w:val="uk-UA"/>
+        </w:rPr>
+        <w:t>- …</w:t>
+      </w:r>
+      <w:bookmarkStart w:id="4" w:name="_GoBack"/>
+      <w:bookmarkEnd w:id="4"/>
     </w:p>
     <w:p>
       <w:pPr>
@@ -5475,32 +6012,6 @@
         <w:rPr>
           <w:sz w:val="28"/>
           <w:szCs w:val="28"/>
-          <w:lang w:val="en-US"/>
-        </w:rPr>
-        <w:t>//</w:t>
-      </w:r>
-      <w:r>
-        <w:rPr>
-          <w:sz w:val="28"/>
-          <w:szCs w:val="28"/>
-          <w:lang w:val="uk-UA"/>
-        </w:rPr>
-        <w:t>мет</w:t>
-      </w:r>
-      <w:bookmarkStart w:id="4" w:name="_GoBack"/>
-      <w:bookmarkEnd w:id="4"/>
-      <w:r>
-        <w:rPr>
-          <w:sz w:val="28"/>
-          <w:szCs w:val="28"/>
-          <w:lang w:val="uk-UA"/>
-        </w:rPr>
-        <w:t>оди класів</w:t>
-      </w:r>
-      <w:r>
-        <w:rPr>
-          <w:sz w:val="28"/>
-          <w:szCs w:val="28"/>
           <w:lang w:val="uk-UA"/>
         </w:rPr>
         <w:br w:type="page"/>
@@ -5579,9 +6090,59 @@
           <w:color w:val="000000" w:themeColor="text1"/>
           <w:sz w:val="28"/>
           <w:szCs w:val="28"/>
+          <w:lang w:val="uk-UA" w:eastAsia="en-US"/>
+        </w:rPr>
+        <w:t xml:space="preserve">В даній курсовій роботі інтерфейс програми реалізований в консолі середовища розробки </w:t>
+      </w:r>
+      <w:r>
+        <w:rPr>
+          <w:bCs/>
+          <w:color w:val="000000" w:themeColor="text1"/>
+          <w:sz w:val="28"/>
+          <w:szCs w:val="28"/>
           <w:lang w:val="en-US" w:eastAsia="en-US"/>
         </w:rPr>
-        <w:t>Text</w:t>
+        <w:t>Visual</w:t>
+      </w:r>
+      <w:r>
+        <w:rPr>
+          <w:bCs/>
+          <w:color w:val="000000" w:themeColor="text1"/>
+          <w:sz w:val="28"/>
+          <w:szCs w:val="28"/>
+          <w:lang w:eastAsia="en-US"/>
+        </w:rPr>
+        <w:t xml:space="preserve"> </w:t>
+      </w:r>
+      <w:r>
+        <w:rPr>
+          <w:bCs/>
+          <w:color w:val="000000" w:themeColor="text1"/>
+          <w:sz w:val="28"/>
+          <w:szCs w:val="28"/>
+          <w:lang w:val="en-US" w:eastAsia="en-US"/>
+        </w:rPr>
+        <w:t>Studio</w:t>
+      </w:r>
+      <w:r>
+        <w:rPr>
+          <w:bCs/>
+          <w:color w:val="000000" w:themeColor="text1"/>
+          <w:sz w:val="28"/>
+          <w:szCs w:val="28"/>
+          <w:lang w:eastAsia="en-US"/>
+        </w:rPr>
+        <w:t>.</w:t>
+      </w:r>
+      <w:r>
+        <w:rPr>
+          <w:bCs/>
+          <w:color w:val="000000" w:themeColor="text1"/>
+          <w:sz w:val="28"/>
+          <w:szCs w:val="28"/>
+          <w:lang w:val="uk-UA" w:eastAsia="en-US"/>
+        </w:rPr>
+        <w:t xml:space="preserve"> </w:t>
       </w:r>
     </w:p>
     <w:p>
@@ -6106,7 +6667,7 @@
       <w:type w:val="continuous"/>
       <w:pgSz w:w="11906" w:h="16838"/>
       <w:pgMar w:top="1134" w:right="566" w:bottom="1134" w:left="1134" w:header="708" w:footer="708" w:gutter="0"/>
-      <w:pgNumType w:start="5"/>
+      <w:pgNumType w:start="4"/>
       <w:cols w:space="708"/>
       <w:docGrid w:linePitch="360"/>
     </w:sectPr>
@@ -6153,7 +6714,7 @@
       <w:rPr>
         <w:noProof/>
       </w:rPr>
-      <w:t>5</w:t>
+      <w:t>14</w:t>
     </w:r>
     <w:r>
       <w:fldChar w:fldCharType="end"/>
@@ -7658,7 +8219,7 @@
 </file>
 
 <file path=customXml/itemProps1.xml><?xml version="1.0" encoding="utf-8"?>
-<ds:datastoreItem xmlns:ds="http://schemas.openxmlformats.org/officeDocument/2006/customXml" ds:itemID="{F7324478-9580-45A6-8968-CED231CBBC27}">
+<ds:datastoreItem xmlns:ds="http://schemas.openxmlformats.org/officeDocument/2006/customXml" ds:itemID="{5485A9FA-3D4E-4009-8B2A-59A169199DD7}">
   <ds:schemaRefs>
     <ds:schemaRef ds:uri="http://schemas.openxmlformats.org/officeDocument/2006/bibliography"/>
   </ds:schemaRefs>

--- a/CourseWork/Записка/Основна частина.docx
+++ b/CourseWork/Записка/Основна частина.docx
@@ -70,7 +70,17 @@
           <w:szCs w:val="28"/>
           <w:lang w:val="uk-UA"/>
         </w:rPr>
-        <w:t>туп……………………………………………………………………………...6</w:t>
+        <w:t>туп…</w:t>
+      </w:r>
+      <w:r>
+        <w:rPr>
+          <w:rFonts w:ascii="Times New Roman" w:hAnsi="Times New Roman"/>
+          <w:color w:val="000000" w:themeColor="text1"/>
+          <w:sz w:val="28"/>
+          <w:szCs w:val="28"/>
+          <w:lang w:val="uk-UA"/>
+        </w:rPr>
+        <w:t>…………………………………………………………………………...5</w:t>
       </w:r>
     </w:p>
     <w:p>
@@ -1602,6 +1612,37 @@
         </w:rPr>
         <w:t>необхідний чіткий алгоритм реалізації створення програмного забезпечення.</w:t>
       </w:r>
+      <w:r>
+        <w:rPr>
+          <w:color w:val="000000" w:themeColor="text1"/>
+          <w:sz w:val="28"/>
+          <w:szCs w:val="28"/>
+          <w:lang w:val="uk-UA"/>
+        </w:rPr>
+        <w:t xml:space="preserve"> </w:t>
+      </w:r>
+    </w:p>
+    <w:p>
+      <w:pPr>
+        <w:spacing w:line="360" w:lineRule="auto"/>
+        <w:ind w:firstLine="709"/>
+        <w:jc w:val="both"/>
+        <w:rPr>
+          <w:color w:val="000000" w:themeColor="text1"/>
+          <w:sz w:val="28"/>
+          <w:szCs w:val="28"/>
+          <w:lang w:val="uk-UA"/>
+        </w:rPr>
+      </w:pPr>
+      <w:r>
+        <w:rPr>
+          <w:color w:val="000000" w:themeColor="text1"/>
+          <w:sz w:val="28"/>
+          <w:szCs w:val="28"/>
+          <w:lang w:val="uk-UA"/>
+        </w:rPr>
+        <w:t>Характеристика вважається офіційним документом, адже надається однією певною установою іншій, тому стиль тексту обов’язково має бути офіційним.</w:t>
+      </w:r>
     </w:p>
     <w:p>
       <w:pPr>
@@ -1856,7 +1897,16 @@
           <w:szCs w:val="28"/>
           <w:lang w:val="uk-UA"/>
         </w:rPr>
-        <w:t>інтерфейс програми має бути зрозумілим та зручним для всіх користувачів.</w:t>
+        <w:t>інтерфейс програми має бути зрозумілим т</w:t>
+      </w:r>
+      <w:r>
+        <w:rPr>
+          <w:color w:val="000000" w:themeColor="text1"/>
+          <w:sz w:val="28"/>
+          <w:szCs w:val="28"/>
+          <w:lang w:val="uk-UA"/>
+        </w:rPr>
+        <w:t>а зручним для всіх користувачів;</w:t>
       </w:r>
     </w:p>
     <w:p>
@@ -1879,7 +1929,7 @@
           <w:szCs w:val="28"/>
           <w:lang w:val="uk-UA"/>
         </w:rPr>
-        <w:t>…</w:t>
+        <w:t>- в кінці документа обов’язково має бути дата написання та місце для підпису.</w:t>
       </w:r>
     </w:p>
     <w:p>
@@ -1968,6 +2018,7 @@
           <w:szCs w:val="28"/>
           <w:lang w:val="uk-UA"/>
         </w:rPr>
+        <w:lastRenderedPageBreak/>
         <w:t xml:space="preserve">прізвище, </w:t>
       </w:r>
       <w:proofErr w:type="spellStart"/>
@@ -2054,7 +2105,6 @@
           <w:szCs w:val="28"/>
           <w:lang w:val="uk-UA"/>
         </w:rPr>
-        <w:lastRenderedPageBreak/>
         <w:t>рік народження</w:t>
       </w:r>
       <w:r>
@@ -2483,27 +2533,26 @@
           <w:szCs w:val="28"/>
           <w:lang w:val="uk-UA"/>
         </w:rPr>
-        <w:t xml:space="preserve"> та середовище програмування. Було прийняте рішення обрати об</w:t>
-      </w:r>
-      <w:r>
-        <w:rPr>
-          <w:color w:val="000000" w:themeColor="text1"/>
-          <w:sz w:val="28"/>
-          <w:szCs w:val="28"/>
-        </w:rPr>
-        <w:t>’</w:t>
-      </w:r>
-      <w:proofErr w:type="spellStart"/>
-      <w:r>
-        <w:rPr>
-          <w:color w:val="000000" w:themeColor="text1"/>
-          <w:sz w:val="28"/>
-          <w:szCs w:val="28"/>
-          <w:lang w:val="uk-UA"/>
-        </w:rPr>
-        <w:t>єктно</w:t>
-      </w:r>
-      <w:proofErr w:type="spellEnd"/>
+        <w:t xml:space="preserve"> та середовище програмування. Було прийняте рішення обрати </w:t>
+      </w:r>
+      <w:r>
+        <w:rPr>
+          <w:color w:val="000000" w:themeColor="text1"/>
+          <w:sz w:val="28"/>
+          <w:szCs w:val="28"/>
+          <w:lang w:val="uk-UA"/>
+        </w:rPr>
+        <w:t>об</w:t>
+      </w:r>
+      <w:r>
+        <w:rPr>
+          <w:color w:val="000000" w:themeColor="text1"/>
+          <w:sz w:val="28"/>
+          <w:szCs w:val="28"/>
+          <w:lang w:val="uk-UA"/>
+        </w:rPr>
+        <w:t>’єктно</w:t>
+      </w:r>
       <w:r>
         <w:rPr>
           <w:color w:val="000000" w:themeColor="text1"/>
@@ -2744,7 +2793,18 @@
           <w:shd w:val="clear" w:color="auto" w:fill="FFFFFF"/>
           <w:lang w:val="uk-UA"/>
         </w:rPr>
-        <w:t>Мову використовують для системного програмування, розробки програмного забезпечення, написання драйверів, потужних серверних та клієнтських програм, а також для розробки розважальних програм.</w:t>
+        <w:t xml:space="preserve">Мову використовують для системного </w:t>
+      </w:r>
+      <w:r>
+        <w:rPr>
+          <w:color w:val="000000" w:themeColor="text1"/>
+          <w:sz w:val="28"/>
+          <w:szCs w:val="28"/>
+          <w:shd w:val="clear" w:color="auto" w:fill="FFFFFF"/>
+          <w:lang w:val="uk-UA"/>
+        </w:rPr>
+        <w:lastRenderedPageBreak/>
+        <w:t>програмування, розробки програмного забезпечення, написання драйверів, потужних серверних та клієнтських програм, а також для розробки розважальних програм.</w:t>
       </w:r>
     </w:p>
     <w:p>
@@ -2768,7 +2828,6 @@
           <w:shd w:val="clear" w:color="auto" w:fill="FFFFFF"/>
           <w:lang w:val="uk-UA"/>
         </w:rPr>
-        <w:lastRenderedPageBreak/>
         <w:t>Серед основних причин вибору мови С++ є можливості об</w:t>
       </w:r>
       <w:r>
@@ -3085,6 +3144,38 @@
         </w:rPr>
         <w:t xml:space="preserve">. </w:t>
       </w:r>
+      <w:r>
+        <w:rPr>
+          <w:color w:val="000000" w:themeColor="text1"/>
+          <w:sz w:val="28"/>
+          <w:szCs w:val="28"/>
+          <w:shd w:val="clear" w:color="auto" w:fill="FFFFFF"/>
+          <w:lang w:val="uk-UA"/>
+        </w:rPr>
+        <w:t xml:space="preserve">Це інтегроване середовище розробки представляє собою багатофункціональну програму, яку можна використовувати для різних аспектів розробки програмного забезпечення. У ньому міститься не тільки редактор і </w:t>
+      </w:r>
+      <w:proofErr w:type="spellStart"/>
+      <w:r>
+        <w:rPr>
+          <w:color w:val="000000" w:themeColor="text1"/>
+          <w:sz w:val="28"/>
+          <w:szCs w:val="28"/>
+          <w:shd w:val="clear" w:color="auto" w:fill="FFFFFF"/>
+          <w:lang w:val="uk-UA"/>
+        </w:rPr>
+        <w:t>відладчик</w:t>
+      </w:r>
+      <w:proofErr w:type="spellEnd"/>
+      <w:r>
+        <w:rPr>
+          <w:color w:val="000000" w:themeColor="text1"/>
+          <w:sz w:val="28"/>
+          <w:szCs w:val="28"/>
+          <w:shd w:val="clear" w:color="auto" w:fill="FFFFFF"/>
+          <w:lang w:val="uk-UA"/>
+        </w:rPr>
+        <w:t>, а й компілятор, засоби автозавершення коду та велика кількість інших функцій для спрощення процесу розробки.</w:t>
+      </w:r>
     </w:p>
     <w:p>
       <w:pPr>
@@ -3092,13 +3183,75 @@
         <w:ind w:firstLine="709"/>
         <w:jc w:val="both"/>
         <w:rPr>
-          <w:b/>
-          <w:color w:val="000000" w:themeColor="text1"/>
-          <w:sz w:val="28"/>
-          <w:szCs w:val="28"/>
-          <w:lang w:val="uk-UA"/>
-        </w:rPr>
-      </w:pPr>
+          <w:color w:val="000000" w:themeColor="text1"/>
+          <w:sz w:val="28"/>
+          <w:szCs w:val="28"/>
+          <w:lang w:val="uk-UA"/>
+        </w:rPr>
+      </w:pPr>
+      <w:r>
+        <w:rPr>
+          <w:color w:val="000000" w:themeColor="text1"/>
+          <w:sz w:val="28"/>
+          <w:szCs w:val="28"/>
+          <w:lang w:val="uk-UA"/>
+        </w:rPr>
+        <w:t xml:space="preserve">Враховуючи всі переваги мови програмування С++ та середовища розробки </w:t>
+      </w:r>
+      <w:r>
+        <w:rPr>
+          <w:color w:val="000000" w:themeColor="text1"/>
+          <w:sz w:val="28"/>
+          <w:szCs w:val="28"/>
+          <w:lang w:val="en-US"/>
+        </w:rPr>
+        <w:t>Visual</w:t>
+      </w:r>
+      <w:r>
+        <w:rPr>
+          <w:color w:val="000000" w:themeColor="text1"/>
+          <w:sz w:val="28"/>
+          <w:szCs w:val="28"/>
+          <w:lang w:val="uk-UA"/>
+        </w:rPr>
+        <w:t xml:space="preserve"> </w:t>
+      </w:r>
+      <w:r>
+        <w:rPr>
+          <w:color w:val="000000" w:themeColor="text1"/>
+          <w:sz w:val="28"/>
+          <w:szCs w:val="28"/>
+          <w:lang w:val="en-US"/>
+        </w:rPr>
+        <w:t>Studio</w:t>
+      </w:r>
+      <w:r>
+        <w:rPr>
+          <w:color w:val="000000" w:themeColor="text1"/>
+          <w:sz w:val="28"/>
+          <w:szCs w:val="28"/>
+          <w:lang w:val="uk-UA"/>
+        </w:rPr>
+        <w:t>,</w:t>
+      </w:r>
+      <w:r>
+        <w:rPr>
+          <w:color w:val="000000" w:themeColor="text1"/>
+          <w:sz w:val="28"/>
+          <w:szCs w:val="28"/>
+          <w:lang w:val="uk-UA"/>
+        </w:rPr>
+        <w:t xml:space="preserve"> </w:t>
+      </w:r>
+      <w:r>
+        <w:rPr>
+          <w:color w:val="000000" w:themeColor="text1"/>
+          <w:sz w:val="28"/>
+          <w:szCs w:val="28"/>
+          <w:lang w:val="uk-UA"/>
+        </w:rPr>
+        <w:t>можна зробити висновок, що цей вибір є найоптимальнішим рішенням для створення програми за завданням курсової роботи.</w:t>
+      </w:r>
     </w:p>
     <w:p>
       <w:pPr>
@@ -3362,7 +3515,47 @@
           <w:szCs w:val="32"/>
           <w:lang w:val="uk-UA"/>
         </w:rPr>
-        <w:t>. Опис головних класів і змінних програми</w:t>
+        <w:t>. Опис головних класів</w:t>
+      </w:r>
+      <w:r>
+        <w:rPr>
+          <w:b/>
+          <w:color w:val="000000" w:themeColor="text1"/>
+          <w:sz w:val="32"/>
+          <w:szCs w:val="32"/>
+          <w:lang w:val="uk-UA"/>
+        </w:rPr>
+        <w:t>,</w:t>
+      </w:r>
+      <w:r>
+        <w:rPr>
+          <w:b/>
+          <w:color w:val="000000" w:themeColor="text1"/>
+          <w:sz w:val="32"/>
+          <w:szCs w:val="32"/>
+          <w:lang w:val="uk-UA"/>
+        </w:rPr>
+        <w:t xml:space="preserve"> змінних </w:t>
+      </w:r>
+      <w:r>
+        <w:rPr>
+          <w:b/>
+          <w:color w:val="000000" w:themeColor="text1"/>
+          <w:sz w:val="32"/>
+          <w:szCs w:val="32"/>
+          <w:lang w:val="uk-UA"/>
+        </w:rPr>
+        <w:t xml:space="preserve">та функцій </w:t>
+      </w:r>
+      <w:r>
+        <w:rPr>
+          <w:b/>
+          <w:color w:val="000000" w:themeColor="text1"/>
+          <w:sz w:val="32"/>
+          <w:szCs w:val="32"/>
+          <w:lang w:val="uk-UA"/>
+        </w:rPr>
+        <w:t>програми</w:t>
       </w:r>
     </w:p>
     <w:p>
@@ -4628,30 +4821,20 @@
         </w:rPr>
         <w:t xml:space="preserve">- </w:t>
       </w:r>
+      <w:r>
+        <w:rPr>
+          <w:sz w:val="28"/>
+          <w:szCs w:val="28"/>
+          <w:lang w:val="en-US"/>
+        </w:rPr>
+        <w:t xml:space="preserve">void </w:t>
+      </w:r>
       <w:proofErr w:type="spellStart"/>
       <w:r>
         <w:rPr>
           <w:sz w:val="28"/>
           <w:szCs w:val="28"/>
-          <w:lang w:val="uk-UA"/>
-        </w:rPr>
-        <w:t>void</w:t>
-      </w:r>
-      <w:proofErr w:type="spellEnd"/>
-      <w:r>
-        <w:rPr>
-          <w:sz w:val="28"/>
-          <w:szCs w:val="28"/>
-          <w:lang w:val="uk-UA"/>
-        </w:rPr>
-        <w:t xml:space="preserve"> </w:t>
-      </w:r>
-      <w:proofErr w:type="spellStart"/>
-      <w:r>
-        <w:rPr>
-          <w:sz w:val="28"/>
-          <w:szCs w:val="28"/>
-          <w:lang w:val="uk-UA"/>
+          <w:lang w:val="en-US"/>
         </w:rPr>
         <w:t>studentInput</w:t>
       </w:r>
@@ -4727,6 +4910,16 @@
         </w:rPr>
         <w:t xml:space="preserve">- </w:t>
       </w:r>
+      <w:r>
+        <w:rPr>
+          <w:color w:val="000000" w:themeColor="text1"/>
+          <w:sz w:val="28"/>
+          <w:szCs w:val="28"/>
+          <w:shd w:val="clear" w:color="auto" w:fill="FFFFFF"/>
+          <w:lang w:val="en-US"/>
+        </w:rPr>
+        <w:t xml:space="preserve">void </w:t>
+      </w:r>
       <w:proofErr w:type="spellStart"/>
       <w:r>
         <w:rPr>
@@ -4736,7 +4929,7 @@
           <w:shd w:val="clear" w:color="auto" w:fill="FFFFFF"/>
           <w:lang w:val="uk-UA"/>
         </w:rPr>
-        <w:t>bool</w:t>
+        <w:t>studentOutput</w:t>
       </w:r>
       <w:proofErr w:type="spellEnd"/>
       <w:r>
@@ -4747,128 +4940,18 @@
           <w:shd w:val="clear" w:color="auto" w:fill="FFFFFF"/>
           <w:lang w:val="uk-UA"/>
         </w:rPr>
+        <w:t>()</w:t>
+      </w:r>
+      <w:r>
+        <w:rPr>
+          <w:color w:val="000000" w:themeColor="text1"/>
+          <w:sz w:val="28"/>
+          <w:szCs w:val="28"/>
+          <w:shd w:val="clear" w:color="auto" w:fill="FFFFFF"/>
+          <w:lang w:val="uk-UA"/>
+        </w:rPr>
         <w:t xml:space="preserve"> </w:t>
       </w:r>
-      <w:proofErr w:type="spellStart"/>
-      <w:r>
-        <w:rPr>
-          <w:color w:val="000000" w:themeColor="text1"/>
-          <w:sz w:val="28"/>
-          <w:szCs w:val="28"/>
-          <w:shd w:val="clear" w:color="auto" w:fill="FFFFFF"/>
-          <w:lang w:val="uk-UA"/>
-        </w:rPr>
-        <w:t>studentCharact</w:t>
-      </w:r>
-      <w:proofErr w:type="spellEnd"/>
-      <w:r>
-        <w:rPr>
-          <w:color w:val="000000" w:themeColor="text1"/>
-          <w:sz w:val="28"/>
-          <w:szCs w:val="28"/>
-          <w:shd w:val="clear" w:color="auto" w:fill="FFFFFF"/>
-          <w:lang w:val="uk-UA"/>
-        </w:rPr>
-        <w:t>(</w:t>
-      </w:r>
-      <w:proofErr w:type="spellStart"/>
-      <w:r>
-        <w:rPr>
-          <w:color w:val="000000" w:themeColor="text1"/>
-          <w:sz w:val="28"/>
-          <w:szCs w:val="28"/>
-          <w:shd w:val="clear" w:color="auto" w:fill="FFFFFF"/>
-          <w:lang w:val="uk-UA"/>
-        </w:rPr>
-        <w:t>string</w:t>
-      </w:r>
-      <w:proofErr w:type="spellEnd"/>
-      <w:r>
-        <w:rPr>
-          <w:color w:val="000000" w:themeColor="text1"/>
-          <w:sz w:val="28"/>
-          <w:szCs w:val="28"/>
-          <w:shd w:val="clear" w:color="auto" w:fill="FFFFFF"/>
-          <w:lang w:val="uk-UA"/>
-        </w:rPr>
-        <w:t xml:space="preserve"> </w:t>
-      </w:r>
-      <w:proofErr w:type="spellStart"/>
-      <w:r>
-        <w:rPr>
-          <w:color w:val="000000" w:themeColor="text1"/>
-          <w:sz w:val="28"/>
-          <w:szCs w:val="28"/>
-          <w:shd w:val="clear" w:color="auto" w:fill="FFFFFF"/>
-          <w:lang w:val="uk-UA"/>
-        </w:rPr>
-        <w:t>inputFile</w:t>
-      </w:r>
-      <w:proofErr w:type="spellEnd"/>
-      <w:r>
-        <w:rPr>
-          <w:color w:val="000000" w:themeColor="text1"/>
-          <w:sz w:val="28"/>
-          <w:szCs w:val="28"/>
-          <w:shd w:val="clear" w:color="auto" w:fill="FFFFFF"/>
-          <w:lang w:val="uk-UA"/>
-        </w:rPr>
-        <w:t xml:space="preserve">, </w:t>
-      </w:r>
-      <w:proofErr w:type="spellStart"/>
-      <w:r>
-        <w:rPr>
-          <w:color w:val="000000" w:themeColor="text1"/>
-          <w:sz w:val="28"/>
-          <w:szCs w:val="28"/>
-          <w:shd w:val="clear" w:color="auto" w:fill="FFFFFF"/>
-          <w:lang w:val="uk-UA"/>
-        </w:rPr>
-        <w:t>string</w:t>
-      </w:r>
-      <w:proofErr w:type="spellEnd"/>
-      <w:r>
-        <w:rPr>
-          <w:color w:val="000000" w:themeColor="text1"/>
-          <w:sz w:val="28"/>
-          <w:szCs w:val="28"/>
-          <w:shd w:val="clear" w:color="auto" w:fill="FFFFFF"/>
-          <w:lang w:val="uk-UA"/>
-        </w:rPr>
-        <w:t xml:space="preserve"> </w:t>
-      </w:r>
-      <w:proofErr w:type="spellStart"/>
-      <w:r>
-        <w:rPr>
-          <w:color w:val="000000" w:themeColor="text1"/>
-          <w:sz w:val="28"/>
-          <w:szCs w:val="28"/>
-          <w:shd w:val="clear" w:color="auto" w:fill="FFFFFF"/>
-          <w:lang w:val="uk-UA"/>
-        </w:rPr>
-        <w:t>outputFile</w:t>
-      </w:r>
-      <w:proofErr w:type="spellEnd"/>
-      <w:r>
-        <w:rPr>
-          <w:color w:val="000000" w:themeColor="text1"/>
-          <w:sz w:val="28"/>
-          <w:szCs w:val="28"/>
-          <w:shd w:val="clear" w:color="auto" w:fill="FFFFFF"/>
-          <w:lang w:val="uk-UA"/>
-        </w:rPr>
-        <w:t>)</w:t>
-      </w:r>
-      <w:r>
-        <w:rPr>
-          <w:color w:val="000000" w:themeColor="text1"/>
-          <w:sz w:val="28"/>
-          <w:szCs w:val="28"/>
-          <w:shd w:val="clear" w:color="auto" w:fill="FFFFFF"/>
-          <w:lang w:val="uk-UA"/>
-        </w:rPr>
-        <w:t xml:space="preserve"> </w:t>
-      </w:r>
       <w:r>
         <w:rPr>
           <w:color w:val="000000" w:themeColor="text1"/>
@@ -4887,27 +4970,7 @@
           <w:shd w:val="clear" w:color="auto" w:fill="FFFFFF"/>
           <w:lang w:val="uk-UA"/>
         </w:rPr>
-        <w:t xml:space="preserve"> функція, що записує сформовану характеристику у файл; </w:t>
-      </w:r>
-      <w:r>
-        <w:rPr>
-          <w:color w:val="000000" w:themeColor="text1"/>
-          <w:sz w:val="28"/>
-          <w:szCs w:val="28"/>
-          <w:shd w:val="clear" w:color="auto" w:fill="FFFFFF"/>
-          <w:lang w:val="uk-UA"/>
-        </w:rPr>
-        <w:t>//</w:t>
-      </w:r>
-      <w:r>
-        <w:rPr>
-          <w:color w:val="000000" w:themeColor="text1"/>
-          <w:sz w:val="28"/>
-          <w:szCs w:val="28"/>
-          <w:shd w:val="clear" w:color="auto" w:fill="FFFFFF"/>
-          <w:lang w:val="uk-UA"/>
-        </w:rPr>
-        <w:t>параметри</w:t>
+        <w:t xml:space="preserve"> функція для виведення в консоль вхідних даних про особу користувачем;</w:t>
       </w:r>
     </w:p>
     <w:p>
@@ -4915,23 +4978,426 @@
         <w:spacing w:line="360" w:lineRule="auto"/>
         <w:ind w:firstLine="709"/>
         <w:rPr>
-          <w:sz w:val="28"/>
-          <w:szCs w:val="28"/>
-          <w:lang w:val="uk-UA"/>
-        </w:rPr>
-      </w:pPr>
-      <w:r>
-        <w:rPr>
-          <w:color w:val="000000" w:themeColor="text1"/>
-          <w:sz w:val="28"/>
-          <w:szCs w:val="28"/>
-          <w:shd w:val="clear" w:color="auto" w:fill="FFFFFF"/>
-          <w:lang w:val="uk-UA"/>
-        </w:rPr>
-        <w:t>- …</w:t>
-      </w:r>
-      <w:bookmarkStart w:id="4" w:name="_GoBack"/>
-      <w:bookmarkEnd w:id="4"/>
+          <w:color w:val="000000" w:themeColor="text1"/>
+          <w:sz w:val="28"/>
+          <w:szCs w:val="28"/>
+          <w:shd w:val="clear" w:color="auto" w:fill="FFFFFF"/>
+          <w:lang w:val="uk-UA"/>
+        </w:rPr>
+      </w:pPr>
+      <w:r>
+        <w:rPr>
+          <w:color w:val="000000" w:themeColor="text1"/>
+          <w:sz w:val="28"/>
+          <w:szCs w:val="28"/>
+          <w:shd w:val="clear" w:color="auto" w:fill="FFFFFF"/>
+          <w:lang w:val="uk-UA"/>
+        </w:rPr>
+        <w:t xml:space="preserve">- </w:t>
+      </w:r>
+      <w:proofErr w:type="spellStart"/>
+      <w:r>
+        <w:rPr>
+          <w:color w:val="000000" w:themeColor="text1"/>
+          <w:sz w:val="28"/>
+          <w:szCs w:val="28"/>
+          <w:shd w:val="clear" w:color="auto" w:fill="FFFFFF"/>
+          <w:lang w:val="uk-UA"/>
+        </w:rPr>
+        <w:t>bool</w:t>
+      </w:r>
+      <w:proofErr w:type="spellEnd"/>
+      <w:r>
+        <w:rPr>
+          <w:color w:val="000000" w:themeColor="text1"/>
+          <w:sz w:val="28"/>
+          <w:szCs w:val="28"/>
+          <w:shd w:val="clear" w:color="auto" w:fill="FFFFFF"/>
+          <w:lang w:val="uk-UA"/>
+        </w:rPr>
+        <w:t xml:space="preserve"> </w:t>
+      </w:r>
+      <w:proofErr w:type="spellStart"/>
+      <w:r>
+        <w:rPr>
+          <w:color w:val="000000" w:themeColor="text1"/>
+          <w:sz w:val="28"/>
+          <w:szCs w:val="28"/>
+          <w:shd w:val="clear" w:color="auto" w:fill="FFFFFF"/>
+          <w:lang w:val="uk-UA"/>
+        </w:rPr>
+        <w:t>studentCharact</w:t>
+      </w:r>
+      <w:proofErr w:type="spellEnd"/>
+      <w:r>
+        <w:rPr>
+          <w:color w:val="000000" w:themeColor="text1"/>
+          <w:sz w:val="28"/>
+          <w:szCs w:val="28"/>
+          <w:shd w:val="clear" w:color="auto" w:fill="FFFFFF"/>
+          <w:lang w:val="uk-UA"/>
+        </w:rPr>
+        <w:t>(</w:t>
+      </w:r>
+      <w:proofErr w:type="spellStart"/>
+      <w:r>
+        <w:rPr>
+          <w:color w:val="000000" w:themeColor="text1"/>
+          <w:sz w:val="28"/>
+          <w:szCs w:val="28"/>
+          <w:shd w:val="clear" w:color="auto" w:fill="FFFFFF"/>
+          <w:lang w:val="uk-UA"/>
+        </w:rPr>
+        <w:t>string</w:t>
+      </w:r>
+      <w:proofErr w:type="spellEnd"/>
+      <w:r>
+        <w:rPr>
+          <w:color w:val="000000" w:themeColor="text1"/>
+          <w:sz w:val="28"/>
+          <w:szCs w:val="28"/>
+          <w:shd w:val="clear" w:color="auto" w:fill="FFFFFF"/>
+          <w:lang w:val="uk-UA"/>
+        </w:rPr>
+        <w:t xml:space="preserve"> </w:t>
+      </w:r>
+      <w:proofErr w:type="spellStart"/>
+      <w:r>
+        <w:rPr>
+          <w:color w:val="000000" w:themeColor="text1"/>
+          <w:sz w:val="28"/>
+          <w:szCs w:val="28"/>
+          <w:shd w:val="clear" w:color="auto" w:fill="FFFFFF"/>
+          <w:lang w:val="uk-UA"/>
+        </w:rPr>
+        <w:t>inputFile</w:t>
+      </w:r>
+      <w:proofErr w:type="spellEnd"/>
+      <w:r>
+        <w:rPr>
+          <w:color w:val="000000" w:themeColor="text1"/>
+          <w:sz w:val="28"/>
+          <w:szCs w:val="28"/>
+          <w:shd w:val="clear" w:color="auto" w:fill="FFFFFF"/>
+          <w:lang w:val="uk-UA"/>
+        </w:rPr>
+        <w:t xml:space="preserve">, </w:t>
+      </w:r>
+      <w:proofErr w:type="spellStart"/>
+      <w:r>
+        <w:rPr>
+          <w:color w:val="000000" w:themeColor="text1"/>
+          <w:sz w:val="28"/>
+          <w:szCs w:val="28"/>
+          <w:shd w:val="clear" w:color="auto" w:fill="FFFFFF"/>
+          <w:lang w:val="uk-UA"/>
+        </w:rPr>
+        <w:t>string</w:t>
+      </w:r>
+      <w:proofErr w:type="spellEnd"/>
+      <w:r>
+        <w:rPr>
+          <w:color w:val="000000" w:themeColor="text1"/>
+          <w:sz w:val="28"/>
+          <w:szCs w:val="28"/>
+          <w:shd w:val="clear" w:color="auto" w:fill="FFFFFF"/>
+          <w:lang w:val="uk-UA"/>
+        </w:rPr>
+        <w:t xml:space="preserve"> </w:t>
+      </w:r>
+      <w:proofErr w:type="spellStart"/>
+      <w:r>
+        <w:rPr>
+          <w:color w:val="000000" w:themeColor="text1"/>
+          <w:sz w:val="28"/>
+          <w:szCs w:val="28"/>
+          <w:shd w:val="clear" w:color="auto" w:fill="FFFFFF"/>
+          <w:lang w:val="uk-UA"/>
+        </w:rPr>
+        <w:t>outputFile</w:t>
+      </w:r>
+      <w:proofErr w:type="spellEnd"/>
+      <w:r>
+        <w:rPr>
+          <w:color w:val="000000" w:themeColor="text1"/>
+          <w:sz w:val="28"/>
+          <w:szCs w:val="28"/>
+          <w:shd w:val="clear" w:color="auto" w:fill="FFFFFF"/>
+          <w:lang w:val="uk-UA"/>
+        </w:rPr>
+        <w:t>)</w:t>
+      </w:r>
+      <w:r>
+        <w:rPr>
+          <w:color w:val="000000" w:themeColor="text1"/>
+          <w:sz w:val="28"/>
+          <w:szCs w:val="28"/>
+          <w:shd w:val="clear" w:color="auto" w:fill="FFFFFF"/>
+          <w:lang w:val="uk-UA"/>
+        </w:rPr>
+        <w:t xml:space="preserve"> </w:t>
+      </w:r>
+      <w:r>
+        <w:rPr>
+          <w:color w:val="000000" w:themeColor="text1"/>
+          <w:sz w:val="28"/>
+          <w:szCs w:val="28"/>
+          <w:shd w:val="clear" w:color="auto" w:fill="FFFFFF"/>
+          <w:lang w:val="uk-UA"/>
+        </w:rPr>
+        <w:t>—</w:t>
+      </w:r>
+      <w:r>
+        <w:rPr>
+          <w:color w:val="000000" w:themeColor="text1"/>
+          <w:sz w:val="28"/>
+          <w:szCs w:val="28"/>
+          <w:shd w:val="clear" w:color="auto" w:fill="FFFFFF"/>
+          <w:lang w:val="uk-UA"/>
+        </w:rPr>
+        <w:t xml:space="preserve"> функція, що записує сформовану характеристику у файл</w:t>
+      </w:r>
+      <w:r>
+        <w:rPr>
+          <w:color w:val="000000" w:themeColor="text1"/>
+          <w:sz w:val="28"/>
+          <w:szCs w:val="28"/>
+          <w:shd w:val="clear" w:color="auto" w:fill="FFFFFF"/>
+          <w:lang w:val="uk-UA"/>
+        </w:rPr>
+        <w:t xml:space="preserve">, де параметр </w:t>
+      </w:r>
+      <w:proofErr w:type="spellStart"/>
+      <w:r>
+        <w:rPr>
+          <w:color w:val="000000" w:themeColor="text1"/>
+          <w:sz w:val="28"/>
+          <w:szCs w:val="28"/>
+          <w:shd w:val="clear" w:color="auto" w:fill="FFFFFF"/>
+          <w:lang w:val="uk-UA"/>
+        </w:rPr>
+        <w:t>string</w:t>
+      </w:r>
+      <w:proofErr w:type="spellEnd"/>
+      <w:r>
+        <w:rPr>
+          <w:color w:val="000000" w:themeColor="text1"/>
+          <w:sz w:val="28"/>
+          <w:szCs w:val="28"/>
+          <w:shd w:val="clear" w:color="auto" w:fill="FFFFFF"/>
+          <w:lang w:val="uk-UA"/>
+        </w:rPr>
+        <w:t xml:space="preserve"> </w:t>
+      </w:r>
+      <w:proofErr w:type="spellStart"/>
+      <w:r>
+        <w:rPr>
+          <w:color w:val="000000" w:themeColor="text1"/>
+          <w:sz w:val="28"/>
+          <w:szCs w:val="28"/>
+          <w:shd w:val="clear" w:color="auto" w:fill="FFFFFF"/>
+          <w:lang w:val="uk-UA"/>
+        </w:rPr>
+        <w:t>inputFile</w:t>
+      </w:r>
+      <w:proofErr w:type="spellEnd"/>
+      <w:r>
+        <w:rPr>
+          <w:color w:val="000000" w:themeColor="text1"/>
+          <w:sz w:val="28"/>
+          <w:szCs w:val="28"/>
+          <w:shd w:val="clear" w:color="auto" w:fill="FFFFFF"/>
+          <w:lang w:val="uk-UA"/>
+        </w:rPr>
+        <w:t xml:space="preserve"> є ім’ям файлу, з якого зчитуються дані, а </w:t>
+      </w:r>
+      <w:proofErr w:type="spellStart"/>
+      <w:r>
+        <w:rPr>
+          <w:color w:val="000000" w:themeColor="text1"/>
+          <w:sz w:val="28"/>
+          <w:szCs w:val="28"/>
+          <w:shd w:val="clear" w:color="auto" w:fill="FFFFFF"/>
+          <w:lang w:val="uk-UA"/>
+        </w:rPr>
+        <w:t>string</w:t>
+      </w:r>
+      <w:proofErr w:type="spellEnd"/>
+      <w:r>
+        <w:rPr>
+          <w:color w:val="000000" w:themeColor="text1"/>
+          <w:sz w:val="28"/>
+          <w:szCs w:val="28"/>
+          <w:shd w:val="clear" w:color="auto" w:fill="FFFFFF"/>
+          <w:lang w:val="uk-UA"/>
+        </w:rPr>
+        <w:t xml:space="preserve"> </w:t>
+      </w:r>
+      <w:proofErr w:type="spellStart"/>
+      <w:r>
+        <w:rPr>
+          <w:color w:val="000000" w:themeColor="text1"/>
+          <w:sz w:val="28"/>
+          <w:szCs w:val="28"/>
+          <w:shd w:val="clear" w:color="auto" w:fill="FFFFFF"/>
+          <w:lang w:val="uk-UA"/>
+        </w:rPr>
+        <w:t>outputFile</w:t>
+      </w:r>
+      <w:proofErr w:type="spellEnd"/>
+      <w:r>
+        <w:rPr>
+          <w:color w:val="000000" w:themeColor="text1"/>
+          <w:sz w:val="28"/>
+          <w:szCs w:val="28"/>
+          <w:shd w:val="clear" w:color="auto" w:fill="FFFFFF"/>
+          <w:lang w:val="uk-UA"/>
+        </w:rPr>
+        <w:t xml:space="preserve"> є </w:t>
+      </w:r>
+      <w:r>
+        <w:rPr>
+          <w:color w:val="000000" w:themeColor="text1"/>
+          <w:sz w:val="28"/>
+          <w:szCs w:val="28"/>
+          <w:shd w:val="clear" w:color="auto" w:fill="FFFFFF"/>
+          <w:lang w:val="uk-UA"/>
+        </w:rPr>
+        <w:t>ім’ям</w:t>
+      </w:r>
+      <w:r>
+        <w:rPr>
+          <w:color w:val="000000" w:themeColor="text1"/>
+          <w:sz w:val="28"/>
+          <w:szCs w:val="28"/>
+          <w:shd w:val="clear" w:color="auto" w:fill="FFFFFF"/>
+          <w:lang w:val="uk-UA"/>
+        </w:rPr>
+        <w:t xml:space="preserve"> файлу, </w:t>
+      </w:r>
+      <w:r>
+        <w:rPr>
+          <w:color w:val="000000" w:themeColor="text1"/>
+          <w:sz w:val="28"/>
+          <w:szCs w:val="28"/>
+          <w:shd w:val="clear" w:color="auto" w:fill="FFFFFF"/>
+          <w:lang w:val="uk-UA"/>
+        </w:rPr>
+        <w:t xml:space="preserve">в якому безпосередньо створюється готова характеристика. Функція повертає </w:t>
+      </w:r>
+      <w:proofErr w:type="spellStart"/>
+      <w:r>
+        <w:rPr>
+          <w:color w:val="000000" w:themeColor="text1"/>
+          <w:sz w:val="28"/>
+          <w:szCs w:val="28"/>
+          <w:shd w:val="clear" w:color="auto" w:fill="FFFFFF"/>
+          <w:lang w:val="uk-UA"/>
+        </w:rPr>
+        <w:t>булеве</w:t>
+      </w:r>
+      <w:proofErr w:type="spellEnd"/>
+      <w:r>
+        <w:rPr>
+          <w:color w:val="000000" w:themeColor="text1"/>
+          <w:sz w:val="28"/>
+          <w:szCs w:val="28"/>
+          <w:shd w:val="clear" w:color="auto" w:fill="FFFFFF"/>
+          <w:lang w:val="uk-UA"/>
+        </w:rPr>
+        <w:t xml:space="preserve"> значення, яке характеризує успішність написання характеристики</w:t>
+      </w:r>
+      <w:r>
+        <w:rPr>
+          <w:color w:val="000000" w:themeColor="text1"/>
+          <w:sz w:val="28"/>
+          <w:szCs w:val="28"/>
+          <w:shd w:val="clear" w:color="auto" w:fill="FFFFFF"/>
+          <w:lang w:val="uk-UA"/>
+        </w:rPr>
+        <w:t xml:space="preserve">; </w:t>
+      </w:r>
+    </w:p>
+    <w:p>
+      <w:pPr>
+        <w:spacing w:line="360" w:lineRule="auto"/>
+        <w:ind w:firstLine="709"/>
+        <w:rPr>
+          <w:sz w:val="28"/>
+          <w:szCs w:val="28"/>
+          <w:lang w:val="uk-UA"/>
+        </w:rPr>
+      </w:pPr>
+      <w:r>
+        <w:rPr>
+          <w:color w:val="000000" w:themeColor="text1"/>
+          <w:sz w:val="28"/>
+          <w:szCs w:val="28"/>
+          <w:shd w:val="clear" w:color="auto" w:fill="FFFFFF"/>
+          <w:lang w:val="uk-UA"/>
+        </w:rPr>
+        <w:t xml:space="preserve">- </w:t>
+      </w:r>
+      <w:r>
+        <w:rPr>
+          <w:color w:val="000000" w:themeColor="text1"/>
+          <w:sz w:val="28"/>
+          <w:szCs w:val="28"/>
+          <w:shd w:val="clear" w:color="auto" w:fill="FFFFFF"/>
+          <w:lang w:val="uk-UA"/>
+        </w:rPr>
+        <w:t>~</w:t>
+      </w:r>
+      <w:r>
+        <w:rPr>
+          <w:color w:val="000000" w:themeColor="text1"/>
+          <w:sz w:val="28"/>
+          <w:szCs w:val="28"/>
+          <w:shd w:val="clear" w:color="auto" w:fill="FFFFFF"/>
+          <w:lang w:val="en-US"/>
+        </w:rPr>
+        <w:t>Student</w:t>
+      </w:r>
+      <w:r>
+        <w:rPr>
+          <w:color w:val="000000" w:themeColor="text1"/>
+          <w:sz w:val="28"/>
+          <w:szCs w:val="28"/>
+          <w:shd w:val="clear" w:color="auto" w:fill="FFFFFF"/>
+          <w:lang w:val="uk-UA"/>
+        </w:rPr>
+        <w:t>()</w:t>
+      </w:r>
+      <w:r>
+        <w:rPr>
+          <w:color w:val="000000" w:themeColor="text1"/>
+          <w:sz w:val="28"/>
+          <w:szCs w:val="28"/>
+          <w:shd w:val="clear" w:color="auto" w:fill="FFFFFF"/>
+          <w:lang w:val="uk-UA"/>
+        </w:rPr>
+        <w:t xml:space="preserve"> </w:t>
+      </w:r>
+      <w:r>
+        <w:rPr>
+          <w:color w:val="000000" w:themeColor="text1"/>
+          <w:sz w:val="28"/>
+          <w:szCs w:val="28"/>
+          <w:shd w:val="clear" w:color="auto" w:fill="FFFFFF"/>
+          <w:lang w:val="uk-UA"/>
+        </w:rPr>
+        <w:t>—</w:t>
+      </w:r>
+      <w:r>
+        <w:rPr>
+          <w:color w:val="000000" w:themeColor="text1"/>
+          <w:sz w:val="28"/>
+          <w:szCs w:val="28"/>
+          <w:shd w:val="clear" w:color="auto" w:fill="FFFFFF"/>
+          <w:lang w:val="uk-UA"/>
+        </w:rPr>
+        <w:t xml:space="preserve"> деструктор для звільнення пам’яті.</w:t>
+      </w:r>
     </w:p>
     <w:p>
       <w:pPr>
@@ -5806,6 +6272,7 @@
                 <w:szCs w:val="28"/>
                 <w:lang w:val="en-US" w:eastAsia="en-US"/>
               </w:rPr>
+              <w:lastRenderedPageBreak/>
               <w:t>directoryName</w:t>
             </w:r>
             <w:proofErr w:type="spellEnd"/>
@@ -5878,7 +6345,25 @@
                 <w:szCs w:val="28"/>
                 <w:lang w:val="uk-UA" w:eastAsia="en-US"/>
               </w:rPr>
-              <w:t>назва папки для збереження файлів</w:t>
+              <w:t xml:space="preserve">назва </w:t>
+            </w:r>
+            <w:r>
+              <w:rPr>
+                <w:color w:val="000000"/>
+                <w:sz w:val="28"/>
+                <w:szCs w:val="28"/>
+                <w:lang w:val="uk-UA" w:eastAsia="en-US"/>
+              </w:rPr>
+              <w:t>директорії</w:t>
+            </w:r>
+            <w:r>
+              <w:rPr>
+                <w:color w:val="000000"/>
+                <w:sz w:val="28"/>
+                <w:szCs w:val="28"/>
+                <w:lang w:val="uk-UA" w:eastAsia="en-US"/>
+              </w:rPr>
+              <w:t xml:space="preserve"> для збереження файлів</w:t>
             </w:r>
           </w:p>
         </w:tc>
@@ -6001,13 +6486,996 @@
     </w:tbl>
     <w:p>
       <w:pPr>
-        <w:spacing w:after="160" w:line="360" w:lineRule="auto"/>
-        <w:rPr>
-          <w:sz w:val="28"/>
-          <w:szCs w:val="28"/>
-          <w:lang w:val="uk-UA"/>
-        </w:rPr>
-      </w:pPr>
+        <w:spacing w:line="360" w:lineRule="auto"/>
+        <w:ind w:firstLine="709"/>
+        <w:rPr>
+          <w:sz w:val="28"/>
+          <w:szCs w:val="28"/>
+          <w:lang w:val="uk-UA"/>
+        </w:rPr>
+      </w:pPr>
+    </w:p>
+    <w:p>
+      <w:pPr>
+        <w:spacing w:line="360" w:lineRule="auto"/>
+        <w:ind w:firstLine="709"/>
+        <w:rPr>
+          <w:sz w:val="28"/>
+          <w:szCs w:val="28"/>
+          <w:lang w:val="uk-UA"/>
+        </w:rPr>
+      </w:pPr>
+      <w:r>
+        <w:rPr>
+          <w:sz w:val="28"/>
+          <w:szCs w:val="28"/>
+          <w:lang w:val="uk-UA"/>
+        </w:rPr>
+        <w:t xml:space="preserve">В класі </w:t>
+      </w:r>
+      <w:r>
+        <w:rPr>
+          <w:color w:val="000000" w:themeColor="text1"/>
+          <w:sz w:val="28"/>
+          <w:szCs w:val="28"/>
+          <w:shd w:val="clear" w:color="auto" w:fill="FFFFFF"/>
+          <w:lang w:val="en-US"/>
+        </w:rPr>
+        <w:t>Characteristic</w:t>
+      </w:r>
+      <w:r>
+        <w:rPr>
+          <w:sz w:val="28"/>
+          <w:szCs w:val="28"/>
+          <w:lang w:val="uk-UA"/>
+        </w:rPr>
+        <w:t xml:space="preserve"> </w:t>
+      </w:r>
+      <w:r>
+        <w:rPr>
+          <w:sz w:val="28"/>
+          <w:szCs w:val="28"/>
+          <w:lang w:val="uk-UA"/>
+        </w:rPr>
+        <w:t>містяться такі необхідні методи:</w:t>
+      </w:r>
+    </w:p>
+    <w:p>
+      <w:pPr>
+        <w:spacing w:line="360" w:lineRule="auto"/>
+        <w:ind w:firstLine="709"/>
+        <w:rPr>
+          <w:color w:val="000000" w:themeColor="text1"/>
+          <w:sz w:val="28"/>
+          <w:szCs w:val="28"/>
+          <w:shd w:val="clear" w:color="auto" w:fill="FFFFFF"/>
+          <w:lang w:val="uk-UA"/>
+        </w:rPr>
+      </w:pPr>
+      <w:r>
+        <w:rPr>
+          <w:sz w:val="28"/>
+          <w:szCs w:val="28"/>
+          <w:lang w:val="uk-UA"/>
+        </w:rPr>
+        <w:t xml:space="preserve">- </w:t>
+      </w:r>
+      <w:proofErr w:type="spellStart"/>
+      <w:r>
+        <w:rPr>
+          <w:sz w:val="28"/>
+          <w:szCs w:val="28"/>
+          <w:lang w:val="uk-UA"/>
+        </w:rPr>
+        <w:t>void</w:t>
+      </w:r>
+      <w:proofErr w:type="spellEnd"/>
+      <w:r>
+        <w:rPr>
+          <w:sz w:val="28"/>
+          <w:szCs w:val="28"/>
+          <w:lang w:val="uk-UA"/>
+        </w:rPr>
+        <w:t xml:space="preserve"> </w:t>
+      </w:r>
+      <w:proofErr w:type="spellStart"/>
+      <w:r>
+        <w:rPr>
+          <w:sz w:val="28"/>
+          <w:szCs w:val="28"/>
+          <w:lang w:val="uk-UA"/>
+        </w:rPr>
+        <w:t>charactInput</w:t>
+      </w:r>
+      <w:proofErr w:type="spellEnd"/>
+      <w:r>
+        <w:rPr>
+          <w:sz w:val="28"/>
+          <w:szCs w:val="28"/>
+          <w:lang w:val="uk-UA"/>
+        </w:rPr>
+        <w:t xml:space="preserve">() </w:t>
+      </w:r>
+      <w:r>
+        <w:rPr>
+          <w:color w:val="000000" w:themeColor="text1"/>
+          <w:sz w:val="28"/>
+          <w:szCs w:val="28"/>
+          <w:shd w:val="clear" w:color="auto" w:fill="FFFFFF"/>
+          <w:lang w:val="uk-UA"/>
+        </w:rPr>
+        <w:t>—</w:t>
+      </w:r>
+      <w:r>
+        <w:rPr>
+          <w:color w:val="000000" w:themeColor="text1"/>
+          <w:sz w:val="28"/>
+          <w:szCs w:val="28"/>
+          <w:shd w:val="clear" w:color="auto" w:fill="FFFFFF"/>
+          <w:lang w:val="uk-UA"/>
+        </w:rPr>
+        <w:t xml:space="preserve"> </w:t>
+      </w:r>
+      <w:r>
+        <w:rPr>
+          <w:color w:val="000000" w:themeColor="text1"/>
+          <w:sz w:val="28"/>
+          <w:szCs w:val="28"/>
+          <w:shd w:val="clear" w:color="auto" w:fill="FFFFFF"/>
+          <w:lang w:val="uk-UA"/>
+        </w:rPr>
+        <w:t>функція для введення та вибору даних про тип характеристики;</w:t>
+      </w:r>
+    </w:p>
+    <w:p>
+      <w:pPr>
+        <w:spacing w:line="360" w:lineRule="auto"/>
+        <w:ind w:firstLine="709"/>
+        <w:rPr>
+          <w:color w:val="000000" w:themeColor="text1"/>
+          <w:sz w:val="28"/>
+          <w:szCs w:val="28"/>
+          <w:shd w:val="clear" w:color="auto" w:fill="FFFFFF"/>
+          <w:lang w:val="uk-UA"/>
+        </w:rPr>
+      </w:pPr>
+      <w:r>
+        <w:rPr>
+          <w:color w:val="000000" w:themeColor="text1"/>
+          <w:sz w:val="28"/>
+          <w:szCs w:val="28"/>
+          <w:shd w:val="clear" w:color="auto" w:fill="FFFFFF"/>
+          <w:lang w:val="uk-UA"/>
+        </w:rPr>
+        <w:t xml:space="preserve">- </w:t>
+      </w:r>
+      <w:proofErr w:type="spellStart"/>
+      <w:r>
+        <w:rPr>
+          <w:color w:val="000000" w:themeColor="text1"/>
+          <w:sz w:val="28"/>
+          <w:szCs w:val="28"/>
+          <w:shd w:val="clear" w:color="auto" w:fill="FFFFFF"/>
+          <w:lang w:val="uk-UA"/>
+        </w:rPr>
+        <w:t>void</w:t>
+      </w:r>
+      <w:proofErr w:type="spellEnd"/>
+      <w:r>
+        <w:rPr>
+          <w:color w:val="000000" w:themeColor="text1"/>
+          <w:sz w:val="28"/>
+          <w:szCs w:val="28"/>
+          <w:shd w:val="clear" w:color="auto" w:fill="FFFFFF"/>
+          <w:lang w:val="uk-UA"/>
+        </w:rPr>
+        <w:t xml:space="preserve"> </w:t>
+      </w:r>
+      <w:proofErr w:type="spellStart"/>
+      <w:r>
+        <w:rPr>
+          <w:color w:val="000000" w:themeColor="text1"/>
+          <w:sz w:val="28"/>
+          <w:szCs w:val="28"/>
+          <w:shd w:val="clear" w:color="auto" w:fill="FFFFFF"/>
+          <w:lang w:val="uk-UA"/>
+        </w:rPr>
+        <w:t>charactOutput</w:t>
+      </w:r>
+      <w:proofErr w:type="spellEnd"/>
+      <w:r>
+        <w:rPr>
+          <w:color w:val="000000" w:themeColor="text1"/>
+          <w:sz w:val="28"/>
+          <w:szCs w:val="28"/>
+          <w:shd w:val="clear" w:color="auto" w:fill="FFFFFF"/>
+          <w:lang w:val="uk-UA"/>
+        </w:rPr>
+        <w:t>()</w:t>
+      </w:r>
+      <w:r>
+        <w:rPr>
+          <w:color w:val="000000" w:themeColor="text1"/>
+          <w:sz w:val="28"/>
+          <w:szCs w:val="28"/>
+          <w:shd w:val="clear" w:color="auto" w:fill="FFFFFF"/>
+          <w:lang w:val="uk-UA"/>
+        </w:rPr>
+        <w:t xml:space="preserve"> </w:t>
+      </w:r>
+      <w:r>
+        <w:rPr>
+          <w:color w:val="000000" w:themeColor="text1"/>
+          <w:sz w:val="28"/>
+          <w:szCs w:val="28"/>
+          <w:shd w:val="clear" w:color="auto" w:fill="FFFFFF"/>
+          <w:lang w:val="uk-UA"/>
+        </w:rPr>
+        <w:t>—</w:t>
+      </w:r>
+      <w:r>
+        <w:rPr>
+          <w:color w:val="000000" w:themeColor="text1"/>
+          <w:sz w:val="28"/>
+          <w:szCs w:val="28"/>
+          <w:shd w:val="clear" w:color="auto" w:fill="FFFFFF"/>
+          <w:lang w:val="uk-UA"/>
+        </w:rPr>
+        <w:t xml:space="preserve"> функція для виведення в консоль введених даних про характеристику;</w:t>
+      </w:r>
+    </w:p>
+    <w:p>
+      <w:pPr>
+        <w:spacing w:line="360" w:lineRule="auto"/>
+        <w:ind w:firstLine="709"/>
+        <w:rPr>
+          <w:color w:val="000000" w:themeColor="text1"/>
+          <w:sz w:val="28"/>
+          <w:szCs w:val="28"/>
+          <w:shd w:val="clear" w:color="auto" w:fill="FFFFFF"/>
+          <w:lang w:val="uk-UA"/>
+        </w:rPr>
+      </w:pPr>
+      <w:r>
+        <w:rPr>
+          <w:color w:val="000000" w:themeColor="text1"/>
+          <w:sz w:val="28"/>
+          <w:szCs w:val="28"/>
+          <w:shd w:val="clear" w:color="auto" w:fill="FFFFFF"/>
+          <w:lang w:val="uk-UA"/>
+        </w:rPr>
+        <w:t xml:space="preserve">- </w:t>
+      </w:r>
+      <w:proofErr w:type="spellStart"/>
+      <w:r>
+        <w:rPr>
+          <w:color w:val="000000" w:themeColor="text1"/>
+          <w:sz w:val="28"/>
+          <w:szCs w:val="28"/>
+          <w:shd w:val="clear" w:color="auto" w:fill="FFFFFF"/>
+          <w:lang w:val="uk-UA"/>
+        </w:rPr>
+        <w:t>string</w:t>
+      </w:r>
+      <w:proofErr w:type="spellEnd"/>
+      <w:r>
+        <w:rPr>
+          <w:color w:val="000000" w:themeColor="text1"/>
+          <w:sz w:val="28"/>
+          <w:szCs w:val="28"/>
+          <w:shd w:val="clear" w:color="auto" w:fill="FFFFFF"/>
+          <w:lang w:val="uk-UA"/>
+        </w:rPr>
+        <w:t xml:space="preserve"> </w:t>
+      </w:r>
+      <w:proofErr w:type="spellStart"/>
+      <w:r>
+        <w:rPr>
+          <w:color w:val="000000" w:themeColor="text1"/>
+          <w:sz w:val="28"/>
+          <w:szCs w:val="28"/>
+          <w:shd w:val="clear" w:color="auto" w:fill="FFFFFF"/>
+          <w:lang w:val="uk-UA"/>
+        </w:rPr>
+        <w:t>charactChoice</w:t>
+      </w:r>
+      <w:proofErr w:type="spellEnd"/>
+      <w:r>
+        <w:rPr>
+          <w:color w:val="000000" w:themeColor="text1"/>
+          <w:sz w:val="28"/>
+          <w:szCs w:val="28"/>
+          <w:shd w:val="clear" w:color="auto" w:fill="FFFFFF"/>
+          <w:lang w:val="uk-UA"/>
+        </w:rPr>
+        <w:t>()</w:t>
+      </w:r>
+      <w:r>
+        <w:rPr>
+          <w:color w:val="000000" w:themeColor="text1"/>
+          <w:sz w:val="28"/>
+          <w:szCs w:val="28"/>
+          <w:shd w:val="clear" w:color="auto" w:fill="FFFFFF"/>
+          <w:lang w:val="uk-UA"/>
+        </w:rPr>
+        <w:t xml:space="preserve"> </w:t>
+      </w:r>
+      <w:r>
+        <w:rPr>
+          <w:color w:val="000000" w:themeColor="text1"/>
+          <w:sz w:val="28"/>
+          <w:szCs w:val="28"/>
+          <w:shd w:val="clear" w:color="auto" w:fill="FFFFFF"/>
+          <w:lang w:val="uk-UA"/>
+        </w:rPr>
+        <w:t>—</w:t>
+      </w:r>
+      <w:r>
+        <w:rPr>
+          <w:color w:val="000000" w:themeColor="text1"/>
+          <w:sz w:val="28"/>
+          <w:szCs w:val="28"/>
+          <w:shd w:val="clear" w:color="auto" w:fill="FFFFFF"/>
+          <w:lang w:val="uk-UA"/>
+        </w:rPr>
+        <w:t xml:space="preserve"> функція для </w:t>
+      </w:r>
+      <w:r>
+        <w:rPr>
+          <w:color w:val="000000" w:themeColor="text1"/>
+          <w:sz w:val="28"/>
+          <w:szCs w:val="28"/>
+          <w:shd w:val="clear" w:color="auto" w:fill="FFFFFF"/>
+          <w:lang w:val="uk-UA"/>
+        </w:rPr>
+        <w:t>вибору необхідного шаблону на основі введених користувачем даних, повертає назву необхідного шаблону</w:t>
+      </w:r>
+      <w:r>
+        <w:rPr>
+          <w:color w:val="000000" w:themeColor="text1"/>
+          <w:sz w:val="28"/>
+          <w:szCs w:val="28"/>
+          <w:shd w:val="clear" w:color="auto" w:fill="FFFFFF"/>
+          <w:lang w:val="uk-UA"/>
+        </w:rPr>
+        <w:t>;</w:t>
+      </w:r>
+    </w:p>
+    <w:p>
+      <w:pPr>
+        <w:spacing w:line="360" w:lineRule="auto"/>
+        <w:ind w:firstLine="709"/>
+        <w:rPr>
+          <w:color w:val="000000" w:themeColor="text1"/>
+          <w:sz w:val="28"/>
+          <w:szCs w:val="28"/>
+          <w:shd w:val="clear" w:color="auto" w:fill="FFFFFF"/>
+          <w:lang w:val="uk-UA"/>
+        </w:rPr>
+      </w:pPr>
+      <w:r>
+        <w:rPr>
+          <w:color w:val="000000" w:themeColor="text1"/>
+          <w:sz w:val="28"/>
+          <w:szCs w:val="28"/>
+          <w:shd w:val="clear" w:color="auto" w:fill="FFFFFF"/>
+          <w:lang w:val="uk-UA"/>
+        </w:rPr>
+        <w:t xml:space="preserve">- </w:t>
+      </w:r>
+      <w:proofErr w:type="spellStart"/>
+      <w:r>
+        <w:rPr>
+          <w:color w:val="000000" w:themeColor="text1"/>
+          <w:sz w:val="28"/>
+          <w:szCs w:val="28"/>
+          <w:shd w:val="clear" w:color="auto" w:fill="FFFFFF"/>
+          <w:lang w:val="uk-UA"/>
+        </w:rPr>
+        <w:t>string</w:t>
+      </w:r>
+      <w:proofErr w:type="spellEnd"/>
+      <w:r>
+        <w:rPr>
+          <w:color w:val="000000" w:themeColor="text1"/>
+          <w:sz w:val="28"/>
+          <w:szCs w:val="28"/>
+          <w:shd w:val="clear" w:color="auto" w:fill="FFFFFF"/>
+          <w:lang w:val="uk-UA"/>
+        </w:rPr>
+        <w:t xml:space="preserve"> </w:t>
+      </w:r>
+      <w:proofErr w:type="spellStart"/>
+      <w:r>
+        <w:rPr>
+          <w:color w:val="000000" w:themeColor="text1"/>
+          <w:sz w:val="28"/>
+          <w:szCs w:val="28"/>
+          <w:shd w:val="clear" w:color="auto" w:fill="FFFFFF"/>
+          <w:lang w:val="uk-UA"/>
+        </w:rPr>
+        <w:t>getNameOfStudentFile</w:t>
+      </w:r>
+      <w:proofErr w:type="spellEnd"/>
+      <w:r>
+        <w:rPr>
+          <w:color w:val="000000" w:themeColor="text1"/>
+          <w:sz w:val="28"/>
+          <w:szCs w:val="28"/>
+          <w:shd w:val="clear" w:color="auto" w:fill="FFFFFF"/>
+          <w:lang w:val="uk-UA"/>
+        </w:rPr>
+        <w:t xml:space="preserve">() </w:t>
+      </w:r>
+      <w:r>
+        <w:rPr>
+          <w:color w:val="000000" w:themeColor="text1"/>
+          <w:sz w:val="28"/>
+          <w:szCs w:val="28"/>
+          <w:shd w:val="clear" w:color="auto" w:fill="FFFFFF"/>
+          <w:lang w:val="uk-UA"/>
+        </w:rPr>
+        <w:t>—</w:t>
+      </w:r>
+      <w:r>
+        <w:rPr>
+          <w:color w:val="000000" w:themeColor="text1"/>
+          <w:sz w:val="28"/>
+          <w:szCs w:val="28"/>
+          <w:shd w:val="clear" w:color="auto" w:fill="FFFFFF"/>
+          <w:lang w:val="uk-UA"/>
+        </w:rPr>
+        <w:t xml:space="preserve"> використовується для </w:t>
+      </w:r>
+      <w:r>
+        <w:rPr>
+          <w:color w:val="000000" w:themeColor="text1"/>
+          <w:sz w:val="28"/>
+          <w:szCs w:val="28"/>
+          <w:shd w:val="clear" w:color="auto" w:fill="FFFFFF"/>
+          <w:lang w:val="uk-UA"/>
+        </w:rPr>
+        <w:t>отримання назви файлу, в який ведеться запис</w:t>
+      </w:r>
+      <w:r>
+        <w:rPr>
+          <w:color w:val="000000" w:themeColor="text1"/>
+          <w:sz w:val="28"/>
+          <w:szCs w:val="28"/>
+          <w:shd w:val="clear" w:color="auto" w:fill="FFFFFF"/>
+          <w:lang w:val="uk-UA"/>
+        </w:rPr>
+        <w:t>, повертає його назву;</w:t>
+      </w:r>
+    </w:p>
+    <w:p>
+      <w:pPr>
+        <w:spacing w:line="360" w:lineRule="auto"/>
+        <w:ind w:firstLine="709"/>
+        <w:rPr>
+          <w:color w:val="000000" w:themeColor="text1"/>
+          <w:sz w:val="28"/>
+          <w:szCs w:val="28"/>
+          <w:shd w:val="clear" w:color="auto" w:fill="FFFFFF"/>
+          <w:lang w:val="uk-UA"/>
+        </w:rPr>
+      </w:pPr>
+      <w:r>
+        <w:rPr>
+          <w:color w:val="000000" w:themeColor="text1"/>
+          <w:sz w:val="28"/>
+          <w:szCs w:val="28"/>
+          <w:shd w:val="clear" w:color="auto" w:fill="FFFFFF"/>
+          <w:lang w:val="uk-UA"/>
+        </w:rPr>
+        <w:t xml:space="preserve">- </w:t>
+      </w:r>
+      <w:proofErr w:type="spellStart"/>
+      <w:r>
+        <w:rPr>
+          <w:color w:val="000000" w:themeColor="text1"/>
+          <w:sz w:val="28"/>
+          <w:szCs w:val="28"/>
+          <w:shd w:val="clear" w:color="auto" w:fill="FFFFFF"/>
+          <w:lang w:val="uk-UA"/>
+        </w:rPr>
+        <w:t>void</w:t>
+      </w:r>
+      <w:proofErr w:type="spellEnd"/>
+      <w:r>
+        <w:rPr>
+          <w:color w:val="000000" w:themeColor="text1"/>
+          <w:sz w:val="28"/>
+          <w:szCs w:val="28"/>
+          <w:shd w:val="clear" w:color="auto" w:fill="FFFFFF"/>
+          <w:lang w:val="uk-UA"/>
+        </w:rPr>
+        <w:t xml:space="preserve"> </w:t>
+      </w:r>
+      <w:proofErr w:type="spellStart"/>
+      <w:r>
+        <w:rPr>
+          <w:color w:val="000000" w:themeColor="text1"/>
+          <w:sz w:val="28"/>
+          <w:szCs w:val="28"/>
+          <w:shd w:val="clear" w:color="auto" w:fill="FFFFFF"/>
+          <w:lang w:val="uk-UA"/>
+        </w:rPr>
+        <w:t>makeDirectory</w:t>
+      </w:r>
+      <w:proofErr w:type="spellEnd"/>
+      <w:r>
+        <w:rPr>
+          <w:color w:val="000000" w:themeColor="text1"/>
+          <w:sz w:val="28"/>
+          <w:szCs w:val="28"/>
+          <w:shd w:val="clear" w:color="auto" w:fill="FFFFFF"/>
+          <w:lang w:val="uk-UA"/>
+        </w:rPr>
+        <w:t>()</w:t>
+      </w:r>
+      <w:r>
+        <w:rPr>
+          <w:color w:val="000000" w:themeColor="text1"/>
+          <w:sz w:val="28"/>
+          <w:szCs w:val="28"/>
+          <w:shd w:val="clear" w:color="auto" w:fill="FFFFFF"/>
+          <w:lang w:val="uk-UA"/>
+        </w:rPr>
+        <w:t xml:space="preserve"> </w:t>
+      </w:r>
+      <w:r>
+        <w:rPr>
+          <w:color w:val="000000" w:themeColor="text1"/>
+          <w:sz w:val="28"/>
+          <w:szCs w:val="28"/>
+          <w:shd w:val="clear" w:color="auto" w:fill="FFFFFF"/>
+          <w:lang w:val="uk-UA"/>
+        </w:rPr>
+        <w:t>—</w:t>
+      </w:r>
+      <w:r>
+        <w:rPr>
+          <w:color w:val="000000" w:themeColor="text1"/>
+          <w:sz w:val="28"/>
+          <w:szCs w:val="28"/>
+          <w:shd w:val="clear" w:color="auto" w:fill="FFFFFF"/>
+          <w:lang w:val="uk-UA"/>
+        </w:rPr>
+        <w:t xml:space="preserve"> </w:t>
+      </w:r>
+      <w:r>
+        <w:rPr>
+          <w:color w:val="000000" w:themeColor="text1"/>
+          <w:sz w:val="28"/>
+          <w:szCs w:val="28"/>
+          <w:shd w:val="clear" w:color="auto" w:fill="FFFFFF"/>
+          <w:lang w:val="uk-UA"/>
+        </w:rPr>
+        <w:t>для створення папки, в якій будуть зберігатися файли;</w:t>
+      </w:r>
+    </w:p>
+    <w:p>
+      <w:pPr>
+        <w:spacing w:line="360" w:lineRule="auto"/>
+        <w:ind w:firstLine="709"/>
+        <w:rPr>
+          <w:color w:val="000000" w:themeColor="text1"/>
+          <w:sz w:val="28"/>
+          <w:szCs w:val="28"/>
+          <w:shd w:val="clear" w:color="auto" w:fill="FFFFFF"/>
+          <w:lang w:val="uk-UA"/>
+        </w:rPr>
+      </w:pPr>
+      <w:r>
+        <w:rPr>
+          <w:color w:val="000000" w:themeColor="text1"/>
+          <w:sz w:val="28"/>
+          <w:szCs w:val="28"/>
+          <w:shd w:val="clear" w:color="auto" w:fill="FFFFFF"/>
+          <w:lang w:val="uk-UA"/>
+        </w:rPr>
+        <w:t xml:space="preserve">- </w:t>
+      </w:r>
+      <w:proofErr w:type="spellStart"/>
+      <w:r>
+        <w:rPr>
+          <w:color w:val="000000" w:themeColor="text1"/>
+          <w:sz w:val="28"/>
+          <w:szCs w:val="28"/>
+          <w:shd w:val="clear" w:color="auto" w:fill="FFFFFF"/>
+          <w:lang w:val="uk-UA"/>
+        </w:rPr>
+        <w:t>bool</w:t>
+      </w:r>
+      <w:proofErr w:type="spellEnd"/>
+      <w:r>
+        <w:rPr>
+          <w:color w:val="000000" w:themeColor="text1"/>
+          <w:sz w:val="28"/>
+          <w:szCs w:val="28"/>
+          <w:shd w:val="clear" w:color="auto" w:fill="FFFFFF"/>
+          <w:lang w:val="uk-UA"/>
+        </w:rPr>
+        <w:t xml:space="preserve"> </w:t>
+      </w:r>
+      <w:proofErr w:type="spellStart"/>
+      <w:r>
+        <w:rPr>
+          <w:color w:val="000000" w:themeColor="text1"/>
+          <w:sz w:val="28"/>
+          <w:szCs w:val="28"/>
+          <w:shd w:val="clear" w:color="auto" w:fill="FFFFFF"/>
+          <w:lang w:val="uk-UA"/>
+        </w:rPr>
+        <w:t>matchExtension</w:t>
+      </w:r>
+      <w:proofErr w:type="spellEnd"/>
+      <w:r>
+        <w:rPr>
+          <w:color w:val="000000" w:themeColor="text1"/>
+          <w:sz w:val="28"/>
+          <w:szCs w:val="28"/>
+          <w:shd w:val="clear" w:color="auto" w:fill="FFFFFF"/>
+          <w:lang w:val="uk-UA"/>
+        </w:rPr>
+        <w:t>(</w:t>
+      </w:r>
+      <w:proofErr w:type="spellStart"/>
+      <w:r>
+        <w:rPr>
+          <w:color w:val="000000" w:themeColor="text1"/>
+          <w:sz w:val="28"/>
+          <w:szCs w:val="28"/>
+          <w:shd w:val="clear" w:color="auto" w:fill="FFFFFF"/>
+          <w:lang w:val="uk-UA"/>
+        </w:rPr>
+        <w:t>string</w:t>
+      </w:r>
+      <w:proofErr w:type="spellEnd"/>
+      <w:r>
+        <w:rPr>
+          <w:color w:val="000000" w:themeColor="text1"/>
+          <w:sz w:val="28"/>
+          <w:szCs w:val="28"/>
+          <w:shd w:val="clear" w:color="auto" w:fill="FFFFFF"/>
+          <w:lang w:val="uk-UA"/>
+        </w:rPr>
+        <w:t xml:space="preserve"> </w:t>
+      </w:r>
+      <w:proofErr w:type="spellStart"/>
+      <w:r>
+        <w:rPr>
+          <w:color w:val="000000" w:themeColor="text1"/>
+          <w:sz w:val="28"/>
+          <w:szCs w:val="28"/>
+          <w:shd w:val="clear" w:color="auto" w:fill="FFFFFF"/>
+          <w:lang w:val="uk-UA"/>
+        </w:rPr>
+        <w:t>str</w:t>
+      </w:r>
+      <w:proofErr w:type="spellEnd"/>
+      <w:r>
+        <w:rPr>
+          <w:color w:val="000000" w:themeColor="text1"/>
+          <w:sz w:val="28"/>
+          <w:szCs w:val="28"/>
+          <w:shd w:val="clear" w:color="auto" w:fill="FFFFFF"/>
+          <w:lang w:val="uk-UA"/>
+        </w:rPr>
+        <w:t xml:space="preserve">) </w:t>
+      </w:r>
+      <w:r>
+        <w:rPr>
+          <w:color w:val="000000" w:themeColor="text1"/>
+          <w:sz w:val="28"/>
+          <w:szCs w:val="28"/>
+          <w:shd w:val="clear" w:color="auto" w:fill="FFFFFF"/>
+          <w:lang w:val="uk-UA"/>
+        </w:rPr>
+        <w:t>—</w:t>
+      </w:r>
+      <w:r>
+        <w:rPr>
+          <w:color w:val="000000" w:themeColor="text1"/>
+          <w:sz w:val="28"/>
+          <w:szCs w:val="28"/>
+          <w:shd w:val="clear" w:color="auto" w:fill="FFFFFF"/>
+          <w:lang w:val="uk-UA"/>
+        </w:rPr>
+        <w:t xml:space="preserve"> </w:t>
+      </w:r>
+      <w:r>
+        <w:rPr>
+          <w:color w:val="000000" w:themeColor="text1"/>
+          <w:sz w:val="28"/>
+          <w:szCs w:val="28"/>
+          <w:shd w:val="clear" w:color="auto" w:fill="FFFFFF"/>
+          <w:lang w:val="uk-UA"/>
+        </w:rPr>
+        <w:t xml:space="preserve">для перевірки дозволених розширень файлів, де параметр </w:t>
+      </w:r>
+      <w:proofErr w:type="spellStart"/>
+      <w:r>
+        <w:rPr>
+          <w:color w:val="000000" w:themeColor="text1"/>
+          <w:sz w:val="28"/>
+          <w:szCs w:val="28"/>
+          <w:shd w:val="clear" w:color="auto" w:fill="FFFFFF"/>
+          <w:lang w:val="uk-UA"/>
+        </w:rPr>
+        <w:t>string</w:t>
+      </w:r>
+      <w:proofErr w:type="spellEnd"/>
+      <w:r>
+        <w:rPr>
+          <w:color w:val="000000" w:themeColor="text1"/>
+          <w:sz w:val="28"/>
+          <w:szCs w:val="28"/>
+          <w:shd w:val="clear" w:color="auto" w:fill="FFFFFF"/>
+          <w:lang w:val="uk-UA"/>
+        </w:rPr>
+        <w:t xml:space="preserve"> </w:t>
+      </w:r>
+      <w:proofErr w:type="spellStart"/>
+      <w:r>
+        <w:rPr>
+          <w:color w:val="000000" w:themeColor="text1"/>
+          <w:sz w:val="28"/>
+          <w:szCs w:val="28"/>
+          <w:shd w:val="clear" w:color="auto" w:fill="FFFFFF"/>
+          <w:lang w:val="en-US"/>
+        </w:rPr>
+        <w:t>str</w:t>
+      </w:r>
+      <w:proofErr w:type="spellEnd"/>
+      <w:r>
+        <w:rPr>
+          <w:color w:val="000000" w:themeColor="text1"/>
+          <w:sz w:val="28"/>
+          <w:szCs w:val="28"/>
+          <w:shd w:val="clear" w:color="auto" w:fill="FFFFFF"/>
+          <w:lang w:val="uk-UA"/>
+        </w:rPr>
+        <w:t xml:space="preserve"> </w:t>
+      </w:r>
+      <w:r>
+        <w:rPr>
+          <w:color w:val="000000" w:themeColor="text1"/>
+          <w:sz w:val="28"/>
+          <w:szCs w:val="28"/>
+          <w:shd w:val="clear" w:color="auto" w:fill="FFFFFF"/>
+          <w:lang w:val="uk-UA"/>
+        </w:rPr>
+        <w:t>—</w:t>
+      </w:r>
+      <w:r>
+        <w:rPr>
+          <w:color w:val="000000" w:themeColor="text1"/>
+          <w:sz w:val="28"/>
+          <w:szCs w:val="28"/>
+          <w:shd w:val="clear" w:color="auto" w:fill="FFFFFF"/>
+          <w:lang w:val="uk-UA"/>
+        </w:rPr>
+        <w:t xml:space="preserve"> задане розширення, повертає </w:t>
+      </w:r>
+      <w:proofErr w:type="spellStart"/>
+      <w:r>
+        <w:rPr>
+          <w:color w:val="000000" w:themeColor="text1"/>
+          <w:sz w:val="28"/>
+          <w:szCs w:val="28"/>
+          <w:shd w:val="clear" w:color="auto" w:fill="FFFFFF"/>
+          <w:lang w:val="uk-UA"/>
+        </w:rPr>
+        <w:t>булеве</w:t>
+      </w:r>
+      <w:proofErr w:type="spellEnd"/>
+      <w:r>
+        <w:rPr>
+          <w:color w:val="000000" w:themeColor="text1"/>
+          <w:sz w:val="28"/>
+          <w:szCs w:val="28"/>
+          <w:shd w:val="clear" w:color="auto" w:fill="FFFFFF"/>
+          <w:lang w:val="uk-UA"/>
+        </w:rPr>
+        <w:t xml:space="preserve"> значення, яке означає, чи є задане розширення підходящим, чи ні.</w:t>
+      </w:r>
+    </w:p>
+    <w:p>
+      <w:pPr>
+        <w:spacing w:line="360" w:lineRule="auto"/>
+        <w:ind w:firstLine="709"/>
+        <w:rPr>
+          <w:sz w:val="28"/>
+          <w:szCs w:val="28"/>
+          <w:lang w:val="uk-UA"/>
+        </w:rPr>
+      </w:pPr>
+      <w:r>
+        <w:rPr>
+          <w:color w:val="000000" w:themeColor="text1"/>
+          <w:sz w:val="28"/>
+          <w:szCs w:val="28"/>
+          <w:shd w:val="clear" w:color="auto" w:fill="FFFFFF"/>
+          <w:lang w:val="uk-UA"/>
+        </w:rPr>
+        <w:t xml:space="preserve">У програмі створено 2 окремі функції, які не є членами класів. Функція </w:t>
+      </w:r>
+      <w:proofErr w:type="spellStart"/>
+      <w:r>
+        <w:rPr>
+          <w:color w:val="000000" w:themeColor="text1"/>
+          <w:sz w:val="28"/>
+          <w:szCs w:val="28"/>
+          <w:shd w:val="clear" w:color="auto" w:fill="FFFFFF"/>
+          <w:lang w:val="uk-UA"/>
+        </w:rPr>
+        <w:t>string</w:t>
+      </w:r>
+      <w:proofErr w:type="spellEnd"/>
+      <w:r>
+        <w:rPr>
+          <w:color w:val="000000" w:themeColor="text1"/>
+          <w:sz w:val="28"/>
+          <w:szCs w:val="28"/>
+          <w:shd w:val="clear" w:color="auto" w:fill="FFFFFF"/>
+          <w:lang w:val="uk-UA"/>
+        </w:rPr>
+        <w:t xml:space="preserve"> </w:t>
+      </w:r>
+      <w:proofErr w:type="spellStart"/>
+      <w:r>
+        <w:rPr>
+          <w:color w:val="000000" w:themeColor="text1"/>
+          <w:sz w:val="28"/>
+          <w:szCs w:val="28"/>
+          <w:shd w:val="clear" w:color="auto" w:fill="FFFFFF"/>
+          <w:lang w:val="uk-UA"/>
+        </w:rPr>
+        <w:t>getDate</w:t>
+      </w:r>
+      <w:proofErr w:type="spellEnd"/>
+      <w:r>
+        <w:rPr>
+          <w:color w:val="000000" w:themeColor="text1"/>
+          <w:sz w:val="28"/>
+          <w:szCs w:val="28"/>
+          <w:shd w:val="clear" w:color="auto" w:fill="FFFFFF"/>
+          <w:lang w:val="uk-UA"/>
+        </w:rPr>
+        <w:t>()</w:t>
+      </w:r>
+      <w:r>
+        <w:rPr>
+          <w:color w:val="000000" w:themeColor="text1"/>
+          <w:sz w:val="28"/>
+          <w:szCs w:val="28"/>
+          <w:shd w:val="clear" w:color="auto" w:fill="FFFFFF"/>
+          <w:lang w:val="uk-UA"/>
+        </w:rPr>
+        <w:t xml:space="preserve"> визначає поточну дату написання характеристики та повертає її, після чого ця дата вставляється у вихідний файл. </w:t>
+      </w:r>
+      <w:r>
+        <w:rPr>
+          <w:color w:val="000000" w:themeColor="text1"/>
+          <w:sz w:val="28"/>
+          <w:szCs w:val="28"/>
+          <w:shd w:val="clear" w:color="auto" w:fill="FFFFFF"/>
+          <w:lang w:val="uk-UA"/>
+        </w:rPr>
+        <w:t xml:space="preserve">Функція </w:t>
+      </w:r>
+      <w:proofErr w:type="spellStart"/>
+      <w:r>
+        <w:rPr>
+          <w:color w:val="000000" w:themeColor="text1"/>
+          <w:sz w:val="28"/>
+          <w:szCs w:val="28"/>
+          <w:shd w:val="clear" w:color="auto" w:fill="FFFFFF"/>
+          <w:lang w:val="uk-UA"/>
+        </w:rPr>
+        <w:t>bool</w:t>
+      </w:r>
+      <w:proofErr w:type="spellEnd"/>
+      <w:r>
+        <w:rPr>
+          <w:color w:val="000000" w:themeColor="text1"/>
+          <w:sz w:val="28"/>
+          <w:szCs w:val="28"/>
+          <w:shd w:val="clear" w:color="auto" w:fill="FFFFFF"/>
+          <w:lang w:val="uk-UA"/>
+        </w:rPr>
+        <w:t xml:space="preserve"> </w:t>
+      </w:r>
+      <w:proofErr w:type="spellStart"/>
+      <w:r>
+        <w:rPr>
+          <w:color w:val="000000" w:themeColor="text1"/>
+          <w:sz w:val="28"/>
+          <w:szCs w:val="28"/>
+          <w:shd w:val="clear" w:color="auto" w:fill="FFFFFF"/>
+          <w:lang w:val="uk-UA"/>
+        </w:rPr>
+        <w:t>hasOnlyDigits</w:t>
+      </w:r>
+      <w:proofErr w:type="spellEnd"/>
+      <w:r>
+        <w:rPr>
+          <w:color w:val="000000" w:themeColor="text1"/>
+          <w:sz w:val="28"/>
+          <w:szCs w:val="28"/>
+          <w:shd w:val="clear" w:color="auto" w:fill="FFFFFF"/>
+          <w:lang w:val="uk-UA"/>
+        </w:rPr>
+        <w:t>(</w:t>
+      </w:r>
+      <w:proofErr w:type="spellStart"/>
+      <w:r>
+        <w:rPr>
+          <w:color w:val="000000" w:themeColor="text1"/>
+          <w:sz w:val="28"/>
+          <w:szCs w:val="28"/>
+          <w:shd w:val="clear" w:color="auto" w:fill="FFFFFF"/>
+          <w:lang w:val="uk-UA"/>
+        </w:rPr>
+        <w:t>const</w:t>
+      </w:r>
+      <w:proofErr w:type="spellEnd"/>
+      <w:r>
+        <w:rPr>
+          <w:color w:val="000000" w:themeColor="text1"/>
+          <w:sz w:val="28"/>
+          <w:szCs w:val="28"/>
+          <w:shd w:val="clear" w:color="auto" w:fill="FFFFFF"/>
+          <w:lang w:val="uk-UA"/>
+        </w:rPr>
+        <w:t xml:space="preserve"> </w:t>
+      </w:r>
+      <w:proofErr w:type="spellStart"/>
+      <w:r>
+        <w:rPr>
+          <w:color w:val="000000" w:themeColor="text1"/>
+          <w:sz w:val="28"/>
+          <w:szCs w:val="28"/>
+          <w:shd w:val="clear" w:color="auto" w:fill="FFFFFF"/>
+          <w:lang w:val="uk-UA"/>
+        </w:rPr>
+        <w:t>string</w:t>
+      </w:r>
+      <w:proofErr w:type="spellEnd"/>
+      <w:r>
+        <w:rPr>
+          <w:color w:val="000000" w:themeColor="text1"/>
+          <w:sz w:val="28"/>
+          <w:szCs w:val="28"/>
+          <w:shd w:val="clear" w:color="auto" w:fill="FFFFFF"/>
+          <w:lang w:val="uk-UA"/>
+        </w:rPr>
+        <w:t xml:space="preserve"> s)</w:t>
+      </w:r>
+      <w:r>
+        <w:rPr>
+          <w:color w:val="000000" w:themeColor="text1"/>
+          <w:sz w:val="28"/>
+          <w:szCs w:val="28"/>
+          <w:shd w:val="clear" w:color="auto" w:fill="FFFFFF"/>
+          <w:lang w:val="uk-UA"/>
+        </w:rPr>
+        <w:t xml:space="preserve"> використовується для перевірки рядка</w:t>
+      </w:r>
+      <w:bookmarkStart w:id="4" w:name="_GoBack"/>
+      <w:bookmarkEnd w:id="4"/>
+      <w:r>
+        <w:rPr>
+          <w:color w:val="000000" w:themeColor="text1"/>
+          <w:sz w:val="28"/>
+          <w:szCs w:val="28"/>
+          <w:shd w:val="clear" w:color="auto" w:fill="FFFFFF"/>
+          <w:lang w:val="uk-UA"/>
+        </w:rPr>
+        <w:t xml:space="preserve"> на наявність символів.</w:t>
+      </w:r>
       <w:r>
         <w:rPr>
           <w:sz w:val="28"/>
@@ -6110,7 +7578,7 @@
           <w:color w:val="000000" w:themeColor="text1"/>
           <w:sz w:val="28"/>
           <w:szCs w:val="28"/>
-          <w:lang w:eastAsia="en-US"/>
+          <w:lang w:val="uk-UA" w:eastAsia="en-US"/>
         </w:rPr>
         <w:t xml:space="preserve"> </w:t>
       </w:r>
@@ -6130,7 +7598,7 @@
           <w:color w:val="000000" w:themeColor="text1"/>
           <w:sz w:val="28"/>
           <w:szCs w:val="28"/>
-          <w:lang w:eastAsia="en-US"/>
+          <w:lang w:val="uk-UA" w:eastAsia="en-US"/>
         </w:rPr>
         <w:t>.</w:t>
       </w:r>
@@ -6714,7 +8182,7 @@
       <w:rPr>
         <w:noProof/>
       </w:rPr>
-      <w:t>14</w:t>
+      <w:t>15</w:t>
     </w:r>
     <w:r>
       <w:fldChar w:fldCharType="end"/>
@@ -8219,7 +9687,7 @@
 </file>
 
 <file path=customXml/itemProps1.xml><?xml version="1.0" encoding="utf-8"?>
-<ds:datastoreItem xmlns:ds="http://schemas.openxmlformats.org/officeDocument/2006/customXml" ds:itemID="{5485A9FA-3D4E-4009-8B2A-59A169199DD7}">
+<ds:datastoreItem xmlns:ds="http://schemas.openxmlformats.org/officeDocument/2006/customXml" ds:itemID="{42DBA41A-73AA-4C76-ACB4-147030FF82B0}">
   <ds:schemaRefs>
     <ds:schemaRef ds:uri="http://schemas.openxmlformats.org/officeDocument/2006/bibliography"/>
   </ds:schemaRefs>

--- a/CourseWork/Записка/Основна частина.docx
+++ b/CourseWork/Записка/Основна частина.docx
@@ -3469,6 +3469,97 @@
           <w:lang w:val="uk-UA"/>
         </w:rPr>
         <w:t>на окремі модулі, розділення інтерфейсу з реалізацією та для зручності в роботі.</w:t>
+      </w:r>
+    </w:p>
+    <w:p>
+      <w:pPr>
+        <w:spacing w:line="360" w:lineRule="auto"/>
+        <w:ind w:firstLine="709"/>
+        <w:jc w:val="both"/>
+        <w:rPr>
+          <w:color w:val="000000" w:themeColor="text1"/>
+          <w:sz w:val="28"/>
+          <w:szCs w:val="28"/>
+          <w:lang w:val="uk-UA"/>
+        </w:rPr>
+      </w:pPr>
+      <w:r>
+        <w:rPr>
+          <w:color w:val="000000" w:themeColor="text1"/>
+          <w:sz w:val="28"/>
+          <w:szCs w:val="28"/>
+          <w:lang w:val="en-US"/>
+        </w:rPr>
+        <w:t>//</w:t>
+      </w:r>
+      <w:bookmarkStart w:id="2" w:name="_GoBack"/>
+      <w:bookmarkEnd w:id="2"/>
+      <w:r>
+        <w:rPr>
+          <w:color w:val="000000" w:themeColor="text1"/>
+          <w:sz w:val="28"/>
+          <w:szCs w:val="28"/>
+          <w:lang w:val="uk-UA"/>
+        </w:rPr>
+        <w:t xml:space="preserve">В головному файлі </w:t>
+      </w:r>
+      <w:proofErr w:type="spellStart"/>
+      <w:r>
+        <w:rPr>
+          <w:color w:val="000000" w:themeColor="text1"/>
+          <w:sz w:val="28"/>
+          <w:szCs w:val="28"/>
+          <w:lang w:val="en-US"/>
+        </w:rPr>
+        <w:t>CourseWork</w:t>
+      </w:r>
+      <w:proofErr w:type="spellEnd"/>
+      <w:r>
+        <w:rPr>
+          <w:color w:val="000000" w:themeColor="text1"/>
+          <w:sz w:val="28"/>
+          <w:szCs w:val="28"/>
+          <w:lang w:val="uk-UA"/>
+        </w:rPr>
+        <w:t>.</w:t>
+      </w:r>
+      <w:proofErr w:type="spellStart"/>
+      <w:r>
+        <w:rPr>
+          <w:color w:val="000000" w:themeColor="text1"/>
+          <w:sz w:val="28"/>
+          <w:szCs w:val="28"/>
+          <w:lang w:val="en-US"/>
+        </w:rPr>
+        <w:t>cpp</w:t>
+      </w:r>
+      <w:proofErr w:type="spellEnd"/>
+      <w:r>
+        <w:rPr>
+          <w:color w:val="000000" w:themeColor="text1"/>
+          <w:sz w:val="28"/>
+          <w:szCs w:val="28"/>
+          <w:lang w:val="uk-UA"/>
+        </w:rPr>
+        <w:t xml:space="preserve">, що містить функцію </w:t>
+      </w:r>
+      <w:r>
+        <w:rPr>
+          <w:color w:val="000000" w:themeColor="text1"/>
+          <w:sz w:val="28"/>
+          <w:szCs w:val="28"/>
+          <w:lang w:val="en-US"/>
+        </w:rPr>
+        <w:t>main</w:t>
+      </w:r>
+      <w:r>
+        <w:rPr>
+          <w:color w:val="000000" w:themeColor="text1"/>
+          <w:sz w:val="28"/>
+          <w:szCs w:val="28"/>
+          <w:lang w:val="uk-UA"/>
+        </w:rPr>
+        <w:t xml:space="preserve">() </w:t>
       </w:r>
     </w:p>
     <w:p>
@@ -3837,8 +3928,8 @@
                 <w:lang w:val="uk-UA" w:eastAsia="en-US"/>
               </w:rPr>
             </w:pPr>
-            <w:bookmarkStart w:id="2" w:name="_Toc41768378"/>
-            <w:bookmarkStart w:id="3" w:name="_Toc42118321"/>
+            <w:bookmarkStart w:id="3" w:name="_Toc41768378"/>
+            <w:bookmarkStart w:id="4" w:name="_Toc42118321"/>
             <w:r>
               <w:rPr>
                 <w:color w:val="000000" w:themeColor="text1"/>
@@ -4311,6 +4402,7 @@
                 <w:szCs w:val="28"/>
                 <w:lang w:val="en-US" w:eastAsia="en-US"/>
               </w:rPr>
+              <w:lastRenderedPageBreak/>
               <w:t>studentHobby</w:t>
             </w:r>
             <w:proofErr w:type="spellEnd"/>
@@ -4429,7 +4521,6 @@
                 <w:szCs w:val="28"/>
                 <w:lang w:val="en-US" w:eastAsia="en-US"/>
               </w:rPr>
-              <w:lastRenderedPageBreak/>
               <w:t>numOfQualities</w:t>
             </w:r>
             <w:proofErr w:type="spellEnd"/>
@@ -4827,7 +4918,14 @@
           <w:szCs w:val="28"/>
           <w:lang w:val="en-US"/>
         </w:rPr>
-        <w:t xml:space="preserve">void </w:t>
+        <w:t>void</w:t>
+      </w:r>
+      <w:r>
+        <w:rPr>
+          <w:sz w:val="28"/>
+          <w:szCs w:val="28"/>
+        </w:rPr>
+        <w:t xml:space="preserve"> </w:t>
       </w:r>
       <w:proofErr w:type="spellStart"/>
       <w:r>
@@ -4918,7 +5016,16 @@
           <w:shd w:val="clear" w:color="auto" w:fill="FFFFFF"/>
           <w:lang w:val="en-US"/>
         </w:rPr>
-        <w:t xml:space="preserve">void </w:t>
+        <w:t>void</w:t>
+      </w:r>
+      <w:r>
+        <w:rPr>
+          <w:color w:val="000000" w:themeColor="text1"/>
+          <w:sz w:val="28"/>
+          <w:szCs w:val="28"/>
+          <w:shd w:val="clear" w:color="auto" w:fill="FFFFFF"/>
+        </w:rPr>
+        <w:t xml:space="preserve"> </w:t>
       </w:r>
       <w:proofErr w:type="spellStart"/>
       <w:r>
@@ -5253,27 +5360,7 @@
           <w:shd w:val="clear" w:color="auto" w:fill="FFFFFF"/>
           <w:lang w:val="uk-UA"/>
         </w:rPr>
-        <w:t xml:space="preserve"> є </w:t>
-      </w:r>
-      <w:r>
-        <w:rPr>
-          <w:color w:val="000000" w:themeColor="text1"/>
-          <w:sz w:val="28"/>
-          <w:szCs w:val="28"/>
-          <w:shd w:val="clear" w:color="auto" w:fill="FFFFFF"/>
-          <w:lang w:val="uk-UA"/>
-        </w:rPr>
-        <w:t>ім’ям</w:t>
-      </w:r>
-      <w:r>
-        <w:rPr>
-          <w:color w:val="000000" w:themeColor="text1"/>
-          <w:sz w:val="28"/>
-          <w:szCs w:val="28"/>
-          <w:shd w:val="clear" w:color="auto" w:fill="FFFFFF"/>
-          <w:lang w:val="uk-UA"/>
-        </w:rPr>
-        <w:t xml:space="preserve"> файлу, </w:t>
+        <w:t xml:space="preserve"> є ім’ям файлу, </w:t>
       </w:r>
       <w:r>
         <w:rPr>
@@ -6818,17 +6905,7 @@
           <w:shd w:val="clear" w:color="auto" w:fill="FFFFFF"/>
           <w:lang w:val="uk-UA"/>
         </w:rPr>
-        <w:t xml:space="preserve"> функція для </w:t>
-      </w:r>
-      <w:r>
-        <w:rPr>
-          <w:color w:val="000000" w:themeColor="text1"/>
-          <w:sz w:val="28"/>
-          <w:szCs w:val="28"/>
-          <w:shd w:val="clear" w:color="auto" w:fill="FFFFFF"/>
-          <w:lang w:val="uk-UA"/>
-        </w:rPr>
-        <w:t>вибору необхідного шаблону на основі введених користувачем даних, повертає назву необхідного шаблону</w:t>
+        <w:t xml:space="preserve"> функція для вибору необхідного шаблону на основі введених користувачем даних, повертає назву необхідного шаблону</w:t>
       </w:r>
       <w:r>
         <w:rPr>
@@ -7183,18 +7260,30 @@
           <w:shd w:val="clear" w:color="auto" w:fill="FFFFFF"/>
           <w:lang w:val="uk-UA"/>
         </w:rPr>
+        <w:t xml:space="preserve"> для перевірки дозволених розширень файлів, де параметр </w:t>
+      </w:r>
+      <w:proofErr w:type="spellStart"/>
+      <w:r>
+        <w:rPr>
+          <w:color w:val="000000" w:themeColor="text1"/>
+          <w:sz w:val="28"/>
+          <w:szCs w:val="28"/>
+          <w:shd w:val="clear" w:color="auto" w:fill="FFFFFF"/>
+          <w:lang w:val="uk-UA"/>
+        </w:rPr>
+        <w:t>string</w:t>
+      </w:r>
+      <w:proofErr w:type="spellEnd"/>
+      <w:r>
+        <w:rPr>
+          <w:color w:val="000000" w:themeColor="text1"/>
+          <w:sz w:val="28"/>
+          <w:szCs w:val="28"/>
+          <w:shd w:val="clear" w:color="auto" w:fill="FFFFFF"/>
+          <w:lang w:val="uk-UA"/>
+        </w:rPr>
         <w:t xml:space="preserve"> </w:t>
       </w:r>
-      <w:r>
-        <w:rPr>
-          <w:color w:val="000000" w:themeColor="text1"/>
-          <w:sz w:val="28"/>
-          <w:szCs w:val="28"/>
-          <w:shd w:val="clear" w:color="auto" w:fill="FFFFFF"/>
-          <w:lang w:val="uk-UA"/>
-        </w:rPr>
-        <w:t xml:space="preserve">для перевірки дозволених розширень файлів, де параметр </w:t>
-      </w:r>
       <w:proofErr w:type="spellStart"/>
       <w:r>
         <w:rPr>
@@ -7202,6 +7291,91 @@
           <w:sz w:val="28"/>
           <w:szCs w:val="28"/>
           <w:shd w:val="clear" w:color="auto" w:fill="FFFFFF"/>
+          <w:lang w:val="en-US"/>
+        </w:rPr>
+        <w:t>str</w:t>
+      </w:r>
+      <w:proofErr w:type="spellEnd"/>
+      <w:r>
+        <w:rPr>
+          <w:color w:val="000000" w:themeColor="text1"/>
+          <w:sz w:val="28"/>
+          <w:szCs w:val="28"/>
+          <w:shd w:val="clear" w:color="auto" w:fill="FFFFFF"/>
+          <w:lang w:val="uk-UA"/>
+        </w:rPr>
+        <w:t xml:space="preserve"> </w:t>
+      </w:r>
+      <w:r>
+        <w:rPr>
+          <w:color w:val="000000" w:themeColor="text1"/>
+          <w:sz w:val="28"/>
+          <w:szCs w:val="28"/>
+          <w:shd w:val="clear" w:color="auto" w:fill="FFFFFF"/>
+          <w:lang w:val="uk-UA"/>
+        </w:rPr>
+        <w:t>—</w:t>
+      </w:r>
+      <w:r>
+        <w:rPr>
+          <w:color w:val="000000" w:themeColor="text1"/>
+          <w:sz w:val="28"/>
+          <w:szCs w:val="28"/>
+          <w:shd w:val="clear" w:color="auto" w:fill="FFFFFF"/>
+          <w:lang w:val="uk-UA"/>
+        </w:rPr>
+        <w:t xml:space="preserve"> задане розширення, повертає </w:t>
+      </w:r>
+      <w:proofErr w:type="spellStart"/>
+      <w:r>
+        <w:rPr>
+          <w:color w:val="000000" w:themeColor="text1"/>
+          <w:sz w:val="28"/>
+          <w:szCs w:val="28"/>
+          <w:shd w:val="clear" w:color="auto" w:fill="FFFFFF"/>
+          <w:lang w:val="uk-UA"/>
+        </w:rPr>
+        <w:t>булеве</w:t>
+      </w:r>
+      <w:proofErr w:type="spellEnd"/>
+      <w:r>
+        <w:rPr>
+          <w:color w:val="000000" w:themeColor="text1"/>
+          <w:sz w:val="28"/>
+          <w:szCs w:val="28"/>
+          <w:shd w:val="clear" w:color="auto" w:fill="FFFFFF"/>
+          <w:lang w:val="uk-UA"/>
+        </w:rPr>
+        <w:t xml:space="preserve"> значення, яке означає, чи є задане розширення підходящим, чи ні.</w:t>
+      </w:r>
+    </w:p>
+    <w:p>
+      <w:pPr>
+        <w:spacing w:line="360" w:lineRule="auto"/>
+        <w:ind w:firstLine="709"/>
+        <w:rPr>
+          <w:sz w:val="28"/>
+          <w:szCs w:val="28"/>
+          <w:lang w:val="uk-UA"/>
+        </w:rPr>
+      </w:pPr>
+      <w:r>
+        <w:rPr>
+          <w:color w:val="000000" w:themeColor="text1"/>
+          <w:sz w:val="28"/>
+          <w:szCs w:val="28"/>
+          <w:shd w:val="clear" w:color="auto" w:fill="FFFFFF"/>
+          <w:lang w:val="uk-UA"/>
+        </w:rPr>
+        <w:t xml:space="preserve">У програмі створено 2 окремі функції, які не є членами класів. Функція </w:t>
+      </w:r>
+      <w:proofErr w:type="spellStart"/>
+      <w:r>
+        <w:rPr>
+          <w:color w:val="000000" w:themeColor="text1"/>
+          <w:sz w:val="28"/>
+          <w:szCs w:val="28"/>
+          <w:shd w:val="clear" w:color="auto" w:fill="FFFFFF"/>
           <w:lang w:val="uk-UA"/>
         </w:rPr>
         <w:t>string</w:t>
@@ -7224,9 +7398,9 @@
           <w:sz w:val="28"/>
           <w:szCs w:val="28"/>
           <w:shd w:val="clear" w:color="auto" w:fill="FFFFFF"/>
-          <w:lang w:val="en-US"/>
-        </w:rPr>
-        <w:t>str</w:t>
+          <w:lang w:val="uk-UA"/>
+        </w:rPr>
+        <w:t>getDate</w:t>
       </w:r>
       <w:proofErr w:type="spellEnd"/>
       <w:r>
@@ -7237,28 +7411,50 @@
           <w:shd w:val="clear" w:color="auto" w:fill="FFFFFF"/>
           <w:lang w:val="uk-UA"/>
         </w:rPr>
+        <w:t>()</w:t>
+      </w:r>
+      <w:r>
+        <w:rPr>
+          <w:color w:val="000000" w:themeColor="text1"/>
+          <w:sz w:val="28"/>
+          <w:szCs w:val="28"/>
+          <w:shd w:val="clear" w:color="auto" w:fill="FFFFFF"/>
+          <w:lang w:val="uk-UA"/>
+        </w:rPr>
+        <w:t xml:space="preserve"> визначає поточну дату написання характеристики та повертає її, після чого ця дата вставляється у вихідний файл. </w:t>
+      </w:r>
+      <w:r>
+        <w:rPr>
+          <w:color w:val="000000" w:themeColor="text1"/>
+          <w:sz w:val="28"/>
+          <w:szCs w:val="28"/>
+          <w:shd w:val="clear" w:color="auto" w:fill="FFFFFF"/>
+          <w:lang w:val="uk-UA"/>
+        </w:rPr>
+        <w:t xml:space="preserve">Функція </w:t>
+      </w:r>
+      <w:proofErr w:type="spellStart"/>
+      <w:r>
+        <w:rPr>
+          <w:color w:val="000000" w:themeColor="text1"/>
+          <w:sz w:val="28"/>
+          <w:szCs w:val="28"/>
+          <w:shd w:val="clear" w:color="auto" w:fill="FFFFFF"/>
+          <w:lang w:val="uk-UA"/>
+        </w:rPr>
+        <w:t>bool</w:t>
+      </w:r>
+      <w:proofErr w:type="spellEnd"/>
+      <w:r>
+        <w:rPr>
+          <w:color w:val="000000" w:themeColor="text1"/>
+          <w:sz w:val="28"/>
+          <w:szCs w:val="28"/>
+          <w:shd w:val="clear" w:color="auto" w:fill="FFFFFF"/>
+          <w:lang w:val="uk-UA"/>
+        </w:rPr>
         <w:t xml:space="preserve"> </w:t>
       </w:r>
-      <w:r>
-        <w:rPr>
-          <w:color w:val="000000" w:themeColor="text1"/>
-          <w:sz w:val="28"/>
-          <w:szCs w:val="28"/>
-          <w:shd w:val="clear" w:color="auto" w:fill="FFFFFF"/>
-          <w:lang w:val="uk-UA"/>
-        </w:rPr>
-        <w:t>—</w:t>
-      </w:r>
-      <w:r>
-        <w:rPr>
-          <w:color w:val="000000" w:themeColor="text1"/>
-          <w:sz w:val="28"/>
-          <w:szCs w:val="28"/>
-          <w:shd w:val="clear" w:color="auto" w:fill="FFFFFF"/>
-          <w:lang w:val="uk-UA"/>
-        </w:rPr>
-        <w:t xml:space="preserve"> задане розширення, повертає </w:t>
-      </w:r>
       <w:proofErr w:type="spellStart"/>
       <w:r>
         <w:rPr>
@@ -7268,7 +7464,7 @@
           <w:shd w:val="clear" w:color="auto" w:fill="FFFFFF"/>
           <w:lang w:val="uk-UA"/>
         </w:rPr>
-        <w:t>булеве</w:t>
+        <w:t>hasOnlyDigits</w:t>
       </w:r>
       <w:proofErr w:type="spellEnd"/>
       <w:r>
@@ -7279,28 +7475,7 @@
           <w:shd w:val="clear" w:color="auto" w:fill="FFFFFF"/>
           <w:lang w:val="uk-UA"/>
         </w:rPr>
-        <w:t xml:space="preserve"> значення, яке означає, чи є задане розширення підходящим, чи ні.</w:t>
-      </w:r>
-    </w:p>
-    <w:p>
-      <w:pPr>
-        <w:spacing w:line="360" w:lineRule="auto"/>
-        <w:ind w:firstLine="709"/>
-        <w:rPr>
-          <w:sz w:val="28"/>
-          <w:szCs w:val="28"/>
-          <w:lang w:val="uk-UA"/>
-        </w:rPr>
-      </w:pPr>
-      <w:r>
-        <w:rPr>
-          <w:color w:val="000000" w:themeColor="text1"/>
-          <w:sz w:val="28"/>
-          <w:szCs w:val="28"/>
-          <w:shd w:val="clear" w:color="auto" w:fill="FFFFFF"/>
-          <w:lang w:val="uk-UA"/>
-        </w:rPr>
-        <w:t xml:space="preserve">У програмі створено 2 окремі функції, які не є членами класів. Функція </w:t>
+        <w:t>(</w:t>
       </w:r>
       <w:proofErr w:type="spellStart"/>
       <w:r>
@@ -7311,6 +7486,28 @@
           <w:shd w:val="clear" w:color="auto" w:fill="FFFFFF"/>
           <w:lang w:val="uk-UA"/>
         </w:rPr>
+        <w:t>const</w:t>
+      </w:r>
+      <w:proofErr w:type="spellEnd"/>
+      <w:r>
+        <w:rPr>
+          <w:color w:val="000000" w:themeColor="text1"/>
+          <w:sz w:val="28"/>
+          <w:szCs w:val="28"/>
+          <w:shd w:val="clear" w:color="auto" w:fill="FFFFFF"/>
+          <w:lang w:val="uk-UA"/>
+        </w:rPr>
+        <w:t xml:space="preserve"> </w:t>
+      </w:r>
+      <w:proofErr w:type="spellStart"/>
+      <w:r>
+        <w:rPr>
+          <w:color w:val="000000" w:themeColor="text1"/>
+          <w:sz w:val="28"/>
+          <w:szCs w:val="28"/>
+          <w:shd w:val="clear" w:color="auto" w:fill="FFFFFF"/>
+          <w:lang w:val="uk-UA"/>
+        </w:rPr>
         <w:t>string</w:t>
       </w:r>
       <w:proofErr w:type="spellEnd"/>
@@ -7322,136 +7519,6 @@
           <w:shd w:val="clear" w:color="auto" w:fill="FFFFFF"/>
           <w:lang w:val="uk-UA"/>
         </w:rPr>
-        <w:t xml:space="preserve"> </w:t>
-      </w:r>
-      <w:proofErr w:type="spellStart"/>
-      <w:r>
-        <w:rPr>
-          <w:color w:val="000000" w:themeColor="text1"/>
-          <w:sz w:val="28"/>
-          <w:szCs w:val="28"/>
-          <w:shd w:val="clear" w:color="auto" w:fill="FFFFFF"/>
-          <w:lang w:val="uk-UA"/>
-        </w:rPr>
-        <w:t>getDate</w:t>
-      </w:r>
-      <w:proofErr w:type="spellEnd"/>
-      <w:r>
-        <w:rPr>
-          <w:color w:val="000000" w:themeColor="text1"/>
-          <w:sz w:val="28"/>
-          <w:szCs w:val="28"/>
-          <w:shd w:val="clear" w:color="auto" w:fill="FFFFFF"/>
-          <w:lang w:val="uk-UA"/>
-        </w:rPr>
-        <w:t>()</w:t>
-      </w:r>
-      <w:r>
-        <w:rPr>
-          <w:color w:val="000000" w:themeColor="text1"/>
-          <w:sz w:val="28"/>
-          <w:szCs w:val="28"/>
-          <w:shd w:val="clear" w:color="auto" w:fill="FFFFFF"/>
-          <w:lang w:val="uk-UA"/>
-        </w:rPr>
-        <w:t xml:space="preserve"> визначає поточну дату написання характеристики та повертає її, після чого ця дата вставляється у вихідний файл. </w:t>
-      </w:r>
-      <w:r>
-        <w:rPr>
-          <w:color w:val="000000" w:themeColor="text1"/>
-          <w:sz w:val="28"/>
-          <w:szCs w:val="28"/>
-          <w:shd w:val="clear" w:color="auto" w:fill="FFFFFF"/>
-          <w:lang w:val="uk-UA"/>
-        </w:rPr>
-        <w:t xml:space="preserve">Функція </w:t>
-      </w:r>
-      <w:proofErr w:type="spellStart"/>
-      <w:r>
-        <w:rPr>
-          <w:color w:val="000000" w:themeColor="text1"/>
-          <w:sz w:val="28"/>
-          <w:szCs w:val="28"/>
-          <w:shd w:val="clear" w:color="auto" w:fill="FFFFFF"/>
-          <w:lang w:val="uk-UA"/>
-        </w:rPr>
-        <w:t>bool</w:t>
-      </w:r>
-      <w:proofErr w:type="spellEnd"/>
-      <w:r>
-        <w:rPr>
-          <w:color w:val="000000" w:themeColor="text1"/>
-          <w:sz w:val="28"/>
-          <w:szCs w:val="28"/>
-          <w:shd w:val="clear" w:color="auto" w:fill="FFFFFF"/>
-          <w:lang w:val="uk-UA"/>
-        </w:rPr>
-        <w:t xml:space="preserve"> </w:t>
-      </w:r>
-      <w:proofErr w:type="spellStart"/>
-      <w:r>
-        <w:rPr>
-          <w:color w:val="000000" w:themeColor="text1"/>
-          <w:sz w:val="28"/>
-          <w:szCs w:val="28"/>
-          <w:shd w:val="clear" w:color="auto" w:fill="FFFFFF"/>
-          <w:lang w:val="uk-UA"/>
-        </w:rPr>
-        <w:t>hasOnlyDigits</w:t>
-      </w:r>
-      <w:proofErr w:type="spellEnd"/>
-      <w:r>
-        <w:rPr>
-          <w:color w:val="000000" w:themeColor="text1"/>
-          <w:sz w:val="28"/>
-          <w:szCs w:val="28"/>
-          <w:shd w:val="clear" w:color="auto" w:fill="FFFFFF"/>
-          <w:lang w:val="uk-UA"/>
-        </w:rPr>
-        <w:t>(</w:t>
-      </w:r>
-      <w:proofErr w:type="spellStart"/>
-      <w:r>
-        <w:rPr>
-          <w:color w:val="000000" w:themeColor="text1"/>
-          <w:sz w:val="28"/>
-          <w:szCs w:val="28"/>
-          <w:shd w:val="clear" w:color="auto" w:fill="FFFFFF"/>
-          <w:lang w:val="uk-UA"/>
-        </w:rPr>
-        <w:t>const</w:t>
-      </w:r>
-      <w:proofErr w:type="spellEnd"/>
-      <w:r>
-        <w:rPr>
-          <w:color w:val="000000" w:themeColor="text1"/>
-          <w:sz w:val="28"/>
-          <w:szCs w:val="28"/>
-          <w:shd w:val="clear" w:color="auto" w:fill="FFFFFF"/>
-          <w:lang w:val="uk-UA"/>
-        </w:rPr>
-        <w:t xml:space="preserve"> </w:t>
-      </w:r>
-      <w:proofErr w:type="spellStart"/>
-      <w:r>
-        <w:rPr>
-          <w:color w:val="000000" w:themeColor="text1"/>
-          <w:sz w:val="28"/>
-          <w:szCs w:val="28"/>
-          <w:shd w:val="clear" w:color="auto" w:fill="FFFFFF"/>
-          <w:lang w:val="uk-UA"/>
-        </w:rPr>
-        <w:t>string</w:t>
-      </w:r>
-      <w:proofErr w:type="spellEnd"/>
-      <w:r>
-        <w:rPr>
-          <w:color w:val="000000" w:themeColor="text1"/>
-          <w:sz w:val="28"/>
-          <w:szCs w:val="28"/>
-          <w:shd w:val="clear" w:color="auto" w:fill="FFFFFF"/>
-          <w:lang w:val="uk-UA"/>
-        </w:rPr>
         <w:t xml:space="preserve"> s)</w:t>
       </w:r>
       <w:r>
@@ -7462,19 +7529,7 @@
           <w:shd w:val="clear" w:color="auto" w:fill="FFFFFF"/>
           <w:lang w:val="uk-UA"/>
         </w:rPr>
-        <w:t xml:space="preserve"> використовується для перевірки рядка</w:t>
-      </w:r>
-      <w:bookmarkStart w:id="4" w:name="_GoBack"/>
-      <w:bookmarkEnd w:id="4"/>
-      <w:r>
-        <w:rPr>
-          <w:color w:val="000000" w:themeColor="text1"/>
-          <w:sz w:val="28"/>
-          <w:szCs w:val="28"/>
-          <w:shd w:val="clear" w:color="auto" w:fill="FFFFFF"/>
-          <w:lang w:val="uk-UA"/>
-        </w:rPr>
-        <w:t xml:space="preserve"> на наявність символів.</w:t>
+        <w:t xml:space="preserve"> використовується для перевірки рядка на наявність символів.</w:t>
       </w:r>
       <w:r>
         <w:rPr>
@@ -8080,8 +8135,8 @@
         <w:lastRenderedPageBreak/>
         <w:t>СПИСОК ВИКОРИСТАНИХ ДЖЕРЕЛ</w:t>
       </w:r>
-      <w:bookmarkEnd w:id="2"/>
       <w:bookmarkEnd w:id="3"/>
+      <w:bookmarkEnd w:id="4"/>
     </w:p>
     <w:p>
       <w:pPr>
@@ -8096,16 +8151,3181 @@
           <w:lang w:val="uk-UA" w:eastAsia="en-US"/>
         </w:rPr>
       </w:pPr>
-      <w:r>
+      <w:hyperlink r:id="rId9" w:history="1">
+        <w:r>
+          <w:rPr>
+            <w:rStyle w:val="aa"/>
+            <w:rFonts w:eastAsia="Calibri"/>
+            <w:sz w:val="28"/>
+            <w:szCs w:val="28"/>
+            <w:lang w:val="uk-UA" w:eastAsia="en-US"/>
+          </w:rPr>
+          <w:t>http://programming.in.ua/programming/basisprogramming/25-oop.html</w:t>
+        </w:r>
+      </w:hyperlink>
+    </w:p>
+    <w:p>
+      <w:pPr>
         <w:rPr>
           <w:rFonts w:eastAsia="Calibri"/>
-          <w:color w:val="000000" w:themeColor="text1"/>
-          <w:sz w:val="28"/>
-          <w:szCs w:val="28"/>
-          <w:lang w:val="uk-UA" w:eastAsia="en-US"/>
-        </w:rPr>
-        <w:t>http://programming.in.ua/programming/basisprogramming/25-oop.html</w:t>
-      </w:r>
+          <w:lang w:val="uk-UA" w:eastAsia="en-US"/>
+        </w:rPr>
+      </w:pPr>
+      <w:r>
+        <w:rPr>
+          <w:rFonts w:eastAsia="Calibri"/>
+          <w:lang w:val="uk-UA" w:eastAsia="en-US"/>
+        </w:rPr>
+        <w:br w:type="page"/>
+      </w:r>
+    </w:p>
+    <w:p>
+      <w:pPr>
+        <w:jc w:val="center"/>
+        <w:rPr>
+          <w:rFonts w:eastAsiaTheme="minorHAnsi"/>
+          <w:b/>
+          <w:sz w:val="28"/>
+          <w:szCs w:val="28"/>
+          <w:lang w:val="uk-UA" w:eastAsia="en-US"/>
+        </w:rPr>
+      </w:pPr>
+    </w:p>
+    <w:p>
+      <w:pPr>
+        <w:spacing w:after="560" w:line="360" w:lineRule="auto"/>
+        <w:jc w:val="center"/>
+        <w:rPr>
+          <w:rFonts w:eastAsiaTheme="minorHAnsi"/>
+          <w:b/>
+          <w:sz w:val="36"/>
+          <w:szCs w:val="28"/>
+          <w:lang w:val="uk-UA" w:eastAsia="en-US"/>
+        </w:rPr>
+      </w:pPr>
+      <w:r>
+        <w:rPr>
+          <w:rFonts w:eastAsiaTheme="minorHAnsi"/>
+          <w:b/>
+          <w:sz w:val="36"/>
+          <w:szCs w:val="28"/>
+          <w:lang w:val="uk-UA" w:eastAsia="en-US"/>
+        </w:rPr>
+        <w:t>ДОДАТОК 1</w:t>
+      </w:r>
+    </w:p>
+    <w:p>
+      <w:pPr>
+        <w:spacing w:line="360" w:lineRule="auto"/>
+        <w:jc w:val="center"/>
+        <w:rPr>
+          <w:rFonts w:eastAsiaTheme="minorHAnsi"/>
+          <w:sz w:val="28"/>
+          <w:szCs w:val="28"/>
+          <w:lang w:val="uk-UA" w:eastAsia="en-US"/>
+        </w:rPr>
+      </w:pPr>
+    </w:p>
+    <w:p>
+      <w:pPr>
+        <w:spacing w:line="360" w:lineRule="auto"/>
+        <w:jc w:val="center"/>
+        <w:rPr>
+          <w:rFonts w:eastAsiaTheme="minorHAnsi"/>
+          <w:sz w:val="28"/>
+          <w:szCs w:val="28"/>
+          <w:lang w:val="uk-UA" w:eastAsia="en-US"/>
+        </w:rPr>
+      </w:pPr>
+    </w:p>
+    <w:p>
+      <w:pPr>
+        <w:spacing w:line="360" w:lineRule="auto"/>
+        <w:jc w:val="center"/>
+        <w:rPr>
+          <w:rFonts w:eastAsiaTheme="minorHAnsi"/>
+          <w:sz w:val="28"/>
+          <w:szCs w:val="28"/>
+          <w:lang w:val="uk-UA" w:eastAsia="en-US"/>
+        </w:rPr>
+      </w:pPr>
+    </w:p>
+    <w:p>
+      <w:pPr>
+        <w:spacing w:line="360" w:lineRule="auto"/>
+        <w:jc w:val="center"/>
+        <w:rPr>
+          <w:rFonts w:eastAsiaTheme="minorHAnsi"/>
+          <w:sz w:val="28"/>
+          <w:szCs w:val="28"/>
+          <w:lang w:val="uk-UA" w:eastAsia="en-US"/>
+        </w:rPr>
+      </w:pPr>
+    </w:p>
+    <w:p>
+      <w:pPr>
+        <w:spacing w:line="360" w:lineRule="auto"/>
+        <w:jc w:val="center"/>
+        <w:rPr>
+          <w:rFonts w:eastAsiaTheme="minorHAnsi"/>
+          <w:sz w:val="28"/>
+          <w:szCs w:val="28"/>
+          <w:lang w:val="uk-UA" w:eastAsia="en-US"/>
+        </w:rPr>
+      </w:pPr>
+    </w:p>
+    <w:p>
+      <w:pPr>
+        <w:spacing w:line="360" w:lineRule="auto"/>
+        <w:jc w:val="center"/>
+        <w:rPr>
+          <w:rFonts w:eastAsiaTheme="minorHAnsi"/>
+          <w:sz w:val="28"/>
+          <w:szCs w:val="28"/>
+          <w:lang w:val="uk-UA" w:eastAsia="en-US"/>
+        </w:rPr>
+      </w:pPr>
+      <w:r>
+        <w:rPr>
+          <w:rFonts w:eastAsiaTheme="minorHAnsi"/>
+          <w:sz w:val="28"/>
+          <w:szCs w:val="28"/>
+          <w:lang w:val="uk-UA" w:eastAsia="en-US"/>
+        </w:rPr>
+        <w:t>Специфікація</w:t>
+      </w:r>
+    </w:p>
+    <w:p>
+      <w:pPr>
+        <w:spacing w:line="360" w:lineRule="auto"/>
+        <w:jc w:val="center"/>
+        <w:rPr>
+          <w:rFonts w:eastAsiaTheme="minorHAnsi"/>
+          <w:sz w:val="28"/>
+          <w:szCs w:val="28"/>
+          <w:lang w:val="uk-UA" w:eastAsia="en-US"/>
+        </w:rPr>
+      </w:pPr>
+      <w:r>
+        <w:rPr>
+          <w:rFonts w:eastAsiaTheme="minorHAnsi"/>
+          <w:sz w:val="28"/>
+          <w:szCs w:val="28"/>
+          <w:lang w:val="uk-UA" w:eastAsia="en-US"/>
+        </w:rPr>
+        <w:t>НТУУ «КПІ» ТЕФ АПЕПС ТВ-01</w:t>
+      </w:r>
+    </w:p>
+    <w:p>
+      <w:pPr>
+        <w:spacing w:line="360" w:lineRule="auto"/>
+        <w:jc w:val="center"/>
+        <w:rPr>
+          <w:rFonts w:eastAsiaTheme="minorHAnsi"/>
+          <w:sz w:val="28"/>
+          <w:szCs w:val="28"/>
+          <w:lang w:val="uk-UA" w:eastAsia="en-US"/>
+        </w:rPr>
+      </w:pPr>
+    </w:p>
+    <w:p>
+      <w:pPr>
+        <w:spacing w:line="360" w:lineRule="auto"/>
+        <w:jc w:val="center"/>
+        <w:rPr>
+          <w:rFonts w:eastAsiaTheme="minorHAnsi"/>
+          <w:sz w:val="28"/>
+          <w:szCs w:val="28"/>
+          <w:lang w:val="uk-UA" w:eastAsia="en-US"/>
+        </w:rPr>
+      </w:pPr>
+      <w:r>
+        <w:rPr>
+          <w:rFonts w:eastAsiaTheme="minorHAnsi"/>
+          <w:sz w:val="28"/>
+          <w:szCs w:val="28"/>
+          <w:lang w:val="uk-UA" w:eastAsia="en-US"/>
+        </w:rPr>
+        <w:t>Листів 1</w:t>
+      </w:r>
+    </w:p>
+    <w:p>
+      <w:pPr>
+        <w:spacing w:line="360" w:lineRule="auto"/>
+        <w:jc w:val="center"/>
+        <w:rPr>
+          <w:rFonts w:eastAsiaTheme="minorHAnsi"/>
+          <w:sz w:val="28"/>
+          <w:szCs w:val="28"/>
+          <w:lang w:val="uk-UA" w:eastAsia="en-US"/>
+        </w:rPr>
+      </w:pPr>
+    </w:p>
+    <w:p>
+      <w:pPr>
+        <w:spacing w:line="360" w:lineRule="auto"/>
+        <w:jc w:val="center"/>
+        <w:rPr>
+          <w:rFonts w:eastAsiaTheme="minorHAnsi"/>
+          <w:sz w:val="28"/>
+          <w:szCs w:val="28"/>
+          <w:lang w:val="uk-UA" w:eastAsia="en-US"/>
+        </w:rPr>
+      </w:pPr>
+    </w:p>
+    <w:p>
+      <w:pPr>
+        <w:spacing w:line="360" w:lineRule="auto"/>
+        <w:jc w:val="center"/>
+        <w:rPr>
+          <w:rFonts w:eastAsiaTheme="minorHAnsi"/>
+          <w:sz w:val="28"/>
+          <w:szCs w:val="28"/>
+          <w:lang w:val="uk-UA" w:eastAsia="en-US"/>
+        </w:rPr>
+      </w:pPr>
+    </w:p>
+    <w:p>
+      <w:pPr>
+        <w:spacing w:line="360" w:lineRule="auto"/>
+        <w:jc w:val="center"/>
+        <w:rPr>
+          <w:rFonts w:eastAsiaTheme="minorHAnsi"/>
+          <w:sz w:val="28"/>
+          <w:szCs w:val="28"/>
+          <w:lang w:val="uk-UA" w:eastAsia="en-US"/>
+        </w:rPr>
+      </w:pPr>
+    </w:p>
+    <w:p>
+      <w:pPr>
+        <w:spacing w:line="360" w:lineRule="auto"/>
+        <w:jc w:val="center"/>
+        <w:rPr>
+          <w:rFonts w:eastAsiaTheme="minorHAnsi"/>
+          <w:sz w:val="28"/>
+          <w:szCs w:val="28"/>
+          <w:lang w:val="uk-UA" w:eastAsia="en-US"/>
+        </w:rPr>
+      </w:pPr>
+    </w:p>
+    <w:p>
+      <w:pPr>
+        <w:spacing w:line="360" w:lineRule="auto"/>
+        <w:jc w:val="center"/>
+        <w:rPr>
+          <w:rFonts w:eastAsiaTheme="minorHAnsi"/>
+          <w:sz w:val="28"/>
+          <w:szCs w:val="28"/>
+          <w:lang w:val="uk-UA" w:eastAsia="en-US"/>
+        </w:rPr>
+      </w:pPr>
+    </w:p>
+    <w:p>
+      <w:pPr>
+        <w:spacing w:line="360" w:lineRule="auto"/>
+        <w:jc w:val="center"/>
+        <w:rPr>
+          <w:rFonts w:eastAsiaTheme="minorHAnsi"/>
+          <w:sz w:val="28"/>
+          <w:szCs w:val="28"/>
+          <w:lang w:val="uk-UA" w:eastAsia="en-US"/>
+        </w:rPr>
+      </w:pPr>
+    </w:p>
+    <w:p>
+      <w:pPr>
+        <w:spacing w:line="360" w:lineRule="auto"/>
+        <w:jc w:val="center"/>
+        <w:rPr>
+          <w:rFonts w:eastAsiaTheme="minorHAnsi"/>
+          <w:sz w:val="28"/>
+          <w:szCs w:val="28"/>
+          <w:lang w:val="uk-UA" w:eastAsia="en-US"/>
+        </w:rPr>
+      </w:pPr>
+    </w:p>
+    <w:p>
+      <w:pPr>
+        <w:spacing w:line="360" w:lineRule="auto"/>
+        <w:jc w:val="center"/>
+        <w:rPr>
+          <w:rFonts w:eastAsiaTheme="minorHAnsi"/>
+          <w:sz w:val="28"/>
+          <w:szCs w:val="28"/>
+          <w:lang w:val="uk-UA" w:eastAsia="en-US"/>
+        </w:rPr>
+      </w:pPr>
+    </w:p>
+    <w:p>
+      <w:pPr>
+        <w:spacing w:line="360" w:lineRule="auto"/>
+        <w:jc w:val="center"/>
+        <w:rPr>
+          <w:rFonts w:eastAsiaTheme="minorHAnsi"/>
+          <w:sz w:val="28"/>
+          <w:szCs w:val="28"/>
+          <w:lang w:val="uk-UA" w:eastAsia="en-US"/>
+        </w:rPr>
+      </w:pPr>
+    </w:p>
+    <w:p>
+      <w:pPr>
+        <w:spacing w:line="360" w:lineRule="auto"/>
+        <w:jc w:val="center"/>
+        <w:rPr>
+          <w:rFonts w:eastAsiaTheme="minorHAnsi"/>
+          <w:sz w:val="28"/>
+          <w:szCs w:val="28"/>
+          <w:lang w:val="uk-UA" w:eastAsia="en-US"/>
+        </w:rPr>
+      </w:pPr>
+    </w:p>
+    <w:p>
+      <w:pPr>
+        <w:spacing w:line="360" w:lineRule="auto"/>
+        <w:jc w:val="center"/>
+        <w:rPr>
+          <w:rFonts w:eastAsiaTheme="minorHAnsi"/>
+          <w:sz w:val="28"/>
+          <w:szCs w:val="28"/>
+          <w:lang w:val="uk-UA" w:eastAsia="en-US"/>
+        </w:rPr>
+      </w:pPr>
+    </w:p>
+    <w:p>
+      <w:pPr>
+        <w:spacing w:line="360" w:lineRule="auto"/>
+        <w:jc w:val="center"/>
+        <w:rPr>
+          <w:rFonts w:eastAsiaTheme="minorHAnsi"/>
+          <w:sz w:val="28"/>
+          <w:szCs w:val="28"/>
+          <w:lang w:val="uk-UA" w:eastAsia="en-US"/>
+        </w:rPr>
+      </w:pPr>
+    </w:p>
+    <w:p>
+      <w:pPr>
+        <w:spacing w:line="360" w:lineRule="auto"/>
+        <w:jc w:val="center"/>
+        <w:rPr>
+          <w:rFonts w:eastAsiaTheme="minorHAnsi"/>
+          <w:sz w:val="28"/>
+          <w:szCs w:val="28"/>
+          <w:lang w:val="uk-UA" w:eastAsia="en-US"/>
+        </w:rPr>
+      </w:pPr>
+    </w:p>
+    <w:p>
+      <w:pPr>
+        <w:spacing w:after="160" w:line="259" w:lineRule="auto"/>
+        <w:rPr>
+          <w:rFonts w:eastAsiaTheme="minorHAnsi"/>
+          <w:sz w:val="28"/>
+          <w:szCs w:val="28"/>
+          <w:lang w:val="uk-UA" w:eastAsia="en-US"/>
+        </w:rPr>
+      </w:pPr>
+    </w:p>
+    <w:p>
+      <w:pPr>
+        <w:spacing w:after="160" w:line="259" w:lineRule="auto"/>
+        <w:jc w:val="center"/>
+        <w:rPr>
+          <w:rFonts w:eastAsiaTheme="minorHAnsi"/>
+          <w:sz w:val="28"/>
+          <w:szCs w:val="28"/>
+          <w:lang w:val="uk-UA" w:eastAsia="en-US"/>
+        </w:rPr>
+      </w:pPr>
+      <w:r>
+        <w:rPr>
+          <w:rFonts w:eastAsiaTheme="minorHAnsi"/>
+          <w:sz w:val="28"/>
+          <w:szCs w:val="28"/>
+          <w:lang w:val="uk-UA" w:eastAsia="en-US"/>
+        </w:rPr>
+        <w:t>Київ – 2021</w:t>
+      </w:r>
+    </w:p>
+    <w:tbl>
+      <w:tblPr>
+        <w:tblStyle w:val="TableNormal"/>
+        <w:tblpPr w:leftFromText="180" w:rightFromText="180" w:vertAnchor="text" w:horzAnchor="margin" w:tblpY="327"/>
+        <w:tblW w:w="0" w:type="auto"/>
+        <w:tblInd w:w="0" w:type="dxa"/>
+        <w:tblBorders>
+          <w:top w:val="single" w:sz="8" w:space="0" w:color="FFFFFF"/>
+          <w:left w:val="single" w:sz="8" w:space="0" w:color="FFFFFF"/>
+          <w:bottom w:val="single" w:sz="8" w:space="0" w:color="FFFFFF"/>
+          <w:right w:val="single" w:sz="8" w:space="0" w:color="FFFFFF"/>
+          <w:insideH w:val="single" w:sz="8" w:space="0" w:color="FFFFFF"/>
+          <w:insideV w:val="single" w:sz="8" w:space="0" w:color="FFFFFF"/>
+        </w:tblBorders>
+        <w:shd w:val="clear" w:color="auto" w:fill="CED7E7"/>
+        <w:tblLook w:val="04A0" w:firstRow="1" w:lastRow="0" w:firstColumn="1" w:lastColumn="0" w:noHBand="0" w:noVBand="1"/>
+      </w:tblPr>
+      <w:tblGrid>
+        <w:gridCol w:w="2683"/>
+        <w:gridCol w:w="2144"/>
+        <w:gridCol w:w="5369"/>
+      </w:tblGrid>
+      <w:tr>
+        <w:trPr>
+          <w:trHeight w:val="318"/>
+        </w:trPr>
+        <w:tc>
+          <w:tcPr>
+            <w:tcW w:w="2689" w:type="dxa"/>
+            <w:tcBorders>
+              <w:top w:val="single" w:sz="4" w:space="0" w:color="000000"/>
+              <w:left w:val="single" w:sz="4" w:space="0" w:color="000000"/>
+              <w:bottom w:val="single" w:sz="4" w:space="0" w:color="000000"/>
+              <w:right w:val="single" w:sz="4" w:space="0" w:color="000000"/>
+            </w:tcBorders>
+            <w:shd w:val="clear" w:color="auto" w:fill="auto"/>
+            <w:tcMar>
+              <w:top w:w="57" w:type="dxa"/>
+              <w:left w:w="57" w:type="dxa"/>
+              <w:bottom w:w="57" w:type="dxa"/>
+              <w:right w:w="57" w:type="dxa"/>
+            </w:tcMar>
+          </w:tcPr>
+          <w:p>
+            <w:pPr>
+              <w:tabs>
+                <w:tab w:val="left" w:pos="708"/>
+                <w:tab w:val="left" w:pos="1416"/>
+                <w:tab w:val="left" w:pos="2124"/>
+              </w:tabs>
+              <w:spacing w:after="200" w:line="360" w:lineRule="auto"/>
+              <w:jc w:val="center"/>
+              <w:rPr>
+                <w:rFonts w:eastAsia="Calibri"/>
+                <w:sz w:val="28"/>
+                <w:lang w:val="uk-UA" w:eastAsia="en-US"/>
+              </w:rPr>
+            </w:pPr>
+            <w:r>
+              <w:rPr>
+                <w:rFonts w:eastAsia="Arial Unicode MS"/>
+                <w:color w:val="000000"/>
+                <w:sz w:val="28"/>
+                <w:szCs w:val="28"/>
+                <w:u w:color="000000"/>
+                <w:lang w:val="uk-UA" w:eastAsia="en-US"/>
+              </w:rPr>
+              <w:lastRenderedPageBreak/>
+              <w:t>Призначення</w:t>
+            </w:r>
+          </w:p>
+        </w:tc>
+        <w:tc>
+          <w:tcPr>
+            <w:tcW w:w="2126" w:type="dxa"/>
+            <w:tcBorders>
+              <w:top w:val="single" w:sz="4" w:space="0" w:color="000000"/>
+              <w:left w:val="single" w:sz="4" w:space="0" w:color="000000"/>
+              <w:bottom w:val="single" w:sz="4" w:space="0" w:color="000000"/>
+              <w:right w:val="single" w:sz="4" w:space="0" w:color="000000"/>
+            </w:tcBorders>
+            <w:shd w:val="clear" w:color="auto" w:fill="auto"/>
+            <w:tcMar>
+              <w:top w:w="57" w:type="dxa"/>
+              <w:left w:w="57" w:type="dxa"/>
+              <w:bottom w:w="57" w:type="dxa"/>
+              <w:right w:w="57" w:type="dxa"/>
+            </w:tcMar>
+          </w:tcPr>
+          <w:p>
+            <w:pPr>
+              <w:tabs>
+                <w:tab w:val="left" w:pos="708"/>
+                <w:tab w:val="left" w:pos="1416"/>
+                <w:tab w:val="left" w:pos="2124"/>
+                <w:tab w:val="left" w:pos="2832"/>
+              </w:tabs>
+              <w:spacing w:after="200" w:line="360" w:lineRule="auto"/>
+              <w:jc w:val="center"/>
+              <w:rPr>
+                <w:rFonts w:eastAsia="Calibri"/>
+                <w:sz w:val="28"/>
+                <w:lang w:val="uk-UA" w:eastAsia="en-US"/>
+              </w:rPr>
+            </w:pPr>
+            <w:r>
+              <w:rPr>
+                <w:rFonts w:eastAsia="Arial Unicode MS"/>
+                <w:color w:val="000000"/>
+                <w:sz w:val="28"/>
+                <w:szCs w:val="28"/>
+                <w:u w:color="000000"/>
+                <w:lang w:val="uk-UA" w:eastAsia="en-US"/>
+              </w:rPr>
+              <w:t>Найменування</w:t>
+            </w:r>
+          </w:p>
+        </w:tc>
+        <w:tc>
+          <w:tcPr>
+            <w:tcW w:w="5383" w:type="dxa"/>
+            <w:tcBorders>
+              <w:top w:val="single" w:sz="4" w:space="0" w:color="000000"/>
+              <w:left w:val="single" w:sz="4" w:space="0" w:color="000000"/>
+              <w:bottom w:val="single" w:sz="4" w:space="0" w:color="000000"/>
+              <w:right w:val="single" w:sz="4" w:space="0" w:color="000000"/>
+            </w:tcBorders>
+            <w:shd w:val="clear" w:color="auto" w:fill="auto"/>
+            <w:tcMar>
+              <w:top w:w="57" w:type="dxa"/>
+              <w:left w:w="57" w:type="dxa"/>
+              <w:bottom w:w="57" w:type="dxa"/>
+              <w:right w:w="57" w:type="dxa"/>
+            </w:tcMar>
+          </w:tcPr>
+          <w:p>
+            <w:pPr>
+              <w:tabs>
+                <w:tab w:val="left" w:pos="708"/>
+                <w:tab w:val="left" w:pos="1416"/>
+                <w:tab w:val="left" w:pos="2124"/>
+                <w:tab w:val="left" w:pos="2832"/>
+                <w:tab w:val="left" w:pos="3540"/>
+              </w:tabs>
+              <w:spacing w:after="200" w:line="360" w:lineRule="auto"/>
+              <w:jc w:val="center"/>
+              <w:rPr>
+                <w:rFonts w:eastAsia="Calibri"/>
+                <w:sz w:val="28"/>
+                <w:lang w:val="uk-UA" w:eastAsia="en-US"/>
+              </w:rPr>
+            </w:pPr>
+            <w:r>
+              <w:rPr>
+                <w:rFonts w:eastAsia="Arial Unicode MS"/>
+                <w:color w:val="000000"/>
+                <w:sz w:val="28"/>
+                <w:szCs w:val="28"/>
+                <w:u w:color="000000"/>
+                <w:lang w:val="uk-UA" w:eastAsia="en-US"/>
+              </w:rPr>
+              <w:t>Примітки</w:t>
+            </w:r>
+          </w:p>
+        </w:tc>
+      </w:tr>
+      <w:tr>
+        <w:trPr>
+          <w:trHeight w:val="1390"/>
+        </w:trPr>
+        <w:tc>
+          <w:tcPr>
+            <w:tcW w:w="2689" w:type="dxa"/>
+            <w:tcBorders>
+              <w:top w:val="single" w:sz="4" w:space="0" w:color="000000"/>
+              <w:left w:val="single" w:sz="4" w:space="0" w:color="000000"/>
+              <w:bottom w:val="single" w:sz="4" w:space="0" w:color="000000"/>
+              <w:right w:val="single" w:sz="4" w:space="0" w:color="000000"/>
+            </w:tcBorders>
+            <w:shd w:val="clear" w:color="auto" w:fill="auto"/>
+            <w:tcMar>
+              <w:top w:w="57" w:type="dxa"/>
+              <w:left w:w="57" w:type="dxa"/>
+              <w:bottom w:w="57" w:type="dxa"/>
+              <w:right w:w="57" w:type="dxa"/>
+            </w:tcMar>
+          </w:tcPr>
+          <w:p>
+            <w:pPr>
+              <w:tabs>
+                <w:tab w:val="left" w:pos="708"/>
+                <w:tab w:val="left" w:pos="1416"/>
+                <w:tab w:val="left" w:pos="2124"/>
+              </w:tabs>
+              <w:spacing w:after="200" w:line="360" w:lineRule="auto"/>
+              <w:jc w:val="center"/>
+              <w:rPr>
+                <w:rFonts w:eastAsia="Calibri"/>
+                <w:sz w:val="28"/>
+                <w:lang w:val="uk-UA" w:eastAsia="en-US"/>
+              </w:rPr>
+            </w:pPr>
+            <w:r>
+              <w:rPr>
+                <w:rFonts w:eastAsia="Arial Unicode MS"/>
+                <w:color w:val="000000"/>
+                <w:sz w:val="28"/>
+                <w:szCs w:val="28"/>
+                <w:u w:color="000000"/>
+                <w:lang w:val="uk-UA" w:eastAsia="en-US"/>
+              </w:rPr>
+              <w:t>Головний файл програми з основною функцією</w:t>
+            </w:r>
+          </w:p>
+        </w:tc>
+        <w:tc>
+          <w:tcPr>
+            <w:tcW w:w="2126" w:type="dxa"/>
+            <w:tcBorders>
+              <w:top w:val="single" w:sz="4" w:space="0" w:color="000000"/>
+              <w:left w:val="single" w:sz="4" w:space="0" w:color="000000"/>
+              <w:bottom w:val="single" w:sz="4" w:space="0" w:color="000000"/>
+              <w:right w:val="single" w:sz="4" w:space="0" w:color="000000"/>
+            </w:tcBorders>
+            <w:shd w:val="clear" w:color="auto" w:fill="auto"/>
+            <w:tcMar>
+              <w:top w:w="57" w:type="dxa"/>
+              <w:left w:w="57" w:type="dxa"/>
+              <w:bottom w:w="57" w:type="dxa"/>
+              <w:right w:w="57" w:type="dxa"/>
+            </w:tcMar>
+          </w:tcPr>
+          <w:p>
+            <w:pPr>
+              <w:tabs>
+                <w:tab w:val="left" w:pos="708"/>
+                <w:tab w:val="left" w:pos="1416"/>
+                <w:tab w:val="left" w:pos="2124"/>
+                <w:tab w:val="left" w:pos="2832"/>
+              </w:tabs>
+              <w:spacing w:after="200" w:line="360" w:lineRule="auto"/>
+              <w:jc w:val="center"/>
+              <w:rPr>
+                <w:rFonts w:eastAsia="Calibri"/>
+                <w:sz w:val="28"/>
+                <w:lang w:val="uk-UA" w:eastAsia="en-US"/>
+              </w:rPr>
+            </w:pPr>
+            <w:proofErr w:type="spellStart"/>
+            <w:r>
+              <w:rPr>
+                <w:rFonts w:eastAsia="Arial Unicode MS"/>
+                <w:color w:val="000000"/>
+                <w:sz w:val="28"/>
+                <w:szCs w:val="28"/>
+                <w:u w:color="000000"/>
+                <w:lang w:val="en-US" w:eastAsia="en-US"/>
+              </w:rPr>
+              <w:t>CourseWork</w:t>
+            </w:r>
+            <w:proofErr w:type="spellEnd"/>
+            <w:r>
+              <w:rPr>
+                <w:rFonts w:eastAsia="Arial Unicode MS"/>
+                <w:color w:val="000000"/>
+                <w:sz w:val="28"/>
+                <w:szCs w:val="28"/>
+                <w:u w:color="000000"/>
+                <w:lang w:val="uk-UA" w:eastAsia="en-US"/>
+              </w:rPr>
+              <w:t>.</w:t>
+            </w:r>
+            <w:proofErr w:type="spellStart"/>
+            <w:r>
+              <w:rPr>
+                <w:rFonts w:eastAsia="Arial Unicode MS"/>
+                <w:color w:val="000000"/>
+                <w:sz w:val="28"/>
+                <w:szCs w:val="28"/>
+                <w:u w:color="000000"/>
+                <w:lang w:val="uk-UA" w:eastAsia="en-US"/>
+              </w:rPr>
+              <w:t>cpp</w:t>
+            </w:r>
+            <w:proofErr w:type="spellEnd"/>
+          </w:p>
+        </w:tc>
+        <w:tc>
+          <w:tcPr>
+            <w:tcW w:w="5383" w:type="dxa"/>
+            <w:tcBorders>
+              <w:top w:val="single" w:sz="4" w:space="0" w:color="000000"/>
+              <w:left w:val="single" w:sz="4" w:space="0" w:color="000000"/>
+              <w:bottom w:val="single" w:sz="4" w:space="0" w:color="000000"/>
+              <w:right w:val="single" w:sz="4" w:space="0" w:color="000000"/>
+            </w:tcBorders>
+            <w:shd w:val="clear" w:color="auto" w:fill="auto"/>
+            <w:tcMar>
+              <w:top w:w="57" w:type="dxa"/>
+              <w:left w:w="57" w:type="dxa"/>
+              <w:bottom w:w="57" w:type="dxa"/>
+              <w:right w:w="57" w:type="dxa"/>
+            </w:tcMar>
+          </w:tcPr>
+          <w:p>
+            <w:pPr>
+              <w:tabs>
+                <w:tab w:val="left" w:pos="708"/>
+                <w:tab w:val="left" w:pos="1416"/>
+                <w:tab w:val="left" w:pos="2124"/>
+                <w:tab w:val="left" w:pos="2832"/>
+                <w:tab w:val="left" w:pos="3540"/>
+              </w:tabs>
+              <w:spacing w:after="200" w:line="360" w:lineRule="auto"/>
+              <w:jc w:val="center"/>
+              <w:rPr>
+                <w:rFonts w:eastAsia="Arial Unicode MS"/>
+                <w:color w:val="000000"/>
+                <w:sz w:val="28"/>
+                <w:szCs w:val="28"/>
+                <w:u w:color="000000"/>
+                <w:lang w:val="en-US" w:eastAsia="en-US"/>
+              </w:rPr>
+            </w:pPr>
+            <w:r>
+              <w:rPr>
+                <w:rFonts w:eastAsia="Arial Unicode MS"/>
+                <w:color w:val="000000"/>
+                <w:sz w:val="28"/>
+                <w:szCs w:val="28"/>
+                <w:u w:color="000000"/>
+                <w:lang w:val="uk-UA" w:eastAsia="en-US"/>
+              </w:rPr>
+              <w:t xml:space="preserve">Використання функції </w:t>
+            </w:r>
+            <w:r>
+              <w:rPr>
+                <w:rFonts w:eastAsia="Arial Unicode MS"/>
+                <w:color w:val="000000"/>
+                <w:sz w:val="28"/>
+                <w:szCs w:val="28"/>
+                <w:u w:color="000000"/>
+                <w:lang w:val="en-US" w:eastAsia="en-US"/>
+              </w:rPr>
+              <w:t>main()</w:t>
+            </w:r>
+          </w:p>
+        </w:tc>
+      </w:tr>
+      <w:tr>
+        <w:trPr>
+          <w:trHeight w:val="1266"/>
+        </w:trPr>
+        <w:tc>
+          <w:tcPr>
+            <w:tcW w:w="2689" w:type="dxa"/>
+            <w:tcBorders>
+              <w:top w:val="single" w:sz="4" w:space="0" w:color="000000"/>
+              <w:left w:val="single" w:sz="4" w:space="0" w:color="000000"/>
+              <w:bottom w:val="single" w:sz="4" w:space="0" w:color="000000"/>
+              <w:right w:val="single" w:sz="4" w:space="0" w:color="000000"/>
+            </w:tcBorders>
+            <w:shd w:val="clear" w:color="auto" w:fill="auto"/>
+            <w:tcMar>
+              <w:top w:w="57" w:type="dxa"/>
+              <w:left w:w="57" w:type="dxa"/>
+              <w:bottom w:w="57" w:type="dxa"/>
+              <w:right w:w="57" w:type="dxa"/>
+            </w:tcMar>
+          </w:tcPr>
+          <w:p>
+            <w:pPr>
+              <w:tabs>
+                <w:tab w:val="left" w:pos="708"/>
+                <w:tab w:val="left" w:pos="1416"/>
+                <w:tab w:val="left" w:pos="2124"/>
+              </w:tabs>
+              <w:spacing w:after="200" w:line="360" w:lineRule="auto"/>
+              <w:jc w:val="center"/>
+              <w:rPr>
+                <w:rFonts w:eastAsia="Calibri"/>
+                <w:sz w:val="28"/>
+                <w:lang w:eastAsia="en-US"/>
+              </w:rPr>
+            </w:pPr>
+            <w:r>
+              <w:rPr>
+                <w:rFonts w:eastAsia="Arial Unicode MS"/>
+                <w:color w:val="000000"/>
+                <w:sz w:val="28"/>
+                <w:szCs w:val="28"/>
+                <w:u w:color="000000"/>
+                <w:lang w:val="uk-UA" w:eastAsia="en-US"/>
+              </w:rPr>
+              <w:t>Файл програми, що містить</w:t>
+            </w:r>
+            <w:r>
+              <w:rPr>
+                <w:rFonts w:eastAsia="Arial Unicode MS"/>
+                <w:color w:val="000000"/>
+                <w:sz w:val="28"/>
+                <w:szCs w:val="28"/>
+                <w:u w:color="000000"/>
+                <w:lang w:eastAsia="en-US"/>
+              </w:rPr>
+              <w:t xml:space="preserve"> </w:t>
+            </w:r>
+            <w:r>
+              <w:rPr>
+                <w:rFonts w:eastAsia="Arial Unicode MS"/>
+                <w:color w:val="000000"/>
+                <w:sz w:val="28"/>
+                <w:szCs w:val="28"/>
+                <w:u w:color="000000"/>
+                <w:lang w:val="uk-UA" w:eastAsia="en-US"/>
+              </w:rPr>
+              <w:t xml:space="preserve">оголошення класу </w:t>
+            </w:r>
+            <w:r>
+              <w:rPr>
+                <w:rFonts w:eastAsia="Arial Unicode MS"/>
+                <w:color w:val="000000"/>
+                <w:sz w:val="28"/>
+                <w:szCs w:val="28"/>
+                <w:u w:color="000000"/>
+                <w:lang w:val="en-US" w:eastAsia="en-US"/>
+              </w:rPr>
+              <w:t>Student</w:t>
+            </w:r>
+          </w:p>
+        </w:tc>
+        <w:tc>
+          <w:tcPr>
+            <w:tcW w:w="2126" w:type="dxa"/>
+            <w:tcBorders>
+              <w:top w:val="single" w:sz="4" w:space="0" w:color="000000"/>
+              <w:left w:val="single" w:sz="4" w:space="0" w:color="000000"/>
+              <w:bottom w:val="single" w:sz="4" w:space="0" w:color="000000"/>
+              <w:right w:val="single" w:sz="4" w:space="0" w:color="000000"/>
+            </w:tcBorders>
+            <w:shd w:val="clear" w:color="auto" w:fill="auto"/>
+            <w:tcMar>
+              <w:top w:w="57" w:type="dxa"/>
+              <w:left w:w="57" w:type="dxa"/>
+              <w:bottom w:w="57" w:type="dxa"/>
+              <w:right w:w="57" w:type="dxa"/>
+            </w:tcMar>
+          </w:tcPr>
+          <w:p>
+            <w:pPr>
+              <w:tabs>
+                <w:tab w:val="left" w:pos="708"/>
+                <w:tab w:val="left" w:pos="1416"/>
+                <w:tab w:val="left" w:pos="2124"/>
+                <w:tab w:val="left" w:pos="2832"/>
+              </w:tabs>
+              <w:spacing w:after="200" w:line="360" w:lineRule="auto"/>
+              <w:jc w:val="center"/>
+              <w:rPr>
+                <w:rFonts w:eastAsia="Calibri"/>
+                <w:sz w:val="28"/>
+                <w:lang w:val="uk-UA" w:eastAsia="en-US"/>
+              </w:rPr>
+            </w:pPr>
+            <w:r>
+              <w:rPr>
+                <w:rFonts w:eastAsia="Arial Unicode MS"/>
+                <w:color w:val="000000"/>
+                <w:sz w:val="28"/>
+                <w:szCs w:val="28"/>
+                <w:u w:color="000000"/>
+                <w:lang w:val="en-US" w:eastAsia="en-US"/>
+              </w:rPr>
+              <w:t>Student</w:t>
+            </w:r>
+            <w:r>
+              <w:rPr>
+                <w:rFonts w:eastAsia="Arial Unicode MS"/>
+                <w:color w:val="000000"/>
+                <w:sz w:val="28"/>
+                <w:szCs w:val="28"/>
+                <w:u w:color="000000"/>
+                <w:lang w:val="uk-UA" w:eastAsia="en-US"/>
+              </w:rPr>
+              <w:t>.h</w:t>
+            </w:r>
+          </w:p>
+        </w:tc>
+        <w:tc>
+          <w:tcPr>
+            <w:tcW w:w="5383" w:type="dxa"/>
+            <w:tcBorders>
+              <w:top w:val="single" w:sz="4" w:space="0" w:color="000000"/>
+              <w:left w:val="single" w:sz="4" w:space="0" w:color="000000"/>
+              <w:bottom w:val="single" w:sz="4" w:space="0" w:color="000000"/>
+              <w:right w:val="single" w:sz="4" w:space="0" w:color="000000"/>
+            </w:tcBorders>
+            <w:shd w:val="clear" w:color="auto" w:fill="auto"/>
+            <w:tcMar>
+              <w:top w:w="57" w:type="dxa"/>
+              <w:left w:w="57" w:type="dxa"/>
+              <w:bottom w:w="57" w:type="dxa"/>
+              <w:right w:w="57" w:type="dxa"/>
+            </w:tcMar>
+          </w:tcPr>
+          <w:p>
+            <w:pPr>
+              <w:tabs>
+                <w:tab w:val="left" w:pos="708"/>
+                <w:tab w:val="left" w:pos="1416"/>
+                <w:tab w:val="left" w:pos="2124"/>
+                <w:tab w:val="left" w:pos="2832"/>
+                <w:tab w:val="left" w:pos="3540"/>
+              </w:tabs>
+              <w:spacing w:after="200" w:line="360" w:lineRule="auto"/>
+              <w:jc w:val="center"/>
+              <w:rPr>
+                <w:rFonts w:eastAsia="Calibri"/>
+                <w:sz w:val="28"/>
+                <w:lang w:val="en-US" w:eastAsia="en-US"/>
+              </w:rPr>
+            </w:pPr>
+            <w:r>
+              <w:rPr>
+                <w:rFonts w:eastAsia="Arial Unicode MS"/>
+                <w:color w:val="000000"/>
+                <w:sz w:val="28"/>
+                <w:szCs w:val="28"/>
+                <w:u w:color="000000"/>
+                <w:lang w:val="uk-UA" w:eastAsia="en-US"/>
+              </w:rPr>
+              <w:t xml:space="preserve">Містить клас </w:t>
+            </w:r>
+            <w:r>
+              <w:rPr>
+                <w:rFonts w:eastAsia="Arial Unicode MS"/>
+                <w:color w:val="000000"/>
+                <w:sz w:val="28"/>
+                <w:szCs w:val="28"/>
+                <w:u w:color="000000"/>
+                <w:lang w:val="en-US" w:eastAsia="en-US"/>
+              </w:rPr>
+              <w:t>Student</w:t>
+            </w:r>
+          </w:p>
+        </w:tc>
+      </w:tr>
+      <w:tr>
+        <w:trPr>
+          <w:trHeight w:val="1266"/>
+        </w:trPr>
+        <w:tc>
+          <w:tcPr>
+            <w:tcW w:w="2689" w:type="dxa"/>
+            <w:tcBorders>
+              <w:top w:val="single" w:sz="4" w:space="0" w:color="000000"/>
+              <w:left w:val="single" w:sz="4" w:space="0" w:color="000000"/>
+              <w:bottom w:val="single" w:sz="4" w:space="0" w:color="000000"/>
+              <w:right w:val="single" w:sz="4" w:space="0" w:color="000000"/>
+            </w:tcBorders>
+            <w:shd w:val="clear" w:color="auto" w:fill="auto"/>
+            <w:tcMar>
+              <w:top w:w="57" w:type="dxa"/>
+              <w:left w:w="57" w:type="dxa"/>
+              <w:bottom w:w="57" w:type="dxa"/>
+              <w:right w:w="57" w:type="dxa"/>
+            </w:tcMar>
+          </w:tcPr>
+          <w:p>
+            <w:pPr>
+              <w:tabs>
+                <w:tab w:val="left" w:pos="708"/>
+                <w:tab w:val="left" w:pos="1416"/>
+                <w:tab w:val="left" w:pos="2124"/>
+              </w:tabs>
+              <w:spacing w:after="200" w:line="360" w:lineRule="auto"/>
+              <w:jc w:val="center"/>
+              <w:rPr>
+                <w:rFonts w:eastAsia="Calibri"/>
+                <w:sz w:val="28"/>
+                <w:lang w:val="uk-UA" w:eastAsia="en-US"/>
+              </w:rPr>
+            </w:pPr>
+            <w:r>
+              <w:rPr>
+                <w:rFonts w:eastAsia="Calibri"/>
+                <w:sz w:val="28"/>
+                <w:lang w:val="uk-UA" w:eastAsia="en-US"/>
+              </w:rPr>
+              <w:t xml:space="preserve">Файл програми, що містить функціонал класу </w:t>
+            </w:r>
+            <w:proofErr w:type="spellStart"/>
+            <w:r>
+              <w:rPr>
+                <w:rFonts w:eastAsia="Calibri"/>
+                <w:sz w:val="28"/>
+                <w:lang w:val="uk-UA" w:eastAsia="en-US"/>
+              </w:rPr>
+              <w:t>Student</w:t>
+            </w:r>
+            <w:proofErr w:type="spellEnd"/>
+          </w:p>
+        </w:tc>
+        <w:tc>
+          <w:tcPr>
+            <w:tcW w:w="2126" w:type="dxa"/>
+            <w:tcBorders>
+              <w:top w:val="single" w:sz="4" w:space="0" w:color="000000"/>
+              <w:left w:val="single" w:sz="4" w:space="0" w:color="000000"/>
+              <w:bottom w:val="single" w:sz="4" w:space="0" w:color="000000"/>
+              <w:right w:val="single" w:sz="4" w:space="0" w:color="000000"/>
+            </w:tcBorders>
+            <w:shd w:val="clear" w:color="auto" w:fill="auto"/>
+            <w:tcMar>
+              <w:top w:w="57" w:type="dxa"/>
+              <w:left w:w="57" w:type="dxa"/>
+              <w:bottom w:w="57" w:type="dxa"/>
+              <w:right w:w="57" w:type="dxa"/>
+            </w:tcMar>
+          </w:tcPr>
+          <w:p>
+            <w:pPr>
+              <w:tabs>
+                <w:tab w:val="left" w:pos="708"/>
+                <w:tab w:val="left" w:pos="1416"/>
+                <w:tab w:val="left" w:pos="2124"/>
+                <w:tab w:val="left" w:pos="2832"/>
+              </w:tabs>
+              <w:spacing w:after="200" w:line="360" w:lineRule="auto"/>
+              <w:jc w:val="center"/>
+              <w:rPr>
+                <w:rFonts w:eastAsia="Calibri"/>
+                <w:sz w:val="28"/>
+                <w:lang w:val="en-US" w:eastAsia="en-US"/>
+              </w:rPr>
+            </w:pPr>
+            <w:proofErr w:type="spellStart"/>
+            <w:r>
+              <w:rPr>
+                <w:rFonts w:eastAsia="Calibri"/>
+                <w:sz w:val="28"/>
+                <w:lang w:val="uk-UA" w:eastAsia="en-US"/>
+              </w:rPr>
+              <w:t>Student</w:t>
+            </w:r>
+            <w:proofErr w:type="spellEnd"/>
+            <w:r>
+              <w:rPr>
+                <w:rFonts w:eastAsia="Calibri"/>
+                <w:sz w:val="28"/>
+                <w:lang w:val="uk-UA" w:eastAsia="en-US"/>
+              </w:rPr>
+              <w:t>.</w:t>
+            </w:r>
+            <w:proofErr w:type="spellStart"/>
+            <w:r>
+              <w:rPr>
+                <w:rFonts w:eastAsia="Calibri"/>
+                <w:sz w:val="28"/>
+                <w:lang w:val="en-US" w:eastAsia="en-US"/>
+              </w:rPr>
+              <w:t>cpp</w:t>
+            </w:r>
+            <w:proofErr w:type="spellEnd"/>
+          </w:p>
+        </w:tc>
+        <w:tc>
+          <w:tcPr>
+            <w:tcW w:w="5383" w:type="dxa"/>
+            <w:tcBorders>
+              <w:top w:val="single" w:sz="4" w:space="0" w:color="000000"/>
+              <w:left w:val="single" w:sz="4" w:space="0" w:color="000000"/>
+              <w:bottom w:val="single" w:sz="4" w:space="0" w:color="000000"/>
+              <w:right w:val="single" w:sz="4" w:space="0" w:color="000000"/>
+            </w:tcBorders>
+            <w:shd w:val="clear" w:color="auto" w:fill="auto"/>
+            <w:tcMar>
+              <w:top w:w="57" w:type="dxa"/>
+              <w:left w:w="57" w:type="dxa"/>
+              <w:bottom w:w="57" w:type="dxa"/>
+              <w:right w:w="57" w:type="dxa"/>
+            </w:tcMar>
+          </w:tcPr>
+          <w:p>
+            <w:pPr>
+              <w:tabs>
+                <w:tab w:val="left" w:pos="708"/>
+                <w:tab w:val="left" w:pos="1416"/>
+                <w:tab w:val="left" w:pos="2124"/>
+                <w:tab w:val="left" w:pos="2832"/>
+                <w:tab w:val="left" w:pos="3540"/>
+              </w:tabs>
+              <w:spacing w:after="200" w:line="360" w:lineRule="auto"/>
+              <w:jc w:val="center"/>
+              <w:rPr>
+                <w:rFonts w:eastAsia="Calibri"/>
+                <w:sz w:val="28"/>
+                <w:lang w:val="en-US" w:eastAsia="en-US"/>
+              </w:rPr>
+            </w:pPr>
+            <w:r>
+              <w:rPr>
+                <w:rFonts w:eastAsia="Calibri"/>
+                <w:sz w:val="28"/>
+                <w:lang w:val="uk-UA" w:eastAsia="en-US"/>
+              </w:rPr>
+              <w:t xml:space="preserve">Містить функції класу </w:t>
+            </w:r>
+            <w:r>
+              <w:rPr>
+                <w:rFonts w:eastAsia="Calibri"/>
+                <w:sz w:val="28"/>
+                <w:lang w:val="en-US" w:eastAsia="en-US"/>
+              </w:rPr>
+              <w:t xml:space="preserve">Student: </w:t>
+            </w:r>
+            <w:r>
+              <w:rPr>
+                <w:rFonts w:ascii="Calibri" w:eastAsia="Calibri" w:hAnsi="Calibri" w:cs="Calibri"/>
+                <w:sz w:val="28"/>
+                <w:lang w:val="uk-UA" w:eastAsia="en-US"/>
+              </w:rPr>
+              <w:t xml:space="preserve"> </w:t>
+            </w:r>
+            <w:proofErr w:type="spellStart"/>
+            <w:r>
+              <w:rPr>
+                <w:rFonts w:eastAsia="Calibri"/>
+                <w:sz w:val="28"/>
+                <w:lang w:val="en-US" w:eastAsia="en-US"/>
+              </w:rPr>
+              <w:t>studentInput</w:t>
+            </w:r>
+            <w:proofErr w:type="spellEnd"/>
+            <w:r>
+              <w:rPr>
+                <w:rFonts w:eastAsia="Calibri"/>
+                <w:sz w:val="28"/>
+                <w:lang w:val="en-US" w:eastAsia="en-US"/>
+              </w:rPr>
+              <w:t xml:space="preserve">(), </w:t>
+            </w:r>
+            <w:r>
+              <w:rPr>
+                <w:rFonts w:ascii="Calibri" w:eastAsia="Calibri" w:hAnsi="Calibri" w:cs="Calibri"/>
+                <w:sz w:val="28"/>
+                <w:lang w:val="uk-UA" w:eastAsia="en-US"/>
+              </w:rPr>
+              <w:t xml:space="preserve"> </w:t>
+            </w:r>
+            <w:proofErr w:type="spellStart"/>
+            <w:r>
+              <w:rPr>
+                <w:rFonts w:eastAsia="Calibri"/>
+                <w:sz w:val="28"/>
+                <w:lang w:val="en-US" w:eastAsia="en-US"/>
+              </w:rPr>
+              <w:t>studentOutput</w:t>
+            </w:r>
+            <w:proofErr w:type="spellEnd"/>
+            <w:r>
+              <w:rPr>
+                <w:rFonts w:eastAsia="Calibri"/>
+                <w:sz w:val="28"/>
+                <w:lang w:val="en-US" w:eastAsia="en-US"/>
+              </w:rPr>
+              <w:t xml:space="preserve">(), </w:t>
+            </w:r>
+            <w:r>
+              <w:rPr>
+                <w:rFonts w:ascii="Calibri" w:eastAsia="Calibri" w:hAnsi="Calibri" w:cs="Calibri"/>
+                <w:sz w:val="28"/>
+                <w:lang w:val="uk-UA" w:eastAsia="en-US"/>
+              </w:rPr>
+              <w:t xml:space="preserve"> </w:t>
+            </w:r>
+            <w:proofErr w:type="spellStart"/>
+            <w:r>
+              <w:rPr>
+                <w:rFonts w:eastAsia="Calibri"/>
+                <w:sz w:val="28"/>
+                <w:lang w:val="en-US" w:eastAsia="en-US"/>
+              </w:rPr>
+              <w:t>studentCharact</w:t>
+            </w:r>
+            <w:proofErr w:type="spellEnd"/>
+            <w:r>
+              <w:rPr>
+                <w:rFonts w:eastAsia="Calibri"/>
+                <w:sz w:val="28"/>
+                <w:lang w:val="en-US" w:eastAsia="en-US"/>
+              </w:rPr>
+              <w:t xml:space="preserve">(string </w:t>
+            </w:r>
+            <w:proofErr w:type="spellStart"/>
+            <w:r>
+              <w:rPr>
+                <w:rFonts w:eastAsia="Calibri"/>
+                <w:sz w:val="28"/>
+                <w:lang w:val="en-US" w:eastAsia="en-US"/>
+              </w:rPr>
+              <w:t>inputFile</w:t>
+            </w:r>
+            <w:proofErr w:type="spellEnd"/>
+            <w:r>
+              <w:rPr>
+                <w:rFonts w:eastAsia="Calibri"/>
+                <w:sz w:val="28"/>
+                <w:lang w:val="en-US" w:eastAsia="en-US"/>
+              </w:rPr>
+              <w:t xml:space="preserve">, string </w:t>
+            </w:r>
+            <w:proofErr w:type="spellStart"/>
+            <w:r>
+              <w:rPr>
+                <w:rFonts w:eastAsia="Calibri"/>
+                <w:sz w:val="28"/>
+                <w:lang w:val="en-US" w:eastAsia="en-US"/>
+              </w:rPr>
+              <w:t>outputFile</w:t>
+            </w:r>
+            <w:proofErr w:type="spellEnd"/>
+            <w:r>
+              <w:rPr>
+                <w:rFonts w:eastAsia="Calibri"/>
+                <w:sz w:val="28"/>
+                <w:lang w:val="en-US" w:eastAsia="en-US"/>
+              </w:rPr>
+              <w:t xml:space="preserve">), </w:t>
+            </w:r>
+            <w:r>
+              <w:rPr>
+                <w:rFonts w:ascii="Calibri" w:eastAsia="Calibri" w:hAnsi="Calibri" w:cs="Calibri"/>
+                <w:sz w:val="28"/>
+                <w:lang w:val="uk-UA" w:eastAsia="en-US"/>
+              </w:rPr>
+              <w:t xml:space="preserve"> </w:t>
+            </w:r>
+            <w:proofErr w:type="spellStart"/>
+            <w:r>
+              <w:rPr>
+                <w:rFonts w:eastAsia="Calibri"/>
+                <w:sz w:val="28"/>
+                <w:lang w:val="en-US" w:eastAsia="en-US"/>
+              </w:rPr>
+              <w:t>getName</w:t>
+            </w:r>
+            <w:proofErr w:type="spellEnd"/>
+            <w:r>
+              <w:rPr>
+                <w:rFonts w:eastAsia="Calibri"/>
+                <w:sz w:val="28"/>
+                <w:lang w:val="en-US" w:eastAsia="en-US"/>
+              </w:rPr>
+              <w:t>()</w:t>
+            </w:r>
+          </w:p>
+        </w:tc>
+      </w:tr>
+      <w:tr>
+        <w:trPr>
+          <w:trHeight w:val="1266"/>
+        </w:trPr>
+        <w:tc>
+          <w:tcPr>
+            <w:tcW w:w="2689" w:type="dxa"/>
+            <w:tcBorders>
+              <w:top w:val="single" w:sz="4" w:space="0" w:color="000000"/>
+              <w:left w:val="single" w:sz="4" w:space="0" w:color="000000"/>
+              <w:bottom w:val="single" w:sz="4" w:space="0" w:color="000000"/>
+              <w:right w:val="single" w:sz="4" w:space="0" w:color="000000"/>
+            </w:tcBorders>
+            <w:shd w:val="clear" w:color="auto" w:fill="auto"/>
+            <w:tcMar>
+              <w:top w:w="57" w:type="dxa"/>
+              <w:left w:w="57" w:type="dxa"/>
+              <w:bottom w:w="57" w:type="dxa"/>
+              <w:right w:w="57" w:type="dxa"/>
+            </w:tcMar>
+          </w:tcPr>
+          <w:p>
+            <w:pPr>
+              <w:tabs>
+                <w:tab w:val="left" w:pos="708"/>
+                <w:tab w:val="left" w:pos="1416"/>
+                <w:tab w:val="left" w:pos="2124"/>
+              </w:tabs>
+              <w:spacing w:after="200" w:line="360" w:lineRule="auto"/>
+              <w:jc w:val="center"/>
+              <w:rPr>
+                <w:rFonts w:eastAsia="Calibri"/>
+                <w:sz w:val="28"/>
+                <w:lang w:eastAsia="en-US"/>
+              </w:rPr>
+            </w:pPr>
+            <w:r>
+              <w:rPr>
+                <w:rFonts w:eastAsia="Calibri"/>
+                <w:sz w:val="28"/>
+                <w:lang w:val="uk-UA" w:eastAsia="en-US"/>
+              </w:rPr>
+              <w:t xml:space="preserve">Файл програми, що містить оголошення класу </w:t>
+            </w:r>
+            <w:r>
+              <w:rPr>
+                <w:rFonts w:eastAsia="Calibri"/>
+                <w:sz w:val="28"/>
+                <w:lang w:val="en-US" w:eastAsia="en-US"/>
+              </w:rPr>
+              <w:t>Characteristic</w:t>
+            </w:r>
+          </w:p>
+        </w:tc>
+        <w:tc>
+          <w:tcPr>
+            <w:tcW w:w="2126" w:type="dxa"/>
+            <w:tcBorders>
+              <w:top w:val="single" w:sz="4" w:space="0" w:color="000000"/>
+              <w:left w:val="single" w:sz="4" w:space="0" w:color="000000"/>
+              <w:bottom w:val="single" w:sz="4" w:space="0" w:color="000000"/>
+              <w:right w:val="single" w:sz="4" w:space="0" w:color="000000"/>
+            </w:tcBorders>
+            <w:shd w:val="clear" w:color="auto" w:fill="auto"/>
+            <w:tcMar>
+              <w:top w:w="57" w:type="dxa"/>
+              <w:left w:w="57" w:type="dxa"/>
+              <w:bottom w:w="57" w:type="dxa"/>
+              <w:right w:w="57" w:type="dxa"/>
+            </w:tcMar>
+          </w:tcPr>
+          <w:p>
+            <w:pPr>
+              <w:tabs>
+                <w:tab w:val="left" w:pos="708"/>
+                <w:tab w:val="left" w:pos="1416"/>
+                <w:tab w:val="left" w:pos="2124"/>
+                <w:tab w:val="left" w:pos="2832"/>
+              </w:tabs>
+              <w:spacing w:after="200" w:line="360" w:lineRule="auto"/>
+              <w:jc w:val="center"/>
+              <w:rPr>
+                <w:rFonts w:eastAsia="Calibri"/>
+                <w:sz w:val="28"/>
+                <w:lang w:val="uk-UA" w:eastAsia="en-US"/>
+              </w:rPr>
+            </w:pPr>
+            <w:r>
+              <w:rPr>
+                <w:rFonts w:eastAsia="Calibri"/>
+                <w:sz w:val="28"/>
+                <w:lang w:val="en-US" w:eastAsia="en-US"/>
+              </w:rPr>
+              <w:t>Characteristic</w:t>
+            </w:r>
+            <w:r>
+              <w:rPr>
+                <w:rFonts w:eastAsia="Calibri"/>
+                <w:sz w:val="28"/>
+                <w:lang w:val="uk-UA" w:eastAsia="en-US"/>
+              </w:rPr>
+              <w:t>.h</w:t>
+            </w:r>
+          </w:p>
+        </w:tc>
+        <w:tc>
+          <w:tcPr>
+            <w:tcW w:w="5383" w:type="dxa"/>
+            <w:tcBorders>
+              <w:top w:val="single" w:sz="4" w:space="0" w:color="000000"/>
+              <w:left w:val="single" w:sz="4" w:space="0" w:color="000000"/>
+              <w:bottom w:val="single" w:sz="4" w:space="0" w:color="000000"/>
+              <w:right w:val="single" w:sz="4" w:space="0" w:color="000000"/>
+            </w:tcBorders>
+            <w:shd w:val="clear" w:color="auto" w:fill="auto"/>
+            <w:tcMar>
+              <w:top w:w="57" w:type="dxa"/>
+              <w:left w:w="57" w:type="dxa"/>
+              <w:bottom w:w="57" w:type="dxa"/>
+              <w:right w:w="57" w:type="dxa"/>
+            </w:tcMar>
+          </w:tcPr>
+          <w:p>
+            <w:pPr>
+              <w:tabs>
+                <w:tab w:val="left" w:pos="708"/>
+                <w:tab w:val="left" w:pos="1416"/>
+                <w:tab w:val="left" w:pos="2124"/>
+                <w:tab w:val="left" w:pos="2832"/>
+                <w:tab w:val="left" w:pos="3540"/>
+              </w:tabs>
+              <w:spacing w:after="200" w:line="360" w:lineRule="auto"/>
+              <w:jc w:val="center"/>
+              <w:rPr>
+                <w:rFonts w:eastAsia="Calibri"/>
+                <w:sz w:val="28"/>
+                <w:lang w:val="uk-UA" w:eastAsia="en-US"/>
+              </w:rPr>
+            </w:pPr>
+            <w:r>
+              <w:rPr>
+                <w:rFonts w:eastAsia="Calibri"/>
+                <w:sz w:val="28"/>
+                <w:lang w:val="uk-UA" w:eastAsia="en-US"/>
+              </w:rPr>
+              <w:t xml:space="preserve">Містить клас </w:t>
+            </w:r>
+            <w:r>
+              <w:rPr>
+                <w:rFonts w:ascii="Calibri" w:eastAsia="Calibri" w:hAnsi="Calibri" w:cs="Calibri"/>
+                <w:sz w:val="28"/>
+                <w:lang w:val="uk-UA" w:eastAsia="en-US"/>
+              </w:rPr>
+              <w:t xml:space="preserve"> </w:t>
+            </w:r>
+            <w:proofErr w:type="spellStart"/>
+            <w:r>
+              <w:rPr>
+                <w:rFonts w:eastAsia="Calibri"/>
+                <w:sz w:val="28"/>
+                <w:lang w:val="uk-UA" w:eastAsia="en-US"/>
+              </w:rPr>
+              <w:t>Characteristic</w:t>
+            </w:r>
+            <w:proofErr w:type="spellEnd"/>
+          </w:p>
+        </w:tc>
+      </w:tr>
+      <w:tr>
+        <w:trPr>
+          <w:trHeight w:val="1266"/>
+        </w:trPr>
+        <w:tc>
+          <w:tcPr>
+            <w:tcW w:w="2689" w:type="dxa"/>
+            <w:tcBorders>
+              <w:top w:val="single" w:sz="4" w:space="0" w:color="000000"/>
+              <w:left w:val="single" w:sz="4" w:space="0" w:color="000000"/>
+              <w:bottom w:val="single" w:sz="4" w:space="0" w:color="000000"/>
+              <w:right w:val="single" w:sz="4" w:space="0" w:color="000000"/>
+            </w:tcBorders>
+            <w:shd w:val="clear" w:color="auto" w:fill="auto"/>
+            <w:tcMar>
+              <w:top w:w="57" w:type="dxa"/>
+              <w:left w:w="57" w:type="dxa"/>
+              <w:bottom w:w="57" w:type="dxa"/>
+              <w:right w:w="57" w:type="dxa"/>
+            </w:tcMar>
+          </w:tcPr>
+          <w:p>
+            <w:pPr>
+              <w:tabs>
+                <w:tab w:val="left" w:pos="708"/>
+                <w:tab w:val="left" w:pos="1416"/>
+                <w:tab w:val="left" w:pos="2124"/>
+              </w:tabs>
+              <w:spacing w:after="200" w:line="360" w:lineRule="auto"/>
+              <w:jc w:val="center"/>
+              <w:rPr>
+                <w:rFonts w:eastAsia="Calibri"/>
+                <w:sz w:val="28"/>
+                <w:lang w:val="uk-UA" w:eastAsia="en-US"/>
+              </w:rPr>
+            </w:pPr>
+            <w:r>
+              <w:rPr>
+                <w:rFonts w:eastAsia="Calibri"/>
+                <w:sz w:val="28"/>
+                <w:lang w:val="uk-UA" w:eastAsia="en-US"/>
+              </w:rPr>
+              <w:t xml:space="preserve">Файл програми, що містить функціонал класу </w:t>
+            </w:r>
+            <w:proofErr w:type="spellStart"/>
+            <w:r>
+              <w:rPr>
+                <w:rFonts w:eastAsia="Calibri"/>
+                <w:sz w:val="28"/>
+                <w:lang w:val="uk-UA" w:eastAsia="en-US"/>
+              </w:rPr>
+              <w:t>Characteristic</w:t>
+            </w:r>
+            <w:proofErr w:type="spellEnd"/>
+          </w:p>
+        </w:tc>
+        <w:tc>
+          <w:tcPr>
+            <w:tcW w:w="2126" w:type="dxa"/>
+            <w:tcBorders>
+              <w:top w:val="single" w:sz="4" w:space="0" w:color="000000"/>
+              <w:left w:val="single" w:sz="4" w:space="0" w:color="000000"/>
+              <w:bottom w:val="single" w:sz="4" w:space="0" w:color="000000"/>
+              <w:right w:val="single" w:sz="4" w:space="0" w:color="000000"/>
+            </w:tcBorders>
+            <w:shd w:val="clear" w:color="auto" w:fill="auto"/>
+            <w:tcMar>
+              <w:top w:w="57" w:type="dxa"/>
+              <w:left w:w="57" w:type="dxa"/>
+              <w:bottom w:w="57" w:type="dxa"/>
+              <w:right w:w="57" w:type="dxa"/>
+            </w:tcMar>
+          </w:tcPr>
+          <w:p>
+            <w:pPr>
+              <w:tabs>
+                <w:tab w:val="left" w:pos="708"/>
+                <w:tab w:val="left" w:pos="1416"/>
+                <w:tab w:val="left" w:pos="2124"/>
+                <w:tab w:val="left" w:pos="2832"/>
+              </w:tabs>
+              <w:spacing w:after="200" w:line="360" w:lineRule="auto"/>
+              <w:jc w:val="center"/>
+              <w:rPr>
+                <w:rFonts w:eastAsia="Calibri"/>
+                <w:sz w:val="28"/>
+                <w:lang w:val="uk-UA" w:eastAsia="en-US"/>
+              </w:rPr>
+            </w:pPr>
+            <w:r>
+              <w:rPr>
+                <w:rFonts w:eastAsia="Calibri"/>
+                <w:sz w:val="28"/>
+                <w:lang w:val="uk-UA" w:eastAsia="en-US"/>
+              </w:rPr>
+              <w:t>Characteristic.cpp</w:t>
+            </w:r>
+          </w:p>
+        </w:tc>
+        <w:tc>
+          <w:tcPr>
+            <w:tcW w:w="5383" w:type="dxa"/>
+            <w:tcBorders>
+              <w:top w:val="single" w:sz="4" w:space="0" w:color="000000"/>
+              <w:left w:val="single" w:sz="4" w:space="0" w:color="000000"/>
+              <w:bottom w:val="single" w:sz="4" w:space="0" w:color="000000"/>
+              <w:right w:val="single" w:sz="4" w:space="0" w:color="000000"/>
+            </w:tcBorders>
+            <w:shd w:val="clear" w:color="auto" w:fill="auto"/>
+            <w:tcMar>
+              <w:top w:w="57" w:type="dxa"/>
+              <w:left w:w="57" w:type="dxa"/>
+              <w:bottom w:w="57" w:type="dxa"/>
+              <w:right w:w="57" w:type="dxa"/>
+            </w:tcMar>
+          </w:tcPr>
+          <w:p>
+            <w:pPr>
+              <w:tabs>
+                <w:tab w:val="left" w:pos="708"/>
+                <w:tab w:val="left" w:pos="1416"/>
+                <w:tab w:val="left" w:pos="2124"/>
+                <w:tab w:val="left" w:pos="2832"/>
+                <w:tab w:val="left" w:pos="3540"/>
+              </w:tabs>
+              <w:spacing w:after="200" w:line="360" w:lineRule="auto"/>
+              <w:jc w:val="center"/>
+              <w:rPr>
+                <w:rFonts w:eastAsia="Calibri"/>
+                <w:sz w:val="28"/>
+                <w:lang w:val="en-US" w:eastAsia="en-US"/>
+              </w:rPr>
+            </w:pPr>
+            <w:r>
+              <w:rPr>
+                <w:rFonts w:eastAsia="Calibri"/>
+                <w:sz w:val="28"/>
+                <w:lang w:val="uk-UA" w:eastAsia="en-US"/>
+              </w:rPr>
+              <w:t>Містить функції класу</w:t>
+            </w:r>
+            <w:r>
+              <w:rPr>
+                <w:rFonts w:eastAsia="Calibri"/>
+                <w:sz w:val="28"/>
+                <w:lang w:val="en-US" w:eastAsia="en-US"/>
+              </w:rPr>
+              <w:t xml:space="preserve">  Characteristic: </w:t>
+            </w:r>
+            <w:r>
+              <w:rPr>
+                <w:rFonts w:ascii="Calibri" w:eastAsia="Calibri" w:hAnsi="Calibri" w:cs="Calibri"/>
+                <w:sz w:val="28"/>
+                <w:lang w:val="uk-UA" w:eastAsia="en-US"/>
+              </w:rPr>
+              <w:t xml:space="preserve"> </w:t>
+            </w:r>
+            <w:proofErr w:type="spellStart"/>
+            <w:r>
+              <w:rPr>
+                <w:rFonts w:eastAsia="Calibri"/>
+                <w:sz w:val="28"/>
+                <w:lang w:val="en-US" w:eastAsia="en-US"/>
+              </w:rPr>
+              <w:t>charactInput</w:t>
+            </w:r>
+            <w:proofErr w:type="spellEnd"/>
+            <w:r>
+              <w:rPr>
+                <w:rFonts w:eastAsia="Calibri"/>
+                <w:sz w:val="28"/>
+                <w:lang w:val="en-US" w:eastAsia="en-US"/>
+              </w:rPr>
+              <w:t xml:space="preserve">(), </w:t>
+            </w:r>
+            <w:r>
+              <w:rPr>
+                <w:rFonts w:ascii="Calibri" w:eastAsia="Calibri" w:hAnsi="Calibri" w:cs="Calibri"/>
+                <w:sz w:val="28"/>
+                <w:lang w:val="uk-UA" w:eastAsia="en-US"/>
+              </w:rPr>
+              <w:t xml:space="preserve"> </w:t>
+            </w:r>
+            <w:proofErr w:type="spellStart"/>
+            <w:r>
+              <w:rPr>
+                <w:rFonts w:eastAsia="Calibri"/>
+                <w:sz w:val="28"/>
+                <w:lang w:val="en-US" w:eastAsia="en-US"/>
+              </w:rPr>
+              <w:t>charactOutput</w:t>
+            </w:r>
+            <w:proofErr w:type="spellEnd"/>
+            <w:r>
+              <w:rPr>
+                <w:rFonts w:eastAsia="Calibri"/>
+                <w:sz w:val="28"/>
+                <w:lang w:val="en-US" w:eastAsia="en-US"/>
+              </w:rPr>
+              <w:t xml:space="preserve">(), </w:t>
+            </w:r>
+            <w:r>
+              <w:rPr>
+                <w:rFonts w:ascii="Calibri" w:eastAsia="Calibri" w:hAnsi="Calibri" w:cs="Calibri"/>
+                <w:sz w:val="28"/>
+                <w:lang w:val="uk-UA" w:eastAsia="en-US"/>
+              </w:rPr>
+              <w:t xml:space="preserve"> </w:t>
+            </w:r>
+            <w:proofErr w:type="spellStart"/>
+            <w:r>
+              <w:rPr>
+                <w:rFonts w:eastAsia="Calibri"/>
+                <w:sz w:val="28"/>
+                <w:lang w:val="en-US" w:eastAsia="en-US"/>
+              </w:rPr>
+              <w:t>charactChoice</w:t>
+            </w:r>
+            <w:proofErr w:type="spellEnd"/>
+            <w:r>
+              <w:rPr>
+                <w:rFonts w:eastAsia="Calibri"/>
+                <w:sz w:val="28"/>
+                <w:lang w:val="en-US" w:eastAsia="en-US"/>
+              </w:rPr>
+              <w:t xml:space="preserve">(), </w:t>
+            </w:r>
+            <w:r>
+              <w:rPr>
+                <w:rFonts w:ascii="Calibri" w:eastAsia="Calibri" w:hAnsi="Calibri" w:cs="Calibri"/>
+                <w:sz w:val="28"/>
+                <w:lang w:val="uk-UA" w:eastAsia="en-US"/>
+              </w:rPr>
+              <w:t xml:space="preserve"> </w:t>
+            </w:r>
+            <w:proofErr w:type="spellStart"/>
+            <w:r>
+              <w:rPr>
+                <w:rFonts w:eastAsia="Calibri"/>
+                <w:sz w:val="28"/>
+                <w:lang w:val="en-US" w:eastAsia="en-US"/>
+              </w:rPr>
+              <w:t>getNameOfStudentFile</w:t>
+            </w:r>
+            <w:proofErr w:type="spellEnd"/>
+            <w:r>
+              <w:rPr>
+                <w:rFonts w:eastAsia="Calibri"/>
+                <w:sz w:val="28"/>
+                <w:lang w:val="en-US" w:eastAsia="en-US"/>
+              </w:rPr>
+              <w:t xml:space="preserve">(), </w:t>
+            </w:r>
+            <w:r>
+              <w:rPr>
+                <w:rFonts w:ascii="Calibri" w:eastAsia="Calibri" w:hAnsi="Calibri" w:cs="Calibri"/>
+                <w:sz w:val="28"/>
+                <w:lang w:val="uk-UA" w:eastAsia="en-US"/>
+              </w:rPr>
+              <w:t xml:space="preserve"> </w:t>
+            </w:r>
+            <w:proofErr w:type="spellStart"/>
+            <w:r>
+              <w:rPr>
+                <w:rFonts w:eastAsia="Calibri"/>
+                <w:sz w:val="28"/>
+                <w:lang w:val="en-US" w:eastAsia="en-US"/>
+              </w:rPr>
+              <w:t>makeDirectory</w:t>
+            </w:r>
+            <w:proofErr w:type="spellEnd"/>
+            <w:r>
+              <w:rPr>
+                <w:rFonts w:eastAsia="Calibri"/>
+                <w:sz w:val="28"/>
+                <w:lang w:val="en-US" w:eastAsia="en-US"/>
+              </w:rPr>
+              <w:t xml:space="preserve">(), </w:t>
+            </w:r>
+            <w:r>
+              <w:rPr>
+                <w:rFonts w:ascii="Calibri" w:eastAsia="Calibri" w:hAnsi="Calibri" w:cs="Calibri"/>
+                <w:sz w:val="28"/>
+                <w:lang w:val="uk-UA" w:eastAsia="en-US"/>
+              </w:rPr>
+              <w:t xml:space="preserve"> </w:t>
+            </w:r>
+            <w:proofErr w:type="spellStart"/>
+            <w:r>
+              <w:rPr>
+                <w:rFonts w:eastAsia="Calibri"/>
+                <w:sz w:val="28"/>
+                <w:lang w:val="en-US" w:eastAsia="en-US"/>
+              </w:rPr>
+              <w:t>matchExtension</w:t>
+            </w:r>
+            <w:proofErr w:type="spellEnd"/>
+            <w:r>
+              <w:rPr>
+                <w:rFonts w:eastAsia="Calibri"/>
+                <w:sz w:val="28"/>
+                <w:lang w:val="en-US" w:eastAsia="en-US"/>
+              </w:rPr>
+              <w:t xml:space="preserve">(string </w:t>
+            </w:r>
+            <w:proofErr w:type="spellStart"/>
+            <w:r>
+              <w:rPr>
+                <w:rFonts w:eastAsia="Calibri"/>
+                <w:sz w:val="28"/>
+                <w:lang w:val="en-US" w:eastAsia="en-US"/>
+              </w:rPr>
+              <w:t>str</w:t>
+            </w:r>
+            <w:proofErr w:type="spellEnd"/>
+            <w:r>
+              <w:rPr>
+                <w:rFonts w:eastAsia="Calibri"/>
+                <w:sz w:val="28"/>
+                <w:lang w:val="en-US" w:eastAsia="en-US"/>
+              </w:rPr>
+              <w:t>)</w:t>
+            </w:r>
+          </w:p>
+        </w:tc>
+      </w:tr>
+      <w:tr>
+        <w:trPr>
+          <w:trHeight w:val="1487"/>
+        </w:trPr>
+        <w:tc>
+          <w:tcPr>
+            <w:tcW w:w="2689" w:type="dxa"/>
+            <w:tcBorders>
+              <w:top w:val="single" w:sz="4" w:space="0" w:color="000000"/>
+              <w:left w:val="single" w:sz="4" w:space="0" w:color="000000"/>
+              <w:bottom w:val="single" w:sz="4" w:space="0" w:color="000000"/>
+              <w:right w:val="single" w:sz="4" w:space="0" w:color="000000"/>
+            </w:tcBorders>
+            <w:shd w:val="clear" w:color="auto" w:fill="auto"/>
+            <w:tcMar>
+              <w:top w:w="57" w:type="dxa"/>
+              <w:left w:w="57" w:type="dxa"/>
+              <w:bottom w:w="57" w:type="dxa"/>
+              <w:right w:w="57" w:type="dxa"/>
+            </w:tcMar>
+          </w:tcPr>
+          <w:p>
+            <w:pPr>
+              <w:tabs>
+                <w:tab w:val="left" w:pos="708"/>
+                <w:tab w:val="left" w:pos="1416"/>
+                <w:tab w:val="left" w:pos="2124"/>
+              </w:tabs>
+              <w:spacing w:after="200" w:line="360" w:lineRule="auto"/>
+              <w:jc w:val="center"/>
+              <w:rPr>
+                <w:rFonts w:eastAsia="Calibri"/>
+                <w:sz w:val="28"/>
+                <w:lang w:val="uk-UA" w:eastAsia="en-US"/>
+              </w:rPr>
+            </w:pPr>
+            <w:r>
+              <w:rPr>
+                <w:rFonts w:eastAsia="Calibri"/>
+                <w:sz w:val="28"/>
+                <w:lang w:val="uk-UA" w:eastAsia="en-US"/>
+              </w:rPr>
+              <w:t>Файл програми, що містить оголошення функцій</w:t>
+            </w:r>
+          </w:p>
+        </w:tc>
+        <w:tc>
+          <w:tcPr>
+            <w:tcW w:w="2126" w:type="dxa"/>
+            <w:tcBorders>
+              <w:top w:val="single" w:sz="4" w:space="0" w:color="000000"/>
+              <w:left w:val="single" w:sz="4" w:space="0" w:color="000000"/>
+              <w:bottom w:val="single" w:sz="4" w:space="0" w:color="000000"/>
+              <w:right w:val="single" w:sz="4" w:space="0" w:color="000000"/>
+            </w:tcBorders>
+            <w:shd w:val="clear" w:color="auto" w:fill="auto"/>
+            <w:tcMar>
+              <w:top w:w="57" w:type="dxa"/>
+              <w:left w:w="57" w:type="dxa"/>
+              <w:bottom w:w="57" w:type="dxa"/>
+              <w:right w:w="57" w:type="dxa"/>
+            </w:tcMar>
+          </w:tcPr>
+          <w:p>
+            <w:pPr>
+              <w:tabs>
+                <w:tab w:val="left" w:pos="708"/>
+                <w:tab w:val="left" w:pos="1416"/>
+                <w:tab w:val="left" w:pos="2124"/>
+                <w:tab w:val="left" w:pos="2832"/>
+              </w:tabs>
+              <w:spacing w:after="200" w:line="360" w:lineRule="auto"/>
+              <w:jc w:val="center"/>
+              <w:rPr>
+                <w:rFonts w:eastAsia="Calibri"/>
+                <w:sz w:val="28"/>
+                <w:lang w:val="uk-UA" w:eastAsia="en-US"/>
+              </w:rPr>
+            </w:pPr>
+            <w:proofErr w:type="spellStart"/>
+            <w:r>
+              <w:rPr>
+                <w:rFonts w:eastAsia="Calibri"/>
+                <w:sz w:val="28"/>
+                <w:lang w:val="uk-UA" w:eastAsia="en-US"/>
+              </w:rPr>
+              <w:t>Functions.h</w:t>
+            </w:r>
+            <w:proofErr w:type="spellEnd"/>
+          </w:p>
+        </w:tc>
+        <w:tc>
+          <w:tcPr>
+            <w:tcW w:w="5383" w:type="dxa"/>
+            <w:tcBorders>
+              <w:top w:val="single" w:sz="4" w:space="0" w:color="000000"/>
+              <w:left w:val="single" w:sz="4" w:space="0" w:color="000000"/>
+              <w:bottom w:val="single" w:sz="4" w:space="0" w:color="000000"/>
+              <w:right w:val="single" w:sz="4" w:space="0" w:color="000000"/>
+            </w:tcBorders>
+            <w:shd w:val="clear" w:color="auto" w:fill="auto"/>
+            <w:tcMar>
+              <w:top w:w="57" w:type="dxa"/>
+              <w:left w:w="57" w:type="dxa"/>
+              <w:bottom w:w="57" w:type="dxa"/>
+              <w:right w:w="57" w:type="dxa"/>
+            </w:tcMar>
+          </w:tcPr>
+          <w:p>
+            <w:pPr>
+              <w:tabs>
+                <w:tab w:val="left" w:pos="708"/>
+                <w:tab w:val="left" w:pos="1416"/>
+                <w:tab w:val="left" w:pos="2124"/>
+                <w:tab w:val="left" w:pos="2832"/>
+                <w:tab w:val="left" w:pos="3540"/>
+              </w:tabs>
+              <w:spacing w:after="200" w:line="360" w:lineRule="auto"/>
+              <w:jc w:val="center"/>
+              <w:rPr>
+                <w:rFonts w:eastAsia="Calibri"/>
+                <w:sz w:val="28"/>
+                <w:lang w:val="uk-UA" w:eastAsia="en-US"/>
+              </w:rPr>
+            </w:pPr>
+            <w:r>
+              <w:rPr>
+                <w:rFonts w:eastAsia="Calibri"/>
+                <w:sz w:val="28"/>
+                <w:lang w:val="uk-UA" w:eastAsia="en-US"/>
+              </w:rPr>
+              <w:t xml:space="preserve">Містить прототипи функцій </w:t>
+            </w:r>
+            <w:r>
+              <w:rPr>
+                <w:rFonts w:ascii="Calibri" w:eastAsia="Calibri" w:hAnsi="Calibri" w:cs="Calibri"/>
+                <w:sz w:val="28"/>
+                <w:lang w:val="uk-UA" w:eastAsia="en-US"/>
+              </w:rPr>
+              <w:t xml:space="preserve"> </w:t>
+            </w:r>
+            <w:proofErr w:type="spellStart"/>
+            <w:r>
+              <w:rPr>
+                <w:rFonts w:eastAsia="Calibri"/>
+                <w:sz w:val="28"/>
+                <w:lang w:val="uk-UA" w:eastAsia="en-US"/>
+              </w:rPr>
+              <w:t>getDate</w:t>
+            </w:r>
+            <w:proofErr w:type="spellEnd"/>
+            <w:r>
+              <w:rPr>
+                <w:rFonts w:eastAsia="Calibri"/>
+                <w:sz w:val="28"/>
+                <w:lang w:val="uk-UA" w:eastAsia="en-US"/>
+              </w:rPr>
+              <w:t xml:space="preserve">(), </w:t>
+            </w:r>
+            <w:r>
+              <w:rPr>
+                <w:rFonts w:ascii="Calibri" w:eastAsia="Calibri" w:hAnsi="Calibri" w:cs="Calibri"/>
+                <w:sz w:val="28"/>
+                <w:lang w:val="uk-UA" w:eastAsia="en-US"/>
+              </w:rPr>
+              <w:t xml:space="preserve"> </w:t>
+            </w:r>
+            <w:proofErr w:type="spellStart"/>
+            <w:r>
+              <w:rPr>
+                <w:rFonts w:eastAsia="Calibri"/>
+                <w:sz w:val="28"/>
+                <w:lang w:val="uk-UA" w:eastAsia="en-US"/>
+              </w:rPr>
+              <w:t>hasOnlyDigits</w:t>
+            </w:r>
+            <w:proofErr w:type="spellEnd"/>
+            <w:r>
+              <w:rPr>
+                <w:rFonts w:eastAsia="Calibri"/>
+                <w:sz w:val="28"/>
+                <w:lang w:val="uk-UA" w:eastAsia="en-US"/>
+              </w:rPr>
+              <w:t>(</w:t>
+            </w:r>
+            <w:proofErr w:type="spellStart"/>
+            <w:r>
+              <w:rPr>
+                <w:rFonts w:eastAsia="Calibri"/>
+                <w:sz w:val="28"/>
+                <w:lang w:val="uk-UA" w:eastAsia="en-US"/>
+              </w:rPr>
+              <w:t>const</w:t>
+            </w:r>
+            <w:proofErr w:type="spellEnd"/>
+            <w:r>
+              <w:rPr>
+                <w:rFonts w:eastAsia="Calibri"/>
+                <w:sz w:val="28"/>
+                <w:lang w:val="uk-UA" w:eastAsia="en-US"/>
+              </w:rPr>
+              <w:t xml:space="preserve"> </w:t>
+            </w:r>
+            <w:proofErr w:type="spellStart"/>
+            <w:r>
+              <w:rPr>
+                <w:rFonts w:eastAsia="Calibri"/>
+                <w:sz w:val="28"/>
+                <w:lang w:val="uk-UA" w:eastAsia="en-US"/>
+              </w:rPr>
+              <w:t>string</w:t>
+            </w:r>
+            <w:proofErr w:type="spellEnd"/>
+            <w:r>
+              <w:rPr>
+                <w:rFonts w:eastAsia="Calibri"/>
+                <w:sz w:val="28"/>
+                <w:lang w:val="uk-UA" w:eastAsia="en-US"/>
+              </w:rPr>
+              <w:t xml:space="preserve"> s)</w:t>
+            </w:r>
+          </w:p>
+        </w:tc>
+      </w:tr>
+      <w:tr>
+        <w:trPr>
+          <w:trHeight w:val="1130"/>
+        </w:trPr>
+        <w:tc>
+          <w:tcPr>
+            <w:tcW w:w="2689" w:type="dxa"/>
+            <w:tcBorders>
+              <w:top w:val="single" w:sz="4" w:space="0" w:color="000000"/>
+              <w:left w:val="single" w:sz="4" w:space="0" w:color="000000"/>
+              <w:bottom w:val="single" w:sz="4" w:space="0" w:color="000000"/>
+              <w:right w:val="single" w:sz="4" w:space="0" w:color="000000"/>
+            </w:tcBorders>
+            <w:shd w:val="clear" w:color="auto" w:fill="auto"/>
+            <w:tcMar>
+              <w:top w:w="57" w:type="dxa"/>
+              <w:left w:w="57" w:type="dxa"/>
+              <w:bottom w:w="57" w:type="dxa"/>
+              <w:right w:w="57" w:type="dxa"/>
+            </w:tcMar>
+          </w:tcPr>
+          <w:p>
+            <w:pPr>
+              <w:tabs>
+                <w:tab w:val="left" w:pos="708"/>
+                <w:tab w:val="left" w:pos="1416"/>
+                <w:tab w:val="left" w:pos="2124"/>
+              </w:tabs>
+              <w:spacing w:after="200" w:line="360" w:lineRule="auto"/>
+              <w:jc w:val="center"/>
+              <w:rPr>
+                <w:rFonts w:eastAsia="Calibri"/>
+                <w:sz w:val="28"/>
+                <w:lang w:val="uk-UA" w:eastAsia="en-US"/>
+              </w:rPr>
+            </w:pPr>
+            <w:r>
+              <w:rPr>
+                <w:rFonts w:eastAsia="Calibri"/>
+                <w:sz w:val="28"/>
+                <w:lang w:val="uk-UA" w:eastAsia="en-US"/>
+              </w:rPr>
+              <w:t>Файл програми, що містить функції</w:t>
+            </w:r>
+          </w:p>
+        </w:tc>
+        <w:tc>
+          <w:tcPr>
+            <w:tcW w:w="2126" w:type="dxa"/>
+            <w:tcBorders>
+              <w:top w:val="single" w:sz="4" w:space="0" w:color="000000"/>
+              <w:left w:val="single" w:sz="4" w:space="0" w:color="000000"/>
+              <w:bottom w:val="single" w:sz="4" w:space="0" w:color="000000"/>
+              <w:right w:val="single" w:sz="4" w:space="0" w:color="000000"/>
+            </w:tcBorders>
+            <w:shd w:val="clear" w:color="auto" w:fill="auto"/>
+            <w:tcMar>
+              <w:top w:w="57" w:type="dxa"/>
+              <w:left w:w="57" w:type="dxa"/>
+              <w:bottom w:w="57" w:type="dxa"/>
+              <w:right w:w="57" w:type="dxa"/>
+            </w:tcMar>
+          </w:tcPr>
+          <w:p>
+            <w:pPr>
+              <w:tabs>
+                <w:tab w:val="left" w:pos="708"/>
+                <w:tab w:val="left" w:pos="1416"/>
+                <w:tab w:val="left" w:pos="2124"/>
+                <w:tab w:val="left" w:pos="2832"/>
+              </w:tabs>
+              <w:spacing w:after="200" w:line="360" w:lineRule="auto"/>
+              <w:jc w:val="center"/>
+              <w:rPr>
+                <w:rFonts w:eastAsia="Calibri"/>
+                <w:sz w:val="28"/>
+                <w:lang w:val="uk-UA" w:eastAsia="en-US"/>
+              </w:rPr>
+            </w:pPr>
+            <w:r>
+              <w:rPr>
+                <w:rFonts w:eastAsia="Calibri"/>
+                <w:sz w:val="28"/>
+                <w:lang w:val="uk-UA" w:eastAsia="en-US"/>
+              </w:rPr>
+              <w:t>Functions.cpp</w:t>
+            </w:r>
+          </w:p>
+        </w:tc>
+        <w:tc>
+          <w:tcPr>
+            <w:tcW w:w="5383" w:type="dxa"/>
+            <w:tcBorders>
+              <w:top w:val="single" w:sz="4" w:space="0" w:color="000000"/>
+              <w:left w:val="single" w:sz="4" w:space="0" w:color="000000"/>
+              <w:bottom w:val="single" w:sz="4" w:space="0" w:color="000000"/>
+              <w:right w:val="single" w:sz="4" w:space="0" w:color="000000"/>
+            </w:tcBorders>
+            <w:shd w:val="clear" w:color="auto" w:fill="auto"/>
+            <w:tcMar>
+              <w:top w:w="57" w:type="dxa"/>
+              <w:left w:w="57" w:type="dxa"/>
+              <w:bottom w:w="57" w:type="dxa"/>
+              <w:right w:w="57" w:type="dxa"/>
+            </w:tcMar>
+          </w:tcPr>
+          <w:p>
+            <w:pPr>
+              <w:tabs>
+                <w:tab w:val="left" w:pos="708"/>
+                <w:tab w:val="left" w:pos="1416"/>
+                <w:tab w:val="left" w:pos="2124"/>
+                <w:tab w:val="left" w:pos="2832"/>
+                <w:tab w:val="left" w:pos="3540"/>
+              </w:tabs>
+              <w:spacing w:after="200" w:line="360" w:lineRule="auto"/>
+              <w:jc w:val="center"/>
+              <w:rPr>
+                <w:rFonts w:eastAsia="Calibri"/>
+                <w:sz w:val="28"/>
+                <w:lang w:val="uk-UA" w:eastAsia="en-US"/>
+              </w:rPr>
+            </w:pPr>
+            <w:r>
+              <w:rPr>
+                <w:rFonts w:eastAsia="Calibri"/>
+                <w:sz w:val="28"/>
+                <w:lang w:val="uk-UA" w:eastAsia="en-US"/>
+              </w:rPr>
+              <w:t xml:space="preserve">Містить функції </w:t>
+            </w:r>
+            <w:r>
+              <w:rPr>
+                <w:rFonts w:ascii="Calibri" w:eastAsia="Calibri" w:hAnsi="Calibri" w:cs="Calibri"/>
+                <w:sz w:val="28"/>
+                <w:lang w:val="uk-UA" w:eastAsia="en-US"/>
+              </w:rPr>
+              <w:t xml:space="preserve"> </w:t>
+            </w:r>
+            <w:proofErr w:type="spellStart"/>
+            <w:r>
+              <w:rPr>
+                <w:rFonts w:eastAsia="Calibri"/>
+                <w:sz w:val="28"/>
+                <w:lang w:val="uk-UA" w:eastAsia="en-US"/>
+              </w:rPr>
+              <w:t>getDate</w:t>
+            </w:r>
+            <w:proofErr w:type="spellEnd"/>
+            <w:r>
+              <w:rPr>
+                <w:rFonts w:eastAsia="Calibri"/>
+                <w:sz w:val="28"/>
+                <w:lang w:val="uk-UA" w:eastAsia="en-US"/>
+              </w:rPr>
+              <w:t xml:space="preserve">(),  </w:t>
+            </w:r>
+            <w:proofErr w:type="spellStart"/>
+            <w:r>
+              <w:rPr>
+                <w:rFonts w:eastAsia="Calibri"/>
+                <w:sz w:val="28"/>
+                <w:lang w:val="uk-UA" w:eastAsia="en-US"/>
+              </w:rPr>
+              <w:t>hasOnlyDigits</w:t>
+            </w:r>
+            <w:proofErr w:type="spellEnd"/>
+            <w:r>
+              <w:rPr>
+                <w:rFonts w:eastAsia="Calibri"/>
+                <w:sz w:val="28"/>
+                <w:lang w:val="uk-UA" w:eastAsia="en-US"/>
+              </w:rPr>
+              <w:t>(</w:t>
+            </w:r>
+            <w:proofErr w:type="spellStart"/>
+            <w:r>
+              <w:rPr>
+                <w:rFonts w:eastAsia="Calibri"/>
+                <w:sz w:val="28"/>
+                <w:lang w:val="uk-UA" w:eastAsia="en-US"/>
+              </w:rPr>
+              <w:t>const</w:t>
+            </w:r>
+            <w:proofErr w:type="spellEnd"/>
+            <w:r>
+              <w:rPr>
+                <w:rFonts w:eastAsia="Calibri"/>
+                <w:sz w:val="28"/>
+                <w:lang w:val="uk-UA" w:eastAsia="en-US"/>
+              </w:rPr>
+              <w:t xml:space="preserve"> </w:t>
+            </w:r>
+            <w:proofErr w:type="spellStart"/>
+            <w:r>
+              <w:rPr>
+                <w:rFonts w:eastAsia="Calibri"/>
+                <w:sz w:val="28"/>
+                <w:lang w:val="uk-UA" w:eastAsia="en-US"/>
+              </w:rPr>
+              <w:t>string</w:t>
+            </w:r>
+            <w:proofErr w:type="spellEnd"/>
+            <w:r>
+              <w:rPr>
+                <w:rFonts w:eastAsia="Calibri"/>
+                <w:sz w:val="28"/>
+                <w:lang w:val="uk-UA" w:eastAsia="en-US"/>
+              </w:rPr>
+              <w:t xml:space="preserve"> s)</w:t>
+            </w:r>
+          </w:p>
+        </w:tc>
+      </w:tr>
+    </w:tbl>
+    <w:p>
+      <w:pPr>
+        <w:spacing w:after="200" w:line="276" w:lineRule="auto"/>
+        <w:rPr>
+          <w:rFonts w:eastAsiaTheme="minorHAnsi"/>
+          <w:sz w:val="28"/>
+          <w:szCs w:val="28"/>
+          <w:lang w:val="uk-UA" w:eastAsia="en-US"/>
+        </w:rPr>
+      </w:pPr>
+    </w:p>
+    <w:p>
+      <w:pPr>
+        <w:spacing w:after="200" w:line="276" w:lineRule="auto"/>
+        <w:rPr>
+          <w:rFonts w:eastAsiaTheme="minorHAnsi"/>
+          <w:sz w:val="28"/>
+          <w:szCs w:val="28"/>
+          <w:lang w:val="uk-UA" w:eastAsia="en-US"/>
+        </w:rPr>
+      </w:pPr>
+      <w:r>
+        <w:rPr>
+          <w:rFonts w:eastAsiaTheme="minorHAnsi"/>
+          <w:sz w:val="28"/>
+          <w:szCs w:val="28"/>
+          <w:lang w:val="uk-UA" w:eastAsia="en-US"/>
+        </w:rPr>
+        <w:br w:type="page"/>
+      </w:r>
+    </w:p>
+    <w:p>
+      <w:pPr>
+        <w:jc w:val="center"/>
+        <w:rPr>
+          <w:rFonts w:eastAsiaTheme="minorHAnsi"/>
+          <w:b/>
+          <w:sz w:val="28"/>
+          <w:szCs w:val="28"/>
+          <w:lang w:val="uk-UA" w:eastAsia="en-US"/>
+        </w:rPr>
+      </w:pPr>
+    </w:p>
+    <w:p>
+      <w:pPr>
+        <w:spacing w:after="560" w:line="360" w:lineRule="auto"/>
+        <w:jc w:val="center"/>
+        <w:rPr>
+          <w:rFonts w:eastAsiaTheme="minorHAnsi"/>
+          <w:b/>
+          <w:sz w:val="36"/>
+          <w:szCs w:val="28"/>
+          <w:lang w:val="uk-UA" w:eastAsia="en-US"/>
+        </w:rPr>
+      </w:pPr>
+      <w:r>
+        <w:rPr>
+          <w:rFonts w:eastAsiaTheme="minorHAnsi"/>
+          <w:b/>
+          <w:sz w:val="36"/>
+          <w:szCs w:val="28"/>
+          <w:lang w:val="uk-UA" w:eastAsia="en-US"/>
+        </w:rPr>
+        <w:t>ДОДАТОК 2</w:t>
+      </w:r>
+    </w:p>
+    <w:p>
+      <w:pPr>
+        <w:spacing w:line="360" w:lineRule="auto"/>
+        <w:jc w:val="center"/>
+        <w:rPr>
+          <w:rFonts w:eastAsiaTheme="minorHAnsi"/>
+          <w:sz w:val="28"/>
+          <w:szCs w:val="28"/>
+          <w:lang w:val="uk-UA" w:eastAsia="en-US"/>
+        </w:rPr>
+      </w:pPr>
+    </w:p>
+    <w:p>
+      <w:pPr>
+        <w:spacing w:line="360" w:lineRule="auto"/>
+        <w:jc w:val="center"/>
+        <w:rPr>
+          <w:rFonts w:eastAsiaTheme="minorHAnsi"/>
+          <w:sz w:val="28"/>
+          <w:szCs w:val="28"/>
+          <w:lang w:val="uk-UA" w:eastAsia="en-US"/>
+        </w:rPr>
+      </w:pPr>
+    </w:p>
+    <w:p>
+      <w:pPr>
+        <w:spacing w:line="360" w:lineRule="auto"/>
+        <w:jc w:val="center"/>
+        <w:rPr>
+          <w:rFonts w:eastAsiaTheme="minorHAnsi"/>
+          <w:sz w:val="28"/>
+          <w:szCs w:val="28"/>
+          <w:lang w:val="uk-UA" w:eastAsia="en-US"/>
+        </w:rPr>
+      </w:pPr>
+    </w:p>
+    <w:p>
+      <w:pPr>
+        <w:spacing w:line="360" w:lineRule="auto"/>
+        <w:jc w:val="center"/>
+        <w:rPr>
+          <w:rFonts w:eastAsiaTheme="minorHAnsi"/>
+          <w:sz w:val="28"/>
+          <w:szCs w:val="28"/>
+          <w:lang w:val="uk-UA" w:eastAsia="en-US"/>
+        </w:rPr>
+      </w:pPr>
+    </w:p>
+    <w:p>
+      <w:pPr>
+        <w:spacing w:line="360" w:lineRule="auto"/>
+        <w:jc w:val="center"/>
+        <w:rPr>
+          <w:rFonts w:eastAsiaTheme="minorHAnsi"/>
+          <w:sz w:val="28"/>
+          <w:szCs w:val="28"/>
+          <w:lang w:val="uk-UA" w:eastAsia="en-US"/>
+        </w:rPr>
+      </w:pPr>
+    </w:p>
+    <w:p>
+      <w:pPr>
+        <w:spacing w:line="360" w:lineRule="auto"/>
+        <w:jc w:val="center"/>
+        <w:rPr>
+          <w:rFonts w:eastAsiaTheme="minorHAnsi"/>
+          <w:sz w:val="28"/>
+          <w:szCs w:val="28"/>
+          <w:lang w:val="uk-UA" w:eastAsia="en-US"/>
+        </w:rPr>
+      </w:pPr>
+      <w:r>
+        <w:rPr>
+          <w:rFonts w:eastAsiaTheme="minorHAnsi"/>
+          <w:sz w:val="28"/>
+          <w:szCs w:val="28"/>
+          <w:lang w:val="uk-UA" w:eastAsia="en-US"/>
+        </w:rPr>
+        <w:t>Текст / Код програми</w:t>
+      </w:r>
+    </w:p>
+    <w:p>
+      <w:pPr>
+        <w:spacing w:line="360" w:lineRule="auto"/>
+        <w:jc w:val="center"/>
+        <w:rPr>
+          <w:rFonts w:eastAsiaTheme="minorHAnsi"/>
+          <w:sz w:val="28"/>
+          <w:szCs w:val="28"/>
+          <w:lang w:val="uk-UA" w:eastAsia="en-US"/>
+        </w:rPr>
+      </w:pPr>
+      <w:r>
+        <w:rPr>
+          <w:rFonts w:eastAsiaTheme="minorHAnsi"/>
+          <w:sz w:val="28"/>
+          <w:szCs w:val="28"/>
+          <w:lang w:val="uk-UA" w:eastAsia="en-US"/>
+        </w:rPr>
+        <w:t>НТУУ «КПІ» ТЕФ АПЕПС ТВ-01</w:t>
+      </w:r>
+    </w:p>
+    <w:p>
+      <w:pPr>
+        <w:spacing w:line="360" w:lineRule="auto"/>
+        <w:jc w:val="center"/>
+        <w:rPr>
+          <w:rFonts w:eastAsiaTheme="minorHAnsi"/>
+          <w:sz w:val="28"/>
+          <w:szCs w:val="28"/>
+          <w:lang w:val="uk-UA" w:eastAsia="en-US"/>
+        </w:rPr>
+      </w:pPr>
+    </w:p>
+    <w:p>
+      <w:pPr>
+        <w:spacing w:line="360" w:lineRule="auto"/>
+        <w:jc w:val="center"/>
+        <w:rPr>
+          <w:rFonts w:eastAsiaTheme="minorHAnsi"/>
+          <w:sz w:val="28"/>
+          <w:szCs w:val="28"/>
+          <w:lang w:val="uk-UA" w:eastAsia="en-US"/>
+        </w:rPr>
+      </w:pPr>
+      <w:r>
+        <w:rPr>
+          <w:rFonts w:eastAsiaTheme="minorHAnsi"/>
+          <w:sz w:val="28"/>
+          <w:szCs w:val="28"/>
+          <w:lang w:val="uk-UA" w:eastAsia="en-US"/>
+        </w:rPr>
+        <w:t xml:space="preserve">Листів </w:t>
+      </w:r>
+    </w:p>
+    <w:p>
+      <w:pPr>
+        <w:spacing w:line="360" w:lineRule="auto"/>
+        <w:jc w:val="center"/>
+        <w:rPr>
+          <w:rFonts w:eastAsiaTheme="minorHAnsi"/>
+          <w:sz w:val="28"/>
+          <w:szCs w:val="28"/>
+          <w:lang w:val="uk-UA" w:eastAsia="en-US"/>
+        </w:rPr>
+      </w:pPr>
+    </w:p>
+    <w:p>
+      <w:pPr>
+        <w:spacing w:line="360" w:lineRule="auto"/>
+        <w:jc w:val="center"/>
+        <w:rPr>
+          <w:rFonts w:eastAsiaTheme="minorHAnsi"/>
+          <w:sz w:val="28"/>
+          <w:szCs w:val="28"/>
+          <w:lang w:val="uk-UA" w:eastAsia="en-US"/>
+        </w:rPr>
+      </w:pPr>
+    </w:p>
+    <w:p>
+      <w:pPr>
+        <w:spacing w:line="360" w:lineRule="auto"/>
+        <w:jc w:val="center"/>
+        <w:rPr>
+          <w:rFonts w:eastAsiaTheme="minorHAnsi"/>
+          <w:sz w:val="28"/>
+          <w:szCs w:val="28"/>
+          <w:lang w:val="uk-UA" w:eastAsia="en-US"/>
+        </w:rPr>
+      </w:pPr>
+    </w:p>
+    <w:p>
+      <w:pPr>
+        <w:spacing w:line="360" w:lineRule="auto"/>
+        <w:jc w:val="center"/>
+        <w:rPr>
+          <w:rFonts w:eastAsiaTheme="minorHAnsi"/>
+          <w:sz w:val="28"/>
+          <w:szCs w:val="28"/>
+          <w:lang w:val="uk-UA" w:eastAsia="en-US"/>
+        </w:rPr>
+      </w:pPr>
+    </w:p>
+    <w:p>
+      <w:pPr>
+        <w:spacing w:line="360" w:lineRule="auto"/>
+        <w:jc w:val="center"/>
+        <w:rPr>
+          <w:rFonts w:eastAsiaTheme="minorHAnsi"/>
+          <w:sz w:val="28"/>
+          <w:szCs w:val="28"/>
+          <w:lang w:val="uk-UA" w:eastAsia="en-US"/>
+        </w:rPr>
+      </w:pPr>
+    </w:p>
+    <w:p>
+      <w:pPr>
+        <w:spacing w:line="360" w:lineRule="auto"/>
+        <w:jc w:val="center"/>
+        <w:rPr>
+          <w:rFonts w:eastAsiaTheme="minorHAnsi"/>
+          <w:sz w:val="28"/>
+          <w:szCs w:val="28"/>
+          <w:lang w:val="uk-UA" w:eastAsia="en-US"/>
+        </w:rPr>
+      </w:pPr>
+    </w:p>
+    <w:p>
+      <w:pPr>
+        <w:spacing w:line="360" w:lineRule="auto"/>
+        <w:jc w:val="center"/>
+        <w:rPr>
+          <w:rFonts w:eastAsiaTheme="minorHAnsi"/>
+          <w:sz w:val="28"/>
+          <w:szCs w:val="28"/>
+          <w:lang w:val="uk-UA" w:eastAsia="en-US"/>
+        </w:rPr>
+      </w:pPr>
+    </w:p>
+    <w:p>
+      <w:pPr>
+        <w:spacing w:line="360" w:lineRule="auto"/>
+        <w:jc w:val="center"/>
+        <w:rPr>
+          <w:rFonts w:eastAsiaTheme="minorHAnsi"/>
+          <w:sz w:val="28"/>
+          <w:szCs w:val="28"/>
+          <w:lang w:val="uk-UA" w:eastAsia="en-US"/>
+        </w:rPr>
+      </w:pPr>
+    </w:p>
+    <w:p>
+      <w:pPr>
+        <w:spacing w:line="360" w:lineRule="auto"/>
+        <w:jc w:val="center"/>
+        <w:rPr>
+          <w:rFonts w:eastAsiaTheme="minorHAnsi"/>
+          <w:sz w:val="28"/>
+          <w:szCs w:val="28"/>
+          <w:lang w:val="uk-UA" w:eastAsia="en-US"/>
+        </w:rPr>
+      </w:pPr>
+    </w:p>
+    <w:p>
+      <w:pPr>
+        <w:spacing w:line="360" w:lineRule="auto"/>
+        <w:jc w:val="center"/>
+        <w:rPr>
+          <w:rFonts w:eastAsiaTheme="minorHAnsi"/>
+          <w:sz w:val="28"/>
+          <w:szCs w:val="28"/>
+          <w:lang w:val="uk-UA" w:eastAsia="en-US"/>
+        </w:rPr>
+      </w:pPr>
+    </w:p>
+    <w:p>
+      <w:pPr>
+        <w:spacing w:line="360" w:lineRule="auto"/>
+        <w:jc w:val="center"/>
+        <w:rPr>
+          <w:rFonts w:eastAsiaTheme="minorHAnsi"/>
+          <w:sz w:val="28"/>
+          <w:szCs w:val="28"/>
+          <w:lang w:val="uk-UA" w:eastAsia="en-US"/>
+        </w:rPr>
+      </w:pPr>
+    </w:p>
+    <w:p>
+      <w:pPr>
+        <w:spacing w:line="360" w:lineRule="auto"/>
+        <w:jc w:val="center"/>
+        <w:rPr>
+          <w:rFonts w:eastAsiaTheme="minorHAnsi"/>
+          <w:sz w:val="28"/>
+          <w:szCs w:val="28"/>
+          <w:lang w:val="uk-UA" w:eastAsia="en-US"/>
+        </w:rPr>
+      </w:pPr>
+    </w:p>
+    <w:p>
+      <w:pPr>
+        <w:spacing w:line="360" w:lineRule="auto"/>
+        <w:jc w:val="center"/>
+        <w:rPr>
+          <w:rFonts w:eastAsiaTheme="minorHAnsi"/>
+          <w:sz w:val="28"/>
+          <w:szCs w:val="28"/>
+          <w:lang w:val="uk-UA" w:eastAsia="en-US"/>
+        </w:rPr>
+      </w:pPr>
+    </w:p>
+    <w:p>
+      <w:pPr>
+        <w:spacing w:line="360" w:lineRule="auto"/>
+        <w:jc w:val="center"/>
+        <w:rPr>
+          <w:rFonts w:eastAsiaTheme="minorHAnsi"/>
+          <w:sz w:val="28"/>
+          <w:szCs w:val="28"/>
+          <w:lang w:val="uk-UA" w:eastAsia="en-US"/>
+        </w:rPr>
+      </w:pPr>
+    </w:p>
+    <w:p>
+      <w:pPr>
+        <w:spacing w:line="360" w:lineRule="auto"/>
+        <w:jc w:val="center"/>
+        <w:rPr>
+          <w:rFonts w:eastAsiaTheme="minorHAnsi"/>
+          <w:sz w:val="28"/>
+          <w:szCs w:val="28"/>
+          <w:lang w:val="uk-UA" w:eastAsia="en-US"/>
+        </w:rPr>
+      </w:pPr>
+    </w:p>
+    <w:p>
+      <w:pPr>
+        <w:tabs>
+          <w:tab w:val="center" w:pos="5104"/>
+          <w:tab w:val="right" w:pos="10208"/>
+        </w:tabs>
+        <w:spacing w:line="360" w:lineRule="auto"/>
+        <w:rPr>
+          <w:rFonts w:eastAsiaTheme="minorHAnsi"/>
+          <w:sz w:val="28"/>
+          <w:szCs w:val="28"/>
+          <w:lang w:val="uk-UA" w:eastAsia="en-US"/>
+        </w:rPr>
+      </w:pPr>
+      <w:r>
+        <w:rPr>
+          <w:rFonts w:eastAsiaTheme="minorHAnsi"/>
+          <w:sz w:val="28"/>
+          <w:szCs w:val="28"/>
+          <w:lang w:val="uk-UA" w:eastAsia="en-US"/>
+        </w:rPr>
+        <w:tab/>
+        <w:t>Київ – 2021</w:t>
+      </w:r>
+    </w:p>
+    <w:p>
+      <w:pPr>
+        <w:spacing w:after="160" w:line="259" w:lineRule="auto"/>
+        <w:rPr>
+          <w:rFonts w:eastAsiaTheme="minorHAnsi"/>
+          <w:sz w:val="28"/>
+          <w:szCs w:val="28"/>
+          <w:lang w:val="uk-UA" w:eastAsia="en-US"/>
+        </w:rPr>
+      </w:pPr>
+      <w:r>
+        <w:rPr>
+          <w:rFonts w:eastAsiaTheme="minorHAnsi"/>
+          <w:sz w:val="28"/>
+          <w:szCs w:val="28"/>
+          <w:lang w:val="uk-UA" w:eastAsia="en-US"/>
+        </w:rPr>
+        <w:br w:type="page"/>
+      </w:r>
+    </w:p>
+    <w:p>
+      <w:pPr>
+        <w:tabs>
+          <w:tab w:val="center" w:pos="5104"/>
+          <w:tab w:val="right" w:pos="10208"/>
+        </w:tabs>
+        <w:spacing w:line="360" w:lineRule="auto"/>
+        <w:rPr>
+          <w:rFonts w:eastAsiaTheme="minorHAnsi"/>
+          <w:sz w:val="28"/>
+          <w:szCs w:val="28"/>
+          <w:lang w:val="uk-UA" w:eastAsia="en-US"/>
+        </w:rPr>
+      </w:pPr>
+      <w:r>
+        <w:rPr>
+          <w:rFonts w:eastAsiaTheme="minorHAnsi"/>
+          <w:sz w:val="28"/>
+          <w:szCs w:val="28"/>
+          <w:lang w:val="uk-UA" w:eastAsia="en-US"/>
+        </w:rPr>
+        <w:lastRenderedPageBreak/>
+        <w:t>//</w:t>
+      </w:r>
+      <w:proofErr w:type="spellStart"/>
+      <w:r>
+        <w:rPr>
+          <w:rFonts w:eastAsiaTheme="minorHAnsi"/>
+          <w:sz w:val="28"/>
+          <w:szCs w:val="28"/>
+          <w:lang w:val="en-US" w:eastAsia="en-US"/>
+        </w:rPr>
+        <w:t>CourseWork</w:t>
+      </w:r>
+      <w:proofErr w:type="spellEnd"/>
+      <w:r>
+        <w:rPr>
+          <w:rFonts w:eastAsiaTheme="minorHAnsi"/>
+          <w:sz w:val="28"/>
+          <w:szCs w:val="28"/>
+          <w:lang w:val="uk-UA" w:eastAsia="en-US"/>
+        </w:rPr>
+        <w:t>.</w:t>
+      </w:r>
+      <w:proofErr w:type="spellStart"/>
+      <w:r>
+        <w:rPr>
+          <w:rFonts w:eastAsiaTheme="minorHAnsi"/>
+          <w:sz w:val="28"/>
+          <w:szCs w:val="28"/>
+          <w:lang w:val="en-US" w:eastAsia="en-US"/>
+        </w:rPr>
+        <w:t>cpp</w:t>
+      </w:r>
+      <w:proofErr w:type="spellEnd"/>
+      <w:r>
+        <w:rPr>
+          <w:rFonts w:eastAsiaTheme="minorHAnsi"/>
+          <w:sz w:val="28"/>
+          <w:szCs w:val="28"/>
+          <w:lang w:val="uk-UA" w:eastAsia="en-US"/>
+        </w:rPr>
+        <w:tab/>
+      </w:r>
+    </w:p>
+    <w:p>
+      <w:pPr>
+        <w:spacing w:line="360" w:lineRule="auto"/>
+        <w:jc w:val="both"/>
+        <w:rPr>
+          <w:rFonts w:eastAsiaTheme="minorHAnsi"/>
+          <w:sz w:val="28"/>
+          <w:szCs w:val="28"/>
+          <w:lang w:val="uk-UA" w:eastAsia="en-US"/>
+        </w:rPr>
+      </w:pPr>
+      <w:r>
+        <w:rPr>
+          <w:rFonts w:eastAsiaTheme="minorHAnsi"/>
+          <w:sz w:val="28"/>
+          <w:szCs w:val="28"/>
+          <w:lang w:val="uk-UA" w:eastAsia="en-US"/>
+        </w:rPr>
+        <w:br w:type="page"/>
+      </w:r>
+    </w:p>
+    <w:p>
+      <w:pPr>
+        <w:jc w:val="center"/>
+        <w:rPr>
+          <w:rFonts w:eastAsiaTheme="minorHAnsi"/>
+          <w:b/>
+          <w:sz w:val="28"/>
+          <w:szCs w:val="28"/>
+          <w:lang w:val="uk-UA" w:eastAsia="en-US"/>
+        </w:rPr>
+      </w:pPr>
+    </w:p>
+    <w:p>
+      <w:pPr>
+        <w:spacing w:after="560" w:line="360" w:lineRule="auto"/>
+        <w:jc w:val="center"/>
+        <w:rPr>
+          <w:rFonts w:eastAsiaTheme="minorHAnsi"/>
+          <w:b/>
+          <w:sz w:val="36"/>
+          <w:szCs w:val="28"/>
+          <w:lang w:val="uk-UA" w:eastAsia="en-US"/>
+        </w:rPr>
+      </w:pPr>
+      <w:r>
+        <w:rPr>
+          <w:rFonts w:eastAsiaTheme="minorHAnsi"/>
+          <w:b/>
+          <w:sz w:val="36"/>
+          <w:szCs w:val="28"/>
+          <w:lang w:val="uk-UA" w:eastAsia="en-US"/>
+        </w:rPr>
+        <w:t>ДОДАТОК 3</w:t>
+      </w:r>
+    </w:p>
+    <w:p>
+      <w:pPr>
+        <w:spacing w:line="360" w:lineRule="auto"/>
+        <w:jc w:val="center"/>
+        <w:rPr>
+          <w:rFonts w:eastAsiaTheme="minorHAnsi"/>
+          <w:sz w:val="28"/>
+          <w:szCs w:val="28"/>
+          <w:lang w:val="uk-UA" w:eastAsia="en-US"/>
+        </w:rPr>
+      </w:pPr>
+    </w:p>
+    <w:p>
+      <w:pPr>
+        <w:spacing w:line="360" w:lineRule="auto"/>
+        <w:jc w:val="center"/>
+        <w:rPr>
+          <w:rFonts w:eastAsiaTheme="minorHAnsi"/>
+          <w:sz w:val="28"/>
+          <w:szCs w:val="28"/>
+          <w:lang w:val="uk-UA" w:eastAsia="en-US"/>
+        </w:rPr>
+      </w:pPr>
+    </w:p>
+    <w:p>
+      <w:pPr>
+        <w:spacing w:line="360" w:lineRule="auto"/>
+        <w:jc w:val="center"/>
+        <w:rPr>
+          <w:rFonts w:eastAsiaTheme="minorHAnsi"/>
+          <w:sz w:val="28"/>
+          <w:szCs w:val="28"/>
+          <w:lang w:val="uk-UA" w:eastAsia="en-US"/>
+        </w:rPr>
+      </w:pPr>
+    </w:p>
+    <w:p>
+      <w:pPr>
+        <w:spacing w:line="360" w:lineRule="auto"/>
+        <w:jc w:val="center"/>
+        <w:rPr>
+          <w:rFonts w:eastAsiaTheme="minorHAnsi"/>
+          <w:sz w:val="28"/>
+          <w:szCs w:val="28"/>
+          <w:lang w:val="uk-UA" w:eastAsia="en-US"/>
+        </w:rPr>
+      </w:pPr>
+    </w:p>
+    <w:p>
+      <w:pPr>
+        <w:spacing w:line="360" w:lineRule="auto"/>
+        <w:jc w:val="center"/>
+        <w:rPr>
+          <w:rFonts w:eastAsiaTheme="minorHAnsi"/>
+          <w:sz w:val="28"/>
+          <w:szCs w:val="28"/>
+          <w:lang w:val="uk-UA" w:eastAsia="en-US"/>
+        </w:rPr>
+      </w:pPr>
+    </w:p>
+    <w:p>
+      <w:pPr>
+        <w:spacing w:line="360" w:lineRule="auto"/>
+        <w:jc w:val="center"/>
+        <w:rPr>
+          <w:rFonts w:eastAsiaTheme="minorHAnsi"/>
+          <w:sz w:val="28"/>
+          <w:szCs w:val="28"/>
+          <w:lang w:val="uk-UA" w:eastAsia="en-US"/>
+        </w:rPr>
+      </w:pPr>
+      <w:r>
+        <w:rPr>
+          <w:rFonts w:eastAsiaTheme="minorHAnsi"/>
+          <w:sz w:val="28"/>
+          <w:szCs w:val="28"/>
+          <w:lang w:val="uk-UA" w:eastAsia="en-US"/>
+        </w:rPr>
+        <w:t>Опис програми</w:t>
+      </w:r>
+    </w:p>
+    <w:p>
+      <w:pPr>
+        <w:spacing w:line="360" w:lineRule="auto"/>
+        <w:jc w:val="center"/>
+        <w:rPr>
+          <w:rFonts w:eastAsiaTheme="minorHAnsi"/>
+          <w:sz w:val="28"/>
+          <w:szCs w:val="28"/>
+          <w:lang w:val="uk-UA" w:eastAsia="en-US"/>
+        </w:rPr>
+      </w:pPr>
+      <w:r>
+        <w:rPr>
+          <w:rFonts w:eastAsiaTheme="minorHAnsi"/>
+          <w:sz w:val="28"/>
+          <w:szCs w:val="28"/>
+          <w:lang w:val="uk-UA" w:eastAsia="en-US"/>
+        </w:rPr>
+        <w:t>НТУУ «КПІ» ТЕФ АПЕПС ТВ-01</w:t>
+      </w:r>
+    </w:p>
+    <w:p>
+      <w:pPr>
+        <w:spacing w:line="360" w:lineRule="auto"/>
+        <w:jc w:val="center"/>
+        <w:rPr>
+          <w:rFonts w:eastAsiaTheme="minorHAnsi"/>
+          <w:sz w:val="28"/>
+          <w:szCs w:val="28"/>
+          <w:lang w:val="uk-UA" w:eastAsia="en-US"/>
+        </w:rPr>
+      </w:pPr>
+    </w:p>
+    <w:p>
+      <w:pPr>
+        <w:spacing w:line="360" w:lineRule="auto"/>
+        <w:jc w:val="center"/>
+        <w:rPr>
+          <w:rFonts w:eastAsiaTheme="minorHAnsi"/>
+          <w:sz w:val="28"/>
+          <w:szCs w:val="28"/>
+          <w:lang w:val="uk-UA" w:eastAsia="en-US"/>
+        </w:rPr>
+      </w:pPr>
+      <w:r>
+        <w:rPr>
+          <w:rFonts w:eastAsiaTheme="minorHAnsi"/>
+          <w:sz w:val="28"/>
+          <w:szCs w:val="28"/>
+          <w:lang w:val="uk-UA" w:eastAsia="en-US"/>
+        </w:rPr>
+        <w:t xml:space="preserve">Листів </w:t>
+      </w:r>
+      <w:r>
+        <w:rPr>
+          <w:rFonts w:eastAsiaTheme="minorHAnsi"/>
+          <w:color w:val="92D050"/>
+          <w:sz w:val="28"/>
+          <w:szCs w:val="28"/>
+          <w:lang w:val="uk-UA" w:eastAsia="en-US"/>
+        </w:rPr>
+        <w:t>«кількість»</w:t>
+      </w:r>
+    </w:p>
+    <w:p>
+      <w:pPr>
+        <w:spacing w:line="360" w:lineRule="auto"/>
+        <w:jc w:val="center"/>
+        <w:rPr>
+          <w:rFonts w:eastAsiaTheme="minorHAnsi"/>
+          <w:sz w:val="28"/>
+          <w:szCs w:val="28"/>
+          <w:lang w:val="uk-UA" w:eastAsia="en-US"/>
+        </w:rPr>
+      </w:pPr>
+    </w:p>
+    <w:p>
+      <w:pPr>
+        <w:spacing w:line="360" w:lineRule="auto"/>
+        <w:jc w:val="center"/>
+        <w:rPr>
+          <w:rFonts w:eastAsiaTheme="minorHAnsi"/>
+          <w:sz w:val="28"/>
+          <w:szCs w:val="28"/>
+          <w:lang w:val="uk-UA" w:eastAsia="en-US"/>
+        </w:rPr>
+      </w:pPr>
+    </w:p>
+    <w:p>
+      <w:pPr>
+        <w:spacing w:line="360" w:lineRule="auto"/>
+        <w:jc w:val="center"/>
+        <w:rPr>
+          <w:rFonts w:eastAsiaTheme="minorHAnsi"/>
+          <w:sz w:val="28"/>
+          <w:szCs w:val="28"/>
+          <w:lang w:val="uk-UA" w:eastAsia="en-US"/>
+        </w:rPr>
+      </w:pPr>
+    </w:p>
+    <w:p>
+      <w:pPr>
+        <w:spacing w:line="360" w:lineRule="auto"/>
+        <w:jc w:val="center"/>
+        <w:rPr>
+          <w:rFonts w:eastAsiaTheme="minorHAnsi"/>
+          <w:sz w:val="28"/>
+          <w:szCs w:val="28"/>
+          <w:lang w:val="uk-UA" w:eastAsia="en-US"/>
+        </w:rPr>
+      </w:pPr>
+    </w:p>
+    <w:p>
+      <w:pPr>
+        <w:spacing w:line="360" w:lineRule="auto"/>
+        <w:jc w:val="center"/>
+        <w:rPr>
+          <w:rFonts w:eastAsiaTheme="minorHAnsi"/>
+          <w:sz w:val="28"/>
+          <w:szCs w:val="28"/>
+          <w:lang w:val="uk-UA" w:eastAsia="en-US"/>
+        </w:rPr>
+      </w:pPr>
+    </w:p>
+    <w:p>
+      <w:pPr>
+        <w:spacing w:line="360" w:lineRule="auto"/>
+        <w:jc w:val="center"/>
+        <w:rPr>
+          <w:rFonts w:eastAsiaTheme="minorHAnsi"/>
+          <w:sz w:val="28"/>
+          <w:szCs w:val="28"/>
+          <w:lang w:val="uk-UA" w:eastAsia="en-US"/>
+        </w:rPr>
+      </w:pPr>
+    </w:p>
+    <w:p>
+      <w:pPr>
+        <w:spacing w:line="360" w:lineRule="auto"/>
+        <w:jc w:val="center"/>
+        <w:rPr>
+          <w:rFonts w:eastAsiaTheme="minorHAnsi"/>
+          <w:sz w:val="28"/>
+          <w:szCs w:val="28"/>
+          <w:lang w:val="uk-UA" w:eastAsia="en-US"/>
+        </w:rPr>
+      </w:pPr>
+    </w:p>
+    <w:p>
+      <w:pPr>
+        <w:spacing w:line="360" w:lineRule="auto"/>
+        <w:jc w:val="center"/>
+        <w:rPr>
+          <w:rFonts w:eastAsiaTheme="minorHAnsi"/>
+          <w:sz w:val="28"/>
+          <w:szCs w:val="28"/>
+          <w:lang w:val="uk-UA" w:eastAsia="en-US"/>
+        </w:rPr>
+      </w:pPr>
+    </w:p>
+    <w:p>
+      <w:pPr>
+        <w:spacing w:line="360" w:lineRule="auto"/>
+        <w:jc w:val="center"/>
+        <w:rPr>
+          <w:rFonts w:eastAsiaTheme="minorHAnsi"/>
+          <w:sz w:val="28"/>
+          <w:szCs w:val="28"/>
+          <w:lang w:val="uk-UA" w:eastAsia="en-US"/>
+        </w:rPr>
+      </w:pPr>
+    </w:p>
+    <w:p>
+      <w:pPr>
+        <w:spacing w:line="360" w:lineRule="auto"/>
+        <w:jc w:val="center"/>
+        <w:rPr>
+          <w:rFonts w:eastAsiaTheme="minorHAnsi"/>
+          <w:sz w:val="28"/>
+          <w:szCs w:val="28"/>
+          <w:lang w:val="uk-UA" w:eastAsia="en-US"/>
+        </w:rPr>
+      </w:pPr>
+    </w:p>
+    <w:p>
+      <w:pPr>
+        <w:spacing w:line="360" w:lineRule="auto"/>
+        <w:jc w:val="center"/>
+        <w:rPr>
+          <w:rFonts w:eastAsiaTheme="minorHAnsi"/>
+          <w:sz w:val="28"/>
+          <w:szCs w:val="28"/>
+          <w:lang w:val="uk-UA" w:eastAsia="en-US"/>
+        </w:rPr>
+      </w:pPr>
+    </w:p>
+    <w:p>
+      <w:pPr>
+        <w:spacing w:line="360" w:lineRule="auto"/>
+        <w:jc w:val="center"/>
+        <w:rPr>
+          <w:rFonts w:eastAsiaTheme="minorHAnsi"/>
+          <w:sz w:val="28"/>
+          <w:szCs w:val="28"/>
+          <w:lang w:val="uk-UA" w:eastAsia="en-US"/>
+        </w:rPr>
+      </w:pPr>
+    </w:p>
+    <w:p>
+      <w:pPr>
+        <w:spacing w:line="360" w:lineRule="auto"/>
+        <w:jc w:val="center"/>
+        <w:rPr>
+          <w:rFonts w:eastAsiaTheme="minorHAnsi"/>
+          <w:sz w:val="28"/>
+          <w:szCs w:val="28"/>
+          <w:lang w:val="uk-UA" w:eastAsia="en-US"/>
+        </w:rPr>
+      </w:pPr>
+    </w:p>
+    <w:p>
+      <w:pPr>
+        <w:spacing w:line="360" w:lineRule="auto"/>
+        <w:jc w:val="center"/>
+        <w:rPr>
+          <w:rFonts w:eastAsiaTheme="minorHAnsi"/>
+          <w:sz w:val="28"/>
+          <w:szCs w:val="28"/>
+          <w:lang w:val="uk-UA" w:eastAsia="en-US"/>
+        </w:rPr>
+      </w:pPr>
+    </w:p>
+    <w:p>
+      <w:pPr>
+        <w:spacing w:line="360" w:lineRule="auto"/>
+        <w:jc w:val="center"/>
+        <w:rPr>
+          <w:rFonts w:eastAsiaTheme="minorHAnsi"/>
+          <w:sz w:val="28"/>
+          <w:szCs w:val="28"/>
+          <w:lang w:val="uk-UA" w:eastAsia="en-US"/>
+        </w:rPr>
+      </w:pPr>
+    </w:p>
+    <w:p>
+      <w:pPr>
+        <w:spacing w:line="360" w:lineRule="auto"/>
+        <w:jc w:val="center"/>
+        <w:rPr>
+          <w:rFonts w:eastAsiaTheme="minorHAnsi"/>
+          <w:sz w:val="28"/>
+          <w:szCs w:val="28"/>
+          <w:lang w:val="uk-UA" w:eastAsia="en-US"/>
+        </w:rPr>
+      </w:pPr>
+    </w:p>
+    <w:p>
+      <w:pPr>
+        <w:spacing w:line="360" w:lineRule="auto"/>
+        <w:jc w:val="center"/>
+        <w:rPr>
+          <w:rFonts w:eastAsiaTheme="minorHAnsi"/>
+          <w:sz w:val="28"/>
+          <w:szCs w:val="28"/>
+          <w:lang w:val="uk-UA" w:eastAsia="en-US"/>
+        </w:rPr>
+      </w:pPr>
+      <w:r>
+        <w:rPr>
+          <w:rFonts w:eastAsiaTheme="minorHAnsi"/>
+          <w:sz w:val="28"/>
+          <w:szCs w:val="28"/>
+          <w:lang w:val="uk-UA" w:eastAsia="en-US"/>
+        </w:rPr>
+        <w:t>Київ – 2021</w:t>
+      </w:r>
+    </w:p>
+    <w:p>
+      <w:pPr>
+        <w:spacing w:line="360" w:lineRule="auto"/>
+        <w:jc w:val="both"/>
+        <w:rPr>
+          <w:rFonts w:eastAsiaTheme="minorHAnsi"/>
+          <w:color w:val="92D050"/>
+          <w:sz w:val="28"/>
+          <w:szCs w:val="28"/>
+          <w:lang w:val="uk-UA" w:eastAsia="en-US"/>
+        </w:rPr>
+      </w:pPr>
+      <w:r>
+        <w:rPr>
+          <w:rFonts w:eastAsiaTheme="minorHAnsi"/>
+          <w:sz w:val="28"/>
+          <w:szCs w:val="28"/>
+          <w:lang w:val="uk-UA" w:eastAsia="en-US"/>
+        </w:rPr>
+        <w:br w:type="page"/>
+      </w:r>
+      <w:r>
+        <w:rPr>
+          <w:rFonts w:eastAsiaTheme="minorHAnsi"/>
+          <w:color w:val="92D050"/>
+          <w:sz w:val="28"/>
+          <w:szCs w:val="28"/>
+          <w:lang w:val="uk-UA" w:eastAsia="en-US"/>
+        </w:rPr>
+        <w:lastRenderedPageBreak/>
+        <w:t>Розписати на 3-5 сторінок відповідно до інструкцій з файлу «Оформлення записки»</w:t>
+      </w:r>
+    </w:p>
+    <w:p>
+      <w:pPr>
+        <w:spacing w:line="360" w:lineRule="auto"/>
+        <w:jc w:val="center"/>
+        <w:rPr>
+          <w:rFonts w:eastAsiaTheme="minorHAnsi"/>
+          <w:color w:val="92D050"/>
+          <w:sz w:val="28"/>
+          <w:szCs w:val="28"/>
+          <w:lang w:val="uk-UA" w:eastAsia="en-US"/>
+        </w:rPr>
+      </w:pPr>
+      <w:r>
+        <w:rPr>
+          <w:rFonts w:eastAsiaTheme="minorHAnsi"/>
+          <w:color w:val="92D050"/>
+          <w:sz w:val="28"/>
+          <w:szCs w:val="28"/>
+          <w:lang w:val="uk-UA" w:eastAsia="en-US"/>
+        </w:rPr>
+        <w:t>Оформити за правилами оформлення основного текст</w:t>
+      </w:r>
+    </w:p>
+    <w:p>
+      <w:pPr>
+        <w:spacing w:after="160" w:line="259" w:lineRule="auto"/>
+        <w:rPr>
+          <w:rFonts w:asciiTheme="minorHAnsi" w:eastAsiaTheme="minorHAnsi" w:hAnsiTheme="minorHAnsi" w:cstheme="minorBidi"/>
+          <w:sz w:val="22"/>
+          <w:szCs w:val="22"/>
+          <w:lang w:val="uk-UA" w:eastAsia="en-US"/>
+        </w:rPr>
+      </w:pPr>
+    </w:p>
+    <w:p>
+      <w:pPr>
+        <w:spacing w:line="360" w:lineRule="auto"/>
+        <w:ind w:firstLine="709"/>
+        <w:jc w:val="both"/>
+        <w:rPr>
+          <w:rFonts w:eastAsia="Calibri"/>
+          <w:color w:val="000000" w:themeColor="text1"/>
+          <w:sz w:val="28"/>
+          <w:szCs w:val="28"/>
+          <w:lang w:val="uk-UA" w:eastAsia="en-US"/>
+        </w:rPr>
+      </w:pPr>
     </w:p>
     <w:p>
       <w:pPr>
@@ -8127,7 +11347,6 @@
       <w:pPr>
         <w:rPr>
           <w:color w:val="000000" w:themeColor="text1"/>
-          <w:lang w:val="uk-UA"/>
         </w:rPr>
       </w:pPr>
     </w:p>
@@ -8182,7 +11401,7 @@
       <w:rPr>
         <w:noProof/>
       </w:rPr>
-      <w:t>15</w:t>
+      <w:t>6</w:t>
     </w:r>
     <w:r>
       <w:fldChar w:fldCharType="end"/>
@@ -9418,6 +12637,38 @@
       </w:tblBorders>
     </w:tblPr>
   </w:style>
+  <w:style w:type="character" w:styleId="aa">
+    <w:name w:val="Hyperlink"/>
+    <w:basedOn w:val="a0"/>
+    <w:uiPriority w:val="99"/>
+    <w:unhideWhenUsed/>
+    <w:rsid w:val="000130C3"/>
+    <w:rPr>
+      <w:color w:val="0563C1" w:themeColor="hyperlink"/>
+      <w:u w:val="single"/>
+    </w:rPr>
+  </w:style>
+  <w:style w:type="table" w:customStyle="1" w:styleId="TableNormal">
+    <w:name w:val="Table Normal"/>
+    <w:rsid w:val="000130C3"/>
+    <w:pPr>
+      <w:spacing w:after="200" w:line="276" w:lineRule="auto"/>
+    </w:pPr>
+    <w:rPr>
+      <w:rFonts w:ascii="Calibri" w:eastAsia="Calibri" w:hAnsi="Calibri" w:cs="Calibri"/>
+      <w:sz w:val="28"/>
+      <w:szCs w:val="20"/>
+      <w:lang w:val="uk-UA"/>
+    </w:rPr>
+    <w:tblPr>
+      <w:tblCellMar>
+        <w:top w:w="0" w:type="dxa"/>
+        <w:left w:w="0" w:type="dxa"/>
+        <w:bottom w:w="0" w:type="dxa"/>
+        <w:right w:w="0" w:type="dxa"/>
+      </w:tblCellMar>
+    </w:tblPr>
+  </w:style>
 </w:styles>
 </file>
 
@@ -9687,7 +12938,7 @@
 </file>
 
 <file path=customXml/itemProps1.xml><?xml version="1.0" encoding="utf-8"?>
-<ds:datastoreItem xmlns:ds="http://schemas.openxmlformats.org/officeDocument/2006/customXml" ds:itemID="{42DBA41A-73AA-4C76-ACB4-147030FF82B0}">
+<ds:datastoreItem xmlns:ds="http://schemas.openxmlformats.org/officeDocument/2006/customXml" ds:itemID="{4E577DA8-1BB7-4A2A-9121-08D48080F307}">
   <ds:schemaRefs>
     <ds:schemaRef ds:uri="http://schemas.openxmlformats.org/officeDocument/2006/bibliography"/>
   </ds:schemaRefs>

--- a/CourseWork/Записка/Основна частина.docx
+++ b/CourseWork/Записка/Основна частина.docx
@@ -1,6 +1,6 @@
 
 <file path=word/document.xml><?xml version="1.0" encoding="utf-8"?>
-<w:document xmlns:wpc="http://schemas.microsoft.com/office/word/2010/wordprocessingCanvas" xmlns:cx="http://schemas.microsoft.com/office/drawing/2014/chartex" xmlns:mc="http://schemas.openxmlformats.org/markup-compatibility/2006" xmlns:o="urn:schemas-microsoft-com:office:office" xmlns:r="http://schemas.openxmlformats.org/officeDocument/2006/relationships" xmlns:m="http://schemas.openxmlformats.org/officeDocument/2006/math" xmlns:v="urn:schemas-microsoft-com:vml" xmlns:wp14="http://schemas.microsoft.com/office/word/2010/wordprocessingDrawing" xmlns:wp="http://schemas.openxmlformats.org/drawingml/2006/wordprocessingDrawing" xmlns:w10="urn:schemas-microsoft-com:office:word" xmlns:w="http://schemas.openxmlformats.org/wordprocessingml/2006/main" xmlns:w14="http://schemas.microsoft.com/office/word/2010/wordml" xmlns:w15="http://schemas.microsoft.com/office/word/2012/wordml" xmlns:w16se="http://schemas.microsoft.com/office/word/2015/wordml/symex" xmlns:wpg="http://schemas.microsoft.com/office/word/2010/wordprocessingGroup" xmlns:wpi="http://schemas.microsoft.com/office/word/2010/wordprocessingInk" xmlns:wne="http://schemas.microsoft.com/office/word/2006/wordml" xmlns:wps="http://schemas.microsoft.com/office/word/2010/wordprocessingShape" mc:Ignorable="w14 w15 w16se wp14">
+<w:document xmlns:wpc="http://schemas.microsoft.com/office/word/2010/wordprocessingCanvas" xmlns:cx="http://schemas.microsoft.com/office/drawing/2014/chartex" xmlns:cx1="http://schemas.microsoft.com/office/drawing/2015/9/8/chartex" xmlns:cx2="http://schemas.microsoft.com/office/drawing/2015/10/21/chartex" xmlns:cx3="http://schemas.microsoft.com/office/drawing/2016/5/9/chartex" xmlns:cx4="http://schemas.microsoft.com/office/drawing/2016/5/10/chartex" xmlns:cx5="http://schemas.microsoft.com/office/drawing/2016/5/11/chartex" xmlns:cx6="http://schemas.microsoft.com/office/drawing/2016/5/12/chartex" xmlns:cx7="http://schemas.microsoft.com/office/drawing/2016/5/13/chartex" xmlns:cx8="http://schemas.microsoft.com/office/drawing/2016/5/14/chartex" xmlns:mc="http://schemas.openxmlformats.org/markup-compatibility/2006" xmlns:aink="http://schemas.microsoft.com/office/drawing/2016/ink" xmlns:am3d="http://schemas.microsoft.com/office/drawing/2017/model3d" xmlns:o="urn:schemas-microsoft-com:office:office" xmlns:r="http://schemas.openxmlformats.org/officeDocument/2006/relationships" xmlns:m="http://schemas.openxmlformats.org/officeDocument/2006/math" xmlns:v="urn:schemas-microsoft-com:vml" xmlns:wp14="http://schemas.microsoft.com/office/word/2010/wordprocessingDrawing" xmlns:wp="http://schemas.openxmlformats.org/drawingml/2006/wordprocessingDrawing" xmlns:w10="urn:schemas-microsoft-com:office:word" xmlns:w="http://schemas.openxmlformats.org/wordprocessingml/2006/main" xmlns:w14="http://schemas.microsoft.com/office/word/2010/wordml" xmlns:w15="http://schemas.microsoft.com/office/word/2012/wordml" xmlns:w16cex="http://schemas.microsoft.com/office/word/2018/wordml/cex" xmlns:w16cid="http://schemas.microsoft.com/office/word/2016/wordml/cid" xmlns:w16="http://schemas.microsoft.com/office/word/2018/wordml" xmlns:w16sdtdh="http://schemas.microsoft.com/office/word/2020/wordml/sdtdatahash" xmlns:w16se="http://schemas.microsoft.com/office/word/2015/wordml/symex" xmlns:wpg="http://schemas.microsoft.com/office/word/2010/wordprocessingGroup" xmlns:wpi="http://schemas.microsoft.com/office/word/2010/wordprocessingInk" xmlns:wne="http://schemas.microsoft.com/office/word/2006/wordml" xmlns:wps="http://schemas.microsoft.com/office/word/2010/wordprocessingShape" mc:Ignorable="w14 w15 w16se w16cid w16 w16cex w16sdtdh wp14">
   <w:body>
     <w:p>
       <w:pPr>
@@ -757,20 +757,8 @@
           <w:szCs w:val="28"/>
           <w:lang w:val="uk-UA" w:eastAsia="en-US"/>
         </w:rPr>
-        <w:t>Завдання: розробити програму, яка буде автоматично формувати текст на основі розробленого шаблону та за допомогою введених даних користувачем про особу, на яку писатиметься документ(</w:t>
-      </w:r>
-      <w:proofErr w:type="spellStart"/>
-      <w:r>
-        <w:rPr>
-          <w:rFonts w:eastAsia="Calibri"/>
-          <w:color w:val="000000" w:themeColor="text1"/>
-          <w:sz w:val="28"/>
-          <w:szCs w:val="28"/>
-          <w:lang w:val="uk-UA" w:eastAsia="en-US"/>
-        </w:rPr>
-        <w:t>ім</w:t>
-      </w:r>
-      <w:proofErr w:type="spellEnd"/>
+        <w:t>Завдання: розробити програму, яка буде автоматично формувати текст на основі розробленого шаблону та за допомогою введених даних користувачем про особу, на яку писатиметься документ(ім</w:t>
+      </w:r>
       <w:r>
         <w:rPr>
           <w:rFonts w:eastAsia="Calibri"/>
@@ -845,7 +833,6 @@
         </w:rPr>
         <w:t>’</w:t>
       </w:r>
-      <w:proofErr w:type="spellStart"/>
       <w:r>
         <w:rPr>
           <w:rFonts w:eastAsia="Calibri"/>
@@ -854,18 +841,7 @@
           <w:szCs w:val="28"/>
           <w:lang w:val="uk-UA" w:eastAsia="en-US"/>
         </w:rPr>
-        <w:t>єктом</w:t>
-      </w:r>
-      <w:proofErr w:type="spellEnd"/>
-      <w:r>
-        <w:rPr>
-          <w:rFonts w:eastAsia="Calibri"/>
-          <w:color w:val="000000" w:themeColor="text1"/>
-          <w:sz w:val="28"/>
-          <w:szCs w:val="28"/>
-          <w:lang w:val="uk-UA" w:eastAsia="en-US"/>
-        </w:rPr>
-        <w:t xml:space="preserve"> дослідження курсової роботи є </w:t>
+        <w:t xml:space="preserve">єктом дослідження курсової роботи є </w:t>
       </w:r>
       <w:r>
         <w:rPr>
@@ -1277,25 +1253,14 @@
         </w:rPr>
         <w:t>’</w:t>
       </w:r>
-      <w:proofErr w:type="spellStart"/>
-      <w:r>
-        <w:rPr>
-          <w:color w:val="000000" w:themeColor="text1"/>
-          <w:sz w:val="28"/>
-          <w:szCs w:val="28"/>
-          <w:lang w:val="uk-UA"/>
-        </w:rPr>
-        <w:t>єктів</w:t>
-      </w:r>
-      <w:proofErr w:type="spellEnd"/>
-      <w:r>
-        <w:rPr>
-          <w:color w:val="000000" w:themeColor="text1"/>
-          <w:sz w:val="28"/>
-          <w:szCs w:val="28"/>
-          <w:lang w:val="uk-UA"/>
-        </w:rPr>
-        <w:t xml:space="preserve"> шляхом відображення їхнього змісту в знаковій формі, наприклад, у вигляді діаграми або таблиці.</w:t>
+      <w:r>
+        <w:rPr>
+          <w:color w:val="000000" w:themeColor="text1"/>
+          <w:sz w:val="28"/>
+          <w:szCs w:val="28"/>
+          <w:lang w:val="uk-UA"/>
+        </w:rPr>
+        <w:t>єктів шляхом відображення їхнього змісту в знаковій формі, наприклад, у вигляді діаграми або таблиці.</w:t>
       </w:r>
     </w:p>
     <w:p>
@@ -2019,19 +1984,8 @@
           <w:lang w:val="uk-UA"/>
         </w:rPr>
         <w:lastRenderedPageBreak/>
-        <w:t xml:space="preserve">прізвище, </w:t>
-      </w:r>
-      <w:proofErr w:type="spellStart"/>
-      <w:r>
-        <w:rPr>
-          <w:color w:val="000000" w:themeColor="text1"/>
-          <w:sz w:val="28"/>
-          <w:szCs w:val="28"/>
-          <w:lang w:val="uk-UA"/>
-        </w:rPr>
-        <w:t>ім</w:t>
-      </w:r>
-      <w:proofErr w:type="spellEnd"/>
+        <w:t>прізвище, ім</w:t>
+      </w:r>
       <w:r>
         <w:rPr>
           <w:color w:val="000000" w:themeColor="text1"/>
@@ -2839,27 +2793,15 @@
         </w:rPr>
         <w:t>’</w:t>
       </w:r>
-      <w:proofErr w:type="spellStart"/>
-      <w:r>
-        <w:rPr>
-          <w:color w:val="000000" w:themeColor="text1"/>
-          <w:sz w:val="28"/>
-          <w:szCs w:val="28"/>
-          <w:shd w:val="clear" w:color="auto" w:fill="FFFFFF"/>
-          <w:lang w:val="uk-UA"/>
-        </w:rPr>
-        <w:t>єктно</w:t>
-      </w:r>
-      <w:proofErr w:type="spellEnd"/>
-      <w:r>
-        <w:rPr>
-          <w:color w:val="000000" w:themeColor="text1"/>
-          <w:sz w:val="28"/>
-          <w:szCs w:val="28"/>
-          <w:shd w:val="clear" w:color="auto" w:fill="FFFFFF"/>
-          <w:lang w:val="uk-UA"/>
-        </w:rPr>
-        <w:t>-орієнтованого програмування,</w:t>
+      <w:r>
+        <w:rPr>
+          <w:color w:val="000000" w:themeColor="text1"/>
+          <w:sz w:val="28"/>
+          <w:szCs w:val="28"/>
+          <w:shd w:val="clear" w:color="auto" w:fill="FFFFFF"/>
+          <w:lang w:val="uk-UA"/>
+        </w:rPr>
+        <w:t>єктно-орієнтованого програмування,</w:t>
       </w:r>
       <w:r>
         <w:rPr>
@@ -3061,26 +3003,7 @@
           <w:shd w:val="clear" w:color="auto" w:fill="FFFFFF"/>
           <w:lang w:val="uk-UA"/>
         </w:rPr>
-        <w:t>- Поліморфізм означає залежність поведінки від класу, в якому ця поведінка викликається, тобто, два або більше класів можуть реагувати по різному на однакові повідомлення. Це спричинене зміною в одного з класів якогось методу, шляхом запису іншого алгоритму</w:t>
-      </w:r>
-      <w:r>
-        <w:rPr>
-          <w:color w:val="000000" w:themeColor="text1"/>
-          <w:sz w:val="28"/>
-          <w:szCs w:val="28"/>
-          <w:shd w:val="clear" w:color="auto" w:fill="FFFFFF"/>
-        </w:rPr>
-        <w:t>[ ]</w:t>
-      </w:r>
-      <w:r>
-        <w:rPr>
-          <w:color w:val="000000" w:themeColor="text1"/>
-          <w:sz w:val="28"/>
-          <w:szCs w:val="28"/>
-          <w:shd w:val="clear" w:color="auto" w:fill="FFFFFF"/>
-          <w:lang w:val="uk-UA"/>
-        </w:rPr>
-        <w:t xml:space="preserve">. </w:t>
+        <w:t xml:space="preserve">- Поліморфізм означає залежність поведінки від класу, в якому ця поведінка викликається, тобто, два або більше класів можуть реагувати по різному на однакові повідомлення. Це спричинене зміною в одного з класів якогось методу, шляхом запису іншого алгоритму. </w:t>
       </w:r>
     </w:p>
     <w:p>
@@ -3152,29 +3075,7 @@
           <w:shd w:val="clear" w:color="auto" w:fill="FFFFFF"/>
           <w:lang w:val="uk-UA"/>
         </w:rPr>
-        <w:t xml:space="preserve">Це інтегроване середовище розробки представляє собою багатофункціональну програму, яку можна використовувати для різних аспектів розробки програмного забезпечення. У ньому міститься не тільки редактор і </w:t>
-      </w:r>
-      <w:proofErr w:type="spellStart"/>
-      <w:r>
-        <w:rPr>
-          <w:color w:val="000000" w:themeColor="text1"/>
-          <w:sz w:val="28"/>
-          <w:szCs w:val="28"/>
-          <w:shd w:val="clear" w:color="auto" w:fill="FFFFFF"/>
-          <w:lang w:val="uk-UA"/>
-        </w:rPr>
-        <w:t>відладчик</w:t>
-      </w:r>
-      <w:proofErr w:type="spellEnd"/>
-      <w:r>
-        <w:rPr>
-          <w:color w:val="000000" w:themeColor="text1"/>
-          <w:sz w:val="28"/>
-          <w:szCs w:val="28"/>
-          <w:shd w:val="clear" w:color="auto" w:fill="FFFFFF"/>
-          <w:lang w:val="uk-UA"/>
-        </w:rPr>
-        <w:t>, а й компілятор, засоби автозавершення коду та велика кількість інших функцій для спрощення процесу розробки.</w:t>
+        <w:t>Це інтегроване середовище розробки представляє собою багатофункціональну програму, яку можна використовувати для різних аспектів розробки програмного забезпечення. У ньому міститься не тільки редактор і відладчик, а й компілятор, засоби автозавершення коду та велика кількість інших функцій для спрощення процесу розробки.</w:t>
       </w:r>
     </w:p>
     <w:p>
@@ -3252,6 +3153,3032 @@
         </w:rPr>
         <w:t>можна зробити висновок, що цей вибір є найоптимальнішим рішенням для створення програми за завданням курсової роботи.</w:t>
       </w:r>
+    </w:p>
+    <w:p>
+      <w:pPr>
+        <w:spacing w:line="360" w:lineRule="auto"/>
+        <w:ind w:firstLine="709"/>
+        <w:jc w:val="both"/>
+        <w:rPr>
+          <w:color w:val="000000" w:themeColor="text1"/>
+          <w:sz w:val="28"/>
+          <w:szCs w:val="28"/>
+          <w:lang w:val="uk-UA"/>
+        </w:rPr>
+      </w:pPr>
+    </w:p>
+    <w:p>
+      <w:pPr>
+        <w:spacing w:line="360" w:lineRule="auto"/>
+        <w:ind w:firstLine="709"/>
+        <w:jc w:val="both"/>
+        <w:rPr>
+          <w:b/>
+          <w:bCs/>
+          <w:color w:val="000000" w:themeColor="text1"/>
+          <w:sz w:val="32"/>
+          <w:szCs w:val="32"/>
+          <w:lang w:val="uk-UA"/>
+        </w:rPr>
+      </w:pPr>
+      <w:r>
+        <w:rPr>
+          <w:b/>
+          <w:bCs/>
+          <w:color w:val="000000" w:themeColor="text1"/>
+          <w:sz w:val="32"/>
+          <w:szCs w:val="32"/>
+          <w:lang w:val="uk-UA"/>
+        </w:rPr>
+        <w:t>1.4 Вибір хмарного сервісу для колективної розробки</w:t>
+      </w:r>
+    </w:p>
+    <w:p>
+      <w:pPr>
+        <w:spacing w:line="360" w:lineRule="auto"/>
+        <w:ind w:firstLine="709"/>
+        <w:jc w:val="both"/>
+        <w:rPr>
+          <w:b/>
+          <w:bCs/>
+          <w:color w:val="000000" w:themeColor="text1"/>
+          <w:sz w:val="32"/>
+          <w:szCs w:val="32"/>
+          <w:lang w:val="uk-UA"/>
+        </w:rPr>
+      </w:pPr>
+    </w:p>
+    <w:p>
+      <w:pPr>
+        <w:spacing w:line="360" w:lineRule="auto"/>
+        <w:ind w:firstLine="709"/>
+        <w:jc w:val="both"/>
+        <w:rPr>
+          <w:color w:val="000000" w:themeColor="text1"/>
+          <w:sz w:val="28"/>
+          <w:szCs w:val="28"/>
+          <w:lang w:val="en-US"/>
+        </w:rPr>
+      </w:pPr>
+      <w:r>
+        <w:rPr>
+          <w:color w:val="000000" w:themeColor="text1"/>
+          <w:sz w:val="28"/>
+          <w:szCs w:val="28"/>
+          <w:lang w:val="uk-UA"/>
+        </w:rPr>
+        <w:t>Для виконання спільної роботи з розробки проекту та відслідковування змін у файлах</w:t>
+      </w:r>
+      <w:r>
+        <w:rPr>
+          <w:color w:val="000000" w:themeColor="text1"/>
+          <w:sz w:val="28"/>
+          <w:szCs w:val="28"/>
+          <w:lang w:val="uk-UA"/>
+        </w:rPr>
+        <w:t xml:space="preserve"> необхідно було обрати один із </w:t>
+      </w:r>
+      <w:r>
+        <w:rPr>
+          <w:color w:val="000000" w:themeColor="text1"/>
+          <w:sz w:val="28"/>
+          <w:szCs w:val="28"/>
+          <w:lang w:val="uk-UA"/>
+        </w:rPr>
+        <w:t xml:space="preserve">хмарних сервісів контроля версій. </w:t>
+      </w:r>
+      <w:r>
+        <w:rPr>
+          <w:color w:val="000000" w:themeColor="text1"/>
+          <w:sz w:val="28"/>
+          <w:szCs w:val="28"/>
+          <w:lang w:val="uk-UA"/>
+        </w:rPr>
+        <w:t xml:space="preserve">Було </w:t>
+      </w:r>
+      <w:r>
+        <w:rPr>
+          <w:color w:val="000000" w:themeColor="text1"/>
+          <w:sz w:val="28"/>
+          <w:szCs w:val="28"/>
+          <w:lang w:val="uk-UA"/>
+        </w:rPr>
+        <w:lastRenderedPageBreak/>
+        <w:t>прийнято рішення використовувати найпопулярнішу систему контролю версій</w:t>
+      </w:r>
+      <w:r>
+        <w:rPr>
+          <w:color w:val="000000" w:themeColor="text1"/>
+          <w:sz w:val="28"/>
+          <w:szCs w:val="28"/>
+          <w:lang w:val="en-US"/>
+        </w:rPr>
+        <w:t xml:space="preserve"> GIT</w:t>
+      </w:r>
+      <w:r>
+        <w:rPr>
+          <w:color w:val="000000" w:themeColor="text1"/>
+          <w:sz w:val="28"/>
+          <w:szCs w:val="28"/>
+          <w:lang w:val="uk-UA"/>
+        </w:rPr>
+        <w:t xml:space="preserve"> та сервіс онлайн-хостингу проектів </w:t>
+      </w:r>
+      <w:r>
+        <w:rPr>
+          <w:color w:val="000000" w:themeColor="text1"/>
+          <w:sz w:val="28"/>
+          <w:szCs w:val="28"/>
+          <w:lang w:val="en-US"/>
+        </w:rPr>
+        <w:t>Github.</w:t>
+      </w:r>
+    </w:p>
+    <w:p>
+      <w:pPr>
+        <w:spacing w:line="360" w:lineRule="auto"/>
+        <w:ind w:firstLine="709"/>
+        <w:jc w:val="both"/>
+        <w:rPr>
+          <w:color w:val="000000" w:themeColor="text1"/>
+          <w:sz w:val="28"/>
+          <w:szCs w:val="28"/>
+          <w:lang w:val="uk-UA"/>
+        </w:rPr>
+      </w:pPr>
+      <w:r>
+        <w:rPr>
+          <w:color w:val="000000" w:themeColor="text1"/>
+          <w:sz w:val="28"/>
+          <w:szCs w:val="28"/>
+          <w:lang w:val="uk-UA"/>
+        </w:rPr>
+        <w:t xml:space="preserve">Git - </w:t>
+      </w:r>
+      <w:r>
+        <w:rPr>
+          <w:color w:val="000000" w:themeColor="text1"/>
+          <w:sz w:val="28"/>
+          <w:szCs w:val="28"/>
+          <w:lang w:val="uk-UA"/>
+        </w:rPr>
+        <w:t>розподілена система контролю версій, яка дає можливість розробникам відстежувати зміни в файлах і працювати над одним проектом спільно з колегами. Вона була розроблена в 2005 році</w:t>
+      </w:r>
+      <w:r>
+        <w:rPr>
+          <w:color w:val="000000" w:themeColor="text1"/>
+          <w:sz w:val="28"/>
+          <w:szCs w:val="28"/>
+          <w:lang w:val="uk-UA"/>
+        </w:rPr>
+        <w:t xml:space="preserve">. </w:t>
+      </w:r>
+      <w:r>
+        <w:rPr>
+          <w:color w:val="000000" w:themeColor="text1"/>
+          <w:sz w:val="28"/>
+          <w:szCs w:val="28"/>
+          <w:lang w:val="uk-UA"/>
+        </w:rPr>
+        <w:t>Git відомий своєю швидкістю, простим дизайном, підтримкою нелінійної розробки, повної децентралізацією і можливістю ефективно працювати з великими проектами.</w:t>
+      </w:r>
+    </w:p>
+    <w:p>
+      <w:pPr>
+        <w:spacing w:line="360" w:lineRule="auto"/>
+        <w:ind w:firstLine="709"/>
+        <w:jc w:val="both"/>
+        <w:rPr>
+          <w:color w:val="000000" w:themeColor="text1"/>
+          <w:sz w:val="28"/>
+          <w:szCs w:val="28"/>
+          <w:lang w:val="en-US"/>
+        </w:rPr>
+      </w:pPr>
+      <w:r>
+        <w:rPr>
+          <w:color w:val="000000" w:themeColor="text1"/>
+          <w:sz w:val="28"/>
+          <w:szCs w:val="28"/>
+          <w:lang w:val="uk-UA"/>
+        </w:rPr>
+        <w:t xml:space="preserve">Переваги </w:t>
+      </w:r>
+      <w:r>
+        <w:rPr>
+          <w:color w:val="000000" w:themeColor="text1"/>
+          <w:sz w:val="28"/>
+          <w:szCs w:val="28"/>
+          <w:lang w:val="en-US"/>
+        </w:rPr>
+        <w:t xml:space="preserve">Git: </w:t>
+      </w:r>
+    </w:p>
+    <w:p>
+      <w:pPr>
+        <w:pStyle w:val="a8"/>
+        <w:numPr>
+          <w:ilvl w:val="0"/>
+          <w:numId w:val="6"/>
+        </w:numPr>
+        <w:spacing w:line="360" w:lineRule="auto"/>
+        <w:jc w:val="both"/>
+        <w:rPr>
+          <w:b/>
+          <w:bCs/>
+          <w:color w:val="000000" w:themeColor="text1"/>
+          <w:sz w:val="28"/>
+          <w:szCs w:val="28"/>
+          <w:lang w:val="uk-UA"/>
+        </w:rPr>
+      </w:pPr>
+      <w:r>
+        <w:rPr>
+          <w:b/>
+          <w:bCs/>
+          <w:color w:val="000000" w:themeColor="text1"/>
+          <w:sz w:val="28"/>
+          <w:szCs w:val="28"/>
+          <w:lang w:val="uk-UA"/>
+        </w:rPr>
+        <w:t>Безкоштовний і open-source.</w:t>
+      </w:r>
+    </w:p>
+    <w:p>
+      <w:pPr>
+        <w:pStyle w:val="a8"/>
+        <w:spacing w:line="360" w:lineRule="auto"/>
+        <w:ind w:left="1069"/>
+        <w:jc w:val="both"/>
+        <w:rPr>
+          <w:color w:val="000000" w:themeColor="text1"/>
+          <w:sz w:val="28"/>
+          <w:szCs w:val="28"/>
+          <w:lang w:val="uk-UA"/>
+        </w:rPr>
+      </w:pPr>
+      <w:r>
+        <w:rPr>
+          <w:color w:val="000000" w:themeColor="text1"/>
+          <w:sz w:val="28"/>
+          <w:szCs w:val="28"/>
+          <w:lang w:val="uk-UA"/>
+        </w:rPr>
+        <w:t xml:space="preserve"> Можна безкоштовно </w:t>
+      </w:r>
+      <w:r>
+        <w:rPr>
+          <w:color w:val="000000" w:themeColor="text1"/>
+          <w:sz w:val="28"/>
+          <w:szCs w:val="28"/>
+          <w:lang w:val="uk-UA"/>
+        </w:rPr>
+        <w:t>завантажити</w:t>
+      </w:r>
+      <w:r>
+        <w:rPr>
+          <w:color w:val="000000" w:themeColor="text1"/>
+          <w:sz w:val="28"/>
+          <w:szCs w:val="28"/>
+          <w:lang w:val="uk-UA"/>
+        </w:rPr>
+        <w:t xml:space="preserve"> і вносити будь-які зміни у вихідний код;</w:t>
+      </w:r>
+    </w:p>
+    <w:p>
+      <w:pPr>
+        <w:pStyle w:val="a8"/>
+        <w:numPr>
+          <w:ilvl w:val="0"/>
+          <w:numId w:val="6"/>
+        </w:numPr>
+        <w:spacing w:line="360" w:lineRule="auto"/>
+        <w:jc w:val="both"/>
+        <w:rPr>
+          <w:b/>
+          <w:bCs/>
+          <w:color w:val="000000" w:themeColor="text1"/>
+          <w:sz w:val="28"/>
+          <w:szCs w:val="28"/>
+          <w:lang w:val="uk-UA"/>
+        </w:rPr>
+      </w:pPr>
+      <w:r>
+        <w:rPr>
+          <w:b/>
+          <w:bCs/>
+          <w:color w:val="000000" w:themeColor="text1"/>
+          <w:sz w:val="28"/>
+          <w:szCs w:val="28"/>
+          <w:lang w:val="uk-UA"/>
+        </w:rPr>
+        <w:t xml:space="preserve">Невеликий і швидкий. </w:t>
+      </w:r>
+    </w:p>
+    <w:p>
+      <w:pPr>
+        <w:pStyle w:val="a8"/>
+        <w:spacing w:line="360" w:lineRule="auto"/>
+        <w:ind w:left="1069"/>
+        <w:jc w:val="both"/>
+        <w:rPr>
+          <w:color w:val="000000" w:themeColor="text1"/>
+          <w:sz w:val="28"/>
+          <w:szCs w:val="28"/>
+          <w:lang w:val="uk-UA"/>
+        </w:rPr>
+      </w:pPr>
+      <w:r>
+        <w:rPr>
+          <w:color w:val="000000" w:themeColor="text1"/>
+          <w:sz w:val="28"/>
+          <w:szCs w:val="28"/>
+          <w:lang w:val="uk-UA"/>
+        </w:rPr>
+        <w:t>Виконує всі операції локально, що збільшує його швидкість. Крім того, Git локально зберігає весь репозиторій в невеликий файл без втрати якості даних;</w:t>
+      </w:r>
+    </w:p>
+    <w:p>
+      <w:pPr>
+        <w:pStyle w:val="a8"/>
+        <w:numPr>
+          <w:ilvl w:val="0"/>
+          <w:numId w:val="6"/>
+        </w:numPr>
+        <w:spacing w:line="360" w:lineRule="auto"/>
+        <w:jc w:val="both"/>
+        <w:rPr>
+          <w:b/>
+          <w:bCs/>
+          <w:color w:val="000000" w:themeColor="text1"/>
+          <w:sz w:val="28"/>
+          <w:szCs w:val="28"/>
+          <w:lang w:val="uk-UA"/>
+        </w:rPr>
+      </w:pPr>
+      <w:r>
+        <w:rPr>
+          <w:b/>
+          <w:bCs/>
+          <w:color w:val="000000" w:themeColor="text1"/>
+          <w:sz w:val="28"/>
+          <w:szCs w:val="28"/>
+          <w:lang w:val="uk-UA"/>
+        </w:rPr>
+        <w:t>Резервне копіювання.</w:t>
+      </w:r>
+    </w:p>
+    <w:p>
+      <w:pPr>
+        <w:pStyle w:val="a8"/>
+        <w:spacing w:line="360" w:lineRule="auto"/>
+        <w:ind w:left="1069"/>
+        <w:jc w:val="both"/>
+        <w:rPr>
+          <w:color w:val="000000" w:themeColor="text1"/>
+          <w:sz w:val="28"/>
+          <w:szCs w:val="28"/>
+          <w:lang w:val="uk-UA"/>
+        </w:rPr>
+      </w:pPr>
+      <w:r>
+        <w:rPr>
+          <w:color w:val="000000" w:themeColor="text1"/>
+          <w:sz w:val="28"/>
+          <w:szCs w:val="28"/>
+          <w:lang w:val="uk-UA"/>
+        </w:rPr>
+        <w:t>Git ефективний в зберіганні бекап</w:t>
+      </w:r>
+      <w:r>
+        <w:rPr>
+          <w:color w:val="000000" w:themeColor="text1"/>
+          <w:sz w:val="28"/>
+          <w:szCs w:val="28"/>
+          <w:lang w:val="uk-UA"/>
+        </w:rPr>
+        <w:t>і</w:t>
+      </w:r>
+      <w:r>
+        <w:rPr>
+          <w:color w:val="000000" w:themeColor="text1"/>
+          <w:sz w:val="28"/>
+          <w:szCs w:val="28"/>
+          <w:lang w:val="uk-UA"/>
+        </w:rPr>
+        <w:t>в, тому відомо мало випадків, коли хтось втрачав дані при використанні Git;</w:t>
+      </w:r>
+    </w:p>
+    <w:p>
+      <w:pPr>
+        <w:pStyle w:val="a8"/>
+        <w:numPr>
+          <w:ilvl w:val="0"/>
+          <w:numId w:val="6"/>
+        </w:numPr>
+        <w:spacing w:line="360" w:lineRule="auto"/>
+        <w:jc w:val="both"/>
+        <w:rPr>
+          <w:b/>
+          <w:bCs/>
+          <w:color w:val="000000" w:themeColor="text1"/>
+          <w:sz w:val="28"/>
+          <w:szCs w:val="28"/>
+          <w:lang w:val="uk-UA"/>
+        </w:rPr>
+      </w:pPr>
+      <w:r>
+        <w:rPr>
+          <w:b/>
+          <w:bCs/>
+          <w:color w:val="000000" w:themeColor="text1"/>
+          <w:sz w:val="28"/>
+          <w:szCs w:val="28"/>
+          <w:lang w:val="uk-UA"/>
+        </w:rPr>
+        <w:t xml:space="preserve">Просте розгалуження. </w:t>
+      </w:r>
+    </w:p>
+    <w:p>
+      <w:pPr>
+        <w:pStyle w:val="a8"/>
+        <w:spacing w:line="360" w:lineRule="auto"/>
+        <w:ind w:left="1069"/>
+        <w:jc w:val="both"/>
+        <w:rPr>
+          <w:color w:val="000000" w:themeColor="text1"/>
+          <w:sz w:val="28"/>
+          <w:szCs w:val="28"/>
+          <w:lang w:val="uk-UA"/>
+        </w:rPr>
+      </w:pPr>
+      <w:r>
+        <w:rPr>
+          <w:color w:val="000000" w:themeColor="text1"/>
+          <w:sz w:val="28"/>
+          <w:szCs w:val="28"/>
+          <w:lang w:val="uk-UA"/>
+        </w:rPr>
+        <w:t xml:space="preserve">В інших системах контролю версій створення </w:t>
+      </w:r>
+      <w:r>
+        <w:rPr>
+          <w:color w:val="000000" w:themeColor="text1"/>
+          <w:sz w:val="28"/>
+          <w:szCs w:val="28"/>
+          <w:lang w:val="uk-UA"/>
+        </w:rPr>
+        <w:t>гілок</w:t>
+      </w:r>
+      <w:r>
+        <w:rPr>
+          <w:color w:val="000000" w:themeColor="text1"/>
+          <w:sz w:val="28"/>
+          <w:szCs w:val="28"/>
+          <w:lang w:val="uk-UA"/>
+        </w:rPr>
+        <w:t xml:space="preserve"> </w:t>
+      </w:r>
+      <w:r>
+        <w:rPr>
+          <w:color w:val="000000" w:themeColor="text1"/>
+          <w:sz w:val="28"/>
+          <w:szCs w:val="28"/>
+          <w:lang w:val="uk-UA"/>
+        </w:rPr>
+        <w:t>- втомлива і трудомістка задача, так як весь код копіюється в нову гілку. У Git управління гілками реалізовано набагато простіше і ефективніше.</w:t>
+      </w:r>
+    </w:p>
+    <w:p>
+      <w:pPr>
+        <w:pStyle w:val="a8"/>
+        <w:spacing w:line="360" w:lineRule="auto"/>
+        <w:ind w:left="1069"/>
+        <w:jc w:val="both"/>
+        <w:rPr>
+          <w:color w:val="000000" w:themeColor="text1"/>
+          <w:sz w:val="28"/>
+          <w:szCs w:val="28"/>
+          <w:lang w:val="uk-UA"/>
+        </w:rPr>
+      </w:pPr>
+    </w:p>
+    <w:p>
+      <w:pPr>
+        <w:spacing w:line="360" w:lineRule="auto"/>
+        <w:ind w:firstLine="720"/>
+        <w:jc w:val="both"/>
+        <w:rPr>
+          <w:color w:val="000000" w:themeColor="text1"/>
+          <w:sz w:val="28"/>
+          <w:szCs w:val="28"/>
+          <w:lang w:val="uk-UA"/>
+        </w:rPr>
+      </w:pPr>
+      <w:r>
+        <w:rPr>
+          <w:color w:val="000000" w:themeColor="text1"/>
+          <w:sz w:val="28"/>
+          <w:szCs w:val="28"/>
+          <w:lang w:val="uk-UA"/>
+        </w:rPr>
+        <w:t>Коли ви вперше починаєте використовувати git, він може вас налякати. Команди</w:t>
+      </w:r>
+      <w:r>
+        <w:rPr>
+          <w:color w:val="000000" w:themeColor="text1"/>
+          <w:sz w:val="28"/>
+          <w:szCs w:val="28"/>
+          <w:lang w:val="uk-UA"/>
+        </w:rPr>
+        <w:t xml:space="preserve"> та</w:t>
+      </w:r>
+      <w:r>
+        <w:rPr>
+          <w:color w:val="000000" w:themeColor="text1"/>
+          <w:sz w:val="28"/>
+          <w:szCs w:val="28"/>
+          <w:lang w:val="uk-UA"/>
+        </w:rPr>
+        <w:t xml:space="preserve"> концепції можуть здатися зовсім чужими, якщо в минулому ви ніколи не використовували будь-яку платформу контролю версій. Тому, давайте коротко розглянемо основні терміни Git.</w:t>
+      </w:r>
+    </w:p>
+    <w:p>
+      <w:pPr>
+        <w:spacing w:line="360" w:lineRule="auto"/>
+        <w:ind w:firstLine="720"/>
+        <w:jc w:val="both"/>
+        <w:rPr>
+          <w:b/>
+          <w:bCs/>
+          <w:color w:val="000000" w:themeColor="text1"/>
+          <w:sz w:val="28"/>
+          <w:szCs w:val="28"/>
+          <w:lang w:val="uk-UA"/>
+        </w:rPr>
+      </w:pPr>
+      <w:r>
+        <w:rPr>
+          <w:b/>
+          <w:bCs/>
+          <w:color w:val="000000" w:themeColor="text1"/>
+          <w:sz w:val="28"/>
+          <w:szCs w:val="28"/>
+          <w:lang w:val="uk-UA"/>
+        </w:rPr>
+        <w:t>Репозиторій (repository)</w:t>
+      </w:r>
+    </w:p>
+    <w:p>
+      <w:pPr>
+        <w:spacing w:line="360" w:lineRule="auto"/>
+        <w:ind w:firstLine="709"/>
+        <w:jc w:val="both"/>
+        <w:rPr>
+          <w:color w:val="000000" w:themeColor="text1"/>
+          <w:sz w:val="28"/>
+          <w:szCs w:val="28"/>
+          <w:lang w:val="uk-UA"/>
+        </w:rPr>
+      </w:pPr>
+      <w:r>
+        <w:rPr>
+          <w:color w:val="000000" w:themeColor="text1"/>
+          <w:sz w:val="28"/>
+          <w:szCs w:val="28"/>
+          <w:lang w:val="uk-UA"/>
+        </w:rPr>
+        <w:t xml:space="preserve">Часто згадується як репо. Репозиторій - це колекція файлів і папок, які ви використовуєте для відстеження git. Сховище складається з усієї історії змін вашої </w:t>
+      </w:r>
+      <w:r>
+        <w:rPr>
+          <w:color w:val="000000" w:themeColor="text1"/>
+          <w:sz w:val="28"/>
+          <w:szCs w:val="28"/>
+          <w:lang w:val="uk-UA"/>
+        </w:rPr>
+        <w:lastRenderedPageBreak/>
+        <w:t>команди в проекті. Це той великий склад, на якому зберігається код, який додали ви і ваша команда.</w:t>
+      </w:r>
+    </w:p>
+    <w:p>
+      <w:pPr>
+        <w:spacing w:line="360" w:lineRule="auto"/>
+        <w:jc w:val="both"/>
+        <w:rPr>
+          <w:b/>
+          <w:bCs/>
+          <w:color w:val="000000" w:themeColor="text1"/>
+          <w:sz w:val="28"/>
+          <w:szCs w:val="28"/>
+          <w:lang w:val="uk-UA"/>
+        </w:rPr>
+      </w:pPr>
+      <w:r>
+        <w:rPr>
+          <w:color w:val="000000" w:themeColor="text1"/>
+          <w:sz w:val="28"/>
+          <w:szCs w:val="28"/>
+          <w:lang w:val="uk-UA"/>
+        </w:rPr>
+        <w:tab/>
+      </w:r>
+      <w:r>
+        <w:rPr>
+          <w:b/>
+          <w:bCs/>
+          <w:color w:val="000000" w:themeColor="text1"/>
+          <w:sz w:val="28"/>
+          <w:szCs w:val="28"/>
+          <w:lang w:val="uk-UA"/>
+        </w:rPr>
+        <w:t>Фіксація (commit)</w:t>
+      </w:r>
+    </w:p>
+    <w:p>
+      <w:pPr>
+        <w:spacing w:line="360" w:lineRule="auto"/>
+        <w:ind w:firstLine="709"/>
+        <w:jc w:val="both"/>
+        <w:rPr>
+          <w:color w:val="000000" w:themeColor="text1"/>
+          <w:sz w:val="28"/>
+          <w:szCs w:val="28"/>
+          <w:lang w:val="uk-UA"/>
+        </w:rPr>
+      </w:pPr>
+      <w:r>
+        <w:rPr>
+          <w:color w:val="000000" w:themeColor="text1"/>
+          <w:sz w:val="28"/>
+          <w:szCs w:val="28"/>
+          <w:lang w:val="uk-UA"/>
+        </w:rPr>
+        <w:t>Думайте про це як про збереження вашої роботи. Коли ви фіксуєте репозиторій, це схоже на те, що ви збираєте файли в тому вигляді, в якому вони існують в даний момент, і ставите їх в капсулу часу. Фіксація буде існувати тільки на вашому локальному комп'ютері, поки вона не буде відправлена на віддалений репозиторій.</w:t>
+      </w:r>
+    </w:p>
+    <w:p>
+      <w:pPr>
+        <w:spacing w:line="360" w:lineRule="auto"/>
+        <w:ind w:firstLine="709"/>
+        <w:jc w:val="both"/>
+        <w:rPr>
+          <w:b/>
+          <w:bCs/>
+          <w:color w:val="000000" w:themeColor="text1"/>
+          <w:sz w:val="28"/>
+          <w:szCs w:val="28"/>
+          <w:lang w:val="uk-UA"/>
+        </w:rPr>
+      </w:pPr>
+      <w:r>
+        <w:rPr>
+          <w:b/>
+          <w:bCs/>
+          <w:color w:val="000000" w:themeColor="text1"/>
+          <w:sz w:val="28"/>
+          <w:szCs w:val="28"/>
+          <w:lang w:val="uk-UA"/>
+        </w:rPr>
+        <w:t>Відправлення (push)</w:t>
+      </w:r>
+    </w:p>
+    <w:p>
+      <w:pPr>
+        <w:spacing w:line="360" w:lineRule="auto"/>
+        <w:ind w:firstLine="709"/>
+        <w:jc w:val="both"/>
+        <w:rPr>
+          <w:color w:val="000000" w:themeColor="text1"/>
+          <w:sz w:val="28"/>
+          <w:szCs w:val="28"/>
+          <w:lang w:val="uk-UA"/>
+        </w:rPr>
+      </w:pPr>
+      <w:r>
+        <w:rPr>
+          <w:color w:val="000000" w:themeColor="text1"/>
+          <w:sz w:val="28"/>
+          <w:szCs w:val="28"/>
+          <w:lang w:val="uk-UA"/>
+        </w:rPr>
+        <w:t>Фіксація поміщає ваші файли в капсулу часу, а відправка - це те, що запускає капсулу в космос. Відправлення - це, по суті, синхронізація ваших збережень (фіксацій, коммітов) з хмарою (знову ж таки, ймовірно, Github). Ви також можете використовувати кілька коммітов одночасно. Ви можете працювати в автономному режимі, зробити багато роботи, а потім передати все це на Github.</w:t>
+      </w:r>
+    </w:p>
+    <w:p>
+      <w:pPr>
+        <w:spacing w:line="360" w:lineRule="auto"/>
+        <w:ind w:firstLine="709"/>
+        <w:jc w:val="both"/>
+        <w:rPr>
+          <w:b/>
+          <w:bCs/>
+          <w:color w:val="000000" w:themeColor="text1"/>
+          <w:sz w:val="28"/>
+          <w:szCs w:val="28"/>
+          <w:lang w:val="uk-UA"/>
+        </w:rPr>
+      </w:pPr>
+      <w:r>
+        <w:rPr>
+          <w:b/>
+          <w:bCs/>
+          <w:color w:val="000000" w:themeColor="text1"/>
+          <w:sz w:val="28"/>
+          <w:szCs w:val="28"/>
+          <w:lang w:val="uk-UA"/>
+        </w:rPr>
+        <w:t>Гілка (branch)</w:t>
+      </w:r>
+    </w:p>
+    <w:p>
+      <w:pPr>
+        <w:spacing w:line="360" w:lineRule="auto"/>
+        <w:ind w:firstLine="709"/>
+        <w:jc w:val="both"/>
+        <w:rPr>
+          <w:color w:val="000000" w:themeColor="text1"/>
+          <w:sz w:val="28"/>
+          <w:szCs w:val="28"/>
+          <w:lang w:val="uk-UA"/>
+        </w:rPr>
+      </w:pPr>
+      <w:r>
+        <w:rPr>
+          <w:color w:val="000000" w:themeColor="text1"/>
+          <w:sz w:val="28"/>
+          <w:szCs w:val="28"/>
+          <w:lang w:val="uk-UA"/>
+        </w:rPr>
+        <w:t>Уявіть свій git-репо у вигляді дереві. Стовбур дерева, програмне забезпечення, яке запускається, називається майстер-гілкою (Master Branch). Це те, що є онлайн. Гілки цього дерева називаються, як не дивно, гілками. Це окремі екземпляри коду, який відрізняється від основної бази коду. Ви можете відгалузилося одну функцію або експериментальний патч. Розгалужуючись, ви можете зберегти цілісність основного програмного забезпечення і мати можливість відкотитися, якщо зробите щось зовсім божевільне. Це також дозволяє вам працювати над своїм завданням, не впливаючи на вашу команду (або вона на вас).</w:t>
+      </w:r>
+    </w:p>
+    <w:p>
+      <w:pPr>
+        <w:spacing w:line="360" w:lineRule="auto"/>
+        <w:ind w:firstLine="709"/>
+        <w:jc w:val="both"/>
+        <w:rPr>
+          <w:b/>
+          <w:bCs/>
+          <w:color w:val="000000" w:themeColor="text1"/>
+          <w:sz w:val="28"/>
+          <w:szCs w:val="28"/>
+          <w:lang w:val="uk-UA"/>
+        </w:rPr>
+      </w:pPr>
+      <w:r>
+        <w:rPr>
+          <w:b/>
+          <w:bCs/>
+          <w:color w:val="000000" w:themeColor="text1"/>
+          <w:sz w:val="28"/>
+          <w:szCs w:val="28"/>
+          <w:lang w:val="uk-UA"/>
+        </w:rPr>
+        <w:t>Об'єднання (merge)</w:t>
+      </w:r>
+    </w:p>
+    <w:p>
+      <w:pPr>
+        <w:spacing w:line="360" w:lineRule="auto"/>
+        <w:ind w:firstLine="709"/>
+        <w:jc w:val="both"/>
+        <w:rPr>
+          <w:color w:val="000000" w:themeColor="text1"/>
+          <w:sz w:val="28"/>
+          <w:szCs w:val="28"/>
+          <w:lang w:val="uk-UA"/>
+        </w:rPr>
+      </w:pPr>
+      <w:r>
+        <w:rPr>
+          <w:color w:val="000000" w:themeColor="text1"/>
+          <w:sz w:val="28"/>
+          <w:szCs w:val="28"/>
+          <w:lang w:val="uk-UA"/>
+        </w:rPr>
+        <w:t>Коли гілка виправлена, не містить помилок (наскільки ви можете судити, по крайней мере) і готова стати частиною первинної бази коду, вона буде об'єднана з головною гілкою. Об'єднання - це те, на що це схоже: злиття двох гілок. Будь-який новий або оновлений код стане офіційною частиною кодової бази. Той, хто відгалужується від точки злиття, також буде мати цей код в своїй галузі.</w:t>
+      </w:r>
+    </w:p>
+    <w:p>
+      <w:pPr>
+        <w:spacing w:line="360" w:lineRule="auto"/>
+        <w:jc w:val="both"/>
+        <w:rPr>
+          <w:color w:val="000000" w:themeColor="text1"/>
+          <w:sz w:val="28"/>
+          <w:szCs w:val="28"/>
+          <w:lang w:val="uk-UA"/>
+        </w:rPr>
+      </w:pPr>
+    </w:p>
+    <w:p>
+      <w:pPr>
+        <w:pStyle w:val="a8"/>
+        <w:spacing w:line="360" w:lineRule="auto"/>
+        <w:ind w:left="1069"/>
+        <w:jc w:val="both"/>
+        <w:rPr>
+          <w:color w:val="000000" w:themeColor="text1"/>
+          <w:sz w:val="28"/>
+          <w:szCs w:val="28"/>
+          <w:lang w:val="uk-UA"/>
+        </w:rPr>
+      </w:pPr>
+    </w:p>
+    <w:p>
+      <w:pPr>
+        <w:spacing w:line="360" w:lineRule="auto"/>
+        <w:ind w:firstLine="709"/>
+        <w:jc w:val="both"/>
+        <w:rPr>
+          <w:color w:val="000000" w:themeColor="text1"/>
+          <w:sz w:val="28"/>
+          <w:szCs w:val="28"/>
+          <w:lang w:val="uk-UA"/>
+        </w:rPr>
+      </w:pPr>
+      <w:r>
+        <w:rPr>
+          <w:color w:val="000000" w:themeColor="text1"/>
+          <w:sz w:val="28"/>
+          <w:szCs w:val="28"/>
+          <w:lang w:val="uk-UA"/>
+        </w:rPr>
+        <w:lastRenderedPageBreak/>
+        <w:t xml:space="preserve">Github - </w:t>
+      </w:r>
+      <w:r>
+        <w:rPr>
+          <w:color w:val="000000" w:themeColor="text1"/>
+          <w:sz w:val="28"/>
+          <w:szCs w:val="28"/>
+          <w:lang w:val="uk-UA"/>
+        </w:rPr>
+        <w:t>сервіс онлайн-хостингу репозиторіїв, що володіє всіма функціями розподіленого контролю версій і функціональністю управління вихідним кодом - все, що підтримує Git і навіть більше. Також GitHub може похвалитися контролем доступу, багтрекінгом</w:t>
+      </w:r>
+      <w:r>
+        <w:rPr>
+          <w:color w:val="000000" w:themeColor="text1"/>
+          <w:sz w:val="28"/>
+          <w:szCs w:val="28"/>
+          <w:lang w:val="uk-UA"/>
+        </w:rPr>
+        <w:t xml:space="preserve"> та</w:t>
+      </w:r>
+      <w:r>
+        <w:rPr>
+          <w:color w:val="000000" w:themeColor="text1"/>
+          <w:sz w:val="28"/>
+          <w:szCs w:val="28"/>
+          <w:lang w:val="uk-UA"/>
+        </w:rPr>
+        <w:t xml:space="preserve"> управлінням завданнями.</w:t>
+      </w:r>
+      <w:r>
+        <w:rPr>
+          <w:rFonts w:ascii="Arial" w:hAnsi="Arial" w:cs="Arial"/>
+          <w:color w:val="202122"/>
+          <w:sz w:val="21"/>
+          <w:szCs w:val="21"/>
+          <w:shd w:val="clear" w:color="auto" w:fill="FFFFFF"/>
+        </w:rPr>
+        <w:t xml:space="preserve"> </w:t>
+      </w:r>
+      <w:r>
+        <w:rPr>
+          <w:color w:val="000000" w:themeColor="text1"/>
+          <w:sz w:val="28"/>
+          <w:szCs w:val="28"/>
+          <w:lang w:val="uk-UA"/>
+        </w:rPr>
+        <w:t>За допомогою широких можливостей Git програмісти можуть поєднувати свої </w:t>
+      </w:r>
+      <w:hyperlink r:id="rId9" w:tooltip="Репозиторій програмного забезпечення" w:history="1">
+        <w:r>
+          <w:rPr>
+            <w:rStyle w:val="aa"/>
+            <w:color w:val="000000" w:themeColor="text1"/>
+            <w:sz w:val="28"/>
+            <w:szCs w:val="28"/>
+            <w:u w:val="none"/>
+            <w:lang w:val="uk-UA"/>
+          </w:rPr>
+          <w:t>репозиторії</w:t>
+        </w:r>
+      </w:hyperlink>
+      <w:r>
+        <w:rPr>
+          <w:color w:val="000000" w:themeColor="text1"/>
+          <w:sz w:val="28"/>
+          <w:szCs w:val="28"/>
+          <w:lang w:val="uk-UA"/>
+        </w:rPr>
+        <w:t> — GitHub дає зручний інтерфейс для цього і може показувати вклад кожного учасника в вигляді </w:t>
+      </w:r>
+      <w:hyperlink r:id="rId10" w:tooltip="Дерево (теорія графів)" w:history="1">
+        <w:r>
+          <w:rPr>
+            <w:rStyle w:val="aa"/>
+            <w:color w:val="000000" w:themeColor="text1"/>
+            <w:sz w:val="28"/>
+            <w:szCs w:val="28"/>
+            <w:u w:val="none"/>
+            <w:lang w:val="uk-UA"/>
+          </w:rPr>
+          <w:t>дерева</w:t>
+        </w:r>
+      </w:hyperlink>
+      <w:r>
+        <w:rPr>
+          <w:color w:val="000000" w:themeColor="text1"/>
+          <w:sz w:val="28"/>
+          <w:szCs w:val="28"/>
+          <w:lang w:val="uk-UA"/>
+        </w:rPr>
+        <w:t>.</w:t>
+      </w:r>
+    </w:p>
+    <w:p>
+      <w:pPr>
+        <w:spacing w:line="360" w:lineRule="auto"/>
+        <w:ind w:firstLine="709"/>
+        <w:jc w:val="both"/>
+        <w:rPr>
+          <w:color w:val="000000" w:themeColor="text1"/>
+          <w:sz w:val="28"/>
+          <w:szCs w:val="28"/>
+          <w:lang w:val="en-US"/>
+        </w:rPr>
+      </w:pPr>
+      <w:r>
+        <w:rPr>
+          <w:color w:val="000000" w:themeColor="text1"/>
+          <w:sz w:val="28"/>
+          <w:szCs w:val="28"/>
+          <w:lang w:val="uk-UA"/>
+        </w:rPr>
+        <w:t xml:space="preserve">Ознайомившись з термінологією та принципами роботи </w:t>
+      </w:r>
+      <w:r>
+        <w:rPr>
+          <w:color w:val="000000" w:themeColor="text1"/>
+          <w:sz w:val="28"/>
+          <w:szCs w:val="28"/>
+          <w:lang w:val="en-US"/>
+        </w:rPr>
+        <w:t xml:space="preserve">git </w:t>
+      </w:r>
+      <w:r>
+        <w:rPr>
+          <w:color w:val="000000" w:themeColor="text1"/>
+          <w:sz w:val="28"/>
+          <w:szCs w:val="28"/>
+          <w:lang w:val="uk-UA"/>
+        </w:rPr>
+        <w:t xml:space="preserve">та </w:t>
+      </w:r>
+      <w:r>
+        <w:rPr>
+          <w:color w:val="000000" w:themeColor="text1"/>
+          <w:sz w:val="28"/>
+          <w:szCs w:val="28"/>
+          <w:lang w:val="en-US"/>
+        </w:rPr>
+        <w:t>github</w:t>
+      </w:r>
+      <w:r>
+        <w:rPr>
+          <w:color w:val="000000" w:themeColor="text1"/>
+          <w:sz w:val="28"/>
+          <w:szCs w:val="28"/>
+          <w:lang w:val="uk-UA"/>
+        </w:rPr>
+        <w:t>,</w:t>
+      </w:r>
+      <w:r>
+        <w:rPr>
+          <w:color w:val="000000" w:themeColor="text1"/>
+          <w:sz w:val="28"/>
+          <w:szCs w:val="28"/>
+          <w:lang w:val="uk-UA"/>
+        </w:rPr>
+        <w:t xml:space="preserve"> </w:t>
+      </w:r>
+      <w:r>
+        <w:rPr>
+          <w:color w:val="000000" w:themeColor="text1"/>
+          <w:sz w:val="28"/>
+          <w:szCs w:val="28"/>
+          <w:lang w:val="uk-UA"/>
+        </w:rPr>
+        <w:t xml:space="preserve">було розпочато </w:t>
+      </w:r>
+      <w:r>
+        <w:rPr>
+          <w:color w:val="000000" w:themeColor="text1"/>
+          <w:sz w:val="28"/>
+          <w:szCs w:val="28"/>
+          <w:lang w:val="uk-UA"/>
+        </w:rPr>
+        <w:t>спільну розробку.</w:t>
+      </w:r>
+      <w:r>
+        <w:rPr>
+          <w:color w:val="000000" w:themeColor="text1"/>
+          <w:sz w:val="28"/>
+          <w:szCs w:val="28"/>
+          <w:lang w:val="uk-UA"/>
+        </w:rPr>
+        <w:t xml:space="preserve"> Перш за все, було створено відповідний репозиторій</w:t>
+      </w:r>
+      <w:r>
+        <w:rPr>
+          <w:color w:val="000000" w:themeColor="text1"/>
+          <w:sz w:val="28"/>
+          <w:szCs w:val="28"/>
+          <w:lang w:val="uk-UA"/>
+        </w:rPr>
+        <w:t>, та</w:t>
+      </w:r>
+      <w:r>
+        <w:rPr>
+          <w:color w:val="000000" w:themeColor="text1"/>
+          <w:sz w:val="28"/>
+          <w:szCs w:val="28"/>
+          <w:lang w:val="en-US"/>
+        </w:rPr>
+        <w:t xml:space="preserve"> </w:t>
+      </w:r>
+      <w:r>
+        <w:rPr>
+          <w:color w:val="000000" w:themeColor="text1"/>
+          <w:sz w:val="28"/>
+          <w:szCs w:val="28"/>
+          <w:lang w:val="uk-UA"/>
+        </w:rPr>
+        <w:t>видано ролей</w:t>
+      </w:r>
+      <w:r>
+        <w:rPr>
+          <w:color w:val="000000" w:themeColor="text1"/>
+          <w:sz w:val="28"/>
+          <w:szCs w:val="28"/>
+          <w:lang w:val="uk-UA"/>
+        </w:rPr>
+        <w:t xml:space="preserve"> </w:t>
+      </w:r>
+      <w:r>
+        <w:rPr>
+          <w:color w:val="000000" w:themeColor="text1"/>
+          <w:sz w:val="28"/>
+          <w:szCs w:val="28"/>
+          <w:lang w:val="uk-UA"/>
+        </w:rPr>
+        <w:t>учасників(</w:t>
+      </w:r>
+      <w:r>
+        <w:rPr>
+          <w:color w:val="000000" w:themeColor="text1"/>
+          <w:sz w:val="28"/>
+          <w:szCs w:val="28"/>
+          <w:lang w:val="en-US"/>
+        </w:rPr>
+        <w:t>contributors</w:t>
+      </w:r>
+      <w:r>
+        <w:rPr>
+          <w:color w:val="000000" w:themeColor="text1"/>
+          <w:sz w:val="28"/>
+          <w:szCs w:val="28"/>
+          <w:lang w:val="uk-UA"/>
+        </w:rPr>
+        <w:t>)</w:t>
+      </w:r>
+      <w:r>
+        <w:rPr>
+          <w:color w:val="000000" w:themeColor="text1"/>
+          <w:sz w:val="28"/>
+          <w:szCs w:val="28"/>
+          <w:lang w:val="uk-UA"/>
+        </w:rPr>
+        <w:t xml:space="preserve"> усі</w:t>
+      </w:r>
+      <w:r>
+        <w:rPr>
+          <w:color w:val="000000" w:themeColor="text1"/>
+          <w:sz w:val="28"/>
+          <w:szCs w:val="28"/>
+          <w:lang w:val="uk-UA"/>
+        </w:rPr>
+        <w:t>м</w:t>
+      </w:r>
+      <w:r>
+        <w:rPr>
+          <w:color w:val="000000" w:themeColor="text1"/>
+          <w:sz w:val="28"/>
+          <w:szCs w:val="28"/>
+          <w:lang w:val="uk-UA"/>
+        </w:rPr>
+        <w:t xml:space="preserve"> </w:t>
+      </w:r>
+      <w:r>
+        <w:rPr>
+          <w:color w:val="000000" w:themeColor="text1"/>
+          <w:sz w:val="28"/>
+          <w:szCs w:val="28"/>
+          <w:lang w:val="uk-UA"/>
+        </w:rPr>
+        <w:t>розробник</w:t>
+      </w:r>
+      <w:r>
+        <w:rPr>
+          <w:color w:val="000000" w:themeColor="text1"/>
+          <w:sz w:val="28"/>
+          <w:szCs w:val="28"/>
+          <w:lang w:val="uk-UA"/>
+        </w:rPr>
+        <w:t>ам</w:t>
+      </w:r>
+      <w:r>
+        <w:rPr>
+          <w:color w:val="000000" w:themeColor="text1"/>
+          <w:sz w:val="28"/>
+          <w:szCs w:val="28"/>
+          <w:lang w:val="uk-UA"/>
+        </w:rPr>
+        <w:t>.</w:t>
+      </w:r>
+      <w:r>
+        <w:rPr>
+          <w:color w:val="000000" w:themeColor="text1"/>
+          <w:sz w:val="28"/>
+          <w:szCs w:val="28"/>
+          <w:lang w:val="uk-UA"/>
+        </w:rPr>
+        <w:t xml:space="preserve"> </w:t>
+      </w:r>
+      <w:r>
+        <w:rPr>
+          <w:color w:val="000000" w:themeColor="text1"/>
+          <w:sz w:val="28"/>
+          <w:szCs w:val="28"/>
+          <w:lang w:val="uk-UA"/>
+        </w:rPr>
+        <w:t xml:space="preserve">Для проекту було створено 2 гілки: </w:t>
+      </w:r>
+      <w:r>
+        <w:rPr>
+          <w:color w:val="000000" w:themeColor="text1"/>
+          <w:sz w:val="28"/>
+          <w:szCs w:val="28"/>
+          <w:lang w:val="en-US"/>
+        </w:rPr>
+        <w:t>master(</w:t>
+      </w:r>
+      <w:r>
+        <w:rPr>
+          <w:color w:val="000000" w:themeColor="text1"/>
+          <w:sz w:val="28"/>
+          <w:szCs w:val="28"/>
+          <w:lang w:val="uk-UA"/>
+        </w:rPr>
+        <w:t>для фінальної версії проекту</w:t>
+      </w:r>
+      <w:r>
+        <w:rPr>
+          <w:color w:val="000000" w:themeColor="text1"/>
+          <w:sz w:val="28"/>
+          <w:szCs w:val="28"/>
+          <w:lang w:val="en-US"/>
+        </w:rPr>
+        <w:t>)</w:t>
+      </w:r>
+      <w:r>
+        <w:rPr>
+          <w:color w:val="000000" w:themeColor="text1"/>
+          <w:sz w:val="28"/>
+          <w:szCs w:val="28"/>
+          <w:lang w:val="uk-UA"/>
+        </w:rPr>
+        <w:t xml:space="preserve"> та </w:t>
+      </w:r>
+      <w:r>
+        <w:rPr>
+          <w:color w:val="000000" w:themeColor="text1"/>
+          <w:sz w:val="28"/>
+          <w:szCs w:val="28"/>
+          <w:lang w:val="en-US"/>
+        </w:rPr>
+        <w:t>test(</w:t>
+      </w:r>
+      <w:r>
+        <w:rPr>
+          <w:color w:val="000000" w:themeColor="text1"/>
+          <w:sz w:val="28"/>
+          <w:szCs w:val="28"/>
+          <w:lang w:val="uk-UA"/>
+        </w:rPr>
+        <w:t xml:space="preserve">для </w:t>
+      </w:r>
+      <w:r>
+        <w:rPr>
+          <w:color w:val="000000" w:themeColor="text1"/>
+          <w:sz w:val="28"/>
+          <w:szCs w:val="28"/>
+          <w:lang w:val="uk-UA"/>
+        </w:rPr>
+        <w:t>розробки</w:t>
+      </w:r>
+      <w:r>
+        <w:rPr>
+          <w:color w:val="000000" w:themeColor="text1"/>
+          <w:sz w:val="28"/>
+          <w:szCs w:val="28"/>
+          <w:lang w:val="en-US"/>
+        </w:rPr>
+        <w:t>)</w:t>
+      </w:r>
+      <w:r>
+        <w:rPr>
+          <w:color w:val="000000" w:themeColor="text1"/>
+          <w:sz w:val="28"/>
+          <w:szCs w:val="28"/>
+          <w:lang w:val="uk-UA"/>
+        </w:rPr>
+        <w:t>.</w:t>
+      </w:r>
+      <w:r>
+        <w:rPr>
+          <w:color w:val="000000" w:themeColor="text1"/>
+          <w:sz w:val="28"/>
+          <w:szCs w:val="28"/>
+          <w:lang w:val="uk-UA"/>
+        </w:rPr>
+        <w:t xml:space="preserve"> </w:t>
+      </w:r>
+      <w:r>
+        <w:rPr>
+          <w:color w:val="000000" w:themeColor="text1"/>
+          <w:sz w:val="28"/>
+          <w:szCs w:val="28"/>
+          <w:lang w:val="uk-UA"/>
+        </w:rPr>
+        <w:t xml:space="preserve">При додаванні функціоналу кожним з учасників </w:t>
+      </w:r>
+      <w:r>
+        <w:rPr>
+          <w:color w:val="000000" w:themeColor="text1"/>
+          <w:sz w:val="28"/>
+          <w:szCs w:val="28"/>
+          <w:lang w:val="uk-UA"/>
+        </w:rPr>
+        <w:t>додавалися фіксації змін(</w:t>
+      </w:r>
+      <w:r>
+        <w:rPr>
+          <w:color w:val="000000" w:themeColor="text1"/>
+          <w:sz w:val="28"/>
+          <w:szCs w:val="28"/>
+          <w:lang w:val="en-US"/>
+        </w:rPr>
+        <w:t>commit</w:t>
+      </w:r>
+      <w:r>
+        <w:rPr>
+          <w:color w:val="000000" w:themeColor="text1"/>
+          <w:sz w:val="28"/>
+          <w:szCs w:val="28"/>
+          <w:lang w:val="uk-UA"/>
+        </w:rPr>
+        <w:t>)</w:t>
+      </w:r>
+      <w:r>
+        <w:rPr>
+          <w:color w:val="000000" w:themeColor="text1"/>
+          <w:sz w:val="28"/>
+          <w:szCs w:val="28"/>
+          <w:lang w:val="en-US"/>
+        </w:rPr>
+        <w:t>.</w:t>
+      </w:r>
+      <w:r>
+        <w:rPr>
+          <w:color w:val="000000" w:themeColor="text1"/>
+          <w:sz w:val="28"/>
+          <w:szCs w:val="28"/>
+          <w:lang w:val="uk-UA"/>
+        </w:rPr>
+        <w:t xml:space="preserve"> Доробивши проект до кінця і протестувавши його, гілка </w:t>
+      </w:r>
+      <w:r>
+        <w:rPr>
+          <w:color w:val="000000" w:themeColor="text1"/>
+          <w:sz w:val="28"/>
+          <w:szCs w:val="28"/>
+          <w:lang w:val="en-US"/>
+        </w:rPr>
+        <w:t xml:space="preserve">test </w:t>
+      </w:r>
+      <w:r>
+        <w:rPr>
+          <w:color w:val="000000" w:themeColor="text1"/>
+          <w:sz w:val="28"/>
+          <w:szCs w:val="28"/>
+          <w:lang w:val="uk-UA"/>
+        </w:rPr>
+        <w:t>має об’єднатися з головною гілкою.</w:t>
+      </w:r>
+      <w:r>
+        <w:rPr>
+          <w:color w:val="000000" w:themeColor="text1"/>
+          <w:sz w:val="28"/>
+          <w:szCs w:val="28"/>
+          <w:lang w:val="uk-UA"/>
+        </w:rPr>
+        <w:t xml:space="preserve"> Таким чином, при розробці програми учасники мали змогу </w:t>
+      </w:r>
+      <w:r>
+        <w:rPr>
+          <w:color w:val="000000" w:themeColor="text1"/>
+          <w:sz w:val="28"/>
+          <w:szCs w:val="28"/>
+          <w:lang w:val="uk-UA"/>
+        </w:rPr>
+        <w:t xml:space="preserve">ознайомитися з функціоналом </w:t>
+      </w:r>
+      <w:r>
+        <w:rPr>
+          <w:color w:val="000000" w:themeColor="text1"/>
+          <w:sz w:val="28"/>
+          <w:szCs w:val="28"/>
+          <w:lang w:val="uk-UA"/>
+        </w:rPr>
+        <w:t xml:space="preserve">та використати системи контролю версій </w:t>
+      </w:r>
+      <w:r>
+        <w:rPr>
+          <w:color w:val="000000" w:themeColor="text1"/>
+          <w:sz w:val="28"/>
+          <w:szCs w:val="28"/>
+          <w:lang w:val="en-US"/>
+        </w:rPr>
+        <w:t xml:space="preserve">Git </w:t>
+      </w:r>
+      <w:r>
+        <w:rPr>
+          <w:color w:val="000000" w:themeColor="text1"/>
+          <w:sz w:val="28"/>
+          <w:szCs w:val="28"/>
+          <w:lang w:val="uk-UA"/>
+        </w:rPr>
+        <w:t xml:space="preserve">та веб-сервіс </w:t>
+      </w:r>
+      <w:r>
+        <w:rPr>
+          <w:color w:val="000000" w:themeColor="text1"/>
+          <w:sz w:val="28"/>
+          <w:szCs w:val="28"/>
+          <w:lang w:val="en-US"/>
+        </w:rPr>
+        <w:t>Github.</w:t>
+      </w:r>
+    </w:p>
+    <w:p>
+      <w:pPr>
+        <w:spacing w:line="360" w:lineRule="auto"/>
+        <w:ind w:firstLine="709"/>
+        <w:jc w:val="both"/>
+        <w:rPr>
+          <w:color w:val="000000" w:themeColor="text1"/>
+          <w:sz w:val="28"/>
+          <w:szCs w:val="28"/>
+          <w:lang w:val="en-US"/>
+        </w:rPr>
+      </w:pPr>
+    </w:p>
+    <w:p>
+      <w:pPr>
+        <w:spacing w:line="360" w:lineRule="auto"/>
+        <w:ind w:firstLine="709"/>
+        <w:jc w:val="both"/>
+        <w:rPr>
+          <w:b/>
+          <w:bCs/>
+          <w:color w:val="000000" w:themeColor="text1"/>
+          <w:sz w:val="32"/>
+          <w:szCs w:val="32"/>
+          <w:lang w:val="uk-UA"/>
+        </w:rPr>
+      </w:pPr>
+      <w:r>
+        <w:rPr>
+          <w:b/>
+          <w:bCs/>
+          <w:color w:val="000000" w:themeColor="text1"/>
+          <w:sz w:val="32"/>
+          <w:szCs w:val="32"/>
+          <w:lang w:val="uk-UA"/>
+        </w:rPr>
+        <w:t>1.5 Вибір</w:t>
+      </w:r>
+      <w:r>
+        <w:rPr>
+          <w:b/>
+          <w:bCs/>
+          <w:color w:val="000000" w:themeColor="text1"/>
+          <w:sz w:val="32"/>
+          <w:szCs w:val="32"/>
+          <w:lang w:val="uk-UA"/>
+        </w:rPr>
+        <w:t xml:space="preserve"> готових</w:t>
+      </w:r>
+      <w:r>
+        <w:rPr>
+          <w:b/>
+          <w:bCs/>
+          <w:color w:val="000000" w:themeColor="text1"/>
+          <w:sz w:val="32"/>
+          <w:szCs w:val="32"/>
+          <w:lang w:val="uk-UA"/>
+        </w:rPr>
+        <w:t xml:space="preserve"> </w:t>
+      </w:r>
+      <w:r>
+        <w:rPr>
+          <w:b/>
+          <w:bCs/>
+          <w:color w:val="000000" w:themeColor="text1"/>
+          <w:sz w:val="32"/>
+          <w:szCs w:val="32"/>
+          <w:lang w:val="uk-UA"/>
+        </w:rPr>
+        <w:t xml:space="preserve">бібліотек для реалізації </w:t>
+      </w:r>
+      <w:r>
+        <w:rPr>
+          <w:b/>
+          <w:bCs/>
+          <w:color w:val="000000" w:themeColor="text1"/>
+          <w:sz w:val="32"/>
+          <w:szCs w:val="32"/>
+          <w:lang w:val="uk-UA"/>
+        </w:rPr>
+        <w:t>проекту</w:t>
+      </w:r>
+    </w:p>
+    <w:p>
+      <w:pPr>
+        <w:spacing w:line="360" w:lineRule="auto"/>
+        <w:ind w:firstLine="709"/>
+        <w:jc w:val="both"/>
+        <w:rPr>
+          <w:b/>
+          <w:bCs/>
+          <w:color w:val="000000" w:themeColor="text1"/>
+          <w:sz w:val="32"/>
+          <w:szCs w:val="32"/>
+          <w:lang w:val="uk-UA"/>
+        </w:rPr>
+      </w:pPr>
+    </w:p>
+    <w:p>
+      <w:pPr>
+        <w:spacing w:line="360" w:lineRule="auto"/>
+        <w:ind w:firstLine="709"/>
+        <w:jc w:val="both"/>
+        <w:rPr>
+          <w:color w:val="000000" w:themeColor="text1"/>
+          <w:sz w:val="28"/>
+          <w:szCs w:val="28"/>
+          <w:lang w:val="uk-UA"/>
+        </w:rPr>
+      </w:pPr>
+      <w:r>
+        <w:rPr>
+          <w:color w:val="000000" w:themeColor="text1"/>
+          <w:sz w:val="28"/>
+          <w:szCs w:val="28"/>
+          <w:lang w:val="uk-UA"/>
+        </w:rPr>
+        <w:t xml:space="preserve">Для </w:t>
+      </w:r>
+      <w:r>
+        <w:rPr>
+          <w:color w:val="000000" w:themeColor="text1"/>
+          <w:sz w:val="28"/>
+          <w:szCs w:val="28"/>
+          <w:lang w:val="uk-UA"/>
+        </w:rPr>
+        <w:t xml:space="preserve">виконання </w:t>
+      </w:r>
+      <w:r>
+        <w:rPr>
+          <w:color w:val="000000" w:themeColor="text1"/>
+          <w:sz w:val="28"/>
+          <w:szCs w:val="28"/>
+          <w:lang w:val="uk-UA"/>
+        </w:rPr>
+        <w:t xml:space="preserve">завдання необхідно було </w:t>
+      </w:r>
+      <w:r>
+        <w:rPr>
+          <w:color w:val="000000" w:themeColor="text1"/>
+          <w:sz w:val="28"/>
+          <w:szCs w:val="28"/>
+          <w:lang w:val="uk-UA"/>
+        </w:rPr>
+        <w:t xml:space="preserve">обрати </w:t>
+      </w:r>
+      <w:r>
+        <w:rPr>
+          <w:color w:val="000000" w:themeColor="text1"/>
+          <w:sz w:val="28"/>
+          <w:szCs w:val="28"/>
+          <w:lang w:val="uk-UA"/>
+        </w:rPr>
+        <w:t xml:space="preserve">готові бібліотеки мови </w:t>
+      </w:r>
+      <w:r>
+        <w:rPr>
+          <w:color w:val="000000" w:themeColor="text1"/>
+          <w:sz w:val="28"/>
+          <w:szCs w:val="28"/>
+          <w:lang w:val="en-US"/>
+        </w:rPr>
+        <w:t>C++</w:t>
+      </w:r>
+      <w:r>
+        <w:rPr>
+          <w:color w:val="000000" w:themeColor="text1"/>
+          <w:sz w:val="28"/>
+          <w:szCs w:val="28"/>
+          <w:lang w:val="uk-UA"/>
+        </w:rPr>
+        <w:t xml:space="preserve"> для роботи файлового вводу та виводу.</w:t>
+      </w:r>
+      <w:r>
+        <w:rPr>
+          <w:color w:val="000000" w:themeColor="text1"/>
+          <w:sz w:val="28"/>
+          <w:szCs w:val="28"/>
+          <w:lang w:val="uk-UA"/>
+        </w:rPr>
+        <w:t xml:space="preserve"> </w:t>
+      </w:r>
+      <w:r>
+        <w:rPr>
+          <w:color w:val="000000" w:themeColor="text1"/>
+          <w:sz w:val="28"/>
+          <w:szCs w:val="28"/>
+          <w:lang w:val="uk-UA"/>
+        </w:rPr>
+        <w:t>Для роботи з файлами в стандартній бібліотеці визначено заголов</w:t>
+      </w:r>
+      <w:r>
+        <w:rPr>
+          <w:color w:val="000000" w:themeColor="text1"/>
+          <w:sz w:val="28"/>
+          <w:szCs w:val="28"/>
+          <w:lang w:val="uk-UA"/>
+        </w:rPr>
+        <w:t>ок</w:t>
+      </w:r>
+      <w:r>
+        <w:rPr>
+          <w:color w:val="000000" w:themeColor="text1"/>
+          <w:sz w:val="28"/>
+          <w:szCs w:val="28"/>
+          <w:lang w:val="uk-UA"/>
+        </w:rPr>
+        <w:t xml:space="preserve"> fstream, який визначає базові типи для читання і запису файлів</w:t>
+      </w:r>
+      <w:r>
+        <w:rPr>
+          <w:color w:val="000000" w:themeColor="text1"/>
+          <w:sz w:val="28"/>
+          <w:szCs w:val="28"/>
+          <w:lang w:val="uk-UA"/>
+        </w:rPr>
+        <w:t xml:space="preserve">. </w:t>
+      </w:r>
+      <w:r>
+        <w:rPr>
+          <w:color w:val="000000" w:themeColor="text1"/>
+          <w:sz w:val="28"/>
+          <w:szCs w:val="28"/>
+          <w:lang w:val="uk-UA"/>
+        </w:rPr>
+        <w:t>Всього є 3 основних класи для реалізації цієї задачі:</w:t>
+      </w:r>
+    </w:p>
+    <w:p>
+      <w:pPr>
+        <w:pStyle w:val="a8"/>
+        <w:numPr>
+          <w:ilvl w:val="0"/>
+          <w:numId w:val="7"/>
+        </w:numPr>
+        <w:spacing w:line="360" w:lineRule="auto"/>
+        <w:jc w:val="both"/>
+        <w:rPr>
+          <w:color w:val="000000" w:themeColor="text1"/>
+          <w:sz w:val="28"/>
+          <w:szCs w:val="28"/>
+          <w:lang w:val="uk-UA"/>
+        </w:rPr>
+      </w:pPr>
+      <w:r>
+        <w:rPr>
+          <w:color w:val="000000" w:themeColor="text1"/>
+          <w:sz w:val="28"/>
+          <w:szCs w:val="28"/>
+          <w:lang w:val="en-US"/>
+        </w:rPr>
+        <w:t>Ifstream</w:t>
+      </w:r>
+      <w:r>
+        <w:rPr>
+          <w:color w:val="000000" w:themeColor="text1"/>
+          <w:sz w:val="28"/>
+          <w:szCs w:val="28"/>
+          <w:lang w:val="en-US"/>
+        </w:rPr>
+        <w:t xml:space="preserve"> – </w:t>
+      </w:r>
+      <w:r>
+        <w:rPr>
+          <w:color w:val="000000" w:themeColor="text1"/>
+          <w:sz w:val="28"/>
+          <w:szCs w:val="28"/>
+          <w:lang w:val="uk-UA"/>
+        </w:rPr>
+        <w:t>файловий ввід.</w:t>
+      </w:r>
+    </w:p>
+    <w:p>
+      <w:pPr>
+        <w:pStyle w:val="a8"/>
+        <w:numPr>
+          <w:ilvl w:val="0"/>
+          <w:numId w:val="7"/>
+        </w:numPr>
+        <w:spacing w:line="360" w:lineRule="auto"/>
+        <w:jc w:val="both"/>
+        <w:rPr>
+          <w:color w:val="000000" w:themeColor="text1"/>
+          <w:sz w:val="28"/>
+          <w:szCs w:val="28"/>
+          <w:lang w:val="uk-UA"/>
+        </w:rPr>
+      </w:pPr>
+      <w:r>
+        <w:rPr>
+          <w:color w:val="000000" w:themeColor="text1"/>
+          <w:sz w:val="28"/>
+          <w:szCs w:val="28"/>
+          <w:lang w:val="en-US"/>
+        </w:rPr>
+        <w:t>Ofstream</w:t>
+      </w:r>
+      <w:r>
+        <w:rPr>
+          <w:color w:val="000000" w:themeColor="text1"/>
+          <w:sz w:val="28"/>
+          <w:szCs w:val="28"/>
+          <w:lang w:val="uk-UA"/>
+        </w:rPr>
+        <w:t xml:space="preserve"> – файловий вивід.</w:t>
+      </w:r>
+    </w:p>
+    <w:p>
+      <w:pPr>
+        <w:pStyle w:val="a8"/>
+        <w:numPr>
+          <w:ilvl w:val="0"/>
+          <w:numId w:val="7"/>
+        </w:numPr>
+        <w:spacing w:line="360" w:lineRule="auto"/>
+        <w:jc w:val="both"/>
+        <w:rPr>
+          <w:color w:val="000000" w:themeColor="text1"/>
+          <w:sz w:val="28"/>
+          <w:szCs w:val="28"/>
+          <w:lang w:val="uk-UA"/>
+        </w:rPr>
+      </w:pPr>
+      <w:r>
+        <w:rPr>
+          <w:color w:val="000000" w:themeColor="text1"/>
+          <w:sz w:val="28"/>
+          <w:szCs w:val="28"/>
+          <w:lang w:val="en-US"/>
+        </w:rPr>
+        <w:t xml:space="preserve">Fstream </w:t>
+      </w:r>
+      <w:r>
+        <w:rPr>
+          <w:color w:val="000000" w:themeColor="text1"/>
+          <w:sz w:val="28"/>
+          <w:szCs w:val="28"/>
+          <w:lang w:val="uk-UA"/>
+        </w:rPr>
+        <w:t xml:space="preserve"> - </w:t>
+      </w:r>
+      <w:r>
+        <w:rPr>
+          <w:color w:val="000000" w:themeColor="text1"/>
+          <w:sz w:val="28"/>
+          <w:szCs w:val="28"/>
+          <w:lang w:val="uk-UA"/>
+        </w:rPr>
+        <w:t>файловий ввід та вивід одночасно.</w:t>
+      </w:r>
+    </w:p>
+    <w:p>
+      <w:pPr>
+        <w:spacing w:line="360" w:lineRule="auto"/>
+        <w:ind w:firstLine="709"/>
+        <w:jc w:val="both"/>
+        <w:rPr>
+          <w:color w:val="000000" w:themeColor="text1"/>
+          <w:sz w:val="28"/>
+          <w:szCs w:val="28"/>
+          <w:lang w:val="uk-UA"/>
+        </w:rPr>
+      </w:pPr>
+      <w:r>
+        <w:rPr>
+          <w:color w:val="000000" w:themeColor="text1"/>
+          <w:sz w:val="28"/>
+          <w:szCs w:val="28"/>
+          <w:lang w:val="uk-UA"/>
+        </w:rPr>
+        <w:t xml:space="preserve">Останній з класів було обрано для реалізації </w:t>
+      </w:r>
+      <w:r>
+        <w:rPr>
+          <w:color w:val="000000" w:themeColor="text1"/>
+          <w:sz w:val="28"/>
+          <w:szCs w:val="28"/>
+          <w:lang w:val="uk-UA"/>
+        </w:rPr>
+        <w:t xml:space="preserve">зчитування та запису інформації у файл, тому що він </w:t>
+      </w:r>
+      <w:r>
+        <w:rPr>
+          <w:color w:val="000000" w:themeColor="text1"/>
+          <w:sz w:val="28"/>
+          <w:szCs w:val="28"/>
+          <w:lang w:val="uk-UA"/>
+        </w:rPr>
+        <w:t xml:space="preserve">є </w:t>
+      </w:r>
+      <w:r>
+        <w:rPr>
+          <w:color w:val="000000" w:themeColor="text1"/>
+          <w:sz w:val="28"/>
+          <w:szCs w:val="28"/>
+          <w:lang w:val="uk-UA"/>
+        </w:rPr>
+        <w:t>універсальним для обох задач.</w:t>
+      </w:r>
+    </w:p>
+    <w:p>
+      <w:pPr>
+        <w:spacing w:line="360" w:lineRule="auto"/>
+        <w:jc w:val="both"/>
+        <w:rPr>
+          <w:color w:val="000000" w:themeColor="text1"/>
+          <w:sz w:val="28"/>
+          <w:szCs w:val="28"/>
+          <w:lang w:val="uk-UA"/>
+        </w:rPr>
+      </w:pPr>
+      <w:r>
+        <w:rPr>
+          <w:color w:val="000000" w:themeColor="text1"/>
+          <w:sz w:val="28"/>
+          <w:szCs w:val="28"/>
+          <w:lang w:val="uk-UA"/>
+        </w:rPr>
+        <w:tab/>
+      </w:r>
+      <w:r>
+        <w:rPr>
+          <w:color w:val="000000" w:themeColor="text1"/>
+          <w:sz w:val="28"/>
+          <w:szCs w:val="28"/>
+          <w:lang w:val="uk-UA"/>
+        </w:rPr>
+        <w:t>При роботі з файлом можна виділити наступні етапи:</w:t>
+      </w:r>
+    </w:p>
+    <w:p>
+      <w:pPr>
+        <w:pStyle w:val="a8"/>
+        <w:numPr>
+          <w:ilvl w:val="0"/>
+          <w:numId w:val="8"/>
+        </w:numPr>
+        <w:spacing w:line="360" w:lineRule="auto"/>
+        <w:jc w:val="both"/>
+        <w:rPr>
+          <w:color w:val="000000" w:themeColor="text1"/>
+          <w:sz w:val="28"/>
+          <w:szCs w:val="28"/>
+          <w:lang w:val="uk-UA"/>
+        </w:rPr>
+      </w:pPr>
+      <w:r>
+        <w:rPr>
+          <w:color w:val="000000" w:themeColor="text1"/>
+          <w:sz w:val="28"/>
+          <w:szCs w:val="28"/>
+          <w:lang w:val="uk-UA"/>
+        </w:rPr>
+        <w:t>створ</w:t>
+      </w:r>
+      <w:r>
+        <w:rPr>
+          <w:color w:val="000000" w:themeColor="text1"/>
+          <w:sz w:val="28"/>
+          <w:szCs w:val="28"/>
+          <w:lang w:val="uk-UA"/>
+        </w:rPr>
+        <w:t>ення</w:t>
+      </w:r>
+      <w:r>
+        <w:rPr>
+          <w:color w:val="000000" w:themeColor="text1"/>
+          <w:sz w:val="28"/>
+          <w:szCs w:val="28"/>
+          <w:lang w:val="uk-UA"/>
+        </w:rPr>
+        <w:t xml:space="preserve"> об'єкт класу fstream</w:t>
+      </w:r>
+      <w:r>
+        <w:rPr>
+          <w:color w:val="000000" w:themeColor="text1"/>
+          <w:sz w:val="28"/>
+          <w:szCs w:val="28"/>
+          <w:lang w:val="en-US"/>
+        </w:rPr>
+        <w:t>;</w:t>
+      </w:r>
+    </w:p>
+    <w:p>
+      <w:pPr>
+        <w:pStyle w:val="a8"/>
+        <w:numPr>
+          <w:ilvl w:val="0"/>
+          <w:numId w:val="8"/>
+        </w:numPr>
+        <w:spacing w:line="360" w:lineRule="auto"/>
+        <w:jc w:val="both"/>
+        <w:rPr>
+          <w:color w:val="000000" w:themeColor="text1"/>
+          <w:sz w:val="28"/>
+          <w:szCs w:val="28"/>
+          <w:lang w:val="uk-UA"/>
+        </w:rPr>
+      </w:pPr>
+      <w:r>
+        <w:rPr>
+          <w:color w:val="000000" w:themeColor="text1"/>
+          <w:sz w:val="28"/>
+          <w:szCs w:val="28"/>
+          <w:lang w:val="uk-UA"/>
+        </w:rPr>
+        <w:lastRenderedPageBreak/>
+        <w:t>зв'яза</w:t>
+      </w:r>
+      <w:r>
+        <w:rPr>
+          <w:color w:val="000000" w:themeColor="text1"/>
+          <w:sz w:val="28"/>
+          <w:szCs w:val="28"/>
+          <w:lang w:val="uk-UA"/>
+        </w:rPr>
+        <w:t>ння</w:t>
+      </w:r>
+      <w:r>
+        <w:rPr>
+          <w:color w:val="000000" w:themeColor="text1"/>
+          <w:sz w:val="28"/>
+          <w:szCs w:val="28"/>
+          <w:lang w:val="uk-UA"/>
+        </w:rPr>
+        <w:t xml:space="preserve"> об'єкт класу fstream з файлом, який буде використовуватися для операцій введення-виведення;</w:t>
+      </w:r>
+    </w:p>
+    <w:p>
+      <w:pPr>
+        <w:pStyle w:val="a8"/>
+        <w:numPr>
+          <w:ilvl w:val="0"/>
+          <w:numId w:val="8"/>
+        </w:numPr>
+        <w:spacing w:line="360" w:lineRule="auto"/>
+        <w:jc w:val="both"/>
+        <w:rPr>
+          <w:color w:val="000000" w:themeColor="text1"/>
+          <w:sz w:val="28"/>
+          <w:szCs w:val="28"/>
+          <w:lang w:val="uk-UA"/>
+        </w:rPr>
+      </w:pPr>
+      <w:r>
+        <w:rPr>
+          <w:color w:val="000000" w:themeColor="text1"/>
+          <w:sz w:val="28"/>
+          <w:szCs w:val="28"/>
+          <w:lang w:val="uk-UA"/>
+        </w:rPr>
+        <w:t>здійсн</w:t>
+      </w:r>
+      <w:r>
+        <w:rPr>
+          <w:color w:val="000000" w:themeColor="text1"/>
+          <w:sz w:val="28"/>
+          <w:szCs w:val="28"/>
+          <w:lang w:val="uk-UA"/>
+        </w:rPr>
+        <w:t>ення</w:t>
+      </w:r>
+      <w:r>
+        <w:rPr>
+          <w:color w:val="000000" w:themeColor="text1"/>
+          <w:sz w:val="28"/>
+          <w:szCs w:val="28"/>
+          <w:lang w:val="uk-UA"/>
+        </w:rPr>
+        <w:t xml:space="preserve"> операції введення-виведення в файл;</w:t>
+      </w:r>
+    </w:p>
+    <w:p>
+      <w:pPr>
+        <w:pStyle w:val="a8"/>
+        <w:numPr>
+          <w:ilvl w:val="0"/>
+          <w:numId w:val="8"/>
+        </w:numPr>
+        <w:spacing w:line="360" w:lineRule="auto"/>
+        <w:jc w:val="both"/>
+        <w:rPr>
+          <w:color w:val="000000" w:themeColor="text1"/>
+          <w:sz w:val="28"/>
+          <w:szCs w:val="28"/>
+          <w:lang w:val="uk-UA"/>
+        </w:rPr>
+      </w:pPr>
+      <w:r>
+        <w:rPr>
+          <w:color w:val="000000" w:themeColor="text1"/>
+          <w:sz w:val="28"/>
+          <w:szCs w:val="28"/>
+          <w:lang w:val="uk-UA"/>
+        </w:rPr>
+        <w:t>закрит</w:t>
+      </w:r>
+      <w:r>
+        <w:rPr>
+          <w:color w:val="000000" w:themeColor="text1"/>
+          <w:sz w:val="28"/>
+          <w:szCs w:val="28"/>
+          <w:lang w:val="uk-UA"/>
+        </w:rPr>
+        <w:t>тя</w:t>
+      </w:r>
+      <w:r>
+        <w:rPr>
+          <w:color w:val="000000" w:themeColor="text1"/>
+          <w:sz w:val="28"/>
+          <w:szCs w:val="28"/>
+          <w:lang w:val="uk-UA"/>
+        </w:rPr>
+        <w:t xml:space="preserve"> файл</w:t>
+      </w:r>
+      <w:r>
+        <w:rPr>
+          <w:color w:val="000000" w:themeColor="text1"/>
+          <w:sz w:val="28"/>
+          <w:szCs w:val="28"/>
+          <w:lang w:val="uk-UA"/>
+        </w:rPr>
+        <w:t>у</w:t>
+      </w:r>
+      <w:r>
+        <w:rPr>
+          <w:color w:val="000000" w:themeColor="text1"/>
+          <w:sz w:val="28"/>
+          <w:szCs w:val="28"/>
+          <w:lang w:val="uk-UA"/>
+        </w:rPr>
+        <w:t>.</w:t>
+      </w:r>
+    </w:p>
+    <w:p>
+      <w:pPr>
+        <w:spacing w:line="360" w:lineRule="auto"/>
+        <w:ind w:firstLine="720"/>
+        <w:jc w:val="both"/>
+        <w:rPr>
+          <w:color w:val="000000" w:themeColor="text1"/>
+          <w:sz w:val="28"/>
+          <w:szCs w:val="28"/>
+          <w:lang w:val="uk-UA"/>
+        </w:rPr>
+      </w:pPr>
+      <w:r>
+        <w:rPr>
+          <w:color w:val="000000" w:themeColor="text1"/>
+          <w:sz w:val="28"/>
+          <w:szCs w:val="28"/>
+          <w:lang w:val="uk-UA"/>
+        </w:rPr>
+        <w:t xml:space="preserve">При операціях з файлом спочатку необхідно відкрити файл за допомогою функції </w:t>
+      </w:r>
+      <w:r>
+        <w:rPr>
+          <w:b/>
+          <w:bCs/>
+          <w:color w:val="000000" w:themeColor="text1"/>
+          <w:sz w:val="28"/>
+          <w:szCs w:val="28"/>
+          <w:lang w:val="uk-UA"/>
+        </w:rPr>
+        <w:t>open</w:t>
+      </w:r>
+      <w:r>
+        <w:rPr>
+          <w:color w:val="000000" w:themeColor="text1"/>
+          <w:sz w:val="28"/>
+          <w:szCs w:val="28"/>
+          <w:lang w:val="uk-UA"/>
+        </w:rPr>
+        <w:t xml:space="preserve"> (). Ця функція має дві версії:</w:t>
+      </w:r>
+    </w:p>
+    <w:p>
+      <w:pPr>
+        <w:spacing w:line="360" w:lineRule="auto"/>
+        <w:ind w:left="720"/>
+        <w:jc w:val="both"/>
+        <w:rPr>
+          <w:color w:val="000000" w:themeColor="text1"/>
+          <w:sz w:val="28"/>
+          <w:szCs w:val="28"/>
+          <w:lang w:val="uk-UA"/>
+        </w:rPr>
+      </w:pPr>
+      <w:r>
+        <w:rPr>
+          <w:b/>
+          <w:bCs/>
+          <w:color w:val="000000" w:themeColor="text1"/>
+          <w:sz w:val="28"/>
+          <w:szCs w:val="28"/>
+          <w:lang w:val="uk-UA"/>
+        </w:rPr>
+        <w:t>open</w:t>
+      </w:r>
+      <w:r>
+        <w:rPr>
+          <w:color w:val="000000" w:themeColor="text1"/>
+          <w:sz w:val="28"/>
+          <w:szCs w:val="28"/>
+          <w:lang w:val="uk-UA"/>
+        </w:rPr>
+        <w:t xml:space="preserve"> (шлях)</w:t>
+      </w:r>
+    </w:p>
+    <w:p>
+      <w:pPr>
+        <w:spacing w:line="360" w:lineRule="auto"/>
+        <w:ind w:left="720"/>
+        <w:jc w:val="both"/>
+        <w:rPr>
+          <w:color w:val="000000" w:themeColor="text1"/>
+          <w:sz w:val="28"/>
+          <w:szCs w:val="28"/>
+          <w:lang w:val="uk-UA"/>
+        </w:rPr>
+      </w:pPr>
+      <w:r>
+        <w:rPr>
+          <w:b/>
+          <w:bCs/>
+          <w:color w:val="000000" w:themeColor="text1"/>
+          <w:sz w:val="28"/>
+          <w:szCs w:val="28"/>
+          <w:lang w:val="uk-UA"/>
+        </w:rPr>
+        <w:t>open</w:t>
+      </w:r>
+      <w:r>
+        <w:rPr>
+          <w:color w:val="000000" w:themeColor="text1"/>
+          <w:sz w:val="28"/>
+          <w:szCs w:val="28"/>
+          <w:lang w:val="uk-UA"/>
+        </w:rPr>
+        <w:t xml:space="preserve"> (шлях, режим)</w:t>
+      </w:r>
+    </w:p>
+    <w:p>
+      <w:pPr>
+        <w:spacing w:line="360" w:lineRule="auto"/>
+        <w:ind w:firstLine="709"/>
+        <w:jc w:val="both"/>
+        <w:rPr>
+          <w:color w:val="000000" w:themeColor="text1"/>
+          <w:sz w:val="28"/>
+          <w:szCs w:val="28"/>
+          <w:lang w:val="uk-UA"/>
+        </w:rPr>
+      </w:pPr>
+      <w:r>
+        <w:rPr>
+          <w:color w:val="000000" w:themeColor="text1"/>
+          <w:sz w:val="28"/>
+          <w:szCs w:val="28"/>
+          <w:lang w:val="uk-UA"/>
+        </w:rPr>
+        <w:t>Для відкриття файлу в функцію необхідно передати шлях до файлу у вигляді рядка. І також можна вказати режим відкриття. Список доступних режимів відкриття файлу:</w:t>
+      </w:r>
+    </w:p>
+    <w:p>
+      <w:pPr>
+        <w:pStyle w:val="a8"/>
+        <w:numPr>
+          <w:ilvl w:val="0"/>
+          <w:numId w:val="9"/>
+        </w:numPr>
+        <w:spacing w:line="360" w:lineRule="auto"/>
+        <w:jc w:val="both"/>
+        <w:rPr>
+          <w:color w:val="000000" w:themeColor="text1"/>
+          <w:sz w:val="28"/>
+          <w:szCs w:val="28"/>
+          <w:lang w:val="uk-UA"/>
+        </w:rPr>
+      </w:pPr>
+      <w:r>
+        <w:rPr>
+          <w:b/>
+          <w:bCs/>
+          <w:color w:val="000000" w:themeColor="text1"/>
+          <w:sz w:val="28"/>
+          <w:szCs w:val="28"/>
+          <w:lang w:val="uk-UA"/>
+        </w:rPr>
+        <w:t>ios::in</w:t>
+      </w:r>
+      <w:r>
+        <w:rPr>
+          <w:color w:val="000000" w:themeColor="text1"/>
+          <w:sz w:val="28"/>
+          <w:szCs w:val="28"/>
+          <w:lang w:val="uk-UA"/>
+        </w:rPr>
+        <w:t>: файл відкривається для введення (читання). Може бути встановлений тільки для об'єкта ifstream або fstream</w:t>
+      </w:r>
+    </w:p>
+    <w:p>
+      <w:pPr>
+        <w:pStyle w:val="a8"/>
+        <w:numPr>
+          <w:ilvl w:val="0"/>
+          <w:numId w:val="9"/>
+        </w:numPr>
+        <w:spacing w:line="360" w:lineRule="auto"/>
+        <w:jc w:val="both"/>
+        <w:rPr>
+          <w:color w:val="000000" w:themeColor="text1"/>
+          <w:sz w:val="28"/>
+          <w:szCs w:val="28"/>
+          <w:lang w:val="uk-UA"/>
+        </w:rPr>
+      </w:pPr>
+      <w:r>
+        <w:rPr>
+          <w:b/>
+          <w:bCs/>
+          <w:color w:val="000000" w:themeColor="text1"/>
+          <w:sz w:val="28"/>
+          <w:szCs w:val="28"/>
+          <w:lang w:val="uk-UA"/>
+        </w:rPr>
+        <w:t>ios::out</w:t>
+      </w:r>
+      <w:r>
+        <w:rPr>
+          <w:color w:val="000000" w:themeColor="text1"/>
+          <w:sz w:val="28"/>
+          <w:szCs w:val="28"/>
+          <w:lang w:val="uk-UA"/>
+        </w:rPr>
+        <w:t>: файл відкривається для виводу (запис</w:t>
+      </w:r>
+      <w:r>
+        <w:rPr>
+          <w:color w:val="000000" w:themeColor="text1"/>
+          <w:sz w:val="28"/>
+          <w:szCs w:val="28"/>
+          <w:lang w:val="uk-UA"/>
+        </w:rPr>
+        <w:t>у</w:t>
+      </w:r>
+      <w:r>
+        <w:rPr>
+          <w:color w:val="000000" w:themeColor="text1"/>
+          <w:sz w:val="28"/>
+          <w:szCs w:val="28"/>
+          <w:lang w:val="uk-UA"/>
+        </w:rPr>
+        <w:t>). При цьому старі дані видаляються. Може бути встановлений тільки для об'єкта ofstream або fstream</w:t>
+      </w:r>
+    </w:p>
+    <w:p>
+      <w:pPr>
+        <w:pStyle w:val="a8"/>
+        <w:numPr>
+          <w:ilvl w:val="0"/>
+          <w:numId w:val="9"/>
+        </w:numPr>
+        <w:spacing w:line="360" w:lineRule="auto"/>
+        <w:jc w:val="both"/>
+        <w:rPr>
+          <w:color w:val="000000" w:themeColor="text1"/>
+          <w:sz w:val="28"/>
+          <w:szCs w:val="28"/>
+          <w:lang w:val="uk-UA"/>
+        </w:rPr>
+      </w:pPr>
+      <w:r>
+        <w:rPr>
+          <w:b/>
+          <w:bCs/>
+          <w:color w:val="000000" w:themeColor="text1"/>
+          <w:sz w:val="28"/>
+          <w:szCs w:val="28"/>
+          <w:lang w:val="uk-UA"/>
+        </w:rPr>
+        <w:t>ios::app</w:t>
+      </w:r>
+      <w:r>
+        <w:rPr>
+          <w:color w:val="000000" w:themeColor="text1"/>
+          <w:sz w:val="28"/>
+          <w:szCs w:val="28"/>
+          <w:lang w:val="uk-UA"/>
+        </w:rPr>
+        <w:t>: файл відкривається для дозапис</w:t>
+      </w:r>
+      <w:r>
+        <w:rPr>
+          <w:color w:val="000000" w:themeColor="text1"/>
+          <w:sz w:val="28"/>
+          <w:szCs w:val="28"/>
+          <w:lang w:val="uk-UA"/>
+        </w:rPr>
+        <w:t>у</w:t>
+      </w:r>
+      <w:r>
+        <w:rPr>
+          <w:color w:val="000000" w:themeColor="text1"/>
+          <w:sz w:val="28"/>
+          <w:szCs w:val="28"/>
+          <w:lang w:val="uk-UA"/>
+        </w:rPr>
+        <w:t>. Старі дані не видаляються.</w:t>
+      </w:r>
+    </w:p>
+    <w:p>
+      <w:pPr>
+        <w:pStyle w:val="a8"/>
+        <w:numPr>
+          <w:ilvl w:val="0"/>
+          <w:numId w:val="9"/>
+        </w:numPr>
+        <w:spacing w:line="360" w:lineRule="auto"/>
+        <w:jc w:val="both"/>
+        <w:rPr>
+          <w:color w:val="000000" w:themeColor="text1"/>
+          <w:sz w:val="28"/>
+          <w:szCs w:val="28"/>
+          <w:lang w:val="uk-UA"/>
+        </w:rPr>
+      </w:pPr>
+      <w:r>
+        <w:rPr>
+          <w:b/>
+          <w:bCs/>
+          <w:color w:val="000000" w:themeColor="text1"/>
+          <w:sz w:val="28"/>
+          <w:szCs w:val="28"/>
+          <w:lang w:val="uk-UA"/>
+        </w:rPr>
+        <w:t>ios::ate</w:t>
+      </w:r>
+      <w:r>
+        <w:rPr>
+          <w:color w:val="000000" w:themeColor="text1"/>
+          <w:sz w:val="28"/>
+          <w:szCs w:val="28"/>
+          <w:lang w:val="uk-UA"/>
+        </w:rPr>
+        <w:t>: після відкриття файлу переміщує покажчик в кінець файлу</w:t>
+      </w:r>
+    </w:p>
+    <w:p>
+      <w:pPr>
+        <w:pStyle w:val="a8"/>
+        <w:numPr>
+          <w:ilvl w:val="0"/>
+          <w:numId w:val="9"/>
+        </w:numPr>
+        <w:spacing w:line="360" w:lineRule="auto"/>
+        <w:jc w:val="both"/>
+        <w:rPr>
+          <w:color w:val="000000" w:themeColor="text1"/>
+          <w:sz w:val="28"/>
+          <w:szCs w:val="28"/>
+          <w:lang w:val="uk-UA"/>
+        </w:rPr>
+      </w:pPr>
+      <w:r>
+        <w:rPr>
+          <w:b/>
+          <w:bCs/>
+          <w:color w:val="000000" w:themeColor="text1"/>
+          <w:sz w:val="28"/>
+          <w:szCs w:val="28"/>
+          <w:lang w:val="uk-UA"/>
+        </w:rPr>
+        <w:t>ios::trunc</w:t>
+      </w:r>
+      <w:r>
+        <w:rPr>
+          <w:color w:val="000000" w:themeColor="text1"/>
+          <w:sz w:val="28"/>
+          <w:szCs w:val="28"/>
+          <w:lang w:val="uk-UA"/>
+        </w:rPr>
+        <w:t>: файл усікається при відкритті. Може бути встановлений, якщо також встановлено режим out</w:t>
+      </w:r>
+    </w:p>
+    <w:p>
+      <w:pPr>
+        <w:pStyle w:val="a8"/>
+        <w:numPr>
+          <w:ilvl w:val="0"/>
+          <w:numId w:val="9"/>
+        </w:numPr>
+        <w:spacing w:line="360" w:lineRule="auto"/>
+        <w:jc w:val="both"/>
+        <w:rPr>
+          <w:color w:val="000000" w:themeColor="text1"/>
+          <w:sz w:val="28"/>
+          <w:szCs w:val="28"/>
+          <w:lang w:val="uk-UA"/>
+        </w:rPr>
+      </w:pPr>
+      <w:r>
+        <w:rPr>
+          <w:b/>
+          <w:bCs/>
+          <w:color w:val="000000" w:themeColor="text1"/>
+          <w:sz w:val="28"/>
+          <w:szCs w:val="28"/>
+          <w:lang w:val="uk-UA"/>
+        </w:rPr>
+        <w:t>ios::binary</w:t>
+      </w:r>
+      <w:r>
+        <w:rPr>
+          <w:color w:val="000000" w:themeColor="text1"/>
+          <w:sz w:val="28"/>
+          <w:szCs w:val="28"/>
+          <w:lang w:val="uk-UA"/>
+        </w:rPr>
+        <w:t>: файл відкривається в бінарному режимі</w:t>
+      </w:r>
+    </w:p>
+    <w:p>
+      <w:pPr>
+        <w:spacing w:line="360" w:lineRule="auto"/>
+        <w:ind w:firstLine="709"/>
+        <w:jc w:val="both"/>
+        <w:rPr>
+          <w:color w:val="000000" w:themeColor="text1"/>
+          <w:sz w:val="28"/>
+          <w:szCs w:val="28"/>
+          <w:lang w:val="uk-UA"/>
+        </w:rPr>
+      </w:pPr>
+      <w:r>
+        <w:rPr>
+          <w:color w:val="000000" w:themeColor="text1"/>
+          <w:sz w:val="28"/>
+          <w:szCs w:val="28"/>
+          <w:lang w:val="uk-UA"/>
+        </w:rPr>
+        <w:t>Якщо при відкритті режим не вказано, то за замовчуванням для об'єктів ofstream застосовується режим ios::out, а для об'єктів ifstream - режим ios::in. Для об'єктів fstream поєднуються режими ios::out і ios::in.</w:t>
+      </w:r>
+    </w:p>
+    <w:p>
+      <w:pPr>
+        <w:spacing w:line="360" w:lineRule="auto"/>
+        <w:ind w:firstLine="709"/>
+        <w:jc w:val="both"/>
+        <w:rPr>
+          <w:color w:val="000000" w:themeColor="text1"/>
+          <w:sz w:val="28"/>
+          <w:szCs w:val="28"/>
+          <w:lang w:val="uk-UA"/>
+        </w:rPr>
+      </w:pPr>
+      <w:r>
+        <w:rPr>
+          <w:color w:val="000000" w:themeColor="text1"/>
+          <w:sz w:val="28"/>
+          <w:szCs w:val="28"/>
+          <w:lang w:val="uk-UA"/>
+        </w:rPr>
+        <w:t xml:space="preserve">У випадку розробки цього проекту в якості параметрів було обрано лише </w:t>
+      </w:r>
+      <w:r>
+        <w:rPr>
+          <w:b/>
+          <w:bCs/>
+          <w:color w:val="000000" w:themeColor="text1"/>
+          <w:sz w:val="28"/>
+          <w:szCs w:val="28"/>
+          <w:lang w:val="uk-UA"/>
+        </w:rPr>
+        <w:t>ios::in</w:t>
+      </w:r>
+      <w:r>
+        <w:rPr>
+          <w:b/>
+          <w:bCs/>
+          <w:color w:val="000000" w:themeColor="text1"/>
+          <w:sz w:val="28"/>
+          <w:szCs w:val="28"/>
+          <w:lang w:val="uk-UA"/>
+        </w:rPr>
+        <w:t xml:space="preserve"> </w:t>
+      </w:r>
+      <w:r>
+        <w:rPr>
+          <w:color w:val="000000" w:themeColor="text1"/>
+          <w:sz w:val="28"/>
+          <w:szCs w:val="28"/>
+          <w:lang w:val="uk-UA"/>
+        </w:rPr>
+        <w:t>та</w:t>
+      </w:r>
+      <w:r>
+        <w:rPr>
+          <w:b/>
+          <w:bCs/>
+          <w:color w:val="000000" w:themeColor="text1"/>
+          <w:sz w:val="28"/>
+          <w:szCs w:val="28"/>
+          <w:lang w:val="uk-UA"/>
+        </w:rPr>
+        <w:t xml:space="preserve"> </w:t>
+      </w:r>
+      <w:r>
+        <w:rPr>
+          <w:b/>
+          <w:bCs/>
+          <w:color w:val="000000" w:themeColor="text1"/>
+          <w:sz w:val="28"/>
+          <w:szCs w:val="28"/>
+          <w:lang w:val="uk-UA"/>
+        </w:rPr>
+        <w:t>ios::out</w:t>
+      </w:r>
+      <w:r>
+        <w:rPr>
+          <w:color w:val="000000" w:themeColor="text1"/>
+          <w:sz w:val="28"/>
+          <w:szCs w:val="28"/>
+          <w:lang w:val="uk-UA"/>
+        </w:rPr>
+        <w:t>.</w:t>
+      </w:r>
+      <w:r>
+        <w:rPr>
+          <w:color w:val="000000" w:themeColor="text1"/>
+          <w:sz w:val="28"/>
+          <w:szCs w:val="28"/>
+          <w:lang w:val="uk-UA"/>
+        </w:rPr>
+        <w:t xml:space="preserve"> </w:t>
+      </w:r>
+    </w:p>
+    <w:p>
+      <w:pPr>
+        <w:spacing w:line="360" w:lineRule="auto"/>
+        <w:ind w:firstLine="709"/>
+        <w:jc w:val="both"/>
+        <w:rPr>
+          <w:color w:val="000000" w:themeColor="text1"/>
+          <w:sz w:val="28"/>
+          <w:szCs w:val="28"/>
+          <w:lang w:val="uk-UA"/>
+        </w:rPr>
+      </w:pPr>
+      <w:r>
+        <w:rPr>
+          <w:color w:val="000000" w:themeColor="text1"/>
+          <w:sz w:val="28"/>
+          <w:szCs w:val="28"/>
+          <w:lang w:val="uk-UA"/>
+        </w:rPr>
+        <w:t>Після завершення роботи з файлом його слід закрити за допомогою функції close (). Також варто відзначити, то при виході об'єкта потоку з області видимості, він видаляється, і у нього автоматично викликається функція close.</w:t>
+      </w:r>
+    </w:p>
+    <w:p>
+      <w:pPr>
+        <w:spacing w:line="360" w:lineRule="auto"/>
+        <w:jc w:val="both"/>
+        <w:rPr>
+          <w:color w:val="000000" w:themeColor="text1"/>
+          <w:sz w:val="28"/>
+          <w:szCs w:val="28"/>
+          <w:lang w:val="uk-UA"/>
+        </w:rPr>
+      </w:pPr>
+    </w:p>
+    <w:p>
+      <w:pPr>
+        <w:spacing w:line="360" w:lineRule="auto"/>
+        <w:ind w:firstLine="709"/>
+        <w:jc w:val="both"/>
+        <w:rPr>
+          <w:b/>
+          <w:bCs/>
+          <w:color w:val="000000" w:themeColor="text1"/>
+          <w:sz w:val="28"/>
+          <w:szCs w:val="28"/>
+          <w:lang w:val="uk-UA"/>
+        </w:rPr>
+      </w:pPr>
+      <w:r>
+        <w:rPr>
+          <w:b/>
+          <w:bCs/>
+          <w:color w:val="000000" w:themeColor="text1"/>
+          <w:sz w:val="28"/>
+          <w:szCs w:val="28"/>
+          <w:lang w:val="uk-UA"/>
+        </w:rPr>
+        <w:lastRenderedPageBreak/>
+        <w:t xml:space="preserve">Запис </w:t>
+      </w:r>
+      <w:r>
+        <w:rPr>
+          <w:b/>
+          <w:bCs/>
+          <w:color w:val="000000" w:themeColor="text1"/>
+          <w:sz w:val="28"/>
+          <w:szCs w:val="28"/>
+          <w:lang w:val="uk-UA"/>
+        </w:rPr>
+        <w:t>у</w:t>
+      </w:r>
+      <w:r>
+        <w:rPr>
+          <w:b/>
+          <w:bCs/>
+          <w:color w:val="000000" w:themeColor="text1"/>
+          <w:sz w:val="28"/>
+          <w:szCs w:val="28"/>
+          <w:lang w:val="uk-UA"/>
+        </w:rPr>
+        <w:t xml:space="preserve"> файл</w:t>
+      </w:r>
+    </w:p>
+    <w:p>
+      <w:pPr>
+        <w:spacing w:line="360" w:lineRule="auto"/>
+        <w:jc w:val="both"/>
+        <w:rPr>
+          <w:color w:val="000000" w:themeColor="text1"/>
+          <w:sz w:val="28"/>
+          <w:szCs w:val="28"/>
+          <w:lang w:val="uk-UA"/>
+        </w:rPr>
+      </w:pPr>
+      <w:r>
+        <w:rPr>
+          <w:color w:val="000000" w:themeColor="text1"/>
+          <w:sz w:val="28"/>
+          <w:szCs w:val="28"/>
+          <w:lang w:val="uk-UA"/>
+        </w:rPr>
+        <w:t>З</w:t>
+      </w:r>
+      <w:r>
+        <w:rPr>
+          <w:color w:val="000000" w:themeColor="text1"/>
+          <w:sz w:val="28"/>
+          <w:szCs w:val="28"/>
+          <w:lang w:val="uk-UA"/>
+        </w:rPr>
+        <w:t>апис інформац</w:t>
+      </w:r>
+      <w:r>
+        <w:rPr>
+          <w:color w:val="000000" w:themeColor="text1"/>
+          <w:sz w:val="28"/>
+          <w:szCs w:val="28"/>
+          <w:lang w:val="uk-UA"/>
+        </w:rPr>
+        <w:t>ії</w:t>
+      </w:r>
+      <w:r>
+        <w:rPr>
+          <w:color w:val="000000" w:themeColor="text1"/>
+          <w:sz w:val="28"/>
+          <w:szCs w:val="28"/>
+          <w:lang w:val="uk-UA"/>
+        </w:rPr>
+        <w:t xml:space="preserve"> </w:t>
+      </w:r>
+      <w:r>
+        <w:rPr>
+          <w:color w:val="000000" w:themeColor="text1"/>
+          <w:sz w:val="28"/>
+          <w:szCs w:val="28"/>
+          <w:lang w:val="uk-UA"/>
+        </w:rPr>
+        <w:t>у</w:t>
+      </w:r>
+      <w:r>
+        <w:rPr>
+          <w:color w:val="000000" w:themeColor="text1"/>
+          <w:sz w:val="28"/>
+          <w:szCs w:val="28"/>
+          <w:lang w:val="uk-UA"/>
+        </w:rPr>
+        <w:t xml:space="preserve"> файл </w:t>
+      </w:r>
+      <w:r>
+        <w:rPr>
+          <w:color w:val="000000" w:themeColor="text1"/>
+          <w:sz w:val="28"/>
+          <w:szCs w:val="28"/>
+          <w:lang w:val="uk-UA"/>
+        </w:rPr>
+        <w:t>у</w:t>
+      </w:r>
+      <w:r>
+        <w:rPr>
+          <w:color w:val="000000" w:themeColor="text1"/>
+          <w:sz w:val="28"/>
+          <w:szCs w:val="28"/>
+          <w:lang w:val="uk-UA"/>
+        </w:rPr>
+        <w:t xml:space="preserve"> програм</w:t>
+      </w:r>
+      <w:r>
+        <w:rPr>
+          <w:color w:val="000000" w:themeColor="text1"/>
+          <w:sz w:val="28"/>
+          <w:szCs w:val="28"/>
+          <w:lang w:val="uk-UA"/>
+        </w:rPr>
+        <w:t>і</w:t>
+      </w:r>
+      <w:r>
+        <w:rPr>
+          <w:color w:val="000000" w:themeColor="text1"/>
+          <w:sz w:val="28"/>
+          <w:szCs w:val="28"/>
+          <w:lang w:val="uk-UA"/>
+        </w:rPr>
+        <w:t xml:space="preserve"> ведеться</w:t>
+      </w:r>
+      <w:r>
+        <w:rPr>
+          <w:color w:val="000000" w:themeColor="text1"/>
+          <w:sz w:val="28"/>
+          <w:szCs w:val="28"/>
+          <w:lang w:val="uk-UA"/>
+        </w:rPr>
+        <w:t xml:space="preserve"> за допомогою оператора вставки потоку (&lt;&lt;) так само, як цей оператор </w:t>
+      </w:r>
+      <w:r>
+        <w:rPr>
+          <w:color w:val="000000" w:themeColor="text1"/>
+          <w:sz w:val="28"/>
+          <w:szCs w:val="28"/>
+          <w:lang w:val="uk-UA"/>
+        </w:rPr>
+        <w:t xml:space="preserve">використовується </w:t>
+      </w:r>
+      <w:r>
+        <w:rPr>
+          <w:color w:val="000000" w:themeColor="text1"/>
+          <w:sz w:val="28"/>
+          <w:szCs w:val="28"/>
+          <w:lang w:val="uk-UA"/>
+        </w:rPr>
+        <w:t>для виведення інформації на екран. Єдина відмінність полягає в тому, що замість об'єкта cout використовуєт</w:t>
+      </w:r>
+      <w:r>
+        <w:rPr>
+          <w:color w:val="000000" w:themeColor="text1"/>
+          <w:sz w:val="28"/>
+          <w:szCs w:val="28"/>
+          <w:lang w:val="uk-UA"/>
+        </w:rPr>
+        <w:t>ься</w:t>
+      </w:r>
+      <w:r>
+        <w:rPr>
+          <w:color w:val="000000" w:themeColor="text1"/>
+          <w:sz w:val="28"/>
+          <w:szCs w:val="28"/>
+          <w:lang w:val="uk-UA"/>
+        </w:rPr>
+        <w:t xml:space="preserve"> об'єкт fstream.</w:t>
+      </w:r>
+    </w:p>
+    <w:p>
+      <w:pPr>
+        <w:spacing w:line="360" w:lineRule="auto"/>
+        <w:ind w:firstLine="720"/>
+        <w:jc w:val="both"/>
+        <w:rPr>
+          <w:b/>
+          <w:bCs/>
+          <w:color w:val="000000" w:themeColor="text1"/>
+          <w:sz w:val="28"/>
+          <w:szCs w:val="28"/>
+          <w:lang w:val="uk-UA"/>
+        </w:rPr>
+      </w:pPr>
+      <w:r>
+        <w:rPr>
+          <w:b/>
+          <w:bCs/>
+          <w:color w:val="000000" w:themeColor="text1"/>
+          <w:sz w:val="28"/>
+          <w:szCs w:val="28"/>
+          <w:lang w:val="uk-UA"/>
+        </w:rPr>
+        <w:t>Читання з файлу</w:t>
+      </w:r>
+    </w:p>
+    <w:p>
+      <w:pPr>
+        <w:spacing w:line="360" w:lineRule="auto"/>
+        <w:jc w:val="both"/>
+        <w:rPr>
+          <w:color w:val="000000" w:themeColor="text1"/>
+          <w:sz w:val="28"/>
+          <w:szCs w:val="28"/>
+          <w:lang w:val="uk-UA"/>
+        </w:rPr>
+      </w:pPr>
+      <w:r>
+        <w:rPr>
+          <w:color w:val="000000" w:themeColor="text1"/>
+          <w:sz w:val="28"/>
+          <w:szCs w:val="28"/>
+          <w:lang w:val="uk-UA"/>
+        </w:rPr>
+        <w:t>При з</w:t>
+      </w:r>
+      <w:r>
+        <w:rPr>
+          <w:color w:val="000000" w:themeColor="text1"/>
+          <w:sz w:val="28"/>
+          <w:szCs w:val="28"/>
+          <w:lang w:val="uk-UA"/>
+        </w:rPr>
+        <w:t>читуванн</w:t>
+      </w:r>
+      <w:r>
+        <w:rPr>
+          <w:color w:val="000000" w:themeColor="text1"/>
+          <w:sz w:val="28"/>
+          <w:szCs w:val="28"/>
+          <w:lang w:val="uk-UA"/>
+        </w:rPr>
+        <w:t>і</w:t>
+      </w:r>
+      <w:r>
+        <w:rPr>
+          <w:color w:val="000000" w:themeColor="text1"/>
+          <w:sz w:val="28"/>
+          <w:szCs w:val="28"/>
+          <w:lang w:val="uk-UA"/>
+        </w:rPr>
+        <w:t xml:space="preserve"> </w:t>
+      </w:r>
+      <w:r>
+        <w:rPr>
+          <w:color w:val="000000" w:themeColor="text1"/>
+          <w:sz w:val="28"/>
+          <w:szCs w:val="28"/>
+          <w:lang w:val="uk-UA"/>
+        </w:rPr>
+        <w:t>інформаці</w:t>
+      </w:r>
+      <w:r>
+        <w:rPr>
+          <w:color w:val="000000" w:themeColor="text1"/>
+          <w:sz w:val="28"/>
+          <w:szCs w:val="28"/>
+          <w:lang w:val="uk-UA"/>
+        </w:rPr>
+        <w:t>ї</w:t>
+      </w:r>
+      <w:r>
+        <w:rPr>
+          <w:color w:val="000000" w:themeColor="text1"/>
+          <w:sz w:val="28"/>
+          <w:szCs w:val="28"/>
+          <w:lang w:val="uk-UA"/>
+        </w:rPr>
+        <w:t xml:space="preserve"> з файлу </w:t>
+      </w:r>
+      <w:r>
+        <w:rPr>
+          <w:color w:val="000000" w:themeColor="text1"/>
+          <w:sz w:val="28"/>
+          <w:szCs w:val="28"/>
+          <w:lang w:val="uk-UA"/>
+        </w:rPr>
+        <w:t xml:space="preserve">у </w:t>
+      </w:r>
+      <w:r>
+        <w:rPr>
+          <w:color w:val="000000" w:themeColor="text1"/>
+          <w:sz w:val="28"/>
+          <w:szCs w:val="28"/>
+          <w:lang w:val="uk-UA"/>
+        </w:rPr>
+        <w:t>програм</w:t>
+      </w:r>
+      <w:r>
+        <w:rPr>
+          <w:color w:val="000000" w:themeColor="text1"/>
+          <w:sz w:val="28"/>
+          <w:szCs w:val="28"/>
+          <w:lang w:val="uk-UA"/>
+        </w:rPr>
+        <w:t>і</w:t>
+      </w:r>
+      <w:r>
+        <w:rPr>
+          <w:color w:val="000000" w:themeColor="text1"/>
+          <w:sz w:val="28"/>
+          <w:szCs w:val="28"/>
+          <w:lang w:val="uk-UA"/>
+        </w:rPr>
+        <w:t xml:space="preserve"> використову</w:t>
+      </w:r>
+      <w:r>
+        <w:rPr>
+          <w:color w:val="000000" w:themeColor="text1"/>
+          <w:sz w:val="28"/>
+          <w:szCs w:val="28"/>
+          <w:lang w:val="uk-UA"/>
+        </w:rPr>
+        <w:t>ється</w:t>
+      </w:r>
+      <w:r>
+        <w:rPr>
+          <w:color w:val="000000" w:themeColor="text1"/>
+          <w:sz w:val="28"/>
+          <w:szCs w:val="28"/>
+          <w:lang w:val="uk-UA"/>
+        </w:rPr>
+        <w:t xml:space="preserve"> оператор вилучення потоку (&gt;&gt;), так само, як</w:t>
+      </w:r>
+      <w:r>
+        <w:rPr>
+          <w:color w:val="000000" w:themeColor="text1"/>
+          <w:sz w:val="28"/>
+          <w:szCs w:val="28"/>
+          <w:lang w:val="uk-UA"/>
+        </w:rPr>
+        <w:t xml:space="preserve"> </w:t>
+      </w:r>
+      <w:r>
+        <w:rPr>
+          <w:color w:val="000000" w:themeColor="text1"/>
+          <w:sz w:val="28"/>
+          <w:szCs w:val="28"/>
+          <w:lang w:val="uk-UA"/>
+        </w:rPr>
+        <w:t>цей оператор</w:t>
+      </w:r>
+      <w:r>
+        <w:rPr>
+          <w:color w:val="000000" w:themeColor="text1"/>
+          <w:sz w:val="28"/>
+          <w:szCs w:val="28"/>
+          <w:lang w:val="uk-UA"/>
+        </w:rPr>
+        <w:t xml:space="preserve"> використовується</w:t>
+      </w:r>
+      <w:r>
+        <w:rPr>
+          <w:color w:val="000000" w:themeColor="text1"/>
+          <w:sz w:val="28"/>
+          <w:szCs w:val="28"/>
+          <w:lang w:val="uk-UA"/>
+        </w:rPr>
+        <w:t xml:space="preserve"> для введення інформації з клавіатури. Єдина відмінність полягає в тому, що замість об'єкта cin використовуєт</w:t>
+      </w:r>
+      <w:r>
+        <w:rPr>
+          <w:color w:val="000000" w:themeColor="text1"/>
+          <w:sz w:val="28"/>
+          <w:szCs w:val="28"/>
+          <w:lang w:val="uk-UA"/>
+        </w:rPr>
+        <w:t xml:space="preserve">ься </w:t>
+      </w:r>
+      <w:r>
+        <w:rPr>
+          <w:color w:val="000000" w:themeColor="text1"/>
+          <w:sz w:val="28"/>
+          <w:szCs w:val="28"/>
+          <w:lang w:val="uk-UA"/>
+        </w:rPr>
+        <w:t>об'єкт fstream.</w:t>
+      </w:r>
+    </w:p>
+    <w:p>
+      <w:pPr>
+        <w:spacing w:line="360" w:lineRule="auto"/>
+        <w:jc w:val="both"/>
+        <w:rPr>
+          <w:color w:val="000000" w:themeColor="text1"/>
+          <w:sz w:val="28"/>
+          <w:szCs w:val="28"/>
+          <w:lang w:val="uk-UA"/>
+        </w:rPr>
+      </w:pPr>
+      <w:r>
+        <w:rPr>
+          <w:color w:val="000000" w:themeColor="text1"/>
+          <w:sz w:val="28"/>
+          <w:szCs w:val="28"/>
+          <w:lang w:val="uk-UA"/>
+        </w:rPr>
+        <w:tab/>
+        <w:t xml:space="preserve">Таким чином, використовуючи </w:t>
+      </w:r>
+      <w:r>
+        <w:rPr>
+          <w:color w:val="000000" w:themeColor="text1"/>
+          <w:sz w:val="28"/>
+          <w:szCs w:val="28"/>
+          <w:lang w:val="uk-UA"/>
+        </w:rPr>
+        <w:t>готову бібліотеку та класи С++ можна реалізувати процес зчитування та запису у файл.</w:t>
+      </w:r>
+    </w:p>
+    <w:p>
+      <w:pPr>
+        <w:spacing w:line="360" w:lineRule="auto"/>
+        <w:ind w:firstLine="709"/>
+        <w:jc w:val="both"/>
+        <w:rPr>
+          <w:b/>
+          <w:bCs/>
+          <w:color w:val="000000" w:themeColor="text1"/>
+          <w:sz w:val="32"/>
+          <w:szCs w:val="32"/>
+          <w:lang w:val="uk-UA"/>
+        </w:rPr>
+      </w:pPr>
+    </w:p>
+    <w:p>
+      <w:pPr>
+        <w:spacing w:line="360" w:lineRule="auto"/>
+        <w:ind w:firstLine="709"/>
+        <w:jc w:val="both"/>
+        <w:rPr>
+          <w:color w:val="000000" w:themeColor="text1"/>
+          <w:sz w:val="28"/>
+          <w:szCs w:val="28"/>
+          <w:lang w:val="uk-UA"/>
+        </w:rPr>
+      </w:pPr>
     </w:p>
     <w:p>
       <w:pPr>
@@ -3492,8 +6419,6 @@
         </w:rPr>
         <w:t>//</w:t>
       </w:r>
-      <w:bookmarkStart w:id="2" w:name="_GoBack"/>
-      <w:bookmarkEnd w:id="2"/>
       <w:r>
         <w:rPr>
           <w:color w:val="000000" w:themeColor="text1"/>
@@ -3503,7 +6428,6 @@
         </w:rPr>
         <w:t xml:space="preserve">В головному файлі </w:t>
       </w:r>
-      <w:proofErr w:type="spellStart"/>
       <w:r>
         <w:rPr>
           <w:color w:val="000000" w:themeColor="text1"/>
@@ -3513,7 +6437,6 @@
         </w:rPr>
         <w:t>CourseWork</w:t>
       </w:r>
-      <w:proofErr w:type="spellEnd"/>
       <w:r>
         <w:rPr>
           <w:color w:val="000000" w:themeColor="text1"/>
@@ -3523,7 +6446,6 @@
         </w:rPr>
         <w:t>.</w:t>
       </w:r>
-      <w:proofErr w:type="spellStart"/>
       <w:r>
         <w:rPr>
           <w:color w:val="000000" w:themeColor="text1"/>
@@ -3533,7 +6455,6 @@
         </w:rPr>
         <w:t>cpp</w:t>
       </w:r>
-      <w:proofErr w:type="spellEnd"/>
       <w:r>
         <w:rPr>
           <w:color w:val="000000" w:themeColor="text1"/>
@@ -3928,8 +6849,8 @@
                 <w:lang w:val="uk-UA" w:eastAsia="en-US"/>
               </w:rPr>
             </w:pPr>
-            <w:bookmarkStart w:id="3" w:name="_Toc41768378"/>
-            <w:bookmarkStart w:id="4" w:name="_Toc42118321"/>
+            <w:bookmarkStart w:id="2" w:name="_Toc41768378"/>
+            <w:bookmarkStart w:id="3" w:name="_Toc42118321"/>
             <w:r>
               <w:rPr>
                 <w:color w:val="000000" w:themeColor="text1"/>
@@ -4044,7 +6965,6 @@
                 <w:lang w:val="en-US" w:eastAsia="en-US"/>
               </w:rPr>
             </w:pPr>
-            <w:proofErr w:type="spellStart"/>
             <w:r>
               <w:rPr>
                 <w:color w:val="000000" w:themeColor="text1"/>
@@ -4054,7 +6974,6 @@
               </w:rPr>
               <w:t>studentName</w:t>
             </w:r>
-            <w:proofErr w:type="spellEnd"/>
           </w:p>
         </w:tc>
         <w:tc>
@@ -4160,7 +7079,6 @@
                 <w:lang w:val="en-US" w:eastAsia="en-US"/>
               </w:rPr>
             </w:pPr>
-            <w:proofErr w:type="spellStart"/>
             <w:r>
               <w:rPr>
                 <w:color w:val="000000" w:themeColor="text1"/>
@@ -4170,7 +7088,6 @@
               </w:rPr>
               <w:t>studentSex</w:t>
             </w:r>
-            <w:proofErr w:type="spellEnd"/>
           </w:p>
         </w:tc>
         <w:tc>
@@ -4198,7 +7115,6 @@
                 <w:lang w:val="en-US" w:eastAsia="en-US"/>
               </w:rPr>
             </w:pPr>
-            <w:proofErr w:type="spellStart"/>
             <w:r>
               <w:rPr>
                 <w:color w:val="000000" w:themeColor="text1"/>
@@ -4208,7 +7124,6 @@
               </w:rPr>
               <w:t>int</w:t>
             </w:r>
-            <w:proofErr w:type="spellEnd"/>
           </w:p>
         </w:tc>
         <w:tc>
@@ -4278,7 +7193,6 @@
                 <w:lang w:val="en-US" w:eastAsia="en-US"/>
               </w:rPr>
             </w:pPr>
-            <w:proofErr w:type="spellStart"/>
             <w:r>
               <w:rPr>
                 <w:color w:val="000000" w:themeColor="text1"/>
@@ -4288,7 +7202,6 @@
               </w:rPr>
               <w:t>studentAge</w:t>
             </w:r>
-            <w:proofErr w:type="spellEnd"/>
           </w:p>
         </w:tc>
         <w:tc>
@@ -4394,7 +7307,6 @@
                 <w:lang w:val="en-US" w:eastAsia="en-US"/>
               </w:rPr>
             </w:pPr>
-            <w:proofErr w:type="spellStart"/>
             <w:r>
               <w:rPr>
                 <w:color w:val="000000" w:themeColor="text1"/>
@@ -4405,7 +7317,6 @@
               <w:lastRenderedPageBreak/>
               <w:t>studentHobby</w:t>
             </w:r>
-            <w:proofErr w:type="spellEnd"/>
           </w:p>
         </w:tc>
         <w:tc>
@@ -4433,7 +7344,6 @@
                 <w:lang w:val="en-US" w:eastAsia="en-US"/>
               </w:rPr>
             </w:pPr>
-            <w:proofErr w:type="spellStart"/>
             <w:r>
               <w:rPr>
                 <w:color w:val="000000" w:themeColor="text1"/>
@@ -4443,7 +7353,6 @@
               </w:rPr>
               <w:t>int</w:t>
             </w:r>
-            <w:proofErr w:type="spellEnd"/>
           </w:p>
         </w:tc>
         <w:tc>
@@ -4513,7 +7422,6 @@
                 <w:lang w:val="en-US" w:eastAsia="en-US"/>
               </w:rPr>
             </w:pPr>
-            <w:proofErr w:type="spellStart"/>
             <w:r>
               <w:rPr>
                 <w:color w:val="000000" w:themeColor="text1"/>
@@ -4523,7 +7431,6 @@
               </w:rPr>
               <w:t>numOfQualities</w:t>
             </w:r>
-            <w:proofErr w:type="spellEnd"/>
           </w:p>
         </w:tc>
         <w:tc>
@@ -4551,7 +7458,6 @@
                 <w:lang w:val="en-US" w:eastAsia="en-US"/>
               </w:rPr>
             </w:pPr>
-            <w:proofErr w:type="spellStart"/>
             <w:r>
               <w:rPr>
                 <w:color w:val="000000" w:themeColor="text1"/>
@@ -4561,7 +7467,6 @@
               </w:rPr>
               <w:t>int</w:t>
             </w:r>
-            <w:proofErr w:type="spellEnd"/>
           </w:p>
         </w:tc>
         <w:tc>
@@ -4630,7 +7535,6 @@
                 <w:lang w:val="en-US" w:eastAsia="en-US"/>
               </w:rPr>
             </w:pPr>
-            <w:proofErr w:type="spellStart"/>
             <w:r>
               <w:rPr>
                 <w:color w:val="000000" w:themeColor="text1"/>
@@ -4640,7 +7544,6 @@
               </w:rPr>
               <w:t>studentQualities</w:t>
             </w:r>
-            <w:proofErr w:type="spellEnd"/>
           </w:p>
         </w:tc>
         <w:tc>
@@ -4745,7 +7648,6 @@
                 <w:lang w:val="en-US" w:eastAsia="en-US"/>
               </w:rPr>
             </w:pPr>
-            <w:proofErr w:type="spellStart"/>
             <w:r>
               <w:rPr>
                 <w:color w:val="000000" w:themeColor="text1"/>
@@ -4755,7 +7657,6 @@
               </w:rPr>
               <w:t>studentQuality</w:t>
             </w:r>
-            <w:proofErr w:type="spellEnd"/>
           </w:p>
         </w:tc>
         <w:tc>
@@ -4927,7 +7828,6 @@
         </w:rPr>
         <w:t xml:space="preserve"> </w:t>
       </w:r>
-      <w:proofErr w:type="spellStart"/>
       <w:r>
         <w:rPr>
           <w:sz w:val="28"/>
@@ -4936,7 +7836,6 @@
         </w:rPr>
         <w:t>studentInput</w:t>
       </w:r>
-      <w:proofErr w:type="spellEnd"/>
       <w:r>
         <w:rPr>
           <w:sz w:val="28"/>
@@ -5027,27 +7926,15 @@
         </w:rPr>
         <w:t xml:space="preserve"> </w:t>
       </w:r>
-      <w:proofErr w:type="spellStart"/>
-      <w:r>
-        <w:rPr>
-          <w:color w:val="000000" w:themeColor="text1"/>
-          <w:sz w:val="28"/>
-          <w:szCs w:val="28"/>
-          <w:shd w:val="clear" w:color="auto" w:fill="FFFFFF"/>
-          <w:lang w:val="uk-UA"/>
-        </w:rPr>
-        <w:t>studentOutput</w:t>
-      </w:r>
-      <w:proofErr w:type="spellEnd"/>
-      <w:r>
-        <w:rPr>
-          <w:color w:val="000000" w:themeColor="text1"/>
-          <w:sz w:val="28"/>
-          <w:szCs w:val="28"/>
-          <w:shd w:val="clear" w:color="auto" w:fill="FFFFFF"/>
-          <w:lang w:val="uk-UA"/>
-        </w:rPr>
-        <w:t>()</w:t>
+      <w:r>
+        <w:rPr>
+          <w:color w:val="000000" w:themeColor="text1"/>
+          <w:sz w:val="28"/>
+          <w:szCs w:val="28"/>
+          <w:shd w:val="clear" w:color="auto" w:fill="FFFFFF"/>
+          <w:lang w:val="uk-UA"/>
+        </w:rPr>
+        <w:t>studentOutput()</w:t>
       </w:r>
       <w:r>
         <w:rPr>
@@ -5102,18 +7989,16 @@
         </w:rPr>
         <w:t xml:space="preserve">- </w:t>
       </w:r>
-      <w:proofErr w:type="spellStart"/>
-      <w:r>
-        <w:rPr>
-          <w:color w:val="000000" w:themeColor="text1"/>
-          <w:sz w:val="28"/>
-          <w:szCs w:val="28"/>
-          <w:shd w:val="clear" w:color="auto" w:fill="FFFFFF"/>
-          <w:lang w:val="uk-UA"/>
-        </w:rPr>
-        <w:t>bool</w:t>
-      </w:r>
-      <w:proofErr w:type="spellEnd"/>
+      <w:r>
+        <w:rPr>
+          <w:color w:val="000000" w:themeColor="text1"/>
+          <w:sz w:val="28"/>
+          <w:szCs w:val="28"/>
+          <w:shd w:val="clear" w:color="auto" w:fill="FFFFFF"/>
+          <w:lang w:val="uk-UA"/>
+        </w:rPr>
+        <w:t>bool studentCharact(string inputFile, string outputFile)</w:t>
+      </w:r>
       <w:r>
         <w:rPr>
           <w:color w:val="000000" w:themeColor="text1"/>
@@ -5124,126 +8009,6 @@
         </w:rPr>
         <w:t xml:space="preserve"> </w:t>
       </w:r>
-      <w:proofErr w:type="spellStart"/>
-      <w:r>
-        <w:rPr>
-          <w:color w:val="000000" w:themeColor="text1"/>
-          <w:sz w:val="28"/>
-          <w:szCs w:val="28"/>
-          <w:shd w:val="clear" w:color="auto" w:fill="FFFFFF"/>
-          <w:lang w:val="uk-UA"/>
-        </w:rPr>
-        <w:t>studentCharact</w:t>
-      </w:r>
-      <w:proofErr w:type="spellEnd"/>
-      <w:r>
-        <w:rPr>
-          <w:color w:val="000000" w:themeColor="text1"/>
-          <w:sz w:val="28"/>
-          <w:szCs w:val="28"/>
-          <w:shd w:val="clear" w:color="auto" w:fill="FFFFFF"/>
-          <w:lang w:val="uk-UA"/>
-        </w:rPr>
-        <w:t>(</w:t>
-      </w:r>
-      <w:proofErr w:type="spellStart"/>
-      <w:r>
-        <w:rPr>
-          <w:color w:val="000000" w:themeColor="text1"/>
-          <w:sz w:val="28"/>
-          <w:szCs w:val="28"/>
-          <w:shd w:val="clear" w:color="auto" w:fill="FFFFFF"/>
-          <w:lang w:val="uk-UA"/>
-        </w:rPr>
-        <w:t>string</w:t>
-      </w:r>
-      <w:proofErr w:type="spellEnd"/>
-      <w:r>
-        <w:rPr>
-          <w:color w:val="000000" w:themeColor="text1"/>
-          <w:sz w:val="28"/>
-          <w:szCs w:val="28"/>
-          <w:shd w:val="clear" w:color="auto" w:fill="FFFFFF"/>
-          <w:lang w:val="uk-UA"/>
-        </w:rPr>
-        <w:t xml:space="preserve"> </w:t>
-      </w:r>
-      <w:proofErr w:type="spellStart"/>
-      <w:r>
-        <w:rPr>
-          <w:color w:val="000000" w:themeColor="text1"/>
-          <w:sz w:val="28"/>
-          <w:szCs w:val="28"/>
-          <w:shd w:val="clear" w:color="auto" w:fill="FFFFFF"/>
-          <w:lang w:val="uk-UA"/>
-        </w:rPr>
-        <w:t>inputFile</w:t>
-      </w:r>
-      <w:proofErr w:type="spellEnd"/>
-      <w:r>
-        <w:rPr>
-          <w:color w:val="000000" w:themeColor="text1"/>
-          <w:sz w:val="28"/>
-          <w:szCs w:val="28"/>
-          <w:shd w:val="clear" w:color="auto" w:fill="FFFFFF"/>
-          <w:lang w:val="uk-UA"/>
-        </w:rPr>
-        <w:t xml:space="preserve">, </w:t>
-      </w:r>
-      <w:proofErr w:type="spellStart"/>
-      <w:r>
-        <w:rPr>
-          <w:color w:val="000000" w:themeColor="text1"/>
-          <w:sz w:val="28"/>
-          <w:szCs w:val="28"/>
-          <w:shd w:val="clear" w:color="auto" w:fill="FFFFFF"/>
-          <w:lang w:val="uk-UA"/>
-        </w:rPr>
-        <w:t>string</w:t>
-      </w:r>
-      <w:proofErr w:type="spellEnd"/>
-      <w:r>
-        <w:rPr>
-          <w:color w:val="000000" w:themeColor="text1"/>
-          <w:sz w:val="28"/>
-          <w:szCs w:val="28"/>
-          <w:shd w:val="clear" w:color="auto" w:fill="FFFFFF"/>
-          <w:lang w:val="uk-UA"/>
-        </w:rPr>
-        <w:t xml:space="preserve"> </w:t>
-      </w:r>
-      <w:proofErr w:type="spellStart"/>
-      <w:r>
-        <w:rPr>
-          <w:color w:val="000000" w:themeColor="text1"/>
-          <w:sz w:val="28"/>
-          <w:szCs w:val="28"/>
-          <w:shd w:val="clear" w:color="auto" w:fill="FFFFFF"/>
-          <w:lang w:val="uk-UA"/>
-        </w:rPr>
-        <w:t>outputFile</w:t>
-      </w:r>
-      <w:proofErr w:type="spellEnd"/>
-      <w:r>
-        <w:rPr>
-          <w:color w:val="000000" w:themeColor="text1"/>
-          <w:sz w:val="28"/>
-          <w:szCs w:val="28"/>
-          <w:shd w:val="clear" w:color="auto" w:fill="FFFFFF"/>
-          <w:lang w:val="uk-UA"/>
-        </w:rPr>
-        <w:t>)</w:t>
-      </w:r>
-      <w:r>
-        <w:rPr>
-          <w:color w:val="000000" w:themeColor="text1"/>
-          <w:sz w:val="28"/>
-          <w:szCs w:val="28"/>
-          <w:shd w:val="clear" w:color="auto" w:fill="FFFFFF"/>
-          <w:lang w:val="uk-UA"/>
-        </w:rPr>
-        <w:t xml:space="preserve"> </w:t>
-      </w:r>
       <w:r>
         <w:rPr>
           <w:color w:val="000000" w:themeColor="text1"/>
@@ -5274,40 +8039,16 @@
         </w:rPr>
         <w:t xml:space="preserve">, де параметр </w:t>
       </w:r>
-      <w:proofErr w:type="spellStart"/>
-      <w:r>
-        <w:rPr>
-          <w:color w:val="000000" w:themeColor="text1"/>
-          <w:sz w:val="28"/>
-          <w:szCs w:val="28"/>
-          <w:shd w:val="clear" w:color="auto" w:fill="FFFFFF"/>
-          <w:lang w:val="uk-UA"/>
-        </w:rPr>
-        <w:t>string</w:t>
-      </w:r>
-      <w:proofErr w:type="spellEnd"/>
-      <w:r>
-        <w:rPr>
-          <w:color w:val="000000" w:themeColor="text1"/>
-          <w:sz w:val="28"/>
-          <w:szCs w:val="28"/>
-          <w:shd w:val="clear" w:color="auto" w:fill="FFFFFF"/>
-          <w:lang w:val="uk-UA"/>
-        </w:rPr>
-        <w:t xml:space="preserve"> </w:t>
-      </w:r>
-      <w:proofErr w:type="spellStart"/>
-      <w:r>
-        <w:rPr>
-          <w:color w:val="000000" w:themeColor="text1"/>
-          <w:sz w:val="28"/>
-          <w:szCs w:val="28"/>
-          <w:shd w:val="clear" w:color="auto" w:fill="FFFFFF"/>
-          <w:lang w:val="uk-UA"/>
-        </w:rPr>
-        <w:t>inputFile</w:t>
-      </w:r>
-      <w:proofErr w:type="spellEnd"/>
+      <w:r>
+        <w:rPr>
+          <w:color w:val="000000" w:themeColor="text1"/>
+          <w:sz w:val="28"/>
+          <w:szCs w:val="28"/>
+          <w:shd w:val="clear" w:color="auto" w:fill="FFFFFF"/>
+          <w:lang w:val="uk-UA"/>
+        </w:rPr>
+        <w:t>string inputFile</w:t>
+      </w:r>
       <w:r>
         <w:rPr>
           <w:color w:val="000000" w:themeColor="text1"/>
@@ -5318,40 +8059,16 @@
         </w:rPr>
         <w:t xml:space="preserve"> є ім’ям файлу, з якого зчитуються дані, а </w:t>
       </w:r>
-      <w:proofErr w:type="spellStart"/>
-      <w:r>
-        <w:rPr>
-          <w:color w:val="000000" w:themeColor="text1"/>
-          <w:sz w:val="28"/>
-          <w:szCs w:val="28"/>
-          <w:shd w:val="clear" w:color="auto" w:fill="FFFFFF"/>
-          <w:lang w:val="uk-UA"/>
-        </w:rPr>
-        <w:t>string</w:t>
-      </w:r>
-      <w:proofErr w:type="spellEnd"/>
-      <w:r>
-        <w:rPr>
-          <w:color w:val="000000" w:themeColor="text1"/>
-          <w:sz w:val="28"/>
-          <w:szCs w:val="28"/>
-          <w:shd w:val="clear" w:color="auto" w:fill="FFFFFF"/>
-          <w:lang w:val="uk-UA"/>
-        </w:rPr>
-        <w:t xml:space="preserve"> </w:t>
-      </w:r>
-      <w:proofErr w:type="spellStart"/>
-      <w:r>
-        <w:rPr>
-          <w:color w:val="000000" w:themeColor="text1"/>
-          <w:sz w:val="28"/>
-          <w:szCs w:val="28"/>
-          <w:shd w:val="clear" w:color="auto" w:fill="FFFFFF"/>
-          <w:lang w:val="uk-UA"/>
-        </w:rPr>
-        <w:t>outputFile</w:t>
-      </w:r>
-      <w:proofErr w:type="spellEnd"/>
+      <w:r>
+        <w:rPr>
+          <w:color w:val="000000" w:themeColor="text1"/>
+          <w:sz w:val="28"/>
+          <w:szCs w:val="28"/>
+          <w:shd w:val="clear" w:color="auto" w:fill="FFFFFF"/>
+          <w:lang w:val="uk-UA"/>
+        </w:rPr>
+        <w:t>string outputFile</w:t>
+      </w:r>
       <w:r>
         <w:rPr>
           <w:color w:val="000000" w:themeColor="text1"/>
@@ -5370,29 +8087,7 @@
           <w:shd w:val="clear" w:color="auto" w:fill="FFFFFF"/>
           <w:lang w:val="uk-UA"/>
         </w:rPr>
-        <w:t xml:space="preserve">в якому безпосередньо створюється готова характеристика. Функція повертає </w:t>
-      </w:r>
-      <w:proofErr w:type="spellStart"/>
-      <w:r>
-        <w:rPr>
-          <w:color w:val="000000" w:themeColor="text1"/>
-          <w:sz w:val="28"/>
-          <w:szCs w:val="28"/>
-          <w:shd w:val="clear" w:color="auto" w:fill="FFFFFF"/>
-          <w:lang w:val="uk-UA"/>
-        </w:rPr>
-        <w:t>булеве</w:t>
-      </w:r>
-      <w:proofErr w:type="spellEnd"/>
-      <w:r>
-        <w:rPr>
-          <w:color w:val="000000" w:themeColor="text1"/>
-          <w:sz w:val="28"/>
-          <w:szCs w:val="28"/>
-          <w:shd w:val="clear" w:color="auto" w:fill="FFFFFF"/>
-          <w:lang w:val="uk-UA"/>
-        </w:rPr>
-        <w:t xml:space="preserve"> значення, яке характеризує успішність написання характеристики</w:t>
+        <w:t>в якому безпосередньо створюється готова характеристика. Функція повертає булеве значення, яке характеризує успішність написання характеристики</w:t>
       </w:r>
       <w:r>
         <w:rPr>
@@ -5766,7 +8461,6 @@
                 <w:lang w:val="en-US" w:eastAsia="en-US"/>
               </w:rPr>
             </w:pPr>
-            <w:proofErr w:type="spellStart"/>
             <w:r>
               <w:rPr>
                 <w:color w:val="000000"/>
@@ -5776,7 +8470,6 @@
               </w:rPr>
               <w:t>charactRating</w:t>
             </w:r>
-            <w:proofErr w:type="spellEnd"/>
           </w:p>
         </w:tc>
         <w:tc>
@@ -5804,7 +8497,6 @@
                 <w:lang w:val="en-US" w:eastAsia="en-US"/>
               </w:rPr>
             </w:pPr>
-            <w:proofErr w:type="spellStart"/>
             <w:r>
               <w:rPr>
                 <w:color w:val="000000"/>
@@ -5814,7 +8506,6 @@
               </w:rPr>
               <w:t>int</w:t>
             </w:r>
-            <w:proofErr w:type="spellEnd"/>
           </w:p>
         </w:tc>
         <w:tc>
@@ -5884,7 +8575,6 @@
                 <w:lang w:val="en-US" w:eastAsia="en-US"/>
               </w:rPr>
             </w:pPr>
-            <w:proofErr w:type="spellStart"/>
             <w:r>
               <w:rPr>
                 <w:color w:val="000000"/>
@@ -5894,7 +8584,6 @@
               </w:rPr>
               <w:t>charactLanguage</w:t>
             </w:r>
-            <w:proofErr w:type="spellEnd"/>
           </w:p>
         </w:tc>
         <w:tc>
@@ -5922,7 +8611,6 @@
                 <w:lang w:val="en-US" w:eastAsia="en-US"/>
               </w:rPr>
             </w:pPr>
-            <w:proofErr w:type="spellStart"/>
             <w:r>
               <w:rPr>
                 <w:color w:val="000000"/>
@@ -5932,7 +8620,6 @@
               </w:rPr>
               <w:t>int</w:t>
             </w:r>
-            <w:proofErr w:type="spellEnd"/>
           </w:p>
         </w:tc>
         <w:tc>
@@ -6002,7 +8689,6 @@
                 <w:lang w:val="en-US" w:eastAsia="en-US"/>
               </w:rPr>
             </w:pPr>
-            <w:proofErr w:type="spellStart"/>
             <w:r>
               <w:rPr>
                 <w:color w:val="000000"/>
@@ -6012,7 +8698,6 @@
               </w:rPr>
               <w:t>charactPurpose</w:t>
             </w:r>
-            <w:proofErr w:type="spellEnd"/>
           </w:p>
         </w:tc>
         <w:tc>
@@ -6040,7 +8725,6 @@
                 <w:lang w:val="en-US" w:eastAsia="en-US"/>
               </w:rPr>
             </w:pPr>
-            <w:proofErr w:type="spellStart"/>
             <w:r>
               <w:rPr>
                 <w:color w:val="000000"/>
@@ -6050,7 +8734,6 @@
               </w:rPr>
               <w:t>int</w:t>
             </w:r>
-            <w:proofErr w:type="spellEnd"/>
           </w:p>
         </w:tc>
         <w:tc>
@@ -6120,7 +8803,6 @@
                 <w:lang w:val="en-US" w:eastAsia="en-US"/>
               </w:rPr>
             </w:pPr>
-            <w:proofErr w:type="spellStart"/>
             <w:r>
               <w:rPr>
                 <w:color w:val="000000"/>
@@ -6130,7 +8812,6 @@
               </w:rPr>
               <w:t>nameOfStudentFile</w:t>
             </w:r>
-            <w:proofErr w:type="spellEnd"/>
           </w:p>
         </w:tc>
         <w:tc>
@@ -6235,7 +8916,6 @@
                 <w:lang w:val="en-US" w:eastAsia="en-US"/>
               </w:rPr>
             </w:pPr>
-            <w:proofErr w:type="spellStart"/>
             <w:r>
               <w:rPr>
                 <w:color w:val="000000"/>
@@ -6245,7 +8925,6 @@
               </w:rPr>
               <w:t>fileExtension</w:t>
             </w:r>
-            <w:proofErr w:type="spellEnd"/>
           </w:p>
         </w:tc>
         <w:tc>
@@ -6351,7 +9030,6 @@
                 <w:lang w:val="en-US" w:eastAsia="en-US"/>
               </w:rPr>
             </w:pPr>
-            <w:proofErr w:type="spellStart"/>
             <w:r>
               <w:rPr>
                 <w:color w:val="000000"/>
@@ -6362,7 +9040,6 @@
               <w:lastRenderedPageBreak/>
               <w:t>directoryName</w:t>
             </w:r>
-            <w:proofErr w:type="spellEnd"/>
           </w:p>
         </w:tc>
         <w:tc>
@@ -6485,7 +9162,6 @@
                 <w:lang w:val="en-US" w:eastAsia="en-US"/>
               </w:rPr>
             </w:pPr>
-            <w:proofErr w:type="spellStart"/>
             <w:r>
               <w:rPr>
                 <w:color w:val="000000"/>
@@ -6495,7 +9171,6 @@
               </w:rPr>
               <w:t>allowableExtensions</w:t>
             </w:r>
-            <w:proofErr w:type="spellEnd"/>
           </w:p>
         </w:tc>
         <w:tc>
@@ -6647,41 +9322,86 @@
         </w:rPr>
         <w:t xml:space="preserve">- </w:t>
       </w:r>
-      <w:proofErr w:type="spellStart"/>
-      <w:r>
-        <w:rPr>
-          <w:sz w:val="28"/>
-          <w:szCs w:val="28"/>
-          <w:lang w:val="uk-UA"/>
-        </w:rPr>
-        <w:t>void</w:t>
-      </w:r>
-      <w:proofErr w:type="spellEnd"/>
-      <w:r>
-        <w:rPr>
-          <w:sz w:val="28"/>
-          <w:szCs w:val="28"/>
+      <w:r>
+        <w:rPr>
+          <w:sz w:val="28"/>
+          <w:szCs w:val="28"/>
+          <w:lang w:val="uk-UA"/>
+        </w:rPr>
+        <w:t xml:space="preserve">void charactInput() </w:t>
+      </w:r>
+      <w:r>
+        <w:rPr>
+          <w:color w:val="000000" w:themeColor="text1"/>
+          <w:sz w:val="28"/>
+          <w:szCs w:val="28"/>
+          <w:shd w:val="clear" w:color="auto" w:fill="FFFFFF"/>
+          <w:lang w:val="uk-UA"/>
+        </w:rPr>
+        <w:t>—</w:t>
+      </w:r>
+      <w:r>
+        <w:rPr>
+          <w:color w:val="000000" w:themeColor="text1"/>
+          <w:sz w:val="28"/>
+          <w:szCs w:val="28"/>
+          <w:shd w:val="clear" w:color="auto" w:fill="FFFFFF"/>
           <w:lang w:val="uk-UA"/>
         </w:rPr>
         <w:t xml:space="preserve"> </w:t>
       </w:r>
-      <w:proofErr w:type="spellStart"/>
-      <w:r>
-        <w:rPr>
-          <w:sz w:val="28"/>
-          <w:szCs w:val="28"/>
-          <w:lang w:val="uk-UA"/>
-        </w:rPr>
-        <w:t>charactInput</w:t>
-      </w:r>
-      <w:proofErr w:type="spellEnd"/>
-      <w:r>
-        <w:rPr>
-          <w:sz w:val="28"/>
-          <w:szCs w:val="28"/>
-          <w:lang w:val="uk-UA"/>
-        </w:rPr>
-        <w:t xml:space="preserve">() </w:t>
+      <w:r>
+        <w:rPr>
+          <w:color w:val="000000" w:themeColor="text1"/>
+          <w:sz w:val="28"/>
+          <w:szCs w:val="28"/>
+          <w:shd w:val="clear" w:color="auto" w:fill="FFFFFF"/>
+          <w:lang w:val="uk-UA"/>
+        </w:rPr>
+        <w:t>функція для введення та вибору даних про тип характеристики;</w:t>
+      </w:r>
+    </w:p>
+    <w:p>
+      <w:pPr>
+        <w:spacing w:line="360" w:lineRule="auto"/>
+        <w:ind w:firstLine="709"/>
+        <w:rPr>
+          <w:color w:val="000000" w:themeColor="text1"/>
+          <w:sz w:val="28"/>
+          <w:szCs w:val="28"/>
+          <w:shd w:val="clear" w:color="auto" w:fill="FFFFFF"/>
+          <w:lang w:val="uk-UA"/>
+        </w:rPr>
+      </w:pPr>
+      <w:r>
+        <w:rPr>
+          <w:color w:val="000000" w:themeColor="text1"/>
+          <w:sz w:val="28"/>
+          <w:szCs w:val="28"/>
+          <w:shd w:val="clear" w:color="auto" w:fill="FFFFFF"/>
+          <w:lang w:val="uk-UA"/>
+        </w:rPr>
+        <w:t xml:space="preserve">- </w:t>
+      </w:r>
+      <w:r>
+        <w:rPr>
+          <w:color w:val="000000" w:themeColor="text1"/>
+          <w:sz w:val="28"/>
+          <w:szCs w:val="28"/>
+          <w:shd w:val="clear" w:color="auto" w:fill="FFFFFF"/>
+          <w:lang w:val="uk-UA"/>
+        </w:rPr>
+        <w:t>void charactOutput()</w:t>
+      </w:r>
+      <w:r>
+        <w:rPr>
+          <w:color w:val="000000" w:themeColor="text1"/>
+          <w:sz w:val="28"/>
+          <w:szCs w:val="28"/>
+          <w:shd w:val="clear" w:color="auto" w:fill="FFFFFF"/>
+          <w:lang w:val="uk-UA"/>
+        </w:rPr>
+        <w:t xml:space="preserve"> </w:t>
       </w:r>
       <w:r>
         <w:rPr>
@@ -6701,6 +9421,49 @@
           <w:shd w:val="clear" w:color="auto" w:fill="FFFFFF"/>
           <w:lang w:val="uk-UA"/>
         </w:rPr>
+        <w:t xml:space="preserve"> функція для виведення в консоль введених даних про характеристику;</w:t>
+      </w:r>
+    </w:p>
+    <w:p>
+      <w:pPr>
+        <w:spacing w:line="360" w:lineRule="auto"/>
+        <w:ind w:firstLine="709"/>
+        <w:rPr>
+          <w:color w:val="000000" w:themeColor="text1"/>
+          <w:sz w:val="28"/>
+          <w:szCs w:val="28"/>
+          <w:shd w:val="clear" w:color="auto" w:fill="FFFFFF"/>
+          <w:lang w:val="uk-UA"/>
+        </w:rPr>
+      </w:pPr>
+      <w:r>
+        <w:rPr>
+          <w:color w:val="000000" w:themeColor="text1"/>
+          <w:sz w:val="28"/>
+          <w:szCs w:val="28"/>
+          <w:shd w:val="clear" w:color="auto" w:fill="FFFFFF"/>
+          <w:lang w:val="uk-UA"/>
+        </w:rPr>
+        <w:t xml:space="preserve">- </w:t>
+      </w:r>
+      <w:r>
+        <w:rPr>
+          <w:color w:val="000000" w:themeColor="text1"/>
+          <w:sz w:val="28"/>
+          <w:szCs w:val="28"/>
+          <w:shd w:val="clear" w:color="auto" w:fill="FFFFFF"/>
+          <w:lang w:val="uk-UA"/>
+        </w:rPr>
+        <w:t>string charactChoice()</w:t>
+      </w:r>
+      <w:r>
+        <w:rPr>
+          <w:color w:val="000000" w:themeColor="text1"/>
+          <w:sz w:val="28"/>
+          <w:szCs w:val="28"/>
+          <w:shd w:val="clear" w:color="auto" w:fill="FFFFFF"/>
+          <w:lang w:val="uk-UA"/>
+        </w:rPr>
         <w:t xml:space="preserve"> </w:t>
       </w:r>
       <w:r>
@@ -6711,7 +9474,27 @@
           <w:shd w:val="clear" w:color="auto" w:fill="FFFFFF"/>
           <w:lang w:val="uk-UA"/>
         </w:rPr>
-        <w:t>функція для введення та вибору даних про тип характеристики;</w:t>
+        <w:t>—</w:t>
+      </w:r>
+      <w:r>
+        <w:rPr>
+          <w:color w:val="000000" w:themeColor="text1"/>
+          <w:sz w:val="28"/>
+          <w:szCs w:val="28"/>
+          <w:shd w:val="clear" w:color="auto" w:fill="FFFFFF"/>
+          <w:lang w:val="uk-UA"/>
+        </w:rPr>
+        <w:t xml:space="preserve"> функція для вибору необхідного шаблону на основі введених користувачем даних, повертає назву необхідного шаблону</w:t>
+      </w:r>
+      <w:r>
+        <w:rPr>
+          <w:color w:val="000000" w:themeColor="text1"/>
+          <w:sz w:val="28"/>
+          <w:szCs w:val="28"/>
+          <w:shd w:val="clear" w:color="auto" w:fill="FFFFFF"/>
+          <w:lang w:val="uk-UA"/>
+        </w:rPr>
+        <w:t>;</w:t>
       </w:r>
     </w:p>
     <w:p>
@@ -6734,20 +9517,81 @@
           <w:shd w:val="clear" w:color="auto" w:fill="FFFFFF"/>
           <w:lang w:val="uk-UA"/>
         </w:rPr>
+        <w:t xml:space="preserve">- string getNameOfStudentFile() </w:t>
+      </w:r>
+      <w:r>
+        <w:rPr>
+          <w:color w:val="000000" w:themeColor="text1"/>
+          <w:sz w:val="28"/>
+          <w:szCs w:val="28"/>
+          <w:shd w:val="clear" w:color="auto" w:fill="FFFFFF"/>
+          <w:lang w:val="uk-UA"/>
+        </w:rPr>
+        <w:t>—</w:t>
+      </w:r>
+      <w:r>
+        <w:rPr>
+          <w:color w:val="000000" w:themeColor="text1"/>
+          <w:sz w:val="28"/>
+          <w:szCs w:val="28"/>
+          <w:shd w:val="clear" w:color="auto" w:fill="FFFFFF"/>
+          <w:lang w:val="uk-UA"/>
+        </w:rPr>
+        <w:t xml:space="preserve"> використовується для </w:t>
+      </w:r>
+      <w:r>
+        <w:rPr>
+          <w:color w:val="000000" w:themeColor="text1"/>
+          <w:sz w:val="28"/>
+          <w:szCs w:val="28"/>
+          <w:shd w:val="clear" w:color="auto" w:fill="FFFFFF"/>
+          <w:lang w:val="uk-UA"/>
+        </w:rPr>
+        <w:t>отримання назви файлу, в який ведеться запис</w:t>
+      </w:r>
+      <w:r>
+        <w:rPr>
+          <w:color w:val="000000" w:themeColor="text1"/>
+          <w:sz w:val="28"/>
+          <w:szCs w:val="28"/>
+          <w:shd w:val="clear" w:color="auto" w:fill="FFFFFF"/>
+          <w:lang w:val="uk-UA"/>
+        </w:rPr>
+        <w:t>, повертає його назву;</w:t>
+      </w:r>
+    </w:p>
+    <w:p>
+      <w:pPr>
+        <w:spacing w:line="360" w:lineRule="auto"/>
+        <w:ind w:firstLine="709"/>
+        <w:rPr>
+          <w:color w:val="000000" w:themeColor="text1"/>
+          <w:sz w:val="28"/>
+          <w:szCs w:val="28"/>
+          <w:shd w:val="clear" w:color="auto" w:fill="FFFFFF"/>
+          <w:lang w:val="uk-UA"/>
+        </w:rPr>
+      </w:pPr>
+      <w:r>
+        <w:rPr>
+          <w:color w:val="000000" w:themeColor="text1"/>
+          <w:sz w:val="28"/>
+          <w:szCs w:val="28"/>
+          <w:shd w:val="clear" w:color="auto" w:fill="FFFFFF"/>
+          <w:lang w:val="uk-UA"/>
+        </w:rPr>
         <w:t xml:space="preserve">- </w:t>
       </w:r>
-      <w:proofErr w:type="spellStart"/>
-      <w:r>
-        <w:rPr>
-          <w:color w:val="000000" w:themeColor="text1"/>
-          <w:sz w:val="28"/>
-          <w:szCs w:val="28"/>
-          <w:shd w:val="clear" w:color="auto" w:fill="FFFFFF"/>
-          <w:lang w:val="uk-UA"/>
-        </w:rPr>
-        <w:t>void</w:t>
-      </w:r>
-      <w:proofErr w:type="spellEnd"/>
+      <w:r>
+        <w:rPr>
+          <w:color w:val="000000" w:themeColor="text1"/>
+          <w:sz w:val="28"/>
+          <w:szCs w:val="28"/>
+          <w:shd w:val="clear" w:color="auto" w:fill="FFFFFF"/>
+          <w:lang w:val="uk-UA"/>
+        </w:rPr>
+        <w:t>void makeDirectory()</w:t>
+      </w:r>
       <w:r>
         <w:rPr>
           <w:color w:val="000000" w:themeColor="text1"/>
@@ -6758,27 +9602,15 @@
         </w:rPr>
         <w:t xml:space="preserve"> </w:t>
       </w:r>
-      <w:proofErr w:type="spellStart"/>
-      <w:r>
-        <w:rPr>
-          <w:color w:val="000000" w:themeColor="text1"/>
-          <w:sz w:val="28"/>
-          <w:szCs w:val="28"/>
-          <w:shd w:val="clear" w:color="auto" w:fill="FFFFFF"/>
-          <w:lang w:val="uk-UA"/>
-        </w:rPr>
-        <w:t>charactOutput</w:t>
-      </w:r>
-      <w:proofErr w:type="spellEnd"/>
-      <w:r>
-        <w:rPr>
-          <w:color w:val="000000" w:themeColor="text1"/>
-          <w:sz w:val="28"/>
-          <w:szCs w:val="28"/>
-          <w:shd w:val="clear" w:color="auto" w:fill="FFFFFF"/>
-          <w:lang w:val="uk-UA"/>
-        </w:rPr>
-        <w:t>()</w:t>
+      <w:r>
+        <w:rPr>
+          <w:color w:val="000000" w:themeColor="text1"/>
+          <w:sz w:val="28"/>
+          <w:szCs w:val="28"/>
+          <w:shd w:val="clear" w:color="auto" w:fill="FFFFFF"/>
+          <w:lang w:val="uk-UA"/>
+        </w:rPr>
+        <w:t>—</w:t>
       </w:r>
       <w:r>
         <w:rPr>
@@ -6798,6 +9630,49 @@
           <w:shd w:val="clear" w:color="auto" w:fill="FFFFFF"/>
           <w:lang w:val="uk-UA"/>
         </w:rPr>
+        <w:t>для створення папки, в якій будуть зберігатися файли;</w:t>
+      </w:r>
+    </w:p>
+    <w:p>
+      <w:pPr>
+        <w:spacing w:line="360" w:lineRule="auto"/>
+        <w:ind w:firstLine="709"/>
+        <w:rPr>
+          <w:color w:val="000000" w:themeColor="text1"/>
+          <w:sz w:val="28"/>
+          <w:szCs w:val="28"/>
+          <w:shd w:val="clear" w:color="auto" w:fill="FFFFFF"/>
+          <w:lang w:val="uk-UA"/>
+        </w:rPr>
+      </w:pPr>
+      <w:r>
+        <w:rPr>
+          <w:color w:val="000000" w:themeColor="text1"/>
+          <w:sz w:val="28"/>
+          <w:szCs w:val="28"/>
+          <w:shd w:val="clear" w:color="auto" w:fill="FFFFFF"/>
+          <w:lang w:val="uk-UA"/>
+        </w:rPr>
+        <w:t xml:space="preserve">- </w:t>
+      </w:r>
+      <w:r>
+        <w:rPr>
+          <w:color w:val="000000" w:themeColor="text1"/>
+          <w:sz w:val="28"/>
+          <w:szCs w:val="28"/>
+          <w:shd w:val="clear" w:color="auto" w:fill="FFFFFF"/>
+          <w:lang w:val="uk-UA"/>
+        </w:rPr>
+        <w:t xml:space="preserve">bool matchExtension(string str) </w:t>
+      </w:r>
+      <w:r>
+        <w:rPr>
+          <w:color w:val="000000" w:themeColor="text1"/>
+          <w:sz w:val="28"/>
+          <w:szCs w:val="28"/>
+          <w:shd w:val="clear" w:color="auto" w:fill="FFFFFF"/>
+          <w:lang w:val="uk-UA"/>
+        </w:rPr>
         <w:t>—</w:t>
       </w:r>
       <w:r>
@@ -6808,7 +9683,67 @@
           <w:shd w:val="clear" w:color="auto" w:fill="FFFFFF"/>
           <w:lang w:val="uk-UA"/>
         </w:rPr>
-        <w:t xml:space="preserve"> функція для виведення в консоль введених даних про характеристику;</w:t>
+        <w:t xml:space="preserve"> для перевірки дозволених розширень файлів, де параметр </w:t>
+      </w:r>
+      <w:r>
+        <w:rPr>
+          <w:color w:val="000000" w:themeColor="text1"/>
+          <w:sz w:val="28"/>
+          <w:szCs w:val="28"/>
+          <w:shd w:val="clear" w:color="auto" w:fill="FFFFFF"/>
+          <w:lang w:val="uk-UA"/>
+        </w:rPr>
+        <w:t>string</w:t>
+      </w:r>
+      <w:r>
+        <w:rPr>
+          <w:color w:val="000000" w:themeColor="text1"/>
+          <w:sz w:val="28"/>
+          <w:szCs w:val="28"/>
+          <w:shd w:val="clear" w:color="auto" w:fill="FFFFFF"/>
+          <w:lang w:val="uk-UA"/>
+        </w:rPr>
+        <w:t xml:space="preserve"> </w:t>
+      </w:r>
+      <w:r>
+        <w:rPr>
+          <w:color w:val="000000" w:themeColor="text1"/>
+          <w:sz w:val="28"/>
+          <w:szCs w:val="28"/>
+          <w:shd w:val="clear" w:color="auto" w:fill="FFFFFF"/>
+          <w:lang w:val="en-US"/>
+        </w:rPr>
+        <w:t>str</w:t>
+      </w:r>
+      <w:r>
+        <w:rPr>
+          <w:color w:val="000000" w:themeColor="text1"/>
+          <w:sz w:val="28"/>
+          <w:szCs w:val="28"/>
+          <w:shd w:val="clear" w:color="auto" w:fill="FFFFFF"/>
+          <w:lang w:val="uk-UA"/>
+        </w:rPr>
+        <w:t xml:space="preserve"> </w:t>
+      </w:r>
+      <w:r>
+        <w:rPr>
+          <w:color w:val="000000" w:themeColor="text1"/>
+          <w:sz w:val="28"/>
+          <w:szCs w:val="28"/>
+          <w:shd w:val="clear" w:color="auto" w:fill="FFFFFF"/>
+          <w:lang w:val="uk-UA"/>
+        </w:rPr>
+        <w:t>—</w:t>
+      </w:r>
+      <w:r>
+        <w:rPr>
+          <w:color w:val="000000" w:themeColor="text1"/>
+          <w:sz w:val="28"/>
+          <w:szCs w:val="28"/>
+          <w:shd w:val="clear" w:color="auto" w:fill="FFFFFF"/>
+          <w:lang w:val="uk-UA"/>
+        </w:rPr>
+        <w:t xml:space="preserve"> задане розширення, повертає булеве значення, яке означає, чи є задане розширення підходящим, чи ні.</w:t>
       </w:r>
     </w:p>
     <w:p>
@@ -6816,544 +9751,6 @@
         <w:spacing w:line="360" w:lineRule="auto"/>
         <w:ind w:firstLine="709"/>
         <w:rPr>
-          <w:color w:val="000000" w:themeColor="text1"/>
-          <w:sz w:val="28"/>
-          <w:szCs w:val="28"/>
-          <w:shd w:val="clear" w:color="auto" w:fill="FFFFFF"/>
-          <w:lang w:val="uk-UA"/>
-        </w:rPr>
-      </w:pPr>
-      <w:r>
-        <w:rPr>
-          <w:color w:val="000000" w:themeColor="text1"/>
-          <w:sz w:val="28"/>
-          <w:szCs w:val="28"/>
-          <w:shd w:val="clear" w:color="auto" w:fill="FFFFFF"/>
-          <w:lang w:val="uk-UA"/>
-        </w:rPr>
-        <w:t xml:space="preserve">- </w:t>
-      </w:r>
-      <w:proofErr w:type="spellStart"/>
-      <w:r>
-        <w:rPr>
-          <w:color w:val="000000" w:themeColor="text1"/>
-          <w:sz w:val="28"/>
-          <w:szCs w:val="28"/>
-          <w:shd w:val="clear" w:color="auto" w:fill="FFFFFF"/>
-          <w:lang w:val="uk-UA"/>
-        </w:rPr>
-        <w:t>string</w:t>
-      </w:r>
-      <w:proofErr w:type="spellEnd"/>
-      <w:r>
-        <w:rPr>
-          <w:color w:val="000000" w:themeColor="text1"/>
-          <w:sz w:val="28"/>
-          <w:szCs w:val="28"/>
-          <w:shd w:val="clear" w:color="auto" w:fill="FFFFFF"/>
-          <w:lang w:val="uk-UA"/>
-        </w:rPr>
-        <w:t xml:space="preserve"> </w:t>
-      </w:r>
-      <w:proofErr w:type="spellStart"/>
-      <w:r>
-        <w:rPr>
-          <w:color w:val="000000" w:themeColor="text1"/>
-          <w:sz w:val="28"/>
-          <w:szCs w:val="28"/>
-          <w:shd w:val="clear" w:color="auto" w:fill="FFFFFF"/>
-          <w:lang w:val="uk-UA"/>
-        </w:rPr>
-        <w:t>charactChoice</w:t>
-      </w:r>
-      <w:proofErr w:type="spellEnd"/>
-      <w:r>
-        <w:rPr>
-          <w:color w:val="000000" w:themeColor="text1"/>
-          <w:sz w:val="28"/>
-          <w:szCs w:val="28"/>
-          <w:shd w:val="clear" w:color="auto" w:fill="FFFFFF"/>
-          <w:lang w:val="uk-UA"/>
-        </w:rPr>
-        <w:t>()</w:t>
-      </w:r>
-      <w:r>
-        <w:rPr>
-          <w:color w:val="000000" w:themeColor="text1"/>
-          <w:sz w:val="28"/>
-          <w:szCs w:val="28"/>
-          <w:shd w:val="clear" w:color="auto" w:fill="FFFFFF"/>
-          <w:lang w:val="uk-UA"/>
-        </w:rPr>
-        <w:t xml:space="preserve"> </w:t>
-      </w:r>
-      <w:r>
-        <w:rPr>
-          <w:color w:val="000000" w:themeColor="text1"/>
-          <w:sz w:val="28"/>
-          <w:szCs w:val="28"/>
-          <w:shd w:val="clear" w:color="auto" w:fill="FFFFFF"/>
-          <w:lang w:val="uk-UA"/>
-        </w:rPr>
-        <w:t>—</w:t>
-      </w:r>
-      <w:r>
-        <w:rPr>
-          <w:color w:val="000000" w:themeColor="text1"/>
-          <w:sz w:val="28"/>
-          <w:szCs w:val="28"/>
-          <w:shd w:val="clear" w:color="auto" w:fill="FFFFFF"/>
-          <w:lang w:val="uk-UA"/>
-        </w:rPr>
-        <w:t xml:space="preserve"> функція для вибору необхідного шаблону на основі введених користувачем даних, повертає назву необхідного шаблону</w:t>
-      </w:r>
-      <w:r>
-        <w:rPr>
-          <w:color w:val="000000" w:themeColor="text1"/>
-          <w:sz w:val="28"/>
-          <w:szCs w:val="28"/>
-          <w:shd w:val="clear" w:color="auto" w:fill="FFFFFF"/>
-          <w:lang w:val="uk-UA"/>
-        </w:rPr>
-        <w:t>;</w:t>
-      </w:r>
-    </w:p>
-    <w:p>
-      <w:pPr>
-        <w:spacing w:line="360" w:lineRule="auto"/>
-        <w:ind w:firstLine="709"/>
-        <w:rPr>
-          <w:color w:val="000000" w:themeColor="text1"/>
-          <w:sz w:val="28"/>
-          <w:szCs w:val="28"/>
-          <w:shd w:val="clear" w:color="auto" w:fill="FFFFFF"/>
-          <w:lang w:val="uk-UA"/>
-        </w:rPr>
-      </w:pPr>
-      <w:r>
-        <w:rPr>
-          <w:color w:val="000000" w:themeColor="text1"/>
-          <w:sz w:val="28"/>
-          <w:szCs w:val="28"/>
-          <w:shd w:val="clear" w:color="auto" w:fill="FFFFFF"/>
-          <w:lang w:val="uk-UA"/>
-        </w:rPr>
-        <w:t xml:space="preserve">- </w:t>
-      </w:r>
-      <w:proofErr w:type="spellStart"/>
-      <w:r>
-        <w:rPr>
-          <w:color w:val="000000" w:themeColor="text1"/>
-          <w:sz w:val="28"/>
-          <w:szCs w:val="28"/>
-          <w:shd w:val="clear" w:color="auto" w:fill="FFFFFF"/>
-          <w:lang w:val="uk-UA"/>
-        </w:rPr>
-        <w:t>string</w:t>
-      </w:r>
-      <w:proofErr w:type="spellEnd"/>
-      <w:r>
-        <w:rPr>
-          <w:color w:val="000000" w:themeColor="text1"/>
-          <w:sz w:val="28"/>
-          <w:szCs w:val="28"/>
-          <w:shd w:val="clear" w:color="auto" w:fill="FFFFFF"/>
-          <w:lang w:val="uk-UA"/>
-        </w:rPr>
-        <w:t xml:space="preserve"> </w:t>
-      </w:r>
-      <w:proofErr w:type="spellStart"/>
-      <w:r>
-        <w:rPr>
-          <w:color w:val="000000" w:themeColor="text1"/>
-          <w:sz w:val="28"/>
-          <w:szCs w:val="28"/>
-          <w:shd w:val="clear" w:color="auto" w:fill="FFFFFF"/>
-          <w:lang w:val="uk-UA"/>
-        </w:rPr>
-        <w:t>getNameOfStudentFile</w:t>
-      </w:r>
-      <w:proofErr w:type="spellEnd"/>
-      <w:r>
-        <w:rPr>
-          <w:color w:val="000000" w:themeColor="text1"/>
-          <w:sz w:val="28"/>
-          <w:szCs w:val="28"/>
-          <w:shd w:val="clear" w:color="auto" w:fill="FFFFFF"/>
-          <w:lang w:val="uk-UA"/>
-        </w:rPr>
-        <w:t xml:space="preserve">() </w:t>
-      </w:r>
-      <w:r>
-        <w:rPr>
-          <w:color w:val="000000" w:themeColor="text1"/>
-          <w:sz w:val="28"/>
-          <w:szCs w:val="28"/>
-          <w:shd w:val="clear" w:color="auto" w:fill="FFFFFF"/>
-          <w:lang w:val="uk-UA"/>
-        </w:rPr>
-        <w:t>—</w:t>
-      </w:r>
-      <w:r>
-        <w:rPr>
-          <w:color w:val="000000" w:themeColor="text1"/>
-          <w:sz w:val="28"/>
-          <w:szCs w:val="28"/>
-          <w:shd w:val="clear" w:color="auto" w:fill="FFFFFF"/>
-          <w:lang w:val="uk-UA"/>
-        </w:rPr>
-        <w:t xml:space="preserve"> використовується для </w:t>
-      </w:r>
-      <w:r>
-        <w:rPr>
-          <w:color w:val="000000" w:themeColor="text1"/>
-          <w:sz w:val="28"/>
-          <w:szCs w:val="28"/>
-          <w:shd w:val="clear" w:color="auto" w:fill="FFFFFF"/>
-          <w:lang w:val="uk-UA"/>
-        </w:rPr>
-        <w:t>отримання назви файлу, в який ведеться запис</w:t>
-      </w:r>
-      <w:r>
-        <w:rPr>
-          <w:color w:val="000000" w:themeColor="text1"/>
-          <w:sz w:val="28"/>
-          <w:szCs w:val="28"/>
-          <w:shd w:val="clear" w:color="auto" w:fill="FFFFFF"/>
-          <w:lang w:val="uk-UA"/>
-        </w:rPr>
-        <w:t>, повертає його назву;</w:t>
-      </w:r>
-    </w:p>
-    <w:p>
-      <w:pPr>
-        <w:spacing w:line="360" w:lineRule="auto"/>
-        <w:ind w:firstLine="709"/>
-        <w:rPr>
-          <w:color w:val="000000" w:themeColor="text1"/>
-          <w:sz w:val="28"/>
-          <w:szCs w:val="28"/>
-          <w:shd w:val="clear" w:color="auto" w:fill="FFFFFF"/>
-          <w:lang w:val="uk-UA"/>
-        </w:rPr>
-      </w:pPr>
-      <w:r>
-        <w:rPr>
-          <w:color w:val="000000" w:themeColor="text1"/>
-          <w:sz w:val="28"/>
-          <w:szCs w:val="28"/>
-          <w:shd w:val="clear" w:color="auto" w:fill="FFFFFF"/>
-          <w:lang w:val="uk-UA"/>
-        </w:rPr>
-        <w:t xml:space="preserve">- </w:t>
-      </w:r>
-      <w:proofErr w:type="spellStart"/>
-      <w:r>
-        <w:rPr>
-          <w:color w:val="000000" w:themeColor="text1"/>
-          <w:sz w:val="28"/>
-          <w:szCs w:val="28"/>
-          <w:shd w:val="clear" w:color="auto" w:fill="FFFFFF"/>
-          <w:lang w:val="uk-UA"/>
-        </w:rPr>
-        <w:t>void</w:t>
-      </w:r>
-      <w:proofErr w:type="spellEnd"/>
-      <w:r>
-        <w:rPr>
-          <w:color w:val="000000" w:themeColor="text1"/>
-          <w:sz w:val="28"/>
-          <w:szCs w:val="28"/>
-          <w:shd w:val="clear" w:color="auto" w:fill="FFFFFF"/>
-          <w:lang w:val="uk-UA"/>
-        </w:rPr>
-        <w:t xml:space="preserve"> </w:t>
-      </w:r>
-      <w:proofErr w:type="spellStart"/>
-      <w:r>
-        <w:rPr>
-          <w:color w:val="000000" w:themeColor="text1"/>
-          <w:sz w:val="28"/>
-          <w:szCs w:val="28"/>
-          <w:shd w:val="clear" w:color="auto" w:fill="FFFFFF"/>
-          <w:lang w:val="uk-UA"/>
-        </w:rPr>
-        <w:t>makeDirectory</w:t>
-      </w:r>
-      <w:proofErr w:type="spellEnd"/>
-      <w:r>
-        <w:rPr>
-          <w:color w:val="000000" w:themeColor="text1"/>
-          <w:sz w:val="28"/>
-          <w:szCs w:val="28"/>
-          <w:shd w:val="clear" w:color="auto" w:fill="FFFFFF"/>
-          <w:lang w:val="uk-UA"/>
-        </w:rPr>
-        <w:t>()</w:t>
-      </w:r>
-      <w:r>
-        <w:rPr>
-          <w:color w:val="000000" w:themeColor="text1"/>
-          <w:sz w:val="28"/>
-          <w:szCs w:val="28"/>
-          <w:shd w:val="clear" w:color="auto" w:fill="FFFFFF"/>
-          <w:lang w:val="uk-UA"/>
-        </w:rPr>
-        <w:t xml:space="preserve"> </w:t>
-      </w:r>
-      <w:r>
-        <w:rPr>
-          <w:color w:val="000000" w:themeColor="text1"/>
-          <w:sz w:val="28"/>
-          <w:szCs w:val="28"/>
-          <w:shd w:val="clear" w:color="auto" w:fill="FFFFFF"/>
-          <w:lang w:val="uk-UA"/>
-        </w:rPr>
-        <w:t>—</w:t>
-      </w:r>
-      <w:r>
-        <w:rPr>
-          <w:color w:val="000000" w:themeColor="text1"/>
-          <w:sz w:val="28"/>
-          <w:szCs w:val="28"/>
-          <w:shd w:val="clear" w:color="auto" w:fill="FFFFFF"/>
-          <w:lang w:val="uk-UA"/>
-        </w:rPr>
-        <w:t xml:space="preserve"> </w:t>
-      </w:r>
-      <w:r>
-        <w:rPr>
-          <w:color w:val="000000" w:themeColor="text1"/>
-          <w:sz w:val="28"/>
-          <w:szCs w:val="28"/>
-          <w:shd w:val="clear" w:color="auto" w:fill="FFFFFF"/>
-          <w:lang w:val="uk-UA"/>
-        </w:rPr>
-        <w:t>для створення папки, в якій будуть зберігатися файли;</w:t>
-      </w:r>
-    </w:p>
-    <w:p>
-      <w:pPr>
-        <w:spacing w:line="360" w:lineRule="auto"/>
-        <w:ind w:firstLine="709"/>
-        <w:rPr>
-          <w:color w:val="000000" w:themeColor="text1"/>
-          <w:sz w:val="28"/>
-          <w:szCs w:val="28"/>
-          <w:shd w:val="clear" w:color="auto" w:fill="FFFFFF"/>
-          <w:lang w:val="uk-UA"/>
-        </w:rPr>
-      </w:pPr>
-      <w:r>
-        <w:rPr>
-          <w:color w:val="000000" w:themeColor="text1"/>
-          <w:sz w:val="28"/>
-          <w:szCs w:val="28"/>
-          <w:shd w:val="clear" w:color="auto" w:fill="FFFFFF"/>
-          <w:lang w:val="uk-UA"/>
-        </w:rPr>
-        <w:t xml:space="preserve">- </w:t>
-      </w:r>
-      <w:proofErr w:type="spellStart"/>
-      <w:r>
-        <w:rPr>
-          <w:color w:val="000000" w:themeColor="text1"/>
-          <w:sz w:val="28"/>
-          <w:szCs w:val="28"/>
-          <w:shd w:val="clear" w:color="auto" w:fill="FFFFFF"/>
-          <w:lang w:val="uk-UA"/>
-        </w:rPr>
-        <w:t>bool</w:t>
-      </w:r>
-      <w:proofErr w:type="spellEnd"/>
-      <w:r>
-        <w:rPr>
-          <w:color w:val="000000" w:themeColor="text1"/>
-          <w:sz w:val="28"/>
-          <w:szCs w:val="28"/>
-          <w:shd w:val="clear" w:color="auto" w:fill="FFFFFF"/>
-          <w:lang w:val="uk-UA"/>
-        </w:rPr>
-        <w:t xml:space="preserve"> </w:t>
-      </w:r>
-      <w:proofErr w:type="spellStart"/>
-      <w:r>
-        <w:rPr>
-          <w:color w:val="000000" w:themeColor="text1"/>
-          <w:sz w:val="28"/>
-          <w:szCs w:val="28"/>
-          <w:shd w:val="clear" w:color="auto" w:fill="FFFFFF"/>
-          <w:lang w:val="uk-UA"/>
-        </w:rPr>
-        <w:t>matchExtension</w:t>
-      </w:r>
-      <w:proofErr w:type="spellEnd"/>
-      <w:r>
-        <w:rPr>
-          <w:color w:val="000000" w:themeColor="text1"/>
-          <w:sz w:val="28"/>
-          <w:szCs w:val="28"/>
-          <w:shd w:val="clear" w:color="auto" w:fill="FFFFFF"/>
-          <w:lang w:val="uk-UA"/>
-        </w:rPr>
-        <w:t>(</w:t>
-      </w:r>
-      <w:proofErr w:type="spellStart"/>
-      <w:r>
-        <w:rPr>
-          <w:color w:val="000000" w:themeColor="text1"/>
-          <w:sz w:val="28"/>
-          <w:szCs w:val="28"/>
-          <w:shd w:val="clear" w:color="auto" w:fill="FFFFFF"/>
-          <w:lang w:val="uk-UA"/>
-        </w:rPr>
-        <w:t>string</w:t>
-      </w:r>
-      <w:proofErr w:type="spellEnd"/>
-      <w:r>
-        <w:rPr>
-          <w:color w:val="000000" w:themeColor="text1"/>
-          <w:sz w:val="28"/>
-          <w:szCs w:val="28"/>
-          <w:shd w:val="clear" w:color="auto" w:fill="FFFFFF"/>
-          <w:lang w:val="uk-UA"/>
-        </w:rPr>
-        <w:t xml:space="preserve"> </w:t>
-      </w:r>
-      <w:proofErr w:type="spellStart"/>
-      <w:r>
-        <w:rPr>
-          <w:color w:val="000000" w:themeColor="text1"/>
-          <w:sz w:val="28"/>
-          <w:szCs w:val="28"/>
-          <w:shd w:val="clear" w:color="auto" w:fill="FFFFFF"/>
-          <w:lang w:val="uk-UA"/>
-        </w:rPr>
-        <w:t>str</w:t>
-      </w:r>
-      <w:proofErr w:type="spellEnd"/>
-      <w:r>
-        <w:rPr>
-          <w:color w:val="000000" w:themeColor="text1"/>
-          <w:sz w:val="28"/>
-          <w:szCs w:val="28"/>
-          <w:shd w:val="clear" w:color="auto" w:fill="FFFFFF"/>
-          <w:lang w:val="uk-UA"/>
-        </w:rPr>
-        <w:t xml:space="preserve">) </w:t>
-      </w:r>
-      <w:r>
-        <w:rPr>
-          <w:color w:val="000000" w:themeColor="text1"/>
-          <w:sz w:val="28"/>
-          <w:szCs w:val="28"/>
-          <w:shd w:val="clear" w:color="auto" w:fill="FFFFFF"/>
-          <w:lang w:val="uk-UA"/>
-        </w:rPr>
-        <w:t>—</w:t>
-      </w:r>
-      <w:r>
-        <w:rPr>
-          <w:color w:val="000000" w:themeColor="text1"/>
-          <w:sz w:val="28"/>
-          <w:szCs w:val="28"/>
-          <w:shd w:val="clear" w:color="auto" w:fill="FFFFFF"/>
-          <w:lang w:val="uk-UA"/>
-        </w:rPr>
-        <w:t xml:space="preserve"> для перевірки дозволених розширень файлів, де параметр </w:t>
-      </w:r>
-      <w:proofErr w:type="spellStart"/>
-      <w:r>
-        <w:rPr>
-          <w:color w:val="000000" w:themeColor="text1"/>
-          <w:sz w:val="28"/>
-          <w:szCs w:val="28"/>
-          <w:shd w:val="clear" w:color="auto" w:fill="FFFFFF"/>
-          <w:lang w:val="uk-UA"/>
-        </w:rPr>
-        <w:t>string</w:t>
-      </w:r>
-      <w:proofErr w:type="spellEnd"/>
-      <w:r>
-        <w:rPr>
-          <w:color w:val="000000" w:themeColor="text1"/>
-          <w:sz w:val="28"/>
-          <w:szCs w:val="28"/>
-          <w:shd w:val="clear" w:color="auto" w:fill="FFFFFF"/>
-          <w:lang w:val="uk-UA"/>
-        </w:rPr>
-        <w:t xml:space="preserve"> </w:t>
-      </w:r>
-      <w:proofErr w:type="spellStart"/>
-      <w:r>
-        <w:rPr>
-          <w:color w:val="000000" w:themeColor="text1"/>
-          <w:sz w:val="28"/>
-          <w:szCs w:val="28"/>
-          <w:shd w:val="clear" w:color="auto" w:fill="FFFFFF"/>
-          <w:lang w:val="en-US"/>
-        </w:rPr>
-        <w:t>str</w:t>
-      </w:r>
-      <w:proofErr w:type="spellEnd"/>
-      <w:r>
-        <w:rPr>
-          <w:color w:val="000000" w:themeColor="text1"/>
-          <w:sz w:val="28"/>
-          <w:szCs w:val="28"/>
-          <w:shd w:val="clear" w:color="auto" w:fill="FFFFFF"/>
-          <w:lang w:val="uk-UA"/>
-        </w:rPr>
-        <w:t xml:space="preserve"> </w:t>
-      </w:r>
-      <w:r>
-        <w:rPr>
-          <w:color w:val="000000" w:themeColor="text1"/>
-          <w:sz w:val="28"/>
-          <w:szCs w:val="28"/>
-          <w:shd w:val="clear" w:color="auto" w:fill="FFFFFF"/>
-          <w:lang w:val="uk-UA"/>
-        </w:rPr>
-        <w:t>—</w:t>
-      </w:r>
-      <w:r>
-        <w:rPr>
-          <w:color w:val="000000" w:themeColor="text1"/>
-          <w:sz w:val="28"/>
-          <w:szCs w:val="28"/>
-          <w:shd w:val="clear" w:color="auto" w:fill="FFFFFF"/>
-          <w:lang w:val="uk-UA"/>
-        </w:rPr>
-        <w:t xml:space="preserve"> задане розширення, повертає </w:t>
-      </w:r>
-      <w:proofErr w:type="spellStart"/>
-      <w:r>
-        <w:rPr>
-          <w:color w:val="000000" w:themeColor="text1"/>
-          <w:sz w:val="28"/>
-          <w:szCs w:val="28"/>
-          <w:shd w:val="clear" w:color="auto" w:fill="FFFFFF"/>
-          <w:lang w:val="uk-UA"/>
-        </w:rPr>
-        <w:t>булеве</w:t>
-      </w:r>
-      <w:proofErr w:type="spellEnd"/>
-      <w:r>
-        <w:rPr>
-          <w:color w:val="000000" w:themeColor="text1"/>
-          <w:sz w:val="28"/>
-          <w:szCs w:val="28"/>
-          <w:shd w:val="clear" w:color="auto" w:fill="FFFFFF"/>
-          <w:lang w:val="uk-UA"/>
-        </w:rPr>
-        <w:t xml:space="preserve"> значення, яке означає, чи є задане розширення підходящим, чи ні.</w:t>
-      </w:r>
-    </w:p>
-    <w:p>
-      <w:pPr>
-        <w:spacing w:line="360" w:lineRule="auto"/>
-        <w:ind w:firstLine="709"/>
-        <w:rPr>
           <w:sz w:val="28"/>
           <w:szCs w:val="28"/>
           <w:lang w:val="uk-UA"/>
@@ -7369,49 +9766,15 @@
         </w:rPr>
         <w:t xml:space="preserve">У програмі створено 2 окремі функції, які не є членами класів. Функція </w:t>
       </w:r>
-      <w:proofErr w:type="spellStart"/>
-      <w:r>
-        <w:rPr>
-          <w:color w:val="000000" w:themeColor="text1"/>
-          <w:sz w:val="28"/>
-          <w:szCs w:val="28"/>
-          <w:shd w:val="clear" w:color="auto" w:fill="FFFFFF"/>
-          <w:lang w:val="uk-UA"/>
-        </w:rPr>
-        <w:t>string</w:t>
-      </w:r>
-      <w:proofErr w:type="spellEnd"/>
-      <w:r>
-        <w:rPr>
-          <w:color w:val="000000" w:themeColor="text1"/>
-          <w:sz w:val="28"/>
-          <w:szCs w:val="28"/>
-          <w:shd w:val="clear" w:color="auto" w:fill="FFFFFF"/>
-          <w:lang w:val="uk-UA"/>
-        </w:rPr>
-        <w:t xml:space="preserve"> </w:t>
-      </w:r>
-      <w:proofErr w:type="spellStart"/>
-      <w:r>
-        <w:rPr>
-          <w:color w:val="000000" w:themeColor="text1"/>
-          <w:sz w:val="28"/>
-          <w:szCs w:val="28"/>
-          <w:shd w:val="clear" w:color="auto" w:fill="FFFFFF"/>
-          <w:lang w:val="uk-UA"/>
-        </w:rPr>
-        <w:t>getDate</w:t>
-      </w:r>
-      <w:proofErr w:type="spellEnd"/>
-      <w:r>
-        <w:rPr>
-          <w:color w:val="000000" w:themeColor="text1"/>
-          <w:sz w:val="28"/>
-          <w:szCs w:val="28"/>
-          <w:shd w:val="clear" w:color="auto" w:fill="FFFFFF"/>
-          <w:lang w:val="uk-UA"/>
-        </w:rPr>
-        <w:t>()</w:t>
+      <w:r>
+        <w:rPr>
+          <w:color w:val="000000" w:themeColor="text1"/>
+          <w:sz w:val="28"/>
+          <w:szCs w:val="28"/>
+          <w:shd w:val="clear" w:color="auto" w:fill="FFFFFF"/>
+          <w:lang w:val="uk-UA"/>
+        </w:rPr>
+        <w:t>string getDate()</w:t>
       </w:r>
       <w:r>
         <w:rPr>
@@ -7433,93 +9796,15 @@
         </w:rPr>
         <w:t xml:space="preserve">Функція </w:t>
       </w:r>
-      <w:proofErr w:type="spellStart"/>
-      <w:r>
-        <w:rPr>
-          <w:color w:val="000000" w:themeColor="text1"/>
-          <w:sz w:val="28"/>
-          <w:szCs w:val="28"/>
-          <w:shd w:val="clear" w:color="auto" w:fill="FFFFFF"/>
-          <w:lang w:val="uk-UA"/>
-        </w:rPr>
-        <w:t>bool</w:t>
-      </w:r>
-      <w:proofErr w:type="spellEnd"/>
-      <w:r>
-        <w:rPr>
-          <w:color w:val="000000" w:themeColor="text1"/>
-          <w:sz w:val="28"/>
-          <w:szCs w:val="28"/>
-          <w:shd w:val="clear" w:color="auto" w:fill="FFFFFF"/>
-          <w:lang w:val="uk-UA"/>
-        </w:rPr>
-        <w:t xml:space="preserve"> </w:t>
-      </w:r>
-      <w:proofErr w:type="spellStart"/>
-      <w:r>
-        <w:rPr>
-          <w:color w:val="000000" w:themeColor="text1"/>
-          <w:sz w:val="28"/>
-          <w:szCs w:val="28"/>
-          <w:shd w:val="clear" w:color="auto" w:fill="FFFFFF"/>
-          <w:lang w:val="uk-UA"/>
-        </w:rPr>
-        <w:t>hasOnlyDigits</w:t>
-      </w:r>
-      <w:proofErr w:type="spellEnd"/>
-      <w:r>
-        <w:rPr>
-          <w:color w:val="000000" w:themeColor="text1"/>
-          <w:sz w:val="28"/>
-          <w:szCs w:val="28"/>
-          <w:shd w:val="clear" w:color="auto" w:fill="FFFFFF"/>
-          <w:lang w:val="uk-UA"/>
-        </w:rPr>
-        <w:t>(</w:t>
-      </w:r>
-      <w:proofErr w:type="spellStart"/>
-      <w:r>
-        <w:rPr>
-          <w:color w:val="000000" w:themeColor="text1"/>
-          <w:sz w:val="28"/>
-          <w:szCs w:val="28"/>
-          <w:shd w:val="clear" w:color="auto" w:fill="FFFFFF"/>
-          <w:lang w:val="uk-UA"/>
-        </w:rPr>
-        <w:t>const</w:t>
-      </w:r>
-      <w:proofErr w:type="spellEnd"/>
-      <w:r>
-        <w:rPr>
-          <w:color w:val="000000" w:themeColor="text1"/>
-          <w:sz w:val="28"/>
-          <w:szCs w:val="28"/>
-          <w:shd w:val="clear" w:color="auto" w:fill="FFFFFF"/>
-          <w:lang w:val="uk-UA"/>
-        </w:rPr>
-        <w:t xml:space="preserve"> </w:t>
-      </w:r>
-      <w:proofErr w:type="spellStart"/>
-      <w:r>
-        <w:rPr>
-          <w:color w:val="000000" w:themeColor="text1"/>
-          <w:sz w:val="28"/>
-          <w:szCs w:val="28"/>
-          <w:shd w:val="clear" w:color="auto" w:fill="FFFFFF"/>
-          <w:lang w:val="uk-UA"/>
-        </w:rPr>
-        <w:t>string</w:t>
-      </w:r>
-      <w:proofErr w:type="spellEnd"/>
-      <w:r>
-        <w:rPr>
-          <w:color w:val="000000" w:themeColor="text1"/>
-          <w:sz w:val="28"/>
-          <w:szCs w:val="28"/>
-          <w:shd w:val="clear" w:color="auto" w:fill="FFFFFF"/>
-          <w:lang w:val="uk-UA"/>
-        </w:rPr>
-        <w:t xml:space="preserve"> s)</w:t>
+      <w:r>
+        <w:rPr>
+          <w:color w:val="000000" w:themeColor="text1"/>
+          <w:sz w:val="28"/>
+          <w:szCs w:val="28"/>
+          <w:shd w:val="clear" w:color="auto" w:fill="FFFFFF"/>
+          <w:lang w:val="uk-UA"/>
+        </w:rPr>
+        <w:t>bool hasOnlyDigits(const string s)</w:t>
       </w:r>
       <w:r>
         <w:rPr>
@@ -7895,27 +10180,7 @@
           <w:sz w:val="28"/>
           <w:szCs w:val="28"/>
         </w:rPr>
-        <w:t xml:space="preserve">Програма </w:t>
-      </w:r>
-      <w:proofErr w:type="spellStart"/>
-      <w:r>
-        <w:rPr>
-          <w:rFonts w:ascii="Times New Roman" w:hAnsi="Times New Roman" w:cs="Times New Roman"/>
-          <w:color w:val="000000" w:themeColor="text1"/>
-          <w:sz w:val="28"/>
-          <w:szCs w:val="28"/>
-        </w:rPr>
-        <w:t>коректно</w:t>
-      </w:r>
-      <w:proofErr w:type="spellEnd"/>
-      <w:r>
-        <w:rPr>
-          <w:rFonts w:ascii="Times New Roman" w:hAnsi="Times New Roman" w:cs="Times New Roman"/>
-          <w:color w:val="000000" w:themeColor="text1"/>
-          <w:sz w:val="28"/>
-          <w:szCs w:val="28"/>
-        </w:rPr>
-        <w:t xml:space="preserve"> реалізовує всі необхідні функції, результат відповідає вимогам написання документу характеристики.</w:t>
+        <w:t>Програма коректно реалізовує всі необхідні функції, результат відповідає вимогам написання документу характеристики.</w:t>
       </w:r>
     </w:p>
     <w:p>
@@ -8135,8 +10400,8 @@
         <w:lastRenderedPageBreak/>
         <w:t>СПИСОК ВИКОРИСТАНИХ ДЖЕРЕЛ</w:t>
       </w:r>
+      <w:bookmarkEnd w:id="2"/>
       <w:bookmarkEnd w:id="3"/>
-      <w:bookmarkEnd w:id="4"/>
     </w:p>
     <w:p>
       <w:pPr>
@@ -8144,14 +10409,14 @@
         <w:ind w:firstLine="709"/>
         <w:jc w:val="both"/>
         <w:rPr>
+          <w:rStyle w:val="aa"/>
           <w:rFonts w:eastAsia="Calibri"/>
-          <w:color w:val="000000" w:themeColor="text1"/>
-          <w:sz w:val="28"/>
-          <w:szCs w:val="28"/>
-          <w:lang w:val="uk-UA" w:eastAsia="en-US"/>
-        </w:rPr>
-      </w:pPr>
-      <w:hyperlink r:id="rId9" w:history="1">
+          <w:sz w:val="28"/>
+          <w:szCs w:val="28"/>
+          <w:lang w:val="uk-UA" w:eastAsia="en-US"/>
+        </w:rPr>
+      </w:pPr>
+      <w:hyperlink r:id="rId11" w:history="1">
         <w:r>
           <w:rPr>
             <w:rStyle w:val="aa"/>
@@ -8163,6 +10428,98 @@
           <w:t>http://programming.in.ua/programming/basisprogramming/25-oop.html</w:t>
         </w:r>
       </w:hyperlink>
+    </w:p>
+    <w:p>
+      <w:pPr>
+        <w:spacing w:line="360" w:lineRule="auto"/>
+        <w:ind w:firstLine="709"/>
+        <w:jc w:val="both"/>
+        <w:rPr>
+          <w:rFonts w:eastAsia="Calibri"/>
+          <w:color w:val="000000" w:themeColor="text1"/>
+          <w:sz w:val="28"/>
+          <w:szCs w:val="28"/>
+          <w:lang w:val="uk-UA" w:eastAsia="en-US"/>
+        </w:rPr>
+      </w:pPr>
+      <w:hyperlink r:id="rId12" w:history="1">
+        <w:r>
+          <w:rPr>
+            <w:rStyle w:val="aa"/>
+            <w:rFonts w:eastAsia="Calibri"/>
+            <w:sz w:val="28"/>
+            <w:szCs w:val="28"/>
+            <w:lang w:val="uk-UA" w:eastAsia="en-US"/>
+          </w:rPr>
+          <w:t>https://sebweo.com/ru/chto-takoe-git-i-github-rukovodstvo-dlya-nachinayuschih/</w:t>
+        </w:r>
+      </w:hyperlink>
+    </w:p>
+    <w:p>
+      <w:pPr>
+        <w:spacing w:line="360" w:lineRule="auto"/>
+        <w:ind w:firstLine="709"/>
+        <w:jc w:val="both"/>
+        <w:rPr>
+          <w:rFonts w:eastAsia="Calibri"/>
+          <w:color w:val="000000" w:themeColor="text1"/>
+          <w:sz w:val="28"/>
+          <w:szCs w:val="28"/>
+          <w:lang w:val="uk-UA" w:eastAsia="en-US"/>
+        </w:rPr>
+      </w:pPr>
+      <w:hyperlink r:id="rId13" w:history="1">
+        <w:r>
+          <w:rPr>
+            <w:rStyle w:val="aa"/>
+            <w:rFonts w:eastAsia="Calibri"/>
+            <w:sz w:val="28"/>
+            <w:szCs w:val="28"/>
+            <w:lang w:val="uk-UA" w:eastAsia="en-US"/>
+          </w:rPr>
+          <w:t>https://tproger.ru/translations/difference-between-git-and-github/</w:t>
+        </w:r>
+      </w:hyperlink>
+    </w:p>
+    <w:p>
+      <w:pPr>
+        <w:spacing w:line="360" w:lineRule="auto"/>
+        <w:ind w:firstLine="709"/>
+        <w:jc w:val="both"/>
+        <w:rPr>
+          <w:rFonts w:eastAsia="Calibri"/>
+          <w:color w:val="000000" w:themeColor="text1"/>
+          <w:sz w:val="28"/>
+          <w:szCs w:val="28"/>
+          <w:lang w:val="uk-UA" w:eastAsia="en-US"/>
+        </w:rPr>
+      </w:pPr>
+      <w:hyperlink r:id="rId14" w:history="1">
+        <w:r>
+          <w:rPr>
+            <w:rStyle w:val="aa"/>
+            <w:rFonts w:eastAsia="Calibri"/>
+            <w:sz w:val="28"/>
+            <w:szCs w:val="28"/>
+            <w:lang w:val="uk-UA" w:eastAsia="en-US"/>
+          </w:rPr>
+          <w:t>https://metanit.com/cpp/tutorial/8.2.php</w:t>
+        </w:r>
+      </w:hyperlink>
+    </w:p>
+    <w:p>
+      <w:pPr>
+        <w:spacing w:line="360" w:lineRule="auto"/>
+        <w:ind w:firstLine="709"/>
+        <w:jc w:val="both"/>
+        <w:rPr>
+          <w:rFonts w:eastAsia="Calibri"/>
+          <w:color w:val="000000" w:themeColor="text1"/>
+          <w:sz w:val="28"/>
+          <w:szCs w:val="28"/>
+          <w:lang w:val="uk-UA" w:eastAsia="en-US"/>
+        </w:rPr>
+      </w:pPr>
     </w:p>
     <w:p>
       <w:pPr>
@@ -8797,7 +11154,6 @@
                 <w:lang w:val="uk-UA" w:eastAsia="en-US"/>
               </w:rPr>
             </w:pPr>
-            <w:proofErr w:type="spellStart"/>
             <w:r>
               <w:rPr>
                 <w:rFonts w:eastAsia="Arial Unicode MS"/>
@@ -8809,7 +11165,6 @@
               </w:rPr>
               <w:t>CourseWork</w:t>
             </w:r>
-            <w:proofErr w:type="spellEnd"/>
             <w:r>
               <w:rPr>
                 <w:rFonts w:eastAsia="Arial Unicode MS"/>
@@ -8819,21 +11174,8 @@
                 <w:u w:color="000000"/>
                 <w:lang w:val="uk-UA" w:eastAsia="en-US"/>
               </w:rPr>
-              <w:t>.</w:t>
+              <w:t>.cpp</w:t>
             </w:r>
-            <w:proofErr w:type="spellStart"/>
-            <w:r>
-              <w:rPr>
-                <w:rFonts w:eastAsia="Arial Unicode MS"/>
-                <w:color w:val="000000"/>
-                <w:sz w:val="28"/>
-                <w:szCs w:val="28"/>
-                <w:u w:color="000000"/>
-                <w:lang w:val="uk-UA" w:eastAsia="en-US"/>
-              </w:rPr>
-              <w:t>cpp</w:t>
-            </w:r>
-            <w:proofErr w:type="spellEnd"/>
           </w:p>
         </w:tc>
         <w:tc>
@@ -9138,18 +11480,8 @@
                 <w:sz w:val="28"/>
                 <w:lang w:val="uk-UA" w:eastAsia="en-US"/>
               </w:rPr>
-              <w:t xml:space="preserve">Файл програми, що містить функціонал класу </w:t>
+              <w:t>Файл програми, що містить функціонал класу Student</w:t>
             </w:r>
-            <w:proofErr w:type="spellStart"/>
-            <w:r>
-              <w:rPr>
-                <w:rFonts w:eastAsia="Calibri"/>
-                <w:sz w:val="28"/>
-                <w:lang w:val="uk-UA" w:eastAsia="en-US"/>
-              </w:rPr>
-              <w:t>Student</w:t>
-            </w:r>
-            <w:proofErr w:type="spellEnd"/>
           </w:p>
         </w:tc>
         <w:tc>
@@ -9185,25 +11517,14 @@
                 <w:lang w:val="en-US" w:eastAsia="en-US"/>
               </w:rPr>
             </w:pPr>
-            <w:proofErr w:type="spellStart"/>
             <w:r>
               <w:rPr>
                 <w:rFonts w:eastAsia="Calibri"/>
                 <w:sz w:val="28"/>
                 <w:lang w:val="uk-UA" w:eastAsia="en-US"/>
               </w:rPr>
-              <w:t>Student</w:t>
+              <w:t>Student.</w:t>
             </w:r>
-            <w:proofErr w:type="spellEnd"/>
-            <w:r>
-              <w:rPr>
-                <w:rFonts w:eastAsia="Calibri"/>
-                <w:sz w:val="28"/>
-                <w:lang w:val="uk-UA" w:eastAsia="en-US"/>
-              </w:rPr>
-              <w:t>.</w:t>
-            </w:r>
-            <w:proofErr w:type="spellStart"/>
             <w:r>
               <w:rPr>
                 <w:rFonts w:eastAsia="Calibri"/>
@@ -9212,7 +11533,6 @@
               </w:rPr>
               <w:t>cpp</w:t>
             </w:r>
-            <w:proofErr w:type="spellEnd"/>
           </w:p>
         </w:tc>
         <w:tc>
@@ -9273,23 +11593,13 @@
               </w:rPr>
               <w:t xml:space="preserve"> </w:t>
             </w:r>
-            <w:proofErr w:type="spellStart"/>
             <w:r>
               <w:rPr>
                 <w:rFonts w:eastAsia="Calibri"/>
                 <w:sz w:val="28"/>
                 <w:lang w:val="en-US" w:eastAsia="en-US"/>
               </w:rPr>
-              <w:t>studentInput</w:t>
-            </w:r>
-            <w:proofErr w:type="spellEnd"/>
-            <w:r>
-              <w:rPr>
-                <w:rFonts w:eastAsia="Calibri"/>
-                <w:sz w:val="28"/>
-                <w:lang w:val="en-US" w:eastAsia="en-US"/>
-              </w:rPr>
-              <w:t xml:space="preserve">(), </w:t>
+              <w:t xml:space="preserve">studentInput(), </w:t>
             </w:r>
             <w:r>
               <w:rPr>
@@ -9299,23 +11609,13 @@
               </w:rPr>
               <w:t xml:space="preserve"> </w:t>
             </w:r>
-            <w:proofErr w:type="spellStart"/>
             <w:r>
               <w:rPr>
                 <w:rFonts w:eastAsia="Calibri"/>
                 <w:sz w:val="28"/>
                 <w:lang w:val="en-US" w:eastAsia="en-US"/>
               </w:rPr>
-              <w:t>studentOutput</w:t>
-            </w:r>
-            <w:proofErr w:type="spellEnd"/>
-            <w:r>
-              <w:rPr>
-                <w:rFonts w:eastAsia="Calibri"/>
-                <w:sz w:val="28"/>
-                <w:lang w:val="en-US" w:eastAsia="en-US"/>
-              </w:rPr>
-              <w:t xml:space="preserve">(), </w:t>
+              <w:t xml:space="preserve">studentOutput(), </w:t>
             </w:r>
             <w:r>
               <w:rPr>
@@ -9325,59 +11625,13 @@
               </w:rPr>
               <w:t xml:space="preserve"> </w:t>
             </w:r>
-            <w:proofErr w:type="spellStart"/>
             <w:r>
               <w:rPr>
                 <w:rFonts w:eastAsia="Calibri"/>
                 <w:sz w:val="28"/>
                 <w:lang w:val="en-US" w:eastAsia="en-US"/>
               </w:rPr>
-              <w:t>studentCharact</w:t>
-            </w:r>
-            <w:proofErr w:type="spellEnd"/>
-            <w:r>
-              <w:rPr>
-                <w:rFonts w:eastAsia="Calibri"/>
-                <w:sz w:val="28"/>
-                <w:lang w:val="en-US" w:eastAsia="en-US"/>
-              </w:rPr>
-              <w:t xml:space="preserve">(string </w:t>
-            </w:r>
-            <w:proofErr w:type="spellStart"/>
-            <w:r>
-              <w:rPr>
-                <w:rFonts w:eastAsia="Calibri"/>
-                <w:sz w:val="28"/>
-                <w:lang w:val="en-US" w:eastAsia="en-US"/>
-              </w:rPr>
-              <w:t>inputFile</w:t>
-            </w:r>
-            <w:proofErr w:type="spellEnd"/>
-            <w:r>
-              <w:rPr>
-                <w:rFonts w:eastAsia="Calibri"/>
-                <w:sz w:val="28"/>
-                <w:lang w:val="en-US" w:eastAsia="en-US"/>
-              </w:rPr>
-              <w:t xml:space="preserve">, string </w:t>
-            </w:r>
-            <w:proofErr w:type="spellStart"/>
-            <w:r>
-              <w:rPr>
-                <w:rFonts w:eastAsia="Calibri"/>
-                <w:sz w:val="28"/>
-                <w:lang w:val="en-US" w:eastAsia="en-US"/>
-              </w:rPr>
-              <w:t>outputFile</w:t>
-            </w:r>
-            <w:proofErr w:type="spellEnd"/>
-            <w:r>
-              <w:rPr>
-                <w:rFonts w:eastAsia="Calibri"/>
-                <w:sz w:val="28"/>
-                <w:lang w:val="en-US" w:eastAsia="en-US"/>
-              </w:rPr>
-              <w:t xml:space="preserve">), </w:t>
+              <w:t xml:space="preserve">studentCharact(string inputFile, string outputFile), </w:t>
             </w:r>
             <w:r>
               <w:rPr>
@@ -9387,23 +11641,13 @@
               </w:rPr>
               <w:t xml:space="preserve"> </w:t>
             </w:r>
-            <w:proofErr w:type="spellStart"/>
             <w:r>
               <w:rPr>
                 <w:rFonts w:eastAsia="Calibri"/>
                 <w:sz w:val="28"/>
                 <w:lang w:val="en-US" w:eastAsia="en-US"/>
               </w:rPr>
-              <w:t>getName</w:t>
-            </w:r>
-            <w:proofErr w:type="spellEnd"/>
-            <w:r>
-              <w:rPr>
-                <w:rFonts w:eastAsia="Calibri"/>
-                <w:sz w:val="28"/>
-                <w:lang w:val="en-US" w:eastAsia="en-US"/>
-              </w:rPr>
-              <w:t>()</w:t>
+              <w:t>getName()</w:t>
             </w:r>
           </w:p>
         </w:tc>
@@ -9563,7 +11807,6 @@
               </w:rPr>
               <w:t xml:space="preserve"> </w:t>
             </w:r>
-            <w:proofErr w:type="spellStart"/>
             <w:r>
               <w:rPr>
                 <w:rFonts w:eastAsia="Calibri"/>
@@ -9572,7 +11815,6 @@
               </w:rPr>
               <w:t>Characteristic</w:t>
             </w:r>
-            <w:proofErr w:type="spellEnd"/>
           </w:p>
         </w:tc>
       </w:tr>
@@ -9618,18 +11860,8 @@
                 <w:sz w:val="28"/>
                 <w:lang w:val="uk-UA" w:eastAsia="en-US"/>
               </w:rPr>
-              <w:t xml:space="preserve">Файл програми, що містить функціонал класу </w:t>
+              <w:t>Файл програми, що містить функціонал класу Characteristic</w:t>
             </w:r>
-            <w:proofErr w:type="spellStart"/>
-            <w:r>
-              <w:rPr>
-                <w:rFonts w:eastAsia="Calibri"/>
-                <w:sz w:val="28"/>
-                <w:lang w:val="uk-UA" w:eastAsia="en-US"/>
-              </w:rPr>
-              <w:t>Characteristic</w:t>
-            </w:r>
-            <w:proofErr w:type="spellEnd"/>
           </w:p>
         </w:tc>
         <w:tc>
@@ -9733,23 +11965,13 @@
               </w:rPr>
               <w:t xml:space="preserve"> </w:t>
             </w:r>
-            <w:proofErr w:type="spellStart"/>
             <w:r>
               <w:rPr>
                 <w:rFonts w:eastAsia="Calibri"/>
                 <w:sz w:val="28"/>
                 <w:lang w:val="en-US" w:eastAsia="en-US"/>
               </w:rPr>
-              <w:t>charactInput</w:t>
-            </w:r>
-            <w:proofErr w:type="spellEnd"/>
-            <w:r>
-              <w:rPr>
-                <w:rFonts w:eastAsia="Calibri"/>
-                <w:sz w:val="28"/>
-                <w:lang w:val="en-US" w:eastAsia="en-US"/>
-              </w:rPr>
-              <w:t xml:space="preserve">(), </w:t>
+              <w:t xml:space="preserve">charactInput(), </w:t>
             </w:r>
             <w:r>
               <w:rPr>
@@ -9759,23 +11981,13 @@
               </w:rPr>
               <w:t xml:space="preserve"> </w:t>
             </w:r>
-            <w:proofErr w:type="spellStart"/>
             <w:r>
               <w:rPr>
                 <w:rFonts w:eastAsia="Calibri"/>
                 <w:sz w:val="28"/>
                 <w:lang w:val="en-US" w:eastAsia="en-US"/>
               </w:rPr>
-              <w:t>charactOutput</w:t>
-            </w:r>
-            <w:proofErr w:type="spellEnd"/>
-            <w:r>
-              <w:rPr>
-                <w:rFonts w:eastAsia="Calibri"/>
-                <w:sz w:val="28"/>
-                <w:lang w:val="en-US" w:eastAsia="en-US"/>
-              </w:rPr>
-              <w:t xml:space="preserve">(), </w:t>
+              <w:t xml:space="preserve">charactOutput(), </w:t>
             </w:r>
             <w:r>
               <w:rPr>
@@ -9785,23 +11997,13 @@
               </w:rPr>
               <w:t xml:space="preserve"> </w:t>
             </w:r>
-            <w:proofErr w:type="spellStart"/>
             <w:r>
               <w:rPr>
                 <w:rFonts w:eastAsia="Calibri"/>
                 <w:sz w:val="28"/>
                 <w:lang w:val="en-US" w:eastAsia="en-US"/>
               </w:rPr>
-              <w:t>charactChoice</w:t>
-            </w:r>
-            <w:proofErr w:type="spellEnd"/>
-            <w:r>
-              <w:rPr>
-                <w:rFonts w:eastAsia="Calibri"/>
-                <w:sz w:val="28"/>
-                <w:lang w:val="en-US" w:eastAsia="en-US"/>
-              </w:rPr>
-              <w:t xml:space="preserve">(), </w:t>
+              <w:t xml:space="preserve">charactChoice(), </w:t>
             </w:r>
             <w:r>
               <w:rPr>
@@ -9811,23 +12013,13 @@
               </w:rPr>
               <w:t xml:space="preserve"> </w:t>
             </w:r>
-            <w:proofErr w:type="spellStart"/>
             <w:r>
               <w:rPr>
                 <w:rFonts w:eastAsia="Calibri"/>
                 <w:sz w:val="28"/>
                 <w:lang w:val="en-US" w:eastAsia="en-US"/>
               </w:rPr>
-              <w:t>getNameOfStudentFile</w:t>
-            </w:r>
-            <w:proofErr w:type="spellEnd"/>
-            <w:r>
-              <w:rPr>
-                <w:rFonts w:eastAsia="Calibri"/>
-                <w:sz w:val="28"/>
-                <w:lang w:val="en-US" w:eastAsia="en-US"/>
-              </w:rPr>
-              <w:t xml:space="preserve">(), </w:t>
+              <w:t xml:space="preserve">getNameOfStudentFile(), </w:t>
             </w:r>
             <w:r>
               <w:rPr>
@@ -9837,23 +12029,13 @@
               </w:rPr>
               <w:t xml:space="preserve"> </w:t>
             </w:r>
-            <w:proofErr w:type="spellStart"/>
             <w:r>
               <w:rPr>
                 <w:rFonts w:eastAsia="Calibri"/>
                 <w:sz w:val="28"/>
                 <w:lang w:val="en-US" w:eastAsia="en-US"/>
               </w:rPr>
-              <w:t>makeDirectory</w:t>
-            </w:r>
-            <w:proofErr w:type="spellEnd"/>
-            <w:r>
-              <w:rPr>
-                <w:rFonts w:eastAsia="Calibri"/>
-                <w:sz w:val="28"/>
-                <w:lang w:val="en-US" w:eastAsia="en-US"/>
-              </w:rPr>
-              <w:t xml:space="preserve">(), </w:t>
+              <w:t xml:space="preserve">makeDirectory(), </w:t>
             </w:r>
             <w:r>
               <w:rPr>
@@ -9863,41 +12045,13 @@
               </w:rPr>
               <w:t xml:space="preserve"> </w:t>
             </w:r>
-            <w:proofErr w:type="spellStart"/>
             <w:r>
               <w:rPr>
                 <w:rFonts w:eastAsia="Calibri"/>
                 <w:sz w:val="28"/>
                 <w:lang w:val="en-US" w:eastAsia="en-US"/>
               </w:rPr>
-              <w:t>matchExtension</w:t>
-            </w:r>
-            <w:proofErr w:type="spellEnd"/>
-            <w:r>
-              <w:rPr>
-                <w:rFonts w:eastAsia="Calibri"/>
-                <w:sz w:val="28"/>
-                <w:lang w:val="en-US" w:eastAsia="en-US"/>
-              </w:rPr>
-              <w:t xml:space="preserve">(string </w:t>
-            </w:r>
-            <w:proofErr w:type="spellStart"/>
-            <w:r>
-              <w:rPr>
-                <w:rFonts w:eastAsia="Calibri"/>
-                <w:sz w:val="28"/>
-                <w:lang w:val="en-US" w:eastAsia="en-US"/>
-              </w:rPr>
-              <w:t>str</w:t>
-            </w:r>
-            <w:proofErr w:type="spellEnd"/>
-            <w:r>
-              <w:rPr>
-                <w:rFonts w:eastAsia="Calibri"/>
-                <w:sz w:val="28"/>
-                <w:lang w:val="en-US" w:eastAsia="en-US"/>
-              </w:rPr>
-              <w:t>)</w:t>
+              <w:t>matchExtension(string str)</w:t>
             </w:r>
           </w:p>
         </w:tc>
@@ -9981,7 +12135,6 @@
                 <w:lang w:val="uk-UA" w:eastAsia="en-US"/>
               </w:rPr>
             </w:pPr>
-            <w:proofErr w:type="spellStart"/>
             <w:r>
               <w:rPr>
                 <w:rFonts w:eastAsia="Calibri"/>
@@ -9990,7 +12143,6 @@
               </w:rPr>
               <w:t>Functions.h</w:t>
             </w:r>
-            <w:proofErr w:type="spellEnd"/>
           </w:p>
         </w:tc>
         <w:tc>
@@ -10043,23 +12195,13 @@
               </w:rPr>
               <w:t xml:space="preserve"> </w:t>
             </w:r>
-            <w:proofErr w:type="spellStart"/>
             <w:r>
               <w:rPr>
                 <w:rFonts w:eastAsia="Calibri"/>
                 <w:sz w:val="28"/>
                 <w:lang w:val="uk-UA" w:eastAsia="en-US"/>
               </w:rPr>
-              <w:t>getDate</w:t>
-            </w:r>
-            <w:proofErr w:type="spellEnd"/>
-            <w:r>
-              <w:rPr>
-                <w:rFonts w:eastAsia="Calibri"/>
-                <w:sz w:val="28"/>
-                <w:lang w:val="uk-UA" w:eastAsia="en-US"/>
-              </w:rPr>
-              <w:t xml:space="preserve">(), </w:t>
+              <w:t xml:space="preserve">getDate(), </w:t>
             </w:r>
             <w:r>
               <w:rPr>
@@ -10069,59 +12211,13 @@
               </w:rPr>
               <w:t xml:space="preserve"> </w:t>
             </w:r>
-            <w:proofErr w:type="spellStart"/>
             <w:r>
               <w:rPr>
                 <w:rFonts w:eastAsia="Calibri"/>
                 <w:sz w:val="28"/>
                 <w:lang w:val="uk-UA" w:eastAsia="en-US"/>
               </w:rPr>
-              <w:t>hasOnlyDigits</w:t>
-            </w:r>
-            <w:proofErr w:type="spellEnd"/>
-            <w:r>
-              <w:rPr>
-                <w:rFonts w:eastAsia="Calibri"/>
-                <w:sz w:val="28"/>
-                <w:lang w:val="uk-UA" w:eastAsia="en-US"/>
-              </w:rPr>
-              <w:t>(</w:t>
-            </w:r>
-            <w:proofErr w:type="spellStart"/>
-            <w:r>
-              <w:rPr>
-                <w:rFonts w:eastAsia="Calibri"/>
-                <w:sz w:val="28"/>
-                <w:lang w:val="uk-UA" w:eastAsia="en-US"/>
-              </w:rPr>
-              <w:t>const</w:t>
-            </w:r>
-            <w:proofErr w:type="spellEnd"/>
-            <w:r>
-              <w:rPr>
-                <w:rFonts w:eastAsia="Calibri"/>
-                <w:sz w:val="28"/>
-                <w:lang w:val="uk-UA" w:eastAsia="en-US"/>
-              </w:rPr>
-              <w:t xml:space="preserve"> </w:t>
-            </w:r>
-            <w:proofErr w:type="spellStart"/>
-            <w:r>
-              <w:rPr>
-                <w:rFonts w:eastAsia="Calibri"/>
-                <w:sz w:val="28"/>
-                <w:lang w:val="uk-UA" w:eastAsia="en-US"/>
-              </w:rPr>
-              <w:t>string</w:t>
-            </w:r>
-            <w:proofErr w:type="spellEnd"/>
-            <w:r>
-              <w:rPr>
-                <w:rFonts w:eastAsia="Calibri"/>
-                <w:sz w:val="28"/>
-                <w:lang w:val="uk-UA" w:eastAsia="en-US"/>
-              </w:rPr>
-              <w:t xml:space="preserve"> s)</w:t>
+              <w:t>hasOnlyDigits(const string s)</w:t>
             </w:r>
           </w:p>
         </w:tc>
@@ -10265,77 +12361,13 @@
               </w:rPr>
               <w:t xml:space="preserve"> </w:t>
             </w:r>
-            <w:proofErr w:type="spellStart"/>
             <w:r>
               <w:rPr>
                 <w:rFonts w:eastAsia="Calibri"/>
                 <w:sz w:val="28"/>
                 <w:lang w:val="uk-UA" w:eastAsia="en-US"/>
               </w:rPr>
-              <w:t>getDate</w:t>
-            </w:r>
-            <w:proofErr w:type="spellEnd"/>
-            <w:r>
-              <w:rPr>
-                <w:rFonts w:eastAsia="Calibri"/>
-                <w:sz w:val="28"/>
-                <w:lang w:val="uk-UA" w:eastAsia="en-US"/>
-              </w:rPr>
-              <w:t xml:space="preserve">(),  </w:t>
-            </w:r>
-            <w:proofErr w:type="spellStart"/>
-            <w:r>
-              <w:rPr>
-                <w:rFonts w:eastAsia="Calibri"/>
-                <w:sz w:val="28"/>
-                <w:lang w:val="uk-UA" w:eastAsia="en-US"/>
-              </w:rPr>
-              <w:t>hasOnlyDigits</w:t>
-            </w:r>
-            <w:proofErr w:type="spellEnd"/>
-            <w:r>
-              <w:rPr>
-                <w:rFonts w:eastAsia="Calibri"/>
-                <w:sz w:val="28"/>
-                <w:lang w:val="uk-UA" w:eastAsia="en-US"/>
-              </w:rPr>
-              <w:t>(</w:t>
-            </w:r>
-            <w:proofErr w:type="spellStart"/>
-            <w:r>
-              <w:rPr>
-                <w:rFonts w:eastAsia="Calibri"/>
-                <w:sz w:val="28"/>
-                <w:lang w:val="uk-UA" w:eastAsia="en-US"/>
-              </w:rPr>
-              <w:t>const</w:t>
-            </w:r>
-            <w:proofErr w:type="spellEnd"/>
-            <w:r>
-              <w:rPr>
-                <w:rFonts w:eastAsia="Calibri"/>
-                <w:sz w:val="28"/>
-                <w:lang w:val="uk-UA" w:eastAsia="en-US"/>
-              </w:rPr>
-              <w:t xml:space="preserve"> </w:t>
-            </w:r>
-            <w:proofErr w:type="spellStart"/>
-            <w:r>
-              <w:rPr>
-                <w:rFonts w:eastAsia="Calibri"/>
-                <w:sz w:val="28"/>
-                <w:lang w:val="uk-UA" w:eastAsia="en-US"/>
-              </w:rPr>
-              <w:t>string</w:t>
-            </w:r>
-            <w:proofErr w:type="spellEnd"/>
-            <w:r>
-              <w:rPr>
-                <w:rFonts w:eastAsia="Calibri"/>
-                <w:sz w:val="28"/>
-                <w:lang w:val="uk-UA" w:eastAsia="en-US"/>
-              </w:rPr>
-              <w:t xml:space="preserve"> s)</w:t>
+              <w:t>getDate(),  hasOnlyDigits(const string s)</w:t>
             </w:r>
           </w:p>
         </w:tc>
@@ -10791,7 +12823,6 @@
         <w:lastRenderedPageBreak/>
         <w:t>//</w:t>
       </w:r>
-      <w:proofErr w:type="spellStart"/>
       <w:r>
         <w:rPr>
           <w:rFonts w:eastAsiaTheme="minorHAnsi"/>
@@ -10801,7 +12832,6 @@
         </w:rPr>
         <w:t>CourseWork</w:t>
       </w:r>
-      <w:proofErr w:type="spellEnd"/>
       <w:r>
         <w:rPr>
           <w:rFonts w:eastAsiaTheme="minorHAnsi"/>
@@ -10811,7 +12841,6 @@
         </w:rPr>
         <w:t>.</w:t>
       </w:r>
-      <w:proofErr w:type="spellStart"/>
       <w:r>
         <w:rPr>
           <w:rFonts w:eastAsiaTheme="minorHAnsi"/>
@@ -10821,7 +12850,6 @@
         </w:rPr>
         <w:t>cpp</w:t>
       </w:r>
-      <w:proofErr w:type="spellEnd"/>
       <w:r>
         <w:rPr>
           <w:rFonts w:eastAsiaTheme="minorHAnsi"/>
@@ -11363,7 +13391,7 @@
 </file>
 
 <file path=word/endnotes.xml><?xml version="1.0" encoding="utf-8"?>
-<w:endnotes xmlns:wpc="http://schemas.microsoft.com/office/word/2010/wordprocessingCanvas" xmlns:cx="http://schemas.microsoft.com/office/drawing/2014/chartex" xmlns:mc="http://schemas.openxmlformats.org/markup-compatibility/2006" xmlns:o="urn:schemas-microsoft-com:office:office" xmlns:r="http://schemas.openxmlformats.org/officeDocument/2006/relationships" xmlns:m="http://schemas.openxmlformats.org/officeDocument/2006/math" xmlns:v="urn:schemas-microsoft-com:vml" xmlns:wp14="http://schemas.microsoft.com/office/word/2010/wordprocessingDrawing" xmlns:wp="http://schemas.openxmlformats.org/drawingml/2006/wordprocessingDrawing" xmlns:w10="urn:schemas-microsoft-com:office:word" xmlns:w="http://schemas.openxmlformats.org/wordprocessingml/2006/main" xmlns:w14="http://schemas.microsoft.com/office/word/2010/wordml" xmlns:w15="http://schemas.microsoft.com/office/word/2012/wordml" xmlns:w16se="http://schemas.microsoft.com/office/word/2015/wordml/symex" xmlns:wpg="http://schemas.microsoft.com/office/word/2010/wordprocessingGroup" xmlns:wpi="http://schemas.microsoft.com/office/word/2010/wordprocessingInk" xmlns:wne="http://schemas.microsoft.com/office/word/2006/wordml" xmlns:wps="http://schemas.microsoft.com/office/word/2010/wordprocessingShape" mc:Ignorable="w14 w15 w16se wp14">
+<w:endnotes xmlns:wpc="http://schemas.microsoft.com/office/word/2010/wordprocessingCanvas" xmlns:cx="http://schemas.microsoft.com/office/drawing/2014/chartex" xmlns:cx1="http://schemas.microsoft.com/office/drawing/2015/9/8/chartex" xmlns:cx2="http://schemas.microsoft.com/office/drawing/2015/10/21/chartex" xmlns:cx3="http://schemas.microsoft.com/office/drawing/2016/5/9/chartex" xmlns:cx4="http://schemas.microsoft.com/office/drawing/2016/5/10/chartex" xmlns:cx5="http://schemas.microsoft.com/office/drawing/2016/5/11/chartex" xmlns:cx6="http://schemas.microsoft.com/office/drawing/2016/5/12/chartex" xmlns:cx7="http://schemas.microsoft.com/office/drawing/2016/5/13/chartex" xmlns:cx8="http://schemas.microsoft.com/office/drawing/2016/5/14/chartex" xmlns:mc="http://schemas.openxmlformats.org/markup-compatibility/2006" xmlns:aink="http://schemas.microsoft.com/office/drawing/2016/ink" xmlns:am3d="http://schemas.microsoft.com/office/drawing/2017/model3d" xmlns:o="urn:schemas-microsoft-com:office:office" xmlns:r="http://schemas.openxmlformats.org/officeDocument/2006/relationships" xmlns:m="http://schemas.openxmlformats.org/officeDocument/2006/math" xmlns:v="urn:schemas-microsoft-com:vml" xmlns:wp14="http://schemas.microsoft.com/office/word/2010/wordprocessingDrawing" xmlns:wp="http://schemas.openxmlformats.org/drawingml/2006/wordprocessingDrawing" xmlns:w10="urn:schemas-microsoft-com:office:word" xmlns:w="http://schemas.openxmlformats.org/wordprocessingml/2006/main" xmlns:w14="http://schemas.microsoft.com/office/word/2010/wordml" xmlns:w15="http://schemas.microsoft.com/office/word/2012/wordml" xmlns:w16cex="http://schemas.microsoft.com/office/word/2018/wordml/cex" xmlns:w16cid="http://schemas.microsoft.com/office/word/2016/wordml/cid" xmlns:w16="http://schemas.microsoft.com/office/word/2018/wordml" xmlns:w16sdtdh="http://schemas.microsoft.com/office/word/2020/wordml/sdtdatahash" xmlns:w16se="http://schemas.microsoft.com/office/word/2015/wordml/symex" xmlns:wpg="http://schemas.microsoft.com/office/word/2010/wordprocessingGroup" xmlns:wpi="http://schemas.microsoft.com/office/word/2010/wordprocessingInk" xmlns:wne="http://schemas.microsoft.com/office/word/2006/wordml" xmlns:wps="http://schemas.microsoft.com/office/word/2010/wordprocessingShape" mc:Ignorable="w14 w15 w16se w16cid w16 w16cex w16sdtdh wp14">
   <w:endnote w:type="separator" w:id="-1">
     <w:p>
       <w:r>
@@ -11382,7 +13410,7 @@
 </file>
 
 <file path=word/footer1.xml><?xml version="1.0" encoding="utf-8"?>
-<w:ftr xmlns:wpc="http://schemas.microsoft.com/office/word/2010/wordprocessingCanvas" xmlns:cx="http://schemas.microsoft.com/office/drawing/2014/chartex" xmlns:mc="http://schemas.openxmlformats.org/markup-compatibility/2006" xmlns:o="urn:schemas-microsoft-com:office:office" xmlns:r="http://schemas.openxmlformats.org/officeDocument/2006/relationships" xmlns:m="http://schemas.openxmlformats.org/officeDocument/2006/math" xmlns:v="urn:schemas-microsoft-com:vml" xmlns:wp14="http://schemas.microsoft.com/office/word/2010/wordprocessingDrawing" xmlns:wp="http://schemas.openxmlformats.org/drawingml/2006/wordprocessingDrawing" xmlns:w10="urn:schemas-microsoft-com:office:word" xmlns:w="http://schemas.openxmlformats.org/wordprocessingml/2006/main" xmlns:w14="http://schemas.microsoft.com/office/word/2010/wordml" xmlns:w15="http://schemas.microsoft.com/office/word/2012/wordml" xmlns:w16se="http://schemas.microsoft.com/office/word/2015/wordml/symex" xmlns:wpg="http://schemas.microsoft.com/office/word/2010/wordprocessingGroup" xmlns:wpi="http://schemas.microsoft.com/office/word/2010/wordprocessingInk" xmlns:wne="http://schemas.microsoft.com/office/word/2006/wordml" xmlns:wps="http://schemas.microsoft.com/office/word/2010/wordprocessingShape" mc:Ignorable="w14 w15 w16se wp14">
+<w:ftr xmlns:wpc="http://schemas.microsoft.com/office/word/2010/wordprocessingCanvas" xmlns:cx="http://schemas.microsoft.com/office/drawing/2014/chartex" xmlns:cx1="http://schemas.microsoft.com/office/drawing/2015/9/8/chartex" xmlns:cx2="http://schemas.microsoft.com/office/drawing/2015/10/21/chartex" xmlns:cx3="http://schemas.microsoft.com/office/drawing/2016/5/9/chartex" xmlns:cx4="http://schemas.microsoft.com/office/drawing/2016/5/10/chartex" xmlns:cx5="http://schemas.microsoft.com/office/drawing/2016/5/11/chartex" xmlns:cx6="http://schemas.microsoft.com/office/drawing/2016/5/12/chartex" xmlns:cx7="http://schemas.microsoft.com/office/drawing/2016/5/13/chartex" xmlns:cx8="http://schemas.microsoft.com/office/drawing/2016/5/14/chartex" xmlns:mc="http://schemas.openxmlformats.org/markup-compatibility/2006" xmlns:aink="http://schemas.microsoft.com/office/drawing/2016/ink" xmlns:am3d="http://schemas.microsoft.com/office/drawing/2017/model3d" xmlns:o="urn:schemas-microsoft-com:office:office" xmlns:r="http://schemas.openxmlformats.org/officeDocument/2006/relationships" xmlns:m="http://schemas.openxmlformats.org/officeDocument/2006/math" xmlns:v="urn:schemas-microsoft-com:vml" xmlns:wp14="http://schemas.microsoft.com/office/word/2010/wordprocessingDrawing" xmlns:wp="http://schemas.openxmlformats.org/drawingml/2006/wordprocessingDrawing" xmlns:w10="urn:schemas-microsoft-com:office:word" xmlns:w="http://schemas.openxmlformats.org/wordprocessingml/2006/main" xmlns:w14="http://schemas.microsoft.com/office/word/2010/wordml" xmlns:w15="http://schemas.microsoft.com/office/word/2012/wordml" xmlns:w16cex="http://schemas.microsoft.com/office/word/2018/wordml/cex" xmlns:w16cid="http://schemas.microsoft.com/office/word/2016/wordml/cid" xmlns:w16="http://schemas.microsoft.com/office/word/2018/wordml" xmlns:w16sdtdh="http://schemas.microsoft.com/office/word/2020/wordml/sdtdatahash" xmlns:w16se="http://schemas.microsoft.com/office/word/2015/wordml/symex" xmlns:wpg="http://schemas.microsoft.com/office/word/2010/wordprocessingGroup" xmlns:wpi="http://schemas.microsoft.com/office/word/2010/wordprocessingInk" xmlns:wne="http://schemas.microsoft.com/office/word/2006/wordml" xmlns:wps="http://schemas.microsoft.com/office/word/2010/wordprocessingShape" mc:Ignorable="w14 w15 w16se w16cid w16 w16cex w16sdtdh wp14">
   <w:p>
     <w:pPr>
       <w:pStyle w:val="a4"/>
@@ -11416,7 +13444,7 @@
 </file>
 
 <file path=word/footnotes.xml><?xml version="1.0" encoding="utf-8"?>
-<w:footnotes xmlns:wpc="http://schemas.microsoft.com/office/word/2010/wordprocessingCanvas" xmlns:cx="http://schemas.microsoft.com/office/drawing/2014/chartex" xmlns:mc="http://schemas.openxmlformats.org/markup-compatibility/2006" xmlns:o="urn:schemas-microsoft-com:office:office" xmlns:r="http://schemas.openxmlformats.org/officeDocument/2006/relationships" xmlns:m="http://schemas.openxmlformats.org/officeDocument/2006/math" xmlns:v="urn:schemas-microsoft-com:vml" xmlns:wp14="http://schemas.microsoft.com/office/word/2010/wordprocessingDrawing" xmlns:wp="http://schemas.openxmlformats.org/drawingml/2006/wordprocessingDrawing" xmlns:w10="urn:schemas-microsoft-com:office:word" xmlns:w="http://schemas.openxmlformats.org/wordprocessingml/2006/main" xmlns:w14="http://schemas.microsoft.com/office/word/2010/wordml" xmlns:w15="http://schemas.microsoft.com/office/word/2012/wordml" xmlns:w16se="http://schemas.microsoft.com/office/word/2015/wordml/symex" xmlns:wpg="http://schemas.microsoft.com/office/word/2010/wordprocessingGroup" xmlns:wpi="http://schemas.microsoft.com/office/word/2010/wordprocessingInk" xmlns:wne="http://schemas.microsoft.com/office/word/2006/wordml" xmlns:wps="http://schemas.microsoft.com/office/word/2010/wordprocessingShape" mc:Ignorable="w14 w15 w16se wp14">
+<w:footnotes xmlns:wpc="http://schemas.microsoft.com/office/word/2010/wordprocessingCanvas" xmlns:cx="http://schemas.microsoft.com/office/drawing/2014/chartex" xmlns:cx1="http://schemas.microsoft.com/office/drawing/2015/9/8/chartex" xmlns:cx2="http://schemas.microsoft.com/office/drawing/2015/10/21/chartex" xmlns:cx3="http://schemas.microsoft.com/office/drawing/2016/5/9/chartex" xmlns:cx4="http://schemas.microsoft.com/office/drawing/2016/5/10/chartex" xmlns:cx5="http://schemas.microsoft.com/office/drawing/2016/5/11/chartex" xmlns:cx6="http://schemas.microsoft.com/office/drawing/2016/5/12/chartex" xmlns:cx7="http://schemas.microsoft.com/office/drawing/2016/5/13/chartex" xmlns:cx8="http://schemas.microsoft.com/office/drawing/2016/5/14/chartex" xmlns:mc="http://schemas.openxmlformats.org/markup-compatibility/2006" xmlns:aink="http://schemas.microsoft.com/office/drawing/2016/ink" xmlns:am3d="http://schemas.microsoft.com/office/drawing/2017/model3d" xmlns:o="urn:schemas-microsoft-com:office:office" xmlns:r="http://schemas.openxmlformats.org/officeDocument/2006/relationships" xmlns:m="http://schemas.openxmlformats.org/officeDocument/2006/math" xmlns:v="urn:schemas-microsoft-com:vml" xmlns:wp14="http://schemas.microsoft.com/office/word/2010/wordprocessingDrawing" xmlns:wp="http://schemas.openxmlformats.org/drawingml/2006/wordprocessingDrawing" xmlns:w10="urn:schemas-microsoft-com:office:word" xmlns:w="http://schemas.openxmlformats.org/wordprocessingml/2006/main" xmlns:w14="http://schemas.microsoft.com/office/word/2010/wordml" xmlns:w15="http://schemas.microsoft.com/office/word/2012/wordml" xmlns:w16cex="http://schemas.microsoft.com/office/word/2018/wordml/cex" xmlns:w16cid="http://schemas.microsoft.com/office/word/2016/wordml/cid" xmlns:w16="http://schemas.microsoft.com/office/word/2018/wordml" xmlns:w16sdtdh="http://schemas.microsoft.com/office/word/2020/wordml/sdtdatahash" xmlns:w16se="http://schemas.microsoft.com/office/word/2015/wordml/symex" xmlns:wpg="http://schemas.microsoft.com/office/word/2010/wordprocessingGroup" xmlns:wpi="http://schemas.microsoft.com/office/word/2010/wordprocessingInk" xmlns:wne="http://schemas.microsoft.com/office/word/2006/wordml" xmlns:wps="http://schemas.microsoft.com/office/word/2010/wordprocessingShape" mc:Ignorable="w14 w15 w16se w16cid w16 w16cex w16sdtdh wp14">
   <w:footnote w:type="separator" w:id="-1">
     <w:p>
       <w:r>
@@ -11435,8 +13463,97 @@
 </file>
 
 <file path=word/numbering.xml><?xml version="1.0" encoding="utf-8"?>
-<w:numbering xmlns:wpc="http://schemas.microsoft.com/office/word/2010/wordprocessingCanvas" xmlns:cx="http://schemas.microsoft.com/office/drawing/2014/chartex" xmlns:mc="http://schemas.openxmlformats.org/markup-compatibility/2006" xmlns:o="urn:schemas-microsoft-com:office:office" xmlns:r="http://schemas.openxmlformats.org/officeDocument/2006/relationships" xmlns:m="http://schemas.openxmlformats.org/officeDocument/2006/math" xmlns:v="urn:schemas-microsoft-com:vml" xmlns:wp14="http://schemas.microsoft.com/office/word/2010/wordprocessingDrawing" xmlns:wp="http://schemas.openxmlformats.org/drawingml/2006/wordprocessingDrawing" xmlns:w10="urn:schemas-microsoft-com:office:word" xmlns:w="http://schemas.openxmlformats.org/wordprocessingml/2006/main" xmlns:w14="http://schemas.microsoft.com/office/word/2010/wordml" xmlns:w15="http://schemas.microsoft.com/office/word/2012/wordml" xmlns:w16se="http://schemas.microsoft.com/office/word/2015/wordml/symex" xmlns:wpg="http://schemas.microsoft.com/office/word/2010/wordprocessingGroup" xmlns:wpi="http://schemas.microsoft.com/office/word/2010/wordprocessingInk" xmlns:wne="http://schemas.microsoft.com/office/word/2006/wordml" xmlns:wps="http://schemas.microsoft.com/office/word/2010/wordprocessingShape" mc:Ignorable="w14 w15 w16se wp14">
+<w:numbering xmlns:wpc="http://schemas.microsoft.com/office/word/2010/wordprocessingCanvas" xmlns:cx="http://schemas.microsoft.com/office/drawing/2014/chartex" xmlns:cx1="http://schemas.microsoft.com/office/drawing/2015/9/8/chartex" xmlns:cx2="http://schemas.microsoft.com/office/drawing/2015/10/21/chartex" xmlns:cx3="http://schemas.microsoft.com/office/drawing/2016/5/9/chartex" xmlns:cx4="http://schemas.microsoft.com/office/drawing/2016/5/10/chartex" xmlns:cx5="http://schemas.microsoft.com/office/drawing/2016/5/11/chartex" xmlns:cx6="http://schemas.microsoft.com/office/drawing/2016/5/12/chartex" xmlns:cx7="http://schemas.microsoft.com/office/drawing/2016/5/13/chartex" xmlns:cx8="http://schemas.microsoft.com/office/drawing/2016/5/14/chartex" xmlns:mc="http://schemas.openxmlformats.org/markup-compatibility/2006" xmlns:aink="http://schemas.microsoft.com/office/drawing/2016/ink" xmlns:am3d="http://schemas.microsoft.com/office/drawing/2017/model3d" xmlns:o="urn:schemas-microsoft-com:office:office" xmlns:r="http://schemas.openxmlformats.org/officeDocument/2006/relationships" xmlns:m="http://schemas.openxmlformats.org/officeDocument/2006/math" xmlns:v="urn:schemas-microsoft-com:vml" xmlns:wp14="http://schemas.microsoft.com/office/word/2010/wordprocessingDrawing" xmlns:wp="http://schemas.openxmlformats.org/drawingml/2006/wordprocessingDrawing" xmlns:w10="urn:schemas-microsoft-com:office:word" xmlns:w="http://schemas.openxmlformats.org/wordprocessingml/2006/main" xmlns:w14="http://schemas.microsoft.com/office/word/2010/wordml" xmlns:w15="http://schemas.microsoft.com/office/word/2012/wordml" xmlns:w16cex="http://schemas.microsoft.com/office/word/2018/wordml/cex" xmlns:w16cid="http://schemas.microsoft.com/office/word/2016/wordml/cid" xmlns:w16="http://schemas.microsoft.com/office/word/2018/wordml" xmlns:w16sdtdh="http://schemas.microsoft.com/office/word/2020/wordml/sdtdatahash" xmlns:w16se="http://schemas.microsoft.com/office/word/2015/wordml/symex" xmlns:wpg="http://schemas.microsoft.com/office/word/2010/wordprocessingGroup" xmlns:wpi="http://schemas.microsoft.com/office/word/2010/wordprocessingInk" xmlns:wne="http://schemas.microsoft.com/office/word/2006/wordml" xmlns:wps="http://schemas.microsoft.com/office/word/2010/wordprocessingShape" mc:Ignorable="w14 w15 w16se w16cid w16 w16cex w16sdtdh wp14">
   <w:abstractNum w:abstractNumId="0" w15:restartNumberingAfterBreak="0">
+    <w:nsid w:val="08420536"/>
+    <w:multiLevelType w:val="hybridMultilevel"/>
+    <w:tmpl w:val="9F9A7064"/>
+    <w:lvl w:ilvl="0" w:tplc="8D081568">
+      <w:start w:val="1"/>
+      <w:numFmt w:val="decimal"/>
+      <w:lvlText w:val="%1."/>
+      <w:lvlJc w:val="left"/>
+      <w:pPr>
+        <w:ind w:left="1080" w:hanging="360"/>
+      </w:pPr>
+      <w:rPr>
+        <w:rFonts w:hint="default"/>
+      </w:rPr>
+    </w:lvl>
+    <w:lvl w:ilvl="1" w:tplc="04190019" w:tentative="1">
+      <w:start w:val="1"/>
+      <w:numFmt w:val="lowerLetter"/>
+      <w:lvlText w:val="%2."/>
+      <w:lvlJc w:val="left"/>
+      <w:pPr>
+        <w:ind w:left="1800" w:hanging="360"/>
+      </w:pPr>
+    </w:lvl>
+    <w:lvl w:ilvl="2" w:tplc="0419001B" w:tentative="1">
+      <w:start w:val="1"/>
+      <w:numFmt w:val="lowerRoman"/>
+      <w:lvlText w:val="%3."/>
+      <w:lvlJc w:val="right"/>
+      <w:pPr>
+        <w:ind w:left="2520" w:hanging="180"/>
+      </w:pPr>
+    </w:lvl>
+    <w:lvl w:ilvl="3" w:tplc="0419000F" w:tentative="1">
+      <w:start w:val="1"/>
+      <w:numFmt w:val="decimal"/>
+      <w:lvlText w:val="%4."/>
+      <w:lvlJc w:val="left"/>
+      <w:pPr>
+        <w:ind w:left="3240" w:hanging="360"/>
+      </w:pPr>
+    </w:lvl>
+    <w:lvl w:ilvl="4" w:tplc="04190019" w:tentative="1">
+      <w:start w:val="1"/>
+      <w:numFmt w:val="lowerLetter"/>
+      <w:lvlText w:val="%5."/>
+      <w:lvlJc w:val="left"/>
+      <w:pPr>
+        <w:ind w:left="3960" w:hanging="360"/>
+      </w:pPr>
+    </w:lvl>
+    <w:lvl w:ilvl="5" w:tplc="0419001B" w:tentative="1">
+      <w:start w:val="1"/>
+      <w:numFmt w:val="lowerRoman"/>
+      <w:lvlText w:val="%6."/>
+      <w:lvlJc w:val="right"/>
+      <w:pPr>
+        <w:ind w:left="4680" w:hanging="180"/>
+      </w:pPr>
+    </w:lvl>
+    <w:lvl w:ilvl="6" w:tplc="0419000F" w:tentative="1">
+      <w:start w:val="1"/>
+      <w:numFmt w:val="decimal"/>
+      <w:lvlText w:val="%7."/>
+      <w:lvlJc w:val="left"/>
+      <w:pPr>
+        <w:ind w:left="5400" w:hanging="360"/>
+      </w:pPr>
+    </w:lvl>
+    <w:lvl w:ilvl="7" w:tplc="04190019" w:tentative="1">
+      <w:start w:val="1"/>
+      <w:numFmt w:val="lowerLetter"/>
+      <w:lvlText w:val="%8."/>
+      <w:lvlJc w:val="left"/>
+      <w:pPr>
+        <w:ind w:left="6120" w:hanging="360"/>
+      </w:pPr>
+    </w:lvl>
+    <w:lvl w:ilvl="8" w:tplc="0419001B" w:tentative="1">
+      <w:start w:val="1"/>
+      <w:numFmt w:val="lowerRoman"/>
+      <w:lvlText w:val="%9."/>
+      <w:lvlJc w:val="right"/>
+      <w:pPr>
+        <w:ind w:left="6840" w:hanging="180"/>
+      </w:pPr>
+    </w:lvl>
+  </w:abstractNum>
+  <w:abstractNum w:abstractNumId="1" w15:restartNumberingAfterBreak="0">
     <w:nsid w:val="14DF56C8"/>
     <w:multiLevelType w:val="hybridMultilevel"/>
     <w:tmpl w:val="77AC9B88"/>
@@ -11549,7 +13666,7 @@
       </w:rPr>
     </w:lvl>
   </w:abstractNum>
-  <w:abstractNum w:abstractNumId="1" w15:restartNumberingAfterBreak="0">
+  <w:abstractNum w:abstractNumId="2" w15:restartNumberingAfterBreak="0">
     <w:nsid w:val="16963EDE"/>
     <w:multiLevelType w:val="hybridMultilevel"/>
     <w:tmpl w:val="197C305C"/>
@@ -11663,7 +13780,7 @@
       </w:rPr>
     </w:lvl>
   </w:abstractNum>
-  <w:abstractNum w:abstractNumId="2" w15:restartNumberingAfterBreak="0">
+  <w:abstractNum w:abstractNumId="3" w15:restartNumberingAfterBreak="0">
     <w:nsid w:val="20841A38"/>
     <w:multiLevelType w:val="hybridMultilevel"/>
     <w:tmpl w:val="06042266"/>
@@ -11749,7 +13866,185 @@
       </w:pPr>
     </w:lvl>
   </w:abstractNum>
-  <w:abstractNum w:abstractNumId="3" w15:restartNumberingAfterBreak="0">
+  <w:abstractNum w:abstractNumId="4" w15:restartNumberingAfterBreak="0">
+    <w:nsid w:val="21060DE5"/>
+    <w:multiLevelType w:val="hybridMultilevel"/>
+    <w:tmpl w:val="F58EDF32"/>
+    <w:lvl w:ilvl="0" w:tplc="C1CEA4A6">
+      <w:start w:val="1"/>
+      <w:numFmt w:val="decimal"/>
+      <w:lvlText w:val="%1."/>
+      <w:lvlJc w:val="left"/>
+      <w:pPr>
+        <w:ind w:left="1069" w:hanging="360"/>
+      </w:pPr>
+      <w:rPr>
+        <w:rFonts w:hint="default"/>
+      </w:rPr>
+    </w:lvl>
+    <w:lvl w:ilvl="1" w:tplc="04190019" w:tentative="1">
+      <w:start w:val="1"/>
+      <w:numFmt w:val="lowerLetter"/>
+      <w:lvlText w:val="%2."/>
+      <w:lvlJc w:val="left"/>
+      <w:pPr>
+        <w:ind w:left="1789" w:hanging="360"/>
+      </w:pPr>
+    </w:lvl>
+    <w:lvl w:ilvl="2" w:tplc="0419001B" w:tentative="1">
+      <w:start w:val="1"/>
+      <w:numFmt w:val="lowerRoman"/>
+      <w:lvlText w:val="%3."/>
+      <w:lvlJc w:val="right"/>
+      <w:pPr>
+        <w:ind w:left="2509" w:hanging="180"/>
+      </w:pPr>
+    </w:lvl>
+    <w:lvl w:ilvl="3" w:tplc="0419000F" w:tentative="1">
+      <w:start w:val="1"/>
+      <w:numFmt w:val="decimal"/>
+      <w:lvlText w:val="%4."/>
+      <w:lvlJc w:val="left"/>
+      <w:pPr>
+        <w:ind w:left="3229" w:hanging="360"/>
+      </w:pPr>
+    </w:lvl>
+    <w:lvl w:ilvl="4" w:tplc="04190019" w:tentative="1">
+      <w:start w:val="1"/>
+      <w:numFmt w:val="lowerLetter"/>
+      <w:lvlText w:val="%5."/>
+      <w:lvlJc w:val="left"/>
+      <w:pPr>
+        <w:ind w:left="3949" w:hanging="360"/>
+      </w:pPr>
+    </w:lvl>
+    <w:lvl w:ilvl="5" w:tplc="0419001B" w:tentative="1">
+      <w:start w:val="1"/>
+      <w:numFmt w:val="lowerRoman"/>
+      <w:lvlText w:val="%6."/>
+      <w:lvlJc w:val="right"/>
+      <w:pPr>
+        <w:ind w:left="4669" w:hanging="180"/>
+      </w:pPr>
+    </w:lvl>
+    <w:lvl w:ilvl="6" w:tplc="0419000F" w:tentative="1">
+      <w:start w:val="1"/>
+      <w:numFmt w:val="decimal"/>
+      <w:lvlText w:val="%7."/>
+      <w:lvlJc w:val="left"/>
+      <w:pPr>
+        <w:ind w:left="5389" w:hanging="360"/>
+      </w:pPr>
+    </w:lvl>
+    <w:lvl w:ilvl="7" w:tplc="04190019" w:tentative="1">
+      <w:start w:val="1"/>
+      <w:numFmt w:val="lowerLetter"/>
+      <w:lvlText w:val="%8."/>
+      <w:lvlJc w:val="left"/>
+      <w:pPr>
+        <w:ind w:left="6109" w:hanging="360"/>
+      </w:pPr>
+    </w:lvl>
+    <w:lvl w:ilvl="8" w:tplc="0419001B" w:tentative="1">
+      <w:start w:val="1"/>
+      <w:numFmt w:val="lowerRoman"/>
+      <w:lvlText w:val="%9."/>
+      <w:lvlJc w:val="right"/>
+      <w:pPr>
+        <w:ind w:left="6829" w:hanging="180"/>
+      </w:pPr>
+    </w:lvl>
+  </w:abstractNum>
+  <w:abstractNum w:abstractNumId="5" w15:restartNumberingAfterBreak="0">
+    <w:nsid w:val="2EE530F2"/>
+    <w:multiLevelType w:val="hybridMultilevel"/>
+    <w:tmpl w:val="7C544828"/>
+    <w:lvl w:ilvl="0" w:tplc="19DEDF70">
+      <w:start w:val="1"/>
+      <w:numFmt w:val="decimal"/>
+      <w:lvlText w:val="%1."/>
+      <w:lvlJc w:val="left"/>
+      <w:pPr>
+        <w:ind w:left="1069" w:hanging="360"/>
+      </w:pPr>
+      <w:rPr>
+        <w:rFonts w:hint="default"/>
+      </w:rPr>
+    </w:lvl>
+    <w:lvl w:ilvl="1" w:tplc="04190019" w:tentative="1">
+      <w:start w:val="1"/>
+      <w:numFmt w:val="lowerLetter"/>
+      <w:lvlText w:val="%2."/>
+      <w:lvlJc w:val="left"/>
+      <w:pPr>
+        <w:ind w:left="1789" w:hanging="360"/>
+      </w:pPr>
+    </w:lvl>
+    <w:lvl w:ilvl="2" w:tplc="0419001B" w:tentative="1">
+      <w:start w:val="1"/>
+      <w:numFmt w:val="lowerRoman"/>
+      <w:lvlText w:val="%3."/>
+      <w:lvlJc w:val="right"/>
+      <w:pPr>
+        <w:ind w:left="2509" w:hanging="180"/>
+      </w:pPr>
+    </w:lvl>
+    <w:lvl w:ilvl="3" w:tplc="0419000F" w:tentative="1">
+      <w:start w:val="1"/>
+      <w:numFmt w:val="decimal"/>
+      <w:lvlText w:val="%4."/>
+      <w:lvlJc w:val="left"/>
+      <w:pPr>
+        <w:ind w:left="3229" w:hanging="360"/>
+      </w:pPr>
+    </w:lvl>
+    <w:lvl w:ilvl="4" w:tplc="04190019" w:tentative="1">
+      <w:start w:val="1"/>
+      <w:numFmt w:val="lowerLetter"/>
+      <w:lvlText w:val="%5."/>
+      <w:lvlJc w:val="left"/>
+      <w:pPr>
+        <w:ind w:left="3949" w:hanging="360"/>
+      </w:pPr>
+    </w:lvl>
+    <w:lvl w:ilvl="5" w:tplc="0419001B" w:tentative="1">
+      <w:start w:val="1"/>
+      <w:numFmt w:val="lowerRoman"/>
+      <w:lvlText w:val="%6."/>
+      <w:lvlJc w:val="right"/>
+      <w:pPr>
+        <w:ind w:left="4669" w:hanging="180"/>
+      </w:pPr>
+    </w:lvl>
+    <w:lvl w:ilvl="6" w:tplc="0419000F" w:tentative="1">
+      <w:start w:val="1"/>
+      <w:numFmt w:val="decimal"/>
+      <w:lvlText w:val="%7."/>
+      <w:lvlJc w:val="left"/>
+      <w:pPr>
+        <w:ind w:left="5389" w:hanging="360"/>
+      </w:pPr>
+    </w:lvl>
+    <w:lvl w:ilvl="7" w:tplc="04190019" w:tentative="1">
+      <w:start w:val="1"/>
+      <w:numFmt w:val="lowerLetter"/>
+      <w:lvlText w:val="%8."/>
+      <w:lvlJc w:val="left"/>
+      <w:pPr>
+        <w:ind w:left="6109" w:hanging="360"/>
+      </w:pPr>
+    </w:lvl>
+    <w:lvl w:ilvl="8" w:tplc="0419001B" w:tentative="1">
+      <w:start w:val="1"/>
+      <w:numFmt w:val="lowerRoman"/>
+      <w:lvlText w:val="%9."/>
+      <w:lvlJc w:val="right"/>
+      <w:pPr>
+        <w:ind w:left="6829" w:hanging="180"/>
+      </w:pPr>
+    </w:lvl>
+  </w:abstractNum>
+  <w:abstractNum w:abstractNumId="6" w15:restartNumberingAfterBreak="0">
     <w:nsid w:val="3362700E"/>
     <w:multiLevelType w:val="hybridMultilevel"/>
     <w:tmpl w:val="561026C2"/>
@@ -11862,7 +14157,7 @@
       </w:rPr>
     </w:lvl>
   </w:abstractNum>
-  <w:abstractNum w:abstractNumId="4" w15:restartNumberingAfterBreak="0">
+  <w:abstractNum w:abstractNumId="7" w15:restartNumberingAfterBreak="0">
     <w:nsid w:val="3DBF191D"/>
     <w:multiLevelType w:val="multilevel"/>
     <w:tmpl w:val="6AD84BCE"/>
@@ -11975,26 +14270,127 @@
       </w:rPr>
     </w:lvl>
   </w:abstractNum>
+  <w:abstractNum w:abstractNumId="8" w15:restartNumberingAfterBreak="0">
+    <w:nsid w:val="7F3C7C1A"/>
+    <w:multiLevelType w:val="hybridMultilevel"/>
+    <w:tmpl w:val="66E2744A"/>
+    <w:lvl w:ilvl="0" w:tplc="142E8CCE">
+      <w:start w:val="1"/>
+      <w:numFmt w:val="decimal"/>
+      <w:lvlText w:val="%1)"/>
+      <w:lvlJc w:val="left"/>
+      <w:pPr>
+        <w:ind w:left="1069" w:hanging="360"/>
+      </w:pPr>
+      <w:rPr>
+        <w:rFonts w:hint="default"/>
+      </w:rPr>
+    </w:lvl>
+    <w:lvl w:ilvl="1" w:tplc="04190019" w:tentative="1">
+      <w:start w:val="1"/>
+      <w:numFmt w:val="lowerLetter"/>
+      <w:lvlText w:val="%2."/>
+      <w:lvlJc w:val="left"/>
+      <w:pPr>
+        <w:ind w:left="1789" w:hanging="360"/>
+      </w:pPr>
+    </w:lvl>
+    <w:lvl w:ilvl="2" w:tplc="0419001B" w:tentative="1">
+      <w:start w:val="1"/>
+      <w:numFmt w:val="lowerRoman"/>
+      <w:lvlText w:val="%3."/>
+      <w:lvlJc w:val="right"/>
+      <w:pPr>
+        <w:ind w:left="2509" w:hanging="180"/>
+      </w:pPr>
+    </w:lvl>
+    <w:lvl w:ilvl="3" w:tplc="0419000F" w:tentative="1">
+      <w:start w:val="1"/>
+      <w:numFmt w:val="decimal"/>
+      <w:lvlText w:val="%4."/>
+      <w:lvlJc w:val="left"/>
+      <w:pPr>
+        <w:ind w:left="3229" w:hanging="360"/>
+      </w:pPr>
+    </w:lvl>
+    <w:lvl w:ilvl="4" w:tplc="04190019" w:tentative="1">
+      <w:start w:val="1"/>
+      <w:numFmt w:val="lowerLetter"/>
+      <w:lvlText w:val="%5."/>
+      <w:lvlJc w:val="left"/>
+      <w:pPr>
+        <w:ind w:left="3949" w:hanging="360"/>
+      </w:pPr>
+    </w:lvl>
+    <w:lvl w:ilvl="5" w:tplc="0419001B" w:tentative="1">
+      <w:start w:val="1"/>
+      <w:numFmt w:val="lowerRoman"/>
+      <w:lvlText w:val="%6."/>
+      <w:lvlJc w:val="right"/>
+      <w:pPr>
+        <w:ind w:left="4669" w:hanging="180"/>
+      </w:pPr>
+    </w:lvl>
+    <w:lvl w:ilvl="6" w:tplc="0419000F" w:tentative="1">
+      <w:start w:val="1"/>
+      <w:numFmt w:val="decimal"/>
+      <w:lvlText w:val="%7."/>
+      <w:lvlJc w:val="left"/>
+      <w:pPr>
+        <w:ind w:left="5389" w:hanging="360"/>
+      </w:pPr>
+    </w:lvl>
+    <w:lvl w:ilvl="7" w:tplc="04190019" w:tentative="1">
+      <w:start w:val="1"/>
+      <w:numFmt w:val="lowerLetter"/>
+      <w:lvlText w:val="%8."/>
+      <w:lvlJc w:val="left"/>
+      <w:pPr>
+        <w:ind w:left="6109" w:hanging="360"/>
+      </w:pPr>
+    </w:lvl>
+    <w:lvl w:ilvl="8" w:tplc="0419001B" w:tentative="1">
+      <w:start w:val="1"/>
+      <w:numFmt w:val="lowerRoman"/>
+      <w:lvlText w:val="%9."/>
+      <w:lvlJc w:val="right"/>
+      <w:pPr>
+        <w:ind w:left="6829" w:hanging="180"/>
+      </w:pPr>
+    </w:lvl>
+  </w:abstractNum>
   <w:num w:numId="1">
+    <w:abstractNumId w:val="6"/>
+  </w:num>
+  <w:num w:numId="2">
+    <w:abstractNumId w:val="2"/>
+  </w:num>
+  <w:num w:numId="3">
+    <w:abstractNumId w:val="7"/>
+  </w:num>
+  <w:num w:numId="4">
     <w:abstractNumId w:val="3"/>
   </w:num>
-  <w:num w:numId="2">
+  <w:num w:numId="5">
     <w:abstractNumId w:val="1"/>
   </w:num>
-  <w:num w:numId="3">
+  <w:num w:numId="6">
     <w:abstractNumId w:val="4"/>
   </w:num>
-  <w:num w:numId="4">
-    <w:abstractNumId w:val="2"/>
+  <w:num w:numId="7">
+    <w:abstractNumId w:val="5"/>
   </w:num>
-  <w:num w:numId="5">
+  <w:num w:numId="8">
     <w:abstractNumId w:val="0"/>
+  </w:num>
+  <w:num w:numId="9">
+    <w:abstractNumId w:val="8"/>
   </w:num>
 </w:numbering>
 </file>
 
 <file path=word/styles.xml><?xml version="1.0" encoding="utf-8"?>
-<w:styles xmlns:mc="http://schemas.openxmlformats.org/markup-compatibility/2006" xmlns:r="http://schemas.openxmlformats.org/officeDocument/2006/relationships" xmlns:w="http://schemas.openxmlformats.org/wordprocessingml/2006/main" xmlns:w14="http://schemas.microsoft.com/office/word/2010/wordml" xmlns:w15="http://schemas.microsoft.com/office/word/2012/wordml" xmlns:w16se="http://schemas.microsoft.com/office/word/2015/wordml/symex" mc:Ignorable="w14 w15 w16se">
+<w:styles xmlns:mc="http://schemas.openxmlformats.org/markup-compatibility/2006" xmlns:r="http://schemas.openxmlformats.org/officeDocument/2006/relationships" xmlns:w="http://schemas.openxmlformats.org/wordprocessingml/2006/main" xmlns:w14="http://schemas.microsoft.com/office/word/2010/wordml" xmlns:w15="http://schemas.microsoft.com/office/word/2012/wordml" xmlns:w16cex="http://schemas.microsoft.com/office/word/2018/wordml/cex" xmlns:w16cid="http://schemas.microsoft.com/office/word/2016/wordml/cid" xmlns:w16="http://schemas.microsoft.com/office/word/2018/wordml" xmlns:w16sdtdh="http://schemas.microsoft.com/office/word/2020/wordml/sdtdatahash" xmlns:w16se="http://schemas.microsoft.com/office/word/2015/wordml/symex" mc:Ignorable="w14 w15 w16se w16cid w16 w16cex w16sdtdh">
   <w:docDefaults>
     <w:rPrDefault>
       <w:rPr>
@@ -12010,7 +14406,7 @@
       </w:pPr>
     </w:pPrDefault>
   </w:docDefaults>
-  <w:latentStyles w:defLockedState="0" w:defUIPriority="99" w:defSemiHidden="0" w:defUnhideWhenUsed="0" w:defQFormat="0" w:count="371">
+  <w:latentStyles w:defLockedState="0" w:defUIPriority="99" w:defSemiHidden="0" w:defUnhideWhenUsed="0" w:defQFormat="0" w:count="376">
     <w:lsdException w:name="Normal" w:uiPriority="0" w:qFormat="1"/>
     <w:lsdException w:name="heading 1" w:uiPriority="9" w:qFormat="1"/>
     <w:lsdException w:name="heading 2" w:semiHidden="1" w:uiPriority="9" w:unhideWhenUsed="1" w:qFormat="1"/>
@@ -12116,7 +14512,6 @@
     <w:lsdException w:name="HTML Sample" w:semiHidden="1" w:unhideWhenUsed="1"/>
     <w:lsdException w:name="HTML Typewriter" w:semiHidden="1" w:unhideWhenUsed="1"/>
     <w:lsdException w:name="HTML Variable" w:semiHidden="1" w:unhideWhenUsed="1"/>
-    <w:lsdException w:name="Normal Table" w:semiHidden="1" w:unhideWhenUsed="1"/>
     <w:lsdException w:name="annotation subject" w:semiHidden="1" w:unhideWhenUsed="1"/>
     <w:lsdException w:name="No List" w:semiHidden="1" w:unhideWhenUsed="1"/>
     <w:lsdException w:name="Outline List 1" w:semiHidden="1" w:unhideWhenUsed="1"/>
@@ -12159,11 +14554,8 @@
     <w:lsdException w:name="Table Contemporary" w:semiHidden="1" w:unhideWhenUsed="1"/>
     <w:lsdException w:name="Table Elegant" w:semiHidden="1" w:unhideWhenUsed="1"/>
     <w:lsdException w:name="Table Professional" w:semiHidden="1" w:unhideWhenUsed="1"/>
-    <w:lsdException w:name="Table Subtle 1" w:semiHidden="1" w:unhideWhenUsed="1"/>
     <w:lsdException w:name="Table Subtle 2" w:semiHidden="1" w:unhideWhenUsed="1"/>
     <w:lsdException w:name="Table Web 1" w:semiHidden="1" w:unhideWhenUsed="1"/>
-    <w:lsdException w:name="Table Web 2" w:semiHidden="1" w:unhideWhenUsed="1"/>
-    <w:lsdException w:name="Table Web 3" w:semiHidden="1" w:unhideWhenUsed="1"/>
     <w:lsdException w:name="Balloon Text" w:semiHidden="1" w:unhideWhenUsed="1"/>
     <w:lsdException w:name="Table Grid" w:uiPriority="39"/>
     <w:lsdException w:name="Table Theme" w:semiHidden="1" w:unhideWhenUsed="1"/>
@@ -12382,6 +14774,11 @@
     <w:lsdException w:name="List Table 5 Dark Accent 6" w:uiPriority="50"/>
     <w:lsdException w:name="List Table 6 Colorful Accent 6" w:uiPriority="51"/>
     <w:lsdException w:name="List Table 7 Colorful Accent 6" w:uiPriority="52"/>
+    <w:lsdException w:name="Mention" w:semiHidden="1" w:unhideWhenUsed="1"/>
+    <w:lsdException w:name="Smart Hyperlink" w:semiHidden="1" w:unhideWhenUsed="1"/>
+    <w:lsdException w:name="Hashtag" w:semiHidden="1" w:unhideWhenUsed="1"/>
+    <w:lsdException w:name="Unresolved Mention" w:semiHidden="1" w:unhideWhenUsed="1"/>
+    <w:lsdException w:name="Smart Link" w:semiHidden="1" w:unhideWhenUsed="1"/>
   </w:latentStyles>
   <w:style w:type="paragraph" w:default="1" w:styleId="a">
     <w:name w:val="Normal"/>
@@ -12669,6 +15066,18 @@
       </w:tblCellMar>
     </w:tblPr>
   </w:style>
+  <w:style w:type="character" w:styleId="ab">
+    <w:name w:val="Unresolved Mention"/>
+    <w:basedOn w:val="a0"/>
+    <w:uiPriority w:val="99"/>
+    <w:semiHidden/>
+    <w:unhideWhenUsed/>
+    <w:rsid w:val="00034626"/>
+    <w:rPr>
+      <w:color w:val="605E5C"/>
+      <w:shd w:val="clear" w:color="auto" w:fill="E1DFDD"/>
+    </w:rPr>
+  </w:style>
 </w:styles>
 </file>
 

--- a/CourseWork/Записка/Основна частина.docx
+++ b/CourseWork/Записка/Основна частина.docx
@@ -465,30 +465,54 @@
         <w:spacing w:after="560" w:line="360" w:lineRule="auto"/>
         <w:jc w:val="center"/>
         <w:rPr>
-          <w:b/>
-          <w:color w:val="000000" w:themeColor="text1"/>
-          <w:sz w:val="36"/>
-          <w:szCs w:val="28"/>
-        </w:rPr>
-      </w:pPr>
-      <w:r>
-        <w:rPr>
           <w:bCs/>
           <w:caps/>
           <w:color w:val="000000" w:themeColor="text1"/>
           <w:sz w:val="28"/>
           <w:lang w:val="uk-UA"/>
         </w:rPr>
+      </w:pPr>
+      <w:r>
+        <w:rPr>
+          <w:bCs/>
+          <w:caps/>
+          <w:color w:val="000000" w:themeColor="text1"/>
+          <w:sz w:val="28"/>
+          <w:lang w:val="uk-UA"/>
+        </w:rPr>
         <w:br w:type="page"/>
       </w:r>
-      <w:r>
+    </w:p>
+    <w:p>
+      <w:pPr>
+        <w:jc w:val="center"/>
+        <w:rPr>
+          <w:bCs/>
+          <w:caps/>
+          <w:color w:val="000000" w:themeColor="text1"/>
+          <w:sz w:val="28"/>
+          <w:lang w:val="uk-UA"/>
+        </w:rPr>
+      </w:pPr>
+    </w:p>
+    <w:p>
+      <w:pPr>
+        <w:spacing w:after="560" w:line="360" w:lineRule="auto"/>
+        <w:jc w:val="center"/>
         <w:rPr>
           <w:b/>
           <w:color w:val="000000" w:themeColor="text1"/>
           <w:sz w:val="36"/>
           <w:szCs w:val="28"/>
         </w:rPr>
-        <w:lastRenderedPageBreak/>
+      </w:pPr>
+      <w:r>
+        <w:rPr>
+          <w:b/>
+          <w:color w:val="000000" w:themeColor="text1"/>
+          <w:sz w:val="36"/>
+          <w:szCs w:val="28"/>
+        </w:rPr>
         <w:t>ВСТУП</w:t>
       </w:r>
     </w:p>
@@ -522,14 +546,15 @@
           <w:shd w:val="clear" w:color="auto" w:fill="FFFFFF"/>
           <w:lang w:val="uk-UA"/>
         </w:rPr>
-        <w:t>досліджувана тема актуальна, тому що написання характеристик необхідне у сучасному світі через серйозне практичне значення. Постає проблема</w:t>
-      </w:r>
-      <w:r>
-        <w:rPr>
-          <w:color w:val="000000" w:themeColor="text1"/>
-          <w:sz w:val="28"/>
-          <w:szCs w:val="28"/>
-          <w:shd w:val="clear" w:color="auto" w:fill="FFFFFF"/>
+        <w:t>у сучасному світі</w:t>
+      </w:r>
+      <w:r>
+        <w:rPr>
+          <w:color w:val="000000" w:themeColor="text1"/>
+          <w:sz w:val="28"/>
+          <w:szCs w:val="28"/>
+          <w:shd w:val="clear" w:color="auto" w:fill="FFFFFF"/>
+          <w:lang w:val="uk-UA"/>
         </w:rPr>
         <w:t xml:space="preserve"> </w:t>
       </w:r>
@@ -541,6 +566,25 @@
           <w:shd w:val="clear" w:color="auto" w:fill="FFFFFF"/>
           <w:lang w:val="uk-UA"/>
         </w:rPr>
+        <w:t>написання характеристик необхідне через серйозне практичне значення. Постає проблема</w:t>
+      </w:r>
+      <w:r>
+        <w:rPr>
+          <w:color w:val="000000" w:themeColor="text1"/>
+          <w:sz w:val="28"/>
+          <w:szCs w:val="28"/>
+          <w:shd w:val="clear" w:color="auto" w:fill="FFFFFF"/>
+        </w:rPr>
+        <w:t xml:space="preserve"> </w:t>
+      </w:r>
+      <w:r>
+        <w:rPr>
+          <w:color w:val="000000" w:themeColor="text1"/>
+          <w:sz w:val="28"/>
+          <w:szCs w:val="28"/>
+          <w:shd w:val="clear" w:color="auto" w:fill="FFFFFF"/>
+          <w:lang w:val="uk-UA"/>
+        </w:rPr>
         <w:t>для студентів, класних керівників та деканатів</w:t>
       </w:r>
       <w:r>
@@ -579,7 +623,87 @@
           <w:shd w:val="clear" w:color="auto" w:fill="FFFFFF"/>
           <w:lang w:val="uk-UA"/>
         </w:rPr>
-        <w:t>. Є багато способів вирішення цієї проблеми, але автоматизація написання цього документа методами програмування вирішує її,</w:t>
+        <w:t xml:space="preserve">. </w:t>
+      </w:r>
+      <w:r>
+        <w:rPr>
+          <w:color w:val="000000" w:themeColor="text1"/>
+          <w:sz w:val="28"/>
+          <w:szCs w:val="28"/>
+          <w:shd w:val="clear" w:color="auto" w:fill="FFFFFF"/>
+          <w:lang w:val="uk-UA"/>
+        </w:rPr>
+        <w:t>Існує багато видів характеристики, які залежать від її призначення</w:t>
+      </w:r>
+      <w:r>
+        <w:rPr>
+          <w:color w:val="000000" w:themeColor="text1"/>
+          <w:sz w:val="28"/>
+          <w:szCs w:val="28"/>
+          <w:shd w:val="clear" w:color="auto" w:fill="FFFFFF"/>
+          <w:lang w:val="uk-UA"/>
+        </w:rPr>
+        <w:t xml:space="preserve">: для опису працівника, студента, учня та ін. </w:t>
+      </w:r>
+      <w:r>
+        <w:rPr>
+          <w:color w:val="000000" w:themeColor="text1"/>
+          <w:sz w:val="28"/>
+          <w:szCs w:val="28"/>
+          <w:shd w:val="clear" w:color="auto" w:fill="FFFFFF"/>
+          <w:lang w:val="uk-UA"/>
+        </w:rPr>
+        <w:t>Згідно з типовим запитом характеристика може надсилатися до вищих інстанцій, судових і адміністративно-господарчих органів та інших установ</w:t>
+      </w:r>
+      <w:r>
+        <w:rPr>
+          <w:color w:val="000000" w:themeColor="text1"/>
+          <w:sz w:val="28"/>
+          <w:szCs w:val="28"/>
+          <w:shd w:val="clear" w:color="auto" w:fill="FFFFFF"/>
+          <w:lang w:val="uk-UA"/>
+        </w:rPr>
+        <w:t>.</w:t>
+      </w:r>
+      <w:r>
+        <w:rPr>
+          <w:color w:val="000000" w:themeColor="text1"/>
+          <w:sz w:val="28"/>
+          <w:szCs w:val="28"/>
+          <w:shd w:val="clear" w:color="auto" w:fill="FFFFFF"/>
+          <w:lang w:val="uk-UA"/>
+        </w:rPr>
+        <w:t xml:space="preserve"> </w:t>
+      </w:r>
+      <w:r>
+        <w:rPr>
+          <w:color w:val="000000" w:themeColor="text1"/>
+          <w:sz w:val="28"/>
+          <w:szCs w:val="28"/>
+          <w:shd w:val="clear" w:color="auto" w:fill="FFFFFF"/>
+          <w:lang w:val="uk-UA"/>
+        </w:rPr>
+        <w:t>Є багато способів вирішення проблеми</w:t>
+      </w:r>
+      <w:r>
+        <w:rPr>
+          <w:color w:val="000000" w:themeColor="text1"/>
+          <w:sz w:val="28"/>
+          <w:szCs w:val="28"/>
+          <w:shd w:val="clear" w:color="auto" w:fill="FFFFFF"/>
+          <w:lang w:val="uk-UA"/>
+        </w:rPr>
+        <w:t xml:space="preserve"> написання</w:t>
+      </w:r>
+      <w:r>
+        <w:rPr>
+          <w:color w:val="000000" w:themeColor="text1"/>
+          <w:sz w:val="28"/>
+          <w:szCs w:val="28"/>
+          <w:shd w:val="clear" w:color="auto" w:fill="FFFFFF"/>
+          <w:lang w:val="uk-UA"/>
+        </w:rPr>
+        <w:t>, але автоматизація написання цього документа методами програмування вирішує її,</w:t>
       </w:r>
       <w:r>
         <w:rPr>
@@ -640,6 +764,36 @@
           <w:lang w:val="uk-UA"/>
         </w:rPr>
         <w:t>.</w:t>
+      </w:r>
+      <w:r>
+        <w:rPr>
+          <w:color w:val="000000" w:themeColor="text1"/>
+          <w:sz w:val="28"/>
+          <w:szCs w:val="28"/>
+          <w:shd w:val="clear" w:color="auto" w:fill="FFFFFF"/>
+          <w:lang w:val="uk-UA"/>
+        </w:rPr>
+        <w:t xml:space="preserve"> Тому </w:t>
+      </w:r>
+      <w:r>
+        <w:rPr>
+          <w:color w:val="000000" w:themeColor="text1"/>
+          <w:sz w:val="28"/>
+          <w:szCs w:val="28"/>
+          <w:shd w:val="clear" w:color="auto" w:fill="FFFFFF"/>
+          <w:lang w:val="uk-UA"/>
+        </w:rPr>
+        <w:t>досліджувана тема</w:t>
+      </w:r>
+      <w:r>
+        <w:rPr>
+          <w:color w:val="000000" w:themeColor="text1"/>
+          <w:sz w:val="28"/>
+          <w:szCs w:val="28"/>
+          <w:shd w:val="clear" w:color="auto" w:fill="FFFFFF"/>
+          <w:lang w:val="uk-UA"/>
+        </w:rPr>
+        <w:t xml:space="preserve"> є актуальною для будь-якого часу й віку.</w:t>
       </w:r>
     </w:p>
     <w:p>
@@ -945,6 +1099,7 @@
           <w:szCs w:val="28"/>
           <w:lang w:val="uk-UA" w:eastAsia="en-US"/>
         </w:rPr>
+        <w:lastRenderedPageBreak/>
         <w:t>Методи дослідження:</w:t>
       </w:r>
     </w:p>
@@ -1052,7 +1207,6 @@
           <w:szCs w:val="28"/>
           <w:lang w:val="uk-UA"/>
         </w:rPr>
-        <w:lastRenderedPageBreak/>
         <w:t>-</w:t>
       </w:r>
       <w:r>
@@ -1344,14 +1498,20 @@
         </w:rPr>
         <w:t>сторінки</w:t>
       </w:r>
-    </w:p>
-    <w:p>
-      <w:pPr>
-        <w:tabs>
-          <w:tab w:val="left" w:pos="3969"/>
-        </w:tabs>
-        <w:spacing w:line="360" w:lineRule="auto"/>
-        <w:jc w:val="both"/>
+      <w:r>
+        <w:rPr>
+          <w:bCs/>
+          <w:caps/>
+          <w:color w:val="000000" w:themeColor="text1"/>
+          <w:sz w:val="28"/>
+          <w:lang w:val="uk-UA"/>
+        </w:rPr>
+        <w:br w:type="page"/>
+      </w:r>
+    </w:p>
+    <w:p>
+      <w:pPr>
+        <w:jc w:val="center"/>
         <w:rPr>
           <w:bCs/>
           <w:caps/>
@@ -1378,23 +1538,12 @@
       </w:pPr>
       <w:r>
         <w:rPr>
-          <w:bCs/>
-          <w:caps/>
-          <w:color w:val="000000" w:themeColor="text1"/>
-          <w:sz w:val="28"/>
-          <w:lang w:val="uk-UA"/>
-        </w:rPr>
-        <w:br w:type="page"/>
-      </w:r>
-      <w:r>
-        <w:rPr>
           <w:b/>
           <w:color w:val="000000" w:themeColor="text1"/>
           <w:sz w:val="36"/>
           <w:szCs w:val="36"/>
           <w:lang w:val="uk-UA"/>
         </w:rPr>
-        <w:lastRenderedPageBreak/>
         <w:t>РОЗДІЛ 1</w:t>
       </w:r>
       <w:r>
@@ -1539,7 +1688,25 @@
           <w:szCs w:val="28"/>
           <w:lang w:val="uk-UA"/>
         </w:rPr>
-        <w:t>полегшення процесу написання характеристик, тому вона є актуальною для будь-якого віку й часу, адже написання вручну є досить важкою справою.</w:t>
+        <w:t>полегшення процесу напи</w:t>
+      </w:r>
+      <w:r>
+        <w:rPr>
+          <w:color w:val="000000" w:themeColor="text1"/>
+          <w:sz w:val="28"/>
+          <w:szCs w:val="28"/>
+          <w:lang w:val="uk-UA"/>
+        </w:rPr>
+        <w:t>сання характеристик, тому вона була, є і буде</w:t>
+      </w:r>
+      <w:r>
+        <w:rPr>
+          <w:color w:val="000000" w:themeColor="text1"/>
+          <w:sz w:val="28"/>
+          <w:szCs w:val="28"/>
+          <w:lang w:val="uk-UA"/>
+        </w:rPr>
+        <w:t xml:space="preserve"> актуальною, адже написання вручну є досить важкою справою.</w:t>
       </w:r>
       <w:r>
         <w:rPr>
@@ -2002,7 +2169,6 @@
           <w:szCs w:val="28"/>
           <w:lang w:val="uk-UA"/>
         </w:rPr>
-        <w:lastRenderedPageBreak/>
         <w:t>Нефункціональні вимоги до продукту:</w:t>
       </w:r>
     </w:p>
@@ -3315,7 +3481,17 @@
           <w:shd w:val="clear" w:color="auto" w:fill="FFFFFF"/>
           <w:lang w:val="uk-UA"/>
         </w:rPr>
-        <w:t xml:space="preserve">- Поліморфізм означає залежність поведінки від класу, в якому ця поведінка викликається, тобто, два або більше класів можуть реагувати по різному на однакові </w:t>
+        <w:t>3.</w:t>
+      </w:r>
+      <w:r>
+        <w:rPr>
+          <w:color w:val="000000" w:themeColor="text1"/>
+          <w:sz w:val="28"/>
+          <w:szCs w:val="28"/>
+          <w:shd w:val="clear" w:color="auto" w:fill="FFFFFF"/>
+          <w:lang w:val="uk-UA"/>
+        </w:rPr>
+        <w:t xml:space="preserve"> Поліморфізм означає залежність поведінки від класу, в якому ця поведінка викликається, тобто, два або більше класів можуть реагувати по різному на однакові </w:t>
       </w:r>
       <w:r>
         <w:rPr>
@@ -3614,7 +3790,27 @@
           <w:shd w:val="clear" w:color="auto" w:fill="FFFFFF"/>
           <w:lang w:val="en-US"/>
         </w:rPr>
-        <w:t>Visual Studio</w:t>
+        <w:t>Visual</w:t>
+      </w:r>
+      <w:r>
+        <w:rPr>
+          <w:color w:val="000000" w:themeColor="text1"/>
+          <w:sz w:val="28"/>
+          <w:szCs w:val="28"/>
+          <w:shd w:val="clear" w:color="auto" w:fill="FFFFFF"/>
+          <w:lang w:val="uk-UA"/>
+        </w:rPr>
+        <w:t xml:space="preserve"> </w:t>
+      </w:r>
+      <w:r>
+        <w:rPr>
+          <w:color w:val="000000" w:themeColor="text1"/>
+          <w:sz w:val="28"/>
+          <w:szCs w:val="28"/>
+          <w:shd w:val="clear" w:color="auto" w:fill="FFFFFF"/>
+          <w:lang w:val="en-US"/>
+        </w:rPr>
+        <w:t>Studio</w:t>
       </w:r>
       <w:r>
         <w:rPr>
@@ -5984,7 +6180,7 @@
           <w:szCs w:val="32"/>
           <w:lang w:val="uk-UA"/>
         </w:rPr>
-        <w:t xml:space="preserve">бібліотек для реалізації </w:t>
+        <w:t>бібліотек для р</w:t>
       </w:r>
       <w:r>
         <w:rPr>
@@ -5995,12 +6191,34 @@
           <w:szCs w:val="32"/>
           <w:lang w:val="uk-UA"/>
         </w:rPr>
+        <w:t>оботи з файлами</w:t>
+      </w:r>
+      <w:r>
+        <w:rPr>
+          <w:b/>
+          <w:bCs/>
+          <w:color w:val="000000" w:themeColor="text1"/>
+          <w:sz w:val="32"/>
+          <w:szCs w:val="32"/>
+          <w:lang w:val="uk-UA"/>
+        </w:rPr>
+        <w:t xml:space="preserve"> </w:t>
+      </w:r>
+      <w:r>
+        <w:rPr>
+          <w:b/>
+          <w:bCs/>
+          <w:color w:val="000000" w:themeColor="text1"/>
+          <w:sz w:val="32"/>
+          <w:szCs w:val="32"/>
+          <w:lang w:val="uk-UA"/>
+        </w:rPr>
         <w:t>проекту</w:t>
       </w:r>
     </w:p>
     <w:p>
       <w:pPr>
-        <w:spacing w:before="320" w:after="320" w:line="360" w:lineRule="auto"/>
+        <w:spacing w:line="360" w:lineRule="auto"/>
         <w:ind w:firstLine="709"/>
         <w:jc w:val="both"/>
         <w:rPr>
@@ -8272,38 +8490,21 @@
     </w:p>
     <w:p>
       <w:pPr>
-        <w:spacing w:line="360" w:lineRule="auto"/>
-        <w:ind w:firstLine="709"/>
-        <w:jc w:val="both"/>
+        <w:keepNext/>
+        <w:keepLines/>
+        <w:jc w:val="center"/>
+        <w:outlineLvl w:val="0"/>
         <w:rPr>
           <w:b/>
           <w:bCs/>
           <w:color w:val="000000" w:themeColor="text1"/>
-          <w:sz w:val="32"/>
-          <w:szCs w:val="32"/>
-          <w:lang w:val="uk-UA"/>
-        </w:rPr>
-      </w:pPr>
-    </w:p>
-    <w:p>
-      <w:pPr>
-        <w:spacing w:line="360" w:lineRule="auto"/>
-        <w:ind w:firstLine="709"/>
-        <w:jc w:val="both"/>
-        <w:rPr>
-          <w:color w:val="000000" w:themeColor="text1"/>
-          <w:sz w:val="28"/>
-          <w:szCs w:val="28"/>
-          <w:lang w:val="uk-UA"/>
-        </w:rPr>
-      </w:pPr>
-      <w:r>
-        <w:rPr>
-          <w:color w:val="000000" w:themeColor="text1"/>
-          <w:lang w:val="uk-UA"/>
-        </w:rPr>
-        <w:br w:type="page"/>
-      </w:r>
+          <w:sz w:val="36"/>
+          <w:szCs w:val="36"/>
+          <w:lang w:val="uk-UA" w:eastAsia="en-US"/>
+        </w:rPr>
+      </w:pPr>
+      <w:bookmarkStart w:id="0" w:name="_Toc41768370"/>
+      <w:bookmarkStart w:id="1" w:name="_Toc42118312"/>
     </w:p>
     <w:p>
       <w:pPr>
@@ -8321,8 +8522,6 @@
           <w:lang w:val="uk-UA" w:eastAsia="en-US"/>
         </w:rPr>
       </w:pPr>
-      <w:bookmarkStart w:id="0" w:name="_Toc41768370"/>
-      <w:bookmarkStart w:id="1" w:name="_Toc42118312"/>
       <w:r>
         <w:rPr>
           <w:b/>
@@ -8332,7 +8531,6 @@
           <w:szCs w:val="36"/>
           <w:lang w:val="uk-UA" w:eastAsia="en-US"/>
         </w:rPr>
-        <w:lastRenderedPageBreak/>
         <w:t xml:space="preserve">РОЗДІЛ 2. </w:t>
       </w:r>
       <w:bookmarkEnd w:id="0"/>
@@ -8647,7 +8845,25 @@
           <w:szCs w:val="28"/>
           <w:lang w:val="uk-UA"/>
         </w:rPr>
-        <w:t xml:space="preserve">. Містить два основних класи: </w:t>
+        <w:t xml:space="preserve">. </w:t>
+      </w:r>
+      <w:r>
+        <w:rPr>
+          <w:color w:val="000000" w:themeColor="text1"/>
+          <w:sz w:val="28"/>
+          <w:szCs w:val="28"/>
+          <w:lang w:val="uk-UA"/>
+        </w:rPr>
+        <w:t>Бібліотека м</w:t>
+      </w:r>
+      <w:r>
+        <w:rPr>
+          <w:color w:val="000000" w:themeColor="text1"/>
+          <w:sz w:val="28"/>
+          <w:szCs w:val="28"/>
+          <w:lang w:val="uk-UA"/>
+        </w:rPr>
+        <w:t xml:space="preserve">істить два основних класи: </w:t>
       </w:r>
       <w:proofErr w:type="spellStart"/>
       <w:r>
@@ -8716,6 +8932,140 @@
         </w:rPr>
         <w:t xml:space="preserve"> даних</w:t>
       </w:r>
+      <w:r>
+        <w:rPr>
+          <w:color w:val="000000" w:themeColor="text1"/>
+          <w:sz w:val="28"/>
+          <w:szCs w:val="28"/>
+          <w:lang w:val="uk-UA"/>
+        </w:rPr>
+        <w:t xml:space="preserve">, </w:t>
+      </w:r>
+      <w:proofErr w:type="spellStart"/>
+      <w:r>
+        <w:rPr>
+          <w:color w:val="000000" w:themeColor="text1"/>
+          <w:sz w:val="28"/>
+          <w:szCs w:val="28"/>
+          <w:lang w:val="uk-UA"/>
+        </w:rPr>
+        <w:t>cerr</w:t>
+      </w:r>
+      <w:proofErr w:type="spellEnd"/>
+      <w:r>
+        <w:rPr>
+          <w:color w:val="000000" w:themeColor="text1"/>
+          <w:sz w:val="28"/>
+          <w:szCs w:val="28"/>
+          <w:lang w:val="uk-UA"/>
+        </w:rPr>
+        <w:t xml:space="preserve"> – </w:t>
+      </w:r>
+      <w:r>
+        <w:rPr>
+          <w:color w:val="000000" w:themeColor="text1"/>
+          <w:sz w:val="28"/>
+          <w:szCs w:val="28"/>
+          <w:lang w:val="uk-UA"/>
+        </w:rPr>
+        <w:t>помилок (</w:t>
+      </w:r>
+      <w:proofErr w:type="spellStart"/>
+      <w:r>
+        <w:rPr>
+          <w:color w:val="000000" w:themeColor="text1"/>
+          <w:sz w:val="28"/>
+          <w:szCs w:val="28"/>
+          <w:lang w:val="uk-UA"/>
+        </w:rPr>
+        <w:t>безбуферний</w:t>
+      </w:r>
+      <w:proofErr w:type="spellEnd"/>
+      <w:r>
+        <w:rPr>
+          <w:color w:val="000000" w:themeColor="text1"/>
+          <w:sz w:val="28"/>
+          <w:szCs w:val="28"/>
+          <w:lang w:val="uk-UA"/>
+        </w:rPr>
+        <w:t>)</w:t>
+      </w:r>
+      <w:r>
+        <w:rPr>
+          <w:color w:val="000000" w:themeColor="text1"/>
+          <w:sz w:val="28"/>
+          <w:szCs w:val="28"/>
+          <w:lang w:val="uk-UA"/>
+        </w:rPr>
+        <w:t xml:space="preserve"> та </w:t>
+      </w:r>
+      <w:proofErr w:type="spellStart"/>
+      <w:r>
+        <w:rPr>
+          <w:color w:val="000000" w:themeColor="text1"/>
+          <w:sz w:val="28"/>
+          <w:szCs w:val="28"/>
+          <w:lang w:val="uk-UA"/>
+        </w:rPr>
+        <w:t>clog</w:t>
+      </w:r>
+      <w:proofErr w:type="spellEnd"/>
+      <w:r>
+        <w:rPr>
+          <w:color w:val="000000" w:themeColor="text1"/>
+          <w:sz w:val="28"/>
+          <w:szCs w:val="28"/>
+          <w:lang w:val="uk-UA"/>
+        </w:rPr>
+        <w:t xml:space="preserve"> – помилок (</w:t>
+      </w:r>
+      <w:r>
+        <w:rPr>
+          <w:color w:val="000000" w:themeColor="text1"/>
+          <w:sz w:val="28"/>
+          <w:szCs w:val="28"/>
+          <w:lang w:val="uk-UA"/>
+        </w:rPr>
+        <w:t>буферний)</w:t>
+      </w:r>
+      <w:r>
+        <w:rPr>
+          <w:color w:val="000000" w:themeColor="text1"/>
+          <w:sz w:val="28"/>
+          <w:szCs w:val="28"/>
+          <w:lang w:val="uk-UA"/>
+        </w:rPr>
+        <w:t>.</w:t>
+      </w:r>
+      <w:r>
+        <w:rPr>
+          <w:color w:val="000000" w:themeColor="text1"/>
+          <w:sz w:val="28"/>
+          <w:szCs w:val="28"/>
+          <w:lang w:val="uk-UA"/>
+        </w:rPr>
+        <w:t xml:space="preserve"> </w:t>
+      </w:r>
+      <w:r>
+        <w:rPr>
+          <w:color w:val="000000" w:themeColor="text1"/>
+          <w:sz w:val="28"/>
+          <w:szCs w:val="28"/>
+          <w:lang w:val="uk-UA"/>
+        </w:rPr>
+        <w:t xml:space="preserve">Будучи частиною стандартної бібліотеки C++, ці об'єкти також є частиною стандартного простору імен — </w:t>
+      </w:r>
+      <w:proofErr w:type="spellStart"/>
+      <w:r>
+        <w:rPr>
+          <w:color w:val="000000" w:themeColor="text1"/>
+          <w:sz w:val="28"/>
+          <w:szCs w:val="28"/>
+          <w:lang w:val="uk-UA"/>
+        </w:rPr>
+        <w:t>std</w:t>
+      </w:r>
+      <w:proofErr w:type="spellEnd"/>
       <w:r>
         <w:rPr>
           <w:color w:val="000000" w:themeColor="text1"/>
@@ -8745,11 +9095,204 @@
           <w:szCs w:val="28"/>
           <w:lang w:val="uk-UA"/>
         </w:rPr>
-        <w:t>Для розділення оголошення від реалізації було створено заголовні файли.</w:t>
-      </w:r>
-      <w:r>
+        <w:t xml:space="preserve">Також у файлі </w:t>
+      </w:r>
+      <w:proofErr w:type="spellStart"/>
+      <w:r>
+        <w:rPr>
+          <w:color w:val="000000" w:themeColor="text1"/>
+          <w:sz w:val="28"/>
+          <w:szCs w:val="28"/>
+          <w:lang w:val="uk-UA"/>
+        </w:rPr>
+        <w:t>файлі</w:t>
+      </w:r>
+      <w:proofErr w:type="spellEnd"/>
+      <w:r>
+        <w:rPr>
+          <w:color w:val="000000" w:themeColor="text1"/>
+          <w:sz w:val="28"/>
+          <w:szCs w:val="28"/>
+          <w:lang w:val="uk-UA"/>
+        </w:rPr>
         <w:t xml:space="preserve"> </w:t>
       </w:r>
+      <w:proofErr w:type="spellStart"/>
+      <w:r>
+        <w:rPr>
+          <w:color w:val="000000" w:themeColor="text1"/>
+          <w:sz w:val="28"/>
+          <w:szCs w:val="28"/>
+          <w:lang w:val="en-US"/>
+        </w:rPr>
+        <w:t>CourseWork</w:t>
+      </w:r>
+      <w:proofErr w:type="spellEnd"/>
+      <w:r>
+        <w:rPr>
+          <w:color w:val="000000" w:themeColor="text1"/>
+          <w:sz w:val="28"/>
+          <w:szCs w:val="28"/>
+          <w:lang w:val="uk-UA"/>
+        </w:rPr>
+        <w:t>.</w:t>
+      </w:r>
+      <w:proofErr w:type="spellStart"/>
+      <w:r>
+        <w:rPr>
+          <w:color w:val="000000" w:themeColor="text1"/>
+          <w:sz w:val="28"/>
+          <w:szCs w:val="28"/>
+          <w:lang w:val="en-US"/>
+        </w:rPr>
+        <w:t>cpp</w:t>
+      </w:r>
+      <w:proofErr w:type="spellEnd"/>
+      <w:r>
+        <w:rPr>
+          <w:color w:val="000000" w:themeColor="text1"/>
+          <w:sz w:val="28"/>
+          <w:szCs w:val="28"/>
+          <w:lang w:val="uk-UA"/>
+        </w:rPr>
+        <w:t xml:space="preserve"> підключаються заголовні файли. </w:t>
+      </w:r>
+      <w:r>
+        <w:rPr>
+          <w:color w:val="000000" w:themeColor="text1"/>
+          <w:sz w:val="28"/>
+          <w:szCs w:val="28"/>
+          <w:lang w:val="uk-UA"/>
+        </w:rPr>
+        <w:t>Для розділення оголошення від реалізації було створено заголовні файли</w:t>
+      </w:r>
+      <w:r>
+        <w:rPr>
+          <w:color w:val="000000" w:themeColor="text1"/>
+          <w:sz w:val="28"/>
+          <w:szCs w:val="28"/>
+          <w:lang w:val="uk-UA"/>
+        </w:rPr>
+        <w:t>, які складаються з двох частин: д</w:t>
+      </w:r>
+      <w:r>
+        <w:rPr>
+          <w:color w:val="000000" w:themeColor="text1"/>
+          <w:sz w:val="28"/>
+          <w:szCs w:val="28"/>
+          <w:lang w:val="uk-UA"/>
+        </w:rPr>
+        <w:t xml:space="preserve">ирективи препроцесора – зокрема, </w:t>
+      </w:r>
+      <w:proofErr w:type="spellStart"/>
+      <w:r>
+        <w:rPr>
+          <w:color w:val="000000" w:themeColor="text1"/>
+          <w:sz w:val="28"/>
+          <w:szCs w:val="28"/>
+          <w:lang w:val="uk-UA"/>
+        </w:rPr>
+        <w:t>header</w:t>
+      </w:r>
+      <w:proofErr w:type="spellEnd"/>
+      <w:r>
+        <w:rPr>
+          <w:color w:val="000000" w:themeColor="text1"/>
+          <w:sz w:val="28"/>
+          <w:szCs w:val="28"/>
+          <w:lang w:val="uk-UA"/>
+        </w:rPr>
+        <w:t xml:space="preserve"> </w:t>
+      </w:r>
+      <w:proofErr w:type="spellStart"/>
+      <w:r>
+        <w:rPr>
+          <w:color w:val="000000" w:themeColor="text1"/>
+          <w:sz w:val="28"/>
+          <w:szCs w:val="28"/>
+          <w:lang w:val="uk-UA"/>
+        </w:rPr>
+        <w:t>guards</w:t>
+      </w:r>
+      <w:proofErr w:type="spellEnd"/>
+      <w:r>
+        <w:rPr>
+          <w:color w:val="000000" w:themeColor="text1"/>
+          <w:sz w:val="28"/>
+          <w:szCs w:val="28"/>
+          <w:lang w:val="uk-UA"/>
+        </w:rPr>
+        <w:t xml:space="preserve">, </w:t>
+      </w:r>
+      <w:r>
+        <w:rPr>
+          <w:color w:val="000000" w:themeColor="text1"/>
+          <w:sz w:val="28"/>
+          <w:szCs w:val="28"/>
+          <w:lang w:val="uk-UA"/>
+        </w:rPr>
+        <w:t>які запобігають виклик заголовного файлу</w:t>
+      </w:r>
+      <w:r>
+        <w:rPr>
+          <w:color w:val="000000" w:themeColor="text1"/>
+          <w:sz w:val="28"/>
+          <w:szCs w:val="28"/>
+          <w:lang w:val="uk-UA"/>
+        </w:rPr>
+        <w:t xml:space="preserve"> більше одного разу з одного і того ж файлу</w:t>
+      </w:r>
+      <w:r>
+        <w:rPr>
+          <w:color w:val="000000" w:themeColor="text1"/>
+          <w:sz w:val="28"/>
+          <w:szCs w:val="28"/>
+          <w:lang w:val="uk-UA"/>
+        </w:rPr>
+        <w:t xml:space="preserve"> та в</w:t>
+      </w:r>
+      <w:r>
+        <w:rPr>
+          <w:color w:val="000000" w:themeColor="text1"/>
+          <w:sz w:val="28"/>
+          <w:szCs w:val="28"/>
+          <w:lang w:val="uk-UA"/>
+        </w:rPr>
+        <w:t>міст</w:t>
+      </w:r>
+      <w:r>
+        <w:rPr>
+          <w:color w:val="000000" w:themeColor="text1"/>
+          <w:sz w:val="28"/>
+          <w:szCs w:val="28"/>
+          <w:lang w:val="uk-UA"/>
+        </w:rPr>
+        <w:t>у заголовних файлів - набору</w:t>
+      </w:r>
+      <w:r>
+        <w:rPr>
+          <w:color w:val="000000" w:themeColor="text1"/>
+          <w:sz w:val="28"/>
+          <w:szCs w:val="28"/>
+          <w:lang w:val="uk-UA"/>
+        </w:rPr>
+        <w:t xml:space="preserve"> оголошень</w:t>
+      </w:r>
+      <w:r>
+        <w:rPr>
+          <w:color w:val="000000" w:themeColor="text1"/>
+          <w:sz w:val="28"/>
+          <w:szCs w:val="28"/>
+          <w:lang w:val="uk-UA"/>
+        </w:rPr>
+        <w:t>.</w:t>
+      </w:r>
+      <w:r>
+        <w:rPr>
+          <w:lang w:val="uk-UA"/>
+        </w:rPr>
+        <w:t xml:space="preserve"> </w:t>
+      </w:r>
       <w:r>
         <w:rPr>
           <w:color w:val="000000" w:themeColor="text1"/>
@@ -8766,7 +9309,137 @@
           <w:szCs w:val="28"/>
           <w:lang w:val="uk-UA"/>
         </w:rPr>
-        <w:t>. Підключені заголовні файли:</w:t>
+        <w:t xml:space="preserve">. </w:t>
+      </w:r>
+      <w:r>
+        <w:rPr>
+          <w:color w:val="000000" w:themeColor="text1"/>
+          <w:sz w:val="28"/>
+          <w:szCs w:val="28"/>
+          <w:lang w:val="uk-UA"/>
+        </w:rPr>
+        <w:t>Варто зазначити,</w:t>
+      </w:r>
+      <w:r>
+        <w:rPr>
+          <w:lang w:val="uk-UA"/>
+        </w:rPr>
+        <w:t xml:space="preserve"> </w:t>
+      </w:r>
+      <w:r>
+        <w:rPr>
+          <w:sz w:val="28"/>
+          <w:szCs w:val="28"/>
+          <w:lang w:val="uk-UA"/>
+        </w:rPr>
+        <w:t xml:space="preserve">що підключення заголовних файлів </w:t>
+      </w:r>
+      <w:r>
+        <w:rPr>
+          <w:sz w:val="28"/>
+          <w:szCs w:val="28"/>
+          <w:lang w:val="uk-UA"/>
+        </w:rPr>
+        <w:t>відбувається з використанням подвійних лапок,</w:t>
+      </w:r>
+      <w:r>
+        <w:rPr>
+          <w:color w:val="000000" w:themeColor="text1"/>
+          <w:sz w:val="28"/>
+          <w:szCs w:val="28"/>
+          <w:lang w:val="uk-UA"/>
+        </w:rPr>
+        <w:t xml:space="preserve"> які</w:t>
+      </w:r>
+      <w:r>
+        <w:rPr>
+          <w:color w:val="000000" w:themeColor="text1"/>
+          <w:sz w:val="28"/>
+          <w:szCs w:val="28"/>
+          <w:lang w:val="uk-UA"/>
+        </w:rPr>
+        <w:t xml:space="preserve"> повідомляють компілятору, що ми п</w:t>
+      </w:r>
+      <w:r>
+        <w:rPr>
+          <w:color w:val="000000" w:themeColor="text1"/>
+          <w:sz w:val="28"/>
+          <w:szCs w:val="28"/>
+          <w:lang w:val="uk-UA"/>
+        </w:rPr>
+        <w:t>ідключаємо наш власний заголовний файл</w:t>
+      </w:r>
+      <w:r>
+        <w:rPr>
+          <w:color w:val="000000" w:themeColor="text1"/>
+          <w:sz w:val="28"/>
+          <w:szCs w:val="28"/>
+          <w:lang w:val="uk-UA"/>
+        </w:rPr>
+        <w:t>, який ми написали самостійно, тому шукати його слід в поточній директорії нашого проекту.</w:t>
+      </w:r>
+      <w:r>
+        <w:rPr>
+          <w:color w:val="000000" w:themeColor="text1"/>
+          <w:sz w:val="28"/>
+          <w:szCs w:val="28"/>
+          <w:lang w:val="uk-UA"/>
+        </w:rPr>
+        <w:t xml:space="preserve"> У випадку використання кутових дужок </w:t>
+      </w:r>
+      <w:r>
+        <w:rPr>
+          <w:color w:val="000000" w:themeColor="text1"/>
+          <w:sz w:val="28"/>
+          <w:szCs w:val="28"/>
+          <w:lang w:val="uk-UA"/>
+        </w:rPr>
+        <w:t>ми повідомляємо компіл</w:t>
+      </w:r>
+      <w:r>
+        <w:rPr>
+          <w:color w:val="000000" w:themeColor="text1"/>
+          <w:sz w:val="28"/>
+          <w:szCs w:val="28"/>
+          <w:lang w:val="uk-UA"/>
+        </w:rPr>
+        <w:t>ятору, що підключається заголовний файл, який надається стандартною бібліотекою С++</w:t>
+      </w:r>
+      <w:r>
+        <w:rPr>
+          <w:color w:val="000000" w:themeColor="text1"/>
+          <w:sz w:val="28"/>
+          <w:szCs w:val="28"/>
+          <w:lang w:val="uk-UA"/>
+        </w:rPr>
+        <w:t xml:space="preserve">, </w:t>
+      </w:r>
+      <w:r>
+        <w:rPr>
+          <w:color w:val="000000" w:themeColor="text1"/>
+          <w:sz w:val="28"/>
+          <w:szCs w:val="28"/>
+          <w:lang w:val="uk-UA"/>
+        </w:rPr>
+        <w:t xml:space="preserve">тобто буде відбуватися пошук </w:t>
+      </w:r>
+      <w:r>
+        <w:rPr>
+          <w:color w:val="000000" w:themeColor="text1"/>
+          <w:sz w:val="28"/>
+          <w:szCs w:val="28"/>
+          <w:lang w:val="uk-UA"/>
+        </w:rPr>
+        <w:t>в системних директоріях</w:t>
+      </w:r>
+      <w:r>
+        <w:rPr>
+          <w:color w:val="000000" w:themeColor="text1"/>
+          <w:sz w:val="28"/>
+          <w:szCs w:val="28"/>
+          <w:lang w:val="uk-UA"/>
+        </w:rPr>
+        <w:t xml:space="preserve">. </w:t>
       </w:r>
     </w:p>
     <w:p>
@@ -8778,176 +9451,27 @@
           <w:color w:val="000000" w:themeColor="text1"/>
           <w:sz w:val="28"/>
           <w:szCs w:val="28"/>
-          <w:shd w:val="clear" w:color="auto" w:fill="FFFFFF"/>
-          <w:lang w:val="uk-UA"/>
-        </w:rPr>
-      </w:pPr>
-      <w:r>
-        <w:rPr>
-          <w:color w:val="000000" w:themeColor="text1"/>
-          <w:sz w:val="28"/>
-          <w:szCs w:val="28"/>
-          <w:lang w:val="uk-UA"/>
-        </w:rPr>
-        <w:t xml:space="preserve">- </w:t>
-      </w:r>
-      <w:r>
-        <w:rPr>
-          <w:color w:val="000000" w:themeColor="text1"/>
-          <w:sz w:val="28"/>
-          <w:szCs w:val="28"/>
-          <w:lang w:val="uk-UA"/>
-        </w:rPr>
-        <w:t>"</w:t>
-      </w:r>
-      <w:proofErr w:type="spellStart"/>
-      <w:r>
-        <w:rPr>
-          <w:color w:val="000000" w:themeColor="text1"/>
-          <w:sz w:val="28"/>
-          <w:szCs w:val="28"/>
-          <w:lang w:val="uk-UA"/>
-        </w:rPr>
-        <w:t>Functions.h</w:t>
-      </w:r>
-      <w:proofErr w:type="spellEnd"/>
-      <w:r>
-        <w:rPr>
-          <w:color w:val="000000" w:themeColor="text1"/>
-          <w:sz w:val="28"/>
-          <w:szCs w:val="28"/>
-          <w:lang w:val="uk-UA"/>
-        </w:rPr>
-        <w:t>"</w:t>
-      </w:r>
-      <w:r>
-        <w:rPr>
-          <w:color w:val="000000" w:themeColor="text1"/>
-          <w:sz w:val="28"/>
-          <w:szCs w:val="28"/>
-          <w:lang w:val="uk-UA"/>
-        </w:rPr>
-        <w:t xml:space="preserve"> </w:t>
-      </w:r>
-      <w:r>
-        <w:rPr>
-          <w:color w:val="000000" w:themeColor="text1"/>
-          <w:sz w:val="28"/>
-          <w:szCs w:val="28"/>
-          <w:shd w:val="clear" w:color="auto" w:fill="FFFFFF"/>
-          <w:lang w:val="uk-UA"/>
-        </w:rPr>
-        <w:t>—</w:t>
-      </w:r>
-      <w:r>
-        <w:rPr>
-          <w:color w:val="000000" w:themeColor="text1"/>
-          <w:sz w:val="28"/>
-          <w:szCs w:val="28"/>
-          <w:shd w:val="clear" w:color="auto" w:fill="FFFFFF"/>
-          <w:lang w:val="uk-UA"/>
-        </w:rPr>
-        <w:t xml:space="preserve"> </w:t>
-      </w:r>
-      <w:r>
-        <w:rPr>
-          <w:color w:val="000000" w:themeColor="text1"/>
-          <w:sz w:val="28"/>
-          <w:szCs w:val="28"/>
-          <w:shd w:val="clear" w:color="auto" w:fill="FFFFFF"/>
-          <w:lang w:val="uk-UA"/>
-        </w:rPr>
-        <w:t>містить прототипи всіх існуючих функцій, які не є членами класу(</w:t>
-      </w:r>
-      <w:proofErr w:type="spellStart"/>
-      <w:r>
-        <w:rPr>
-          <w:rFonts w:eastAsia="Calibri"/>
-          <w:sz w:val="28"/>
-          <w:lang w:val="uk-UA" w:eastAsia="en-US"/>
-        </w:rPr>
-        <w:t>getDate</w:t>
-      </w:r>
-      <w:proofErr w:type="spellEnd"/>
-      <w:r>
-        <w:rPr>
-          <w:rFonts w:eastAsia="Calibri"/>
-          <w:sz w:val="28"/>
-          <w:lang w:val="uk-UA" w:eastAsia="en-US"/>
-        </w:rPr>
-        <w:t xml:space="preserve">(), </w:t>
-      </w:r>
-      <w:r>
-        <w:rPr>
-          <w:rFonts w:ascii="Calibri" w:eastAsia="Calibri" w:hAnsi="Calibri" w:cs="Calibri"/>
-          <w:sz w:val="28"/>
-          <w:lang w:val="uk-UA" w:eastAsia="en-US"/>
-        </w:rPr>
-        <w:t xml:space="preserve"> </w:t>
-      </w:r>
-      <w:proofErr w:type="spellStart"/>
-      <w:r>
-        <w:rPr>
-          <w:rFonts w:eastAsia="Calibri"/>
-          <w:sz w:val="28"/>
-          <w:lang w:val="uk-UA" w:eastAsia="en-US"/>
-        </w:rPr>
-        <w:t>hasOnlyDigits</w:t>
-      </w:r>
-      <w:proofErr w:type="spellEnd"/>
-      <w:r>
-        <w:rPr>
-          <w:rFonts w:eastAsia="Calibri"/>
-          <w:sz w:val="28"/>
-          <w:lang w:val="uk-UA" w:eastAsia="en-US"/>
-        </w:rPr>
-        <w:t>(</w:t>
-      </w:r>
-      <w:proofErr w:type="spellStart"/>
-      <w:r>
-        <w:rPr>
-          <w:rFonts w:eastAsia="Calibri"/>
-          <w:sz w:val="28"/>
-          <w:lang w:val="uk-UA" w:eastAsia="en-US"/>
-        </w:rPr>
-        <w:t>const</w:t>
-      </w:r>
-      <w:proofErr w:type="spellEnd"/>
-      <w:r>
-        <w:rPr>
-          <w:rFonts w:eastAsia="Calibri"/>
-          <w:sz w:val="28"/>
-          <w:lang w:val="uk-UA" w:eastAsia="en-US"/>
-        </w:rPr>
-        <w:t xml:space="preserve"> </w:t>
-      </w:r>
-      <w:proofErr w:type="spellStart"/>
-      <w:r>
-        <w:rPr>
-          <w:rFonts w:eastAsia="Calibri"/>
-          <w:sz w:val="28"/>
-          <w:lang w:val="uk-UA" w:eastAsia="en-US"/>
-        </w:rPr>
-        <w:t>string</w:t>
-      </w:r>
-      <w:proofErr w:type="spellEnd"/>
-      <w:r>
-        <w:rPr>
-          <w:rFonts w:eastAsia="Calibri"/>
-          <w:sz w:val="28"/>
-          <w:lang w:val="uk-UA" w:eastAsia="en-US"/>
-        </w:rPr>
-        <w:t xml:space="preserve"> s)</w:t>
-      </w:r>
-      <w:r>
-        <w:rPr>
-          <w:color w:val="000000" w:themeColor="text1"/>
-          <w:sz w:val="28"/>
-          <w:szCs w:val="28"/>
-          <w:shd w:val="clear" w:color="auto" w:fill="FFFFFF"/>
-          <w:lang w:val="uk-UA"/>
-        </w:rPr>
-        <w:t>);</w:t>
+          <w:lang w:val="uk-UA"/>
+        </w:rPr>
+      </w:pPr>
+      <w:r>
+        <w:rPr>
+          <w:color w:val="000000" w:themeColor="text1"/>
+          <w:sz w:val="28"/>
+          <w:szCs w:val="28"/>
+          <w:lang w:val="uk-UA"/>
+        </w:rPr>
+        <w:lastRenderedPageBreak/>
+        <w:t>Існуюч</w:t>
+      </w:r>
+      <w:r>
+        <w:rPr>
+          <w:color w:val="000000" w:themeColor="text1"/>
+          <w:sz w:val="28"/>
+          <w:szCs w:val="28"/>
+          <w:lang w:val="uk-UA"/>
+        </w:rPr>
+        <w:t>і заголовні файли:</w:t>
       </w:r>
     </w:p>
     <w:p>
@@ -8968,7 +9492,6 @@
           <w:color w:val="000000" w:themeColor="text1"/>
           <w:sz w:val="28"/>
           <w:szCs w:val="28"/>
-          <w:shd w:val="clear" w:color="auto" w:fill="FFFFFF"/>
           <w:lang w:val="uk-UA"/>
         </w:rPr>
         <w:t xml:space="preserve">- </w:t>
@@ -8978,7 +9501,6 @@
           <w:color w:val="000000" w:themeColor="text1"/>
           <w:sz w:val="28"/>
           <w:szCs w:val="28"/>
-          <w:shd w:val="clear" w:color="auto" w:fill="FFFFFF"/>
           <w:lang w:val="uk-UA"/>
         </w:rPr>
         <w:t>"</w:t>
@@ -8989,10 +9511,9 @@
           <w:color w:val="000000" w:themeColor="text1"/>
           <w:sz w:val="28"/>
           <w:szCs w:val="28"/>
-          <w:shd w:val="clear" w:color="auto" w:fill="FFFFFF"/>
-          <w:lang w:val="uk-UA"/>
-        </w:rPr>
-        <w:t>Student.h</w:t>
+          <w:lang w:val="uk-UA"/>
+        </w:rPr>
+        <w:t>Functions.h</w:t>
       </w:r>
       <w:proofErr w:type="spellEnd"/>
       <w:r>
@@ -9000,7 +9521,6 @@
           <w:color w:val="000000" w:themeColor="text1"/>
           <w:sz w:val="28"/>
           <w:szCs w:val="28"/>
-          <w:shd w:val="clear" w:color="auto" w:fill="FFFFFF"/>
           <w:lang w:val="uk-UA"/>
         </w:rPr>
         <w:t>"</w:t>
@@ -9010,7 +9530,6 @@
           <w:color w:val="000000" w:themeColor="text1"/>
           <w:sz w:val="28"/>
           <w:szCs w:val="28"/>
-          <w:shd w:val="clear" w:color="auto" w:fill="FFFFFF"/>
           <w:lang w:val="uk-UA"/>
         </w:rPr>
         <w:t xml:space="preserve"> </w:t>
@@ -9020,40 +9539,119 @@
           <w:color w:val="000000" w:themeColor="text1"/>
           <w:sz w:val="28"/>
           <w:szCs w:val="28"/>
-          <w:shd w:val="clear" w:color="auto" w:fill="FFFFFF"/>
-          <w:lang w:val="uk-UA"/>
-        </w:rPr>
-        <w:t>—</w:t>
-      </w:r>
-      <w:r>
-        <w:rPr>
-          <w:color w:val="000000" w:themeColor="text1"/>
-          <w:sz w:val="28"/>
-          <w:szCs w:val="28"/>
-          <w:shd w:val="clear" w:color="auto" w:fill="FFFFFF"/>
-          <w:lang w:val="uk-UA"/>
-        </w:rPr>
-        <w:t xml:space="preserve"> містить оголошення класу </w:t>
-      </w:r>
-      <w:r>
-        <w:rPr>
-          <w:color w:val="000000" w:themeColor="text1"/>
-          <w:sz w:val="28"/>
-          <w:szCs w:val="28"/>
-          <w:shd w:val="clear" w:color="auto" w:fill="FFFFFF"/>
-          <w:lang w:val="en-US"/>
-        </w:rPr>
-        <w:t>Student</w:t>
-      </w:r>
-      <w:r>
-        <w:rPr>
-          <w:color w:val="000000" w:themeColor="text1"/>
-          <w:sz w:val="28"/>
-          <w:szCs w:val="28"/>
-          <w:shd w:val="clear" w:color="auto" w:fill="FFFFFF"/>
-          <w:lang w:val="uk-UA"/>
-        </w:rPr>
-        <w:t>;</w:t>
+          <w:lang w:val="uk-UA"/>
+        </w:rPr>
+        <w:t>–</w:t>
+      </w:r>
+      <w:r>
+        <w:rPr>
+          <w:color w:val="000000" w:themeColor="text1"/>
+          <w:sz w:val="28"/>
+          <w:szCs w:val="28"/>
+          <w:shd w:val="clear" w:color="auto" w:fill="FFFFFF"/>
+          <w:lang w:val="uk-UA"/>
+        </w:rPr>
+        <w:t xml:space="preserve"> </w:t>
+      </w:r>
+      <w:r>
+        <w:rPr>
+          <w:color w:val="000000" w:themeColor="text1"/>
+          <w:sz w:val="28"/>
+          <w:szCs w:val="28"/>
+          <w:shd w:val="clear" w:color="auto" w:fill="FFFFFF"/>
+          <w:lang w:val="uk-UA"/>
+        </w:rPr>
+        <w:t>містить прототипи всіх існуючих функцій, які не є членами класу(</w:t>
+      </w:r>
+      <w:proofErr w:type="spellStart"/>
+      <w:r>
+        <w:rPr>
+          <w:rFonts w:eastAsia="Calibri"/>
+          <w:sz w:val="28"/>
+          <w:lang w:val="uk-UA" w:eastAsia="en-US"/>
+        </w:rPr>
+        <w:t>getDate</w:t>
+      </w:r>
+      <w:proofErr w:type="spellEnd"/>
+      <w:r>
+        <w:rPr>
+          <w:rFonts w:eastAsia="Calibri"/>
+          <w:sz w:val="28"/>
+          <w:lang w:val="uk-UA" w:eastAsia="en-US"/>
+        </w:rPr>
+        <w:t xml:space="preserve">(), </w:t>
+      </w:r>
+      <w:r>
+        <w:rPr>
+          <w:rFonts w:ascii="Calibri" w:eastAsia="Calibri" w:hAnsi="Calibri" w:cs="Calibri"/>
+          <w:sz w:val="28"/>
+          <w:lang w:val="uk-UA" w:eastAsia="en-US"/>
+        </w:rPr>
+        <w:t xml:space="preserve"> </w:t>
+      </w:r>
+      <w:proofErr w:type="spellStart"/>
+      <w:r>
+        <w:rPr>
+          <w:rFonts w:eastAsia="Calibri"/>
+          <w:sz w:val="28"/>
+          <w:lang w:val="uk-UA" w:eastAsia="en-US"/>
+        </w:rPr>
+        <w:t>hasOnlyDigits</w:t>
+      </w:r>
+      <w:proofErr w:type="spellEnd"/>
+      <w:r>
+        <w:rPr>
+          <w:rFonts w:eastAsia="Calibri"/>
+          <w:sz w:val="28"/>
+          <w:lang w:val="uk-UA" w:eastAsia="en-US"/>
+        </w:rPr>
+        <w:t>(</w:t>
+      </w:r>
+      <w:proofErr w:type="spellStart"/>
+      <w:r>
+        <w:rPr>
+          <w:rFonts w:eastAsia="Calibri"/>
+          <w:sz w:val="28"/>
+          <w:lang w:val="uk-UA" w:eastAsia="en-US"/>
+        </w:rPr>
+        <w:t>const</w:t>
+      </w:r>
+      <w:proofErr w:type="spellEnd"/>
+      <w:r>
+        <w:rPr>
+          <w:rFonts w:eastAsia="Calibri"/>
+          <w:sz w:val="28"/>
+          <w:lang w:val="uk-UA" w:eastAsia="en-US"/>
+        </w:rPr>
+        <w:t xml:space="preserve"> </w:t>
+      </w:r>
+      <w:proofErr w:type="spellStart"/>
+      <w:r>
+        <w:rPr>
+          <w:rFonts w:eastAsia="Calibri"/>
+          <w:sz w:val="28"/>
+          <w:lang w:val="uk-UA" w:eastAsia="en-US"/>
+        </w:rPr>
+        <w:t>string</w:t>
+      </w:r>
+      <w:proofErr w:type="spellEnd"/>
+      <w:r>
+        <w:rPr>
+          <w:rFonts w:eastAsia="Calibri"/>
+          <w:sz w:val="28"/>
+          <w:lang w:val="uk-UA" w:eastAsia="en-US"/>
+        </w:rPr>
+        <w:t xml:space="preserve"> s)</w:t>
+      </w:r>
+      <w:r>
+        <w:rPr>
+          <w:color w:val="000000" w:themeColor="text1"/>
+          <w:sz w:val="28"/>
+          <w:szCs w:val="28"/>
+          <w:shd w:val="clear" w:color="auto" w:fill="FFFFFF"/>
+          <w:lang w:val="uk-UA"/>
+        </w:rPr>
+        <w:t>);</w:t>
       </w:r>
     </w:p>
     <w:p>
@@ -9066,110 +9664,99 @@
           <w:sz w:val="28"/>
           <w:szCs w:val="28"/>
           <w:shd w:val="clear" w:color="auto" w:fill="FFFFFF"/>
+          <w:lang w:val="uk-UA"/>
+        </w:rPr>
+      </w:pPr>
+      <w:r>
+        <w:rPr>
+          <w:color w:val="000000" w:themeColor="text1"/>
+          <w:sz w:val="28"/>
+          <w:szCs w:val="28"/>
+          <w:shd w:val="clear" w:color="auto" w:fill="FFFFFF"/>
+          <w:lang w:val="uk-UA"/>
+        </w:rPr>
+        <w:t xml:space="preserve">- </w:t>
+      </w:r>
+      <w:r>
+        <w:rPr>
+          <w:color w:val="000000" w:themeColor="text1"/>
+          <w:sz w:val="28"/>
+          <w:szCs w:val="28"/>
+          <w:shd w:val="clear" w:color="auto" w:fill="FFFFFF"/>
+          <w:lang w:val="uk-UA"/>
+        </w:rPr>
+        <w:t>"</w:t>
+      </w:r>
+      <w:proofErr w:type="spellStart"/>
+      <w:r>
+        <w:rPr>
+          <w:color w:val="000000" w:themeColor="text1"/>
+          <w:sz w:val="28"/>
+          <w:szCs w:val="28"/>
+          <w:shd w:val="clear" w:color="auto" w:fill="FFFFFF"/>
+          <w:lang w:val="uk-UA"/>
+        </w:rPr>
+        <w:t>Student.h</w:t>
+      </w:r>
+      <w:proofErr w:type="spellEnd"/>
+      <w:r>
+        <w:rPr>
+          <w:color w:val="000000" w:themeColor="text1"/>
+          <w:sz w:val="28"/>
+          <w:szCs w:val="28"/>
+          <w:shd w:val="clear" w:color="auto" w:fill="FFFFFF"/>
+          <w:lang w:val="uk-UA"/>
+        </w:rPr>
+        <w:t>"</w:t>
+      </w:r>
+      <w:r>
+        <w:rPr>
+          <w:color w:val="000000" w:themeColor="text1"/>
+          <w:sz w:val="28"/>
+          <w:szCs w:val="28"/>
+          <w:shd w:val="clear" w:color="auto" w:fill="FFFFFF"/>
+          <w:lang w:val="uk-UA"/>
+        </w:rPr>
+        <w:t xml:space="preserve"> </w:t>
+      </w:r>
+      <w:r>
+        <w:rPr>
+          <w:color w:val="000000" w:themeColor="text1"/>
+          <w:sz w:val="28"/>
+          <w:szCs w:val="28"/>
+          <w:lang w:val="uk-UA"/>
+        </w:rPr>
+        <w:t>–</w:t>
+      </w:r>
+      <w:r>
+        <w:rPr>
+          <w:color w:val="000000" w:themeColor="text1"/>
+          <w:sz w:val="28"/>
+          <w:szCs w:val="28"/>
+          <w:shd w:val="clear" w:color="auto" w:fill="FFFFFF"/>
+          <w:lang w:val="uk-UA"/>
+        </w:rPr>
+        <w:t xml:space="preserve"> містить оголошення класу </w:t>
+      </w:r>
+      <w:r>
+        <w:rPr>
+          <w:color w:val="000000" w:themeColor="text1"/>
+          <w:sz w:val="28"/>
+          <w:szCs w:val="28"/>
+          <w:shd w:val="clear" w:color="auto" w:fill="FFFFFF"/>
           <w:lang w:val="en-US"/>
         </w:rPr>
-      </w:pPr>
-      <w:r>
-        <w:rPr>
-          <w:color w:val="000000" w:themeColor="text1"/>
-          <w:sz w:val="28"/>
-          <w:szCs w:val="28"/>
-          <w:shd w:val="clear" w:color="auto" w:fill="FFFFFF"/>
-          <w:lang w:val="en-US"/>
-        </w:rPr>
-        <w:t xml:space="preserve">- </w:t>
-      </w:r>
-      <w:r>
-        <w:rPr>
-          <w:color w:val="000000" w:themeColor="text1"/>
-          <w:sz w:val="28"/>
-          <w:szCs w:val="28"/>
-          <w:shd w:val="clear" w:color="auto" w:fill="FFFFFF"/>
-          <w:lang w:val="en-US"/>
-        </w:rPr>
-        <w:t>"</w:t>
-      </w:r>
-      <w:proofErr w:type="spellStart"/>
-      <w:r>
-        <w:rPr>
-          <w:color w:val="000000" w:themeColor="text1"/>
-          <w:sz w:val="28"/>
-          <w:szCs w:val="28"/>
-          <w:shd w:val="clear" w:color="auto" w:fill="FFFFFF"/>
-          <w:lang w:val="en-US"/>
-        </w:rPr>
-        <w:t>Characteristic</w:t>
-      </w:r>
-      <w:r>
-        <w:rPr>
-          <w:color w:val="000000" w:themeColor="text1"/>
-          <w:sz w:val="28"/>
-          <w:szCs w:val="28"/>
-          <w:shd w:val="clear" w:color="auto" w:fill="FFFFFF"/>
-          <w:lang w:val="en-US"/>
-        </w:rPr>
-        <w:t>.h</w:t>
-      </w:r>
-      <w:proofErr w:type="spellEnd"/>
-      <w:r>
-        <w:rPr>
-          <w:color w:val="000000" w:themeColor="text1"/>
-          <w:sz w:val="28"/>
-          <w:szCs w:val="28"/>
-          <w:shd w:val="clear" w:color="auto" w:fill="FFFFFF"/>
-          <w:lang w:val="en-US"/>
-        </w:rPr>
-        <w:t>"</w:t>
-      </w:r>
-      <w:r>
-        <w:rPr>
-          <w:color w:val="000000" w:themeColor="text1"/>
-          <w:sz w:val="28"/>
-          <w:szCs w:val="28"/>
-          <w:shd w:val="clear" w:color="auto" w:fill="FFFFFF"/>
-          <w:lang w:val="en-US"/>
-        </w:rPr>
-        <w:t xml:space="preserve"> </w:t>
-      </w:r>
-      <w:r>
-        <w:rPr>
-          <w:color w:val="000000" w:themeColor="text1"/>
-          <w:sz w:val="28"/>
-          <w:szCs w:val="28"/>
-          <w:shd w:val="clear" w:color="auto" w:fill="FFFFFF"/>
-          <w:lang w:val="uk-UA"/>
-        </w:rPr>
-        <w:t>—</w:t>
-      </w:r>
-      <w:r>
-        <w:rPr>
-          <w:color w:val="000000" w:themeColor="text1"/>
-          <w:sz w:val="28"/>
-          <w:szCs w:val="28"/>
-          <w:shd w:val="clear" w:color="auto" w:fill="FFFFFF"/>
-          <w:lang w:val="uk-UA"/>
-        </w:rPr>
-        <w:t xml:space="preserve"> містить оголошення класу</w:t>
-      </w:r>
-      <w:r>
-        <w:rPr>
-          <w:color w:val="000000" w:themeColor="text1"/>
-          <w:sz w:val="28"/>
-          <w:szCs w:val="28"/>
-          <w:shd w:val="clear" w:color="auto" w:fill="FFFFFF"/>
-          <w:lang w:val="en-US"/>
-        </w:rPr>
-        <w:t xml:space="preserve"> Characteristic</w:t>
-      </w:r>
-      <w:r>
-        <w:rPr>
-          <w:color w:val="000000" w:themeColor="text1"/>
-          <w:sz w:val="28"/>
-          <w:szCs w:val="28"/>
-          <w:shd w:val="clear" w:color="auto" w:fill="FFFFFF"/>
-          <w:lang w:val="en-US"/>
-        </w:rPr>
-        <w:t>.</w:t>
+        <w:t>Student</w:t>
+      </w:r>
+      <w:r>
+        <w:rPr>
+          <w:color w:val="000000" w:themeColor="text1"/>
+          <w:sz w:val="28"/>
+          <w:szCs w:val="28"/>
+          <w:shd w:val="clear" w:color="auto" w:fill="FFFFFF"/>
+          <w:lang w:val="uk-UA"/>
+        </w:rPr>
+        <w:t>;</w:t>
       </w:r>
     </w:p>
     <w:p>
@@ -9182,6 +9769,123 @@
           <w:sz w:val="28"/>
           <w:szCs w:val="28"/>
           <w:shd w:val="clear" w:color="auto" w:fill="FFFFFF"/>
+          <w:lang w:val="en-US"/>
+        </w:rPr>
+      </w:pPr>
+      <w:r>
+        <w:rPr>
+          <w:color w:val="000000" w:themeColor="text1"/>
+          <w:sz w:val="28"/>
+          <w:szCs w:val="28"/>
+          <w:shd w:val="clear" w:color="auto" w:fill="FFFFFF"/>
+          <w:lang w:val="en-US"/>
+        </w:rPr>
+        <w:t xml:space="preserve">- </w:t>
+      </w:r>
+      <w:r>
+        <w:rPr>
+          <w:color w:val="000000" w:themeColor="text1"/>
+          <w:sz w:val="28"/>
+          <w:szCs w:val="28"/>
+          <w:shd w:val="clear" w:color="auto" w:fill="FFFFFF"/>
+          <w:lang w:val="en-US"/>
+        </w:rPr>
+        <w:t>"</w:t>
+      </w:r>
+      <w:proofErr w:type="spellStart"/>
+      <w:r>
+        <w:rPr>
+          <w:color w:val="000000" w:themeColor="text1"/>
+          <w:sz w:val="28"/>
+          <w:szCs w:val="28"/>
+          <w:shd w:val="clear" w:color="auto" w:fill="FFFFFF"/>
+          <w:lang w:val="en-US"/>
+        </w:rPr>
+        <w:t>Characteristic</w:t>
+      </w:r>
+      <w:r>
+        <w:rPr>
+          <w:color w:val="000000" w:themeColor="text1"/>
+          <w:sz w:val="28"/>
+          <w:szCs w:val="28"/>
+          <w:shd w:val="clear" w:color="auto" w:fill="FFFFFF"/>
+          <w:lang w:val="en-US"/>
+        </w:rPr>
+        <w:t>.h</w:t>
+      </w:r>
+      <w:proofErr w:type="spellEnd"/>
+      <w:r>
+        <w:rPr>
+          <w:color w:val="000000" w:themeColor="text1"/>
+          <w:sz w:val="28"/>
+          <w:szCs w:val="28"/>
+          <w:shd w:val="clear" w:color="auto" w:fill="FFFFFF"/>
+          <w:lang w:val="en-US"/>
+        </w:rPr>
+        <w:t>"</w:t>
+      </w:r>
+      <w:r>
+        <w:rPr>
+          <w:color w:val="000000" w:themeColor="text1"/>
+          <w:sz w:val="28"/>
+          <w:szCs w:val="28"/>
+          <w:shd w:val="clear" w:color="auto" w:fill="FFFFFF"/>
+          <w:lang w:val="en-US"/>
+        </w:rPr>
+        <w:t xml:space="preserve"> </w:t>
+      </w:r>
+      <w:r>
+        <w:rPr>
+          <w:color w:val="000000" w:themeColor="text1"/>
+          <w:sz w:val="28"/>
+          <w:szCs w:val="28"/>
+          <w:shd w:val="clear" w:color="auto" w:fill="FFFFFF"/>
+          <w:lang w:val="uk-UA"/>
+        </w:rPr>
+        <w:t>—</w:t>
+      </w:r>
+      <w:r>
+        <w:rPr>
+          <w:color w:val="000000" w:themeColor="text1"/>
+          <w:sz w:val="28"/>
+          <w:szCs w:val="28"/>
+          <w:shd w:val="clear" w:color="auto" w:fill="FFFFFF"/>
+          <w:lang w:val="uk-UA"/>
+        </w:rPr>
+        <w:t xml:space="preserve"> містить оголошення класу</w:t>
+      </w:r>
+      <w:r>
+        <w:rPr>
+          <w:color w:val="000000" w:themeColor="text1"/>
+          <w:sz w:val="28"/>
+          <w:szCs w:val="28"/>
+          <w:shd w:val="clear" w:color="auto" w:fill="FFFFFF"/>
+          <w:lang w:val="en-US"/>
+        </w:rPr>
+        <w:t xml:space="preserve"> Characteristic</w:t>
+      </w:r>
+      <w:r>
+        <w:rPr>
+          <w:color w:val="000000" w:themeColor="text1"/>
+          <w:sz w:val="28"/>
+          <w:szCs w:val="28"/>
+          <w:shd w:val="clear" w:color="auto" w:fill="FFFFFF"/>
+          <w:lang w:val="en-US"/>
+        </w:rPr>
+        <w:t>.</w:t>
+      </w:r>
+    </w:p>
+    <w:p>
+      <w:pPr>
+        <w:spacing w:line="360" w:lineRule="auto"/>
+        <w:ind w:firstLine="709"/>
+        <w:jc w:val="both"/>
+        <w:rPr>
+          <w:color w:val="000000" w:themeColor="text1"/>
+          <w:sz w:val="28"/>
+          <w:szCs w:val="28"/>
+          <w:shd w:val="clear" w:color="auto" w:fill="FFFFFF"/>
+          <w:lang w:val="uk-UA"/>
         </w:rPr>
       </w:pPr>
       <w:r>
@@ -9317,6 +10021,333 @@
           <w:lang w:val="uk-UA"/>
         </w:rPr>
         <w:t>ширена директива препроцесору.</w:t>
+      </w:r>
+    </w:p>
+    <w:p>
+      <w:pPr>
+        <w:spacing w:line="360" w:lineRule="auto"/>
+        <w:ind w:firstLine="709"/>
+        <w:jc w:val="both"/>
+        <w:rPr>
+          <w:color w:val="000000" w:themeColor="text1"/>
+          <w:sz w:val="28"/>
+          <w:szCs w:val="28"/>
+          <w:lang w:val="uk-UA"/>
+        </w:rPr>
+      </w:pPr>
+      <w:r>
+        <w:rPr>
+          <w:color w:val="000000" w:themeColor="text1"/>
+          <w:sz w:val="28"/>
+          <w:szCs w:val="28"/>
+          <w:shd w:val="clear" w:color="auto" w:fill="FFFFFF"/>
+          <w:lang w:val="uk-UA"/>
+        </w:rPr>
+        <w:t>Програму розбито</w:t>
+      </w:r>
+      <w:r>
+        <w:rPr>
+          <w:color w:val="000000" w:themeColor="text1"/>
+          <w:sz w:val="28"/>
+          <w:szCs w:val="28"/>
+          <w:shd w:val="clear" w:color="auto" w:fill="FFFFFF"/>
+          <w:lang w:val="uk-UA"/>
+        </w:rPr>
+        <w:t xml:space="preserve"> на файли, кожен з яких виконує певну задачу</w:t>
+      </w:r>
+      <w:r>
+        <w:rPr>
+          <w:color w:val="000000" w:themeColor="text1"/>
+          <w:sz w:val="28"/>
+          <w:szCs w:val="28"/>
+          <w:shd w:val="clear" w:color="auto" w:fill="FFFFFF"/>
+          <w:lang w:val="uk-UA"/>
+        </w:rPr>
+        <w:t>. В кожному з заголовних файлів підключено файл з функціоналом класу або окремих функцій з відповідною назвою</w:t>
+      </w:r>
+      <w:r>
+        <w:rPr>
+          <w:color w:val="000000" w:themeColor="text1"/>
+          <w:sz w:val="28"/>
+          <w:szCs w:val="28"/>
+          <w:shd w:val="clear" w:color="auto" w:fill="FFFFFF"/>
+          <w:lang w:val="uk-UA"/>
+        </w:rPr>
+        <w:t>.</w:t>
+      </w:r>
+      <w:r>
+        <w:rPr>
+          <w:color w:val="000000" w:themeColor="text1"/>
+          <w:sz w:val="28"/>
+          <w:szCs w:val="28"/>
+          <w:shd w:val="clear" w:color="auto" w:fill="FFFFFF"/>
+          <w:lang w:val="uk-UA"/>
+        </w:rPr>
+        <w:t xml:space="preserve"> У файлі </w:t>
+      </w:r>
+      <w:r>
+        <w:rPr>
+          <w:color w:val="000000" w:themeColor="text1"/>
+          <w:sz w:val="28"/>
+          <w:szCs w:val="28"/>
+          <w:lang w:val="uk-UA"/>
+        </w:rPr>
+        <w:t>"</w:t>
+      </w:r>
+      <w:proofErr w:type="spellStart"/>
+      <w:r>
+        <w:rPr>
+          <w:color w:val="000000" w:themeColor="text1"/>
+          <w:sz w:val="28"/>
+          <w:szCs w:val="28"/>
+          <w:lang w:val="uk-UA"/>
+        </w:rPr>
+        <w:t>Functions</w:t>
+      </w:r>
+      <w:proofErr w:type="spellEnd"/>
+      <w:r>
+        <w:rPr>
+          <w:color w:val="000000" w:themeColor="text1"/>
+          <w:sz w:val="28"/>
+          <w:szCs w:val="28"/>
+          <w:lang w:val="uk-UA"/>
+        </w:rPr>
+        <w:t>.</w:t>
+      </w:r>
+      <w:proofErr w:type="spellStart"/>
+      <w:r>
+        <w:rPr>
+          <w:color w:val="000000" w:themeColor="text1"/>
+          <w:sz w:val="28"/>
+          <w:szCs w:val="28"/>
+          <w:lang w:val="en-US"/>
+        </w:rPr>
+        <w:t>cpp</w:t>
+      </w:r>
+      <w:proofErr w:type="spellEnd"/>
+      <w:r>
+        <w:rPr>
+          <w:color w:val="000000" w:themeColor="text1"/>
+          <w:sz w:val="28"/>
+          <w:szCs w:val="28"/>
+          <w:lang w:val="uk-UA"/>
+        </w:rPr>
+        <w:t>"</w:t>
+      </w:r>
+      <w:r>
+        <w:rPr>
+          <w:color w:val="000000" w:themeColor="text1"/>
+          <w:sz w:val="28"/>
+          <w:szCs w:val="28"/>
+          <w:lang w:val="uk-UA"/>
+        </w:rPr>
+        <w:t xml:space="preserve"> </w:t>
+      </w:r>
+      <w:r>
+        <w:rPr>
+          <w:color w:val="000000" w:themeColor="text1"/>
+          <w:sz w:val="28"/>
+          <w:szCs w:val="28"/>
+          <w:lang w:val="uk-UA"/>
+        </w:rPr>
+        <w:t xml:space="preserve">містяться всі функції, які не є членами жодного з класів, у </w:t>
+      </w:r>
+      <w:r>
+        <w:rPr>
+          <w:color w:val="000000" w:themeColor="text1"/>
+          <w:sz w:val="28"/>
+          <w:szCs w:val="28"/>
+          <w:shd w:val="clear" w:color="auto" w:fill="FFFFFF"/>
+          <w:lang w:val="uk-UA"/>
+        </w:rPr>
+        <w:t>"</w:t>
+      </w:r>
+      <w:proofErr w:type="spellStart"/>
+      <w:r>
+        <w:rPr>
+          <w:color w:val="000000" w:themeColor="text1"/>
+          <w:sz w:val="28"/>
+          <w:szCs w:val="28"/>
+          <w:shd w:val="clear" w:color="auto" w:fill="FFFFFF"/>
+          <w:lang w:val="uk-UA"/>
+        </w:rPr>
+        <w:t>Student</w:t>
+      </w:r>
+      <w:proofErr w:type="spellEnd"/>
+      <w:r>
+        <w:rPr>
+          <w:color w:val="000000" w:themeColor="text1"/>
+          <w:sz w:val="28"/>
+          <w:szCs w:val="28"/>
+          <w:shd w:val="clear" w:color="auto" w:fill="FFFFFF"/>
+          <w:lang w:val="uk-UA"/>
+        </w:rPr>
+        <w:t>.</w:t>
+      </w:r>
+      <w:proofErr w:type="spellStart"/>
+      <w:r>
+        <w:rPr>
+          <w:color w:val="000000" w:themeColor="text1"/>
+          <w:sz w:val="28"/>
+          <w:szCs w:val="28"/>
+          <w:shd w:val="clear" w:color="auto" w:fill="FFFFFF"/>
+          <w:lang w:val="en-US"/>
+        </w:rPr>
+        <w:t>cpp</w:t>
+      </w:r>
+      <w:proofErr w:type="spellEnd"/>
+      <w:r>
+        <w:rPr>
+          <w:color w:val="000000" w:themeColor="text1"/>
+          <w:sz w:val="28"/>
+          <w:szCs w:val="28"/>
+          <w:shd w:val="clear" w:color="auto" w:fill="FFFFFF"/>
+          <w:lang w:val="uk-UA"/>
+        </w:rPr>
+        <w:t>"</w:t>
+      </w:r>
+      <w:r>
+        <w:rPr>
+          <w:color w:val="000000" w:themeColor="text1"/>
+          <w:sz w:val="28"/>
+          <w:szCs w:val="28"/>
+          <w:shd w:val="clear" w:color="auto" w:fill="FFFFFF"/>
+          <w:lang w:val="uk-UA"/>
+        </w:rPr>
+        <w:t xml:space="preserve"> </w:t>
+      </w:r>
+      <w:r>
+        <w:rPr>
+          <w:color w:val="000000" w:themeColor="text1"/>
+          <w:sz w:val="28"/>
+          <w:szCs w:val="28"/>
+          <w:lang w:val="uk-UA"/>
+        </w:rPr>
+        <w:t>–</w:t>
+      </w:r>
+      <w:r>
+        <w:rPr>
+          <w:color w:val="000000" w:themeColor="text1"/>
+          <w:sz w:val="28"/>
+          <w:szCs w:val="28"/>
+          <w:shd w:val="clear" w:color="auto" w:fill="FFFFFF"/>
+          <w:lang w:val="uk-UA"/>
+        </w:rPr>
+        <w:t xml:space="preserve"> </w:t>
+      </w:r>
+      <w:r>
+        <w:rPr>
+          <w:color w:val="000000" w:themeColor="text1"/>
+          <w:sz w:val="28"/>
+          <w:szCs w:val="28"/>
+          <w:shd w:val="clear" w:color="auto" w:fill="FFFFFF"/>
+          <w:lang w:val="uk-UA"/>
+        </w:rPr>
+        <w:t xml:space="preserve">методи класу </w:t>
+      </w:r>
+      <w:proofErr w:type="spellStart"/>
+      <w:r>
+        <w:rPr>
+          <w:color w:val="000000" w:themeColor="text1"/>
+          <w:sz w:val="28"/>
+          <w:szCs w:val="28"/>
+          <w:shd w:val="clear" w:color="auto" w:fill="FFFFFF"/>
+          <w:lang w:val="uk-UA"/>
+        </w:rPr>
+        <w:t>Student</w:t>
+      </w:r>
+      <w:proofErr w:type="spellEnd"/>
+      <w:r>
+        <w:rPr>
+          <w:color w:val="000000" w:themeColor="text1"/>
+          <w:sz w:val="28"/>
+          <w:szCs w:val="28"/>
+          <w:shd w:val="clear" w:color="auto" w:fill="FFFFFF"/>
+          <w:lang w:val="uk-UA"/>
+        </w:rPr>
+        <w:t>, "</w:t>
+      </w:r>
+      <w:proofErr w:type="spellStart"/>
+      <w:r>
+        <w:rPr>
+          <w:color w:val="000000" w:themeColor="text1"/>
+          <w:sz w:val="28"/>
+          <w:szCs w:val="28"/>
+          <w:shd w:val="clear" w:color="auto" w:fill="FFFFFF"/>
+          <w:lang w:val="uk-UA"/>
+        </w:rPr>
+        <w:t>Characteristic</w:t>
+      </w:r>
+      <w:proofErr w:type="spellEnd"/>
+      <w:r>
+        <w:rPr>
+          <w:color w:val="000000" w:themeColor="text1"/>
+          <w:sz w:val="28"/>
+          <w:szCs w:val="28"/>
+          <w:shd w:val="clear" w:color="auto" w:fill="FFFFFF"/>
+          <w:lang w:val="uk-UA"/>
+        </w:rPr>
+        <w:t>.</w:t>
+      </w:r>
+      <w:proofErr w:type="spellStart"/>
+      <w:r>
+        <w:rPr>
+          <w:color w:val="000000" w:themeColor="text1"/>
+          <w:sz w:val="28"/>
+          <w:szCs w:val="28"/>
+          <w:shd w:val="clear" w:color="auto" w:fill="FFFFFF"/>
+          <w:lang w:val="en-US"/>
+        </w:rPr>
+        <w:t>cpp</w:t>
+      </w:r>
+      <w:proofErr w:type="spellEnd"/>
+      <w:r>
+        <w:rPr>
+          <w:color w:val="000000" w:themeColor="text1"/>
+          <w:sz w:val="28"/>
+          <w:szCs w:val="28"/>
+          <w:shd w:val="clear" w:color="auto" w:fill="FFFFFF"/>
+          <w:lang w:val="uk-UA"/>
+        </w:rPr>
+        <w:t xml:space="preserve">" </w:t>
+      </w:r>
+      <w:r>
+        <w:rPr>
+          <w:color w:val="000000" w:themeColor="text1"/>
+          <w:sz w:val="28"/>
+          <w:szCs w:val="28"/>
+          <w:lang w:val="uk-UA"/>
+        </w:rPr>
+        <w:t>–</w:t>
+      </w:r>
+      <w:r>
+        <w:rPr>
+          <w:color w:val="000000" w:themeColor="text1"/>
+          <w:sz w:val="28"/>
+          <w:szCs w:val="28"/>
+          <w:lang w:val="uk-UA"/>
+        </w:rPr>
+        <w:t xml:space="preserve"> методи класу </w:t>
+      </w:r>
+      <w:proofErr w:type="spellStart"/>
+      <w:r>
+        <w:rPr>
+          <w:color w:val="000000" w:themeColor="text1"/>
+          <w:sz w:val="28"/>
+          <w:szCs w:val="28"/>
+          <w:lang w:val="uk-UA"/>
+        </w:rPr>
+        <w:t>Characteristic</w:t>
+      </w:r>
+      <w:proofErr w:type="spellEnd"/>
+      <w:r>
+        <w:rPr>
+          <w:color w:val="000000" w:themeColor="text1"/>
+          <w:sz w:val="28"/>
+          <w:szCs w:val="28"/>
+          <w:lang w:val="uk-UA"/>
+        </w:rPr>
+        <w:t>.</w:t>
       </w:r>
     </w:p>
     <w:p>
@@ -9411,7 +10442,25 @@
           <w:szCs w:val="28"/>
           <w:lang w:val="uk-UA"/>
         </w:rPr>
-        <w:t xml:space="preserve">Вся програма розділена на декілька підрозділів та функції </w:t>
+        <w:t>Вся програма розділена на декілька підрозділів та функції</w:t>
+      </w:r>
+      <w:r>
+        <w:rPr>
+          <w:color w:val="000000" w:themeColor="text1"/>
+          <w:sz w:val="28"/>
+          <w:szCs w:val="28"/>
+          <w:lang w:val="uk-UA"/>
+        </w:rPr>
+        <w:t>, які виконують певні операції та дії над даними й головної функції</w:t>
+      </w:r>
+      <w:r>
+        <w:rPr>
+          <w:color w:val="000000" w:themeColor="text1"/>
+          <w:sz w:val="28"/>
+          <w:szCs w:val="28"/>
+          <w:lang w:val="uk-UA"/>
+        </w:rPr>
+        <w:t xml:space="preserve"> </w:t>
       </w:r>
       <w:r>
         <w:rPr>
@@ -9476,7 +10525,6 @@
           <w:shd w:val="clear" w:color="auto" w:fill="FFFFFF"/>
           <w:lang w:val="en-US"/>
         </w:rPr>
-        <w:lastRenderedPageBreak/>
         <w:t>Student</w:t>
       </w:r>
       <w:r>
@@ -9665,7 +10713,7 @@
           <w:p>
             <w:pPr>
               <w:spacing w:line="276" w:lineRule="auto"/>
-              <w:jc w:val="both"/>
+              <w:jc w:val="center"/>
               <w:rPr>
                 <w:color w:val="000000" w:themeColor="text1"/>
                 <w:sz w:val="28"/>
@@ -9703,7 +10751,7 @@
           <w:p>
             <w:pPr>
               <w:spacing w:line="276" w:lineRule="auto"/>
-              <w:jc w:val="both"/>
+              <w:jc w:val="center"/>
               <w:rPr>
                 <w:color w:val="000000" w:themeColor="text1"/>
                 <w:sz w:val="28"/>
@@ -9739,7 +10787,7 @@
           <w:p>
             <w:pPr>
               <w:spacing w:line="276" w:lineRule="auto"/>
-              <w:jc w:val="both"/>
+              <w:jc w:val="center"/>
               <w:rPr>
                 <w:color w:val="000000" w:themeColor="text1"/>
                 <w:sz w:val="28"/>
@@ -10147,6 +11195,7 @@
                 <w:szCs w:val="28"/>
                 <w:lang w:val="en-US" w:eastAsia="en-US"/>
               </w:rPr>
+              <w:lastRenderedPageBreak/>
               <w:t>studentHobby</w:t>
             </w:r>
             <w:proofErr w:type="spellEnd"/>
@@ -11232,7 +12281,7 @@
     </w:p>
     <w:p>
       <w:pPr>
-        <w:spacing w:after="160" w:line="360" w:lineRule="auto"/>
+        <w:spacing w:line="360" w:lineRule="auto"/>
         <w:ind w:firstLine="709"/>
         <w:rPr>
           <w:color w:val="000000" w:themeColor="text1"/>
@@ -11248,7 +12297,6 @@
           <w:szCs w:val="28"/>
           <w:lang w:val="uk-UA"/>
         </w:rPr>
-        <w:lastRenderedPageBreak/>
         <w:t xml:space="preserve">В класі </w:t>
       </w:r>
       <w:r>
@@ -11269,7 +12317,27 @@
           <w:shd w:val="clear" w:color="auto" w:fill="FFFFFF"/>
           <w:lang w:val="uk-UA"/>
         </w:rPr>
-        <w:t xml:space="preserve"> містяться основні відомості про хара</w:t>
+        <w:t xml:space="preserve"> містяться основні</w:t>
+      </w:r>
+      <w:r>
+        <w:rPr>
+          <w:color w:val="000000" w:themeColor="text1"/>
+          <w:sz w:val="28"/>
+          <w:szCs w:val="28"/>
+          <w:shd w:val="clear" w:color="auto" w:fill="FFFFFF"/>
+          <w:lang w:val="uk-UA"/>
+        </w:rPr>
+        <w:t xml:space="preserve"> змінні, в яких зберігаються</w:t>
+      </w:r>
+      <w:r>
+        <w:rPr>
+          <w:color w:val="000000" w:themeColor="text1"/>
+          <w:sz w:val="28"/>
+          <w:szCs w:val="28"/>
+          <w:shd w:val="clear" w:color="auto" w:fill="FFFFFF"/>
+          <w:lang w:val="uk-UA"/>
+        </w:rPr>
+        <w:t xml:space="preserve"> відомості про хара</w:t>
       </w:r>
       <w:r>
         <w:rPr>
@@ -12104,6 +13172,7 @@
                 <w:szCs w:val="28"/>
                 <w:lang w:val="en-US" w:eastAsia="en-US"/>
               </w:rPr>
+              <w:lastRenderedPageBreak/>
               <w:t>directoryName</w:t>
             </w:r>
             <w:proofErr w:type="spellEnd"/>
@@ -12368,7 +13437,23 @@
           <w:szCs w:val="28"/>
           <w:lang w:val="uk-UA"/>
         </w:rPr>
-        <w:t>містяться такі необхідні методи:</w:t>
+        <w:t>містяться такі необхідні методи</w:t>
+      </w:r>
+      <w:r>
+        <w:rPr>
+          <w:sz w:val="28"/>
+          <w:szCs w:val="28"/>
+          <w:lang w:val="uk-UA"/>
+        </w:rPr>
+        <w:t>, що забезпечують безпосередню роботу з характеристикою</w:t>
+      </w:r>
+      <w:r>
+        <w:rPr>
+          <w:sz w:val="28"/>
+          <w:szCs w:val="28"/>
+          <w:lang w:val="uk-UA"/>
+        </w:rPr>
+        <w:t>:</w:t>
       </w:r>
     </w:p>
     <w:p>
@@ -13113,7 +14198,6 @@
           <w:shd w:val="clear" w:color="auto" w:fill="FFFFFF"/>
           <w:lang w:val="uk-UA"/>
         </w:rPr>
-        <w:lastRenderedPageBreak/>
         <w:t>У програмі створено дві</w:t>
       </w:r>
       <w:r>
@@ -13124,7 +14208,50 @@
           <w:shd w:val="clear" w:color="auto" w:fill="FFFFFF"/>
           <w:lang w:val="uk-UA"/>
         </w:rPr>
-        <w:t xml:space="preserve"> окремі функції, які не є членами класів. Функція </w:t>
+        <w:t xml:space="preserve"> окремі ф</w:t>
+      </w:r>
+      <w:r>
+        <w:rPr>
+          <w:color w:val="000000" w:themeColor="text1"/>
+          <w:sz w:val="28"/>
+          <w:szCs w:val="28"/>
+          <w:shd w:val="clear" w:color="auto" w:fill="FFFFFF"/>
+          <w:lang w:val="uk-UA"/>
+        </w:rPr>
+        <w:t>ункції, які не є членами класів:</w:t>
+      </w:r>
+    </w:p>
+    <w:p>
+      <w:pPr>
+        <w:spacing w:line="360" w:lineRule="auto"/>
+        <w:ind w:firstLine="709"/>
+        <w:rPr>
+          <w:color w:val="000000" w:themeColor="text1"/>
+          <w:sz w:val="28"/>
+          <w:szCs w:val="28"/>
+          <w:shd w:val="clear" w:color="auto" w:fill="FFFFFF"/>
+          <w:lang w:val="uk-UA"/>
+        </w:rPr>
+      </w:pPr>
+      <w:r>
+        <w:rPr>
+          <w:color w:val="000000" w:themeColor="text1"/>
+          <w:sz w:val="28"/>
+          <w:szCs w:val="28"/>
+          <w:shd w:val="clear" w:color="auto" w:fill="FFFFFF"/>
+          <w:lang w:val="uk-UA"/>
+        </w:rPr>
+        <w:t>- ф</w:t>
+      </w:r>
+      <w:r>
+        <w:rPr>
+          <w:color w:val="000000" w:themeColor="text1"/>
+          <w:sz w:val="28"/>
+          <w:szCs w:val="28"/>
+          <w:shd w:val="clear" w:color="auto" w:fill="FFFFFF"/>
+          <w:lang w:val="uk-UA"/>
+        </w:rPr>
+        <w:t xml:space="preserve">ункція </w:t>
       </w:r>
       <w:proofErr w:type="spellStart"/>
       <w:r>
@@ -13178,17 +14305,70 @@
           <w:shd w:val="clear" w:color="auto" w:fill="FFFFFF"/>
           <w:lang w:val="uk-UA"/>
         </w:rPr>
-        <w:t xml:space="preserve"> визначає поточну дату написання характеристики та повертає її, після чого ця дата вставляється у вихідний файл. </w:t>
-      </w:r>
-      <w:r>
-        <w:rPr>
-          <w:color w:val="000000" w:themeColor="text1"/>
-          <w:sz w:val="28"/>
-          <w:szCs w:val="28"/>
-          <w:shd w:val="clear" w:color="auto" w:fill="FFFFFF"/>
-          <w:lang w:val="uk-UA"/>
-        </w:rPr>
-        <w:t xml:space="preserve">Функція </w:t>
+        <w:t xml:space="preserve"> визначає поточну дату написання характеристики та повертає її, після чого ця да</w:t>
+      </w:r>
+      <w:r>
+        <w:rPr>
+          <w:color w:val="000000" w:themeColor="text1"/>
+          <w:sz w:val="28"/>
+          <w:szCs w:val="28"/>
+          <w:shd w:val="clear" w:color="auto" w:fill="FFFFFF"/>
+          <w:lang w:val="uk-UA"/>
+        </w:rPr>
+        <w:t>та вставляється у вихідний файл;</w:t>
+      </w:r>
+    </w:p>
+    <w:p>
+      <w:pPr>
+        <w:spacing w:line="360" w:lineRule="auto"/>
+        <w:ind w:firstLine="709"/>
+        <w:rPr>
+          <w:color w:val="000000" w:themeColor="text1"/>
+          <w:sz w:val="28"/>
+          <w:szCs w:val="28"/>
+          <w:shd w:val="clear" w:color="auto" w:fill="FFFFFF"/>
+          <w:lang w:val="uk-UA"/>
+        </w:rPr>
+      </w:pPr>
+      <w:r>
+        <w:rPr>
+          <w:color w:val="000000" w:themeColor="text1"/>
+          <w:sz w:val="28"/>
+          <w:szCs w:val="28"/>
+          <w:shd w:val="clear" w:color="auto" w:fill="FFFFFF"/>
+          <w:lang w:val="uk-UA"/>
+        </w:rPr>
+        <w:t>-</w:t>
+      </w:r>
+      <w:r>
+        <w:rPr>
+          <w:color w:val="000000" w:themeColor="text1"/>
+          <w:sz w:val="28"/>
+          <w:szCs w:val="28"/>
+          <w:shd w:val="clear" w:color="auto" w:fill="FFFFFF"/>
+          <w:lang w:val="uk-UA"/>
+        </w:rPr>
+        <w:t xml:space="preserve"> </w:t>
+      </w:r>
+      <w:r>
+        <w:rPr>
+          <w:color w:val="000000" w:themeColor="text1"/>
+          <w:sz w:val="28"/>
+          <w:szCs w:val="28"/>
+          <w:shd w:val="clear" w:color="auto" w:fill="FFFFFF"/>
+          <w:lang w:val="uk-UA"/>
+        </w:rPr>
+        <w:t>ф</w:t>
+      </w:r>
+      <w:r>
+        <w:rPr>
+          <w:color w:val="000000" w:themeColor="text1"/>
+          <w:sz w:val="28"/>
+          <w:szCs w:val="28"/>
+          <w:shd w:val="clear" w:color="auto" w:fill="FFFFFF"/>
+          <w:lang w:val="uk-UA"/>
+        </w:rPr>
+        <w:t xml:space="preserve">ункція </w:t>
       </w:r>
       <w:proofErr w:type="spellStart"/>
       <w:r>
@@ -13755,6 +14935,7 @@
                 <w:sz w:val="28"/>
                 <w:szCs w:val="28"/>
               </w:rPr>
+              <w:lastRenderedPageBreak/>
               <w:t>MAX_SIZE</w:t>
             </w:r>
           </w:p>
@@ -14084,15 +15265,23 @@
           <w:szCs w:val="28"/>
           <w:lang w:val="uk-UA"/>
         </w:rPr>
-        <w:t xml:space="preserve"> </w:t>
-      </w:r>
-      <w:r>
-        <w:rPr>
-          <w:sz w:val="28"/>
-          <w:szCs w:val="28"/>
-          <w:lang w:val="uk-UA"/>
-        </w:rPr>
-        <w:br w:type="page"/>
+        <w:t xml:space="preserve">Для коректного вводу даних </w:t>
+      </w:r>
+      <w:r>
+        <w:rPr>
+          <w:sz w:val="28"/>
+          <w:szCs w:val="28"/>
+          <w:lang w:val="uk-UA"/>
+        </w:rPr>
+        <w:t>користувачем</w:t>
+      </w:r>
+      <w:r>
+        <w:rPr>
+          <w:sz w:val="28"/>
+          <w:szCs w:val="28"/>
+          <w:lang w:val="uk-UA"/>
+        </w:rPr>
+        <w:t xml:space="preserve"> щоб запобігти некоректності на всіх етапах введення було передбачено та створено перевірку даних. </w:t>
       </w:r>
     </w:p>
     <w:p>
@@ -14105,10 +15294,232 @@
           <w:lang w:val="uk-UA"/>
         </w:rPr>
       </w:pPr>
-    </w:p>
-    <w:p>
-      <w:pPr>
-        <w:spacing w:after="160" w:line="259" w:lineRule="auto"/>
+      <w:r>
+        <w:rPr>
+          <w:sz w:val="28"/>
+          <w:szCs w:val="28"/>
+        </w:rPr>
+        <w:t xml:space="preserve">// </w:t>
+      </w:r>
+      <w:r>
+        <w:rPr>
+          <w:sz w:val="28"/>
+          <w:szCs w:val="28"/>
+          <w:lang w:val="uk-UA"/>
+        </w:rPr>
+        <w:t>приклади некоректного вводу</w:t>
+      </w:r>
+    </w:p>
+    <w:p>
+      <w:pPr>
+        <w:spacing w:line="360" w:lineRule="auto"/>
+        <w:ind w:firstLine="709"/>
+        <w:rPr>
+          <w:color w:val="000000" w:themeColor="text1"/>
+          <w:sz w:val="28"/>
+          <w:szCs w:val="28"/>
+          <w:lang w:val="uk-UA"/>
+        </w:rPr>
+      </w:pPr>
+      <w:r>
+        <w:rPr>
+          <w:color w:val="000000" w:themeColor="text1"/>
+          <w:sz w:val="28"/>
+          <w:szCs w:val="28"/>
+          <w:lang w:val="uk-UA"/>
+        </w:rPr>
+        <w:t xml:space="preserve">При некоректному вводі </w:t>
+      </w:r>
+      <w:proofErr w:type="spellStart"/>
+      <w:r>
+        <w:rPr>
+          <w:color w:val="000000" w:themeColor="text1"/>
+          <w:sz w:val="28"/>
+          <w:szCs w:val="28"/>
+          <w:lang w:val="uk-UA"/>
+        </w:rPr>
+        <w:t>cin.clear</w:t>
+      </w:r>
+      <w:proofErr w:type="spellEnd"/>
+      <w:r>
+        <w:rPr>
+          <w:color w:val="000000" w:themeColor="text1"/>
+          <w:sz w:val="28"/>
+          <w:szCs w:val="28"/>
+          <w:lang w:val="uk-UA"/>
+        </w:rPr>
+        <w:t xml:space="preserve"> </w:t>
+      </w:r>
+      <w:r>
+        <w:rPr>
+          <w:color w:val="000000" w:themeColor="text1"/>
+          <w:sz w:val="28"/>
+          <w:szCs w:val="28"/>
+          <w:lang w:val="uk-UA"/>
+        </w:rPr>
+        <w:t xml:space="preserve">() очищає прапор помилки на </w:t>
+      </w:r>
+      <w:proofErr w:type="spellStart"/>
+      <w:r>
+        <w:rPr>
+          <w:color w:val="000000" w:themeColor="text1"/>
+          <w:sz w:val="28"/>
+          <w:szCs w:val="28"/>
+          <w:lang w:val="uk-UA"/>
+        </w:rPr>
+        <w:t>cin</w:t>
+      </w:r>
+      <w:proofErr w:type="spellEnd"/>
+      <w:r>
+        <w:rPr>
+          <w:color w:val="000000" w:themeColor="text1"/>
+          <w:sz w:val="28"/>
+          <w:szCs w:val="28"/>
+          <w:lang w:val="uk-UA"/>
+        </w:rPr>
+        <w:t xml:space="preserve">, </w:t>
+      </w:r>
+      <w:r>
+        <w:rPr>
+          <w:color w:val="000000" w:themeColor="text1"/>
+          <w:sz w:val="28"/>
+          <w:szCs w:val="28"/>
+          <w:lang w:val="uk-UA"/>
+        </w:rPr>
+        <w:t>щоб майбутні операції введенн</w:t>
+      </w:r>
+      <w:r>
+        <w:rPr>
+          <w:color w:val="000000" w:themeColor="text1"/>
+          <w:sz w:val="28"/>
+          <w:szCs w:val="28"/>
+          <w:lang w:val="uk-UA"/>
+        </w:rPr>
+        <w:t>я-виведення працювали правильно</w:t>
+      </w:r>
+      <w:r>
+        <w:rPr>
+          <w:color w:val="000000" w:themeColor="text1"/>
+          <w:sz w:val="28"/>
+          <w:szCs w:val="28"/>
+          <w:lang w:val="uk-UA"/>
+        </w:rPr>
+        <w:t xml:space="preserve">, а потім </w:t>
+      </w:r>
+      <w:r>
+        <w:rPr>
+          <w:color w:val="000000" w:themeColor="text1"/>
+          <w:sz w:val="28"/>
+          <w:szCs w:val="28"/>
+          <w:lang w:val="uk-UA"/>
+        </w:rPr>
+        <w:t xml:space="preserve">при використанні </w:t>
+      </w:r>
+      <w:proofErr w:type="spellStart"/>
+      <w:r>
+        <w:rPr>
+          <w:color w:val="000000" w:themeColor="text1"/>
+          <w:sz w:val="28"/>
+          <w:szCs w:val="28"/>
+          <w:lang w:val="uk-UA"/>
+        </w:rPr>
+        <w:t>cin.ignore</w:t>
+      </w:r>
+      <w:proofErr w:type="spellEnd"/>
+      <w:r>
+        <w:rPr>
+          <w:color w:val="000000" w:themeColor="text1"/>
+          <w:sz w:val="28"/>
+          <w:szCs w:val="28"/>
+          <w:lang w:val="uk-UA"/>
+        </w:rPr>
+        <w:t xml:space="preserve"> (INT_MAX, '\ n') переходить до нас</w:t>
+      </w:r>
+      <w:bookmarkStart w:id="4" w:name="_GoBack"/>
+      <w:bookmarkEnd w:id="4"/>
+      <w:r>
+        <w:rPr>
+          <w:color w:val="000000" w:themeColor="text1"/>
+          <w:sz w:val="28"/>
+          <w:szCs w:val="28"/>
+          <w:lang w:val="uk-UA"/>
+        </w:rPr>
+        <w:t xml:space="preserve">тупного нового. Він буде пропускати тільки до </w:t>
+      </w:r>
+      <w:r>
+        <w:rPr>
+          <w:color w:val="000000" w:themeColor="text1"/>
+          <w:sz w:val="28"/>
+          <w:szCs w:val="28"/>
+          <w:lang w:val="uk-UA"/>
+        </w:rPr>
+        <w:t>INT_MAX</w:t>
+      </w:r>
+      <w:r>
+        <w:rPr>
+          <w:color w:val="000000" w:themeColor="text1"/>
+          <w:sz w:val="28"/>
+          <w:szCs w:val="28"/>
+          <w:lang w:val="uk-UA"/>
+        </w:rPr>
+        <w:t xml:space="preserve"> (максимальне значення для змінної типу </w:t>
+      </w:r>
+      <w:proofErr w:type="spellStart"/>
+      <w:r>
+        <w:rPr>
+          <w:color w:val="000000" w:themeColor="text1"/>
+          <w:sz w:val="28"/>
+          <w:szCs w:val="28"/>
+          <w:lang w:val="uk-UA"/>
+        </w:rPr>
+        <w:t>int</w:t>
+      </w:r>
+      <w:proofErr w:type="spellEnd"/>
+      <w:r>
+        <w:rPr>
+          <w:color w:val="000000" w:themeColor="text1"/>
+          <w:sz w:val="28"/>
+          <w:szCs w:val="28"/>
+          <w:lang w:val="uk-UA"/>
+        </w:rPr>
+        <w:t>) символів, тому код передбачає, що користувач не буде вставляти неприпустимо довгий рядок.</w:t>
+      </w:r>
+    </w:p>
+    <w:p>
+      <w:pPr>
+        <w:spacing w:line="360" w:lineRule="auto"/>
+        <w:ind w:firstLine="709"/>
+        <w:rPr>
+          <w:color w:val="000000" w:themeColor="text1"/>
+          <w:sz w:val="28"/>
+          <w:szCs w:val="28"/>
+          <w:lang w:val="uk-UA"/>
+        </w:rPr>
+      </w:pPr>
+      <w:r>
+        <w:rPr>
+          <w:color w:val="000000" w:themeColor="text1"/>
+          <w:sz w:val="28"/>
+          <w:szCs w:val="28"/>
+          <w:lang w:val="uk-UA"/>
+        </w:rPr>
+        <w:br w:type="page"/>
+      </w:r>
+    </w:p>
+    <w:p>
+      <w:pPr>
+        <w:ind w:firstLine="709"/>
+        <w:jc w:val="center"/>
+        <w:rPr>
+          <w:sz w:val="28"/>
+          <w:szCs w:val="28"/>
+          <w:lang w:val="uk-UA"/>
+        </w:rPr>
+      </w:pPr>
+    </w:p>
+    <w:p>
+      <w:pPr>
+        <w:spacing w:after="560" w:line="259" w:lineRule="auto"/>
         <w:jc w:val="center"/>
         <w:rPr>
           <w:b/>
@@ -14119,8 +15530,6 @@
           <w:lang w:val="uk-UA" w:eastAsia="en-US"/>
         </w:rPr>
       </w:pPr>
-      <w:bookmarkStart w:id="4" w:name="_GoBack"/>
-      <w:bookmarkEnd w:id="4"/>
       <w:r>
         <w:rPr>
           <w:b/>
@@ -14159,7 +15568,7 @@
       <w:pPr>
         <w:keepNext/>
         <w:keepLines/>
-        <w:spacing w:after="560" w:line="360" w:lineRule="auto"/>
+        <w:spacing w:after="320" w:line="360" w:lineRule="auto"/>
         <w:ind w:firstLine="709"/>
         <w:jc w:val="both"/>
         <w:outlineLvl w:val="0"/>
@@ -14231,6 +15640,76 @@
         </w:rPr>
         <w:t xml:space="preserve"> </w:t>
       </w:r>
+      <w:r>
+        <w:rPr>
+          <w:bCs/>
+          <w:color w:val="000000" w:themeColor="text1"/>
+          <w:sz w:val="28"/>
+          <w:szCs w:val="28"/>
+          <w:lang w:val="uk-UA" w:eastAsia="en-US"/>
+        </w:rPr>
+        <w:t xml:space="preserve">Мета </w:t>
+      </w:r>
+      <w:r>
+        <w:rPr>
+          <w:bCs/>
+          <w:color w:val="000000" w:themeColor="text1"/>
+          <w:sz w:val="28"/>
+          <w:szCs w:val="28"/>
+          <w:lang w:val="uk-UA" w:eastAsia="en-US"/>
+        </w:rPr>
+        <w:t xml:space="preserve">інтерфейсу </w:t>
+      </w:r>
+      <w:r>
+        <w:rPr>
+          <w:bCs/>
+          <w:color w:val="000000" w:themeColor="text1"/>
+          <w:sz w:val="28"/>
+          <w:szCs w:val="28"/>
+          <w:lang w:val="uk-UA" w:eastAsia="en-US"/>
+        </w:rPr>
+        <w:t xml:space="preserve">полягає у забезпеченні досконалої роботи та керуванні </w:t>
+      </w:r>
+      <w:r>
+        <w:rPr>
+          <w:bCs/>
+          <w:color w:val="000000" w:themeColor="text1"/>
+          <w:sz w:val="28"/>
+          <w:szCs w:val="28"/>
+          <w:lang w:val="uk-UA" w:eastAsia="en-US"/>
+        </w:rPr>
+        <w:t>програмою</w:t>
+      </w:r>
+      <w:r>
+        <w:rPr>
+          <w:bCs/>
+          <w:color w:val="000000" w:themeColor="text1"/>
+          <w:sz w:val="28"/>
+          <w:szCs w:val="28"/>
+          <w:lang w:val="uk-UA" w:eastAsia="en-US"/>
+        </w:rPr>
+        <w:t xml:space="preserve"> з боку людини, а </w:t>
+      </w:r>
+      <w:r>
+        <w:rPr>
+          <w:bCs/>
+          <w:color w:val="000000" w:themeColor="text1"/>
+          <w:sz w:val="28"/>
+          <w:szCs w:val="28"/>
+          <w:lang w:val="uk-UA" w:eastAsia="en-US"/>
+        </w:rPr>
+        <w:t xml:space="preserve">програма </w:t>
+      </w:r>
+      <w:r>
+        <w:rPr>
+          <w:bCs/>
+          <w:color w:val="000000" w:themeColor="text1"/>
+          <w:sz w:val="28"/>
+          <w:szCs w:val="28"/>
+          <w:lang w:val="uk-UA" w:eastAsia="en-US"/>
+        </w:rPr>
+        <w:t>одночасно надає інформацію, яка допомагає прийняттю рішень операторами.</w:t>
+      </w:r>
     </w:p>
     <w:p>
       <w:pPr>
@@ -14308,78 +15787,1140 @@
     </w:p>
     <w:p>
       <w:pPr>
+        <w:spacing w:line="360" w:lineRule="auto"/>
+        <w:ind w:firstLine="709"/>
+        <w:jc w:val="both"/>
+        <w:rPr>
+          <w:color w:val="000000" w:themeColor="text1"/>
+          <w:sz w:val="28"/>
+          <w:szCs w:val="28"/>
+          <w:lang w:val="uk-UA"/>
+        </w:rPr>
+      </w:pPr>
+      <w:r>
+        <w:rPr>
+          <w:color w:val="000000" w:themeColor="text1"/>
+          <w:sz w:val="28"/>
+          <w:szCs w:val="28"/>
+          <w:lang w:val="uk-UA"/>
+        </w:rPr>
+        <w:t>І</w:t>
+      </w:r>
+      <w:r>
+        <w:rPr>
+          <w:color w:val="000000" w:themeColor="text1"/>
+          <w:sz w:val="28"/>
+          <w:szCs w:val="28"/>
+          <w:lang w:val="uk-UA"/>
+        </w:rPr>
+        <w:t xml:space="preserve">нтерфейс виконує функцію </w:t>
+      </w:r>
+      <w:r>
+        <w:rPr>
+          <w:color w:val="000000" w:themeColor="text1"/>
+          <w:sz w:val="28"/>
+          <w:szCs w:val="28"/>
+          <w:lang w:val="uk-UA"/>
+        </w:rPr>
+        <w:t xml:space="preserve">взаємодії з користувачем. Саме </w:t>
+      </w:r>
+      <w:r>
+        <w:rPr>
+          <w:color w:val="000000" w:themeColor="text1"/>
+          <w:sz w:val="28"/>
+          <w:szCs w:val="28"/>
+          <w:lang w:val="uk-UA"/>
+        </w:rPr>
+        <w:t>він забезпечує зручне, зрозуміле і естетичне п</w:t>
+      </w:r>
+      <w:r>
+        <w:rPr>
+          <w:color w:val="000000" w:themeColor="text1"/>
+          <w:sz w:val="28"/>
+          <w:szCs w:val="28"/>
+          <w:lang w:val="uk-UA"/>
+        </w:rPr>
+        <w:t xml:space="preserve">одання інформації і її обмін з </w:t>
+      </w:r>
+      <w:r>
+        <w:rPr>
+          <w:color w:val="000000" w:themeColor="text1"/>
+          <w:sz w:val="28"/>
+          <w:szCs w:val="28"/>
+          <w:lang w:val="uk-UA"/>
+        </w:rPr>
+        <w:t>користувачем</w:t>
+      </w:r>
+      <w:r>
+        <w:rPr>
+          <w:color w:val="000000" w:themeColor="text1"/>
+          <w:sz w:val="28"/>
+          <w:szCs w:val="28"/>
+          <w:lang w:val="uk-UA"/>
+        </w:rPr>
+        <w:t>.</w:t>
+      </w:r>
+    </w:p>
+    <w:p>
+      <w:pPr>
+        <w:spacing w:line="360" w:lineRule="auto"/>
+        <w:ind w:firstLine="709"/>
+        <w:jc w:val="both"/>
+        <w:rPr>
+          <w:color w:val="000000" w:themeColor="text1"/>
+          <w:sz w:val="28"/>
+          <w:szCs w:val="28"/>
+          <w:lang w:val="uk-UA"/>
+        </w:rPr>
+      </w:pPr>
+      <w:r>
+        <w:rPr>
+          <w:color w:val="000000" w:themeColor="text1"/>
+          <w:sz w:val="28"/>
+          <w:szCs w:val="28"/>
+          <w:lang w:val="uk-UA"/>
+        </w:rPr>
+        <w:t xml:space="preserve">Основний алгоритм </w:t>
+      </w:r>
+      <w:r>
+        <w:rPr>
+          <w:color w:val="000000" w:themeColor="text1"/>
+          <w:sz w:val="28"/>
+          <w:szCs w:val="28"/>
+          <w:lang w:val="uk-UA"/>
+        </w:rPr>
+        <w:t xml:space="preserve">виконання </w:t>
+      </w:r>
+      <w:r>
+        <w:rPr>
+          <w:color w:val="000000" w:themeColor="text1"/>
+          <w:sz w:val="28"/>
+          <w:szCs w:val="28"/>
+          <w:lang w:val="uk-UA"/>
+        </w:rPr>
+        <w:t xml:space="preserve">програми </w:t>
+      </w:r>
+      <w:r>
+        <w:rPr>
+          <w:color w:val="000000" w:themeColor="text1"/>
+          <w:sz w:val="28"/>
+          <w:szCs w:val="28"/>
+          <w:lang w:val="uk-UA"/>
+        </w:rPr>
+        <w:t xml:space="preserve">проходить </w:t>
+      </w:r>
+      <w:r>
+        <w:rPr>
+          <w:color w:val="000000" w:themeColor="text1"/>
+          <w:sz w:val="28"/>
+          <w:szCs w:val="28"/>
+          <w:lang w:val="uk-UA"/>
+        </w:rPr>
+        <w:t>у наступні кроки:</w:t>
+      </w:r>
+    </w:p>
+    <w:p>
+      <w:pPr>
+        <w:spacing w:line="360" w:lineRule="auto"/>
+        <w:ind w:firstLine="709"/>
+        <w:jc w:val="both"/>
+        <w:rPr>
+          <w:color w:val="000000" w:themeColor="text1"/>
+          <w:sz w:val="28"/>
+          <w:szCs w:val="28"/>
+          <w:lang w:val="uk-UA"/>
+        </w:rPr>
+      </w:pPr>
+      <w:r>
+        <w:rPr>
+          <w:color w:val="000000" w:themeColor="text1"/>
+          <w:sz w:val="28"/>
+          <w:szCs w:val="28"/>
+          <w:lang w:val="uk-UA"/>
+        </w:rPr>
+        <w:t>- запуск програми</w:t>
+      </w:r>
+      <w:r>
+        <w:rPr>
+          <w:color w:val="000000" w:themeColor="text1"/>
+          <w:sz w:val="28"/>
+          <w:szCs w:val="28"/>
+          <w:lang w:val="uk-UA"/>
+        </w:rPr>
+        <w:t>;</w:t>
+      </w:r>
+    </w:p>
+    <w:p>
+      <w:pPr>
+        <w:spacing w:line="360" w:lineRule="auto"/>
+        <w:ind w:firstLine="709"/>
+        <w:jc w:val="both"/>
+        <w:rPr>
+          <w:color w:val="000000" w:themeColor="text1"/>
+          <w:sz w:val="28"/>
+          <w:szCs w:val="28"/>
+          <w:lang w:val="uk-UA"/>
+        </w:rPr>
+      </w:pPr>
+      <w:r>
+        <w:rPr>
+          <w:sz w:val="28"/>
+          <w:szCs w:val="28"/>
+          <w:lang w:val="uk-UA"/>
+        </w:rPr>
+        <w:t xml:space="preserve">- </w:t>
+      </w:r>
+      <w:r>
+        <w:rPr>
+          <w:sz w:val="28"/>
+          <w:szCs w:val="28"/>
+          <w:lang w:val="uk-UA"/>
+        </w:rPr>
+        <w:t>на консолі з’являється вітання</w:t>
+      </w:r>
+      <w:r>
+        <w:rPr>
+          <w:sz w:val="28"/>
+          <w:szCs w:val="28"/>
+          <w:lang w:val="uk-UA"/>
+        </w:rPr>
+        <w:t>;</w:t>
+      </w:r>
+    </w:p>
+    <w:p>
+      <w:pPr>
+        <w:spacing w:line="360" w:lineRule="auto"/>
+        <w:ind w:firstLine="709"/>
+        <w:jc w:val="both"/>
+        <w:rPr>
+          <w:color w:val="000000" w:themeColor="text1"/>
+          <w:sz w:val="28"/>
+          <w:szCs w:val="28"/>
+          <w:lang w:val="uk-UA"/>
+        </w:rPr>
+      </w:pPr>
+      <w:r>
+        <w:rPr>
+          <w:color w:val="000000" w:themeColor="text1"/>
+          <w:sz w:val="28"/>
+          <w:szCs w:val="28"/>
+          <w:lang w:val="uk-UA"/>
+        </w:rPr>
+        <w:t>- обрати, чи створювати нову директорію для зберігання файлів, чи зберігати у поточній;</w:t>
+      </w:r>
+    </w:p>
+    <w:p>
+      <w:pPr>
+        <w:spacing w:line="360" w:lineRule="auto"/>
+        <w:ind w:firstLine="709"/>
+        <w:jc w:val="both"/>
+        <w:rPr>
+          <w:color w:val="000000" w:themeColor="text1"/>
+          <w:sz w:val="28"/>
+          <w:szCs w:val="28"/>
+          <w:lang w:val="uk-UA"/>
+        </w:rPr>
+      </w:pPr>
+      <w:r>
+        <w:rPr>
+          <w:color w:val="000000" w:themeColor="text1"/>
+          <w:sz w:val="28"/>
+          <w:szCs w:val="28"/>
+          <w:lang w:val="uk-UA"/>
+        </w:rPr>
+        <w:t xml:space="preserve">- у випадку,  якщо </w:t>
+      </w:r>
+      <w:r>
+        <w:rPr>
+          <w:color w:val="000000" w:themeColor="text1"/>
+          <w:sz w:val="28"/>
+          <w:szCs w:val="28"/>
+          <w:lang w:val="uk-UA"/>
+        </w:rPr>
+        <w:t>вибрано створити нову директорію, ввести її назву;</w:t>
+      </w:r>
+    </w:p>
+    <w:p>
+      <w:pPr>
+        <w:spacing w:line="360" w:lineRule="auto"/>
+        <w:ind w:firstLine="709"/>
+        <w:jc w:val="both"/>
+        <w:rPr>
+          <w:color w:val="000000" w:themeColor="text1"/>
+          <w:sz w:val="28"/>
+          <w:szCs w:val="28"/>
+          <w:lang w:val="uk-UA"/>
+        </w:rPr>
+      </w:pPr>
+      <w:r>
+        <w:rPr>
+          <w:color w:val="000000" w:themeColor="text1"/>
+          <w:sz w:val="28"/>
+          <w:szCs w:val="28"/>
+          <w:lang w:val="uk-UA"/>
+        </w:rPr>
+        <w:t>- здійснити ввід даних про характеристику, у випадку неправильного вводу ввести ще раз. Ввести такі дані:</w:t>
+      </w:r>
+    </w:p>
+    <w:p>
+      <w:pPr>
+        <w:pStyle w:val="a8"/>
+        <w:numPr>
+          <w:ilvl w:val="0"/>
+          <w:numId w:val="10"/>
+        </w:numPr>
+        <w:spacing w:line="360" w:lineRule="auto"/>
+        <w:jc w:val="both"/>
+        <w:rPr>
+          <w:color w:val="000000" w:themeColor="text1"/>
+          <w:sz w:val="28"/>
+          <w:szCs w:val="28"/>
+          <w:lang w:val="uk-UA"/>
+        </w:rPr>
+      </w:pPr>
+      <w:r>
+        <w:rPr>
+          <w:color w:val="000000" w:themeColor="text1"/>
+          <w:sz w:val="28"/>
+          <w:szCs w:val="28"/>
+          <w:lang w:val="uk-UA"/>
+        </w:rPr>
+        <w:t>мова(українська або російська);</w:t>
+      </w:r>
+    </w:p>
+    <w:p>
+      <w:pPr>
+        <w:pStyle w:val="a8"/>
+        <w:numPr>
+          <w:ilvl w:val="0"/>
+          <w:numId w:val="10"/>
+        </w:numPr>
+        <w:spacing w:line="360" w:lineRule="auto"/>
+        <w:jc w:val="both"/>
+        <w:rPr>
+          <w:color w:val="000000" w:themeColor="text1"/>
+          <w:sz w:val="28"/>
+          <w:szCs w:val="28"/>
+          <w:lang w:val="uk-UA"/>
+        </w:rPr>
+      </w:pPr>
+      <w:r>
+        <w:rPr>
+          <w:color w:val="000000" w:themeColor="text1"/>
+          <w:sz w:val="28"/>
+          <w:szCs w:val="28"/>
+          <w:lang w:val="uk-UA"/>
+        </w:rPr>
+        <w:t>назва текстового файлу, у</w:t>
+      </w:r>
+      <w:r>
+        <w:rPr>
+          <w:color w:val="000000" w:themeColor="text1"/>
+          <w:sz w:val="28"/>
+          <w:szCs w:val="28"/>
+          <w:lang w:val="uk-UA"/>
+        </w:rPr>
+        <w:t xml:space="preserve"> як</w:t>
+      </w:r>
+      <w:r>
+        <w:rPr>
+          <w:color w:val="000000" w:themeColor="text1"/>
+          <w:sz w:val="28"/>
+          <w:szCs w:val="28"/>
+          <w:lang w:val="uk-UA"/>
+        </w:rPr>
+        <w:t>ий буде вестись запис про особу;</w:t>
+      </w:r>
+    </w:p>
+    <w:p>
+      <w:pPr>
+        <w:pStyle w:val="a8"/>
+        <w:numPr>
+          <w:ilvl w:val="0"/>
+          <w:numId w:val="10"/>
+        </w:numPr>
+        <w:spacing w:line="360" w:lineRule="auto"/>
+        <w:jc w:val="both"/>
+        <w:rPr>
+          <w:color w:val="000000" w:themeColor="text1"/>
+          <w:sz w:val="28"/>
+          <w:szCs w:val="28"/>
+          <w:lang w:val="uk-UA"/>
+        </w:rPr>
+      </w:pPr>
+      <w:r>
+        <w:rPr>
+          <w:color w:val="000000" w:themeColor="text1"/>
+          <w:sz w:val="28"/>
+          <w:szCs w:val="28"/>
+          <w:lang w:val="uk-UA"/>
+        </w:rPr>
+        <w:t>тип розширення файлу</w:t>
+      </w:r>
+      <w:r>
+        <w:rPr>
+          <w:color w:val="000000" w:themeColor="text1"/>
+          <w:sz w:val="28"/>
+          <w:szCs w:val="28"/>
+          <w:lang w:val="uk-UA"/>
+        </w:rPr>
+        <w:t xml:space="preserve"> серед доступних </w:t>
+      </w:r>
+      <w:r>
+        <w:rPr>
+          <w:color w:val="000000" w:themeColor="text1"/>
+          <w:sz w:val="28"/>
+          <w:szCs w:val="28"/>
+          <w:lang w:val="uk-UA"/>
+        </w:rPr>
+        <w:t>(</w:t>
+      </w:r>
+      <w:proofErr w:type="spellStart"/>
+      <w:r>
+        <w:rPr>
+          <w:color w:val="000000" w:themeColor="text1"/>
+          <w:sz w:val="28"/>
+          <w:szCs w:val="28"/>
+          <w:lang w:val="uk-UA"/>
+        </w:rPr>
+        <w:t>doc</w:t>
+      </w:r>
+      <w:proofErr w:type="spellEnd"/>
+      <w:r>
+        <w:rPr>
+          <w:color w:val="000000" w:themeColor="text1"/>
+          <w:sz w:val="28"/>
+          <w:szCs w:val="28"/>
+          <w:lang w:val="uk-UA"/>
+        </w:rPr>
+        <w:t xml:space="preserve">, </w:t>
+      </w:r>
+      <w:proofErr w:type="spellStart"/>
+      <w:r>
+        <w:rPr>
+          <w:color w:val="000000" w:themeColor="text1"/>
+          <w:sz w:val="28"/>
+          <w:szCs w:val="28"/>
+          <w:lang w:val="uk-UA"/>
+        </w:rPr>
+        <w:t>txt</w:t>
+      </w:r>
+      <w:proofErr w:type="spellEnd"/>
+      <w:r>
+        <w:rPr>
+          <w:color w:val="000000" w:themeColor="text1"/>
+          <w:sz w:val="28"/>
+          <w:szCs w:val="28"/>
+          <w:lang w:val="uk-UA"/>
+        </w:rPr>
+        <w:t xml:space="preserve">, </w:t>
+      </w:r>
+      <w:proofErr w:type="spellStart"/>
+      <w:r>
+        <w:rPr>
+          <w:color w:val="000000" w:themeColor="text1"/>
+          <w:sz w:val="28"/>
+          <w:szCs w:val="28"/>
+          <w:lang w:val="uk-UA"/>
+        </w:rPr>
+        <w:t>docx</w:t>
+      </w:r>
+      <w:proofErr w:type="spellEnd"/>
+      <w:r>
+        <w:rPr>
+          <w:color w:val="000000" w:themeColor="text1"/>
+          <w:sz w:val="28"/>
+          <w:szCs w:val="28"/>
+          <w:lang w:val="uk-UA"/>
+        </w:rPr>
+        <w:t>)</w:t>
+      </w:r>
+      <w:r>
+        <w:rPr>
+          <w:color w:val="000000" w:themeColor="text1"/>
+          <w:sz w:val="28"/>
+          <w:szCs w:val="28"/>
+          <w:lang w:val="uk-UA"/>
+        </w:rPr>
+        <w:t>;</w:t>
+      </w:r>
+    </w:p>
+    <w:p>
+      <w:pPr>
+        <w:pStyle w:val="a8"/>
+        <w:numPr>
+          <w:ilvl w:val="0"/>
+          <w:numId w:val="10"/>
+        </w:numPr>
+        <w:spacing w:line="360" w:lineRule="auto"/>
+        <w:jc w:val="both"/>
+        <w:rPr>
+          <w:color w:val="000000" w:themeColor="text1"/>
+          <w:sz w:val="28"/>
+          <w:szCs w:val="28"/>
+          <w:lang w:val="uk-UA"/>
+        </w:rPr>
+      </w:pPr>
+      <w:r>
+        <w:rPr>
+          <w:color w:val="000000" w:themeColor="text1"/>
+          <w:sz w:val="28"/>
+          <w:szCs w:val="28"/>
+          <w:lang w:val="uk-UA"/>
+        </w:rPr>
+        <w:t>на кого характеристика</w:t>
+      </w:r>
+      <w:r>
+        <w:rPr>
+          <w:color w:val="000000" w:themeColor="text1"/>
+          <w:sz w:val="28"/>
+          <w:szCs w:val="28"/>
+          <w:lang w:val="uk-UA"/>
+        </w:rPr>
+        <w:t>(учень або студент);</w:t>
+      </w:r>
+    </w:p>
+    <w:p>
+      <w:pPr>
+        <w:pStyle w:val="a8"/>
+        <w:numPr>
+          <w:ilvl w:val="0"/>
+          <w:numId w:val="10"/>
+        </w:numPr>
+        <w:spacing w:line="360" w:lineRule="auto"/>
+        <w:jc w:val="both"/>
+        <w:rPr>
+          <w:color w:val="000000" w:themeColor="text1"/>
+          <w:sz w:val="28"/>
+          <w:szCs w:val="28"/>
+          <w:lang w:val="uk-UA"/>
+        </w:rPr>
+      </w:pPr>
+      <w:r>
+        <w:rPr>
+          <w:color w:val="000000" w:themeColor="text1"/>
+          <w:sz w:val="28"/>
+          <w:szCs w:val="28"/>
+          <w:lang w:val="uk-UA"/>
+        </w:rPr>
+        <w:t>р</w:t>
+      </w:r>
+      <w:r>
+        <w:rPr>
+          <w:color w:val="000000" w:themeColor="text1"/>
+          <w:sz w:val="28"/>
+          <w:szCs w:val="28"/>
+          <w:lang w:val="uk-UA"/>
+        </w:rPr>
+        <w:t>ейтинг характеристики</w:t>
+      </w:r>
+      <w:r>
+        <w:rPr>
+          <w:color w:val="000000" w:themeColor="text1"/>
+          <w:sz w:val="28"/>
+          <w:szCs w:val="28"/>
+          <w:lang w:val="uk-UA"/>
+        </w:rPr>
+        <w:t>(п</w:t>
+      </w:r>
+      <w:r>
+        <w:rPr>
+          <w:color w:val="000000" w:themeColor="text1"/>
+          <w:sz w:val="28"/>
+          <w:szCs w:val="28"/>
+          <w:lang w:val="uk-UA"/>
+        </w:rPr>
+        <w:t>озитивна</w:t>
+      </w:r>
+      <w:r>
+        <w:rPr>
+          <w:color w:val="000000" w:themeColor="text1"/>
+          <w:sz w:val="28"/>
+          <w:szCs w:val="28"/>
+          <w:lang w:val="uk-UA"/>
+        </w:rPr>
+        <w:t>, негативна, н</w:t>
+      </w:r>
+      <w:r>
+        <w:rPr>
+          <w:color w:val="000000" w:themeColor="text1"/>
+          <w:sz w:val="28"/>
+          <w:szCs w:val="28"/>
+          <w:lang w:val="uk-UA"/>
+        </w:rPr>
+        <w:t>а 50% позитивна і на 50% негативна</w:t>
+      </w:r>
+      <w:r>
+        <w:rPr>
+          <w:color w:val="000000" w:themeColor="text1"/>
+          <w:sz w:val="28"/>
+          <w:szCs w:val="28"/>
+          <w:lang w:val="uk-UA"/>
+        </w:rPr>
+        <w:t>);</w:t>
+      </w:r>
+    </w:p>
+    <w:p>
+      <w:pPr>
+        <w:spacing w:line="360" w:lineRule="auto"/>
+        <w:ind w:firstLine="709"/>
+        <w:jc w:val="both"/>
+        <w:rPr>
+          <w:color w:val="000000" w:themeColor="text1"/>
+          <w:sz w:val="28"/>
+          <w:szCs w:val="28"/>
+          <w:lang w:val="uk-UA"/>
+        </w:rPr>
+      </w:pPr>
+      <w:r>
+        <w:rPr>
+          <w:color w:val="000000" w:themeColor="text1"/>
+          <w:sz w:val="28"/>
+          <w:szCs w:val="28"/>
+          <w:lang w:val="uk-UA"/>
+        </w:rPr>
+        <w:t xml:space="preserve">- </w:t>
+      </w:r>
+      <w:r>
+        <w:rPr>
+          <w:color w:val="000000" w:themeColor="text1"/>
+          <w:sz w:val="28"/>
+          <w:szCs w:val="28"/>
+          <w:lang w:val="uk-UA"/>
+        </w:rPr>
+        <w:t>здійснити ввід даних про</w:t>
+      </w:r>
+      <w:r>
+        <w:rPr>
+          <w:color w:val="000000" w:themeColor="text1"/>
+          <w:sz w:val="28"/>
+          <w:szCs w:val="28"/>
+          <w:lang w:val="uk-UA"/>
+        </w:rPr>
+        <w:t xml:space="preserve"> людину, на яку пишеться характеристика</w:t>
+      </w:r>
+      <w:r>
+        <w:rPr>
+          <w:color w:val="000000" w:themeColor="text1"/>
+          <w:sz w:val="28"/>
+          <w:szCs w:val="28"/>
+          <w:lang w:val="uk-UA"/>
+        </w:rPr>
+        <w:t>, у випадку неправильного вводу ввести ще раз. Ввести такі дані:</w:t>
+      </w:r>
+    </w:p>
+    <w:p>
+      <w:pPr>
+        <w:pStyle w:val="a8"/>
+        <w:numPr>
+          <w:ilvl w:val="0"/>
+          <w:numId w:val="11"/>
+        </w:numPr>
+        <w:spacing w:line="360" w:lineRule="auto"/>
+        <w:jc w:val="both"/>
+        <w:rPr>
+          <w:color w:val="000000" w:themeColor="text1"/>
+          <w:sz w:val="28"/>
+          <w:szCs w:val="28"/>
+          <w:lang w:val="uk-UA"/>
+        </w:rPr>
+      </w:pPr>
+      <w:r>
+        <w:rPr>
+          <w:color w:val="000000" w:themeColor="text1"/>
+          <w:sz w:val="28"/>
+          <w:szCs w:val="28"/>
+          <w:lang w:val="uk-UA"/>
+        </w:rPr>
+        <w:t>прізвище, ім’я, по батькові;</w:t>
+      </w:r>
+    </w:p>
+    <w:p>
+      <w:pPr>
+        <w:pStyle w:val="a8"/>
+        <w:numPr>
+          <w:ilvl w:val="0"/>
+          <w:numId w:val="11"/>
+        </w:numPr>
+        <w:spacing w:line="360" w:lineRule="auto"/>
+        <w:jc w:val="both"/>
+        <w:rPr>
+          <w:color w:val="000000" w:themeColor="text1"/>
+          <w:sz w:val="28"/>
+          <w:szCs w:val="28"/>
+          <w:lang w:val="uk-UA"/>
+        </w:rPr>
+      </w:pPr>
+      <w:r>
+        <w:rPr>
+          <w:color w:val="000000" w:themeColor="text1"/>
+          <w:sz w:val="28"/>
+          <w:szCs w:val="28"/>
+          <w:lang w:val="uk-UA"/>
+        </w:rPr>
+        <w:t>с</w:t>
+      </w:r>
+      <w:r>
+        <w:rPr>
+          <w:color w:val="000000" w:themeColor="text1"/>
+          <w:sz w:val="28"/>
+          <w:szCs w:val="28"/>
+          <w:lang w:val="uk-UA"/>
+        </w:rPr>
+        <w:t>тать</w:t>
+      </w:r>
+      <w:r>
+        <w:rPr>
+          <w:color w:val="000000" w:themeColor="text1"/>
+          <w:sz w:val="28"/>
+          <w:szCs w:val="28"/>
+          <w:lang w:val="uk-UA"/>
+        </w:rPr>
+        <w:t xml:space="preserve"> (чоловіча, </w:t>
+      </w:r>
+      <w:r>
+        <w:rPr>
+          <w:color w:val="000000" w:themeColor="text1"/>
+          <w:sz w:val="28"/>
+          <w:szCs w:val="28"/>
+          <w:lang w:val="uk-UA"/>
+        </w:rPr>
+        <w:t>жіноча)</w:t>
+      </w:r>
+      <w:r>
+        <w:rPr>
+          <w:color w:val="000000" w:themeColor="text1"/>
+          <w:sz w:val="28"/>
+          <w:szCs w:val="28"/>
+          <w:lang w:val="uk-UA"/>
+        </w:rPr>
+        <w:t>;</w:t>
+      </w:r>
+    </w:p>
+    <w:p>
+      <w:pPr>
+        <w:pStyle w:val="a8"/>
+        <w:numPr>
+          <w:ilvl w:val="0"/>
+          <w:numId w:val="11"/>
+        </w:numPr>
+        <w:spacing w:line="360" w:lineRule="auto"/>
+        <w:jc w:val="both"/>
+        <w:rPr>
+          <w:color w:val="000000" w:themeColor="text1"/>
+          <w:sz w:val="28"/>
+          <w:szCs w:val="28"/>
+          <w:lang w:val="uk-UA"/>
+        </w:rPr>
+      </w:pPr>
+      <w:r>
+        <w:rPr>
+          <w:color w:val="000000" w:themeColor="text1"/>
+          <w:sz w:val="28"/>
+          <w:szCs w:val="28"/>
+          <w:lang w:val="uk-UA"/>
+        </w:rPr>
+        <w:lastRenderedPageBreak/>
+        <w:t>рік народження</w:t>
+      </w:r>
+      <w:r>
+        <w:rPr>
+          <w:color w:val="000000" w:themeColor="text1"/>
+          <w:sz w:val="28"/>
+          <w:szCs w:val="28"/>
+          <w:lang w:val="uk-UA"/>
+        </w:rPr>
+        <w:t>;</w:t>
+      </w:r>
+    </w:p>
+    <w:p>
+      <w:pPr>
+        <w:pStyle w:val="a8"/>
+        <w:numPr>
+          <w:ilvl w:val="0"/>
+          <w:numId w:val="11"/>
+        </w:numPr>
+        <w:spacing w:line="360" w:lineRule="auto"/>
+        <w:jc w:val="both"/>
+        <w:rPr>
+          <w:color w:val="000000" w:themeColor="text1"/>
+          <w:sz w:val="28"/>
+          <w:szCs w:val="28"/>
+          <w:lang w:val="uk-UA"/>
+        </w:rPr>
+      </w:pPr>
+      <w:r>
+        <w:rPr>
+          <w:color w:val="000000" w:themeColor="text1"/>
+          <w:sz w:val="28"/>
+          <w:szCs w:val="28"/>
+          <w:lang w:val="uk-UA"/>
+        </w:rPr>
+        <w:t>захоплення серед перелічених</w:t>
+      </w:r>
+      <w:r>
+        <w:rPr>
+          <w:color w:val="000000" w:themeColor="text1"/>
+          <w:sz w:val="28"/>
+          <w:szCs w:val="28"/>
+          <w:lang w:val="uk-UA"/>
+        </w:rPr>
+        <w:t>(спорт, ч</w:t>
+      </w:r>
+      <w:r>
+        <w:rPr>
+          <w:color w:val="000000" w:themeColor="text1"/>
+          <w:sz w:val="28"/>
+          <w:szCs w:val="28"/>
+          <w:lang w:val="uk-UA"/>
+        </w:rPr>
+        <w:t>итання книг</w:t>
+      </w:r>
+      <w:r>
+        <w:rPr>
+          <w:color w:val="000000" w:themeColor="text1"/>
+          <w:sz w:val="28"/>
+          <w:szCs w:val="28"/>
+          <w:lang w:val="uk-UA"/>
+        </w:rPr>
+        <w:t>, фотографування, г</w:t>
+      </w:r>
+      <w:r>
+        <w:rPr>
+          <w:color w:val="000000" w:themeColor="text1"/>
+          <w:sz w:val="28"/>
+          <w:szCs w:val="28"/>
+          <w:lang w:val="uk-UA"/>
+        </w:rPr>
+        <w:t>рафічний дизайн</w:t>
+      </w:r>
+      <w:r>
+        <w:rPr>
+          <w:color w:val="000000" w:themeColor="text1"/>
+          <w:sz w:val="28"/>
+          <w:szCs w:val="28"/>
+          <w:lang w:val="uk-UA"/>
+        </w:rPr>
+        <w:t>,</w:t>
+      </w:r>
+      <w:r>
+        <w:rPr>
+          <w:color w:val="000000" w:themeColor="text1"/>
+          <w:sz w:val="28"/>
+          <w:szCs w:val="28"/>
+          <w:lang w:val="uk-UA"/>
+        </w:rPr>
+        <w:t xml:space="preserve"> </w:t>
+      </w:r>
+      <w:r>
+        <w:rPr>
+          <w:color w:val="000000" w:themeColor="text1"/>
+          <w:sz w:val="28"/>
+          <w:szCs w:val="28"/>
+          <w:lang w:val="uk-UA"/>
+        </w:rPr>
+        <w:t>електроніка);</w:t>
+      </w:r>
+    </w:p>
+    <w:p>
+      <w:pPr>
+        <w:pStyle w:val="a8"/>
+        <w:numPr>
+          <w:ilvl w:val="0"/>
+          <w:numId w:val="11"/>
+        </w:numPr>
+        <w:spacing w:line="360" w:lineRule="auto"/>
+        <w:jc w:val="both"/>
+        <w:rPr>
+          <w:color w:val="000000" w:themeColor="text1"/>
+          <w:sz w:val="28"/>
+          <w:szCs w:val="28"/>
+          <w:lang w:val="uk-UA"/>
+        </w:rPr>
+      </w:pPr>
+      <w:r>
+        <w:rPr>
+          <w:color w:val="000000" w:themeColor="text1"/>
+          <w:sz w:val="28"/>
+          <w:szCs w:val="28"/>
+          <w:lang w:val="uk-UA"/>
+        </w:rPr>
+        <w:t>кількість особистих якостей;</w:t>
+      </w:r>
+    </w:p>
+    <w:p>
+      <w:pPr>
+        <w:pStyle w:val="a8"/>
+        <w:numPr>
+          <w:ilvl w:val="0"/>
+          <w:numId w:val="11"/>
+        </w:numPr>
+        <w:spacing w:line="360" w:lineRule="auto"/>
+        <w:jc w:val="both"/>
+        <w:rPr>
+          <w:color w:val="000000" w:themeColor="text1"/>
+          <w:sz w:val="28"/>
+          <w:szCs w:val="28"/>
+          <w:lang w:val="uk-UA"/>
+        </w:rPr>
+      </w:pPr>
+      <w:r>
+        <w:rPr>
+          <w:color w:val="000000" w:themeColor="text1"/>
+          <w:sz w:val="28"/>
+          <w:szCs w:val="28"/>
+          <w:lang w:val="uk-UA"/>
+        </w:rPr>
+        <w:t>безпосередньо якість або якості;</w:t>
+      </w:r>
+    </w:p>
+    <w:p>
+      <w:pPr>
+        <w:spacing w:line="360" w:lineRule="auto"/>
+        <w:ind w:firstLine="709"/>
+        <w:jc w:val="both"/>
+        <w:rPr>
+          <w:color w:val="000000" w:themeColor="text1"/>
+          <w:sz w:val="28"/>
+          <w:szCs w:val="28"/>
+          <w:lang w:val="uk-UA"/>
+        </w:rPr>
+      </w:pPr>
+      <w:r>
+        <w:rPr>
+          <w:color w:val="000000" w:themeColor="text1"/>
+          <w:sz w:val="28"/>
+          <w:szCs w:val="28"/>
+          <w:lang w:val="uk-UA"/>
+        </w:rPr>
+        <w:t xml:space="preserve">- </w:t>
+      </w:r>
+      <w:r>
+        <w:rPr>
+          <w:color w:val="000000" w:themeColor="text1"/>
+          <w:sz w:val="28"/>
+          <w:szCs w:val="28"/>
+          <w:lang w:val="uk-UA"/>
+        </w:rPr>
+        <w:t>отримати надруковані в консолі попередні введені дані;</w:t>
+      </w:r>
+    </w:p>
+    <w:p>
+      <w:pPr>
+        <w:spacing w:line="360" w:lineRule="auto"/>
+        <w:ind w:firstLine="709"/>
+        <w:jc w:val="both"/>
+        <w:rPr>
+          <w:color w:val="000000" w:themeColor="text1"/>
+          <w:sz w:val="28"/>
+          <w:szCs w:val="28"/>
+          <w:lang w:val="uk-UA"/>
+        </w:rPr>
+      </w:pPr>
+      <w:r>
+        <w:rPr>
+          <w:color w:val="000000" w:themeColor="text1"/>
+          <w:sz w:val="28"/>
+          <w:szCs w:val="28"/>
+          <w:lang w:val="uk-UA"/>
+        </w:rPr>
+        <w:t>- отримати готову написану характеристику у файлі;</w:t>
+      </w:r>
+    </w:p>
+    <w:p>
+      <w:pPr>
+        <w:spacing w:line="360" w:lineRule="auto"/>
+        <w:ind w:firstLine="709"/>
+        <w:jc w:val="both"/>
+        <w:rPr>
+          <w:color w:val="000000" w:themeColor="text1"/>
+          <w:sz w:val="28"/>
+          <w:szCs w:val="28"/>
+          <w:lang w:val="uk-UA"/>
+        </w:rPr>
+      </w:pPr>
+      <w:r>
+        <w:rPr>
+          <w:color w:val="000000" w:themeColor="text1"/>
+          <w:sz w:val="28"/>
+          <w:szCs w:val="28"/>
+          <w:lang w:val="uk-UA"/>
+        </w:rPr>
+        <w:t>- у разі успішного виконання отримати повідомлення про це;</w:t>
+      </w:r>
+    </w:p>
+    <w:p>
+      <w:pPr>
+        <w:spacing w:line="360" w:lineRule="auto"/>
+        <w:ind w:firstLine="709"/>
+        <w:jc w:val="both"/>
+        <w:rPr>
+          <w:color w:val="000000" w:themeColor="text1"/>
+          <w:sz w:val="28"/>
+          <w:szCs w:val="28"/>
+        </w:rPr>
+      </w:pPr>
+      <w:r>
+        <w:rPr>
+          <w:color w:val="000000" w:themeColor="text1"/>
+          <w:sz w:val="28"/>
+          <w:szCs w:val="28"/>
+          <w:lang w:val="uk-UA"/>
+        </w:rPr>
+        <w:t>- якщо ж програма не була виконана, ввести дані ще раз</w:t>
+      </w:r>
+      <w:r>
+        <w:rPr>
+          <w:color w:val="000000" w:themeColor="text1"/>
+          <w:sz w:val="28"/>
+          <w:szCs w:val="28"/>
+        </w:rPr>
+        <w:t>;</w:t>
+      </w:r>
+    </w:p>
+    <w:p>
+      <w:pPr>
+        <w:spacing w:line="360" w:lineRule="auto"/>
+        <w:ind w:firstLine="709"/>
+        <w:jc w:val="both"/>
+        <w:rPr>
+          <w:color w:val="000000" w:themeColor="text1"/>
+          <w:sz w:val="28"/>
+          <w:szCs w:val="28"/>
+          <w:lang w:val="uk-UA"/>
+        </w:rPr>
+      </w:pPr>
+      <w:r>
+        <w:rPr>
+          <w:color w:val="000000" w:themeColor="text1"/>
+          <w:sz w:val="28"/>
+          <w:szCs w:val="28"/>
+        </w:rPr>
+        <w:t xml:space="preserve">- </w:t>
+      </w:r>
+      <w:r>
+        <w:rPr>
+          <w:color w:val="000000" w:themeColor="text1"/>
+          <w:sz w:val="28"/>
+          <w:szCs w:val="28"/>
+          <w:lang w:val="uk-UA"/>
+        </w:rPr>
+        <w:t>обрати, чи продовжувати далі програму;</w:t>
+      </w:r>
+    </w:p>
+    <w:p>
+      <w:pPr>
+        <w:spacing w:line="360" w:lineRule="auto"/>
+        <w:ind w:firstLine="709"/>
+        <w:jc w:val="both"/>
+        <w:rPr>
+          <w:color w:val="000000" w:themeColor="text1"/>
+          <w:sz w:val="28"/>
+          <w:szCs w:val="28"/>
+          <w:lang w:val="uk-UA"/>
+        </w:rPr>
+      </w:pPr>
+      <w:r>
+        <w:rPr>
+          <w:color w:val="000000" w:themeColor="text1"/>
+          <w:sz w:val="28"/>
+          <w:szCs w:val="28"/>
+          <w:lang w:val="uk-UA"/>
+        </w:rPr>
+        <w:t xml:space="preserve">- якщо </w:t>
+      </w:r>
+      <w:r>
+        <w:rPr>
+          <w:color w:val="000000" w:themeColor="text1"/>
+          <w:sz w:val="28"/>
+          <w:szCs w:val="28"/>
+          <w:lang w:val="uk-UA"/>
+        </w:rPr>
+        <w:t>виконання програми</w:t>
+      </w:r>
+      <w:r>
+        <w:rPr>
+          <w:color w:val="000000" w:themeColor="text1"/>
+          <w:sz w:val="28"/>
+          <w:szCs w:val="28"/>
+          <w:lang w:val="uk-UA"/>
+        </w:rPr>
+        <w:t xml:space="preserve"> продовжено, </w:t>
+      </w:r>
+      <w:r>
+        <w:rPr>
+          <w:color w:val="000000" w:themeColor="text1"/>
+          <w:sz w:val="28"/>
+          <w:szCs w:val="28"/>
+          <w:lang w:val="uk-UA"/>
+        </w:rPr>
+        <w:t>знову ввести дані;</w:t>
+      </w:r>
+    </w:p>
+    <w:p>
+      <w:pPr>
+        <w:spacing w:line="360" w:lineRule="auto"/>
+        <w:ind w:firstLine="709"/>
+        <w:jc w:val="both"/>
+        <w:rPr>
+          <w:color w:val="000000" w:themeColor="text1"/>
+          <w:sz w:val="28"/>
+          <w:szCs w:val="28"/>
+          <w:lang w:val="uk-UA"/>
+        </w:rPr>
+      </w:pPr>
+      <w:r>
+        <w:rPr>
+          <w:color w:val="000000" w:themeColor="text1"/>
+          <w:sz w:val="28"/>
+          <w:szCs w:val="28"/>
+          <w:lang w:val="uk-UA"/>
+        </w:rPr>
+        <w:t>- якщо роботу програми завершено, вихід;</w:t>
+      </w:r>
+    </w:p>
+    <w:p>
+      <w:pPr>
         <w:spacing w:before="320" w:after="320" w:line="360" w:lineRule="auto"/>
         <w:ind w:firstLine="709"/>
         <w:jc w:val="both"/>
         <w:rPr>
-          <w:color w:val="000000" w:themeColor="text1"/>
-          <w:sz w:val="28"/>
-          <w:szCs w:val="28"/>
-          <w:lang w:val="uk-UA"/>
-        </w:rPr>
-      </w:pPr>
-      <w:r>
-        <w:rPr>
-          <w:color w:val="000000" w:themeColor="text1"/>
-          <w:sz w:val="28"/>
-          <w:szCs w:val="28"/>
-          <w:lang w:val="uk-UA"/>
-        </w:rPr>
-        <w:t>І</w:t>
-      </w:r>
-      <w:r>
-        <w:rPr>
-          <w:color w:val="000000" w:themeColor="text1"/>
-          <w:sz w:val="28"/>
-          <w:szCs w:val="28"/>
-          <w:lang w:val="uk-UA"/>
-        </w:rPr>
-        <w:t xml:space="preserve">нтерфейс виконує функцію </w:t>
-      </w:r>
-      <w:r>
-        <w:rPr>
-          <w:color w:val="000000" w:themeColor="text1"/>
-          <w:sz w:val="28"/>
-          <w:szCs w:val="28"/>
-          <w:lang w:val="uk-UA"/>
-        </w:rPr>
-        <w:t xml:space="preserve">взаємодії з користувачем. Саме </w:t>
-      </w:r>
-      <w:r>
-        <w:rPr>
-          <w:color w:val="000000" w:themeColor="text1"/>
-          <w:sz w:val="28"/>
-          <w:szCs w:val="28"/>
-          <w:lang w:val="uk-UA"/>
-        </w:rPr>
-        <w:t>він забезпечує зручне, зрозуміле і естетичне п</w:t>
-      </w:r>
-      <w:r>
-        <w:rPr>
-          <w:color w:val="000000" w:themeColor="text1"/>
-          <w:sz w:val="28"/>
-          <w:szCs w:val="28"/>
-          <w:lang w:val="uk-UA"/>
-        </w:rPr>
-        <w:t xml:space="preserve">одання інформації і її обмін з </w:t>
-      </w:r>
-      <w:r>
-        <w:rPr>
-          <w:color w:val="000000" w:themeColor="text1"/>
-          <w:sz w:val="28"/>
-          <w:szCs w:val="28"/>
-          <w:lang w:val="uk-UA"/>
-        </w:rPr>
-        <w:t>користувачем</w:t>
-      </w:r>
-      <w:r>
-        <w:rPr>
-          <w:color w:val="000000" w:themeColor="text1"/>
-          <w:sz w:val="28"/>
-          <w:szCs w:val="28"/>
-          <w:lang w:val="uk-UA"/>
-        </w:rPr>
-        <w:t>.</w:t>
+          <w:b/>
+          <w:color w:val="000000" w:themeColor="text1"/>
+          <w:sz w:val="32"/>
+          <w:szCs w:val="32"/>
+          <w:lang w:val="uk-UA"/>
+        </w:rPr>
+      </w:pPr>
+      <w:r>
+        <w:rPr>
+          <w:b/>
+          <w:color w:val="000000" w:themeColor="text1"/>
+          <w:sz w:val="32"/>
+          <w:szCs w:val="32"/>
+          <w:lang w:val="uk-UA"/>
+        </w:rPr>
+        <w:t>3</w:t>
+      </w:r>
+      <w:r>
+        <w:rPr>
+          <w:b/>
+          <w:color w:val="000000" w:themeColor="text1"/>
+          <w:sz w:val="32"/>
+          <w:szCs w:val="32"/>
+          <w:lang w:val="uk-UA"/>
+        </w:rPr>
+        <w:t xml:space="preserve">.2. </w:t>
+      </w:r>
+      <w:r>
+        <w:rPr>
+          <w:b/>
+          <w:color w:val="000000" w:themeColor="text1"/>
+          <w:sz w:val="32"/>
+          <w:szCs w:val="32"/>
+          <w:lang w:val="uk-UA"/>
+        </w:rPr>
+        <w:t>Перевірка роботи програми</w:t>
       </w:r>
     </w:p>
     <w:p>
@@ -14389,28 +16930,27 @@
         <w:jc w:val="both"/>
         <w:rPr>
           <w:color w:val="000000" w:themeColor="text1"/>
-          <w:sz w:val="32"/>
-          <w:szCs w:val="32"/>
-          <w:lang w:val="uk-UA"/>
-        </w:rPr>
-      </w:pPr>
-      <w:r>
-        <w:rPr>
-          <w:color w:val="000000" w:themeColor="text1"/>
-          <w:sz w:val="32"/>
-          <w:szCs w:val="32"/>
-          <w:lang w:val="uk-UA"/>
+          <w:sz w:val="28"/>
+          <w:szCs w:val="28"/>
+          <w:lang w:val="uk-UA"/>
+        </w:rPr>
+      </w:pPr>
+      <w:r>
+        <w:rPr>
+          <w:color w:val="000000" w:themeColor="text1"/>
+          <w:sz w:val="28"/>
+          <w:szCs w:val="28"/>
         </w:rPr>
         <w:t xml:space="preserve">// </w:t>
       </w:r>
       <w:r>
         <w:rPr>
           <w:color w:val="000000" w:themeColor="text1"/>
-          <w:sz w:val="32"/>
-          <w:szCs w:val="32"/>
-          <w:lang w:val="uk-UA"/>
-        </w:rPr>
-        <w:t>діаграма використання</w:t>
+          <w:sz w:val="28"/>
+          <w:szCs w:val="28"/>
+          <w:lang w:val="uk-UA"/>
+        </w:rPr>
+        <w:t>Декілька прикладів роботи програми з поясненнями</w:t>
       </w:r>
     </w:p>
     <w:p>
@@ -14419,52 +16959,12 @@
         <w:ind w:firstLine="709"/>
         <w:jc w:val="both"/>
         <w:rPr>
-          <w:b/>
-          <w:color w:val="000000" w:themeColor="text1"/>
-          <w:sz w:val="32"/>
-          <w:szCs w:val="32"/>
-          <w:lang w:val="uk-UA"/>
-        </w:rPr>
-      </w:pPr>
-      <w:r>
-        <w:rPr>
-          <w:b/>
-          <w:color w:val="000000" w:themeColor="text1"/>
-          <w:sz w:val="32"/>
-          <w:szCs w:val="32"/>
-        </w:rPr>
-        <w:t>//</w:t>
-      </w:r>
-      <w:r>
-        <w:rPr>
-          <w:b/>
-          <w:color w:val="000000" w:themeColor="text1"/>
-          <w:sz w:val="32"/>
-          <w:szCs w:val="32"/>
-          <w:lang w:val="uk-UA"/>
-        </w:rPr>
-        <w:t>3</w:t>
-      </w:r>
-      <w:r>
-        <w:rPr>
-          <w:b/>
-          <w:color w:val="000000" w:themeColor="text1"/>
-          <w:sz w:val="32"/>
-          <w:szCs w:val="32"/>
-          <w:lang w:val="uk-UA"/>
-        </w:rPr>
-        <w:t xml:space="preserve">.2. </w:t>
-      </w:r>
-      <w:r>
-        <w:rPr>
-          <w:b/>
-          <w:color w:val="000000" w:themeColor="text1"/>
-          <w:sz w:val="32"/>
-          <w:szCs w:val="32"/>
-          <w:lang w:val="uk-UA"/>
-        </w:rPr>
-        <w:t>Перевірка роботи програми</w:t>
-      </w:r>
+          <w:color w:val="000000" w:themeColor="text1"/>
+          <w:sz w:val="28"/>
+          <w:szCs w:val="28"/>
+          <w:lang w:val="uk-UA"/>
+        </w:rPr>
+      </w:pPr>
     </w:p>
     <w:p>
       <w:pPr>
@@ -14921,3184 +17421,6 @@
         <w:rPr>
           <w:rFonts w:eastAsia="Calibri"/>
           <w:lang w:val="uk-UA" w:eastAsia="en-US"/>
-        </w:rPr>
-      </w:pPr>
-      <w:r>
-        <w:rPr>
-          <w:rFonts w:eastAsia="Calibri"/>
-          <w:lang w:val="uk-UA" w:eastAsia="en-US"/>
-        </w:rPr>
-        <w:br w:type="page"/>
-      </w:r>
-    </w:p>
-    <w:p>
-      <w:pPr>
-        <w:jc w:val="center"/>
-        <w:rPr>
-          <w:rFonts w:eastAsiaTheme="minorHAnsi"/>
-          <w:b/>
-          <w:sz w:val="28"/>
-          <w:szCs w:val="28"/>
-          <w:lang w:val="uk-UA" w:eastAsia="en-US"/>
-        </w:rPr>
-      </w:pPr>
-    </w:p>
-    <w:p>
-      <w:pPr>
-        <w:spacing w:after="560" w:line="360" w:lineRule="auto"/>
-        <w:jc w:val="center"/>
-        <w:rPr>
-          <w:rFonts w:eastAsiaTheme="minorHAnsi"/>
-          <w:b/>
-          <w:sz w:val="36"/>
-          <w:szCs w:val="28"/>
-          <w:lang w:val="uk-UA" w:eastAsia="en-US"/>
-        </w:rPr>
-      </w:pPr>
-      <w:r>
-        <w:rPr>
-          <w:rFonts w:eastAsiaTheme="minorHAnsi"/>
-          <w:b/>
-          <w:sz w:val="36"/>
-          <w:szCs w:val="28"/>
-          <w:lang w:val="uk-UA" w:eastAsia="en-US"/>
-        </w:rPr>
-        <w:t>ДОДАТОК 1</w:t>
-      </w:r>
-    </w:p>
-    <w:p>
-      <w:pPr>
-        <w:spacing w:line="360" w:lineRule="auto"/>
-        <w:jc w:val="center"/>
-        <w:rPr>
-          <w:rFonts w:eastAsiaTheme="minorHAnsi"/>
-          <w:sz w:val="28"/>
-          <w:szCs w:val="28"/>
-          <w:lang w:val="uk-UA" w:eastAsia="en-US"/>
-        </w:rPr>
-      </w:pPr>
-    </w:p>
-    <w:p>
-      <w:pPr>
-        <w:spacing w:line="360" w:lineRule="auto"/>
-        <w:jc w:val="center"/>
-        <w:rPr>
-          <w:rFonts w:eastAsiaTheme="minorHAnsi"/>
-          <w:sz w:val="28"/>
-          <w:szCs w:val="28"/>
-          <w:lang w:val="uk-UA" w:eastAsia="en-US"/>
-        </w:rPr>
-      </w:pPr>
-    </w:p>
-    <w:p>
-      <w:pPr>
-        <w:spacing w:line="360" w:lineRule="auto"/>
-        <w:jc w:val="center"/>
-        <w:rPr>
-          <w:rFonts w:eastAsiaTheme="minorHAnsi"/>
-          <w:sz w:val="28"/>
-          <w:szCs w:val="28"/>
-          <w:lang w:val="uk-UA" w:eastAsia="en-US"/>
-        </w:rPr>
-      </w:pPr>
-    </w:p>
-    <w:p>
-      <w:pPr>
-        <w:spacing w:line="360" w:lineRule="auto"/>
-        <w:jc w:val="center"/>
-        <w:rPr>
-          <w:rFonts w:eastAsiaTheme="minorHAnsi"/>
-          <w:sz w:val="28"/>
-          <w:szCs w:val="28"/>
-          <w:lang w:val="uk-UA" w:eastAsia="en-US"/>
-        </w:rPr>
-      </w:pPr>
-    </w:p>
-    <w:p>
-      <w:pPr>
-        <w:spacing w:line="360" w:lineRule="auto"/>
-        <w:jc w:val="center"/>
-        <w:rPr>
-          <w:rFonts w:eastAsiaTheme="minorHAnsi"/>
-          <w:sz w:val="28"/>
-          <w:szCs w:val="28"/>
-          <w:lang w:val="uk-UA" w:eastAsia="en-US"/>
-        </w:rPr>
-      </w:pPr>
-    </w:p>
-    <w:p>
-      <w:pPr>
-        <w:spacing w:line="360" w:lineRule="auto"/>
-        <w:jc w:val="center"/>
-        <w:rPr>
-          <w:rFonts w:eastAsiaTheme="minorHAnsi"/>
-          <w:sz w:val="28"/>
-          <w:szCs w:val="28"/>
-          <w:lang w:val="uk-UA" w:eastAsia="en-US"/>
-        </w:rPr>
-      </w:pPr>
-      <w:r>
-        <w:rPr>
-          <w:rFonts w:eastAsiaTheme="minorHAnsi"/>
-          <w:sz w:val="28"/>
-          <w:szCs w:val="28"/>
-          <w:lang w:val="uk-UA" w:eastAsia="en-US"/>
-        </w:rPr>
-        <w:t>Специфікація</w:t>
-      </w:r>
-    </w:p>
-    <w:p>
-      <w:pPr>
-        <w:spacing w:line="360" w:lineRule="auto"/>
-        <w:jc w:val="center"/>
-        <w:rPr>
-          <w:rFonts w:eastAsiaTheme="minorHAnsi"/>
-          <w:sz w:val="28"/>
-          <w:szCs w:val="28"/>
-          <w:lang w:val="uk-UA" w:eastAsia="en-US"/>
-        </w:rPr>
-      </w:pPr>
-      <w:r>
-        <w:rPr>
-          <w:rFonts w:eastAsiaTheme="minorHAnsi"/>
-          <w:sz w:val="28"/>
-          <w:szCs w:val="28"/>
-          <w:lang w:val="uk-UA" w:eastAsia="en-US"/>
-        </w:rPr>
-        <w:t>НТУУ «КПІ» ТЕФ АПЕПС ТВ-01</w:t>
-      </w:r>
-    </w:p>
-    <w:p>
-      <w:pPr>
-        <w:spacing w:line="360" w:lineRule="auto"/>
-        <w:jc w:val="center"/>
-        <w:rPr>
-          <w:rFonts w:eastAsiaTheme="minorHAnsi"/>
-          <w:sz w:val="28"/>
-          <w:szCs w:val="28"/>
-          <w:lang w:val="uk-UA" w:eastAsia="en-US"/>
-        </w:rPr>
-      </w:pPr>
-    </w:p>
-    <w:p>
-      <w:pPr>
-        <w:spacing w:line="360" w:lineRule="auto"/>
-        <w:jc w:val="center"/>
-        <w:rPr>
-          <w:rFonts w:eastAsiaTheme="minorHAnsi"/>
-          <w:sz w:val="28"/>
-          <w:szCs w:val="28"/>
-          <w:lang w:val="uk-UA" w:eastAsia="en-US"/>
-        </w:rPr>
-      </w:pPr>
-      <w:r>
-        <w:rPr>
-          <w:rFonts w:eastAsiaTheme="minorHAnsi"/>
-          <w:sz w:val="28"/>
-          <w:szCs w:val="28"/>
-          <w:lang w:val="uk-UA" w:eastAsia="en-US"/>
-        </w:rPr>
-        <w:t>Листів 1</w:t>
-      </w:r>
-    </w:p>
-    <w:p>
-      <w:pPr>
-        <w:spacing w:line="360" w:lineRule="auto"/>
-        <w:jc w:val="center"/>
-        <w:rPr>
-          <w:rFonts w:eastAsiaTheme="minorHAnsi"/>
-          <w:sz w:val="28"/>
-          <w:szCs w:val="28"/>
-          <w:lang w:val="uk-UA" w:eastAsia="en-US"/>
-        </w:rPr>
-      </w:pPr>
-    </w:p>
-    <w:p>
-      <w:pPr>
-        <w:spacing w:line="360" w:lineRule="auto"/>
-        <w:jc w:val="center"/>
-        <w:rPr>
-          <w:rFonts w:eastAsiaTheme="minorHAnsi"/>
-          <w:sz w:val="28"/>
-          <w:szCs w:val="28"/>
-          <w:lang w:val="uk-UA" w:eastAsia="en-US"/>
-        </w:rPr>
-      </w:pPr>
-    </w:p>
-    <w:p>
-      <w:pPr>
-        <w:spacing w:line="360" w:lineRule="auto"/>
-        <w:jc w:val="center"/>
-        <w:rPr>
-          <w:rFonts w:eastAsiaTheme="minorHAnsi"/>
-          <w:sz w:val="28"/>
-          <w:szCs w:val="28"/>
-          <w:lang w:val="uk-UA" w:eastAsia="en-US"/>
-        </w:rPr>
-      </w:pPr>
-    </w:p>
-    <w:p>
-      <w:pPr>
-        <w:spacing w:line="360" w:lineRule="auto"/>
-        <w:jc w:val="center"/>
-        <w:rPr>
-          <w:rFonts w:eastAsiaTheme="minorHAnsi"/>
-          <w:sz w:val="28"/>
-          <w:szCs w:val="28"/>
-          <w:lang w:val="uk-UA" w:eastAsia="en-US"/>
-        </w:rPr>
-      </w:pPr>
-    </w:p>
-    <w:p>
-      <w:pPr>
-        <w:spacing w:line="360" w:lineRule="auto"/>
-        <w:jc w:val="center"/>
-        <w:rPr>
-          <w:rFonts w:eastAsiaTheme="minorHAnsi"/>
-          <w:sz w:val="28"/>
-          <w:szCs w:val="28"/>
-          <w:lang w:val="uk-UA" w:eastAsia="en-US"/>
-        </w:rPr>
-      </w:pPr>
-    </w:p>
-    <w:p>
-      <w:pPr>
-        <w:spacing w:line="360" w:lineRule="auto"/>
-        <w:jc w:val="center"/>
-        <w:rPr>
-          <w:rFonts w:eastAsiaTheme="minorHAnsi"/>
-          <w:sz w:val="28"/>
-          <w:szCs w:val="28"/>
-          <w:lang w:val="uk-UA" w:eastAsia="en-US"/>
-        </w:rPr>
-      </w:pPr>
-    </w:p>
-    <w:p>
-      <w:pPr>
-        <w:spacing w:line="360" w:lineRule="auto"/>
-        <w:jc w:val="center"/>
-        <w:rPr>
-          <w:rFonts w:eastAsiaTheme="minorHAnsi"/>
-          <w:sz w:val="28"/>
-          <w:szCs w:val="28"/>
-          <w:lang w:val="uk-UA" w:eastAsia="en-US"/>
-        </w:rPr>
-      </w:pPr>
-    </w:p>
-    <w:p>
-      <w:pPr>
-        <w:spacing w:line="360" w:lineRule="auto"/>
-        <w:jc w:val="center"/>
-        <w:rPr>
-          <w:rFonts w:eastAsiaTheme="minorHAnsi"/>
-          <w:sz w:val="28"/>
-          <w:szCs w:val="28"/>
-          <w:lang w:val="uk-UA" w:eastAsia="en-US"/>
-        </w:rPr>
-      </w:pPr>
-    </w:p>
-    <w:p>
-      <w:pPr>
-        <w:spacing w:line="360" w:lineRule="auto"/>
-        <w:jc w:val="center"/>
-        <w:rPr>
-          <w:rFonts w:eastAsiaTheme="minorHAnsi"/>
-          <w:sz w:val="28"/>
-          <w:szCs w:val="28"/>
-          <w:lang w:val="uk-UA" w:eastAsia="en-US"/>
-        </w:rPr>
-      </w:pPr>
-    </w:p>
-    <w:p>
-      <w:pPr>
-        <w:spacing w:line="360" w:lineRule="auto"/>
-        <w:jc w:val="center"/>
-        <w:rPr>
-          <w:rFonts w:eastAsiaTheme="minorHAnsi"/>
-          <w:sz w:val="28"/>
-          <w:szCs w:val="28"/>
-          <w:lang w:val="uk-UA" w:eastAsia="en-US"/>
-        </w:rPr>
-      </w:pPr>
-    </w:p>
-    <w:p>
-      <w:pPr>
-        <w:spacing w:line="360" w:lineRule="auto"/>
-        <w:jc w:val="center"/>
-        <w:rPr>
-          <w:rFonts w:eastAsiaTheme="minorHAnsi"/>
-          <w:sz w:val="28"/>
-          <w:szCs w:val="28"/>
-          <w:lang w:val="uk-UA" w:eastAsia="en-US"/>
-        </w:rPr>
-      </w:pPr>
-    </w:p>
-    <w:p>
-      <w:pPr>
-        <w:spacing w:line="360" w:lineRule="auto"/>
-        <w:jc w:val="center"/>
-        <w:rPr>
-          <w:rFonts w:eastAsiaTheme="minorHAnsi"/>
-          <w:sz w:val="28"/>
-          <w:szCs w:val="28"/>
-          <w:lang w:val="uk-UA" w:eastAsia="en-US"/>
-        </w:rPr>
-      </w:pPr>
-    </w:p>
-    <w:p>
-      <w:pPr>
-        <w:spacing w:line="360" w:lineRule="auto"/>
-        <w:jc w:val="center"/>
-        <w:rPr>
-          <w:rFonts w:eastAsiaTheme="minorHAnsi"/>
-          <w:sz w:val="28"/>
-          <w:szCs w:val="28"/>
-          <w:lang w:val="uk-UA" w:eastAsia="en-US"/>
-        </w:rPr>
-      </w:pPr>
-    </w:p>
-    <w:p>
-      <w:pPr>
-        <w:spacing w:line="360" w:lineRule="auto"/>
-        <w:jc w:val="center"/>
-        <w:rPr>
-          <w:rFonts w:eastAsiaTheme="minorHAnsi"/>
-          <w:sz w:val="28"/>
-          <w:szCs w:val="28"/>
-          <w:lang w:val="uk-UA" w:eastAsia="en-US"/>
-        </w:rPr>
-      </w:pPr>
-    </w:p>
-    <w:p>
-      <w:pPr>
-        <w:spacing w:after="160" w:line="259" w:lineRule="auto"/>
-        <w:rPr>
-          <w:rFonts w:eastAsiaTheme="minorHAnsi"/>
-          <w:sz w:val="28"/>
-          <w:szCs w:val="28"/>
-          <w:lang w:val="uk-UA" w:eastAsia="en-US"/>
-        </w:rPr>
-      </w:pPr>
-    </w:p>
-    <w:p>
-      <w:pPr>
-        <w:spacing w:after="160" w:line="259" w:lineRule="auto"/>
-        <w:jc w:val="center"/>
-        <w:rPr>
-          <w:rFonts w:eastAsiaTheme="minorHAnsi"/>
-          <w:sz w:val="28"/>
-          <w:szCs w:val="28"/>
-          <w:lang w:val="uk-UA" w:eastAsia="en-US"/>
-        </w:rPr>
-      </w:pPr>
-      <w:r>
-        <w:rPr>
-          <w:rFonts w:eastAsiaTheme="minorHAnsi"/>
-          <w:sz w:val="28"/>
-          <w:szCs w:val="28"/>
-          <w:lang w:val="uk-UA" w:eastAsia="en-US"/>
-        </w:rPr>
-        <w:t>Київ – 2021</w:t>
-      </w:r>
-    </w:p>
-    <w:tbl>
-      <w:tblPr>
-        <w:tblStyle w:val="TableNormal"/>
-        <w:tblpPr w:leftFromText="180" w:rightFromText="180" w:vertAnchor="text" w:horzAnchor="margin" w:tblpY="327"/>
-        <w:tblW w:w="0" w:type="auto"/>
-        <w:tblInd w:w="0" w:type="dxa"/>
-        <w:tblBorders>
-          <w:top w:val="single" w:sz="8" w:space="0" w:color="FFFFFF"/>
-          <w:left w:val="single" w:sz="8" w:space="0" w:color="FFFFFF"/>
-          <w:bottom w:val="single" w:sz="8" w:space="0" w:color="FFFFFF"/>
-          <w:right w:val="single" w:sz="8" w:space="0" w:color="FFFFFF"/>
-          <w:insideH w:val="single" w:sz="8" w:space="0" w:color="FFFFFF"/>
-          <w:insideV w:val="single" w:sz="8" w:space="0" w:color="FFFFFF"/>
-        </w:tblBorders>
-        <w:shd w:val="clear" w:color="auto" w:fill="CED7E7"/>
-        <w:tblLook w:val="04A0" w:firstRow="1" w:lastRow="0" w:firstColumn="1" w:lastColumn="0" w:noHBand="0" w:noVBand="1"/>
-      </w:tblPr>
-      <w:tblGrid>
-        <w:gridCol w:w="2683"/>
-        <w:gridCol w:w="2144"/>
-        <w:gridCol w:w="5369"/>
-      </w:tblGrid>
-      <w:tr>
-        <w:trPr>
-          <w:trHeight w:val="318"/>
-        </w:trPr>
-        <w:tc>
-          <w:tcPr>
-            <w:tcW w:w="2689" w:type="dxa"/>
-            <w:tcBorders>
-              <w:top w:val="single" w:sz="4" w:space="0" w:color="000000"/>
-              <w:left w:val="single" w:sz="4" w:space="0" w:color="000000"/>
-              <w:bottom w:val="single" w:sz="4" w:space="0" w:color="000000"/>
-              <w:right w:val="single" w:sz="4" w:space="0" w:color="000000"/>
-            </w:tcBorders>
-            <w:shd w:val="clear" w:color="auto" w:fill="auto"/>
-            <w:tcMar>
-              <w:top w:w="57" w:type="dxa"/>
-              <w:left w:w="57" w:type="dxa"/>
-              <w:bottom w:w="57" w:type="dxa"/>
-              <w:right w:w="57" w:type="dxa"/>
-            </w:tcMar>
-          </w:tcPr>
-          <w:p>
-            <w:pPr>
-              <w:tabs>
-                <w:tab w:val="left" w:pos="708"/>
-                <w:tab w:val="left" w:pos="1416"/>
-                <w:tab w:val="left" w:pos="2124"/>
-              </w:tabs>
-              <w:spacing w:after="200" w:line="360" w:lineRule="auto"/>
-              <w:jc w:val="center"/>
-              <w:rPr>
-                <w:rFonts w:eastAsia="Calibri"/>
-                <w:sz w:val="28"/>
-                <w:lang w:val="uk-UA" w:eastAsia="en-US"/>
-              </w:rPr>
-            </w:pPr>
-            <w:r>
-              <w:rPr>
-                <w:rFonts w:eastAsia="Arial Unicode MS"/>
-                <w:color w:val="000000"/>
-                <w:sz w:val="28"/>
-                <w:szCs w:val="28"/>
-                <w:u w:color="000000"/>
-                <w:lang w:val="uk-UA" w:eastAsia="en-US"/>
-              </w:rPr>
-              <w:lastRenderedPageBreak/>
-              <w:t>Призначення</w:t>
-            </w:r>
-          </w:p>
-        </w:tc>
-        <w:tc>
-          <w:tcPr>
-            <w:tcW w:w="2126" w:type="dxa"/>
-            <w:tcBorders>
-              <w:top w:val="single" w:sz="4" w:space="0" w:color="000000"/>
-              <w:left w:val="single" w:sz="4" w:space="0" w:color="000000"/>
-              <w:bottom w:val="single" w:sz="4" w:space="0" w:color="000000"/>
-              <w:right w:val="single" w:sz="4" w:space="0" w:color="000000"/>
-            </w:tcBorders>
-            <w:shd w:val="clear" w:color="auto" w:fill="auto"/>
-            <w:tcMar>
-              <w:top w:w="57" w:type="dxa"/>
-              <w:left w:w="57" w:type="dxa"/>
-              <w:bottom w:w="57" w:type="dxa"/>
-              <w:right w:w="57" w:type="dxa"/>
-            </w:tcMar>
-          </w:tcPr>
-          <w:p>
-            <w:pPr>
-              <w:tabs>
-                <w:tab w:val="left" w:pos="708"/>
-                <w:tab w:val="left" w:pos="1416"/>
-                <w:tab w:val="left" w:pos="2124"/>
-                <w:tab w:val="left" w:pos="2832"/>
-              </w:tabs>
-              <w:spacing w:after="200" w:line="360" w:lineRule="auto"/>
-              <w:jc w:val="center"/>
-              <w:rPr>
-                <w:rFonts w:eastAsia="Calibri"/>
-                <w:sz w:val="28"/>
-                <w:lang w:val="uk-UA" w:eastAsia="en-US"/>
-              </w:rPr>
-            </w:pPr>
-            <w:r>
-              <w:rPr>
-                <w:rFonts w:eastAsia="Arial Unicode MS"/>
-                <w:color w:val="000000"/>
-                <w:sz w:val="28"/>
-                <w:szCs w:val="28"/>
-                <w:u w:color="000000"/>
-                <w:lang w:val="uk-UA" w:eastAsia="en-US"/>
-              </w:rPr>
-              <w:t>Найменування</w:t>
-            </w:r>
-          </w:p>
-        </w:tc>
-        <w:tc>
-          <w:tcPr>
-            <w:tcW w:w="5383" w:type="dxa"/>
-            <w:tcBorders>
-              <w:top w:val="single" w:sz="4" w:space="0" w:color="000000"/>
-              <w:left w:val="single" w:sz="4" w:space="0" w:color="000000"/>
-              <w:bottom w:val="single" w:sz="4" w:space="0" w:color="000000"/>
-              <w:right w:val="single" w:sz="4" w:space="0" w:color="000000"/>
-            </w:tcBorders>
-            <w:shd w:val="clear" w:color="auto" w:fill="auto"/>
-            <w:tcMar>
-              <w:top w:w="57" w:type="dxa"/>
-              <w:left w:w="57" w:type="dxa"/>
-              <w:bottom w:w="57" w:type="dxa"/>
-              <w:right w:w="57" w:type="dxa"/>
-            </w:tcMar>
-          </w:tcPr>
-          <w:p>
-            <w:pPr>
-              <w:tabs>
-                <w:tab w:val="left" w:pos="708"/>
-                <w:tab w:val="left" w:pos="1416"/>
-                <w:tab w:val="left" w:pos="2124"/>
-                <w:tab w:val="left" w:pos="2832"/>
-                <w:tab w:val="left" w:pos="3540"/>
-              </w:tabs>
-              <w:spacing w:after="200" w:line="360" w:lineRule="auto"/>
-              <w:jc w:val="center"/>
-              <w:rPr>
-                <w:rFonts w:eastAsia="Calibri"/>
-                <w:sz w:val="28"/>
-                <w:lang w:val="uk-UA" w:eastAsia="en-US"/>
-              </w:rPr>
-            </w:pPr>
-            <w:r>
-              <w:rPr>
-                <w:rFonts w:eastAsia="Arial Unicode MS"/>
-                <w:color w:val="000000"/>
-                <w:sz w:val="28"/>
-                <w:szCs w:val="28"/>
-                <w:u w:color="000000"/>
-                <w:lang w:val="uk-UA" w:eastAsia="en-US"/>
-              </w:rPr>
-              <w:t>Примітки</w:t>
-            </w:r>
-          </w:p>
-        </w:tc>
-      </w:tr>
-      <w:tr>
-        <w:trPr>
-          <w:trHeight w:val="1390"/>
-        </w:trPr>
-        <w:tc>
-          <w:tcPr>
-            <w:tcW w:w="2689" w:type="dxa"/>
-            <w:tcBorders>
-              <w:top w:val="single" w:sz="4" w:space="0" w:color="000000"/>
-              <w:left w:val="single" w:sz="4" w:space="0" w:color="000000"/>
-              <w:bottom w:val="single" w:sz="4" w:space="0" w:color="000000"/>
-              <w:right w:val="single" w:sz="4" w:space="0" w:color="000000"/>
-            </w:tcBorders>
-            <w:shd w:val="clear" w:color="auto" w:fill="auto"/>
-            <w:tcMar>
-              <w:top w:w="57" w:type="dxa"/>
-              <w:left w:w="57" w:type="dxa"/>
-              <w:bottom w:w="57" w:type="dxa"/>
-              <w:right w:w="57" w:type="dxa"/>
-            </w:tcMar>
-          </w:tcPr>
-          <w:p>
-            <w:pPr>
-              <w:tabs>
-                <w:tab w:val="left" w:pos="708"/>
-                <w:tab w:val="left" w:pos="1416"/>
-                <w:tab w:val="left" w:pos="2124"/>
-              </w:tabs>
-              <w:spacing w:after="200" w:line="360" w:lineRule="auto"/>
-              <w:jc w:val="center"/>
-              <w:rPr>
-                <w:rFonts w:eastAsia="Calibri"/>
-                <w:sz w:val="28"/>
-                <w:lang w:val="uk-UA" w:eastAsia="en-US"/>
-              </w:rPr>
-            </w:pPr>
-            <w:r>
-              <w:rPr>
-                <w:rFonts w:eastAsia="Arial Unicode MS"/>
-                <w:color w:val="000000"/>
-                <w:sz w:val="28"/>
-                <w:szCs w:val="28"/>
-                <w:u w:color="000000"/>
-                <w:lang w:val="uk-UA" w:eastAsia="en-US"/>
-              </w:rPr>
-              <w:t>Головний файл програми з основною функцією</w:t>
-            </w:r>
-          </w:p>
-        </w:tc>
-        <w:tc>
-          <w:tcPr>
-            <w:tcW w:w="2126" w:type="dxa"/>
-            <w:tcBorders>
-              <w:top w:val="single" w:sz="4" w:space="0" w:color="000000"/>
-              <w:left w:val="single" w:sz="4" w:space="0" w:color="000000"/>
-              <w:bottom w:val="single" w:sz="4" w:space="0" w:color="000000"/>
-              <w:right w:val="single" w:sz="4" w:space="0" w:color="000000"/>
-            </w:tcBorders>
-            <w:shd w:val="clear" w:color="auto" w:fill="auto"/>
-            <w:tcMar>
-              <w:top w:w="57" w:type="dxa"/>
-              <w:left w:w="57" w:type="dxa"/>
-              <w:bottom w:w="57" w:type="dxa"/>
-              <w:right w:w="57" w:type="dxa"/>
-            </w:tcMar>
-          </w:tcPr>
-          <w:p>
-            <w:pPr>
-              <w:tabs>
-                <w:tab w:val="left" w:pos="708"/>
-                <w:tab w:val="left" w:pos="1416"/>
-                <w:tab w:val="left" w:pos="2124"/>
-                <w:tab w:val="left" w:pos="2832"/>
-              </w:tabs>
-              <w:spacing w:after="200" w:line="360" w:lineRule="auto"/>
-              <w:jc w:val="center"/>
-              <w:rPr>
-                <w:rFonts w:eastAsia="Calibri"/>
-                <w:sz w:val="28"/>
-                <w:lang w:val="uk-UA" w:eastAsia="en-US"/>
-              </w:rPr>
-            </w:pPr>
-            <w:proofErr w:type="spellStart"/>
-            <w:r>
-              <w:rPr>
-                <w:rFonts w:eastAsia="Arial Unicode MS"/>
-                <w:color w:val="000000"/>
-                <w:sz w:val="28"/>
-                <w:szCs w:val="28"/>
-                <w:u w:color="000000"/>
-                <w:lang w:val="en-US" w:eastAsia="en-US"/>
-              </w:rPr>
-              <w:t>CourseWork</w:t>
-            </w:r>
-            <w:proofErr w:type="spellEnd"/>
-            <w:r>
-              <w:rPr>
-                <w:rFonts w:eastAsia="Arial Unicode MS"/>
-                <w:color w:val="000000"/>
-                <w:sz w:val="28"/>
-                <w:szCs w:val="28"/>
-                <w:u w:color="000000"/>
-                <w:lang w:val="uk-UA" w:eastAsia="en-US"/>
-              </w:rPr>
-              <w:t>.</w:t>
-            </w:r>
-            <w:proofErr w:type="spellStart"/>
-            <w:r>
-              <w:rPr>
-                <w:rFonts w:eastAsia="Arial Unicode MS"/>
-                <w:color w:val="000000"/>
-                <w:sz w:val="28"/>
-                <w:szCs w:val="28"/>
-                <w:u w:color="000000"/>
-                <w:lang w:val="uk-UA" w:eastAsia="en-US"/>
-              </w:rPr>
-              <w:t>cpp</w:t>
-            </w:r>
-            <w:proofErr w:type="spellEnd"/>
-          </w:p>
-        </w:tc>
-        <w:tc>
-          <w:tcPr>
-            <w:tcW w:w="5383" w:type="dxa"/>
-            <w:tcBorders>
-              <w:top w:val="single" w:sz="4" w:space="0" w:color="000000"/>
-              <w:left w:val="single" w:sz="4" w:space="0" w:color="000000"/>
-              <w:bottom w:val="single" w:sz="4" w:space="0" w:color="000000"/>
-              <w:right w:val="single" w:sz="4" w:space="0" w:color="000000"/>
-            </w:tcBorders>
-            <w:shd w:val="clear" w:color="auto" w:fill="auto"/>
-            <w:tcMar>
-              <w:top w:w="57" w:type="dxa"/>
-              <w:left w:w="57" w:type="dxa"/>
-              <w:bottom w:w="57" w:type="dxa"/>
-              <w:right w:w="57" w:type="dxa"/>
-            </w:tcMar>
-          </w:tcPr>
-          <w:p>
-            <w:pPr>
-              <w:tabs>
-                <w:tab w:val="left" w:pos="708"/>
-                <w:tab w:val="left" w:pos="1416"/>
-                <w:tab w:val="left" w:pos="2124"/>
-                <w:tab w:val="left" w:pos="2832"/>
-                <w:tab w:val="left" w:pos="3540"/>
-              </w:tabs>
-              <w:spacing w:after="200" w:line="360" w:lineRule="auto"/>
-              <w:jc w:val="center"/>
-              <w:rPr>
-                <w:rFonts w:eastAsia="Arial Unicode MS"/>
-                <w:color w:val="000000"/>
-                <w:sz w:val="28"/>
-                <w:szCs w:val="28"/>
-                <w:u w:color="000000"/>
-                <w:lang w:val="en-US" w:eastAsia="en-US"/>
-              </w:rPr>
-            </w:pPr>
-            <w:r>
-              <w:rPr>
-                <w:rFonts w:eastAsia="Arial Unicode MS"/>
-                <w:color w:val="000000"/>
-                <w:sz w:val="28"/>
-                <w:szCs w:val="28"/>
-                <w:u w:color="000000"/>
-                <w:lang w:val="uk-UA" w:eastAsia="en-US"/>
-              </w:rPr>
-              <w:t xml:space="preserve">Використання функції </w:t>
-            </w:r>
-            <w:r>
-              <w:rPr>
-                <w:rFonts w:eastAsia="Arial Unicode MS"/>
-                <w:color w:val="000000"/>
-                <w:sz w:val="28"/>
-                <w:szCs w:val="28"/>
-                <w:u w:color="000000"/>
-                <w:lang w:val="en-US" w:eastAsia="en-US"/>
-              </w:rPr>
-              <w:t>main()</w:t>
-            </w:r>
-          </w:p>
-        </w:tc>
-      </w:tr>
-      <w:tr>
-        <w:trPr>
-          <w:trHeight w:val="1266"/>
-        </w:trPr>
-        <w:tc>
-          <w:tcPr>
-            <w:tcW w:w="2689" w:type="dxa"/>
-            <w:tcBorders>
-              <w:top w:val="single" w:sz="4" w:space="0" w:color="000000"/>
-              <w:left w:val="single" w:sz="4" w:space="0" w:color="000000"/>
-              <w:bottom w:val="single" w:sz="4" w:space="0" w:color="000000"/>
-              <w:right w:val="single" w:sz="4" w:space="0" w:color="000000"/>
-            </w:tcBorders>
-            <w:shd w:val="clear" w:color="auto" w:fill="auto"/>
-            <w:tcMar>
-              <w:top w:w="57" w:type="dxa"/>
-              <w:left w:w="57" w:type="dxa"/>
-              <w:bottom w:w="57" w:type="dxa"/>
-              <w:right w:w="57" w:type="dxa"/>
-            </w:tcMar>
-          </w:tcPr>
-          <w:p>
-            <w:pPr>
-              <w:tabs>
-                <w:tab w:val="left" w:pos="708"/>
-                <w:tab w:val="left" w:pos="1416"/>
-                <w:tab w:val="left" w:pos="2124"/>
-              </w:tabs>
-              <w:spacing w:after="200" w:line="360" w:lineRule="auto"/>
-              <w:jc w:val="center"/>
-              <w:rPr>
-                <w:rFonts w:eastAsia="Calibri"/>
-                <w:sz w:val="28"/>
-                <w:lang w:eastAsia="en-US"/>
-              </w:rPr>
-            </w:pPr>
-            <w:r>
-              <w:rPr>
-                <w:rFonts w:eastAsia="Arial Unicode MS"/>
-                <w:color w:val="000000"/>
-                <w:sz w:val="28"/>
-                <w:szCs w:val="28"/>
-                <w:u w:color="000000"/>
-                <w:lang w:val="uk-UA" w:eastAsia="en-US"/>
-              </w:rPr>
-              <w:t>Файл програми, що містить</w:t>
-            </w:r>
-            <w:r>
-              <w:rPr>
-                <w:rFonts w:eastAsia="Arial Unicode MS"/>
-                <w:color w:val="000000"/>
-                <w:sz w:val="28"/>
-                <w:szCs w:val="28"/>
-                <w:u w:color="000000"/>
-                <w:lang w:eastAsia="en-US"/>
-              </w:rPr>
-              <w:t xml:space="preserve"> </w:t>
-            </w:r>
-            <w:r>
-              <w:rPr>
-                <w:rFonts w:eastAsia="Arial Unicode MS"/>
-                <w:color w:val="000000"/>
-                <w:sz w:val="28"/>
-                <w:szCs w:val="28"/>
-                <w:u w:color="000000"/>
-                <w:lang w:val="uk-UA" w:eastAsia="en-US"/>
-              </w:rPr>
-              <w:t xml:space="preserve">оголошення класу </w:t>
-            </w:r>
-            <w:r>
-              <w:rPr>
-                <w:rFonts w:eastAsia="Arial Unicode MS"/>
-                <w:color w:val="000000"/>
-                <w:sz w:val="28"/>
-                <w:szCs w:val="28"/>
-                <w:u w:color="000000"/>
-                <w:lang w:val="en-US" w:eastAsia="en-US"/>
-              </w:rPr>
-              <w:t>Student</w:t>
-            </w:r>
-          </w:p>
-        </w:tc>
-        <w:tc>
-          <w:tcPr>
-            <w:tcW w:w="2126" w:type="dxa"/>
-            <w:tcBorders>
-              <w:top w:val="single" w:sz="4" w:space="0" w:color="000000"/>
-              <w:left w:val="single" w:sz="4" w:space="0" w:color="000000"/>
-              <w:bottom w:val="single" w:sz="4" w:space="0" w:color="000000"/>
-              <w:right w:val="single" w:sz="4" w:space="0" w:color="000000"/>
-            </w:tcBorders>
-            <w:shd w:val="clear" w:color="auto" w:fill="auto"/>
-            <w:tcMar>
-              <w:top w:w="57" w:type="dxa"/>
-              <w:left w:w="57" w:type="dxa"/>
-              <w:bottom w:w="57" w:type="dxa"/>
-              <w:right w:w="57" w:type="dxa"/>
-            </w:tcMar>
-          </w:tcPr>
-          <w:p>
-            <w:pPr>
-              <w:tabs>
-                <w:tab w:val="left" w:pos="708"/>
-                <w:tab w:val="left" w:pos="1416"/>
-                <w:tab w:val="left" w:pos="2124"/>
-                <w:tab w:val="left" w:pos="2832"/>
-              </w:tabs>
-              <w:spacing w:after="200" w:line="360" w:lineRule="auto"/>
-              <w:jc w:val="center"/>
-              <w:rPr>
-                <w:rFonts w:eastAsia="Calibri"/>
-                <w:sz w:val="28"/>
-                <w:lang w:val="uk-UA" w:eastAsia="en-US"/>
-              </w:rPr>
-            </w:pPr>
-            <w:r>
-              <w:rPr>
-                <w:rFonts w:eastAsia="Arial Unicode MS"/>
-                <w:color w:val="000000"/>
-                <w:sz w:val="28"/>
-                <w:szCs w:val="28"/>
-                <w:u w:color="000000"/>
-                <w:lang w:val="en-US" w:eastAsia="en-US"/>
-              </w:rPr>
-              <w:t>Student</w:t>
-            </w:r>
-            <w:r>
-              <w:rPr>
-                <w:rFonts w:eastAsia="Arial Unicode MS"/>
-                <w:color w:val="000000"/>
-                <w:sz w:val="28"/>
-                <w:szCs w:val="28"/>
-                <w:u w:color="000000"/>
-                <w:lang w:val="uk-UA" w:eastAsia="en-US"/>
-              </w:rPr>
-              <w:t>.h</w:t>
-            </w:r>
-          </w:p>
-        </w:tc>
-        <w:tc>
-          <w:tcPr>
-            <w:tcW w:w="5383" w:type="dxa"/>
-            <w:tcBorders>
-              <w:top w:val="single" w:sz="4" w:space="0" w:color="000000"/>
-              <w:left w:val="single" w:sz="4" w:space="0" w:color="000000"/>
-              <w:bottom w:val="single" w:sz="4" w:space="0" w:color="000000"/>
-              <w:right w:val="single" w:sz="4" w:space="0" w:color="000000"/>
-            </w:tcBorders>
-            <w:shd w:val="clear" w:color="auto" w:fill="auto"/>
-            <w:tcMar>
-              <w:top w:w="57" w:type="dxa"/>
-              <w:left w:w="57" w:type="dxa"/>
-              <w:bottom w:w="57" w:type="dxa"/>
-              <w:right w:w="57" w:type="dxa"/>
-            </w:tcMar>
-          </w:tcPr>
-          <w:p>
-            <w:pPr>
-              <w:tabs>
-                <w:tab w:val="left" w:pos="708"/>
-                <w:tab w:val="left" w:pos="1416"/>
-                <w:tab w:val="left" w:pos="2124"/>
-                <w:tab w:val="left" w:pos="2832"/>
-                <w:tab w:val="left" w:pos="3540"/>
-              </w:tabs>
-              <w:spacing w:after="200" w:line="360" w:lineRule="auto"/>
-              <w:jc w:val="center"/>
-              <w:rPr>
-                <w:rFonts w:eastAsia="Calibri"/>
-                <w:sz w:val="28"/>
-                <w:lang w:val="en-US" w:eastAsia="en-US"/>
-              </w:rPr>
-            </w:pPr>
-            <w:r>
-              <w:rPr>
-                <w:rFonts w:eastAsia="Arial Unicode MS"/>
-                <w:color w:val="000000"/>
-                <w:sz w:val="28"/>
-                <w:szCs w:val="28"/>
-                <w:u w:color="000000"/>
-                <w:lang w:val="uk-UA" w:eastAsia="en-US"/>
-              </w:rPr>
-              <w:t xml:space="preserve">Містить клас </w:t>
-            </w:r>
-            <w:r>
-              <w:rPr>
-                <w:rFonts w:eastAsia="Arial Unicode MS"/>
-                <w:color w:val="000000"/>
-                <w:sz w:val="28"/>
-                <w:szCs w:val="28"/>
-                <w:u w:color="000000"/>
-                <w:lang w:val="en-US" w:eastAsia="en-US"/>
-              </w:rPr>
-              <w:t>Student</w:t>
-            </w:r>
-          </w:p>
-        </w:tc>
-      </w:tr>
-      <w:tr>
-        <w:trPr>
-          <w:trHeight w:val="1266"/>
-        </w:trPr>
-        <w:tc>
-          <w:tcPr>
-            <w:tcW w:w="2689" w:type="dxa"/>
-            <w:tcBorders>
-              <w:top w:val="single" w:sz="4" w:space="0" w:color="000000"/>
-              <w:left w:val="single" w:sz="4" w:space="0" w:color="000000"/>
-              <w:bottom w:val="single" w:sz="4" w:space="0" w:color="000000"/>
-              <w:right w:val="single" w:sz="4" w:space="0" w:color="000000"/>
-            </w:tcBorders>
-            <w:shd w:val="clear" w:color="auto" w:fill="auto"/>
-            <w:tcMar>
-              <w:top w:w="57" w:type="dxa"/>
-              <w:left w:w="57" w:type="dxa"/>
-              <w:bottom w:w="57" w:type="dxa"/>
-              <w:right w:w="57" w:type="dxa"/>
-            </w:tcMar>
-          </w:tcPr>
-          <w:p>
-            <w:pPr>
-              <w:tabs>
-                <w:tab w:val="left" w:pos="708"/>
-                <w:tab w:val="left" w:pos="1416"/>
-                <w:tab w:val="left" w:pos="2124"/>
-              </w:tabs>
-              <w:spacing w:after="200" w:line="360" w:lineRule="auto"/>
-              <w:jc w:val="center"/>
-              <w:rPr>
-                <w:rFonts w:eastAsia="Calibri"/>
-                <w:sz w:val="28"/>
-                <w:lang w:val="uk-UA" w:eastAsia="en-US"/>
-              </w:rPr>
-            </w:pPr>
-            <w:r>
-              <w:rPr>
-                <w:rFonts w:eastAsia="Calibri"/>
-                <w:sz w:val="28"/>
-                <w:lang w:val="uk-UA" w:eastAsia="en-US"/>
-              </w:rPr>
-              <w:t xml:space="preserve">Файл програми, що містить функціонал класу </w:t>
-            </w:r>
-            <w:proofErr w:type="spellStart"/>
-            <w:r>
-              <w:rPr>
-                <w:rFonts w:eastAsia="Calibri"/>
-                <w:sz w:val="28"/>
-                <w:lang w:val="uk-UA" w:eastAsia="en-US"/>
-              </w:rPr>
-              <w:t>Student</w:t>
-            </w:r>
-            <w:proofErr w:type="spellEnd"/>
-          </w:p>
-        </w:tc>
-        <w:tc>
-          <w:tcPr>
-            <w:tcW w:w="2126" w:type="dxa"/>
-            <w:tcBorders>
-              <w:top w:val="single" w:sz="4" w:space="0" w:color="000000"/>
-              <w:left w:val="single" w:sz="4" w:space="0" w:color="000000"/>
-              <w:bottom w:val="single" w:sz="4" w:space="0" w:color="000000"/>
-              <w:right w:val="single" w:sz="4" w:space="0" w:color="000000"/>
-            </w:tcBorders>
-            <w:shd w:val="clear" w:color="auto" w:fill="auto"/>
-            <w:tcMar>
-              <w:top w:w="57" w:type="dxa"/>
-              <w:left w:w="57" w:type="dxa"/>
-              <w:bottom w:w="57" w:type="dxa"/>
-              <w:right w:w="57" w:type="dxa"/>
-            </w:tcMar>
-          </w:tcPr>
-          <w:p>
-            <w:pPr>
-              <w:tabs>
-                <w:tab w:val="left" w:pos="708"/>
-                <w:tab w:val="left" w:pos="1416"/>
-                <w:tab w:val="left" w:pos="2124"/>
-                <w:tab w:val="left" w:pos="2832"/>
-              </w:tabs>
-              <w:spacing w:after="200" w:line="360" w:lineRule="auto"/>
-              <w:jc w:val="center"/>
-              <w:rPr>
-                <w:rFonts w:eastAsia="Calibri"/>
-                <w:sz w:val="28"/>
-                <w:lang w:val="en-US" w:eastAsia="en-US"/>
-              </w:rPr>
-            </w:pPr>
-            <w:proofErr w:type="spellStart"/>
-            <w:r>
-              <w:rPr>
-                <w:rFonts w:eastAsia="Calibri"/>
-                <w:sz w:val="28"/>
-                <w:lang w:val="uk-UA" w:eastAsia="en-US"/>
-              </w:rPr>
-              <w:t>Student</w:t>
-            </w:r>
-            <w:proofErr w:type="spellEnd"/>
-            <w:r>
-              <w:rPr>
-                <w:rFonts w:eastAsia="Calibri"/>
-                <w:sz w:val="28"/>
-                <w:lang w:val="uk-UA" w:eastAsia="en-US"/>
-              </w:rPr>
-              <w:t>.</w:t>
-            </w:r>
-            <w:proofErr w:type="spellStart"/>
-            <w:r>
-              <w:rPr>
-                <w:rFonts w:eastAsia="Calibri"/>
-                <w:sz w:val="28"/>
-                <w:lang w:val="en-US" w:eastAsia="en-US"/>
-              </w:rPr>
-              <w:t>cpp</w:t>
-            </w:r>
-            <w:proofErr w:type="spellEnd"/>
-          </w:p>
-        </w:tc>
-        <w:tc>
-          <w:tcPr>
-            <w:tcW w:w="5383" w:type="dxa"/>
-            <w:tcBorders>
-              <w:top w:val="single" w:sz="4" w:space="0" w:color="000000"/>
-              <w:left w:val="single" w:sz="4" w:space="0" w:color="000000"/>
-              <w:bottom w:val="single" w:sz="4" w:space="0" w:color="000000"/>
-              <w:right w:val="single" w:sz="4" w:space="0" w:color="000000"/>
-            </w:tcBorders>
-            <w:shd w:val="clear" w:color="auto" w:fill="auto"/>
-            <w:tcMar>
-              <w:top w:w="57" w:type="dxa"/>
-              <w:left w:w="57" w:type="dxa"/>
-              <w:bottom w:w="57" w:type="dxa"/>
-              <w:right w:w="57" w:type="dxa"/>
-            </w:tcMar>
-          </w:tcPr>
-          <w:p>
-            <w:pPr>
-              <w:tabs>
-                <w:tab w:val="left" w:pos="708"/>
-                <w:tab w:val="left" w:pos="1416"/>
-                <w:tab w:val="left" w:pos="2124"/>
-                <w:tab w:val="left" w:pos="2832"/>
-                <w:tab w:val="left" w:pos="3540"/>
-              </w:tabs>
-              <w:spacing w:after="200" w:line="360" w:lineRule="auto"/>
-              <w:jc w:val="center"/>
-              <w:rPr>
-                <w:rFonts w:eastAsia="Calibri"/>
-                <w:sz w:val="28"/>
-                <w:lang w:val="en-US" w:eastAsia="en-US"/>
-              </w:rPr>
-            </w:pPr>
-            <w:r>
-              <w:rPr>
-                <w:rFonts w:eastAsia="Calibri"/>
-                <w:sz w:val="28"/>
-                <w:lang w:val="uk-UA" w:eastAsia="en-US"/>
-              </w:rPr>
-              <w:t xml:space="preserve">Містить функції класу </w:t>
-            </w:r>
-            <w:r>
-              <w:rPr>
-                <w:rFonts w:eastAsia="Calibri"/>
-                <w:sz w:val="28"/>
-                <w:lang w:val="en-US" w:eastAsia="en-US"/>
-              </w:rPr>
-              <w:t xml:space="preserve">Student: </w:t>
-            </w:r>
-            <w:r>
-              <w:rPr>
-                <w:rFonts w:ascii="Calibri" w:eastAsia="Calibri" w:hAnsi="Calibri" w:cs="Calibri"/>
-                <w:sz w:val="28"/>
-                <w:lang w:val="uk-UA" w:eastAsia="en-US"/>
-              </w:rPr>
-              <w:t xml:space="preserve"> </w:t>
-            </w:r>
-            <w:proofErr w:type="spellStart"/>
-            <w:r>
-              <w:rPr>
-                <w:rFonts w:eastAsia="Calibri"/>
-                <w:sz w:val="28"/>
-                <w:lang w:val="en-US" w:eastAsia="en-US"/>
-              </w:rPr>
-              <w:t>studentInput</w:t>
-            </w:r>
-            <w:proofErr w:type="spellEnd"/>
-            <w:r>
-              <w:rPr>
-                <w:rFonts w:eastAsia="Calibri"/>
-                <w:sz w:val="28"/>
-                <w:lang w:val="en-US" w:eastAsia="en-US"/>
-              </w:rPr>
-              <w:t xml:space="preserve">(), </w:t>
-            </w:r>
-            <w:r>
-              <w:rPr>
-                <w:rFonts w:ascii="Calibri" w:eastAsia="Calibri" w:hAnsi="Calibri" w:cs="Calibri"/>
-                <w:sz w:val="28"/>
-                <w:lang w:val="uk-UA" w:eastAsia="en-US"/>
-              </w:rPr>
-              <w:t xml:space="preserve"> </w:t>
-            </w:r>
-            <w:proofErr w:type="spellStart"/>
-            <w:r>
-              <w:rPr>
-                <w:rFonts w:eastAsia="Calibri"/>
-                <w:sz w:val="28"/>
-                <w:lang w:val="en-US" w:eastAsia="en-US"/>
-              </w:rPr>
-              <w:t>studentOutput</w:t>
-            </w:r>
-            <w:proofErr w:type="spellEnd"/>
-            <w:r>
-              <w:rPr>
-                <w:rFonts w:eastAsia="Calibri"/>
-                <w:sz w:val="28"/>
-                <w:lang w:val="en-US" w:eastAsia="en-US"/>
-              </w:rPr>
-              <w:t xml:space="preserve">(), </w:t>
-            </w:r>
-            <w:r>
-              <w:rPr>
-                <w:rFonts w:ascii="Calibri" w:eastAsia="Calibri" w:hAnsi="Calibri" w:cs="Calibri"/>
-                <w:sz w:val="28"/>
-                <w:lang w:val="uk-UA" w:eastAsia="en-US"/>
-              </w:rPr>
-              <w:t xml:space="preserve"> </w:t>
-            </w:r>
-            <w:proofErr w:type="spellStart"/>
-            <w:r>
-              <w:rPr>
-                <w:rFonts w:eastAsia="Calibri"/>
-                <w:sz w:val="28"/>
-                <w:lang w:val="en-US" w:eastAsia="en-US"/>
-              </w:rPr>
-              <w:t>studentCharact</w:t>
-            </w:r>
-            <w:proofErr w:type="spellEnd"/>
-            <w:r>
-              <w:rPr>
-                <w:rFonts w:eastAsia="Calibri"/>
-                <w:sz w:val="28"/>
-                <w:lang w:val="en-US" w:eastAsia="en-US"/>
-              </w:rPr>
-              <w:t xml:space="preserve">(string </w:t>
-            </w:r>
-            <w:proofErr w:type="spellStart"/>
-            <w:r>
-              <w:rPr>
-                <w:rFonts w:eastAsia="Calibri"/>
-                <w:sz w:val="28"/>
-                <w:lang w:val="en-US" w:eastAsia="en-US"/>
-              </w:rPr>
-              <w:t>inputFile</w:t>
-            </w:r>
-            <w:proofErr w:type="spellEnd"/>
-            <w:r>
-              <w:rPr>
-                <w:rFonts w:eastAsia="Calibri"/>
-                <w:sz w:val="28"/>
-                <w:lang w:val="en-US" w:eastAsia="en-US"/>
-              </w:rPr>
-              <w:t xml:space="preserve">, string </w:t>
-            </w:r>
-            <w:proofErr w:type="spellStart"/>
-            <w:r>
-              <w:rPr>
-                <w:rFonts w:eastAsia="Calibri"/>
-                <w:sz w:val="28"/>
-                <w:lang w:val="en-US" w:eastAsia="en-US"/>
-              </w:rPr>
-              <w:t>outputFile</w:t>
-            </w:r>
-            <w:proofErr w:type="spellEnd"/>
-            <w:r>
-              <w:rPr>
-                <w:rFonts w:eastAsia="Calibri"/>
-                <w:sz w:val="28"/>
-                <w:lang w:val="en-US" w:eastAsia="en-US"/>
-              </w:rPr>
-              <w:t xml:space="preserve">), </w:t>
-            </w:r>
-            <w:r>
-              <w:rPr>
-                <w:rFonts w:ascii="Calibri" w:eastAsia="Calibri" w:hAnsi="Calibri" w:cs="Calibri"/>
-                <w:sz w:val="28"/>
-                <w:lang w:val="uk-UA" w:eastAsia="en-US"/>
-              </w:rPr>
-              <w:t xml:space="preserve"> </w:t>
-            </w:r>
-            <w:proofErr w:type="spellStart"/>
-            <w:r>
-              <w:rPr>
-                <w:rFonts w:eastAsia="Calibri"/>
-                <w:sz w:val="28"/>
-                <w:lang w:val="en-US" w:eastAsia="en-US"/>
-              </w:rPr>
-              <w:t>getName</w:t>
-            </w:r>
-            <w:proofErr w:type="spellEnd"/>
-            <w:r>
-              <w:rPr>
-                <w:rFonts w:eastAsia="Calibri"/>
-                <w:sz w:val="28"/>
-                <w:lang w:val="en-US" w:eastAsia="en-US"/>
-              </w:rPr>
-              <w:t>()</w:t>
-            </w:r>
-          </w:p>
-        </w:tc>
-      </w:tr>
-      <w:tr>
-        <w:trPr>
-          <w:trHeight w:val="1266"/>
-        </w:trPr>
-        <w:tc>
-          <w:tcPr>
-            <w:tcW w:w="2689" w:type="dxa"/>
-            <w:tcBorders>
-              <w:top w:val="single" w:sz="4" w:space="0" w:color="000000"/>
-              <w:left w:val="single" w:sz="4" w:space="0" w:color="000000"/>
-              <w:bottom w:val="single" w:sz="4" w:space="0" w:color="000000"/>
-              <w:right w:val="single" w:sz="4" w:space="0" w:color="000000"/>
-            </w:tcBorders>
-            <w:shd w:val="clear" w:color="auto" w:fill="auto"/>
-            <w:tcMar>
-              <w:top w:w="57" w:type="dxa"/>
-              <w:left w:w="57" w:type="dxa"/>
-              <w:bottom w:w="57" w:type="dxa"/>
-              <w:right w:w="57" w:type="dxa"/>
-            </w:tcMar>
-          </w:tcPr>
-          <w:p>
-            <w:pPr>
-              <w:tabs>
-                <w:tab w:val="left" w:pos="708"/>
-                <w:tab w:val="left" w:pos="1416"/>
-                <w:tab w:val="left" w:pos="2124"/>
-              </w:tabs>
-              <w:spacing w:after="200" w:line="360" w:lineRule="auto"/>
-              <w:jc w:val="center"/>
-              <w:rPr>
-                <w:rFonts w:eastAsia="Calibri"/>
-                <w:sz w:val="28"/>
-                <w:lang w:eastAsia="en-US"/>
-              </w:rPr>
-            </w:pPr>
-            <w:r>
-              <w:rPr>
-                <w:rFonts w:eastAsia="Calibri"/>
-                <w:sz w:val="28"/>
-                <w:lang w:val="uk-UA" w:eastAsia="en-US"/>
-              </w:rPr>
-              <w:t xml:space="preserve">Файл програми, що містить оголошення класу </w:t>
-            </w:r>
-            <w:r>
-              <w:rPr>
-                <w:rFonts w:eastAsia="Calibri"/>
-                <w:sz w:val="28"/>
-                <w:lang w:val="en-US" w:eastAsia="en-US"/>
-              </w:rPr>
-              <w:t>Characteristic</w:t>
-            </w:r>
-          </w:p>
-        </w:tc>
-        <w:tc>
-          <w:tcPr>
-            <w:tcW w:w="2126" w:type="dxa"/>
-            <w:tcBorders>
-              <w:top w:val="single" w:sz="4" w:space="0" w:color="000000"/>
-              <w:left w:val="single" w:sz="4" w:space="0" w:color="000000"/>
-              <w:bottom w:val="single" w:sz="4" w:space="0" w:color="000000"/>
-              <w:right w:val="single" w:sz="4" w:space="0" w:color="000000"/>
-            </w:tcBorders>
-            <w:shd w:val="clear" w:color="auto" w:fill="auto"/>
-            <w:tcMar>
-              <w:top w:w="57" w:type="dxa"/>
-              <w:left w:w="57" w:type="dxa"/>
-              <w:bottom w:w="57" w:type="dxa"/>
-              <w:right w:w="57" w:type="dxa"/>
-            </w:tcMar>
-          </w:tcPr>
-          <w:p>
-            <w:pPr>
-              <w:tabs>
-                <w:tab w:val="left" w:pos="708"/>
-                <w:tab w:val="left" w:pos="1416"/>
-                <w:tab w:val="left" w:pos="2124"/>
-                <w:tab w:val="left" w:pos="2832"/>
-              </w:tabs>
-              <w:spacing w:after="200" w:line="360" w:lineRule="auto"/>
-              <w:jc w:val="center"/>
-              <w:rPr>
-                <w:rFonts w:eastAsia="Calibri"/>
-                <w:sz w:val="28"/>
-                <w:lang w:val="uk-UA" w:eastAsia="en-US"/>
-              </w:rPr>
-            </w:pPr>
-            <w:r>
-              <w:rPr>
-                <w:rFonts w:eastAsia="Calibri"/>
-                <w:sz w:val="28"/>
-                <w:lang w:val="en-US" w:eastAsia="en-US"/>
-              </w:rPr>
-              <w:t>Characteristic</w:t>
-            </w:r>
-            <w:r>
-              <w:rPr>
-                <w:rFonts w:eastAsia="Calibri"/>
-                <w:sz w:val="28"/>
-                <w:lang w:val="uk-UA" w:eastAsia="en-US"/>
-              </w:rPr>
-              <w:t>.h</w:t>
-            </w:r>
-          </w:p>
-        </w:tc>
-        <w:tc>
-          <w:tcPr>
-            <w:tcW w:w="5383" w:type="dxa"/>
-            <w:tcBorders>
-              <w:top w:val="single" w:sz="4" w:space="0" w:color="000000"/>
-              <w:left w:val="single" w:sz="4" w:space="0" w:color="000000"/>
-              <w:bottom w:val="single" w:sz="4" w:space="0" w:color="000000"/>
-              <w:right w:val="single" w:sz="4" w:space="0" w:color="000000"/>
-            </w:tcBorders>
-            <w:shd w:val="clear" w:color="auto" w:fill="auto"/>
-            <w:tcMar>
-              <w:top w:w="57" w:type="dxa"/>
-              <w:left w:w="57" w:type="dxa"/>
-              <w:bottom w:w="57" w:type="dxa"/>
-              <w:right w:w="57" w:type="dxa"/>
-            </w:tcMar>
-          </w:tcPr>
-          <w:p>
-            <w:pPr>
-              <w:tabs>
-                <w:tab w:val="left" w:pos="708"/>
-                <w:tab w:val="left" w:pos="1416"/>
-                <w:tab w:val="left" w:pos="2124"/>
-                <w:tab w:val="left" w:pos="2832"/>
-                <w:tab w:val="left" w:pos="3540"/>
-              </w:tabs>
-              <w:spacing w:after="200" w:line="360" w:lineRule="auto"/>
-              <w:jc w:val="center"/>
-              <w:rPr>
-                <w:rFonts w:eastAsia="Calibri"/>
-                <w:sz w:val="28"/>
-                <w:lang w:val="uk-UA" w:eastAsia="en-US"/>
-              </w:rPr>
-            </w:pPr>
-            <w:r>
-              <w:rPr>
-                <w:rFonts w:eastAsia="Calibri"/>
-                <w:sz w:val="28"/>
-                <w:lang w:val="uk-UA" w:eastAsia="en-US"/>
-              </w:rPr>
-              <w:t xml:space="preserve">Містить клас </w:t>
-            </w:r>
-            <w:r>
-              <w:rPr>
-                <w:rFonts w:ascii="Calibri" w:eastAsia="Calibri" w:hAnsi="Calibri" w:cs="Calibri"/>
-                <w:sz w:val="28"/>
-                <w:lang w:val="uk-UA" w:eastAsia="en-US"/>
-              </w:rPr>
-              <w:t xml:space="preserve"> </w:t>
-            </w:r>
-            <w:proofErr w:type="spellStart"/>
-            <w:r>
-              <w:rPr>
-                <w:rFonts w:eastAsia="Calibri"/>
-                <w:sz w:val="28"/>
-                <w:lang w:val="uk-UA" w:eastAsia="en-US"/>
-              </w:rPr>
-              <w:t>Characteristic</w:t>
-            </w:r>
-            <w:proofErr w:type="spellEnd"/>
-          </w:p>
-        </w:tc>
-      </w:tr>
-      <w:tr>
-        <w:trPr>
-          <w:trHeight w:val="1266"/>
-        </w:trPr>
-        <w:tc>
-          <w:tcPr>
-            <w:tcW w:w="2689" w:type="dxa"/>
-            <w:tcBorders>
-              <w:top w:val="single" w:sz="4" w:space="0" w:color="000000"/>
-              <w:left w:val="single" w:sz="4" w:space="0" w:color="000000"/>
-              <w:bottom w:val="single" w:sz="4" w:space="0" w:color="000000"/>
-              <w:right w:val="single" w:sz="4" w:space="0" w:color="000000"/>
-            </w:tcBorders>
-            <w:shd w:val="clear" w:color="auto" w:fill="auto"/>
-            <w:tcMar>
-              <w:top w:w="57" w:type="dxa"/>
-              <w:left w:w="57" w:type="dxa"/>
-              <w:bottom w:w="57" w:type="dxa"/>
-              <w:right w:w="57" w:type="dxa"/>
-            </w:tcMar>
-          </w:tcPr>
-          <w:p>
-            <w:pPr>
-              <w:tabs>
-                <w:tab w:val="left" w:pos="708"/>
-                <w:tab w:val="left" w:pos="1416"/>
-                <w:tab w:val="left" w:pos="2124"/>
-              </w:tabs>
-              <w:spacing w:after="200" w:line="360" w:lineRule="auto"/>
-              <w:jc w:val="center"/>
-              <w:rPr>
-                <w:rFonts w:eastAsia="Calibri"/>
-                <w:sz w:val="28"/>
-                <w:lang w:val="uk-UA" w:eastAsia="en-US"/>
-              </w:rPr>
-            </w:pPr>
-            <w:r>
-              <w:rPr>
-                <w:rFonts w:eastAsia="Calibri"/>
-                <w:sz w:val="28"/>
-                <w:lang w:val="uk-UA" w:eastAsia="en-US"/>
-              </w:rPr>
-              <w:t xml:space="preserve">Файл програми, що містить функціонал класу </w:t>
-            </w:r>
-            <w:proofErr w:type="spellStart"/>
-            <w:r>
-              <w:rPr>
-                <w:rFonts w:eastAsia="Calibri"/>
-                <w:sz w:val="28"/>
-                <w:lang w:val="uk-UA" w:eastAsia="en-US"/>
-              </w:rPr>
-              <w:t>Characteristic</w:t>
-            </w:r>
-            <w:proofErr w:type="spellEnd"/>
-          </w:p>
-        </w:tc>
-        <w:tc>
-          <w:tcPr>
-            <w:tcW w:w="2126" w:type="dxa"/>
-            <w:tcBorders>
-              <w:top w:val="single" w:sz="4" w:space="0" w:color="000000"/>
-              <w:left w:val="single" w:sz="4" w:space="0" w:color="000000"/>
-              <w:bottom w:val="single" w:sz="4" w:space="0" w:color="000000"/>
-              <w:right w:val="single" w:sz="4" w:space="0" w:color="000000"/>
-            </w:tcBorders>
-            <w:shd w:val="clear" w:color="auto" w:fill="auto"/>
-            <w:tcMar>
-              <w:top w:w="57" w:type="dxa"/>
-              <w:left w:w="57" w:type="dxa"/>
-              <w:bottom w:w="57" w:type="dxa"/>
-              <w:right w:w="57" w:type="dxa"/>
-            </w:tcMar>
-          </w:tcPr>
-          <w:p>
-            <w:pPr>
-              <w:tabs>
-                <w:tab w:val="left" w:pos="708"/>
-                <w:tab w:val="left" w:pos="1416"/>
-                <w:tab w:val="left" w:pos="2124"/>
-                <w:tab w:val="left" w:pos="2832"/>
-              </w:tabs>
-              <w:spacing w:after="200" w:line="360" w:lineRule="auto"/>
-              <w:jc w:val="center"/>
-              <w:rPr>
-                <w:rFonts w:eastAsia="Calibri"/>
-                <w:sz w:val="28"/>
-                <w:lang w:val="uk-UA" w:eastAsia="en-US"/>
-              </w:rPr>
-            </w:pPr>
-            <w:r>
-              <w:rPr>
-                <w:rFonts w:eastAsia="Calibri"/>
-                <w:sz w:val="28"/>
-                <w:lang w:val="uk-UA" w:eastAsia="en-US"/>
-              </w:rPr>
-              <w:t>Characteristic.cpp</w:t>
-            </w:r>
-          </w:p>
-        </w:tc>
-        <w:tc>
-          <w:tcPr>
-            <w:tcW w:w="5383" w:type="dxa"/>
-            <w:tcBorders>
-              <w:top w:val="single" w:sz="4" w:space="0" w:color="000000"/>
-              <w:left w:val="single" w:sz="4" w:space="0" w:color="000000"/>
-              <w:bottom w:val="single" w:sz="4" w:space="0" w:color="000000"/>
-              <w:right w:val="single" w:sz="4" w:space="0" w:color="000000"/>
-            </w:tcBorders>
-            <w:shd w:val="clear" w:color="auto" w:fill="auto"/>
-            <w:tcMar>
-              <w:top w:w="57" w:type="dxa"/>
-              <w:left w:w="57" w:type="dxa"/>
-              <w:bottom w:w="57" w:type="dxa"/>
-              <w:right w:w="57" w:type="dxa"/>
-            </w:tcMar>
-          </w:tcPr>
-          <w:p>
-            <w:pPr>
-              <w:tabs>
-                <w:tab w:val="left" w:pos="708"/>
-                <w:tab w:val="left" w:pos="1416"/>
-                <w:tab w:val="left" w:pos="2124"/>
-                <w:tab w:val="left" w:pos="2832"/>
-                <w:tab w:val="left" w:pos="3540"/>
-              </w:tabs>
-              <w:spacing w:after="200" w:line="360" w:lineRule="auto"/>
-              <w:jc w:val="center"/>
-              <w:rPr>
-                <w:rFonts w:eastAsia="Calibri"/>
-                <w:sz w:val="28"/>
-                <w:lang w:val="en-US" w:eastAsia="en-US"/>
-              </w:rPr>
-            </w:pPr>
-            <w:r>
-              <w:rPr>
-                <w:rFonts w:eastAsia="Calibri"/>
-                <w:sz w:val="28"/>
-                <w:lang w:val="uk-UA" w:eastAsia="en-US"/>
-              </w:rPr>
-              <w:t>Містить функції класу</w:t>
-            </w:r>
-            <w:r>
-              <w:rPr>
-                <w:rFonts w:eastAsia="Calibri"/>
-                <w:sz w:val="28"/>
-                <w:lang w:val="en-US" w:eastAsia="en-US"/>
-              </w:rPr>
-              <w:t xml:space="preserve">  Characteristic: </w:t>
-            </w:r>
-            <w:r>
-              <w:rPr>
-                <w:rFonts w:ascii="Calibri" w:eastAsia="Calibri" w:hAnsi="Calibri" w:cs="Calibri"/>
-                <w:sz w:val="28"/>
-                <w:lang w:val="uk-UA" w:eastAsia="en-US"/>
-              </w:rPr>
-              <w:t xml:space="preserve"> </w:t>
-            </w:r>
-            <w:proofErr w:type="spellStart"/>
-            <w:r>
-              <w:rPr>
-                <w:rFonts w:eastAsia="Calibri"/>
-                <w:sz w:val="28"/>
-                <w:lang w:val="en-US" w:eastAsia="en-US"/>
-              </w:rPr>
-              <w:t>charactInput</w:t>
-            </w:r>
-            <w:proofErr w:type="spellEnd"/>
-            <w:r>
-              <w:rPr>
-                <w:rFonts w:eastAsia="Calibri"/>
-                <w:sz w:val="28"/>
-                <w:lang w:val="en-US" w:eastAsia="en-US"/>
-              </w:rPr>
-              <w:t xml:space="preserve">(), </w:t>
-            </w:r>
-            <w:r>
-              <w:rPr>
-                <w:rFonts w:ascii="Calibri" w:eastAsia="Calibri" w:hAnsi="Calibri" w:cs="Calibri"/>
-                <w:sz w:val="28"/>
-                <w:lang w:val="uk-UA" w:eastAsia="en-US"/>
-              </w:rPr>
-              <w:t xml:space="preserve"> </w:t>
-            </w:r>
-            <w:proofErr w:type="spellStart"/>
-            <w:r>
-              <w:rPr>
-                <w:rFonts w:eastAsia="Calibri"/>
-                <w:sz w:val="28"/>
-                <w:lang w:val="en-US" w:eastAsia="en-US"/>
-              </w:rPr>
-              <w:t>charactOutput</w:t>
-            </w:r>
-            <w:proofErr w:type="spellEnd"/>
-            <w:r>
-              <w:rPr>
-                <w:rFonts w:eastAsia="Calibri"/>
-                <w:sz w:val="28"/>
-                <w:lang w:val="en-US" w:eastAsia="en-US"/>
-              </w:rPr>
-              <w:t xml:space="preserve">(), </w:t>
-            </w:r>
-            <w:r>
-              <w:rPr>
-                <w:rFonts w:ascii="Calibri" w:eastAsia="Calibri" w:hAnsi="Calibri" w:cs="Calibri"/>
-                <w:sz w:val="28"/>
-                <w:lang w:val="uk-UA" w:eastAsia="en-US"/>
-              </w:rPr>
-              <w:t xml:space="preserve"> </w:t>
-            </w:r>
-            <w:proofErr w:type="spellStart"/>
-            <w:r>
-              <w:rPr>
-                <w:rFonts w:eastAsia="Calibri"/>
-                <w:sz w:val="28"/>
-                <w:lang w:val="en-US" w:eastAsia="en-US"/>
-              </w:rPr>
-              <w:t>charactChoice</w:t>
-            </w:r>
-            <w:proofErr w:type="spellEnd"/>
-            <w:r>
-              <w:rPr>
-                <w:rFonts w:eastAsia="Calibri"/>
-                <w:sz w:val="28"/>
-                <w:lang w:val="en-US" w:eastAsia="en-US"/>
-              </w:rPr>
-              <w:t xml:space="preserve">(), </w:t>
-            </w:r>
-            <w:r>
-              <w:rPr>
-                <w:rFonts w:ascii="Calibri" w:eastAsia="Calibri" w:hAnsi="Calibri" w:cs="Calibri"/>
-                <w:sz w:val="28"/>
-                <w:lang w:val="uk-UA" w:eastAsia="en-US"/>
-              </w:rPr>
-              <w:t xml:space="preserve"> </w:t>
-            </w:r>
-            <w:proofErr w:type="spellStart"/>
-            <w:r>
-              <w:rPr>
-                <w:rFonts w:eastAsia="Calibri"/>
-                <w:sz w:val="28"/>
-                <w:lang w:val="en-US" w:eastAsia="en-US"/>
-              </w:rPr>
-              <w:t>getNameOfStudentFile</w:t>
-            </w:r>
-            <w:proofErr w:type="spellEnd"/>
-            <w:r>
-              <w:rPr>
-                <w:rFonts w:eastAsia="Calibri"/>
-                <w:sz w:val="28"/>
-                <w:lang w:val="en-US" w:eastAsia="en-US"/>
-              </w:rPr>
-              <w:t xml:space="preserve">(), </w:t>
-            </w:r>
-            <w:r>
-              <w:rPr>
-                <w:rFonts w:ascii="Calibri" w:eastAsia="Calibri" w:hAnsi="Calibri" w:cs="Calibri"/>
-                <w:sz w:val="28"/>
-                <w:lang w:val="uk-UA" w:eastAsia="en-US"/>
-              </w:rPr>
-              <w:t xml:space="preserve"> </w:t>
-            </w:r>
-            <w:proofErr w:type="spellStart"/>
-            <w:r>
-              <w:rPr>
-                <w:rFonts w:eastAsia="Calibri"/>
-                <w:sz w:val="28"/>
-                <w:lang w:val="en-US" w:eastAsia="en-US"/>
-              </w:rPr>
-              <w:t>makeDirectory</w:t>
-            </w:r>
-            <w:proofErr w:type="spellEnd"/>
-            <w:r>
-              <w:rPr>
-                <w:rFonts w:eastAsia="Calibri"/>
-                <w:sz w:val="28"/>
-                <w:lang w:val="en-US" w:eastAsia="en-US"/>
-              </w:rPr>
-              <w:t xml:space="preserve">(), </w:t>
-            </w:r>
-            <w:r>
-              <w:rPr>
-                <w:rFonts w:ascii="Calibri" w:eastAsia="Calibri" w:hAnsi="Calibri" w:cs="Calibri"/>
-                <w:sz w:val="28"/>
-                <w:lang w:val="uk-UA" w:eastAsia="en-US"/>
-              </w:rPr>
-              <w:t xml:space="preserve"> </w:t>
-            </w:r>
-            <w:proofErr w:type="spellStart"/>
-            <w:r>
-              <w:rPr>
-                <w:rFonts w:eastAsia="Calibri"/>
-                <w:sz w:val="28"/>
-                <w:lang w:val="en-US" w:eastAsia="en-US"/>
-              </w:rPr>
-              <w:t>matchExtension</w:t>
-            </w:r>
-            <w:proofErr w:type="spellEnd"/>
-            <w:r>
-              <w:rPr>
-                <w:rFonts w:eastAsia="Calibri"/>
-                <w:sz w:val="28"/>
-                <w:lang w:val="en-US" w:eastAsia="en-US"/>
-              </w:rPr>
-              <w:t xml:space="preserve">(string </w:t>
-            </w:r>
-            <w:proofErr w:type="spellStart"/>
-            <w:r>
-              <w:rPr>
-                <w:rFonts w:eastAsia="Calibri"/>
-                <w:sz w:val="28"/>
-                <w:lang w:val="en-US" w:eastAsia="en-US"/>
-              </w:rPr>
-              <w:t>str</w:t>
-            </w:r>
-            <w:proofErr w:type="spellEnd"/>
-            <w:r>
-              <w:rPr>
-                <w:rFonts w:eastAsia="Calibri"/>
-                <w:sz w:val="28"/>
-                <w:lang w:val="en-US" w:eastAsia="en-US"/>
-              </w:rPr>
-              <w:t>)</w:t>
-            </w:r>
-          </w:p>
-        </w:tc>
-      </w:tr>
-      <w:tr>
-        <w:trPr>
-          <w:trHeight w:val="1487"/>
-        </w:trPr>
-        <w:tc>
-          <w:tcPr>
-            <w:tcW w:w="2689" w:type="dxa"/>
-            <w:tcBorders>
-              <w:top w:val="single" w:sz="4" w:space="0" w:color="000000"/>
-              <w:left w:val="single" w:sz="4" w:space="0" w:color="000000"/>
-              <w:bottom w:val="single" w:sz="4" w:space="0" w:color="000000"/>
-              <w:right w:val="single" w:sz="4" w:space="0" w:color="000000"/>
-            </w:tcBorders>
-            <w:shd w:val="clear" w:color="auto" w:fill="auto"/>
-            <w:tcMar>
-              <w:top w:w="57" w:type="dxa"/>
-              <w:left w:w="57" w:type="dxa"/>
-              <w:bottom w:w="57" w:type="dxa"/>
-              <w:right w:w="57" w:type="dxa"/>
-            </w:tcMar>
-          </w:tcPr>
-          <w:p>
-            <w:pPr>
-              <w:tabs>
-                <w:tab w:val="left" w:pos="708"/>
-                <w:tab w:val="left" w:pos="1416"/>
-                <w:tab w:val="left" w:pos="2124"/>
-              </w:tabs>
-              <w:spacing w:after="200" w:line="360" w:lineRule="auto"/>
-              <w:jc w:val="center"/>
-              <w:rPr>
-                <w:rFonts w:eastAsia="Calibri"/>
-                <w:sz w:val="28"/>
-                <w:lang w:val="uk-UA" w:eastAsia="en-US"/>
-              </w:rPr>
-            </w:pPr>
-            <w:r>
-              <w:rPr>
-                <w:rFonts w:eastAsia="Calibri"/>
-                <w:sz w:val="28"/>
-                <w:lang w:val="uk-UA" w:eastAsia="en-US"/>
-              </w:rPr>
-              <w:t>Файл програми, що містить оголошення функцій</w:t>
-            </w:r>
-          </w:p>
-        </w:tc>
-        <w:tc>
-          <w:tcPr>
-            <w:tcW w:w="2126" w:type="dxa"/>
-            <w:tcBorders>
-              <w:top w:val="single" w:sz="4" w:space="0" w:color="000000"/>
-              <w:left w:val="single" w:sz="4" w:space="0" w:color="000000"/>
-              <w:bottom w:val="single" w:sz="4" w:space="0" w:color="000000"/>
-              <w:right w:val="single" w:sz="4" w:space="0" w:color="000000"/>
-            </w:tcBorders>
-            <w:shd w:val="clear" w:color="auto" w:fill="auto"/>
-            <w:tcMar>
-              <w:top w:w="57" w:type="dxa"/>
-              <w:left w:w="57" w:type="dxa"/>
-              <w:bottom w:w="57" w:type="dxa"/>
-              <w:right w:w="57" w:type="dxa"/>
-            </w:tcMar>
-          </w:tcPr>
-          <w:p>
-            <w:pPr>
-              <w:tabs>
-                <w:tab w:val="left" w:pos="708"/>
-                <w:tab w:val="left" w:pos="1416"/>
-                <w:tab w:val="left" w:pos="2124"/>
-                <w:tab w:val="left" w:pos="2832"/>
-              </w:tabs>
-              <w:spacing w:after="200" w:line="360" w:lineRule="auto"/>
-              <w:jc w:val="center"/>
-              <w:rPr>
-                <w:rFonts w:eastAsia="Calibri"/>
-                <w:sz w:val="28"/>
-                <w:lang w:val="uk-UA" w:eastAsia="en-US"/>
-              </w:rPr>
-            </w:pPr>
-            <w:proofErr w:type="spellStart"/>
-            <w:r>
-              <w:rPr>
-                <w:rFonts w:eastAsia="Calibri"/>
-                <w:sz w:val="28"/>
-                <w:lang w:val="uk-UA" w:eastAsia="en-US"/>
-              </w:rPr>
-              <w:t>Functions.h</w:t>
-            </w:r>
-            <w:proofErr w:type="spellEnd"/>
-          </w:p>
-        </w:tc>
-        <w:tc>
-          <w:tcPr>
-            <w:tcW w:w="5383" w:type="dxa"/>
-            <w:tcBorders>
-              <w:top w:val="single" w:sz="4" w:space="0" w:color="000000"/>
-              <w:left w:val="single" w:sz="4" w:space="0" w:color="000000"/>
-              <w:bottom w:val="single" w:sz="4" w:space="0" w:color="000000"/>
-              <w:right w:val="single" w:sz="4" w:space="0" w:color="000000"/>
-            </w:tcBorders>
-            <w:shd w:val="clear" w:color="auto" w:fill="auto"/>
-            <w:tcMar>
-              <w:top w:w="57" w:type="dxa"/>
-              <w:left w:w="57" w:type="dxa"/>
-              <w:bottom w:w="57" w:type="dxa"/>
-              <w:right w:w="57" w:type="dxa"/>
-            </w:tcMar>
-          </w:tcPr>
-          <w:p>
-            <w:pPr>
-              <w:tabs>
-                <w:tab w:val="left" w:pos="708"/>
-                <w:tab w:val="left" w:pos="1416"/>
-                <w:tab w:val="left" w:pos="2124"/>
-                <w:tab w:val="left" w:pos="2832"/>
-                <w:tab w:val="left" w:pos="3540"/>
-              </w:tabs>
-              <w:spacing w:after="200" w:line="360" w:lineRule="auto"/>
-              <w:jc w:val="center"/>
-              <w:rPr>
-                <w:rFonts w:eastAsia="Calibri"/>
-                <w:sz w:val="28"/>
-                <w:lang w:val="uk-UA" w:eastAsia="en-US"/>
-              </w:rPr>
-            </w:pPr>
-            <w:r>
-              <w:rPr>
-                <w:rFonts w:eastAsia="Calibri"/>
-                <w:sz w:val="28"/>
-                <w:lang w:val="uk-UA" w:eastAsia="en-US"/>
-              </w:rPr>
-              <w:t xml:space="preserve">Містить прототипи функцій </w:t>
-            </w:r>
-            <w:r>
-              <w:rPr>
-                <w:rFonts w:ascii="Calibri" w:eastAsia="Calibri" w:hAnsi="Calibri" w:cs="Calibri"/>
-                <w:sz w:val="28"/>
-                <w:lang w:val="uk-UA" w:eastAsia="en-US"/>
-              </w:rPr>
-              <w:t xml:space="preserve"> </w:t>
-            </w:r>
-            <w:proofErr w:type="spellStart"/>
-            <w:r>
-              <w:rPr>
-                <w:rFonts w:eastAsia="Calibri"/>
-                <w:sz w:val="28"/>
-                <w:lang w:val="uk-UA" w:eastAsia="en-US"/>
-              </w:rPr>
-              <w:t>getDate</w:t>
-            </w:r>
-            <w:proofErr w:type="spellEnd"/>
-            <w:r>
-              <w:rPr>
-                <w:rFonts w:eastAsia="Calibri"/>
-                <w:sz w:val="28"/>
-                <w:lang w:val="uk-UA" w:eastAsia="en-US"/>
-              </w:rPr>
-              <w:t xml:space="preserve">(), </w:t>
-            </w:r>
-            <w:r>
-              <w:rPr>
-                <w:rFonts w:ascii="Calibri" w:eastAsia="Calibri" w:hAnsi="Calibri" w:cs="Calibri"/>
-                <w:sz w:val="28"/>
-                <w:lang w:val="uk-UA" w:eastAsia="en-US"/>
-              </w:rPr>
-              <w:t xml:space="preserve"> </w:t>
-            </w:r>
-            <w:proofErr w:type="spellStart"/>
-            <w:r>
-              <w:rPr>
-                <w:rFonts w:eastAsia="Calibri"/>
-                <w:sz w:val="28"/>
-                <w:lang w:val="uk-UA" w:eastAsia="en-US"/>
-              </w:rPr>
-              <w:t>hasOnlyDigits</w:t>
-            </w:r>
-            <w:proofErr w:type="spellEnd"/>
-            <w:r>
-              <w:rPr>
-                <w:rFonts w:eastAsia="Calibri"/>
-                <w:sz w:val="28"/>
-                <w:lang w:val="uk-UA" w:eastAsia="en-US"/>
-              </w:rPr>
-              <w:t>(</w:t>
-            </w:r>
-            <w:proofErr w:type="spellStart"/>
-            <w:r>
-              <w:rPr>
-                <w:rFonts w:eastAsia="Calibri"/>
-                <w:sz w:val="28"/>
-                <w:lang w:val="uk-UA" w:eastAsia="en-US"/>
-              </w:rPr>
-              <w:t>const</w:t>
-            </w:r>
-            <w:proofErr w:type="spellEnd"/>
-            <w:r>
-              <w:rPr>
-                <w:rFonts w:eastAsia="Calibri"/>
-                <w:sz w:val="28"/>
-                <w:lang w:val="uk-UA" w:eastAsia="en-US"/>
-              </w:rPr>
-              <w:t xml:space="preserve"> </w:t>
-            </w:r>
-            <w:proofErr w:type="spellStart"/>
-            <w:r>
-              <w:rPr>
-                <w:rFonts w:eastAsia="Calibri"/>
-                <w:sz w:val="28"/>
-                <w:lang w:val="uk-UA" w:eastAsia="en-US"/>
-              </w:rPr>
-              <w:t>string</w:t>
-            </w:r>
-            <w:proofErr w:type="spellEnd"/>
-            <w:r>
-              <w:rPr>
-                <w:rFonts w:eastAsia="Calibri"/>
-                <w:sz w:val="28"/>
-                <w:lang w:val="uk-UA" w:eastAsia="en-US"/>
-              </w:rPr>
-              <w:t xml:space="preserve"> s)</w:t>
-            </w:r>
-          </w:p>
-        </w:tc>
-      </w:tr>
-      <w:tr>
-        <w:trPr>
-          <w:trHeight w:val="1130"/>
-        </w:trPr>
-        <w:tc>
-          <w:tcPr>
-            <w:tcW w:w="2689" w:type="dxa"/>
-            <w:tcBorders>
-              <w:top w:val="single" w:sz="4" w:space="0" w:color="000000"/>
-              <w:left w:val="single" w:sz="4" w:space="0" w:color="000000"/>
-              <w:bottom w:val="single" w:sz="4" w:space="0" w:color="000000"/>
-              <w:right w:val="single" w:sz="4" w:space="0" w:color="000000"/>
-            </w:tcBorders>
-            <w:shd w:val="clear" w:color="auto" w:fill="auto"/>
-            <w:tcMar>
-              <w:top w:w="57" w:type="dxa"/>
-              <w:left w:w="57" w:type="dxa"/>
-              <w:bottom w:w="57" w:type="dxa"/>
-              <w:right w:w="57" w:type="dxa"/>
-            </w:tcMar>
-          </w:tcPr>
-          <w:p>
-            <w:pPr>
-              <w:tabs>
-                <w:tab w:val="left" w:pos="708"/>
-                <w:tab w:val="left" w:pos="1416"/>
-                <w:tab w:val="left" w:pos="2124"/>
-              </w:tabs>
-              <w:spacing w:after="200" w:line="360" w:lineRule="auto"/>
-              <w:jc w:val="center"/>
-              <w:rPr>
-                <w:rFonts w:eastAsia="Calibri"/>
-                <w:sz w:val="28"/>
-                <w:lang w:val="uk-UA" w:eastAsia="en-US"/>
-              </w:rPr>
-            </w:pPr>
-            <w:r>
-              <w:rPr>
-                <w:rFonts w:eastAsia="Calibri"/>
-                <w:sz w:val="28"/>
-                <w:lang w:val="uk-UA" w:eastAsia="en-US"/>
-              </w:rPr>
-              <w:t>Файл програми, що містить функції</w:t>
-            </w:r>
-          </w:p>
-        </w:tc>
-        <w:tc>
-          <w:tcPr>
-            <w:tcW w:w="2126" w:type="dxa"/>
-            <w:tcBorders>
-              <w:top w:val="single" w:sz="4" w:space="0" w:color="000000"/>
-              <w:left w:val="single" w:sz="4" w:space="0" w:color="000000"/>
-              <w:bottom w:val="single" w:sz="4" w:space="0" w:color="000000"/>
-              <w:right w:val="single" w:sz="4" w:space="0" w:color="000000"/>
-            </w:tcBorders>
-            <w:shd w:val="clear" w:color="auto" w:fill="auto"/>
-            <w:tcMar>
-              <w:top w:w="57" w:type="dxa"/>
-              <w:left w:w="57" w:type="dxa"/>
-              <w:bottom w:w="57" w:type="dxa"/>
-              <w:right w:w="57" w:type="dxa"/>
-            </w:tcMar>
-          </w:tcPr>
-          <w:p>
-            <w:pPr>
-              <w:tabs>
-                <w:tab w:val="left" w:pos="708"/>
-                <w:tab w:val="left" w:pos="1416"/>
-                <w:tab w:val="left" w:pos="2124"/>
-                <w:tab w:val="left" w:pos="2832"/>
-              </w:tabs>
-              <w:spacing w:after="200" w:line="360" w:lineRule="auto"/>
-              <w:jc w:val="center"/>
-              <w:rPr>
-                <w:rFonts w:eastAsia="Calibri"/>
-                <w:sz w:val="28"/>
-                <w:lang w:val="uk-UA" w:eastAsia="en-US"/>
-              </w:rPr>
-            </w:pPr>
-            <w:r>
-              <w:rPr>
-                <w:rFonts w:eastAsia="Calibri"/>
-                <w:sz w:val="28"/>
-                <w:lang w:val="uk-UA" w:eastAsia="en-US"/>
-              </w:rPr>
-              <w:t>Functions.cpp</w:t>
-            </w:r>
-          </w:p>
-        </w:tc>
-        <w:tc>
-          <w:tcPr>
-            <w:tcW w:w="5383" w:type="dxa"/>
-            <w:tcBorders>
-              <w:top w:val="single" w:sz="4" w:space="0" w:color="000000"/>
-              <w:left w:val="single" w:sz="4" w:space="0" w:color="000000"/>
-              <w:bottom w:val="single" w:sz="4" w:space="0" w:color="000000"/>
-              <w:right w:val="single" w:sz="4" w:space="0" w:color="000000"/>
-            </w:tcBorders>
-            <w:shd w:val="clear" w:color="auto" w:fill="auto"/>
-            <w:tcMar>
-              <w:top w:w="57" w:type="dxa"/>
-              <w:left w:w="57" w:type="dxa"/>
-              <w:bottom w:w="57" w:type="dxa"/>
-              <w:right w:w="57" w:type="dxa"/>
-            </w:tcMar>
-          </w:tcPr>
-          <w:p>
-            <w:pPr>
-              <w:tabs>
-                <w:tab w:val="left" w:pos="708"/>
-                <w:tab w:val="left" w:pos="1416"/>
-                <w:tab w:val="left" w:pos="2124"/>
-                <w:tab w:val="left" w:pos="2832"/>
-                <w:tab w:val="left" w:pos="3540"/>
-              </w:tabs>
-              <w:spacing w:after="200" w:line="360" w:lineRule="auto"/>
-              <w:jc w:val="center"/>
-              <w:rPr>
-                <w:rFonts w:eastAsia="Calibri"/>
-                <w:sz w:val="28"/>
-                <w:lang w:val="uk-UA" w:eastAsia="en-US"/>
-              </w:rPr>
-            </w:pPr>
-            <w:r>
-              <w:rPr>
-                <w:rFonts w:eastAsia="Calibri"/>
-                <w:sz w:val="28"/>
-                <w:lang w:val="uk-UA" w:eastAsia="en-US"/>
-              </w:rPr>
-              <w:t xml:space="preserve">Містить функції </w:t>
-            </w:r>
-            <w:r>
-              <w:rPr>
-                <w:rFonts w:ascii="Calibri" w:eastAsia="Calibri" w:hAnsi="Calibri" w:cs="Calibri"/>
-                <w:sz w:val="28"/>
-                <w:lang w:val="uk-UA" w:eastAsia="en-US"/>
-              </w:rPr>
-              <w:t xml:space="preserve"> </w:t>
-            </w:r>
-            <w:proofErr w:type="spellStart"/>
-            <w:r>
-              <w:rPr>
-                <w:rFonts w:eastAsia="Calibri"/>
-                <w:sz w:val="28"/>
-                <w:lang w:val="uk-UA" w:eastAsia="en-US"/>
-              </w:rPr>
-              <w:t>getDate</w:t>
-            </w:r>
-            <w:proofErr w:type="spellEnd"/>
-            <w:r>
-              <w:rPr>
-                <w:rFonts w:eastAsia="Calibri"/>
-                <w:sz w:val="28"/>
-                <w:lang w:val="uk-UA" w:eastAsia="en-US"/>
-              </w:rPr>
-              <w:t xml:space="preserve">(),  </w:t>
-            </w:r>
-            <w:proofErr w:type="spellStart"/>
-            <w:r>
-              <w:rPr>
-                <w:rFonts w:eastAsia="Calibri"/>
-                <w:sz w:val="28"/>
-                <w:lang w:val="uk-UA" w:eastAsia="en-US"/>
-              </w:rPr>
-              <w:t>hasOnlyDigits</w:t>
-            </w:r>
-            <w:proofErr w:type="spellEnd"/>
-            <w:r>
-              <w:rPr>
-                <w:rFonts w:eastAsia="Calibri"/>
-                <w:sz w:val="28"/>
-                <w:lang w:val="uk-UA" w:eastAsia="en-US"/>
-              </w:rPr>
-              <w:t>(</w:t>
-            </w:r>
-            <w:proofErr w:type="spellStart"/>
-            <w:r>
-              <w:rPr>
-                <w:rFonts w:eastAsia="Calibri"/>
-                <w:sz w:val="28"/>
-                <w:lang w:val="uk-UA" w:eastAsia="en-US"/>
-              </w:rPr>
-              <w:t>const</w:t>
-            </w:r>
-            <w:proofErr w:type="spellEnd"/>
-            <w:r>
-              <w:rPr>
-                <w:rFonts w:eastAsia="Calibri"/>
-                <w:sz w:val="28"/>
-                <w:lang w:val="uk-UA" w:eastAsia="en-US"/>
-              </w:rPr>
-              <w:t xml:space="preserve"> </w:t>
-            </w:r>
-            <w:proofErr w:type="spellStart"/>
-            <w:r>
-              <w:rPr>
-                <w:rFonts w:eastAsia="Calibri"/>
-                <w:sz w:val="28"/>
-                <w:lang w:val="uk-UA" w:eastAsia="en-US"/>
-              </w:rPr>
-              <w:t>string</w:t>
-            </w:r>
-            <w:proofErr w:type="spellEnd"/>
-            <w:r>
-              <w:rPr>
-                <w:rFonts w:eastAsia="Calibri"/>
-                <w:sz w:val="28"/>
-                <w:lang w:val="uk-UA" w:eastAsia="en-US"/>
-              </w:rPr>
-              <w:t xml:space="preserve"> s)</w:t>
-            </w:r>
-          </w:p>
-        </w:tc>
-      </w:tr>
-    </w:tbl>
-    <w:p>
-      <w:pPr>
-        <w:spacing w:after="200" w:line="276" w:lineRule="auto"/>
-        <w:rPr>
-          <w:rFonts w:eastAsiaTheme="minorHAnsi"/>
-          <w:sz w:val="28"/>
-          <w:szCs w:val="28"/>
-          <w:lang w:val="uk-UA" w:eastAsia="en-US"/>
-        </w:rPr>
-      </w:pPr>
-    </w:p>
-    <w:p>
-      <w:pPr>
-        <w:spacing w:after="200" w:line="276" w:lineRule="auto"/>
-        <w:rPr>
-          <w:rFonts w:eastAsiaTheme="minorHAnsi"/>
-          <w:sz w:val="28"/>
-          <w:szCs w:val="28"/>
-          <w:lang w:val="uk-UA" w:eastAsia="en-US"/>
-        </w:rPr>
-      </w:pPr>
-      <w:r>
-        <w:rPr>
-          <w:rFonts w:eastAsiaTheme="minorHAnsi"/>
-          <w:sz w:val="28"/>
-          <w:szCs w:val="28"/>
-          <w:lang w:val="uk-UA" w:eastAsia="en-US"/>
-        </w:rPr>
-        <w:br w:type="page"/>
-      </w:r>
-    </w:p>
-    <w:p>
-      <w:pPr>
-        <w:jc w:val="center"/>
-        <w:rPr>
-          <w:rFonts w:eastAsiaTheme="minorHAnsi"/>
-          <w:b/>
-          <w:sz w:val="28"/>
-          <w:szCs w:val="28"/>
-          <w:lang w:val="uk-UA" w:eastAsia="en-US"/>
-        </w:rPr>
-      </w:pPr>
-    </w:p>
-    <w:p>
-      <w:pPr>
-        <w:spacing w:after="560" w:line="360" w:lineRule="auto"/>
-        <w:jc w:val="center"/>
-        <w:rPr>
-          <w:rFonts w:eastAsiaTheme="minorHAnsi"/>
-          <w:b/>
-          <w:sz w:val="36"/>
-          <w:szCs w:val="28"/>
-          <w:lang w:val="uk-UA" w:eastAsia="en-US"/>
-        </w:rPr>
-      </w:pPr>
-      <w:r>
-        <w:rPr>
-          <w:rFonts w:eastAsiaTheme="minorHAnsi"/>
-          <w:b/>
-          <w:sz w:val="36"/>
-          <w:szCs w:val="28"/>
-          <w:lang w:val="uk-UA" w:eastAsia="en-US"/>
-        </w:rPr>
-        <w:t>ДОДАТОК 2</w:t>
-      </w:r>
-    </w:p>
-    <w:p>
-      <w:pPr>
-        <w:spacing w:line="360" w:lineRule="auto"/>
-        <w:jc w:val="center"/>
-        <w:rPr>
-          <w:rFonts w:eastAsiaTheme="minorHAnsi"/>
-          <w:sz w:val="28"/>
-          <w:szCs w:val="28"/>
-          <w:lang w:val="uk-UA" w:eastAsia="en-US"/>
-        </w:rPr>
-      </w:pPr>
-    </w:p>
-    <w:p>
-      <w:pPr>
-        <w:spacing w:line="360" w:lineRule="auto"/>
-        <w:jc w:val="center"/>
-        <w:rPr>
-          <w:rFonts w:eastAsiaTheme="minorHAnsi"/>
-          <w:sz w:val="28"/>
-          <w:szCs w:val="28"/>
-          <w:lang w:val="uk-UA" w:eastAsia="en-US"/>
-        </w:rPr>
-      </w:pPr>
-    </w:p>
-    <w:p>
-      <w:pPr>
-        <w:spacing w:line="360" w:lineRule="auto"/>
-        <w:jc w:val="center"/>
-        <w:rPr>
-          <w:rFonts w:eastAsiaTheme="minorHAnsi"/>
-          <w:sz w:val="28"/>
-          <w:szCs w:val="28"/>
-          <w:lang w:val="uk-UA" w:eastAsia="en-US"/>
-        </w:rPr>
-      </w:pPr>
-    </w:p>
-    <w:p>
-      <w:pPr>
-        <w:spacing w:line="360" w:lineRule="auto"/>
-        <w:jc w:val="center"/>
-        <w:rPr>
-          <w:rFonts w:eastAsiaTheme="minorHAnsi"/>
-          <w:sz w:val="28"/>
-          <w:szCs w:val="28"/>
-          <w:lang w:val="uk-UA" w:eastAsia="en-US"/>
-        </w:rPr>
-      </w:pPr>
-    </w:p>
-    <w:p>
-      <w:pPr>
-        <w:spacing w:line="360" w:lineRule="auto"/>
-        <w:jc w:val="center"/>
-        <w:rPr>
-          <w:rFonts w:eastAsiaTheme="minorHAnsi"/>
-          <w:sz w:val="28"/>
-          <w:szCs w:val="28"/>
-          <w:lang w:val="uk-UA" w:eastAsia="en-US"/>
-        </w:rPr>
-      </w:pPr>
-    </w:p>
-    <w:p>
-      <w:pPr>
-        <w:spacing w:line="360" w:lineRule="auto"/>
-        <w:jc w:val="center"/>
-        <w:rPr>
-          <w:rFonts w:eastAsiaTheme="minorHAnsi"/>
-          <w:sz w:val="28"/>
-          <w:szCs w:val="28"/>
-          <w:lang w:val="uk-UA" w:eastAsia="en-US"/>
-        </w:rPr>
-      </w:pPr>
-      <w:r>
-        <w:rPr>
-          <w:rFonts w:eastAsiaTheme="minorHAnsi"/>
-          <w:sz w:val="28"/>
-          <w:szCs w:val="28"/>
-          <w:lang w:val="uk-UA" w:eastAsia="en-US"/>
-        </w:rPr>
-        <w:t>Текст / Код програми</w:t>
-      </w:r>
-    </w:p>
-    <w:p>
-      <w:pPr>
-        <w:spacing w:line="360" w:lineRule="auto"/>
-        <w:jc w:val="center"/>
-        <w:rPr>
-          <w:rFonts w:eastAsiaTheme="minorHAnsi"/>
-          <w:sz w:val="28"/>
-          <w:szCs w:val="28"/>
-          <w:lang w:val="uk-UA" w:eastAsia="en-US"/>
-        </w:rPr>
-      </w:pPr>
-      <w:r>
-        <w:rPr>
-          <w:rFonts w:eastAsiaTheme="minorHAnsi"/>
-          <w:sz w:val="28"/>
-          <w:szCs w:val="28"/>
-          <w:lang w:val="uk-UA" w:eastAsia="en-US"/>
-        </w:rPr>
-        <w:t>НТУУ «КПІ» ТЕФ АПЕПС ТВ-01</w:t>
-      </w:r>
-    </w:p>
-    <w:p>
-      <w:pPr>
-        <w:spacing w:line="360" w:lineRule="auto"/>
-        <w:jc w:val="center"/>
-        <w:rPr>
-          <w:rFonts w:eastAsiaTheme="minorHAnsi"/>
-          <w:sz w:val="28"/>
-          <w:szCs w:val="28"/>
-          <w:lang w:val="uk-UA" w:eastAsia="en-US"/>
-        </w:rPr>
-      </w:pPr>
-    </w:p>
-    <w:p>
-      <w:pPr>
-        <w:spacing w:line="360" w:lineRule="auto"/>
-        <w:jc w:val="center"/>
-        <w:rPr>
-          <w:rFonts w:eastAsiaTheme="minorHAnsi"/>
-          <w:sz w:val="28"/>
-          <w:szCs w:val="28"/>
-          <w:lang w:val="uk-UA" w:eastAsia="en-US"/>
-        </w:rPr>
-      </w:pPr>
-      <w:r>
-        <w:rPr>
-          <w:rFonts w:eastAsiaTheme="minorHAnsi"/>
-          <w:sz w:val="28"/>
-          <w:szCs w:val="28"/>
-          <w:lang w:val="uk-UA" w:eastAsia="en-US"/>
-        </w:rPr>
-        <w:t xml:space="preserve">Листів </w:t>
-      </w:r>
-    </w:p>
-    <w:p>
-      <w:pPr>
-        <w:spacing w:line="360" w:lineRule="auto"/>
-        <w:jc w:val="center"/>
-        <w:rPr>
-          <w:rFonts w:eastAsiaTheme="minorHAnsi"/>
-          <w:sz w:val="28"/>
-          <w:szCs w:val="28"/>
-          <w:lang w:val="uk-UA" w:eastAsia="en-US"/>
-        </w:rPr>
-      </w:pPr>
-    </w:p>
-    <w:p>
-      <w:pPr>
-        <w:spacing w:line="360" w:lineRule="auto"/>
-        <w:jc w:val="center"/>
-        <w:rPr>
-          <w:rFonts w:eastAsiaTheme="minorHAnsi"/>
-          <w:sz w:val="28"/>
-          <w:szCs w:val="28"/>
-          <w:lang w:val="uk-UA" w:eastAsia="en-US"/>
-        </w:rPr>
-      </w:pPr>
-    </w:p>
-    <w:p>
-      <w:pPr>
-        <w:spacing w:line="360" w:lineRule="auto"/>
-        <w:jc w:val="center"/>
-        <w:rPr>
-          <w:rFonts w:eastAsiaTheme="minorHAnsi"/>
-          <w:sz w:val="28"/>
-          <w:szCs w:val="28"/>
-          <w:lang w:val="uk-UA" w:eastAsia="en-US"/>
-        </w:rPr>
-      </w:pPr>
-    </w:p>
-    <w:p>
-      <w:pPr>
-        <w:spacing w:line="360" w:lineRule="auto"/>
-        <w:jc w:val="center"/>
-        <w:rPr>
-          <w:rFonts w:eastAsiaTheme="minorHAnsi"/>
-          <w:sz w:val="28"/>
-          <w:szCs w:val="28"/>
-          <w:lang w:val="uk-UA" w:eastAsia="en-US"/>
-        </w:rPr>
-      </w:pPr>
-    </w:p>
-    <w:p>
-      <w:pPr>
-        <w:spacing w:line="360" w:lineRule="auto"/>
-        <w:jc w:val="center"/>
-        <w:rPr>
-          <w:rFonts w:eastAsiaTheme="minorHAnsi"/>
-          <w:sz w:val="28"/>
-          <w:szCs w:val="28"/>
-          <w:lang w:val="uk-UA" w:eastAsia="en-US"/>
-        </w:rPr>
-      </w:pPr>
-    </w:p>
-    <w:p>
-      <w:pPr>
-        <w:spacing w:line="360" w:lineRule="auto"/>
-        <w:jc w:val="center"/>
-        <w:rPr>
-          <w:rFonts w:eastAsiaTheme="minorHAnsi"/>
-          <w:sz w:val="28"/>
-          <w:szCs w:val="28"/>
-          <w:lang w:val="uk-UA" w:eastAsia="en-US"/>
-        </w:rPr>
-      </w:pPr>
-    </w:p>
-    <w:p>
-      <w:pPr>
-        <w:spacing w:line="360" w:lineRule="auto"/>
-        <w:jc w:val="center"/>
-        <w:rPr>
-          <w:rFonts w:eastAsiaTheme="minorHAnsi"/>
-          <w:sz w:val="28"/>
-          <w:szCs w:val="28"/>
-          <w:lang w:val="uk-UA" w:eastAsia="en-US"/>
-        </w:rPr>
-      </w:pPr>
-    </w:p>
-    <w:p>
-      <w:pPr>
-        <w:spacing w:line="360" w:lineRule="auto"/>
-        <w:jc w:val="center"/>
-        <w:rPr>
-          <w:rFonts w:eastAsiaTheme="minorHAnsi"/>
-          <w:sz w:val="28"/>
-          <w:szCs w:val="28"/>
-          <w:lang w:val="uk-UA" w:eastAsia="en-US"/>
-        </w:rPr>
-      </w:pPr>
-    </w:p>
-    <w:p>
-      <w:pPr>
-        <w:spacing w:line="360" w:lineRule="auto"/>
-        <w:jc w:val="center"/>
-        <w:rPr>
-          <w:rFonts w:eastAsiaTheme="minorHAnsi"/>
-          <w:sz w:val="28"/>
-          <w:szCs w:val="28"/>
-          <w:lang w:val="uk-UA" w:eastAsia="en-US"/>
-        </w:rPr>
-      </w:pPr>
-    </w:p>
-    <w:p>
-      <w:pPr>
-        <w:spacing w:line="360" w:lineRule="auto"/>
-        <w:jc w:val="center"/>
-        <w:rPr>
-          <w:rFonts w:eastAsiaTheme="minorHAnsi"/>
-          <w:sz w:val="28"/>
-          <w:szCs w:val="28"/>
-          <w:lang w:val="uk-UA" w:eastAsia="en-US"/>
-        </w:rPr>
-      </w:pPr>
-    </w:p>
-    <w:p>
-      <w:pPr>
-        <w:spacing w:line="360" w:lineRule="auto"/>
-        <w:jc w:val="center"/>
-        <w:rPr>
-          <w:rFonts w:eastAsiaTheme="minorHAnsi"/>
-          <w:sz w:val="28"/>
-          <w:szCs w:val="28"/>
-          <w:lang w:val="uk-UA" w:eastAsia="en-US"/>
-        </w:rPr>
-      </w:pPr>
-    </w:p>
-    <w:p>
-      <w:pPr>
-        <w:spacing w:line="360" w:lineRule="auto"/>
-        <w:jc w:val="center"/>
-        <w:rPr>
-          <w:rFonts w:eastAsiaTheme="minorHAnsi"/>
-          <w:sz w:val="28"/>
-          <w:szCs w:val="28"/>
-          <w:lang w:val="uk-UA" w:eastAsia="en-US"/>
-        </w:rPr>
-      </w:pPr>
-    </w:p>
-    <w:p>
-      <w:pPr>
-        <w:spacing w:line="360" w:lineRule="auto"/>
-        <w:jc w:val="center"/>
-        <w:rPr>
-          <w:rFonts w:eastAsiaTheme="minorHAnsi"/>
-          <w:sz w:val="28"/>
-          <w:szCs w:val="28"/>
-          <w:lang w:val="uk-UA" w:eastAsia="en-US"/>
-        </w:rPr>
-      </w:pPr>
-    </w:p>
-    <w:p>
-      <w:pPr>
-        <w:spacing w:line="360" w:lineRule="auto"/>
-        <w:jc w:val="center"/>
-        <w:rPr>
-          <w:rFonts w:eastAsiaTheme="minorHAnsi"/>
-          <w:sz w:val="28"/>
-          <w:szCs w:val="28"/>
-          <w:lang w:val="uk-UA" w:eastAsia="en-US"/>
-        </w:rPr>
-      </w:pPr>
-    </w:p>
-    <w:p>
-      <w:pPr>
-        <w:spacing w:line="360" w:lineRule="auto"/>
-        <w:jc w:val="center"/>
-        <w:rPr>
-          <w:rFonts w:eastAsiaTheme="minorHAnsi"/>
-          <w:sz w:val="28"/>
-          <w:szCs w:val="28"/>
-          <w:lang w:val="uk-UA" w:eastAsia="en-US"/>
-        </w:rPr>
-      </w:pPr>
-    </w:p>
-    <w:p>
-      <w:pPr>
-        <w:tabs>
-          <w:tab w:val="center" w:pos="5104"/>
-          <w:tab w:val="right" w:pos="10208"/>
-        </w:tabs>
-        <w:spacing w:line="360" w:lineRule="auto"/>
-        <w:rPr>
-          <w:rFonts w:eastAsiaTheme="minorHAnsi"/>
-          <w:sz w:val="28"/>
-          <w:szCs w:val="28"/>
-          <w:lang w:val="uk-UA" w:eastAsia="en-US"/>
-        </w:rPr>
-      </w:pPr>
-      <w:r>
-        <w:rPr>
-          <w:rFonts w:eastAsiaTheme="minorHAnsi"/>
-          <w:sz w:val="28"/>
-          <w:szCs w:val="28"/>
-          <w:lang w:val="uk-UA" w:eastAsia="en-US"/>
-        </w:rPr>
-        <w:tab/>
-        <w:t>Київ – 2021</w:t>
-      </w:r>
-    </w:p>
-    <w:p>
-      <w:pPr>
-        <w:spacing w:after="160" w:line="259" w:lineRule="auto"/>
-        <w:rPr>
-          <w:rFonts w:eastAsiaTheme="minorHAnsi"/>
-          <w:sz w:val="28"/>
-          <w:szCs w:val="28"/>
-          <w:lang w:val="uk-UA" w:eastAsia="en-US"/>
-        </w:rPr>
-      </w:pPr>
-      <w:r>
-        <w:rPr>
-          <w:rFonts w:eastAsiaTheme="minorHAnsi"/>
-          <w:sz w:val="28"/>
-          <w:szCs w:val="28"/>
-          <w:lang w:val="uk-UA" w:eastAsia="en-US"/>
-        </w:rPr>
-        <w:br w:type="page"/>
-      </w:r>
-    </w:p>
-    <w:p>
-      <w:pPr>
-        <w:tabs>
-          <w:tab w:val="center" w:pos="5104"/>
-          <w:tab w:val="right" w:pos="10208"/>
-        </w:tabs>
-        <w:spacing w:line="360" w:lineRule="auto"/>
-        <w:rPr>
-          <w:rFonts w:eastAsiaTheme="minorHAnsi"/>
-          <w:sz w:val="28"/>
-          <w:szCs w:val="28"/>
-          <w:lang w:val="uk-UA" w:eastAsia="en-US"/>
-        </w:rPr>
-      </w:pPr>
-      <w:r>
-        <w:rPr>
-          <w:rFonts w:eastAsiaTheme="minorHAnsi"/>
-          <w:sz w:val="28"/>
-          <w:szCs w:val="28"/>
-          <w:lang w:val="uk-UA" w:eastAsia="en-US"/>
-        </w:rPr>
-        <w:lastRenderedPageBreak/>
-        <w:t>//</w:t>
-      </w:r>
-      <w:proofErr w:type="spellStart"/>
-      <w:r>
-        <w:rPr>
-          <w:rFonts w:eastAsiaTheme="minorHAnsi"/>
-          <w:sz w:val="28"/>
-          <w:szCs w:val="28"/>
-          <w:lang w:val="en-US" w:eastAsia="en-US"/>
-        </w:rPr>
-        <w:t>CourseWork</w:t>
-      </w:r>
-      <w:proofErr w:type="spellEnd"/>
-      <w:r>
-        <w:rPr>
-          <w:rFonts w:eastAsiaTheme="minorHAnsi"/>
-          <w:sz w:val="28"/>
-          <w:szCs w:val="28"/>
-          <w:lang w:val="uk-UA" w:eastAsia="en-US"/>
-        </w:rPr>
-        <w:t>.</w:t>
-      </w:r>
-      <w:proofErr w:type="spellStart"/>
-      <w:r>
-        <w:rPr>
-          <w:rFonts w:eastAsiaTheme="minorHAnsi"/>
-          <w:sz w:val="28"/>
-          <w:szCs w:val="28"/>
-          <w:lang w:val="en-US" w:eastAsia="en-US"/>
-        </w:rPr>
-        <w:t>cpp</w:t>
-      </w:r>
-      <w:proofErr w:type="spellEnd"/>
-      <w:r>
-        <w:rPr>
-          <w:rFonts w:eastAsiaTheme="minorHAnsi"/>
-          <w:sz w:val="28"/>
-          <w:szCs w:val="28"/>
-          <w:lang w:val="uk-UA" w:eastAsia="en-US"/>
-        </w:rPr>
-        <w:tab/>
-      </w:r>
-    </w:p>
-    <w:p>
-      <w:pPr>
-        <w:spacing w:line="360" w:lineRule="auto"/>
-        <w:jc w:val="both"/>
-        <w:rPr>
-          <w:rFonts w:eastAsiaTheme="minorHAnsi"/>
-          <w:sz w:val="28"/>
-          <w:szCs w:val="28"/>
-          <w:lang w:val="uk-UA" w:eastAsia="en-US"/>
-        </w:rPr>
-      </w:pPr>
-      <w:r>
-        <w:rPr>
-          <w:rFonts w:eastAsiaTheme="minorHAnsi"/>
-          <w:sz w:val="28"/>
-          <w:szCs w:val="28"/>
-          <w:lang w:val="uk-UA" w:eastAsia="en-US"/>
-        </w:rPr>
-        <w:br w:type="page"/>
-      </w:r>
-    </w:p>
-    <w:p>
-      <w:pPr>
-        <w:jc w:val="center"/>
-        <w:rPr>
-          <w:rFonts w:eastAsiaTheme="minorHAnsi"/>
-          <w:b/>
-          <w:sz w:val="28"/>
-          <w:szCs w:val="28"/>
-          <w:lang w:val="uk-UA" w:eastAsia="en-US"/>
-        </w:rPr>
-      </w:pPr>
-    </w:p>
-    <w:p>
-      <w:pPr>
-        <w:spacing w:after="560" w:line="360" w:lineRule="auto"/>
-        <w:jc w:val="center"/>
-        <w:rPr>
-          <w:rFonts w:eastAsiaTheme="minorHAnsi"/>
-          <w:b/>
-          <w:sz w:val="36"/>
-          <w:szCs w:val="28"/>
-          <w:lang w:val="uk-UA" w:eastAsia="en-US"/>
-        </w:rPr>
-      </w:pPr>
-      <w:r>
-        <w:rPr>
-          <w:rFonts w:eastAsiaTheme="minorHAnsi"/>
-          <w:b/>
-          <w:sz w:val="36"/>
-          <w:szCs w:val="28"/>
-          <w:lang w:val="uk-UA" w:eastAsia="en-US"/>
-        </w:rPr>
-        <w:t>ДОДАТОК 3</w:t>
-      </w:r>
-    </w:p>
-    <w:p>
-      <w:pPr>
-        <w:spacing w:line="360" w:lineRule="auto"/>
-        <w:jc w:val="center"/>
-        <w:rPr>
-          <w:rFonts w:eastAsiaTheme="minorHAnsi"/>
-          <w:sz w:val="28"/>
-          <w:szCs w:val="28"/>
-          <w:lang w:val="uk-UA" w:eastAsia="en-US"/>
-        </w:rPr>
-      </w:pPr>
-    </w:p>
-    <w:p>
-      <w:pPr>
-        <w:spacing w:line="360" w:lineRule="auto"/>
-        <w:jc w:val="center"/>
-        <w:rPr>
-          <w:rFonts w:eastAsiaTheme="minorHAnsi"/>
-          <w:sz w:val="28"/>
-          <w:szCs w:val="28"/>
-          <w:lang w:val="uk-UA" w:eastAsia="en-US"/>
-        </w:rPr>
-      </w:pPr>
-    </w:p>
-    <w:p>
-      <w:pPr>
-        <w:spacing w:line="360" w:lineRule="auto"/>
-        <w:jc w:val="center"/>
-        <w:rPr>
-          <w:rFonts w:eastAsiaTheme="minorHAnsi"/>
-          <w:sz w:val="28"/>
-          <w:szCs w:val="28"/>
-          <w:lang w:val="uk-UA" w:eastAsia="en-US"/>
-        </w:rPr>
-      </w:pPr>
-    </w:p>
-    <w:p>
-      <w:pPr>
-        <w:spacing w:line="360" w:lineRule="auto"/>
-        <w:jc w:val="center"/>
-        <w:rPr>
-          <w:rFonts w:eastAsiaTheme="minorHAnsi"/>
-          <w:sz w:val="28"/>
-          <w:szCs w:val="28"/>
-          <w:lang w:val="uk-UA" w:eastAsia="en-US"/>
-        </w:rPr>
-      </w:pPr>
-    </w:p>
-    <w:p>
-      <w:pPr>
-        <w:spacing w:line="360" w:lineRule="auto"/>
-        <w:jc w:val="center"/>
-        <w:rPr>
-          <w:rFonts w:eastAsiaTheme="minorHAnsi"/>
-          <w:sz w:val="28"/>
-          <w:szCs w:val="28"/>
-          <w:lang w:val="uk-UA" w:eastAsia="en-US"/>
-        </w:rPr>
-      </w:pPr>
-    </w:p>
-    <w:p>
-      <w:pPr>
-        <w:spacing w:line="360" w:lineRule="auto"/>
-        <w:jc w:val="center"/>
-        <w:rPr>
-          <w:rFonts w:eastAsiaTheme="minorHAnsi"/>
-          <w:sz w:val="28"/>
-          <w:szCs w:val="28"/>
-          <w:lang w:val="uk-UA" w:eastAsia="en-US"/>
-        </w:rPr>
-      </w:pPr>
-      <w:r>
-        <w:rPr>
-          <w:rFonts w:eastAsiaTheme="minorHAnsi"/>
-          <w:sz w:val="28"/>
-          <w:szCs w:val="28"/>
-          <w:lang w:val="uk-UA" w:eastAsia="en-US"/>
-        </w:rPr>
-        <w:t>Опис програми</w:t>
-      </w:r>
-    </w:p>
-    <w:p>
-      <w:pPr>
-        <w:spacing w:line="360" w:lineRule="auto"/>
-        <w:jc w:val="center"/>
-        <w:rPr>
-          <w:rFonts w:eastAsiaTheme="minorHAnsi"/>
-          <w:sz w:val="28"/>
-          <w:szCs w:val="28"/>
-          <w:lang w:val="uk-UA" w:eastAsia="en-US"/>
-        </w:rPr>
-      </w:pPr>
-      <w:r>
-        <w:rPr>
-          <w:rFonts w:eastAsiaTheme="minorHAnsi"/>
-          <w:sz w:val="28"/>
-          <w:szCs w:val="28"/>
-          <w:lang w:val="uk-UA" w:eastAsia="en-US"/>
-        </w:rPr>
-        <w:t>НТУУ «КПІ» ТЕФ АПЕПС ТВ-01</w:t>
-      </w:r>
-    </w:p>
-    <w:p>
-      <w:pPr>
-        <w:spacing w:line="360" w:lineRule="auto"/>
-        <w:jc w:val="center"/>
-        <w:rPr>
-          <w:rFonts w:eastAsiaTheme="minorHAnsi"/>
-          <w:sz w:val="28"/>
-          <w:szCs w:val="28"/>
-          <w:lang w:val="uk-UA" w:eastAsia="en-US"/>
-        </w:rPr>
-      </w:pPr>
-    </w:p>
-    <w:p>
-      <w:pPr>
-        <w:spacing w:line="360" w:lineRule="auto"/>
-        <w:jc w:val="center"/>
-        <w:rPr>
-          <w:rFonts w:eastAsiaTheme="minorHAnsi"/>
-          <w:sz w:val="28"/>
-          <w:szCs w:val="28"/>
-          <w:lang w:val="uk-UA" w:eastAsia="en-US"/>
-        </w:rPr>
-      </w:pPr>
-      <w:r>
-        <w:rPr>
-          <w:rFonts w:eastAsiaTheme="minorHAnsi"/>
-          <w:sz w:val="28"/>
-          <w:szCs w:val="28"/>
-          <w:lang w:val="uk-UA" w:eastAsia="en-US"/>
-        </w:rPr>
-        <w:t xml:space="preserve">Листів </w:t>
-      </w:r>
-      <w:r>
-        <w:rPr>
-          <w:rFonts w:eastAsiaTheme="minorHAnsi"/>
-          <w:color w:val="92D050"/>
-          <w:sz w:val="28"/>
-          <w:szCs w:val="28"/>
-          <w:lang w:val="uk-UA" w:eastAsia="en-US"/>
-        </w:rPr>
-        <w:t>«кількість»</w:t>
-      </w:r>
-    </w:p>
-    <w:p>
-      <w:pPr>
-        <w:spacing w:line="360" w:lineRule="auto"/>
-        <w:jc w:val="center"/>
-        <w:rPr>
-          <w:rFonts w:eastAsiaTheme="minorHAnsi"/>
-          <w:sz w:val="28"/>
-          <w:szCs w:val="28"/>
-          <w:lang w:val="uk-UA" w:eastAsia="en-US"/>
-        </w:rPr>
-      </w:pPr>
-    </w:p>
-    <w:p>
-      <w:pPr>
-        <w:spacing w:line="360" w:lineRule="auto"/>
-        <w:jc w:val="center"/>
-        <w:rPr>
-          <w:rFonts w:eastAsiaTheme="minorHAnsi"/>
-          <w:sz w:val="28"/>
-          <w:szCs w:val="28"/>
-          <w:lang w:val="uk-UA" w:eastAsia="en-US"/>
-        </w:rPr>
-      </w:pPr>
-    </w:p>
-    <w:p>
-      <w:pPr>
-        <w:spacing w:line="360" w:lineRule="auto"/>
-        <w:jc w:val="center"/>
-        <w:rPr>
-          <w:rFonts w:eastAsiaTheme="minorHAnsi"/>
-          <w:sz w:val="28"/>
-          <w:szCs w:val="28"/>
-          <w:lang w:val="uk-UA" w:eastAsia="en-US"/>
-        </w:rPr>
-      </w:pPr>
-    </w:p>
-    <w:p>
-      <w:pPr>
-        <w:spacing w:line="360" w:lineRule="auto"/>
-        <w:jc w:val="center"/>
-        <w:rPr>
-          <w:rFonts w:eastAsiaTheme="minorHAnsi"/>
-          <w:sz w:val="28"/>
-          <w:szCs w:val="28"/>
-          <w:lang w:val="uk-UA" w:eastAsia="en-US"/>
-        </w:rPr>
-      </w:pPr>
-    </w:p>
-    <w:p>
-      <w:pPr>
-        <w:spacing w:line="360" w:lineRule="auto"/>
-        <w:jc w:val="center"/>
-        <w:rPr>
-          <w:rFonts w:eastAsiaTheme="minorHAnsi"/>
-          <w:sz w:val="28"/>
-          <w:szCs w:val="28"/>
-          <w:lang w:val="uk-UA" w:eastAsia="en-US"/>
-        </w:rPr>
-      </w:pPr>
-    </w:p>
-    <w:p>
-      <w:pPr>
-        <w:spacing w:line="360" w:lineRule="auto"/>
-        <w:jc w:val="center"/>
-        <w:rPr>
-          <w:rFonts w:eastAsiaTheme="minorHAnsi"/>
-          <w:sz w:val="28"/>
-          <w:szCs w:val="28"/>
-          <w:lang w:val="uk-UA" w:eastAsia="en-US"/>
-        </w:rPr>
-      </w:pPr>
-    </w:p>
-    <w:p>
-      <w:pPr>
-        <w:spacing w:line="360" w:lineRule="auto"/>
-        <w:jc w:val="center"/>
-        <w:rPr>
-          <w:rFonts w:eastAsiaTheme="minorHAnsi"/>
-          <w:sz w:val="28"/>
-          <w:szCs w:val="28"/>
-          <w:lang w:val="uk-UA" w:eastAsia="en-US"/>
-        </w:rPr>
-      </w:pPr>
-    </w:p>
-    <w:p>
-      <w:pPr>
-        <w:spacing w:line="360" w:lineRule="auto"/>
-        <w:jc w:val="center"/>
-        <w:rPr>
-          <w:rFonts w:eastAsiaTheme="minorHAnsi"/>
-          <w:sz w:val="28"/>
-          <w:szCs w:val="28"/>
-          <w:lang w:val="uk-UA" w:eastAsia="en-US"/>
-        </w:rPr>
-      </w:pPr>
-    </w:p>
-    <w:p>
-      <w:pPr>
-        <w:spacing w:line="360" w:lineRule="auto"/>
-        <w:jc w:val="center"/>
-        <w:rPr>
-          <w:rFonts w:eastAsiaTheme="minorHAnsi"/>
-          <w:sz w:val="28"/>
-          <w:szCs w:val="28"/>
-          <w:lang w:val="uk-UA" w:eastAsia="en-US"/>
-        </w:rPr>
-      </w:pPr>
-    </w:p>
-    <w:p>
-      <w:pPr>
-        <w:spacing w:line="360" w:lineRule="auto"/>
-        <w:jc w:val="center"/>
-        <w:rPr>
-          <w:rFonts w:eastAsiaTheme="minorHAnsi"/>
-          <w:sz w:val="28"/>
-          <w:szCs w:val="28"/>
-          <w:lang w:val="uk-UA" w:eastAsia="en-US"/>
-        </w:rPr>
-      </w:pPr>
-    </w:p>
-    <w:p>
-      <w:pPr>
-        <w:spacing w:line="360" w:lineRule="auto"/>
-        <w:jc w:val="center"/>
-        <w:rPr>
-          <w:rFonts w:eastAsiaTheme="minorHAnsi"/>
-          <w:sz w:val="28"/>
-          <w:szCs w:val="28"/>
-          <w:lang w:val="uk-UA" w:eastAsia="en-US"/>
-        </w:rPr>
-      </w:pPr>
-    </w:p>
-    <w:p>
-      <w:pPr>
-        <w:spacing w:line="360" w:lineRule="auto"/>
-        <w:jc w:val="center"/>
-        <w:rPr>
-          <w:rFonts w:eastAsiaTheme="minorHAnsi"/>
-          <w:sz w:val="28"/>
-          <w:szCs w:val="28"/>
-          <w:lang w:val="uk-UA" w:eastAsia="en-US"/>
-        </w:rPr>
-      </w:pPr>
-    </w:p>
-    <w:p>
-      <w:pPr>
-        <w:spacing w:line="360" w:lineRule="auto"/>
-        <w:jc w:val="center"/>
-        <w:rPr>
-          <w:rFonts w:eastAsiaTheme="minorHAnsi"/>
-          <w:sz w:val="28"/>
-          <w:szCs w:val="28"/>
-          <w:lang w:val="uk-UA" w:eastAsia="en-US"/>
-        </w:rPr>
-      </w:pPr>
-    </w:p>
-    <w:p>
-      <w:pPr>
-        <w:spacing w:line="360" w:lineRule="auto"/>
-        <w:jc w:val="center"/>
-        <w:rPr>
-          <w:rFonts w:eastAsiaTheme="minorHAnsi"/>
-          <w:sz w:val="28"/>
-          <w:szCs w:val="28"/>
-          <w:lang w:val="uk-UA" w:eastAsia="en-US"/>
-        </w:rPr>
-      </w:pPr>
-    </w:p>
-    <w:p>
-      <w:pPr>
-        <w:spacing w:line="360" w:lineRule="auto"/>
-        <w:jc w:val="center"/>
-        <w:rPr>
-          <w:rFonts w:eastAsiaTheme="minorHAnsi"/>
-          <w:sz w:val="28"/>
-          <w:szCs w:val="28"/>
-          <w:lang w:val="uk-UA" w:eastAsia="en-US"/>
-        </w:rPr>
-      </w:pPr>
-    </w:p>
-    <w:p>
-      <w:pPr>
-        <w:spacing w:line="360" w:lineRule="auto"/>
-        <w:jc w:val="center"/>
-        <w:rPr>
-          <w:rFonts w:eastAsiaTheme="minorHAnsi"/>
-          <w:sz w:val="28"/>
-          <w:szCs w:val="28"/>
-          <w:lang w:val="uk-UA" w:eastAsia="en-US"/>
-        </w:rPr>
-      </w:pPr>
-    </w:p>
-    <w:p>
-      <w:pPr>
-        <w:spacing w:line="360" w:lineRule="auto"/>
-        <w:jc w:val="center"/>
-        <w:rPr>
-          <w:rFonts w:eastAsiaTheme="minorHAnsi"/>
-          <w:sz w:val="28"/>
-          <w:szCs w:val="28"/>
-          <w:lang w:val="uk-UA" w:eastAsia="en-US"/>
-        </w:rPr>
-      </w:pPr>
-      <w:r>
-        <w:rPr>
-          <w:rFonts w:eastAsiaTheme="minorHAnsi"/>
-          <w:sz w:val="28"/>
-          <w:szCs w:val="28"/>
-          <w:lang w:val="uk-UA" w:eastAsia="en-US"/>
-        </w:rPr>
-        <w:t>Київ – 2021</w:t>
-      </w:r>
-    </w:p>
-    <w:p>
-      <w:pPr>
-        <w:spacing w:line="360" w:lineRule="auto"/>
-        <w:jc w:val="both"/>
-        <w:rPr>
-          <w:rFonts w:eastAsiaTheme="minorHAnsi"/>
-          <w:color w:val="92D050"/>
-          <w:sz w:val="28"/>
-          <w:szCs w:val="28"/>
-          <w:lang w:val="uk-UA" w:eastAsia="en-US"/>
-        </w:rPr>
-      </w:pPr>
-      <w:r>
-        <w:rPr>
-          <w:rFonts w:eastAsiaTheme="minorHAnsi"/>
-          <w:sz w:val="28"/>
-          <w:szCs w:val="28"/>
-          <w:lang w:val="uk-UA" w:eastAsia="en-US"/>
-        </w:rPr>
-        <w:br w:type="page"/>
-      </w:r>
-      <w:r>
-        <w:rPr>
-          <w:rFonts w:eastAsiaTheme="minorHAnsi"/>
-          <w:color w:val="92D050"/>
-          <w:sz w:val="28"/>
-          <w:szCs w:val="28"/>
-          <w:lang w:val="uk-UA" w:eastAsia="en-US"/>
-        </w:rPr>
-        <w:lastRenderedPageBreak/>
-        <w:t>Розписати на 3-5 сторінок відповідно до інструкцій з файлу «Оформлення записки»</w:t>
-      </w:r>
-    </w:p>
-    <w:p>
-      <w:pPr>
-        <w:spacing w:line="360" w:lineRule="auto"/>
-        <w:jc w:val="center"/>
-        <w:rPr>
-          <w:rFonts w:eastAsiaTheme="minorHAnsi"/>
-          <w:color w:val="92D050"/>
-          <w:sz w:val="28"/>
-          <w:szCs w:val="28"/>
-          <w:lang w:val="uk-UA" w:eastAsia="en-US"/>
-        </w:rPr>
-      </w:pPr>
-      <w:r>
-        <w:rPr>
-          <w:rFonts w:eastAsiaTheme="minorHAnsi"/>
-          <w:color w:val="92D050"/>
-          <w:sz w:val="28"/>
-          <w:szCs w:val="28"/>
-          <w:lang w:val="uk-UA" w:eastAsia="en-US"/>
-        </w:rPr>
-        <w:t>Оформити за правилами оформлення основного текст</w:t>
-      </w:r>
-    </w:p>
-    <w:p>
-      <w:pPr>
-        <w:spacing w:after="160" w:line="259" w:lineRule="auto"/>
-        <w:rPr>
-          <w:rFonts w:asciiTheme="minorHAnsi" w:eastAsiaTheme="minorHAnsi" w:hAnsiTheme="minorHAnsi" w:cstheme="minorBidi"/>
-          <w:sz w:val="22"/>
-          <w:szCs w:val="22"/>
-          <w:lang w:val="uk-UA" w:eastAsia="en-US"/>
-        </w:rPr>
-      </w:pPr>
-    </w:p>
-    <w:p>
-      <w:pPr>
-        <w:spacing w:line="360" w:lineRule="auto"/>
-        <w:ind w:firstLine="709"/>
-        <w:jc w:val="both"/>
-        <w:rPr>
-          <w:rFonts w:eastAsia="Calibri"/>
-          <w:color w:val="000000" w:themeColor="text1"/>
-          <w:sz w:val="28"/>
-          <w:szCs w:val="28"/>
-          <w:lang w:val="uk-UA" w:eastAsia="en-US"/>
-        </w:rPr>
-      </w:pPr>
-    </w:p>
-    <w:p>
-      <w:pPr>
-        <w:tabs>
-          <w:tab w:val="left" w:pos="3969"/>
-        </w:tabs>
-        <w:spacing w:after="560" w:line="360" w:lineRule="auto"/>
-        <w:jc w:val="both"/>
-        <w:rPr>
-          <w:bCs/>
-          <w:caps/>
-          <w:color w:val="000000" w:themeColor="text1"/>
-          <w:sz w:val="28"/>
-          <w:lang w:val="uk-UA"/>
-        </w:rPr>
-      </w:pPr>
-    </w:p>
-    <w:p>
-      <w:pPr>
-        <w:rPr>
-          <w:color w:val="000000" w:themeColor="text1"/>
         </w:rPr>
       </w:pPr>
     </w:p>
@@ -18153,16 +17475,11 @@
       <w:rPr>
         <w:noProof/>
       </w:rPr>
-      <w:t>24</w:t>
+      <w:t>22</w:t>
     </w:r>
     <w:r>
       <w:fldChar w:fldCharType="end"/>
     </w:r>
-  </w:p>
-  <w:p>
-    <w:pPr>
-      <w:pStyle w:val="a4"/>
-    </w:pPr>
   </w:p>
 </w:ftr>
 </file>
@@ -18278,6 +17595,119 @@
     </w:lvl>
   </w:abstractNum>
   <w:abstractNum w:abstractNumId="1" w15:restartNumberingAfterBreak="0">
+    <w:nsid w:val="0CBF2BE9"/>
+    <w:multiLevelType w:val="hybridMultilevel"/>
+    <w:tmpl w:val="AFEEE764"/>
+    <w:lvl w:ilvl="0" w:tplc="04190001">
+      <w:start w:val="1"/>
+      <w:numFmt w:val="bullet"/>
+      <w:lvlText w:val=""/>
+      <w:lvlJc w:val="left"/>
+      <w:pPr>
+        <w:ind w:left="1429" w:hanging="360"/>
+      </w:pPr>
+      <w:rPr>
+        <w:rFonts w:ascii="Symbol" w:hAnsi="Symbol" w:hint="default"/>
+      </w:rPr>
+    </w:lvl>
+    <w:lvl w:ilvl="1" w:tplc="04090003" w:tentative="1">
+      <w:start w:val="1"/>
+      <w:numFmt w:val="bullet"/>
+      <w:lvlText w:val="o"/>
+      <w:lvlJc w:val="left"/>
+      <w:pPr>
+        <w:ind w:left="2149" w:hanging="360"/>
+      </w:pPr>
+      <w:rPr>
+        <w:rFonts w:ascii="Courier New" w:hAnsi="Courier New" w:cs="Courier New" w:hint="default"/>
+      </w:rPr>
+    </w:lvl>
+    <w:lvl w:ilvl="2" w:tplc="04090005" w:tentative="1">
+      <w:start w:val="1"/>
+      <w:numFmt w:val="bullet"/>
+      <w:lvlText w:val=""/>
+      <w:lvlJc w:val="left"/>
+      <w:pPr>
+        <w:ind w:left="2869" w:hanging="360"/>
+      </w:pPr>
+      <w:rPr>
+        <w:rFonts w:ascii="Wingdings" w:hAnsi="Wingdings" w:hint="default"/>
+      </w:rPr>
+    </w:lvl>
+    <w:lvl w:ilvl="3" w:tplc="04090001" w:tentative="1">
+      <w:start w:val="1"/>
+      <w:numFmt w:val="bullet"/>
+      <w:lvlText w:val=""/>
+      <w:lvlJc w:val="left"/>
+      <w:pPr>
+        <w:ind w:left="3589" w:hanging="360"/>
+      </w:pPr>
+      <w:rPr>
+        <w:rFonts w:ascii="Symbol" w:hAnsi="Symbol" w:hint="default"/>
+      </w:rPr>
+    </w:lvl>
+    <w:lvl w:ilvl="4" w:tplc="04090003" w:tentative="1">
+      <w:start w:val="1"/>
+      <w:numFmt w:val="bullet"/>
+      <w:lvlText w:val="o"/>
+      <w:lvlJc w:val="left"/>
+      <w:pPr>
+        <w:ind w:left="4309" w:hanging="360"/>
+      </w:pPr>
+      <w:rPr>
+        <w:rFonts w:ascii="Courier New" w:hAnsi="Courier New" w:cs="Courier New" w:hint="default"/>
+      </w:rPr>
+    </w:lvl>
+    <w:lvl w:ilvl="5" w:tplc="04090005" w:tentative="1">
+      <w:start w:val="1"/>
+      <w:numFmt w:val="bullet"/>
+      <w:lvlText w:val=""/>
+      <w:lvlJc w:val="left"/>
+      <w:pPr>
+        <w:ind w:left="5029" w:hanging="360"/>
+      </w:pPr>
+      <w:rPr>
+        <w:rFonts w:ascii="Wingdings" w:hAnsi="Wingdings" w:hint="default"/>
+      </w:rPr>
+    </w:lvl>
+    <w:lvl w:ilvl="6" w:tplc="04090001" w:tentative="1">
+      <w:start w:val="1"/>
+      <w:numFmt w:val="bullet"/>
+      <w:lvlText w:val=""/>
+      <w:lvlJc w:val="left"/>
+      <w:pPr>
+        <w:ind w:left="5749" w:hanging="360"/>
+      </w:pPr>
+      <w:rPr>
+        <w:rFonts w:ascii="Symbol" w:hAnsi="Symbol" w:hint="default"/>
+      </w:rPr>
+    </w:lvl>
+    <w:lvl w:ilvl="7" w:tplc="04090003" w:tentative="1">
+      <w:start w:val="1"/>
+      <w:numFmt w:val="bullet"/>
+      <w:lvlText w:val="o"/>
+      <w:lvlJc w:val="left"/>
+      <w:pPr>
+        <w:ind w:left="6469" w:hanging="360"/>
+      </w:pPr>
+      <w:rPr>
+        <w:rFonts w:ascii="Courier New" w:hAnsi="Courier New" w:cs="Courier New" w:hint="default"/>
+      </w:rPr>
+    </w:lvl>
+    <w:lvl w:ilvl="8" w:tplc="04090005" w:tentative="1">
+      <w:start w:val="1"/>
+      <w:numFmt w:val="bullet"/>
+      <w:lvlText w:val=""/>
+      <w:lvlJc w:val="left"/>
+      <w:pPr>
+        <w:ind w:left="7189" w:hanging="360"/>
+      </w:pPr>
+      <w:rPr>
+        <w:rFonts w:ascii="Wingdings" w:hAnsi="Wingdings" w:hint="default"/>
+      </w:rPr>
+    </w:lvl>
+  </w:abstractNum>
+  <w:abstractNum w:abstractNumId="2" w15:restartNumberingAfterBreak="0">
     <w:nsid w:val="14DF56C8"/>
     <w:multiLevelType w:val="hybridMultilevel"/>
     <w:tmpl w:val="77AC9B88"/>
@@ -18390,7 +17820,7 @@
       </w:rPr>
     </w:lvl>
   </w:abstractNum>
-  <w:abstractNum w:abstractNumId="2" w15:restartNumberingAfterBreak="0">
+  <w:abstractNum w:abstractNumId="3" w15:restartNumberingAfterBreak="0">
     <w:nsid w:val="16963EDE"/>
     <w:multiLevelType w:val="hybridMultilevel"/>
     <w:tmpl w:val="197C305C"/>
@@ -18504,7 +17934,120 @@
       </w:rPr>
     </w:lvl>
   </w:abstractNum>
-  <w:abstractNum w:abstractNumId="3" w15:restartNumberingAfterBreak="0">
+  <w:abstractNum w:abstractNumId="4" w15:restartNumberingAfterBreak="0">
+    <w:nsid w:val="18A64195"/>
+    <w:multiLevelType w:val="hybridMultilevel"/>
+    <w:tmpl w:val="60E252E2"/>
+    <w:lvl w:ilvl="0" w:tplc="04190001">
+      <w:start w:val="1"/>
+      <w:numFmt w:val="bullet"/>
+      <w:lvlText w:val=""/>
+      <w:lvlJc w:val="left"/>
+      <w:pPr>
+        <w:ind w:left="1429" w:hanging="360"/>
+      </w:pPr>
+      <w:rPr>
+        <w:rFonts w:ascii="Symbol" w:hAnsi="Symbol" w:hint="default"/>
+      </w:rPr>
+    </w:lvl>
+    <w:lvl w:ilvl="1" w:tplc="04090003" w:tentative="1">
+      <w:start w:val="1"/>
+      <w:numFmt w:val="bullet"/>
+      <w:lvlText w:val="o"/>
+      <w:lvlJc w:val="left"/>
+      <w:pPr>
+        <w:ind w:left="2149" w:hanging="360"/>
+      </w:pPr>
+      <w:rPr>
+        <w:rFonts w:ascii="Courier New" w:hAnsi="Courier New" w:cs="Courier New" w:hint="default"/>
+      </w:rPr>
+    </w:lvl>
+    <w:lvl w:ilvl="2" w:tplc="04090005" w:tentative="1">
+      <w:start w:val="1"/>
+      <w:numFmt w:val="bullet"/>
+      <w:lvlText w:val=""/>
+      <w:lvlJc w:val="left"/>
+      <w:pPr>
+        <w:ind w:left="2869" w:hanging="360"/>
+      </w:pPr>
+      <w:rPr>
+        <w:rFonts w:ascii="Wingdings" w:hAnsi="Wingdings" w:hint="default"/>
+      </w:rPr>
+    </w:lvl>
+    <w:lvl w:ilvl="3" w:tplc="04090001" w:tentative="1">
+      <w:start w:val="1"/>
+      <w:numFmt w:val="bullet"/>
+      <w:lvlText w:val=""/>
+      <w:lvlJc w:val="left"/>
+      <w:pPr>
+        <w:ind w:left="3589" w:hanging="360"/>
+      </w:pPr>
+      <w:rPr>
+        <w:rFonts w:ascii="Symbol" w:hAnsi="Symbol" w:hint="default"/>
+      </w:rPr>
+    </w:lvl>
+    <w:lvl w:ilvl="4" w:tplc="04090003" w:tentative="1">
+      <w:start w:val="1"/>
+      <w:numFmt w:val="bullet"/>
+      <w:lvlText w:val="o"/>
+      <w:lvlJc w:val="left"/>
+      <w:pPr>
+        <w:ind w:left="4309" w:hanging="360"/>
+      </w:pPr>
+      <w:rPr>
+        <w:rFonts w:ascii="Courier New" w:hAnsi="Courier New" w:cs="Courier New" w:hint="default"/>
+      </w:rPr>
+    </w:lvl>
+    <w:lvl w:ilvl="5" w:tplc="04090005" w:tentative="1">
+      <w:start w:val="1"/>
+      <w:numFmt w:val="bullet"/>
+      <w:lvlText w:val=""/>
+      <w:lvlJc w:val="left"/>
+      <w:pPr>
+        <w:ind w:left="5029" w:hanging="360"/>
+      </w:pPr>
+      <w:rPr>
+        <w:rFonts w:ascii="Wingdings" w:hAnsi="Wingdings" w:hint="default"/>
+      </w:rPr>
+    </w:lvl>
+    <w:lvl w:ilvl="6" w:tplc="04090001" w:tentative="1">
+      <w:start w:val="1"/>
+      <w:numFmt w:val="bullet"/>
+      <w:lvlText w:val=""/>
+      <w:lvlJc w:val="left"/>
+      <w:pPr>
+        <w:ind w:left="5749" w:hanging="360"/>
+      </w:pPr>
+      <w:rPr>
+        <w:rFonts w:ascii="Symbol" w:hAnsi="Symbol" w:hint="default"/>
+      </w:rPr>
+    </w:lvl>
+    <w:lvl w:ilvl="7" w:tplc="04090003" w:tentative="1">
+      <w:start w:val="1"/>
+      <w:numFmt w:val="bullet"/>
+      <w:lvlText w:val="o"/>
+      <w:lvlJc w:val="left"/>
+      <w:pPr>
+        <w:ind w:left="6469" w:hanging="360"/>
+      </w:pPr>
+      <w:rPr>
+        <w:rFonts w:ascii="Courier New" w:hAnsi="Courier New" w:cs="Courier New" w:hint="default"/>
+      </w:rPr>
+    </w:lvl>
+    <w:lvl w:ilvl="8" w:tplc="04090005" w:tentative="1">
+      <w:start w:val="1"/>
+      <w:numFmt w:val="bullet"/>
+      <w:lvlText w:val=""/>
+      <w:lvlJc w:val="left"/>
+      <w:pPr>
+        <w:ind w:left="7189" w:hanging="360"/>
+      </w:pPr>
+      <w:rPr>
+        <w:rFonts w:ascii="Wingdings" w:hAnsi="Wingdings" w:hint="default"/>
+      </w:rPr>
+    </w:lvl>
+  </w:abstractNum>
+  <w:abstractNum w:abstractNumId="5" w15:restartNumberingAfterBreak="0">
     <w:nsid w:val="20841A38"/>
     <w:multiLevelType w:val="hybridMultilevel"/>
     <w:tmpl w:val="06042266"/>
@@ -18590,7 +18133,7 @@
       </w:pPr>
     </w:lvl>
   </w:abstractNum>
-  <w:abstractNum w:abstractNumId="4" w15:restartNumberingAfterBreak="0">
+  <w:abstractNum w:abstractNumId="6" w15:restartNumberingAfterBreak="0">
     <w:nsid w:val="21060DE5"/>
     <w:multiLevelType w:val="hybridMultilevel"/>
     <w:tmpl w:val="F58EDF32"/>
@@ -18679,7 +18222,7 @@
       </w:pPr>
     </w:lvl>
   </w:abstractNum>
-  <w:abstractNum w:abstractNumId="5" w15:restartNumberingAfterBreak="0">
+  <w:abstractNum w:abstractNumId="7" w15:restartNumberingAfterBreak="0">
     <w:nsid w:val="2EE530F2"/>
     <w:multiLevelType w:val="hybridMultilevel"/>
     <w:tmpl w:val="7C544828"/>
@@ -18768,7 +18311,7 @@
       </w:pPr>
     </w:lvl>
   </w:abstractNum>
-  <w:abstractNum w:abstractNumId="6" w15:restartNumberingAfterBreak="0">
+  <w:abstractNum w:abstractNumId="8" w15:restartNumberingAfterBreak="0">
     <w:nsid w:val="3362700E"/>
     <w:multiLevelType w:val="hybridMultilevel"/>
     <w:tmpl w:val="561026C2"/>
@@ -18881,7 +18424,7 @@
       </w:rPr>
     </w:lvl>
   </w:abstractNum>
-  <w:abstractNum w:abstractNumId="7" w15:restartNumberingAfterBreak="0">
+  <w:abstractNum w:abstractNumId="9" w15:restartNumberingAfterBreak="0">
     <w:nsid w:val="3DBF191D"/>
     <w:multiLevelType w:val="multilevel"/>
     <w:tmpl w:val="6AD84BCE"/>
@@ -18994,7 +18537,7 @@
       </w:rPr>
     </w:lvl>
   </w:abstractNum>
-  <w:abstractNum w:abstractNumId="8" w15:restartNumberingAfterBreak="0">
+  <w:abstractNum w:abstractNumId="10" w15:restartNumberingAfterBreak="0">
     <w:nsid w:val="7F3C7C1A"/>
     <w:multiLevelType w:val="hybridMultilevel"/>
     <w:tmpl w:val="66E2744A"/>
@@ -19084,31 +18627,37 @@
     </w:lvl>
   </w:abstractNum>
   <w:num w:numId="1">
+    <w:abstractNumId w:val="8"/>
+  </w:num>
+  <w:num w:numId="2">
+    <w:abstractNumId w:val="3"/>
+  </w:num>
+  <w:num w:numId="3">
+    <w:abstractNumId w:val="9"/>
+  </w:num>
+  <w:num w:numId="4">
+    <w:abstractNumId w:val="5"/>
+  </w:num>
+  <w:num w:numId="5">
+    <w:abstractNumId w:val="2"/>
+  </w:num>
+  <w:num w:numId="6">
     <w:abstractNumId w:val="6"/>
   </w:num>
-  <w:num w:numId="2">
-    <w:abstractNumId w:val="2"/>
-  </w:num>
-  <w:num w:numId="3">
+  <w:num w:numId="7">
     <w:abstractNumId w:val="7"/>
-  </w:num>
-  <w:num w:numId="4">
-    <w:abstractNumId w:val="3"/>
-  </w:num>
-  <w:num w:numId="5">
-    <w:abstractNumId w:val="1"/>
-  </w:num>
-  <w:num w:numId="6">
-    <w:abstractNumId w:val="4"/>
-  </w:num>
-  <w:num w:numId="7">
-    <w:abstractNumId w:val="5"/>
   </w:num>
   <w:num w:numId="8">
     <w:abstractNumId w:val="0"/>
   </w:num>
   <w:num w:numId="9">
-    <w:abstractNumId w:val="8"/>
+    <w:abstractNumId w:val="10"/>
+  </w:num>
+  <w:num w:numId="10">
+    <w:abstractNumId w:val="4"/>
+  </w:num>
+  <w:num w:numId="11">
+    <w:abstractNumId w:val="1"/>
   </w:num>
 </w:numbering>
 </file>
@@ -19506,7 +19055,7 @@
   <w:style w:type="paragraph" w:default="1" w:styleId="a">
     <w:name w:val="Normal"/>
     <w:qFormat/>
-    <w:rsid w:val="006C62B8"/>
+    <w:rsid w:val="002C3C58"/>
     <w:pPr>
       <w:spacing w:after="0" w:line="240" w:lineRule="auto"/>
     </w:pPr>
@@ -19558,6 +19107,7 @@
   <w:style w:type="character" w:default="1" w:styleId="a0">
     <w:name w:val="Default Paragraph Font"/>
     <w:uiPriority w:val="1"/>
+    <w:semiHidden/>
     <w:unhideWhenUsed/>
   </w:style>
   <w:style w:type="table" w:default="1" w:styleId="a1">
@@ -20069,7 +19619,7 @@
 </file>
 
 <file path=customXml/itemProps1.xml><?xml version="1.0" encoding="utf-8"?>
-<ds:datastoreItem xmlns:ds="http://schemas.openxmlformats.org/officeDocument/2006/customXml" ds:itemID="{77342B59-1C69-4586-A1C0-EAA12469E9FE}">
+<ds:datastoreItem xmlns:ds="http://schemas.openxmlformats.org/officeDocument/2006/customXml" ds:itemID="{BE7D8114-4C20-424C-94EB-A6319B84F92C}">
   <ds:schemaRefs>
     <ds:schemaRef ds:uri="http://schemas.openxmlformats.org/officeDocument/2006/bibliography"/>
   </ds:schemaRefs>
